--- a/HW2/IAI_HW2_Dry.docx
+++ b/HW2/IAI_HW2_Dry.docx
@@ -253,9 +253,8 @@
           <w:rtl/>
           <w:lang w:bidi="he-IL"/>
         </w:rPr>
-        <w:t xml:space="preserve">אלון </w:t>
-      </w:r>
-      <w:proofErr w:type="spellStart"/>
+        <w:t>אלון פנפיל</w:t>
+      </w:r>
       <w:r>
         <w:rPr>
           <w:rFonts w:hint="cs"/>
@@ -267,9 +266,55 @@
           <w:rtl/>
           <w:lang w:bidi="he-IL"/>
         </w:rPr>
-        <w:t>פנפיל</w:t>
-      </w:r>
-      <w:proofErr w:type="spellEnd"/>
+        <w:t xml:space="preserve"> </w:t>
+      </w:r>
+      <w:r>
+        <w:rPr>
+          <w:b/>
+          <w:bCs/>
+          <w:color w:val="156082" w:themeColor="accent1"/>
+          <w:sz w:val="32"/>
+          <w:szCs w:val="32"/>
+          <w:lang w:bidi="he-IL"/>
+        </w:rPr>
+        <w:t>318598166</w:t>
+      </w:r>
+    </w:p>
+    <w:p>
+      <w:pPr>
+        <w:rPr>
+          <w:color w:val="156082" w:themeColor="accent1"/>
+          <w:sz w:val="32"/>
+          <w:szCs w:val="32"/>
+          <w:rtl/>
+          <w:lang w:bidi="he-IL"/>
+        </w:rPr>
+      </w:pPr>
+      <w:r>
+        <w:rPr>
+          <w:color w:val="156082" w:themeColor="accent1"/>
+          <w:sz w:val="32"/>
+          <w:szCs w:val="32"/>
+          <w:rtl/>
+          <w:lang w:bidi="he-IL"/>
+        </w:rPr>
+        <w:br w:type="page"/>
+      </w:r>
+    </w:p>
+    <w:p>
+      <w:pPr>
+        <w:bidi/>
+        <w:rPr>
+          <w:b/>
+          <w:bCs/>
+          <w:color w:val="156082" w:themeColor="accent1"/>
+          <w:sz w:val="32"/>
+          <w:szCs w:val="32"/>
+          <w:u w:val="single"/>
+          <w:rtl/>
+          <w:lang w:bidi="he-IL"/>
+        </w:rPr>
+      </w:pPr>
       <w:r>
         <w:rPr>
           <w:rFonts w:hint="cs"/>
@@ -278,48 +323,16 @@
           <w:color w:val="156082" w:themeColor="accent1"/>
           <w:sz w:val="32"/>
           <w:szCs w:val="32"/>
-          <w:rtl/>
-          <w:lang w:bidi="he-IL"/>
-        </w:rPr>
-        <w:t xml:space="preserve"> </w:t>
-      </w:r>
-      <w:r>
-        <w:rPr>
-          <w:b/>
-          <w:bCs/>
-          <w:color w:val="156082" w:themeColor="accent1"/>
-          <w:sz w:val="32"/>
-          <w:szCs w:val="32"/>
-          <w:lang w:bidi="he-IL"/>
-        </w:rPr>
-        <w:t>318598166</w:t>
-      </w:r>
-    </w:p>
-    <w:p>
-      <w:pPr>
-        <w:rPr>
-          <w:color w:val="156082" w:themeColor="accent1"/>
-          <w:sz w:val="32"/>
-          <w:szCs w:val="32"/>
-          <w:rtl/>
-          <w:lang w:bidi="he-IL"/>
-        </w:rPr>
-      </w:pPr>
-      <w:r>
-        <w:rPr>
-          <w:color w:val="156082" w:themeColor="accent1"/>
-          <w:sz w:val="32"/>
-          <w:szCs w:val="32"/>
-          <w:rtl/>
-          <w:lang w:bidi="he-IL"/>
-        </w:rPr>
-        <w:br w:type="page"/>
-      </w:r>
-    </w:p>
-    <w:p>
-      <w:pPr>
-        <w:bidi/>
-        <w:rPr>
+          <w:u w:val="single"/>
+          <w:rtl/>
+          <w:lang w:bidi="he-IL"/>
+        </w:rPr>
+        <w:lastRenderedPageBreak/>
+        <w:t>חלק</w:t>
+      </w:r>
+      <w:r>
+        <w:rPr>
+          <w:rFonts w:hint="cs"/>
           <w:b/>
           <w:bCs/>
           <w:color w:val="156082" w:themeColor="accent1"/>
@@ -329,40 +342,12 @@
           <w:rtl/>
           <w:lang w:bidi="he-IL"/>
         </w:rPr>
-      </w:pPr>
-      <w:r>
-        <w:rPr>
-          <w:rFonts w:hint="cs"/>
-          <w:b/>
-          <w:bCs/>
-          <w:color w:val="156082" w:themeColor="accent1"/>
-          <w:sz w:val="32"/>
-          <w:szCs w:val="32"/>
-          <w:u w:val="single"/>
-          <w:rtl/>
-          <w:lang w:bidi="he-IL"/>
-        </w:rPr>
-        <w:lastRenderedPageBreak/>
-        <w:t>חלק</w:t>
-      </w:r>
-      <w:r>
-        <w:rPr>
-          <w:rFonts w:hint="cs"/>
-          <w:b/>
-          <w:bCs/>
-          <w:color w:val="156082" w:themeColor="accent1"/>
-          <w:sz w:val="32"/>
-          <w:szCs w:val="32"/>
-          <w:u w:val="single"/>
-          <w:rtl/>
-          <w:lang w:bidi="he-IL"/>
-        </w:rPr>
         <w:t xml:space="preserve"> 1</w:t>
       </w:r>
     </w:p>
     <w:p>
       <w:pPr>
-        <w:pStyle w:val="ListParagraph"/>
+        <w:pStyle w:val="a9"/>
         <w:numPr>
           <w:ilvl w:val="0"/>
           <w:numId w:val="49"/>
@@ -609,6 +594,9 @@
             <m:t xml:space="preserve"> s=(Agt1,Agt2,Pckg1,Pckg2,C,T}</m:t>
           </m:r>
           <m:r>
+            <m:rPr>
+              <m:sty m:val="p"/>
+            </m:rPr>
             <w:rPr>
               <w:rFonts w:eastAsiaTheme="minorEastAsia"/>
               <w:color w:val="156082" w:themeColor="accent1"/>
@@ -949,87 +937,7 @@
                 <w:szCs w:val="24"/>
                 <w:lang w:bidi="he-IL"/>
               </w:rPr>
-              <m:t>“move_north”, ”mode_south”,”</m:t>
-            </m:r>
-            <m:r>
-              <w:rPr>
-                <w:rFonts w:ascii="Cambria Math" w:eastAsiaTheme="minorEastAsia" w:hAnsi="Cambria Math"/>
-                <w:color w:val="156082" w:themeColor="accent1"/>
-                <w:sz w:val="24"/>
-                <w:szCs w:val="24"/>
-                <w:lang w:bidi="he-IL"/>
-              </w:rPr>
-              <m:t>mov</m:t>
-            </m:r>
-            <m:r>
-              <w:rPr>
-                <w:rFonts w:ascii="Cambria Math" w:eastAsiaTheme="minorEastAsia" w:hAnsi="Cambria Math"/>
-                <w:color w:val="156082" w:themeColor="accent1"/>
-                <w:sz w:val="24"/>
-                <w:szCs w:val="24"/>
-                <w:lang w:bidi="he-IL"/>
-              </w:rPr>
-              <m:t>e_west”</m:t>
-            </m:r>
-            <m:r>
-              <w:rPr>
-                <w:rFonts w:ascii="Cambria Math" w:eastAsiaTheme="minorEastAsia" w:hAnsi="Cambria Math"/>
-                <w:color w:val="156082" w:themeColor="accent1"/>
-                <w:sz w:val="24"/>
-                <w:szCs w:val="24"/>
-                <w:lang w:bidi="he-IL"/>
-              </w:rPr>
-              <m:t xml:space="preserve">, </m:t>
-            </m:r>
-            <m:r>
-              <w:rPr>
-                <w:rFonts w:ascii="Cambria Math" w:eastAsiaTheme="minorEastAsia" w:hAnsi="Cambria Math"/>
-                <w:color w:val="156082" w:themeColor="accent1"/>
-                <w:sz w:val="24"/>
-                <w:szCs w:val="24"/>
-                <w:lang w:bidi="he-IL"/>
-              </w:rPr>
-              <m:t>”</m:t>
-            </m:r>
-            <m:r>
-              <w:rPr>
-                <w:rFonts w:ascii="Cambria Math" w:eastAsiaTheme="minorEastAsia" w:hAnsi="Cambria Math"/>
-                <w:color w:val="156082" w:themeColor="accent1"/>
-                <w:sz w:val="24"/>
-                <w:szCs w:val="24"/>
-                <w:lang w:bidi="he-IL"/>
-              </w:rPr>
-              <m:t>mod</m:t>
-            </m:r>
-            <m:r>
-              <w:rPr>
-                <w:rFonts w:ascii="Cambria Math" w:eastAsiaTheme="minorEastAsia" w:hAnsi="Cambria Math"/>
-                <w:color w:val="156082" w:themeColor="accent1"/>
-                <w:sz w:val="24"/>
-                <w:szCs w:val="24"/>
-                <w:lang w:bidi="he-IL"/>
-              </w:rPr>
-              <m:t>e_east”,”park”</m:t>
-            </m:r>
-            <m:r>
-              <w:rPr>
-                <w:rFonts w:ascii="Cambria Math" w:eastAsiaTheme="minorEastAsia" w:hAnsi="Cambria Math"/>
-                <w:color w:val="156082" w:themeColor="accent1"/>
-                <w:sz w:val="24"/>
-                <w:szCs w:val="24"/>
-                <w:lang w:bidi="he-IL"/>
-              </w:rPr>
-              <m:t xml:space="preserve">, </m:t>
-            </m:r>
-            <m:r>
-              <w:rPr>
-                <w:rFonts w:ascii="Cambria Math" w:eastAsiaTheme="minorEastAsia" w:hAnsi="Cambria Math"/>
-                <w:color w:val="156082" w:themeColor="accent1"/>
-                <w:sz w:val="24"/>
-                <w:szCs w:val="24"/>
-                <w:lang w:bidi="he-IL"/>
-              </w:rPr>
-              <m:t>”pickup”, ”dropoff”,”charge”</m:t>
+              <m:t>“move_north”, ”mode_south”,”move_west”, ”mode_east”,”park”, ”pickup”, ”dropoff”,”charge”</m:t>
             </m:r>
           </m:e>
         </m:d>
@@ -1108,31 +1016,7 @@
           <w:rtl/>
           <w:lang w:bidi="he-IL"/>
         </w:rPr>
-        <w:t xml:space="preserve"> </w:t>
-      </w:r>
-      <w:proofErr w:type="spellStart"/>
-      <w:r>
-        <w:rPr>
-          <w:rFonts w:eastAsiaTheme="minorEastAsia" w:hint="cs"/>
-          <w:color w:val="156082" w:themeColor="accent1"/>
-          <w:sz w:val="24"/>
-          <w:szCs w:val="24"/>
-          <w:rtl/>
-          <w:lang w:bidi="he-IL"/>
-        </w:rPr>
-        <w:t>עבורינו</w:t>
-      </w:r>
-      <w:proofErr w:type="spellEnd"/>
-      <w:r>
-        <w:rPr>
-          <w:rFonts w:eastAsiaTheme="minorEastAsia" w:hint="cs"/>
-          <w:color w:val="156082" w:themeColor="accent1"/>
-          <w:sz w:val="24"/>
-          <w:szCs w:val="24"/>
-          <w:rtl/>
-          <w:lang w:bidi="he-IL"/>
-        </w:rPr>
-        <w:t xml:space="preserve"> תיתן את המצבים הבאים של הלוח עבור כל מהלך חוקי.</w:t>
+        <w:t xml:space="preserve"> עבורינו תיתן את המצבים הבאים של הלוח עבור כל מהלך חוקי.</w:t>
       </w:r>
       <w:r>
         <w:rPr>
@@ -1197,31 +1081,7 @@
           <w:rtl/>
           <w:lang w:bidi="he-IL"/>
         </w:rPr>
-        <w:t xml:space="preserve"> </w:t>
-      </w:r>
-      <w:proofErr w:type="spellStart"/>
-      <w:r>
-        <w:rPr>
-          <w:rFonts w:eastAsiaTheme="minorEastAsia" w:hint="cs"/>
-          <w:color w:val="156082" w:themeColor="accent1"/>
-          <w:sz w:val="24"/>
-          <w:szCs w:val="24"/>
-          <w:rtl/>
-          <w:lang w:bidi="he-IL"/>
-        </w:rPr>
-        <w:t>פוקנציית</w:t>
-      </w:r>
-      <w:proofErr w:type="spellEnd"/>
-      <w:r>
-        <w:rPr>
-          <w:rFonts w:eastAsiaTheme="minorEastAsia" w:hint="cs"/>
-          <w:color w:val="156082" w:themeColor="accent1"/>
-          <w:sz w:val="24"/>
-          <w:szCs w:val="24"/>
-          <w:rtl/>
-          <w:lang w:bidi="he-IL"/>
-        </w:rPr>
-        <w:t xml:space="preserve"> מחיר עבור פעולה חוקית שביצענו. </w:t>
+        <w:t xml:space="preserve"> פוקנציית מחיר עבור פעולה חוקית שביצענו. </w:t>
       </w:r>
       <w:r>
         <w:rPr>
@@ -1316,31 +1176,7 @@
           <w:rtl/>
           <w:lang w:bidi="he-IL"/>
         </w:rPr>
-        <w:t xml:space="preserve"> מיקום התחלתי, מוגדר רנדומלית על סמך פרמטרי כניסה (או </w:t>
-      </w:r>
-      <w:proofErr w:type="spellStart"/>
-      <w:r>
-        <w:rPr>
-          <w:rFonts w:eastAsiaTheme="minorEastAsia" w:hint="cs"/>
-          <w:color w:val="156082" w:themeColor="accent1"/>
-          <w:sz w:val="24"/>
-          <w:szCs w:val="24"/>
-          <w:rtl/>
-          <w:lang w:bidi="he-IL"/>
-        </w:rPr>
-        <w:t>דטרמניסטים</w:t>
-      </w:r>
-      <w:proofErr w:type="spellEnd"/>
-      <w:r>
-        <w:rPr>
-          <w:rFonts w:eastAsiaTheme="minorEastAsia" w:hint="cs"/>
-          <w:color w:val="156082" w:themeColor="accent1"/>
-          <w:sz w:val="24"/>
-          <w:szCs w:val="24"/>
-          <w:rtl/>
-          <w:lang w:bidi="he-IL"/>
-        </w:rPr>
-        <w:t xml:space="preserve"> לפי </w:t>
+        <w:t xml:space="preserve"> מיקום התחלתי, מוגדר רנדומלית על סמך פרמטרי כניסה (או דטרמניסטים לפי </w:t>
       </w:r>
       <m:oMath>
         <m:r>
@@ -1418,7 +1254,39 @@
           <w:rtl/>
           <w:lang w:bidi="he-IL"/>
         </w:rPr>
-        <w:t xml:space="preserve"> - ?</w:t>
+        <w:t xml:space="preserve"> - </w:t>
+      </w:r>
+      <w:r>
+        <w:rPr>
+          <w:rFonts w:eastAsiaTheme="minorEastAsia" w:hint="cs"/>
+          <w:color w:val="156082" w:themeColor="accent1"/>
+          <w:sz w:val="24"/>
+          <w:szCs w:val="24"/>
+          <w:rtl/>
+          <w:lang w:bidi="he-IL"/>
+        </w:rPr>
+        <w:t xml:space="preserve">פונקציית </w:t>
+      </w:r>
+      <w:r>
+        <w:rPr>
+          <w:rFonts w:eastAsiaTheme="minorEastAsia"/>
+          <w:color w:val="156082" w:themeColor="accent1"/>
+          <w:sz w:val="24"/>
+          <w:szCs w:val="24"/>
+          <w:lang w:bidi="he-IL"/>
+        </w:rPr>
+        <w:t>reward</w:t>
+      </w:r>
+      <w:r>
+        <w:rPr>
+          <w:rFonts w:eastAsiaTheme="minorEastAsia" w:hint="cs"/>
+          <w:color w:val="156082" w:themeColor="accent1"/>
+          <w:sz w:val="24"/>
+          <w:szCs w:val="24"/>
+          <w:rtl/>
+          <w:lang w:bidi="he-IL"/>
+        </w:rPr>
+        <w:t xml:space="preserve"> לכל רובוט, במשחק שלנו לשני הסוכנים תהיה אותה פונקציה, נרצה לתגמל פעולות כמו איסוף חבילות והורדת החבילות ביעד שלהן.</w:t>
       </w:r>
     </w:p>
     <w:p>
@@ -1435,19 +1303,7 @@
     </w:p>
     <w:p>
       <w:pPr>
-        <w:bidi/>
-        <w:rPr>
-          <w:rFonts w:eastAsiaTheme="minorEastAsia"/>
-          <w:color w:val="156082" w:themeColor="accent1"/>
-          <w:sz w:val="24"/>
-          <w:szCs w:val="24"/>
-          <w:lang w:bidi="he-IL"/>
-        </w:rPr>
-      </w:pPr>
-    </w:p>
-    <w:p>
-      <w:pPr>
-        <w:pStyle w:val="ListParagraph"/>
+        <w:pStyle w:val="a9"/>
         <w:numPr>
           <w:ilvl w:val="0"/>
           <w:numId w:val="49"/>
@@ -1526,7 +1382,29 @@
           <w:rtl/>
           <w:lang w:bidi="he-IL"/>
         </w:rPr>
-        <w:t>נרצה להתחשב בניקוד שלנו, בניקוד הרובוט השני, במצב הדלק, במיקומי החבילות, מיקומי היעדים של החבילות והאם היריד מחזיק בחבילה או לא.</w:t>
+        <w:t>נרצה להתחשב בניקוד שלנו, בניקוד הרובוט השני, במצב הדלק, במיקומי החבילות, מיקומי היעדים של החבילות והאם הירי</w:t>
+      </w:r>
+      <w:r>
+        <w:rPr>
+          <w:rFonts w:eastAsiaTheme="minorEastAsia" w:hint="cs"/>
+          <w:color w:val="156082" w:themeColor="accent1"/>
+          <w:sz w:val="24"/>
+          <w:szCs w:val="24"/>
+          <w:rtl/>
+          <w:lang w:bidi="he-IL"/>
+        </w:rPr>
+        <w:t>ב</w:t>
+      </w:r>
+      <w:r>
+        <w:rPr>
+          <w:rFonts w:eastAsiaTheme="minorEastAsia" w:hint="cs"/>
+          <w:color w:val="156082" w:themeColor="accent1"/>
+          <w:sz w:val="24"/>
+          <w:szCs w:val="24"/>
+          <w:rtl/>
+          <w:lang w:bidi="he-IL"/>
+        </w:rPr>
+        <w:t xml:space="preserve"> מחזיק בחבילה או לא.</w:t>
       </w:r>
       <w:r>
         <w:rPr>
@@ -1537,6 +1415,31 @@
           <w:lang w:bidi="he-IL"/>
         </w:rPr>
         <w:br/>
+      </w:r>
+    </w:p>
+    <w:p>
+      <w:pPr>
+        <w:pStyle w:val="a9"/>
+        <w:bidi/>
+        <w:ind w:left="360"/>
+        <w:rPr>
+          <w:rFonts w:eastAsiaTheme="minorEastAsia"/>
+          <w:color w:val="156082" w:themeColor="accent1"/>
+          <w:sz w:val="24"/>
+          <w:szCs w:val="24"/>
+          <w:lang w:bidi="he-IL"/>
+        </w:rPr>
+      </w:pPr>
+      <w:r>
+        <w:rPr>
+          <w:rFonts w:eastAsiaTheme="minorEastAsia" w:hint="cs"/>
+          <w:color w:val="156082" w:themeColor="accent1"/>
+          <w:sz w:val="24"/>
+          <w:szCs w:val="24"/>
+          <w:rtl/>
+          <w:lang w:bidi="he-IL"/>
+        </w:rPr>
+        <w:t>נסמן:</w:t>
       </w:r>
       <w:r>
         <w:rPr>
@@ -1619,20 +1522,8 @@
           <w:rtl/>
           <w:lang w:bidi="he-IL"/>
         </w:rPr>
-        <w:t xml:space="preserve"> הרובוט ה-</w:t>
-      </w:r>
-      <m:oMath>
-        <m:r>
-          <w:rPr>
-            <w:rFonts w:ascii="Cambria Math" w:eastAsiaTheme="minorEastAsia" w:hAnsi="Cambria Math"/>
-            <w:color w:val="156082" w:themeColor="accent1"/>
-            <w:sz w:val="24"/>
-            <w:szCs w:val="24"/>
-            <w:lang w:bidi="he-IL"/>
-          </w:rPr>
-          <m:t>i</m:t>
-        </m:r>
-      </m:oMath>
+        <w:t xml:space="preserve"> הרובוט </w:t>
+      </w:r>
       <w:r>
         <w:rPr>
           <w:rFonts w:eastAsiaTheme="minorEastAsia" w:hint="cs"/>
@@ -1642,7 +1533,18 @@
           <w:rtl/>
           <w:lang w:bidi="he-IL"/>
         </w:rPr>
-        <w:t xml:space="preserve">, </w:t>
+        <w:t>שתורו,</w:t>
+      </w:r>
+      <w:r>
+        <w:rPr>
+          <w:rFonts w:eastAsiaTheme="minorEastAsia" w:hint="cs"/>
+          <w:color w:val="156082" w:themeColor="accent1"/>
+          <w:sz w:val="24"/>
+          <w:szCs w:val="24"/>
+          <w:rtl/>
+          <w:lang w:bidi="he-IL"/>
+        </w:rPr>
+        <w:t xml:space="preserve"> </w:t>
       </w:r>
       <m:oMath>
         <m:r>
@@ -2128,17 +2030,7 @@
               <w:szCs w:val="24"/>
               <w:lang w:bidi="he-IL"/>
             </w:rPr>
-            <m:t>DistH</m:t>
-          </m:r>
-          <m:r>
-            <w:rPr>
-              <w:rFonts w:ascii="Cambria Math" w:eastAsiaTheme="minorEastAsia" w:hAnsi="Cambria Math"/>
-              <w:color w:val="156082" w:themeColor="accent1"/>
-              <w:sz w:val="24"/>
-              <w:szCs w:val="24"/>
-              <w:lang w:bidi="he-IL"/>
-            </w:rPr>
-            <m:t>uer</m:t>
+            <m:t>DistHuer</m:t>
           </m:r>
           <m:d>
             <m:dPr>
@@ -2289,6 +2181,16 @@
                         </m:r>
                       </m:e>
                     </m:d>
+                    <m:r>
+                      <w:rPr>
+                        <w:rFonts w:ascii="Cambria Math" w:eastAsiaTheme="minorEastAsia" w:hAnsi="Cambria Math"/>
+                        <w:color w:val="156082" w:themeColor="accent1"/>
+                        <w:sz w:val="24"/>
+                        <w:szCs w:val="24"/>
+                        <w:lang w:bidi="he-IL"/>
+                      </w:rPr>
+                      <m:t>,</m:t>
+                    </m:r>
                   </m:e>
                   <m:e>
                     <m:r>
@@ -2299,7 +2201,7 @@
                         <w:szCs w:val="24"/>
                         <w:lang w:bidi="he-IL"/>
                       </w:rPr>
-                      <m:t xml:space="preserve">, </m:t>
+                      <m:t xml:space="preserve"> </m:t>
                     </m:r>
                     <m:sSub>
                       <m:sSubPr>
@@ -2347,17 +2249,7 @@
                         <w:szCs w:val="24"/>
                         <w:lang w:bidi="he-IL"/>
                       </w:rPr>
-                      <m:t>&gt;</m:t>
-                    </m:r>
-                    <m:r>
-                      <w:rPr>
-                        <w:rFonts w:ascii="Cambria Math" w:eastAsiaTheme="minorEastAsia" w:hAnsi="Cambria Math"/>
-                        <w:color w:val="156082" w:themeColor="accent1"/>
-                        <w:sz w:val="24"/>
-                        <w:szCs w:val="24"/>
-                        <w:lang w:bidi="he-IL"/>
-                      </w:rPr>
-                      <m:t>man</m:t>
+                      <m:t>&gt;man</m:t>
                     </m:r>
                     <m:d>
                       <m:dPr>
@@ -2463,8 +2355,6 @@
                         </m:r>
                       </m:e>
                     </m:d>
-                  </m:e>
-                  <m:e>
                     <m:r>
                       <w:rPr>
                         <w:rFonts w:ascii="Cambria Math" w:eastAsiaTheme="minorEastAsia" w:hAnsi="Cambria Math"/>
@@ -2475,6 +2365,8 @@
                       </w:rPr>
                       <m:t>,</m:t>
                     </m:r>
+                  </m:e>
+                  <m:e>
                     <m:sSub>
                       <m:sSubPr>
                         <m:ctrlPr>
@@ -2521,17 +2413,7 @@
                         <w:szCs w:val="24"/>
                         <w:lang w:bidi="he-IL"/>
                       </w:rPr>
-                      <m:t>≤</m:t>
-                    </m:r>
-                    <m:r>
-                      <w:rPr>
-                        <w:rFonts w:ascii="Cambria Math" w:eastAsiaTheme="minorEastAsia" w:hAnsi="Cambria Math"/>
-                        <w:color w:val="156082" w:themeColor="accent1"/>
-                        <w:sz w:val="24"/>
-                        <w:szCs w:val="24"/>
-                        <w:lang w:bidi="he-IL"/>
-                      </w:rPr>
-                      <m:t>man</m:t>
+                      <m:t>≤man</m:t>
                     </m:r>
                     <m:d>
                       <m:dPr>
@@ -2603,6 +2485,9 @@
             </m:e>
           </m:d>
           <m:r>
+            <m:rPr>
+              <m:sty m:val="p"/>
+            </m:rPr>
             <w:rPr>
               <w:rFonts w:eastAsiaTheme="minorEastAsia"/>
               <w:color w:val="156082" w:themeColor="accent1"/>
@@ -2647,27 +2532,8 @@
               <w:szCs w:val="24"/>
               <w:lang w:bidi="he-IL"/>
             </w:rPr>
-            <m:t>Fuel</m:t>
-          </m:r>
-          <m:r>
-            <w:rPr>
-              <w:rFonts w:ascii="Cambria Math" w:eastAsiaTheme="minorEastAsia" w:hAnsi="Cambria Math"/>
-              <w:color w:val="156082" w:themeColor="accent1"/>
-              <w:sz w:val="24"/>
-              <w:szCs w:val="24"/>
-              <w:lang w:bidi="he-IL"/>
-            </w:rPr>
-            <m:t>H</m:t>
-          </m:r>
-          <m:r>
-            <w:rPr>
-              <w:rFonts w:ascii="Cambria Math" w:eastAsiaTheme="minorEastAsia" w:hAnsi="Cambria Math"/>
-              <w:color w:val="156082" w:themeColor="accent1"/>
-              <w:sz w:val="24"/>
-              <w:szCs w:val="24"/>
-              <w:lang w:bidi="he-IL"/>
-            </w:rPr>
-            <m:t>uer</m:t>
+            <w:lastRenderedPageBreak/>
+            <m:t>FuelHuer</m:t>
           </m:r>
           <m:d>
             <m:dPr>
@@ -2856,6 +2722,16 @@
                         </m:sSub>
                       </m:e>
                     </m:d>
+                    <m:r>
+                      <w:rPr>
+                        <w:rFonts w:ascii="Cambria Math" w:eastAsiaTheme="minorEastAsia" w:hAnsi="Cambria Math"/>
+                        <w:color w:val="156082" w:themeColor="accent1"/>
+                        <w:sz w:val="24"/>
+                        <w:szCs w:val="24"/>
+                        <w:lang w:bidi="he-IL"/>
+                      </w:rPr>
+                      <m:t>,</m:t>
+                    </m:r>
                   </m:e>
                   <m:e>
                     <m:r>
@@ -2866,7 +2742,27 @@
                         <w:szCs w:val="24"/>
                         <w:lang w:bidi="he-IL"/>
                       </w:rPr>
-                      <m:t xml:space="preserve">,cond </m:t>
+                      <m:t>cond</m:t>
+                    </m:r>
+                    <m:r>
+                      <w:rPr>
+                        <w:rFonts w:ascii="Cambria Math" w:eastAsiaTheme="minorEastAsia" w:hAnsi="Cambria Math"/>
+                        <w:color w:val="156082" w:themeColor="accent1"/>
+                        <w:sz w:val="24"/>
+                        <w:szCs w:val="24"/>
+                        <w:lang w:bidi="he-IL"/>
+                      </w:rPr>
+                      <m:t>1</m:t>
+                    </m:r>
+                    <m:r>
+                      <w:rPr>
+                        <w:rFonts w:ascii="Cambria Math" w:eastAsiaTheme="minorEastAsia" w:hAnsi="Cambria Math"/>
+                        <w:color w:val="156082" w:themeColor="accent1"/>
+                        <w:sz w:val="24"/>
+                        <w:szCs w:val="24"/>
+                        <w:lang w:bidi="he-IL"/>
+                      </w:rPr>
+                      <m:t xml:space="preserve"> </m:t>
                     </m:r>
                   </m:e>
                 </m:mr>
@@ -2984,6 +2880,16 @@
                         </m:sSub>
                       </m:e>
                     </m:d>
+                    <m:r>
+                      <w:rPr>
+                        <w:rFonts w:ascii="Cambria Math" w:eastAsiaTheme="minorEastAsia" w:hAnsi="Cambria Math"/>
+                        <w:color w:val="156082" w:themeColor="accent1"/>
+                        <w:sz w:val="24"/>
+                        <w:szCs w:val="24"/>
+                        <w:lang w:bidi="he-IL"/>
+                      </w:rPr>
+                      <m:t>,</m:t>
+                    </m:r>
                   </m:e>
                   <m:e>
                     <m:r>
@@ -2994,7 +2900,17 @@
                         <w:szCs w:val="24"/>
                         <w:lang w:bidi="he-IL"/>
                       </w:rPr>
-                      <m:t xml:space="preserve">, else  </m:t>
+                      <m:t>otherwise</m:t>
+                    </m:r>
+                    <m:r>
+                      <w:rPr>
+                        <w:rFonts w:ascii="Cambria Math" w:eastAsiaTheme="minorEastAsia" w:hAnsi="Cambria Math"/>
+                        <w:color w:val="156082" w:themeColor="accent1"/>
+                        <w:sz w:val="24"/>
+                        <w:szCs w:val="24"/>
+                        <w:lang w:bidi="he-IL"/>
+                      </w:rPr>
+                      <m:t xml:space="preserve">  </m:t>
                     </m:r>
                   </m:e>
                 </m:mr>
@@ -3002,6 +2918,9 @@
             </m:e>
           </m:d>
           <m:r>
+            <m:rPr>
+              <m:sty m:val="p"/>
+            </m:rPr>
             <w:rPr>
               <w:rFonts w:eastAsiaTheme="minorEastAsia"/>
               <w:color w:val="156082" w:themeColor="accent1"/>
@@ -3011,7 +2930,12 @@
             </w:rPr>
             <w:br/>
           </m:r>
+        </m:oMath>
+        <m:oMath>
           <m:r>
+            <m:rPr>
+              <m:sty m:val="p"/>
+            </m:rPr>
             <w:rPr>
               <w:rFonts w:eastAsiaTheme="minorEastAsia"/>
               <w:color w:val="156082" w:themeColor="accent1"/>
@@ -3031,8 +2955,27 @@
               <w:szCs w:val="24"/>
               <w:lang w:bidi="he-IL"/>
             </w:rPr>
-            <w:lastRenderedPageBreak/>
-            <m:t>cond= man</m:t>
+            <m:t>cond</m:t>
+          </m:r>
+          <m:r>
+            <w:rPr>
+              <w:rFonts w:ascii="Cambria Math" w:eastAsiaTheme="minorEastAsia" w:hAnsi="Cambria Math"/>
+              <w:color w:val="156082" w:themeColor="accent1"/>
+              <w:sz w:val="24"/>
+              <w:szCs w:val="24"/>
+              <w:lang w:bidi="he-IL"/>
+            </w:rPr>
+            <m:t>1</m:t>
+          </m:r>
+          <m:r>
+            <w:rPr>
+              <w:rFonts w:ascii="Cambria Math" w:eastAsiaTheme="minorEastAsia" w:hAnsi="Cambria Math"/>
+              <w:color w:val="156082" w:themeColor="accent1"/>
+              <w:sz w:val="24"/>
+              <w:szCs w:val="24"/>
+              <w:lang w:bidi="he-IL"/>
+            </w:rPr>
+            <m:t>= man</m:t>
           </m:r>
           <m:d>
             <m:dPr>
@@ -3397,6 +3340,9 @@
             </m:e>
           </m:d>
           <m:r>
+            <m:rPr>
+              <m:sty m:val="p"/>
+            </m:rPr>
             <w:rPr>
               <w:rFonts w:ascii="Cambria Math" w:eastAsiaTheme="minorEastAsia" w:hAnsi="Cambria Math"/>
               <w:color w:val="156082" w:themeColor="accent1"/>
@@ -3467,9 +3413,9 @@
     </w:p>
     <w:p>
       <w:pPr>
-        <w:pStyle w:val="ListParagraph"/>
-        <w:rPr>
-          <w:rFonts w:eastAsiaTheme="minorEastAsia" w:hint="cs"/>
+        <w:pStyle w:val="a9"/>
+        <w:rPr>
+          <w:rFonts w:eastAsiaTheme="minorEastAsia"/>
           <w:color w:val="156082" w:themeColor="accent1"/>
           <w:sz w:val="24"/>
           <w:szCs w:val="24"/>
@@ -3480,7 +3426,7 @@
     </w:p>
     <w:p>
       <w:pPr>
-        <w:pStyle w:val="ListParagraph"/>
+        <w:pStyle w:val="a9"/>
         <w:numPr>
           <w:ilvl w:val="1"/>
           <w:numId w:val="49"/>
@@ -3549,47 +3495,7 @@
               <w:szCs w:val="24"/>
               <w:lang w:bidi="he-IL"/>
             </w:rPr>
-            <m:t>Hu</m:t>
-          </m:r>
-          <m:r>
-            <w:rPr>
-              <w:rFonts w:ascii="Cambria Math" w:eastAsiaTheme="minorEastAsia" w:hAnsi="Cambria Math"/>
-              <w:color w:val="156082" w:themeColor="accent1"/>
-              <w:sz w:val="24"/>
-              <w:szCs w:val="24"/>
-              <w:lang w:bidi="he-IL"/>
-            </w:rPr>
-            <m:t>e</m:t>
-          </m:r>
-          <m:r>
-            <w:rPr>
-              <w:rFonts w:ascii="Cambria Math" w:eastAsiaTheme="minorEastAsia" w:hAnsi="Cambria Math"/>
-              <w:color w:val="156082" w:themeColor="accent1"/>
-              <w:sz w:val="24"/>
-              <w:szCs w:val="24"/>
-              <w:lang w:bidi="he-IL"/>
-            </w:rPr>
-            <m:t>ristic= DistH</m:t>
-          </m:r>
-          <m:r>
-            <w:rPr>
-              <w:rFonts w:ascii="Cambria Math" w:eastAsiaTheme="minorEastAsia" w:hAnsi="Cambria Math"/>
-              <w:color w:val="156082" w:themeColor="accent1"/>
-              <w:sz w:val="24"/>
-              <w:szCs w:val="24"/>
-              <w:lang w:bidi="he-IL"/>
-            </w:rPr>
-            <m:t>ue</m:t>
-          </m:r>
-          <m:r>
-            <w:rPr>
-              <w:rFonts w:ascii="Cambria Math" w:eastAsiaTheme="minorEastAsia" w:hAnsi="Cambria Math"/>
-              <w:color w:val="156082" w:themeColor="accent1"/>
-              <w:sz w:val="24"/>
-              <w:szCs w:val="24"/>
-              <w:lang w:bidi="he-IL"/>
-            </w:rPr>
-            <m:t>ristic</m:t>
+            <m:t>Hueristic= DistHueristic</m:t>
           </m:r>
           <m:d>
             <m:dPr>
@@ -3651,27 +3557,7 @@
                   <w:szCs w:val="24"/>
                   <w:lang w:bidi="he-IL"/>
                 </w:rPr>
-                <m:t>.</m:t>
-              </m:r>
-              <m:r>
-                <w:rPr>
-                  <w:rFonts w:ascii="Cambria Math" w:eastAsiaTheme="minorEastAsia" w:hAnsi="Cambria Math"/>
-                  <w:color w:val="156082" w:themeColor="accent1"/>
-                  <w:sz w:val="24"/>
-                  <w:szCs w:val="24"/>
-                  <w:lang w:bidi="he-IL"/>
-                </w:rPr>
-                <m:t>H</m:t>
-              </m:r>
-              <m:r>
-                <w:rPr>
-                  <w:rFonts w:ascii="Cambria Math" w:eastAsiaTheme="minorEastAsia" w:hAnsi="Cambria Math"/>
-                  <w:color w:val="156082" w:themeColor="accent1"/>
-                  <w:sz w:val="24"/>
-                  <w:szCs w:val="24"/>
-                  <w:lang w:bidi="he-IL"/>
-                </w:rPr>
-                <m:t>.dest</m:t>
+                <m:t>.H.dest</m:t>
               </m:r>
             </m:e>
           </m:d>
@@ -3845,27 +3731,1004 @@
               </m:r>
             </m:sub>
           </m:sSub>
+        </m:oMath>
+      </m:oMathPara>
+    </w:p>
+    <w:p>
+      <w:pPr>
+        <w:pStyle w:val="a9"/>
+        <w:numPr>
+          <w:ilvl w:val="1"/>
+          <w:numId w:val="49"/>
+        </w:numPr>
+        <w:bidi/>
+        <w:rPr>
+          <w:rFonts w:eastAsiaTheme="minorEastAsia"/>
+          <w:color w:val="156082" w:themeColor="accent1"/>
+          <w:sz w:val="24"/>
+          <w:szCs w:val="24"/>
+          <w:lang w:bidi="he-IL"/>
+        </w:rPr>
+      </w:pPr>
+      <w:r>
+        <w:rPr>
+          <w:rFonts w:eastAsiaTheme="minorEastAsia" w:hint="cs"/>
+          <w:color w:val="156082" w:themeColor="accent1"/>
+          <w:sz w:val="24"/>
+          <w:szCs w:val="24"/>
+          <w:rtl/>
+          <w:lang w:bidi="he-IL"/>
+        </w:rPr>
+        <w:t xml:space="preserve">אם לרובוט </w:t>
+      </w:r>
+      <m:oMath>
+        <m:r>
+          <w:rPr>
+            <w:rFonts w:ascii="Cambria Math" w:eastAsiaTheme="minorEastAsia" w:hAnsi="Cambria Math"/>
+            <w:color w:val="156082" w:themeColor="accent1"/>
+            <w:sz w:val="24"/>
+            <w:szCs w:val="24"/>
+            <w:lang w:bidi="he-IL"/>
+          </w:rPr>
+          <m:t>i</m:t>
+        </m:r>
+      </m:oMath>
+      <w:r>
+        <w:rPr>
+          <w:rFonts w:eastAsiaTheme="minorEastAsia" w:hint="cs"/>
+          <w:color w:val="156082" w:themeColor="accent1"/>
+          <w:sz w:val="24"/>
+          <w:szCs w:val="24"/>
+          <w:rtl/>
+          <w:lang w:bidi="he-IL"/>
+        </w:rPr>
+        <w:t xml:space="preserve"> אין חבילה :</w:t>
+      </w:r>
+      <w:r>
+        <w:rPr>
+          <w:rFonts w:eastAsiaTheme="minorEastAsia"/>
+          <w:color w:val="156082" w:themeColor="accent1"/>
+          <w:sz w:val="24"/>
+          <w:szCs w:val="24"/>
+          <w:rtl/>
+          <w:lang w:bidi="he-IL"/>
+        </w:rPr>
+        <w:br/>
+      </w:r>
+      <w:r>
+        <w:rPr>
+          <w:rFonts w:eastAsiaTheme="minorEastAsia"/>
+          <w:color w:val="156082" w:themeColor="accent1"/>
+          <w:sz w:val="24"/>
+          <w:szCs w:val="24"/>
+          <w:rtl/>
+          <w:lang w:bidi="he-IL"/>
+        </w:rPr>
+        <w:br/>
+      </w:r>
+      <w:r>
+        <w:rPr>
+          <w:rFonts w:eastAsiaTheme="minorEastAsia" w:hint="cs"/>
+          <w:color w:val="156082" w:themeColor="accent1"/>
+          <w:sz w:val="24"/>
+          <w:szCs w:val="24"/>
+          <w:rtl/>
+          <w:lang w:bidi="he-IL"/>
+        </w:rPr>
+        <w:t>נגדיר יוריסטיק</w:t>
+      </w:r>
+      <w:r>
+        <w:rPr>
+          <w:rFonts w:ascii="Arial" w:eastAsiaTheme="minorEastAsia" w:hAnsi="Arial" w:cs="Arial" w:hint="cs"/>
+          <w:color w:val="156082" w:themeColor="accent1"/>
+          <w:sz w:val="24"/>
+          <w:szCs w:val="24"/>
+          <w:rtl/>
+          <w:lang w:bidi="he-IL"/>
+        </w:rPr>
+        <w:t xml:space="preserve">ת </w:t>
+      </w:r>
+      <w:r>
+        <w:rPr>
+          <w:rFonts w:eastAsiaTheme="minorEastAsia" w:hint="cs"/>
+          <w:color w:val="156082" w:themeColor="accent1"/>
+          <w:sz w:val="24"/>
+          <w:szCs w:val="24"/>
+          <w:rtl/>
+          <w:lang w:bidi="he-IL"/>
+        </w:rPr>
+        <w:t>בחיר</w:t>
+      </w:r>
+      <w:r>
+        <w:rPr>
+          <w:rFonts w:ascii="Arial" w:eastAsiaTheme="minorEastAsia" w:hAnsi="Arial" w:cs="Arial" w:hint="cs"/>
+          <w:color w:val="156082" w:themeColor="accent1"/>
+          <w:sz w:val="24"/>
+          <w:szCs w:val="24"/>
+          <w:rtl/>
+          <w:lang w:bidi="he-IL"/>
+        </w:rPr>
+        <w:t>ת</w:t>
+      </w:r>
+      <w:r>
+        <w:rPr>
+          <w:rFonts w:eastAsiaTheme="minorEastAsia" w:hint="cs"/>
+          <w:color w:val="156082" w:themeColor="accent1"/>
+          <w:sz w:val="24"/>
+          <w:szCs w:val="24"/>
+          <w:rtl/>
+          <w:lang w:bidi="he-IL"/>
+        </w:rPr>
+        <w:t xml:space="preserve"> חבילה:</w:t>
+      </w:r>
+      <w:r>
+        <w:rPr>
+          <w:rFonts w:eastAsiaTheme="minorEastAsia"/>
+          <w:color w:val="156082" w:themeColor="accent1"/>
+          <w:sz w:val="24"/>
+          <w:szCs w:val="24"/>
+          <w:rtl/>
+          <w:lang w:bidi="he-IL"/>
+        </w:rPr>
+        <w:br/>
+      </w:r>
+      <w:r>
+        <w:rPr>
+          <w:rFonts w:eastAsiaTheme="minorEastAsia"/>
+          <w:color w:val="156082" w:themeColor="accent1"/>
+          <w:sz w:val="24"/>
+          <w:szCs w:val="24"/>
+          <w:rtl/>
+          <w:lang w:bidi="he-IL"/>
+        </w:rPr>
+        <w:br/>
+      </w:r>
+      <m:oMathPara>
+        <m:oMath>
           <m:r>
             <w:rPr>
-              <w:rFonts w:eastAsiaTheme="minorEastAsia"/>
+              <w:rFonts w:ascii="Cambria Math" w:eastAsiaTheme="minorEastAsia" w:hAnsi="Cambria Math"/>
               <w:color w:val="156082" w:themeColor="accent1"/>
               <w:sz w:val="24"/>
               <w:szCs w:val="24"/>
-              <w:rtl/>
               <w:lang w:bidi="he-IL"/>
             </w:rPr>
-            <w:br/>
+            <m:t>P</m:t>
+          </m:r>
+          <m:r>
+            <w:rPr>
+              <w:rFonts w:ascii="Cambria Math" w:eastAsiaTheme="minorEastAsia" w:hAnsi="Cambria Math"/>
+              <w:color w:val="156082" w:themeColor="accent1"/>
+              <w:sz w:val="24"/>
+              <w:szCs w:val="24"/>
+              <w:lang w:bidi="he-IL"/>
+            </w:rPr>
+            <m:t>ackHuer</m:t>
+          </m:r>
+          <m:r>
+            <w:rPr>
+              <w:rFonts w:ascii="Cambria Math" w:eastAsiaTheme="minorEastAsia" w:hAnsi="Cambria Math" w:cs="Times New Roman"/>
+              <w:color w:val="156082" w:themeColor="accent1"/>
+              <w:sz w:val="24"/>
+              <w:szCs w:val="24"/>
+              <w:lang w:bidi="he-IL"/>
+            </w:rPr>
+            <m:t xml:space="preserve">= </m:t>
+          </m:r>
+          <m:d>
+            <m:dPr>
+              <m:begChr m:val="{"/>
+              <m:endChr m:val=""/>
+              <m:ctrlPr>
+                <w:rPr>
+                  <w:rFonts w:ascii="Cambria Math" w:eastAsiaTheme="minorEastAsia" w:hAnsi="Cambria Math" w:cs="Times New Roman"/>
+                  <w:i/>
+                  <w:color w:val="156082" w:themeColor="accent1"/>
+                  <w:sz w:val="24"/>
+                  <w:szCs w:val="24"/>
+                  <w:lang w:bidi="he-IL"/>
+                </w:rPr>
+              </m:ctrlPr>
+            </m:dPr>
+            <m:e>
+              <m:m>
+                <m:mPr>
+                  <m:mcs>
+                    <m:mc>
+                      <m:mcPr>
+                        <m:count m:val="2"/>
+                        <m:mcJc m:val="center"/>
+                      </m:mcPr>
+                    </m:mc>
+                  </m:mcs>
+                  <m:ctrlPr>
+                    <w:rPr>
+                      <w:rFonts w:ascii="Cambria Math" w:eastAsiaTheme="minorEastAsia" w:hAnsi="Cambria Math" w:cs="Times New Roman"/>
+                      <w:i/>
+                      <w:color w:val="156082" w:themeColor="accent1"/>
+                      <w:sz w:val="24"/>
+                      <w:szCs w:val="24"/>
+                      <w:lang w:bidi="he-IL"/>
+                    </w:rPr>
+                  </m:ctrlPr>
+                </m:mPr>
+                <m:mr>
+                  <m:e>
+                    <m:r>
+                      <w:rPr>
+                        <w:rFonts w:ascii="Cambria Math" w:eastAsiaTheme="minorEastAsia" w:hAnsi="Cambria Math" w:cs="Times New Roman"/>
+                        <w:color w:val="156082" w:themeColor="accent1"/>
+                        <w:sz w:val="24"/>
+                        <w:szCs w:val="24"/>
+                        <w:lang w:bidi="he-IL"/>
+                      </w:rPr>
+                      <m:t>DistHuer(other_package.P),</m:t>
+                    </m:r>
+                  </m:e>
+                  <m:e>
+                    <m:sSub>
+                      <m:sSubPr>
+                        <m:ctrlPr>
+                          <w:rPr>
+                            <w:rFonts w:ascii="Cambria Math" w:eastAsiaTheme="minorEastAsia" w:hAnsi="Cambria Math" w:cs="Times New Roman"/>
+                            <w:i/>
+                            <w:color w:val="156082" w:themeColor="accent1"/>
+                            <w:sz w:val="24"/>
+                            <w:szCs w:val="24"/>
+                            <w:lang w:bidi="he-IL"/>
+                          </w:rPr>
+                        </m:ctrlPr>
+                      </m:sSubPr>
+                      <m:e>
+                        <m:r>
+                          <w:rPr>
+                            <w:rFonts w:ascii="Cambria Math" w:eastAsiaTheme="minorEastAsia" w:hAnsi="Cambria Math" w:cs="Times New Roman"/>
+                            <w:color w:val="156082" w:themeColor="accent1"/>
+                            <w:sz w:val="24"/>
+                            <w:szCs w:val="24"/>
+                            <w:lang w:bidi="he-IL"/>
+                          </w:rPr>
+                          <m:t>R</m:t>
+                        </m:r>
+                      </m:e>
+                      <m:sub>
+                        <m:d>
+                          <m:dPr>
+                            <m:ctrlPr>
+                              <w:rPr>
+                                <w:rFonts w:ascii="Cambria Math" w:eastAsiaTheme="minorEastAsia" w:hAnsi="Cambria Math" w:cs="Times New Roman"/>
+                                <w:i/>
+                                <w:color w:val="156082" w:themeColor="accent1"/>
+                                <w:sz w:val="24"/>
+                                <w:szCs w:val="24"/>
+                                <w:lang w:bidi="he-IL"/>
+                              </w:rPr>
+                            </m:ctrlPr>
+                          </m:dPr>
+                          <m:e>
+                            <m:r>
+                              <w:rPr>
+                                <w:rFonts w:ascii="Cambria Math" w:eastAsiaTheme="minorEastAsia" w:hAnsi="Cambria Math" w:cs="Times New Roman"/>
+                                <w:color w:val="156082" w:themeColor="accent1"/>
+                                <w:sz w:val="24"/>
+                                <w:szCs w:val="24"/>
+                                <w:lang w:bidi="he-IL"/>
+                              </w:rPr>
+                              <m:t>i+1</m:t>
+                            </m:r>
+                          </m:e>
+                        </m:d>
+                        <m:r>
+                          <w:rPr>
+                            <w:rFonts w:ascii="Cambria Math" w:eastAsiaTheme="minorEastAsia" w:hAnsi="Cambria Math" w:cs="Times New Roman"/>
+                            <w:color w:val="156082" w:themeColor="accent1"/>
+                            <w:sz w:val="24"/>
+                            <w:szCs w:val="24"/>
+                            <w:lang w:bidi="he-IL"/>
+                          </w:rPr>
+                          <m:t>mod2</m:t>
+                        </m:r>
+                      </m:sub>
+                    </m:sSub>
+                    <m:r>
+                      <w:rPr>
+                        <w:rFonts w:ascii="Cambria Math" w:eastAsiaTheme="minorEastAsia" w:hAnsi="Cambria Math" w:cs="Times New Roman"/>
+                        <w:color w:val="156082" w:themeColor="accent1"/>
+                        <w:sz w:val="24"/>
+                        <w:szCs w:val="24"/>
+                        <w:lang w:bidi="he-IL"/>
+                      </w:rPr>
+                      <m:t>.H!=none</m:t>
+                    </m:r>
+                  </m:e>
+                </m:mr>
+                <m:mr>
+                  <m:e>
+                    <m:r>
+                      <w:rPr>
+                        <w:rFonts w:ascii="Cambria Math" w:eastAsiaTheme="minorEastAsia" w:hAnsi="Cambria Math" w:cs="Times New Roman"/>
+                        <w:color w:val="156082" w:themeColor="accent1"/>
+                        <w:sz w:val="24"/>
+                        <w:szCs w:val="24"/>
+                        <w:lang w:bidi="he-IL"/>
+                      </w:rPr>
+                      <m:t>DistHuer(higher_score_package.P)</m:t>
+                    </m:r>
+                    <m:r>
+                      <w:rPr>
+                        <w:rFonts w:ascii="Cambria Math" w:eastAsiaTheme="minorEastAsia" w:hAnsi="Cambria Math" w:cs="Times New Roman"/>
+                        <w:color w:val="156082" w:themeColor="accent1"/>
+                        <w:sz w:val="24"/>
+                        <w:szCs w:val="24"/>
+                        <w:lang w:bidi="he-IL"/>
+                      </w:rPr>
+                      <m:t>,</m:t>
+                    </m:r>
+                  </m:e>
+                  <m:e>
+                    <m:r>
+                      <w:rPr>
+                        <w:rFonts w:ascii="Cambria Math" w:eastAsiaTheme="minorEastAsia" w:hAnsi="Cambria Math" w:cs="Times New Roman"/>
+                        <w:color w:val="156082" w:themeColor="accent1"/>
+                        <w:sz w:val="24"/>
+                        <w:szCs w:val="24"/>
+                        <w:lang w:bidi="he-IL"/>
+                      </w:rPr>
+                      <m:t>cond</m:t>
+                    </m:r>
+                    <m:r>
+                      <w:rPr>
+                        <w:rFonts w:ascii="Cambria Math" w:eastAsiaTheme="minorEastAsia" w:hAnsi="Cambria Math" w:cs="Times New Roman"/>
+                        <w:color w:val="156082" w:themeColor="accent1"/>
+                        <w:sz w:val="24"/>
+                        <w:szCs w:val="24"/>
+                        <w:lang w:bidi="he-IL"/>
+                      </w:rPr>
+                      <m:t>2</m:t>
+                    </m:r>
+                  </m:e>
+                </m:mr>
+                <m:mr>
+                  <m:e>
+                    <m:r>
+                      <w:rPr>
+                        <w:rFonts w:ascii="Cambria Math" w:eastAsiaTheme="minorEastAsia" w:hAnsi="Cambria Math" w:cs="Times New Roman"/>
+                        <w:color w:val="156082" w:themeColor="accent1"/>
+                        <w:sz w:val="24"/>
+                        <w:szCs w:val="24"/>
+                        <w:lang w:bidi="he-IL"/>
+                      </w:rPr>
+                      <m:t>DistHuer(lower_score_package.P</m:t>
+                    </m:r>
+                    <m:r>
+                      <w:rPr>
+                        <w:rFonts w:ascii="Cambria Math" w:eastAsiaTheme="minorEastAsia" w:hAnsi="Cambria Math" w:cs="Times New Roman"/>
+                        <w:color w:val="156082" w:themeColor="accent1"/>
+                        <w:sz w:val="24"/>
+                        <w:szCs w:val="24"/>
+                        <w:lang w:bidi="he-IL"/>
+                      </w:rPr>
+                      <m:t>),</m:t>
+                    </m:r>
+                  </m:e>
+                  <m:e>
+                    <m:r>
+                      <w:rPr>
+                        <w:rFonts w:ascii="Cambria Math" w:eastAsiaTheme="minorEastAsia" w:hAnsi="Cambria Math" w:cs="Times New Roman"/>
+                        <w:color w:val="156082" w:themeColor="accent1"/>
+                        <w:sz w:val="24"/>
+                        <w:szCs w:val="24"/>
+                        <w:lang w:bidi="he-IL"/>
+                      </w:rPr>
+                      <m:t>otherwise</m:t>
+                    </m:r>
+                  </m:e>
+                </m:mr>
+              </m:m>
+            </m:e>
+          </m:d>
+        </m:oMath>
+      </m:oMathPara>
+    </w:p>
+    <w:p>
+      <w:pPr>
+        <w:pStyle w:val="a9"/>
+        <w:bidi/>
+        <w:ind w:left="360"/>
+        <w:rPr>
+          <w:rFonts w:eastAsiaTheme="minorEastAsia"/>
+          <w:color w:val="156082" w:themeColor="accent1"/>
+          <w:sz w:val="24"/>
+          <w:szCs w:val="24"/>
+          <w:lang w:bidi="he-IL"/>
+        </w:rPr>
+      </w:pPr>
+    </w:p>
+    <w:p>
+      <w:pPr>
+        <w:pStyle w:val="a9"/>
+        <w:bidi/>
+        <w:ind w:left="360"/>
+        <w:rPr>
+          <w:rFonts w:eastAsiaTheme="minorEastAsia"/>
+          <w:color w:val="156082" w:themeColor="accent1"/>
+          <w:sz w:val="24"/>
+          <w:szCs w:val="24"/>
+          <w:lang w:bidi="he-IL"/>
+        </w:rPr>
+      </w:pPr>
+      <m:oMathPara>
+        <m:oMathParaPr>
+          <m:jc m:val="left"/>
+        </m:oMathParaPr>
+        <m:oMath>
+          <m:r>
+            <w:rPr>
+              <w:rFonts w:ascii="Cambria Math" w:eastAsiaTheme="minorEastAsia" w:hAnsi="Cambria Math"/>
+              <w:color w:val="156082" w:themeColor="accent1"/>
+              <w:sz w:val="24"/>
+              <w:szCs w:val="24"/>
+              <w:lang w:bidi="he-IL"/>
+            </w:rPr>
+            <m:t>cond</m:t>
+          </m:r>
+          <m:r>
+            <w:rPr>
+              <w:rFonts w:ascii="Cambria Math" w:eastAsiaTheme="minorEastAsia" w:hAnsi="Cambria Math"/>
+              <w:color w:val="156082" w:themeColor="accent1"/>
+              <w:sz w:val="24"/>
+              <w:szCs w:val="24"/>
+              <w:lang w:bidi="he-IL"/>
+            </w:rPr>
+            <m:t>2</m:t>
+          </m:r>
+          <m:r>
+            <w:rPr>
+              <w:rFonts w:ascii="Cambria Math" w:eastAsiaTheme="minorEastAsia" w:hAnsi="Cambria Math"/>
+              <w:color w:val="156082" w:themeColor="accent1"/>
+              <w:sz w:val="24"/>
+              <w:szCs w:val="24"/>
+              <w:lang w:bidi="he-IL"/>
+            </w:rPr>
+            <m:t xml:space="preserve">= </m:t>
+          </m:r>
+          <m:r>
+            <w:rPr>
+              <w:rFonts w:ascii="Cambria Math" w:eastAsiaTheme="minorEastAsia" w:hAnsi="Cambria Math"/>
+              <w:color w:val="156082" w:themeColor="accent1"/>
+              <w:sz w:val="24"/>
+              <w:szCs w:val="24"/>
+              <w:lang w:bidi="he-IL"/>
+            </w:rPr>
+            <m:t>DistHuer</m:t>
+          </m:r>
+          <m:d>
+            <m:dPr>
+              <m:ctrlPr>
+                <w:rPr>
+                  <w:rFonts w:ascii="Cambria Math" w:eastAsiaTheme="minorEastAsia" w:hAnsi="Cambria Math"/>
+                  <w:i/>
+                  <w:color w:val="156082" w:themeColor="accent1"/>
+                  <w:sz w:val="24"/>
+                  <w:szCs w:val="24"/>
+                  <w:lang w:bidi="he-IL"/>
+                </w:rPr>
+              </m:ctrlPr>
+            </m:dPr>
+            <m:e>
+              <m:r>
+                <w:rPr>
+                  <w:rFonts w:ascii="Cambria Math" w:eastAsiaTheme="minorEastAsia" w:hAnsi="Cambria Math"/>
+                  <w:color w:val="156082" w:themeColor="accent1"/>
+                  <w:sz w:val="24"/>
+                  <w:szCs w:val="24"/>
+                  <w:lang w:bidi="he-IL"/>
+                </w:rPr>
+                <m:t>HSP,</m:t>
+              </m:r>
+              <m:sSub>
+                <m:sSubPr>
+                  <m:ctrlPr>
+                    <w:rPr>
+                      <w:rFonts w:ascii="Cambria Math" w:eastAsiaTheme="minorEastAsia" w:hAnsi="Cambria Math"/>
+                      <w:i/>
+                      <w:color w:val="156082" w:themeColor="accent1"/>
+                      <w:sz w:val="24"/>
+                      <w:szCs w:val="24"/>
+                      <w:lang w:bidi="he-IL"/>
+                    </w:rPr>
+                  </m:ctrlPr>
+                </m:sSubPr>
+                <m:e>
+                  <m:r>
+                    <w:rPr>
+                      <w:rFonts w:ascii="Cambria Math" w:eastAsiaTheme="minorEastAsia" w:hAnsi="Cambria Math"/>
+                      <w:color w:val="156082" w:themeColor="accent1"/>
+                      <w:sz w:val="24"/>
+                      <w:szCs w:val="24"/>
+                      <w:lang w:bidi="he-IL"/>
+                    </w:rPr>
+                    <m:t>R</m:t>
+                  </m:r>
+                </m:e>
+                <m:sub>
+                  <m:r>
+                    <w:rPr>
+                      <w:rFonts w:ascii="Cambria Math" w:eastAsiaTheme="minorEastAsia" w:hAnsi="Cambria Math"/>
+                      <w:color w:val="156082" w:themeColor="accent1"/>
+                      <w:sz w:val="24"/>
+                      <w:szCs w:val="24"/>
+                      <w:lang w:bidi="he-IL"/>
+                    </w:rPr>
+                    <m:t>i</m:t>
+                  </m:r>
+                </m:sub>
+              </m:sSub>
+            </m:e>
+          </m:d>
+          <m:r>
+            <w:rPr>
+              <w:rFonts w:ascii="Cambria Math" w:eastAsiaTheme="minorEastAsia" w:hAnsi="Cambria Math"/>
+              <w:color w:val="156082" w:themeColor="accent1"/>
+              <w:sz w:val="24"/>
+              <w:szCs w:val="24"/>
+              <w:lang w:bidi="he-IL"/>
+            </w:rPr>
+            <m:t>&gt;</m:t>
+          </m:r>
+          <m:r>
+            <w:rPr>
+              <w:rFonts w:ascii="Cambria Math" w:eastAsiaTheme="minorEastAsia" w:hAnsi="Cambria Math"/>
+              <w:color w:val="156082" w:themeColor="accent1"/>
+              <w:sz w:val="24"/>
+              <w:szCs w:val="24"/>
+              <w:lang w:bidi="he-IL"/>
+            </w:rPr>
+            <m:t>D</m:t>
+          </m:r>
+          <m:r>
+            <w:rPr>
+              <w:rFonts w:ascii="Cambria Math" w:eastAsiaTheme="minorEastAsia" w:hAnsi="Cambria Math"/>
+              <w:color w:val="156082" w:themeColor="accent1"/>
+              <w:sz w:val="24"/>
+              <w:szCs w:val="24"/>
+              <w:lang w:bidi="he-IL"/>
+            </w:rPr>
+            <m:t>istHuer</m:t>
+          </m:r>
+          <m:r>
+            <w:rPr>
+              <w:rFonts w:ascii="Cambria Math" w:eastAsiaTheme="minorEastAsia" w:hAnsi="Cambria Math"/>
+              <w:color w:val="156082" w:themeColor="accent1"/>
+              <w:sz w:val="24"/>
+              <w:szCs w:val="24"/>
+              <w:lang w:bidi="he-IL"/>
+            </w:rPr>
+            <m:t>(</m:t>
+          </m:r>
+          <m:r>
+            <w:rPr>
+              <w:rFonts w:ascii="Cambria Math" w:eastAsiaTheme="minorEastAsia" w:hAnsi="Cambria Math"/>
+              <w:color w:val="156082" w:themeColor="accent1"/>
+              <w:sz w:val="24"/>
+              <w:szCs w:val="24"/>
+              <w:lang w:bidi="he-IL"/>
+            </w:rPr>
+            <m:t>HSP</m:t>
+          </m:r>
+          <m:r>
+            <w:rPr>
+              <w:rFonts w:ascii="Cambria Math" w:eastAsiaTheme="minorEastAsia" w:hAnsi="Cambria Math"/>
+              <w:color w:val="156082" w:themeColor="accent1"/>
+              <w:sz w:val="24"/>
+              <w:szCs w:val="24"/>
+              <w:lang w:bidi="he-IL"/>
+            </w:rPr>
+            <m:t>,</m:t>
+          </m:r>
+          <m:sSub>
+            <m:sSubPr>
+              <m:ctrlPr>
+                <w:rPr>
+                  <w:rFonts w:ascii="Cambria Math" w:eastAsiaTheme="minorEastAsia" w:hAnsi="Cambria Math"/>
+                  <w:i/>
+                  <w:color w:val="156082" w:themeColor="accent1"/>
+                  <w:sz w:val="24"/>
+                  <w:szCs w:val="24"/>
+                  <w:lang w:bidi="he-IL"/>
+                </w:rPr>
+              </m:ctrlPr>
+            </m:sSubPr>
+            <m:e>
+              <m:r>
+                <w:rPr>
+                  <w:rFonts w:ascii="Cambria Math" w:eastAsiaTheme="minorEastAsia" w:hAnsi="Cambria Math"/>
+                  <w:color w:val="156082" w:themeColor="accent1"/>
+                  <w:sz w:val="24"/>
+                  <w:szCs w:val="24"/>
+                  <w:lang w:bidi="he-IL"/>
+                </w:rPr>
+                <m:t>R</m:t>
+              </m:r>
+            </m:e>
+            <m:sub>
+              <m:d>
+                <m:dPr>
+                  <m:ctrlPr>
+                    <w:rPr>
+                      <w:rFonts w:ascii="Cambria Math" w:eastAsiaTheme="minorEastAsia" w:hAnsi="Cambria Math"/>
+                      <w:i/>
+                      <w:color w:val="156082" w:themeColor="accent1"/>
+                      <w:sz w:val="24"/>
+                      <w:szCs w:val="24"/>
+                      <w:lang w:bidi="he-IL"/>
+                    </w:rPr>
+                  </m:ctrlPr>
+                </m:dPr>
+                <m:e>
+                  <m:r>
+                    <w:rPr>
+                      <w:rFonts w:ascii="Cambria Math" w:eastAsiaTheme="minorEastAsia" w:hAnsi="Cambria Math"/>
+                      <w:color w:val="156082" w:themeColor="accent1"/>
+                      <w:sz w:val="24"/>
+                      <w:szCs w:val="24"/>
+                      <w:lang w:bidi="he-IL"/>
+                    </w:rPr>
+                    <m:t>i</m:t>
+                  </m:r>
+                  <m:r>
+                    <w:rPr>
+                      <w:rFonts w:ascii="Cambria Math" w:eastAsiaTheme="minorEastAsia" w:hAnsi="Cambria Math"/>
+                      <w:color w:val="156082" w:themeColor="accent1"/>
+                      <w:sz w:val="24"/>
+                      <w:szCs w:val="24"/>
+                      <w:lang w:bidi="he-IL"/>
+                    </w:rPr>
+                    <m:t>+1</m:t>
+                  </m:r>
+                </m:e>
+              </m:d>
+              <m:r>
+                <w:rPr>
+                  <w:rFonts w:ascii="Cambria Math" w:eastAsiaTheme="minorEastAsia" w:hAnsi="Cambria Math"/>
+                  <w:color w:val="156082" w:themeColor="accent1"/>
+                  <w:sz w:val="24"/>
+                  <w:szCs w:val="24"/>
+                  <w:lang w:bidi="he-IL"/>
+                </w:rPr>
+                <m:t>mod2</m:t>
+              </m:r>
+            </m:sub>
+          </m:sSub>
+          <m:r>
+            <w:rPr>
+              <w:rFonts w:ascii="Cambria Math" w:eastAsiaTheme="minorEastAsia" w:hAnsi="Cambria Math"/>
+              <w:color w:val="156082" w:themeColor="accent1"/>
+              <w:sz w:val="24"/>
+              <w:szCs w:val="24"/>
+              <w:lang w:bidi="he-IL"/>
+            </w:rPr>
+            <m:t>)</m:t>
           </m:r>
         </m:oMath>
       </m:oMathPara>
     </w:p>
     <w:p>
       <w:pPr>
+        <w:pStyle w:val="a9"/>
+        <w:bidi/>
+        <w:ind w:left="1080"/>
+        <w:rPr>
+          <w:rFonts w:eastAsiaTheme="minorEastAsia"/>
+          <w:color w:val="156082" w:themeColor="accent1"/>
+          <w:sz w:val="24"/>
+          <w:szCs w:val="24"/>
+          <w:lang w:bidi="he-IL"/>
+        </w:rPr>
+      </w:pPr>
+      <m:oMathPara>
+        <m:oMath>
+          <m:r>
+            <w:rPr>
+              <w:rFonts w:ascii="Cambria Math" w:eastAsiaTheme="minorEastAsia" w:hAnsi="Cambria Math"/>
+              <w:color w:val="156082" w:themeColor="accent1"/>
+              <w:sz w:val="24"/>
+              <w:szCs w:val="24"/>
+              <w:lang w:bidi="he-IL"/>
+            </w:rPr>
+            <m:t>Where HSP stands for Higher Score Package</m:t>
+          </m:r>
+        </m:oMath>
+      </m:oMathPara>
+    </w:p>
+    <w:p>
+      <w:pPr>
+        <w:pStyle w:val="a9"/>
+        <w:bidi/>
+        <w:ind w:left="1080"/>
+        <w:rPr>
+          <w:rFonts w:eastAsiaTheme="minorEastAsia"/>
+          <w:color w:val="156082" w:themeColor="accent1"/>
+          <w:sz w:val="24"/>
+          <w:szCs w:val="24"/>
+          <w:lang w:bidi="he-IL"/>
+        </w:rPr>
+      </w:pPr>
+    </w:p>
+    <w:p>
+      <w:pPr>
+        <w:pStyle w:val="a9"/>
+        <w:bidi/>
+        <w:ind w:left="1080"/>
+        <w:rPr>
+          <w:rFonts w:eastAsiaTheme="minorEastAsia"/>
+          <w:color w:val="156082" w:themeColor="accent1"/>
+          <w:sz w:val="24"/>
+          <w:szCs w:val="24"/>
+          <w:rtl/>
+          <w:lang w:bidi="he-IL"/>
+        </w:rPr>
+      </w:pPr>
+      <w:r>
+        <w:rPr>
+          <w:rFonts w:eastAsiaTheme="minorEastAsia" w:hint="cs"/>
+          <w:color w:val="156082" w:themeColor="accent1"/>
+          <w:sz w:val="24"/>
+          <w:szCs w:val="24"/>
+          <w:rtl/>
+          <w:lang w:bidi="he-IL"/>
+        </w:rPr>
+        <w:t xml:space="preserve">נגדיר את היוריסטיקה במקרה בו לרובוט </w:t>
+      </w:r>
+      <m:oMath>
+        <m:r>
+          <w:rPr>
+            <w:rFonts w:ascii="Cambria Math" w:eastAsiaTheme="minorEastAsia" w:hAnsi="Cambria Math"/>
+            <w:color w:val="156082" w:themeColor="accent1"/>
+            <w:sz w:val="24"/>
+            <w:szCs w:val="24"/>
+            <w:lang w:bidi="he-IL"/>
+          </w:rPr>
+          <m:t>i</m:t>
+        </m:r>
+      </m:oMath>
+      <w:r>
+        <w:rPr>
+          <w:rFonts w:eastAsiaTheme="minorEastAsia" w:hint="cs"/>
+          <w:color w:val="156082" w:themeColor="accent1"/>
+          <w:sz w:val="24"/>
+          <w:szCs w:val="24"/>
+          <w:rtl/>
+          <w:lang w:bidi="he-IL"/>
+        </w:rPr>
+        <w:t xml:space="preserve"> אין חבילה על פי:</w:t>
+      </w:r>
+    </w:p>
+    <w:p>
+      <w:pPr>
+        <w:pStyle w:val="a9"/>
+        <w:bidi/>
+        <w:ind w:left="1080"/>
+        <w:rPr>
+          <w:rFonts w:eastAsiaTheme="minorEastAsia"/>
+          <w:color w:val="156082" w:themeColor="accent1"/>
+          <w:sz w:val="24"/>
+          <w:szCs w:val="24"/>
+          <w:lang w:bidi="he-IL"/>
+        </w:rPr>
+      </w:pPr>
+    </w:p>
+    <w:p>
+      <w:pPr>
+        <w:pStyle w:val="a9"/>
+        <w:bidi/>
+        <w:ind w:left="1080"/>
+        <w:rPr>
+          <w:rFonts w:eastAsiaTheme="minorEastAsia"/>
+          <w:color w:val="156082" w:themeColor="accent1"/>
+          <w:sz w:val="24"/>
+          <w:szCs w:val="24"/>
+          <w:rtl/>
+          <w:lang w:bidi="he-IL"/>
+        </w:rPr>
+      </w:pPr>
+      <m:oMathPara>
+        <m:oMath>
+          <m:r>
+            <w:rPr>
+              <w:rFonts w:ascii="Cambria Math" w:eastAsiaTheme="minorEastAsia" w:hAnsi="Cambria Math"/>
+              <w:color w:val="156082" w:themeColor="accent1"/>
+              <w:sz w:val="24"/>
+              <w:szCs w:val="24"/>
+              <w:lang w:bidi="he-IL"/>
+            </w:rPr>
+            <m:t>Hueristic=PackHuer+</m:t>
+          </m:r>
+          <m:sSub>
+            <m:sSubPr>
+              <m:ctrlPr>
+                <w:rPr>
+                  <w:rFonts w:ascii="Cambria Math" w:eastAsiaTheme="minorEastAsia" w:hAnsi="Cambria Math"/>
+                  <w:i/>
+                  <w:color w:val="156082" w:themeColor="accent1"/>
+                  <w:sz w:val="24"/>
+                  <w:szCs w:val="24"/>
+                  <w:lang w:bidi="he-IL"/>
+                </w:rPr>
+              </m:ctrlPr>
+            </m:sSubPr>
+            <m:e>
+              <m:r>
+                <w:rPr>
+                  <w:rFonts w:ascii="Cambria Math" w:eastAsiaTheme="minorEastAsia" w:hAnsi="Cambria Math"/>
+                  <w:color w:val="156082" w:themeColor="accent1"/>
+                  <w:sz w:val="24"/>
+                  <w:szCs w:val="24"/>
+                  <w:lang w:bidi="he-IL"/>
+                </w:rPr>
+                <m:t>S</m:t>
+              </m:r>
+            </m:e>
+            <m:sub>
+              <m:r>
+                <w:rPr>
+                  <w:rFonts w:ascii="Cambria Math" w:eastAsiaTheme="minorEastAsia" w:hAnsi="Cambria Math"/>
+                  <w:color w:val="156082" w:themeColor="accent1"/>
+                  <w:sz w:val="24"/>
+                  <w:szCs w:val="24"/>
+                  <w:lang w:bidi="he-IL"/>
+                </w:rPr>
+                <m:t>i</m:t>
+              </m:r>
+            </m:sub>
+          </m:sSub>
+          <m:r>
+            <w:rPr>
+              <w:rFonts w:ascii="Cambria Math" w:eastAsiaTheme="minorEastAsia" w:hAnsi="Cambria Math"/>
+              <w:color w:val="156082" w:themeColor="accent1"/>
+              <w:sz w:val="24"/>
+              <w:szCs w:val="24"/>
+              <w:lang w:bidi="he-IL"/>
+            </w:rPr>
+            <m:t>-</m:t>
+          </m:r>
+          <m:sSub>
+            <m:sSubPr>
+              <m:ctrlPr>
+                <w:rPr>
+                  <w:rFonts w:ascii="Cambria Math" w:eastAsiaTheme="minorEastAsia" w:hAnsi="Cambria Math"/>
+                  <w:i/>
+                  <w:color w:val="156082" w:themeColor="accent1"/>
+                  <w:sz w:val="24"/>
+                  <w:szCs w:val="24"/>
+                  <w:lang w:bidi="he-IL"/>
+                </w:rPr>
+              </m:ctrlPr>
+            </m:sSubPr>
+            <m:e>
+              <m:r>
+                <w:rPr>
+                  <w:rFonts w:ascii="Cambria Math" w:eastAsiaTheme="minorEastAsia" w:hAnsi="Cambria Math"/>
+                  <w:color w:val="156082" w:themeColor="accent1"/>
+                  <w:sz w:val="24"/>
+                  <w:szCs w:val="24"/>
+                  <w:lang w:bidi="he-IL"/>
+                </w:rPr>
+                <m:t>S</m:t>
+              </m:r>
+            </m:e>
+            <m:sub>
+              <m:d>
+                <m:dPr>
+                  <m:ctrlPr>
+                    <w:rPr>
+                      <w:rFonts w:ascii="Cambria Math" w:eastAsiaTheme="minorEastAsia" w:hAnsi="Cambria Math"/>
+                      <w:i/>
+                      <w:color w:val="156082" w:themeColor="accent1"/>
+                      <w:sz w:val="24"/>
+                      <w:szCs w:val="24"/>
+                      <w:lang w:bidi="he-IL"/>
+                    </w:rPr>
+                  </m:ctrlPr>
+                </m:dPr>
+                <m:e>
+                  <m:r>
+                    <w:rPr>
+                      <w:rFonts w:ascii="Cambria Math" w:eastAsiaTheme="minorEastAsia" w:hAnsi="Cambria Math"/>
+                      <w:color w:val="156082" w:themeColor="accent1"/>
+                      <w:sz w:val="24"/>
+                      <w:szCs w:val="24"/>
+                      <w:lang w:bidi="he-IL"/>
+                    </w:rPr>
+                    <m:t>i+1</m:t>
+                  </m:r>
+                </m:e>
+              </m:d>
+              <m:r>
+                <w:rPr>
+                  <w:rFonts w:ascii="Cambria Math" w:eastAsiaTheme="minorEastAsia" w:hAnsi="Cambria Math"/>
+                  <w:color w:val="156082" w:themeColor="accent1"/>
+                  <w:sz w:val="24"/>
+                  <w:szCs w:val="24"/>
+                  <w:lang w:bidi="he-IL"/>
+                </w:rPr>
+                <m:t>mod2</m:t>
+              </m:r>
+            </m:sub>
+          </m:sSub>
+          <m:r>
+            <w:rPr>
+              <w:rFonts w:ascii="Cambria Math" w:eastAsiaTheme="minorEastAsia" w:hAnsi="Cambria Math"/>
+              <w:color w:val="156082" w:themeColor="accent1"/>
+              <w:sz w:val="24"/>
+              <w:szCs w:val="24"/>
+              <w:lang w:bidi="he-IL"/>
+            </w:rPr>
+            <m:t>+</m:t>
+          </m:r>
+          <m:sSub>
+            <m:sSubPr>
+              <m:ctrlPr>
+                <w:rPr>
+                  <w:rFonts w:ascii="Cambria Math" w:eastAsiaTheme="minorEastAsia" w:hAnsi="Cambria Math"/>
+                  <w:i/>
+                  <w:color w:val="156082" w:themeColor="accent1"/>
+                  <w:sz w:val="24"/>
+                  <w:szCs w:val="24"/>
+                  <w:lang w:bidi="he-IL"/>
+                </w:rPr>
+              </m:ctrlPr>
+            </m:sSubPr>
+            <m:e>
+              <m:r>
+                <w:rPr>
+                  <w:rFonts w:ascii="Cambria Math" w:eastAsiaTheme="minorEastAsia" w:hAnsi="Cambria Math"/>
+                  <w:color w:val="156082" w:themeColor="accent1"/>
+                  <w:sz w:val="24"/>
+                  <w:szCs w:val="24"/>
+                  <w:lang w:bidi="he-IL"/>
+                </w:rPr>
+                <m:t>F</m:t>
+              </m:r>
+            </m:e>
+            <m:sub>
+              <m:r>
+                <w:rPr>
+                  <w:rFonts w:ascii="Cambria Math" w:eastAsiaTheme="minorEastAsia" w:hAnsi="Cambria Math"/>
+                  <w:color w:val="156082" w:themeColor="accent1"/>
+                  <w:sz w:val="24"/>
+                  <w:szCs w:val="24"/>
+                  <w:lang w:bidi="he-IL"/>
+                </w:rPr>
+                <m:t>i</m:t>
+              </m:r>
+            </m:sub>
+          </m:sSub>
+        </m:oMath>
+      </m:oMathPara>
+    </w:p>
+    <w:p>
+      <w:pPr>
+        <w:pStyle w:val="a9"/>
+        <w:bidi/>
+        <w:ind w:left="1080"/>
+        <w:rPr>
+          <w:rFonts w:eastAsiaTheme="minorEastAsia" w:hint="cs"/>
+          <w:color w:val="156082" w:themeColor="accent1"/>
+          <w:sz w:val="24"/>
+          <w:szCs w:val="24"/>
+          <w:rtl/>
+          <w:lang w:bidi="he-IL"/>
+        </w:rPr>
+      </w:pPr>
+    </w:p>
+    <w:p>
+      <w:pPr>
+        <w:jc w:val="right"/>
         <w:rPr>
           <w:color w:val="156082" w:themeColor="accent1"/>
           <w:sz w:val="28"/>
           <w:szCs w:val="28"/>
-          <w:rtl/>
           <w:lang w:bidi="he-IL"/>
         </w:rPr>
       </w:pPr>
@@ -4588,7 +5451,7 @@
     </w:p>
     <w:p>
       <w:pPr>
-        <w:pStyle w:val="ListParagraph"/>
+        <w:pStyle w:val="a9"/>
         <w:bidi/>
         <w:ind w:left="360"/>
         <w:rPr>
@@ -9670,15 +10533,15 @@
     <w:lsdException w:name="Unresolved Mention" w:semiHidden="1" w:unhideWhenUsed="1"/>
     <w:lsdException w:name="Smart Link" w:semiHidden="1" w:unhideWhenUsed="1"/>
   </w:latentStyles>
-  <w:style w:type="paragraph" w:default="1" w:styleId="Normal">
+  <w:style w:type="paragraph" w:default="1" w:styleId="a">
     <w:name w:val="Normal"/>
     <w:qFormat/>
   </w:style>
-  <w:style w:type="paragraph" w:styleId="Heading1">
+  <w:style w:type="paragraph" w:styleId="10">
     <w:name w:val="heading 1"/>
-    <w:basedOn w:val="Normal"/>
-    <w:next w:val="Normal"/>
-    <w:link w:val="Heading1Char"/>
+    <w:basedOn w:val="a"/>
+    <w:next w:val="a"/>
+    <w:link w:val="11"/>
     <w:uiPriority w:val="9"/>
     <w:qFormat/>
     <w:rsid w:val="00CE66BA"/>
@@ -9695,11 +10558,11 @@
       <w:szCs w:val="40"/>
     </w:rPr>
   </w:style>
-  <w:style w:type="paragraph" w:styleId="Heading2">
+  <w:style w:type="paragraph" w:styleId="2">
     <w:name w:val="heading 2"/>
-    <w:basedOn w:val="Normal"/>
-    <w:next w:val="Normal"/>
-    <w:link w:val="Heading2Char"/>
+    <w:basedOn w:val="a"/>
+    <w:next w:val="a"/>
+    <w:link w:val="20"/>
     <w:uiPriority w:val="9"/>
     <w:semiHidden/>
     <w:unhideWhenUsed/>
@@ -9718,11 +10581,11 @@
       <w:szCs w:val="32"/>
     </w:rPr>
   </w:style>
-  <w:style w:type="paragraph" w:styleId="Heading3">
+  <w:style w:type="paragraph" w:styleId="3">
     <w:name w:val="heading 3"/>
-    <w:basedOn w:val="Normal"/>
-    <w:next w:val="Normal"/>
-    <w:link w:val="Heading3Char"/>
+    <w:basedOn w:val="a"/>
+    <w:next w:val="a"/>
+    <w:link w:val="30"/>
     <w:uiPriority w:val="9"/>
     <w:semiHidden/>
     <w:unhideWhenUsed/>
@@ -9741,11 +10604,11 @@
       <w:szCs w:val="28"/>
     </w:rPr>
   </w:style>
-  <w:style w:type="paragraph" w:styleId="Heading4">
+  <w:style w:type="paragraph" w:styleId="4">
     <w:name w:val="heading 4"/>
-    <w:basedOn w:val="Normal"/>
-    <w:next w:val="Normal"/>
-    <w:link w:val="Heading4Char"/>
+    <w:basedOn w:val="a"/>
+    <w:next w:val="a"/>
+    <w:link w:val="40"/>
     <w:uiPriority w:val="9"/>
     <w:semiHidden/>
     <w:unhideWhenUsed/>
@@ -9764,11 +10627,11 @@
       <w:color w:val="0F4761" w:themeColor="accent1" w:themeShade="BF"/>
     </w:rPr>
   </w:style>
-  <w:style w:type="paragraph" w:styleId="Heading5">
+  <w:style w:type="paragraph" w:styleId="5">
     <w:name w:val="heading 5"/>
-    <w:basedOn w:val="Normal"/>
-    <w:next w:val="Normal"/>
-    <w:link w:val="Heading5Char"/>
+    <w:basedOn w:val="a"/>
+    <w:next w:val="a"/>
+    <w:link w:val="50"/>
     <w:uiPriority w:val="9"/>
     <w:semiHidden/>
     <w:unhideWhenUsed/>
@@ -9785,11 +10648,11 @@
       <w:color w:val="0F4761" w:themeColor="accent1" w:themeShade="BF"/>
     </w:rPr>
   </w:style>
-  <w:style w:type="paragraph" w:styleId="Heading6">
+  <w:style w:type="paragraph" w:styleId="6">
     <w:name w:val="heading 6"/>
-    <w:basedOn w:val="Normal"/>
-    <w:next w:val="Normal"/>
-    <w:link w:val="Heading6Char"/>
+    <w:basedOn w:val="a"/>
+    <w:next w:val="a"/>
+    <w:link w:val="60"/>
     <w:uiPriority w:val="9"/>
     <w:semiHidden/>
     <w:unhideWhenUsed/>
@@ -9808,11 +10671,11 @@
       <w:color w:val="595959" w:themeColor="text1" w:themeTint="A6"/>
     </w:rPr>
   </w:style>
-  <w:style w:type="paragraph" w:styleId="Heading7">
+  <w:style w:type="paragraph" w:styleId="7">
     <w:name w:val="heading 7"/>
-    <w:basedOn w:val="Normal"/>
-    <w:next w:val="Normal"/>
-    <w:link w:val="Heading7Char"/>
+    <w:basedOn w:val="a"/>
+    <w:next w:val="a"/>
+    <w:link w:val="70"/>
     <w:uiPriority w:val="9"/>
     <w:semiHidden/>
     <w:unhideWhenUsed/>
@@ -9829,11 +10692,11 @@
       <w:color w:val="595959" w:themeColor="text1" w:themeTint="A6"/>
     </w:rPr>
   </w:style>
-  <w:style w:type="paragraph" w:styleId="Heading8">
+  <w:style w:type="paragraph" w:styleId="8">
     <w:name w:val="heading 8"/>
-    <w:basedOn w:val="Normal"/>
-    <w:next w:val="Normal"/>
-    <w:link w:val="Heading8Char"/>
+    <w:basedOn w:val="a"/>
+    <w:next w:val="a"/>
+    <w:link w:val="80"/>
     <w:uiPriority w:val="9"/>
     <w:semiHidden/>
     <w:unhideWhenUsed/>
@@ -9852,11 +10715,11 @@
       <w:color w:val="272727" w:themeColor="text1" w:themeTint="D8"/>
     </w:rPr>
   </w:style>
-  <w:style w:type="paragraph" w:styleId="Heading9">
+  <w:style w:type="paragraph" w:styleId="9">
     <w:name w:val="heading 9"/>
-    <w:basedOn w:val="Normal"/>
-    <w:next w:val="Normal"/>
-    <w:link w:val="Heading9Char"/>
+    <w:basedOn w:val="a"/>
+    <w:next w:val="a"/>
+    <w:link w:val="90"/>
     <w:uiPriority w:val="9"/>
     <w:semiHidden/>
     <w:unhideWhenUsed/>
@@ -9873,13 +10736,13 @@
       <w:color w:val="272727" w:themeColor="text1" w:themeTint="D8"/>
     </w:rPr>
   </w:style>
-  <w:style w:type="character" w:default="1" w:styleId="DefaultParagraphFont">
+  <w:style w:type="character" w:default="1" w:styleId="a0">
     <w:name w:val="Default Paragraph Font"/>
     <w:uiPriority w:val="1"/>
     <w:semiHidden/>
     <w:unhideWhenUsed/>
   </w:style>
-  <w:style w:type="table" w:default="1" w:styleId="TableNormal">
+  <w:style w:type="table" w:default="1" w:styleId="a1">
     <w:name w:val="Normal Table"/>
     <w:uiPriority w:val="99"/>
     <w:semiHidden/>
@@ -9894,16 +10757,16 @@
       </w:tblCellMar>
     </w:tblPr>
   </w:style>
-  <w:style w:type="numbering" w:default="1" w:styleId="NoList">
+  <w:style w:type="numbering" w:default="1" w:styleId="a2">
     <w:name w:val="No List"/>
     <w:uiPriority w:val="99"/>
     <w:semiHidden/>
     <w:unhideWhenUsed/>
   </w:style>
-  <w:style w:type="character" w:customStyle="1" w:styleId="Heading1Char">
-    <w:name w:val="Heading 1 Char"/>
-    <w:basedOn w:val="DefaultParagraphFont"/>
-    <w:link w:val="Heading1"/>
+  <w:style w:type="character" w:customStyle="1" w:styleId="11">
+    <w:name w:val="כותרת 1 תו"/>
+    <w:basedOn w:val="a0"/>
+    <w:link w:val="10"/>
     <w:uiPriority w:val="9"/>
     <w:rsid w:val="00CE66BA"/>
     <w:rPr>
@@ -9913,10 +10776,10 @@
       <w:szCs w:val="40"/>
     </w:rPr>
   </w:style>
-  <w:style w:type="character" w:customStyle="1" w:styleId="Heading2Char">
-    <w:name w:val="Heading 2 Char"/>
-    <w:basedOn w:val="DefaultParagraphFont"/>
-    <w:link w:val="Heading2"/>
+  <w:style w:type="character" w:customStyle="1" w:styleId="20">
+    <w:name w:val="כותרת 2 תו"/>
+    <w:basedOn w:val="a0"/>
+    <w:link w:val="2"/>
     <w:uiPriority w:val="9"/>
     <w:semiHidden/>
     <w:rsid w:val="00CE66BA"/>
@@ -9927,10 +10790,10 @@
       <w:szCs w:val="32"/>
     </w:rPr>
   </w:style>
-  <w:style w:type="character" w:customStyle="1" w:styleId="Heading3Char">
-    <w:name w:val="Heading 3 Char"/>
-    <w:basedOn w:val="DefaultParagraphFont"/>
-    <w:link w:val="Heading3"/>
+  <w:style w:type="character" w:customStyle="1" w:styleId="30">
+    <w:name w:val="כותרת 3 תו"/>
+    <w:basedOn w:val="a0"/>
+    <w:link w:val="3"/>
     <w:uiPriority w:val="9"/>
     <w:semiHidden/>
     <w:rsid w:val="00CE66BA"/>
@@ -9941,10 +10804,10 @@
       <w:szCs w:val="28"/>
     </w:rPr>
   </w:style>
-  <w:style w:type="character" w:customStyle="1" w:styleId="Heading4Char">
-    <w:name w:val="Heading 4 Char"/>
-    <w:basedOn w:val="DefaultParagraphFont"/>
-    <w:link w:val="Heading4"/>
+  <w:style w:type="character" w:customStyle="1" w:styleId="40">
+    <w:name w:val="כותרת 4 תו"/>
+    <w:basedOn w:val="a0"/>
+    <w:link w:val="4"/>
     <w:uiPriority w:val="9"/>
     <w:semiHidden/>
     <w:rsid w:val="00CE66BA"/>
@@ -9955,10 +10818,10 @@
       <w:color w:val="0F4761" w:themeColor="accent1" w:themeShade="BF"/>
     </w:rPr>
   </w:style>
-  <w:style w:type="character" w:customStyle="1" w:styleId="Heading5Char">
-    <w:name w:val="Heading 5 Char"/>
-    <w:basedOn w:val="DefaultParagraphFont"/>
-    <w:link w:val="Heading5"/>
+  <w:style w:type="character" w:customStyle="1" w:styleId="50">
+    <w:name w:val="כותרת 5 תו"/>
+    <w:basedOn w:val="a0"/>
+    <w:link w:val="5"/>
     <w:uiPriority w:val="9"/>
     <w:semiHidden/>
     <w:rsid w:val="00CE66BA"/>
@@ -9967,10 +10830,10 @@
       <w:color w:val="0F4761" w:themeColor="accent1" w:themeShade="BF"/>
     </w:rPr>
   </w:style>
-  <w:style w:type="character" w:customStyle="1" w:styleId="Heading6Char">
-    <w:name w:val="Heading 6 Char"/>
-    <w:basedOn w:val="DefaultParagraphFont"/>
-    <w:link w:val="Heading6"/>
+  <w:style w:type="character" w:customStyle="1" w:styleId="60">
+    <w:name w:val="כותרת 6 תו"/>
+    <w:basedOn w:val="a0"/>
+    <w:link w:val="6"/>
     <w:uiPriority w:val="9"/>
     <w:semiHidden/>
     <w:rsid w:val="00CE66BA"/>
@@ -9981,10 +10844,10 @@
       <w:color w:val="595959" w:themeColor="text1" w:themeTint="A6"/>
     </w:rPr>
   </w:style>
-  <w:style w:type="character" w:customStyle="1" w:styleId="Heading7Char">
-    <w:name w:val="Heading 7 Char"/>
-    <w:basedOn w:val="DefaultParagraphFont"/>
-    <w:link w:val="Heading7"/>
+  <w:style w:type="character" w:customStyle="1" w:styleId="70">
+    <w:name w:val="כותרת 7 תו"/>
+    <w:basedOn w:val="a0"/>
+    <w:link w:val="7"/>
     <w:uiPriority w:val="9"/>
     <w:semiHidden/>
     <w:rsid w:val="00CE66BA"/>
@@ -9993,10 +10856,10 @@
       <w:color w:val="595959" w:themeColor="text1" w:themeTint="A6"/>
     </w:rPr>
   </w:style>
-  <w:style w:type="character" w:customStyle="1" w:styleId="Heading8Char">
-    <w:name w:val="Heading 8 Char"/>
-    <w:basedOn w:val="DefaultParagraphFont"/>
-    <w:link w:val="Heading8"/>
+  <w:style w:type="character" w:customStyle="1" w:styleId="80">
+    <w:name w:val="כותרת 8 תו"/>
+    <w:basedOn w:val="a0"/>
+    <w:link w:val="8"/>
     <w:uiPriority w:val="9"/>
     <w:semiHidden/>
     <w:rsid w:val="00CE66BA"/>
@@ -10007,10 +10870,10 @@
       <w:color w:val="272727" w:themeColor="text1" w:themeTint="D8"/>
     </w:rPr>
   </w:style>
-  <w:style w:type="character" w:customStyle="1" w:styleId="Heading9Char">
-    <w:name w:val="Heading 9 Char"/>
-    <w:basedOn w:val="DefaultParagraphFont"/>
-    <w:link w:val="Heading9"/>
+  <w:style w:type="character" w:customStyle="1" w:styleId="90">
+    <w:name w:val="כותרת 9 תו"/>
+    <w:basedOn w:val="a0"/>
+    <w:link w:val="9"/>
     <w:uiPriority w:val="9"/>
     <w:semiHidden/>
     <w:rsid w:val="00CE66BA"/>
@@ -10019,11 +10882,11 @@
       <w:color w:val="272727" w:themeColor="text1" w:themeTint="D8"/>
     </w:rPr>
   </w:style>
-  <w:style w:type="paragraph" w:styleId="Title">
+  <w:style w:type="paragraph" w:styleId="a3">
     <w:name w:val="Title"/>
-    <w:basedOn w:val="Normal"/>
-    <w:next w:val="Normal"/>
-    <w:link w:val="TitleChar"/>
+    <w:basedOn w:val="a"/>
+    <w:next w:val="a"/>
+    <w:link w:val="a4"/>
     <w:uiPriority w:val="10"/>
     <w:qFormat/>
     <w:rsid w:val="00CE66BA"/>
@@ -10039,10 +10902,10 @@
       <w:szCs w:val="56"/>
     </w:rPr>
   </w:style>
-  <w:style w:type="character" w:customStyle="1" w:styleId="TitleChar">
-    <w:name w:val="Title Char"/>
-    <w:basedOn w:val="DefaultParagraphFont"/>
-    <w:link w:val="Title"/>
+  <w:style w:type="character" w:customStyle="1" w:styleId="a4">
+    <w:name w:val="כותרת טקסט תו"/>
+    <w:basedOn w:val="a0"/>
+    <w:link w:val="a3"/>
     <w:uiPriority w:val="10"/>
     <w:rsid w:val="00CE66BA"/>
     <w:rPr>
@@ -10053,11 +10916,11 @@
       <w:szCs w:val="56"/>
     </w:rPr>
   </w:style>
-  <w:style w:type="paragraph" w:styleId="Subtitle">
+  <w:style w:type="paragraph" w:styleId="a5">
     <w:name w:val="Subtitle"/>
-    <w:basedOn w:val="Normal"/>
-    <w:next w:val="Normal"/>
-    <w:link w:val="SubtitleChar"/>
+    <w:basedOn w:val="a"/>
+    <w:next w:val="a"/>
+    <w:link w:val="a6"/>
     <w:uiPriority w:val="11"/>
     <w:qFormat/>
     <w:rsid w:val="00CE66BA"/>
@@ -10074,10 +10937,10 @@
       <w:szCs w:val="28"/>
     </w:rPr>
   </w:style>
-  <w:style w:type="character" w:customStyle="1" w:styleId="SubtitleChar">
-    <w:name w:val="Subtitle Char"/>
-    <w:basedOn w:val="DefaultParagraphFont"/>
-    <w:link w:val="Subtitle"/>
+  <w:style w:type="character" w:customStyle="1" w:styleId="a6">
+    <w:name w:val="כותרת משנה תו"/>
+    <w:basedOn w:val="a0"/>
+    <w:link w:val="a5"/>
     <w:uiPriority w:val="11"/>
     <w:rsid w:val="00CE66BA"/>
     <w:rPr>
@@ -10088,11 +10951,11 @@
       <w:szCs w:val="28"/>
     </w:rPr>
   </w:style>
-  <w:style w:type="paragraph" w:styleId="Quote">
+  <w:style w:type="paragraph" w:styleId="a7">
     <w:name w:val="Quote"/>
-    <w:basedOn w:val="Normal"/>
-    <w:next w:val="Normal"/>
-    <w:link w:val="QuoteChar"/>
+    <w:basedOn w:val="a"/>
+    <w:next w:val="a"/>
+    <w:link w:val="a8"/>
     <w:uiPriority w:val="29"/>
     <w:qFormat/>
     <w:rsid w:val="00CE66BA"/>
@@ -10106,10 +10969,10 @@
       <w:color w:val="404040" w:themeColor="text1" w:themeTint="BF"/>
     </w:rPr>
   </w:style>
-  <w:style w:type="character" w:customStyle="1" w:styleId="QuoteChar">
-    <w:name w:val="Quote Char"/>
-    <w:basedOn w:val="DefaultParagraphFont"/>
-    <w:link w:val="Quote"/>
+  <w:style w:type="character" w:customStyle="1" w:styleId="a8">
+    <w:name w:val="ציטוט תו"/>
+    <w:basedOn w:val="a0"/>
+    <w:link w:val="a7"/>
     <w:uiPriority w:val="29"/>
     <w:rsid w:val="00CE66BA"/>
     <w:rPr>
@@ -10118,9 +10981,9 @@
       <w:color w:val="404040" w:themeColor="text1" w:themeTint="BF"/>
     </w:rPr>
   </w:style>
-  <w:style w:type="paragraph" w:styleId="ListParagraph">
+  <w:style w:type="paragraph" w:styleId="a9">
     <w:name w:val="List Paragraph"/>
-    <w:basedOn w:val="Normal"/>
+    <w:basedOn w:val="a"/>
     <w:uiPriority w:val="34"/>
     <w:qFormat/>
     <w:rsid w:val="00CE66BA"/>
@@ -10129,9 +10992,9 @@
       <w:contextualSpacing/>
     </w:pPr>
   </w:style>
-  <w:style w:type="character" w:styleId="IntenseEmphasis">
+  <w:style w:type="character" w:styleId="aa">
     <w:name w:val="Intense Emphasis"/>
-    <w:basedOn w:val="DefaultParagraphFont"/>
+    <w:basedOn w:val="a0"/>
     <w:uiPriority w:val="21"/>
     <w:qFormat/>
     <w:rsid w:val="00CE66BA"/>
@@ -10141,11 +11004,11 @@
       <w:color w:val="0F4761" w:themeColor="accent1" w:themeShade="BF"/>
     </w:rPr>
   </w:style>
-  <w:style w:type="paragraph" w:styleId="IntenseQuote">
+  <w:style w:type="paragraph" w:styleId="ab">
     <w:name w:val="Intense Quote"/>
-    <w:basedOn w:val="Normal"/>
-    <w:next w:val="Normal"/>
-    <w:link w:val="IntenseQuoteChar"/>
+    <w:basedOn w:val="a"/>
+    <w:next w:val="a"/>
+    <w:link w:val="ac"/>
     <w:uiPriority w:val="30"/>
     <w:qFormat/>
     <w:rsid w:val="00CE66BA"/>
@@ -10164,10 +11027,10 @@
       <w:color w:val="0F4761" w:themeColor="accent1" w:themeShade="BF"/>
     </w:rPr>
   </w:style>
-  <w:style w:type="character" w:customStyle="1" w:styleId="IntenseQuoteChar">
-    <w:name w:val="Intense Quote Char"/>
-    <w:basedOn w:val="DefaultParagraphFont"/>
-    <w:link w:val="IntenseQuote"/>
+  <w:style w:type="character" w:customStyle="1" w:styleId="ac">
+    <w:name w:val="ציטוט חזק תו"/>
+    <w:basedOn w:val="a0"/>
+    <w:link w:val="ab"/>
     <w:uiPriority w:val="30"/>
     <w:rsid w:val="00CE66BA"/>
     <w:rPr>
@@ -10176,9 +11039,9 @@
       <w:color w:val="0F4761" w:themeColor="accent1" w:themeShade="BF"/>
     </w:rPr>
   </w:style>
-  <w:style w:type="character" w:styleId="IntenseReference">
+  <w:style w:type="character" w:styleId="ad">
     <w:name w:val="Intense Reference"/>
-    <w:basedOn w:val="DefaultParagraphFont"/>
+    <w:basedOn w:val="a0"/>
     <w:uiPriority w:val="32"/>
     <w:qFormat/>
     <w:rsid w:val="00CE66BA"/>
@@ -10190,9 +11053,9 @@
       <w:spacing w:val="5"/>
     </w:rPr>
   </w:style>
-  <w:style w:type="character" w:styleId="PlaceholderText">
+  <w:style w:type="character" w:styleId="ae">
     <w:name w:val="Placeholder Text"/>
-    <w:basedOn w:val="DefaultParagraphFont"/>
+    <w:basedOn w:val="a0"/>
     <w:uiPriority w:val="99"/>
     <w:semiHidden/>
     <w:rsid w:val="00A74D3A"/>
@@ -10200,9 +11063,9 @@
       <w:color w:val="666666"/>
     </w:rPr>
   </w:style>
-  <w:style w:type="table" w:styleId="TableGrid">
+  <w:style w:type="table" w:styleId="af">
     <w:name w:val="Table Grid"/>
-    <w:basedOn w:val="TableNormal"/>
+    <w:basedOn w:val="a1"/>
     <w:uiPriority w:val="39"/>
     <w:rsid w:val="001A350E"/>
     <w:pPr>

--- a/HW2/IAI_HW2_Dry.docx
+++ b/HW2/IAI_HW2_Dry.docx
@@ -347,7 +347,7 @@
     </w:p>
     <w:p>
       <w:pPr>
-        <w:pStyle w:val="a9"/>
+        <w:pStyle w:val="ListParagraph"/>
         <w:numPr>
           <w:ilvl w:val="0"/>
           <w:numId w:val="49"/>
@@ -910,7 +910,29 @@
           <w:rtl/>
           <w:lang w:bidi="he-IL"/>
         </w:rPr>
-        <w:t xml:space="preserve"> מרחב הפעולות שיכולים לבצע כל סוכן. עבור בעיית החיפוש שלנו, לשני הסוכנים אותם פעולות אפשריות והם: </w:t>
+        <w:t xml:space="preserve"> מרחב הפעולות </w:t>
+      </w:r>
+      <w:r>
+        <w:rPr>
+          <w:rFonts w:eastAsiaTheme="minorEastAsia" w:hint="cs"/>
+          <w:color w:val="156082" w:themeColor="accent1"/>
+          <w:sz w:val="24"/>
+          <w:szCs w:val="24"/>
+          <w:rtl/>
+          <w:lang w:bidi="he-IL"/>
+        </w:rPr>
+        <w:t>שיכול לבצע</w:t>
+      </w:r>
+      <w:r>
+        <w:rPr>
+          <w:rFonts w:eastAsiaTheme="minorEastAsia" w:hint="cs"/>
+          <w:color w:val="156082" w:themeColor="accent1"/>
+          <w:sz w:val="24"/>
+          <w:szCs w:val="24"/>
+          <w:rtl/>
+          <w:lang w:bidi="he-IL"/>
+        </w:rPr>
+        <w:t xml:space="preserve"> סוכן. עבור בעיית החיפוש שלנו, לשני הסוכנים אותם פעולות והם: </w:t>
       </w:r>
       <m:oMath>
         <m:d>
@@ -1303,7 +1325,7 @@
     </w:p>
     <w:p>
       <w:pPr>
-        <w:pStyle w:val="a9"/>
+        <w:pStyle w:val="ListParagraph"/>
         <w:numPr>
           <w:ilvl w:val="0"/>
           <w:numId w:val="49"/>
@@ -1419,7 +1441,7 @@
     </w:p>
     <w:p>
       <w:pPr>
-        <w:pStyle w:val="a9"/>
+        <w:pStyle w:val="ListParagraph"/>
         <w:bidi/>
         <w:ind w:left="360"/>
         <w:rPr>
@@ -1915,13 +1937,14 @@
       </m:oMath>
       <w:r>
         <w:rPr>
-          <w:rFonts w:eastAsiaTheme="minorEastAsia"/>
-          <w:color w:val="156082" w:themeColor="accent1"/>
-          <w:sz w:val="24"/>
-          <w:szCs w:val="24"/>
-          <w:lang w:bidi="he-IL"/>
-        </w:rPr>
-        <w:br/>
+          <w:rFonts w:eastAsiaTheme="minorEastAsia" w:hint="cs"/>
+          <w:color w:val="156082" w:themeColor="accent1"/>
+          <w:sz w:val="24"/>
+          <w:szCs w:val="24"/>
+          <w:rtl/>
+          <w:lang w:bidi="he-IL"/>
+        </w:rPr>
+        <w:t>, ו</w:t>
       </w:r>
       <w:r>
         <w:rPr>
@@ -2489,7 +2512,7 @@
               <m:sty m:val="p"/>
             </m:rPr>
             <w:rPr>
-              <w:rFonts w:eastAsiaTheme="minorEastAsia"/>
+              <w:rFonts w:ascii="Cambria Math" w:eastAsiaTheme="minorEastAsia" w:hAnsi="Cambria Math"/>
               <w:color w:val="156082" w:themeColor="accent1"/>
               <w:sz w:val="24"/>
               <w:szCs w:val="24"/>
@@ -2742,27 +2765,7 @@
                         <w:szCs w:val="24"/>
                         <w:lang w:bidi="he-IL"/>
                       </w:rPr>
-                      <m:t>cond</m:t>
-                    </m:r>
-                    <m:r>
-                      <w:rPr>
-                        <w:rFonts w:ascii="Cambria Math" w:eastAsiaTheme="minorEastAsia" w:hAnsi="Cambria Math"/>
-                        <w:color w:val="156082" w:themeColor="accent1"/>
-                        <w:sz w:val="24"/>
-                        <w:szCs w:val="24"/>
-                        <w:lang w:bidi="he-IL"/>
-                      </w:rPr>
-                      <m:t>1</m:t>
-                    </m:r>
-                    <m:r>
-                      <w:rPr>
-                        <w:rFonts w:ascii="Cambria Math" w:eastAsiaTheme="minorEastAsia" w:hAnsi="Cambria Math"/>
-                        <w:color w:val="156082" w:themeColor="accent1"/>
-                        <w:sz w:val="24"/>
-                        <w:szCs w:val="24"/>
-                        <w:lang w:bidi="he-IL"/>
-                      </w:rPr>
-                      <m:t xml:space="preserve"> </m:t>
+                      <m:t xml:space="preserve">cond1 </m:t>
                     </m:r>
                   </m:e>
                 </m:mr>
@@ -2900,17 +2903,7 @@
                         <w:szCs w:val="24"/>
                         <w:lang w:bidi="he-IL"/>
                       </w:rPr>
-                      <m:t>otherwise</m:t>
-                    </m:r>
-                    <m:r>
-                      <w:rPr>
-                        <w:rFonts w:ascii="Cambria Math" w:eastAsiaTheme="minorEastAsia" w:hAnsi="Cambria Math"/>
-                        <w:color w:val="156082" w:themeColor="accent1"/>
-                        <w:sz w:val="24"/>
-                        <w:szCs w:val="24"/>
-                        <w:lang w:bidi="he-IL"/>
-                      </w:rPr>
-                      <m:t xml:space="preserve">  </m:t>
+                      <m:t xml:space="preserve">otherwise  </m:t>
                     </m:r>
                   </m:e>
                 </m:mr>
@@ -2922,7 +2915,7 @@
               <m:sty m:val="p"/>
             </m:rPr>
             <w:rPr>
-              <w:rFonts w:eastAsiaTheme="minorEastAsia"/>
+              <w:rFonts w:ascii="Cambria Math" w:eastAsiaTheme="minorEastAsia" w:hAnsi="Cambria Math"/>
               <w:color w:val="156082" w:themeColor="accent1"/>
               <w:sz w:val="24"/>
               <w:szCs w:val="24"/>
@@ -2937,7 +2930,7 @@
               <m:sty m:val="p"/>
             </m:rPr>
             <w:rPr>
-              <w:rFonts w:eastAsiaTheme="minorEastAsia"/>
+              <w:rFonts w:ascii="Cambria Math" w:eastAsiaTheme="minorEastAsia" w:hAnsi="Cambria Math"/>
               <w:color w:val="156082" w:themeColor="accent1"/>
               <w:sz w:val="24"/>
               <w:szCs w:val="24"/>
@@ -2955,27 +2948,7 @@
               <w:szCs w:val="24"/>
               <w:lang w:bidi="he-IL"/>
             </w:rPr>
-            <m:t>cond</m:t>
-          </m:r>
-          <m:r>
-            <w:rPr>
-              <w:rFonts w:ascii="Cambria Math" w:eastAsiaTheme="minorEastAsia" w:hAnsi="Cambria Math"/>
-              <w:color w:val="156082" w:themeColor="accent1"/>
-              <w:sz w:val="24"/>
-              <w:szCs w:val="24"/>
-              <w:lang w:bidi="he-IL"/>
-            </w:rPr>
-            <m:t>1</m:t>
-          </m:r>
-          <m:r>
-            <w:rPr>
-              <w:rFonts w:ascii="Cambria Math" w:eastAsiaTheme="minorEastAsia" w:hAnsi="Cambria Math"/>
-              <w:color w:val="156082" w:themeColor="accent1"/>
-              <w:sz w:val="24"/>
-              <w:szCs w:val="24"/>
-              <w:lang w:bidi="he-IL"/>
-            </w:rPr>
-            <m:t>= man</m:t>
+            <m:t>cond1= man</m:t>
           </m:r>
           <m:d>
             <m:dPr>
@@ -3413,7 +3386,7 @@
     </w:p>
     <w:p>
       <w:pPr>
-        <w:pStyle w:val="a9"/>
+        <w:pStyle w:val="ListParagraph"/>
         <w:rPr>
           <w:rFonts w:eastAsiaTheme="minorEastAsia"/>
           <w:color w:val="156082" w:themeColor="accent1"/>
@@ -3426,7 +3399,7 @@
     </w:p>
     <w:p>
       <w:pPr>
-        <w:pStyle w:val="a9"/>
+        <w:pStyle w:val="ListParagraph"/>
         <w:numPr>
           <w:ilvl w:val="1"/>
           <w:numId w:val="49"/>
@@ -3736,7 +3709,7 @@
     </w:p>
     <w:p>
       <w:pPr>
-        <w:pStyle w:val="a9"/>
+        <w:pStyle w:val="ListParagraph"/>
         <w:numPr>
           <w:ilvl w:val="1"/>
           <w:numId w:val="49"/>
@@ -3893,17 +3866,7 @@
               <w:szCs w:val="24"/>
               <w:lang w:bidi="he-IL"/>
             </w:rPr>
-            <m:t>P</m:t>
-          </m:r>
-          <m:r>
-            <w:rPr>
-              <w:rFonts w:ascii="Cambria Math" w:eastAsiaTheme="minorEastAsia" w:hAnsi="Cambria Math"/>
-              <w:color w:val="156082" w:themeColor="accent1"/>
-              <w:sz w:val="24"/>
-              <w:szCs w:val="24"/>
-              <w:lang w:bidi="he-IL"/>
-            </w:rPr>
-            <m:t>ackHuer</m:t>
+            <m:t>PackHuer</m:t>
           </m:r>
           <m:r>
             <w:rPr>
@@ -4052,17 +4015,7 @@
                         <w:szCs w:val="24"/>
                         <w:lang w:bidi="he-IL"/>
                       </w:rPr>
-                      <m:t>DistHuer(higher_score_package.P)</m:t>
-                    </m:r>
-                    <m:r>
-                      <w:rPr>
-                        <w:rFonts w:ascii="Cambria Math" w:eastAsiaTheme="minorEastAsia" w:hAnsi="Cambria Math" w:cs="Times New Roman"/>
-                        <w:color w:val="156082" w:themeColor="accent1"/>
-                        <w:sz w:val="24"/>
-                        <w:szCs w:val="24"/>
-                        <w:lang w:bidi="he-IL"/>
-                      </w:rPr>
-                      <m:t>,</m:t>
+                      <m:t>DistHuer(higher_score_package.P),</m:t>
                     </m:r>
                   </m:e>
                   <m:e>
@@ -4074,17 +4027,7 @@
                         <w:szCs w:val="24"/>
                         <w:lang w:bidi="he-IL"/>
                       </w:rPr>
-                      <m:t>cond</m:t>
-                    </m:r>
-                    <m:r>
-                      <w:rPr>
-                        <w:rFonts w:ascii="Cambria Math" w:eastAsiaTheme="minorEastAsia" w:hAnsi="Cambria Math" w:cs="Times New Roman"/>
-                        <w:color w:val="156082" w:themeColor="accent1"/>
-                        <w:sz w:val="24"/>
-                        <w:szCs w:val="24"/>
-                        <w:lang w:bidi="he-IL"/>
-                      </w:rPr>
-                      <m:t>2</m:t>
+                      <m:t>cond2</m:t>
                     </m:r>
                   </m:e>
                 </m:mr>
@@ -4098,17 +4041,7 @@
                         <w:szCs w:val="24"/>
                         <w:lang w:bidi="he-IL"/>
                       </w:rPr>
-                      <m:t>DistHuer(lower_score_package.P</m:t>
-                    </m:r>
-                    <m:r>
-                      <w:rPr>
-                        <w:rFonts w:ascii="Cambria Math" w:eastAsiaTheme="minorEastAsia" w:hAnsi="Cambria Math" w:cs="Times New Roman"/>
-                        <w:color w:val="156082" w:themeColor="accent1"/>
-                        <w:sz w:val="24"/>
-                        <w:szCs w:val="24"/>
-                        <w:lang w:bidi="he-IL"/>
-                      </w:rPr>
-                      <m:t>),</m:t>
+                      <m:t>DistHuer(lower_score_package.P),</m:t>
                     </m:r>
                   </m:e>
                   <m:e>
@@ -4132,7 +4065,7 @@
     </w:p>
     <w:p>
       <w:pPr>
-        <w:pStyle w:val="a9"/>
+        <w:pStyle w:val="ListParagraph"/>
         <w:bidi/>
         <w:ind w:left="360"/>
         <w:rPr>
@@ -4146,7 +4079,7 @@
     </w:p>
     <w:p>
       <w:pPr>
-        <w:pStyle w:val="a9"/>
+        <w:pStyle w:val="ListParagraph"/>
         <w:bidi/>
         <w:ind w:left="360"/>
         <w:rPr>
@@ -4170,37 +4103,7 @@
               <w:szCs w:val="24"/>
               <w:lang w:bidi="he-IL"/>
             </w:rPr>
-            <m:t>cond</m:t>
-          </m:r>
-          <m:r>
-            <w:rPr>
-              <w:rFonts w:ascii="Cambria Math" w:eastAsiaTheme="minorEastAsia" w:hAnsi="Cambria Math"/>
-              <w:color w:val="156082" w:themeColor="accent1"/>
-              <w:sz w:val="24"/>
-              <w:szCs w:val="24"/>
-              <w:lang w:bidi="he-IL"/>
-            </w:rPr>
-            <m:t>2</m:t>
-          </m:r>
-          <m:r>
-            <w:rPr>
-              <w:rFonts w:ascii="Cambria Math" w:eastAsiaTheme="minorEastAsia" w:hAnsi="Cambria Math"/>
-              <w:color w:val="156082" w:themeColor="accent1"/>
-              <w:sz w:val="24"/>
-              <w:szCs w:val="24"/>
-              <w:lang w:bidi="he-IL"/>
-            </w:rPr>
-            <m:t xml:space="preserve">= </m:t>
-          </m:r>
-          <m:r>
-            <w:rPr>
-              <w:rFonts w:ascii="Cambria Math" w:eastAsiaTheme="minorEastAsia" w:hAnsi="Cambria Math"/>
-              <w:color w:val="156082" w:themeColor="accent1"/>
-              <w:sz w:val="24"/>
-              <w:szCs w:val="24"/>
-              <w:lang w:bidi="he-IL"/>
-            </w:rPr>
-            <m:t>DistHuer</m:t>
+            <m:t>cond2= DistHuer</m:t>
           </m:r>
           <m:d>
             <m:dPr>
@@ -4274,57 +4177,7 @@
               <w:szCs w:val="24"/>
               <w:lang w:bidi="he-IL"/>
             </w:rPr>
-            <m:t>&gt;</m:t>
-          </m:r>
-          <m:r>
-            <w:rPr>
-              <w:rFonts w:ascii="Cambria Math" w:eastAsiaTheme="minorEastAsia" w:hAnsi="Cambria Math"/>
-              <w:color w:val="156082" w:themeColor="accent1"/>
-              <w:sz w:val="24"/>
-              <w:szCs w:val="24"/>
-              <w:lang w:bidi="he-IL"/>
-            </w:rPr>
-            <m:t>D</m:t>
-          </m:r>
-          <m:r>
-            <w:rPr>
-              <w:rFonts w:ascii="Cambria Math" w:eastAsiaTheme="minorEastAsia" w:hAnsi="Cambria Math"/>
-              <w:color w:val="156082" w:themeColor="accent1"/>
-              <w:sz w:val="24"/>
-              <w:szCs w:val="24"/>
-              <w:lang w:bidi="he-IL"/>
-            </w:rPr>
-            <m:t>istHuer</m:t>
-          </m:r>
-          <m:r>
-            <w:rPr>
-              <w:rFonts w:ascii="Cambria Math" w:eastAsiaTheme="minorEastAsia" w:hAnsi="Cambria Math"/>
-              <w:color w:val="156082" w:themeColor="accent1"/>
-              <w:sz w:val="24"/>
-              <w:szCs w:val="24"/>
-              <w:lang w:bidi="he-IL"/>
-            </w:rPr>
-            <m:t>(</m:t>
-          </m:r>
-          <m:r>
-            <w:rPr>
-              <w:rFonts w:ascii="Cambria Math" w:eastAsiaTheme="minorEastAsia" w:hAnsi="Cambria Math"/>
-              <w:color w:val="156082" w:themeColor="accent1"/>
-              <w:sz w:val="24"/>
-              <w:szCs w:val="24"/>
-              <w:lang w:bidi="he-IL"/>
-            </w:rPr>
-            <m:t>HSP</m:t>
-          </m:r>
-          <m:r>
-            <w:rPr>
-              <w:rFonts w:ascii="Cambria Math" w:eastAsiaTheme="minorEastAsia" w:hAnsi="Cambria Math"/>
-              <w:color w:val="156082" w:themeColor="accent1"/>
-              <w:sz w:val="24"/>
-              <w:szCs w:val="24"/>
-              <w:lang w:bidi="he-IL"/>
-            </w:rPr>
-            <m:t>,</m:t>
+            <m:t>&gt;DistHuer(HSP,</m:t>
           </m:r>
           <m:sSub>
             <m:sSubPr>
@@ -4374,17 +4227,7 @@
                       <w:szCs w:val="24"/>
                       <w:lang w:bidi="he-IL"/>
                     </w:rPr>
-                    <m:t>i</m:t>
-                  </m:r>
-                  <m:r>
-                    <w:rPr>
-                      <w:rFonts w:ascii="Cambria Math" w:eastAsiaTheme="minorEastAsia" w:hAnsi="Cambria Math"/>
-                      <w:color w:val="156082" w:themeColor="accent1"/>
-                      <w:sz w:val="24"/>
-                      <w:szCs w:val="24"/>
-                      <w:lang w:bidi="he-IL"/>
-                    </w:rPr>
-                    <m:t>+1</m:t>
+                    <m:t>i+1</m:t>
                   </m:r>
                 </m:e>
               </m:d>
@@ -4415,7 +4258,7 @@
     </w:p>
     <w:p>
       <w:pPr>
-        <w:pStyle w:val="a9"/>
+        <w:pStyle w:val="ListParagraph"/>
         <w:bidi/>
         <w:ind w:left="1080"/>
         <w:rPr>
@@ -4443,7 +4286,7 @@
     </w:p>
     <w:p>
       <w:pPr>
-        <w:pStyle w:val="a9"/>
+        <w:pStyle w:val="ListParagraph"/>
         <w:bidi/>
         <w:ind w:left="1080"/>
         <w:rPr>
@@ -4457,7 +4300,7 @@
     </w:p>
     <w:p>
       <w:pPr>
-        <w:pStyle w:val="a9"/>
+        <w:pStyle w:val="ListParagraph"/>
         <w:bidi/>
         <w:ind w:left="1080"/>
         <w:rPr>
@@ -4506,7 +4349,7 @@
     </w:p>
     <w:p>
       <w:pPr>
-        <w:pStyle w:val="a9"/>
+        <w:pStyle w:val="ListParagraph"/>
         <w:bidi/>
         <w:ind w:left="1080"/>
         <w:rPr>
@@ -4520,7 +4363,7 @@
     </w:p>
     <w:p>
       <w:pPr>
-        <w:pStyle w:val="a9"/>
+        <w:pStyle w:val="ListParagraph"/>
         <w:bidi/>
         <w:ind w:left="1080"/>
         <w:rPr>
@@ -4709,11 +4552,11 @@
     </w:p>
     <w:p>
       <w:pPr>
-        <w:pStyle w:val="a9"/>
+        <w:pStyle w:val="ListParagraph"/>
         <w:bidi/>
         <w:ind w:left="1080"/>
         <w:rPr>
-          <w:rFonts w:eastAsiaTheme="minorEastAsia" w:hint="cs"/>
+          <w:rFonts w:eastAsiaTheme="minorEastAsia"/>
           <w:color w:val="156082" w:themeColor="accent1"/>
           <w:sz w:val="24"/>
           <w:szCs w:val="24"/>
@@ -4786,16 +4629,575 @@
     </w:p>
     <w:p>
       <w:pPr>
+        <w:pStyle w:val="ListParagraph"/>
+        <w:numPr>
+          <w:ilvl w:val="0"/>
+          <w:numId w:val="50"/>
+        </w:numPr>
         <w:bidi/>
         <w:rPr>
           <w:rFonts w:eastAsiaTheme="minorEastAsia"/>
           <w:color w:val="156082" w:themeColor="accent1"/>
           <w:sz w:val="24"/>
           <w:szCs w:val="24"/>
-          <w:rtl/>
-          <w:lang w:bidi="he-IL"/>
-        </w:rPr>
-      </w:pPr>
+          <w:lang w:bidi="he-IL"/>
+        </w:rPr>
+      </w:pPr>
+      <w:r>
+        <w:rPr>
+          <w:rFonts w:hint="cs"/>
+          <w:color w:val="156082" w:themeColor="accent1"/>
+          <w:sz w:val="24"/>
+          <w:szCs w:val="24"/>
+          <w:rtl/>
+          <w:lang w:bidi="he-IL"/>
+        </w:rPr>
+        <w:t xml:space="preserve">בשימוש באלגוריתם </w:t>
+      </w:r>
+      <m:oMath>
+        <m:r>
+          <w:rPr>
+            <w:rFonts w:ascii="Cambria Math" w:hAnsi="Cambria Math"/>
+            <w:color w:val="156082" w:themeColor="accent1"/>
+            <w:sz w:val="24"/>
+            <w:szCs w:val="24"/>
+            <w:lang w:bidi="he-IL"/>
+          </w:rPr>
+          <m:t>Minimax</m:t>
+        </m:r>
+      </m:oMath>
+      <w:r>
+        <w:rPr>
+          <w:rFonts w:eastAsiaTheme="minorEastAsia" w:hint="cs"/>
+          <w:color w:val="156082" w:themeColor="accent1"/>
+          <w:sz w:val="24"/>
+          <w:szCs w:val="24"/>
+          <w:rtl/>
+          <w:lang w:bidi="he-IL"/>
+        </w:rPr>
+        <w:t xml:space="preserve"> מוגבל משאבים, היתרונות לשימוש ביוריסטיקה שהיא קלה לחישוב (אם כי פחות מיודעת) הם שכך נאפשר לאלגוריתם לרוץ לעומק ארוך יותר בזמן העומד לרשותו, מה שיאפשר לאלגוריתם להתקרב יותר לעלים של מרחב החיפוש ובכך להתקרב לתוצאה "אמיתית" במקום הסתמכות על היוריסטיקה. החסרונות הם שבמקרים בהם לא נצליח להגיע לעלים, נסתמך על ערכי יוריסטיקה פחות מיודעים ובכך נחזיר בחירות פחות אופטימליות בכל פעולה.</w:t>
+      </w:r>
+      <w:r>
+        <w:rPr>
+          <w:rFonts w:eastAsiaTheme="minorEastAsia"/>
+          <w:color w:val="156082" w:themeColor="accent1"/>
+          <w:sz w:val="24"/>
+          <w:szCs w:val="24"/>
+          <w:rtl/>
+          <w:lang w:bidi="he-IL"/>
+        </w:rPr>
+        <w:br/>
+      </w:r>
+      <w:r>
+        <w:rPr>
+          <w:rFonts w:eastAsiaTheme="minorEastAsia" w:hint="cs"/>
+          <w:color w:val="156082" w:themeColor="accent1"/>
+          <w:sz w:val="24"/>
+          <w:szCs w:val="24"/>
+          <w:rtl/>
+          <w:lang w:bidi="he-IL"/>
+        </w:rPr>
+        <w:t>לעומת זאת, שימוש ביוריסטיקה מיודעת יותר אך יותר כבדה לחישוב יאפשר לנו פחות להתקרב לפתרונות ה"אמיתיים" בעלים, אך במקרים בהם לא נגיע לעלים נחזיר פתרונות יותר מיודעים שייגרמו לנו לבחור בפעולה יותר אופטימלית בכל שלב.</w:t>
+      </w:r>
+    </w:p>
+    <w:p>
+      <w:pPr>
+        <w:pStyle w:val="ListParagraph"/>
+        <w:bidi/>
+        <w:rPr>
+          <w:rFonts w:eastAsiaTheme="minorEastAsia"/>
+          <w:color w:val="156082" w:themeColor="accent1"/>
+          <w:sz w:val="24"/>
+          <w:szCs w:val="24"/>
+          <w:lang w:bidi="he-IL"/>
+        </w:rPr>
+      </w:pPr>
+    </w:p>
+    <w:p>
+      <w:pPr>
+        <w:pStyle w:val="ListParagraph"/>
+        <w:numPr>
+          <w:ilvl w:val="0"/>
+          <w:numId w:val="50"/>
+        </w:numPr>
+        <w:bidi/>
+        <w:rPr>
+          <w:rFonts w:eastAsiaTheme="minorEastAsia"/>
+          <w:color w:val="156082" w:themeColor="accent1"/>
+          <w:sz w:val="24"/>
+          <w:szCs w:val="24"/>
+          <w:lang w:bidi="he-IL"/>
+        </w:rPr>
+      </w:pPr>
+      <w:r>
+        <w:rPr>
+          <w:rFonts w:eastAsiaTheme="minorEastAsia" w:cs="Arial"/>
+          <w:color w:val="156082" w:themeColor="accent1"/>
+          <w:sz w:val="24"/>
+          <w:szCs w:val="24"/>
+          <w:rtl/>
+          <w:lang w:bidi="he-IL"/>
+        </w:rPr>
+        <w:drawing>
+          <wp:anchor distT="0" distB="0" distL="114300" distR="114300" simplePos="0" relativeHeight="251658240" behindDoc="0" locked="0" layoutInCell="1" allowOverlap="1" wp14:anchorId="566BCDA7" wp14:editId="7D03D120">
+            <wp:simplePos x="0" y="0"/>
+            <wp:positionH relativeFrom="column">
+              <wp:posOffset>-78724</wp:posOffset>
+            </wp:positionH>
+            <wp:positionV relativeFrom="paragraph">
+              <wp:posOffset>194310</wp:posOffset>
+            </wp:positionV>
+            <wp:extent cx="1590040" cy="1778000"/>
+            <wp:effectExtent l="0" t="0" r="0" b="0"/>
+            <wp:wrapSquare wrapText="bothSides"/>
+            <wp:docPr id="1324582309" name="Picture 1"/>
+            <wp:cNvGraphicFramePr>
+              <a:graphicFrameLocks xmlns:a="http://schemas.openxmlformats.org/drawingml/2006/main" noChangeAspect="1"/>
+            </wp:cNvGraphicFramePr>
+            <a:graphic xmlns:a="http://schemas.openxmlformats.org/drawingml/2006/main">
+              <a:graphicData uri="http://schemas.openxmlformats.org/drawingml/2006/picture">
+                <pic:pic xmlns:pic="http://schemas.openxmlformats.org/drawingml/2006/picture">
+                  <pic:nvPicPr>
+                    <pic:cNvPr id="1324582309" name=""/>
+                    <pic:cNvPicPr/>
+                  </pic:nvPicPr>
+                  <pic:blipFill>
+                    <a:blip r:embed="rId6" cstate="print">
+                      <a:extLst>
+                        <a:ext uri="{28A0092B-C50C-407E-A947-70E740481C1C}">
+                          <a14:useLocalDpi xmlns:a14="http://schemas.microsoft.com/office/drawing/2010/main" val="0"/>
+                        </a:ext>
+                      </a:extLst>
+                    </a:blip>
+                    <a:stretch>
+                      <a:fillRect/>
+                    </a:stretch>
+                  </pic:blipFill>
+                  <pic:spPr>
+                    <a:xfrm>
+                      <a:off x="0" y="0"/>
+                      <a:ext cx="1590040" cy="1778000"/>
+                    </a:xfrm>
+                    <a:prstGeom prst="rect">
+                      <a:avLst/>
+                    </a:prstGeom>
+                  </pic:spPr>
+                </pic:pic>
+              </a:graphicData>
+            </a:graphic>
+            <wp14:sizeRelH relativeFrom="margin">
+              <wp14:pctWidth>0</wp14:pctWidth>
+            </wp14:sizeRelH>
+            <wp14:sizeRelV relativeFrom="margin">
+              <wp14:pctHeight>0</wp14:pctHeight>
+            </wp14:sizeRelV>
+          </wp:anchor>
+        </w:drawing>
+      </w:r>
+      <w:r>
+        <w:rPr>
+          <w:rFonts w:hint="cs"/>
+          <w:color w:val="156082" w:themeColor="accent1"/>
+          <w:sz w:val="24"/>
+          <w:szCs w:val="24"/>
+          <w:rtl/>
+          <w:lang w:bidi="he-IL"/>
+        </w:rPr>
+        <w:t>ד</w:t>
+      </w:r>
+      <w:r>
+        <w:rPr>
+          <w:rFonts w:hint="cs"/>
+          <w:color w:val="156082" w:themeColor="accent1"/>
+          <w:sz w:val="24"/>
+          <w:szCs w:val="24"/>
+          <w:rtl/>
+          <w:lang w:bidi="he-IL"/>
+        </w:rPr>
+        <w:t xml:space="preserve">נה טועה. אלגוריתם </w:t>
+      </w:r>
+      <m:oMath>
+        <m:r>
+          <w:rPr>
+            <w:rFonts w:ascii="Cambria Math" w:hAnsi="Cambria Math"/>
+            <w:color w:val="156082" w:themeColor="accent1"/>
+            <w:sz w:val="24"/>
+            <w:szCs w:val="24"/>
+            <w:lang w:bidi="he-IL"/>
+          </w:rPr>
+          <m:t>Minimax</m:t>
+        </m:r>
+      </m:oMath>
+      <w:r>
+        <w:rPr>
+          <w:rFonts w:eastAsiaTheme="minorEastAsia" w:hint="cs"/>
+          <w:color w:val="156082" w:themeColor="accent1"/>
+          <w:sz w:val="24"/>
+          <w:szCs w:val="24"/>
+          <w:rtl/>
+          <w:lang w:bidi="he-IL"/>
+        </w:rPr>
+        <w:t xml:space="preserve"> אמנם יחזיר פתרון אופטימלי, אך לא מובטח כי זה הפתרון בעל מספר הצעדים הקטן ביותר.</w:t>
+      </w:r>
+      <w:r>
+        <w:rPr>
+          <w:rFonts w:eastAsiaTheme="minorEastAsia"/>
+          <w:color w:val="156082" w:themeColor="accent1"/>
+          <w:sz w:val="24"/>
+          <w:szCs w:val="24"/>
+          <w:lang w:bidi="he-IL"/>
+        </w:rPr>
+        <w:br/>
+      </w:r>
+      <w:r>
+        <w:rPr>
+          <w:rFonts w:eastAsiaTheme="minorEastAsia" w:hint="cs"/>
+          <w:color w:val="156082" w:themeColor="accent1"/>
+          <w:sz w:val="24"/>
+          <w:szCs w:val="24"/>
+          <w:rtl/>
+          <w:lang w:bidi="he-IL"/>
+        </w:rPr>
+        <w:t>למשל, בהינתן עץ החיפוש הבא (בהינתן שאם מספר בנים בעלי אותו ערך, נבחר בשמאלי מביניהם):</w:t>
+      </w:r>
+      <w:r>
+        <w:rPr>
+          <w:rFonts w:eastAsiaTheme="minorEastAsia"/>
+          <w:color w:val="156082" w:themeColor="accent1"/>
+          <w:sz w:val="24"/>
+          <w:szCs w:val="24"/>
+          <w:rtl/>
+          <w:lang w:bidi="he-IL"/>
+        </w:rPr>
+        <w:br/>
+      </w:r>
+      <w:r>
+        <w:rPr>
+          <w:rFonts w:eastAsiaTheme="minorEastAsia"/>
+          <w:color w:val="156082" w:themeColor="accent1"/>
+          <w:sz w:val="24"/>
+          <w:szCs w:val="24"/>
+          <w:rtl/>
+          <w:lang w:bidi="he-IL"/>
+        </w:rPr>
+        <w:br/>
+      </w:r>
+      <w:r>
+        <w:rPr>
+          <w:rFonts w:eastAsiaTheme="minorEastAsia" w:hint="cs"/>
+          <w:color w:val="156082" w:themeColor="accent1"/>
+          <w:sz w:val="24"/>
+          <w:szCs w:val="24"/>
+          <w:rtl/>
+          <w:lang w:bidi="he-IL"/>
+        </w:rPr>
+        <w:t>צומת ה-</w:t>
+      </w:r>
+      <m:oMath>
+        <m:r>
+          <w:rPr>
+            <w:rFonts w:ascii="Cambria Math" w:eastAsiaTheme="minorEastAsia" w:hAnsi="Cambria Math"/>
+            <w:color w:val="156082" w:themeColor="accent1"/>
+            <w:sz w:val="24"/>
+            <w:szCs w:val="24"/>
+            <w:lang w:bidi="he-IL"/>
+          </w:rPr>
+          <m:t>min</m:t>
+        </m:r>
+      </m:oMath>
+      <w:r>
+        <w:rPr>
+          <w:rFonts w:eastAsiaTheme="minorEastAsia" w:hint="cs"/>
+          <w:color w:val="156082" w:themeColor="accent1"/>
+          <w:sz w:val="24"/>
+          <w:szCs w:val="24"/>
+          <w:rtl/>
+          <w:lang w:bidi="he-IL"/>
+        </w:rPr>
+        <w:t xml:space="preserve"> תבחר בערך 5, ואז צומת ה-</w:t>
+      </w:r>
+      <m:oMath>
+        <m:r>
+          <w:rPr>
+            <w:rFonts w:ascii="Cambria Math" w:eastAsiaTheme="minorEastAsia" w:hAnsi="Cambria Math"/>
+            <w:color w:val="156082" w:themeColor="accent1"/>
+            <w:sz w:val="24"/>
+            <w:szCs w:val="24"/>
+            <w:lang w:bidi="he-IL"/>
+          </w:rPr>
+          <m:t>max</m:t>
+        </m:r>
+      </m:oMath>
+      <w:r>
+        <w:rPr>
+          <w:rFonts w:eastAsiaTheme="minorEastAsia" w:hint="cs"/>
+          <w:color w:val="156082" w:themeColor="accent1"/>
+          <w:sz w:val="24"/>
+          <w:szCs w:val="24"/>
+          <w:rtl/>
+          <w:lang w:bidi="he-IL"/>
+        </w:rPr>
+        <w:t xml:space="preserve"> תבחר גם כן בערך 5, אך הפעולה שתחזיר עבור המצב הנוכחי יגרום לנו להמשיך לשחק עוד תור, למרות שכבר יכולנו לסיים בתור הקודם עם אותו ערך תועלת.</w:t>
+      </w:r>
+      <w:r>
+        <w:rPr>
+          <w:rFonts w:eastAsiaTheme="minorEastAsia"/>
+          <w:color w:val="156082" w:themeColor="accent1"/>
+          <w:sz w:val="24"/>
+          <w:szCs w:val="24"/>
+          <w:rtl/>
+          <w:lang w:bidi="he-IL"/>
+        </w:rPr>
+        <w:br/>
+      </w:r>
+    </w:p>
+    <w:p>
+      <w:pPr>
+        <w:pStyle w:val="ListParagraph"/>
+        <w:rPr>
+          <w:rFonts w:hint="cs"/>
+          <w:color w:val="156082" w:themeColor="accent1"/>
+          <w:sz w:val="24"/>
+          <w:szCs w:val="24"/>
+          <w:rtl/>
+          <w:lang w:bidi="he-IL"/>
+        </w:rPr>
+      </w:pPr>
+    </w:p>
+    <w:p>
+      <w:pPr>
+        <w:pStyle w:val="ListParagraph"/>
+        <w:numPr>
+          <w:ilvl w:val="0"/>
+          <w:numId w:val="50"/>
+        </w:numPr>
+        <w:bidi/>
+        <w:rPr>
+          <w:rFonts w:eastAsiaTheme="minorEastAsia"/>
+          <w:color w:val="156082" w:themeColor="accent1"/>
+          <w:sz w:val="24"/>
+          <w:szCs w:val="24"/>
+          <w:rtl/>
+          <w:lang w:bidi="he-IL"/>
+        </w:rPr>
+      </w:pPr>
+      <w:r>
+        <w:rPr>
+          <w:rFonts w:hint="cs"/>
+          <w:color w:val="156082" w:themeColor="accent1"/>
+          <w:sz w:val="24"/>
+          <w:szCs w:val="24"/>
+          <w:rtl/>
+          <w:lang w:bidi="he-IL"/>
+        </w:rPr>
+        <w:t xml:space="preserve">במקרה שבו המשאבים שמגבילים אותנו הוא זמן ריצת האלגוריתם, נריץ את האלגוריתם המוגבל עומק: </w:t>
+      </w:r>
+      <m:oMath>
+        <m:r>
+          <w:rPr>
+            <w:rFonts w:ascii="Cambria Math" w:hAnsi="Cambria Math"/>
+            <w:color w:val="156082" w:themeColor="accent1"/>
+            <w:sz w:val="24"/>
+            <w:szCs w:val="24"/>
+            <w:lang w:bidi="he-IL"/>
+          </w:rPr>
+          <m:t>RB-Minimax</m:t>
+        </m:r>
+      </m:oMath>
+      <w:r>
+        <w:rPr>
+          <w:rFonts w:eastAsiaTheme="minorEastAsia" w:hint="cs"/>
+          <w:color w:val="156082" w:themeColor="accent1"/>
+          <w:sz w:val="24"/>
+          <w:szCs w:val="24"/>
+          <w:rtl/>
+          <w:lang w:bidi="he-IL"/>
+        </w:rPr>
+        <w:t xml:space="preserve"> באופן איטרטיבי שבו בכל איטרציה נגדיל את עומק ההגבלה על החיפוש. כל עוד יש לנו זמן לריצת האלגוריתם ננסה להריץ את </w:t>
+      </w:r>
+      <m:oMath>
+        <m:r>
+          <w:rPr>
+            <w:rFonts w:ascii="Cambria Math" w:hAnsi="Cambria Math"/>
+            <w:color w:val="156082" w:themeColor="accent1"/>
+            <w:sz w:val="24"/>
+            <w:szCs w:val="24"/>
+            <w:lang w:bidi="he-IL"/>
+          </w:rPr>
+          <m:t>RB-Minimax</m:t>
+        </m:r>
+      </m:oMath>
+      <w:r>
+        <w:rPr>
+          <w:color w:val="156082" w:themeColor="accent1"/>
+          <w:sz w:val="24"/>
+          <w:szCs w:val="24"/>
+          <w:rtl/>
+          <w:lang w:bidi="he-IL"/>
+        </w:rPr>
+        <w:t xml:space="preserve"> </w:t>
+      </w:r>
+      <w:r>
+        <w:rPr>
+          <w:rFonts w:hint="cs"/>
+          <w:color w:val="156082" w:themeColor="accent1"/>
+          <w:sz w:val="24"/>
+          <w:szCs w:val="24"/>
+          <w:rtl/>
+          <w:lang w:bidi="he-IL"/>
+        </w:rPr>
+        <w:t>בעומק עמוק יותר. ברגע שנגמר הזמן, נחזיר את הפתרון הטוב ביותר שמצאנו עד לעומק הנוכחי.</w:t>
+      </w:r>
+      <w:r>
+        <w:rPr>
+          <w:color w:val="156082" w:themeColor="accent1"/>
+          <w:sz w:val="24"/>
+          <w:szCs w:val="24"/>
+          <w:rtl/>
+          <w:lang w:bidi="he-IL"/>
+        </w:rPr>
+        <w:br/>
+      </w:r>
+      <w:r>
+        <w:rPr>
+          <w:rFonts w:hint="cs"/>
+          <w:color w:val="156082" w:themeColor="accent1"/>
+          <w:sz w:val="24"/>
+          <w:szCs w:val="24"/>
+          <w:rtl/>
+          <w:lang w:bidi="he-IL"/>
+        </w:rPr>
+        <w:t xml:space="preserve">אלגוריתם כפי שתיארנו שמשפר את ביצועיו ככל שיש לו יותר זמן נקרא: </w:t>
+      </w:r>
+      <m:oMath>
+        <m:r>
+          <w:rPr>
+            <w:rFonts w:ascii="Cambria Math" w:hAnsi="Cambria Math"/>
+            <w:color w:val="156082" w:themeColor="accent1"/>
+            <w:sz w:val="24"/>
+            <w:szCs w:val="24"/>
+            <w:lang w:bidi="he-IL"/>
+          </w:rPr>
+          <m:t>Iterative Deepening</m:t>
+        </m:r>
+      </m:oMath>
+      <w:r>
+        <w:rPr>
+          <w:rFonts w:eastAsiaTheme="minorEastAsia" w:hint="cs"/>
+          <w:color w:val="156082" w:themeColor="accent1"/>
+          <w:sz w:val="24"/>
+          <w:szCs w:val="24"/>
+          <w:rtl/>
+          <w:lang w:bidi="he-IL"/>
+        </w:rPr>
+        <w:t>.</w:t>
+      </w:r>
+      <w:r>
+        <w:rPr>
+          <w:rFonts w:eastAsiaTheme="minorEastAsia"/>
+          <w:color w:val="156082" w:themeColor="accent1"/>
+          <w:sz w:val="24"/>
+          <w:szCs w:val="24"/>
+          <w:rtl/>
+          <w:lang w:bidi="he-IL"/>
+        </w:rPr>
+        <w:br/>
+      </w:r>
+      <w:r>
+        <w:rPr>
+          <w:rFonts w:eastAsiaTheme="minorEastAsia" w:hint="cs"/>
+          <w:color w:val="156082" w:themeColor="accent1"/>
+          <w:sz w:val="24"/>
+          <w:szCs w:val="24"/>
+          <w:rtl/>
+          <w:lang w:bidi="he-IL"/>
+        </w:rPr>
+        <w:t xml:space="preserve">אלגוריתם דומה שלמדנו עליו בקורס הוא למשל </w:t>
+      </w:r>
+      <m:oMath>
+        <m:r>
+          <w:rPr>
+            <w:rFonts w:ascii="Cambria Math" w:eastAsiaTheme="minorEastAsia" w:hAnsi="Cambria Math"/>
+            <w:color w:val="156082" w:themeColor="accent1"/>
+            <w:sz w:val="24"/>
+            <w:szCs w:val="24"/>
+            <w:lang w:bidi="he-IL"/>
+          </w:rPr>
+          <m:t>ID</m:t>
+        </m:r>
+        <m:sSup>
+          <m:sSupPr>
+            <m:ctrlPr>
+              <w:rPr>
+                <w:rFonts w:ascii="Cambria Math" w:eastAsiaTheme="minorEastAsia" w:hAnsi="Cambria Math"/>
+                <w:i/>
+                <w:color w:val="156082" w:themeColor="accent1"/>
+                <w:sz w:val="24"/>
+                <w:szCs w:val="24"/>
+                <w:lang w:bidi="he-IL"/>
+              </w:rPr>
+            </m:ctrlPr>
+          </m:sSupPr>
+          <m:e>
+            <m:r>
+              <w:rPr>
+                <w:rFonts w:ascii="Cambria Math" w:eastAsiaTheme="minorEastAsia" w:hAnsi="Cambria Math"/>
+                <w:color w:val="156082" w:themeColor="accent1"/>
+                <w:sz w:val="24"/>
+                <w:szCs w:val="24"/>
+                <w:lang w:bidi="he-IL"/>
+              </w:rPr>
+              <m:t>A</m:t>
+            </m:r>
+          </m:e>
+          <m:sup>
+            <m:r>
+              <w:rPr>
+                <w:rFonts w:ascii="Cambria Math" w:eastAsiaTheme="minorEastAsia" w:hAnsi="Cambria Math"/>
+                <w:color w:val="156082" w:themeColor="accent1"/>
+                <w:sz w:val="24"/>
+                <w:szCs w:val="24"/>
+                <w:lang w:bidi="he-IL"/>
+              </w:rPr>
+              <m:t>*</m:t>
+            </m:r>
+          </m:sup>
+        </m:sSup>
+      </m:oMath>
+      <w:r>
+        <w:rPr>
+          <w:rFonts w:eastAsiaTheme="minorEastAsia" w:hint="cs"/>
+          <w:color w:val="156082" w:themeColor="accent1"/>
+          <w:sz w:val="24"/>
+          <w:szCs w:val="24"/>
+          <w:rtl/>
+          <w:lang w:bidi="he-IL"/>
+        </w:rPr>
+        <w:t xml:space="preserve"> או </w:t>
+      </w:r>
+      <m:oMath>
+        <m:r>
+          <w:rPr>
+            <w:rFonts w:ascii="Cambria Math" w:eastAsiaTheme="minorEastAsia" w:hAnsi="Cambria Math"/>
+            <w:color w:val="156082" w:themeColor="accent1"/>
+            <w:sz w:val="24"/>
+            <w:szCs w:val="24"/>
+            <w:lang w:bidi="he-IL"/>
+          </w:rPr>
+          <m:t>ID-DFS</m:t>
+        </m:r>
+      </m:oMath>
+      <w:r>
+        <w:rPr>
+          <w:rFonts w:eastAsiaTheme="minorEastAsia" w:hint="cs"/>
+          <w:color w:val="156082" w:themeColor="accent1"/>
+          <w:sz w:val="24"/>
+          <w:szCs w:val="24"/>
+          <w:rtl/>
+          <w:lang w:bidi="he-IL"/>
+        </w:rPr>
+        <w:t>.</w:t>
+      </w:r>
       <w:r>
         <w:rPr>
           <w:color w:val="156082" w:themeColor="accent1"/>
@@ -5451,7 +5853,7 @@
     </w:p>
     <w:p>
       <w:pPr>
-        <w:pStyle w:val="a9"/>
+        <w:pStyle w:val="ListParagraph"/>
         <w:bidi/>
         <w:ind w:left="360"/>
         <w:rPr>
@@ -8349,6 +8751,95 @@
     </w:lvl>
   </w:abstractNum>
   <w:abstractNum w:abstractNumId="31" w15:restartNumberingAfterBreak="0">
+    <w:nsid w:val="4E3878C4"/>
+    <w:multiLevelType w:val="hybridMultilevel"/>
+    <w:tmpl w:val="1362EE4C"/>
+    <w:lvl w:ilvl="0" w:tplc="D6864964">
+      <w:start w:val="1"/>
+      <w:numFmt w:val="decimal"/>
+      <w:lvlText w:val="%1."/>
+      <w:lvlJc w:val="left"/>
+      <w:pPr>
+        <w:ind w:left="720" w:hanging="360"/>
+      </w:pPr>
+      <w:rPr>
+        <w:rFonts w:eastAsiaTheme="minorHAnsi" w:hint="default"/>
+      </w:rPr>
+    </w:lvl>
+    <w:lvl w:ilvl="1" w:tplc="04090019" w:tentative="1">
+      <w:start w:val="1"/>
+      <w:numFmt w:val="lowerLetter"/>
+      <w:lvlText w:val="%2."/>
+      <w:lvlJc w:val="left"/>
+      <w:pPr>
+        <w:ind w:left="1440" w:hanging="360"/>
+      </w:pPr>
+    </w:lvl>
+    <w:lvl w:ilvl="2" w:tplc="0409001B" w:tentative="1">
+      <w:start w:val="1"/>
+      <w:numFmt w:val="lowerRoman"/>
+      <w:lvlText w:val="%3."/>
+      <w:lvlJc w:val="right"/>
+      <w:pPr>
+        <w:ind w:left="2160" w:hanging="180"/>
+      </w:pPr>
+    </w:lvl>
+    <w:lvl w:ilvl="3" w:tplc="0409000F" w:tentative="1">
+      <w:start w:val="1"/>
+      <w:numFmt w:val="decimal"/>
+      <w:lvlText w:val="%4."/>
+      <w:lvlJc w:val="left"/>
+      <w:pPr>
+        <w:ind w:left="2880" w:hanging="360"/>
+      </w:pPr>
+    </w:lvl>
+    <w:lvl w:ilvl="4" w:tplc="04090019" w:tentative="1">
+      <w:start w:val="1"/>
+      <w:numFmt w:val="lowerLetter"/>
+      <w:lvlText w:val="%5."/>
+      <w:lvlJc w:val="left"/>
+      <w:pPr>
+        <w:ind w:left="3600" w:hanging="360"/>
+      </w:pPr>
+    </w:lvl>
+    <w:lvl w:ilvl="5" w:tplc="0409001B" w:tentative="1">
+      <w:start w:val="1"/>
+      <w:numFmt w:val="lowerRoman"/>
+      <w:lvlText w:val="%6."/>
+      <w:lvlJc w:val="right"/>
+      <w:pPr>
+        <w:ind w:left="4320" w:hanging="180"/>
+      </w:pPr>
+    </w:lvl>
+    <w:lvl w:ilvl="6" w:tplc="0409000F" w:tentative="1">
+      <w:start w:val="1"/>
+      <w:numFmt w:val="decimal"/>
+      <w:lvlText w:val="%7."/>
+      <w:lvlJc w:val="left"/>
+      <w:pPr>
+        <w:ind w:left="5040" w:hanging="360"/>
+      </w:pPr>
+    </w:lvl>
+    <w:lvl w:ilvl="7" w:tplc="04090019" w:tentative="1">
+      <w:start w:val="1"/>
+      <w:numFmt w:val="lowerLetter"/>
+      <w:lvlText w:val="%8."/>
+      <w:lvlJc w:val="left"/>
+      <w:pPr>
+        <w:ind w:left="5760" w:hanging="360"/>
+      </w:pPr>
+    </w:lvl>
+    <w:lvl w:ilvl="8" w:tplc="0409001B" w:tentative="1">
+      <w:start w:val="1"/>
+      <w:numFmt w:val="lowerRoman"/>
+      <w:lvlText w:val="%9."/>
+      <w:lvlJc w:val="right"/>
+      <w:pPr>
+        <w:ind w:left="6480" w:hanging="180"/>
+      </w:pPr>
+    </w:lvl>
+  </w:abstractNum>
+  <w:abstractNum w:abstractNumId="32" w15:restartNumberingAfterBreak="0">
     <w:nsid w:val="4FF40FAD"/>
     <w:multiLevelType w:val="hybridMultilevel"/>
     <w:tmpl w:val="68D06050"/>
@@ -8437,7 +8928,7 @@
       </w:pPr>
     </w:lvl>
   </w:abstractNum>
-  <w:abstractNum w:abstractNumId="32" w15:restartNumberingAfterBreak="0">
+  <w:abstractNum w:abstractNumId="33" w15:restartNumberingAfterBreak="0">
     <w:nsid w:val="54A92A7A"/>
     <w:multiLevelType w:val="hybridMultilevel"/>
     <w:tmpl w:val="0758FDB6"/>
@@ -8526,7 +9017,7 @@
       </w:pPr>
     </w:lvl>
   </w:abstractNum>
-  <w:abstractNum w:abstractNumId="33" w15:restartNumberingAfterBreak="0">
+  <w:abstractNum w:abstractNumId="34" w15:restartNumberingAfterBreak="0">
     <w:nsid w:val="55502546"/>
     <w:multiLevelType w:val="hybridMultilevel"/>
     <w:tmpl w:val="9346724C"/>
@@ -8615,7 +9106,7 @@
       </w:pPr>
     </w:lvl>
   </w:abstractNum>
-  <w:abstractNum w:abstractNumId="34" w15:restartNumberingAfterBreak="0">
+  <w:abstractNum w:abstractNumId="35" w15:restartNumberingAfterBreak="0">
     <w:nsid w:val="55FA19CC"/>
     <w:multiLevelType w:val="hybridMultilevel"/>
     <w:tmpl w:val="CEC86FBA"/>
@@ -8704,7 +9195,7 @@
       </w:pPr>
     </w:lvl>
   </w:abstractNum>
-  <w:abstractNum w:abstractNumId="35" w15:restartNumberingAfterBreak="0">
+  <w:abstractNum w:abstractNumId="36" w15:restartNumberingAfterBreak="0">
     <w:nsid w:val="56BA55B1"/>
     <w:multiLevelType w:val="hybridMultilevel"/>
     <w:tmpl w:val="4A60D622"/>
@@ -8793,7 +9284,7 @@
       </w:pPr>
     </w:lvl>
   </w:abstractNum>
-  <w:abstractNum w:abstractNumId="36" w15:restartNumberingAfterBreak="0">
+  <w:abstractNum w:abstractNumId="37" w15:restartNumberingAfterBreak="0">
     <w:nsid w:val="582F58DD"/>
     <w:multiLevelType w:val="hybridMultilevel"/>
     <w:tmpl w:val="2FE6E4E8"/>
@@ -8882,7 +9373,7 @@
       </w:pPr>
     </w:lvl>
   </w:abstractNum>
-  <w:abstractNum w:abstractNumId="37" w15:restartNumberingAfterBreak="0">
+  <w:abstractNum w:abstractNumId="38" w15:restartNumberingAfterBreak="0">
     <w:nsid w:val="5BBC7A74"/>
     <w:multiLevelType w:val="hybridMultilevel"/>
     <w:tmpl w:val="20C20000"/>
@@ -8971,7 +9462,7 @@
       </w:pPr>
     </w:lvl>
   </w:abstractNum>
-  <w:abstractNum w:abstractNumId="38" w15:restartNumberingAfterBreak="0">
+  <w:abstractNum w:abstractNumId="39" w15:restartNumberingAfterBreak="0">
     <w:nsid w:val="60D80101"/>
     <w:multiLevelType w:val="hybridMultilevel"/>
     <w:tmpl w:val="5A865444"/>
@@ -9060,7 +9551,7 @@
       </w:pPr>
     </w:lvl>
   </w:abstractNum>
-  <w:abstractNum w:abstractNumId="39" w15:restartNumberingAfterBreak="0">
+  <w:abstractNum w:abstractNumId="40" w15:restartNumberingAfterBreak="0">
     <w:nsid w:val="61861D1D"/>
     <w:multiLevelType w:val="hybridMultilevel"/>
     <w:tmpl w:val="5530947A"/>
@@ -9149,7 +9640,7 @@
       </w:pPr>
     </w:lvl>
   </w:abstractNum>
-  <w:abstractNum w:abstractNumId="40" w15:restartNumberingAfterBreak="0">
+  <w:abstractNum w:abstractNumId="41" w15:restartNumberingAfterBreak="0">
     <w:nsid w:val="64F71AF5"/>
     <w:multiLevelType w:val="hybridMultilevel"/>
     <w:tmpl w:val="C552671E"/>
@@ -9238,7 +9729,7 @@
       </w:pPr>
     </w:lvl>
   </w:abstractNum>
-  <w:abstractNum w:abstractNumId="41" w15:restartNumberingAfterBreak="0">
+  <w:abstractNum w:abstractNumId="42" w15:restartNumberingAfterBreak="0">
     <w:nsid w:val="66D00CAB"/>
     <w:multiLevelType w:val="hybridMultilevel"/>
     <w:tmpl w:val="43DE090C"/>
@@ -9327,7 +9818,7 @@
       </w:pPr>
     </w:lvl>
   </w:abstractNum>
-  <w:abstractNum w:abstractNumId="42" w15:restartNumberingAfterBreak="0">
+  <w:abstractNum w:abstractNumId="43" w15:restartNumberingAfterBreak="0">
     <w:nsid w:val="66ED51AC"/>
     <w:multiLevelType w:val="multilevel"/>
     <w:tmpl w:val="54B07E2E"/>
@@ -9448,7 +9939,7 @@
       </w:rPr>
     </w:lvl>
   </w:abstractNum>
-  <w:abstractNum w:abstractNumId="43" w15:restartNumberingAfterBreak="0">
+  <w:abstractNum w:abstractNumId="44" w15:restartNumberingAfterBreak="0">
     <w:nsid w:val="706E0E56"/>
     <w:multiLevelType w:val="hybridMultilevel"/>
     <w:tmpl w:val="E5B88B4E"/>
@@ -9538,7 +10029,7 @@
       </w:pPr>
     </w:lvl>
   </w:abstractNum>
-  <w:abstractNum w:abstractNumId="44" w15:restartNumberingAfterBreak="0">
+  <w:abstractNum w:abstractNumId="45" w15:restartNumberingAfterBreak="0">
     <w:nsid w:val="717904F7"/>
     <w:multiLevelType w:val="hybridMultilevel"/>
     <w:tmpl w:val="455E8260"/>
@@ -9627,7 +10118,7 @@
       </w:pPr>
     </w:lvl>
   </w:abstractNum>
-  <w:abstractNum w:abstractNumId="45" w15:restartNumberingAfterBreak="0">
+  <w:abstractNum w:abstractNumId="46" w15:restartNumberingAfterBreak="0">
     <w:nsid w:val="73433173"/>
     <w:multiLevelType w:val="hybridMultilevel"/>
     <w:tmpl w:val="EBDE39AA"/>
@@ -9716,7 +10207,7 @@
       </w:pPr>
     </w:lvl>
   </w:abstractNum>
-  <w:abstractNum w:abstractNumId="46" w15:restartNumberingAfterBreak="0">
+  <w:abstractNum w:abstractNumId="47" w15:restartNumberingAfterBreak="0">
     <w:nsid w:val="75050F3B"/>
     <w:multiLevelType w:val="hybridMultilevel"/>
     <w:tmpl w:val="B1F2178A"/>
@@ -9805,7 +10296,7 @@
       </w:pPr>
     </w:lvl>
   </w:abstractNum>
-  <w:abstractNum w:abstractNumId="47" w15:restartNumberingAfterBreak="0">
+  <w:abstractNum w:abstractNumId="48" w15:restartNumberingAfterBreak="0">
     <w:nsid w:val="7B3F6FA6"/>
     <w:multiLevelType w:val="hybridMultilevel"/>
     <w:tmpl w:val="E3061934"/>
@@ -9894,7 +10385,7 @@
       </w:pPr>
     </w:lvl>
   </w:abstractNum>
-  <w:abstractNum w:abstractNumId="48" w15:restartNumberingAfterBreak="0">
+  <w:abstractNum w:abstractNumId="49" w15:restartNumberingAfterBreak="0">
     <w:nsid w:val="7C3B3670"/>
     <w:multiLevelType w:val="hybridMultilevel"/>
     <w:tmpl w:val="DE04F018"/>
@@ -9990,22 +10481,22 @@
     <w:abstractNumId w:val="27"/>
   </w:num>
   <w:num w:numId="2" w16cid:durableId="1990162410">
-    <w:abstractNumId w:val="38"/>
+    <w:abstractNumId w:val="39"/>
   </w:num>
   <w:num w:numId="3" w16cid:durableId="1735735963">
-    <w:abstractNumId w:val="32"/>
+    <w:abstractNumId w:val="33"/>
   </w:num>
   <w:num w:numId="4" w16cid:durableId="1833712263">
-    <w:abstractNumId w:val="36"/>
+    <w:abstractNumId w:val="37"/>
   </w:num>
   <w:num w:numId="5" w16cid:durableId="892305156">
     <w:abstractNumId w:val="26"/>
   </w:num>
   <w:num w:numId="6" w16cid:durableId="181088237">
-    <w:abstractNumId w:val="46"/>
+    <w:abstractNumId w:val="47"/>
   </w:num>
   <w:num w:numId="7" w16cid:durableId="604194830">
-    <w:abstractNumId w:val="33"/>
+    <w:abstractNumId w:val="34"/>
   </w:num>
   <w:num w:numId="8" w16cid:durableId="279266169">
     <w:abstractNumId w:val="28"/>
@@ -10029,31 +10520,31 @@
     <w:abstractNumId w:val="2"/>
   </w:num>
   <w:num w:numId="15" w16cid:durableId="18436390">
-    <w:abstractNumId w:val="41"/>
+    <w:abstractNumId w:val="42"/>
   </w:num>
   <w:num w:numId="16" w16cid:durableId="320037870">
     <w:abstractNumId w:val="14"/>
   </w:num>
   <w:num w:numId="17" w16cid:durableId="1002776483">
-    <w:abstractNumId w:val="39"/>
+    <w:abstractNumId w:val="40"/>
   </w:num>
   <w:num w:numId="18" w16cid:durableId="1164472723">
-    <w:abstractNumId w:val="34"/>
+    <w:abstractNumId w:val="35"/>
   </w:num>
   <w:num w:numId="19" w16cid:durableId="828138037">
-    <w:abstractNumId w:val="37"/>
+    <w:abstractNumId w:val="38"/>
   </w:num>
   <w:num w:numId="20" w16cid:durableId="1189686624">
     <w:abstractNumId w:val="1"/>
   </w:num>
   <w:num w:numId="21" w16cid:durableId="879896503">
-    <w:abstractNumId w:val="42"/>
+    <w:abstractNumId w:val="43"/>
   </w:num>
   <w:num w:numId="22" w16cid:durableId="1292252919">
     <w:abstractNumId w:val="22"/>
   </w:num>
   <w:num w:numId="23" w16cid:durableId="1508520236">
-    <w:abstractNumId w:val="45"/>
+    <w:abstractNumId w:val="46"/>
   </w:num>
   <w:num w:numId="24" w16cid:durableId="1868903962">
     <w:abstractNumId w:val="18"/>
@@ -10065,16 +10556,16 @@
     <w:abstractNumId w:val="25"/>
   </w:num>
   <w:num w:numId="27" w16cid:durableId="559756158">
-    <w:abstractNumId w:val="31"/>
+    <w:abstractNumId w:val="32"/>
   </w:num>
   <w:num w:numId="28" w16cid:durableId="889270477">
     <w:abstractNumId w:val="12"/>
   </w:num>
   <w:num w:numId="29" w16cid:durableId="1944678466">
-    <w:abstractNumId w:val="44"/>
+    <w:abstractNumId w:val="45"/>
   </w:num>
   <w:num w:numId="30" w16cid:durableId="35397579">
-    <w:abstractNumId w:val="48"/>
+    <w:abstractNumId w:val="49"/>
   </w:num>
   <w:num w:numId="31" w16cid:durableId="1962959050">
     <w:abstractNumId w:val="4"/>
@@ -10086,7 +10577,7 @@
     <w:abstractNumId w:val="9"/>
   </w:num>
   <w:num w:numId="34" w16cid:durableId="767694898">
-    <w:abstractNumId w:val="40"/>
+    <w:abstractNumId w:val="41"/>
   </w:num>
   <w:num w:numId="35" w16cid:durableId="1429816621">
     <w:abstractNumId w:val="11"/>
@@ -10104,7 +10595,7 @@
     <w:abstractNumId w:val="7"/>
   </w:num>
   <w:num w:numId="40" w16cid:durableId="208615561">
-    <w:abstractNumId w:val="43"/>
+    <w:abstractNumId w:val="44"/>
   </w:num>
   <w:num w:numId="41" w16cid:durableId="1132289346">
     <w:abstractNumId w:val="21"/>
@@ -10113,7 +10604,7 @@
     <w:abstractNumId w:val="17"/>
   </w:num>
   <w:num w:numId="43" w16cid:durableId="852956106">
-    <w:abstractNumId w:val="35"/>
+    <w:abstractNumId w:val="36"/>
   </w:num>
   <w:num w:numId="44" w16cid:durableId="1148935647">
     <w:abstractNumId w:val="23"/>
@@ -10128,10 +10619,13 @@
     <w:abstractNumId w:val="19"/>
   </w:num>
   <w:num w:numId="48" w16cid:durableId="1135608060">
-    <w:abstractNumId w:val="47"/>
+    <w:abstractNumId w:val="48"/>
   </w:num>
   <w:num w:numId="49" w16cid:durableId="1895893510">
     <w:abstractNumId w:val="30"/>
+  </w:num>
+  <w:num w:numId="50" w16cid:durableId="2057701081">
+    <w:abstractNumId w:val="31"/>
   </w:num>
 </w:numbering>
 </file>
@@ -10533,15 +11027,15 @@
     <w:lsdException w:name="Unresolved Mention" w:semiHidden="1" w:unhideWhenUsed="1"/>
     <w:lsdException w:name="Smart Link" w:semiHidden="1" w:unhideWhenUsed="1"/>
   </w:latentStyles>
-  <w:style w:type="paragraph" w:default="1" w:styleId="a">
+  <w:style w:type="paragraph" w:default="1" w:styleId="Normal">
     <w:name w:val="Normal"/>
     <w:qFormat/>
   </w:style>
-  <w:style w:type="paragraph" w:styleId="10">
+  <w:style w:type="paragraph" w:styleId="Heading1">
     <w:name w:val="heading 1"/>
-    <w:basedOn w:val="a"/>
-    <w:next w:val="a"/>
-    <w:link w:val="11"/>
+    <w:basedOn w:val="Normal"/>
+    <w:next w:val="Normal"/>
+    <w:link w:val="Heading1Char"/>
     <w:uiPriority w:val="9"/>
     <w:qFormat/>
     <w:rsid w:val="00CE66BA"/>
@@ -10558,11 +11052,11 @@
       <w:szCs w:val="40"/>
     </w:rPr>
   </w:style>
-  <w:style w:type="paragraph" w:styleId="2">
+  <w:style w:type="paragraph" w:styleId="Heading2">
     <w:name w:val="heading 2"/>
-    <w:basedOn w:val="a"/>
-    <w:next w:val="a"/>
-    <w:link w:val="20"/>
+    <w:basedOn w:val="Normal"/>
+    <w:next w:val="Normal"/>
+    <w:link w:val="Heading2Char"/>
     <w:uiPriority w:val="9"/>
     <w:semiHidden/>
     <w:unhideWhenUsed/>
@@ -10581,11 +11075,11 @@
       <w:szCs w:val="32"/>
     </w:rPr>
   </w:style>
-  <w:style w:type="paragraph" w:styleId="3">
+  <w:style w:type="paragraph" w:styleId="Heading3">
     <w:name w:val="heading 3"/>
-    <w:basedOn w:val="a"/>
-    <w:next w:val="a"/>
-    <w:link w:val="30"/>
+    <w:basedOn w:val="Normal"/>
+    <w:next w:val="Normal"/>
+    <w:link w:val="Heading3Char"/>
     <w:uiPriority w:val="9"/>
     <w:semiHidden/>
     <w:unhideWhenUsed/>
@@ -10604,11 +11098,11 @@
       <w:szCs w:val="28"/>
     </w:rPr>
   </w:style>
-  <w:style w:type="paragraph" w:styleId="4">
+  <w:style w:type="paragraph" w:styleId="Heading4">
     <w:name w:val="heading 4"/>
-    <w:basedOn w:val="a"/>
-    <w:next w:val="a"/>
-    <w:link w:val="40"/>
+    <w:basedOn w:val="Normal"/>
+    <w:next w:val="Normal"/>
+    <w:link w:val="Heading4Char"/>
     <w:uiPriority w:val="9"/>
     <w:semiHidden/>
     <w:unhideWhenUsed/>
@@ -10627,11 +11121,11 @@
       <w:color w:val="0F4761" w:themeColor="accent1" w:themeShade="BF"/>
     </w:rPr>
   </w:style>
-  <w:style w:type="paragraph" w:styleId="5">
+  <w:style w:type="paragraph" w:styleId="Heading5">
     <w:name w:val="heading 5"/>
-    <w:basedOn w:val="a"/>
-    <w:next w:val="a"/>
-    <w:link w:val="50"/>
+    <w:basedOn w:val="Normal"/>
+    <w:next w:val="Normal"/>
+    <w:link w:val="Heading5Char"/>
     <w:uiPriority w:val="9"/>
     <w:semiHidden/>
     <w:unhideWhenUsed/>
@@ -10648,11 +11142,11 @@
       <w:color w:val="0F4761" w:themeColor="accent1" w:themeShade="BF"/>
     </w:rPr>
   </w:style>
-  <w:style w:type="paragraph" w:styleId="6">
+  <w:style w:type="paragraph" w:styleId="Heading6">
     <w:name w:val="heading 6"/>
-    <w:basedOn w:val="a"/>
-    <w:next w:val="a"/>
-    <w:link w:val="60"/>
+    <w:basedOn w:val="Normal"/>
+    <w:next w:val="Normal"/>
+    <w:link w:val="Heading6Char"/>
     <w:uiPriority w:val="9"/>
     <w:semiHidden/>
     <w:unhideWhenUsed/>
@@ -10671,11 +11165,11 @@
       <w:color w:val="595959" w:themeColor="text1" w:themeTint="A6"/>
     </w:rPr>
   </w:style>
-  <w:style w:type="paragraph" w:styleId="7">
+  <w:style w:type="paragraph" w:styleId="Heading7">
     <w:name w:val="heading 7"/>
-    <w:basedOn w:val="a"/>
-    <w:next w:val="a"/>
-    <w:link w:val="70"/>
+    <w:basedOn w:val="Normal"/>
+    <w:next w:val="Normal"/>
+    <w:link w:val="Heading7Char"/>
     <w:uiPriority w:val="9"/>
     <w:semiHidden/>
     <w:unhideWhenUsed/>
@@ -10692,11 +11186,11 @@
       <w:color w:val="595959" w:themeColor="text1" w:themeTint="A6"/>
     </w:rPr>
   </w:style>
-  <w:style w:type="paragraph" w:styleId="8">
+  <w:style w:type="paragraph" w:styleId="Heading8">
     <w:name w:val="heading 8"/>
-    <w:basedOn w:val="a"/>
-    <w:next w:val="a"/>
-    <w:link w:val="80"/>
+    <w:basedOn w:val="Normal"/>
+    <w:next w:val="Normal"/>
+    <w:link w:val="Heading8Char"/>
     <w:uiPriority w:val="9"/>
     <w:semiHidden/>
     <w:unhideWhenUsed/>
@@ -10715,11 +11209,11 @@
       <w:color w:val="272727" w:themeColor="text1" w:themeTint="D8"/>
     </w:rPr>
   </w:style>
-  <w:style w:type="paragraph" w:styleId="9">
+  <w:style w:type="paragraph" w:styleId="Heading9">
     <w:name w:val="heading 9"/>
-    <w:basedOn w:val="a"/>
-    <w:next w:val="a"/>
-    <w:link w:val="90"/>
+    <w:basedOn w:val="Normal"/>
+    <w:next w:val="Normal"/>
+    <w:link w:val="Heading9Char"/>
     <w:uiPriority w:val="9"/>
     <w:semiHidden/>
     <w:unhideWhenUsed/>
@@ -10736,13 +11230,13 @@
       <w:color w:val="272727" w:themeColor="text1" w:themeTint="D8"/>
     </w:rPr>
   </w:style>
-  <w:style w:type="character" w:default="1" w:styleId="a0">
+  <w:style w:type="character" w:default="1" w:styleId="DefaultParagraphFont">
     <w:name w:val="Default Paragraph Font"/>
     <w:uiPriority w:val="1"/>
     <w:semiHidden/>
     <w:unhideWhenUsed/>
   </w:style>
-  <w:style w:type="table" w:default="1" w:styleId="a1">
+  <w:style w:type="table" w:default="1" w:styleId="TableNormal">
     <w:name w:val="Normal Table"/>
     <w:uiPriority w:val="99"/>
     <w:semiHidden/>
@@ -10757,16 +11251,16 @@
       </w:tblCellMar>
     </w:tblPr>
   </w:style>
-  <w:style w:type="numbering" w:default="1" w:styleId="a2">
+  <w:style w:type="numbering" w:default="1" w:styleId="NoList">
     <w:name w:val="No List"/>
     <w:uiPriority w:val="99"/>
     <w:semiHidden/>
     <w:unhideWhenUsed/>
   </w:style>
-  <w:style w:type="character" w:customStyle="1" w:styleId="11">
-    <w:name w:val="כותרת 1 תו"/>
-    <w:basedOn w:val="a0"/>
-    <w:link w:val="10"/>
+  <w:style w:type="character" w:customStyle="1" w:styleId="Heading1Char">
+    <w:name w:val="Heading 1 Char"/>
+    <w:basedOn w:val="DefaultParagraphFont"/>
+    <w:link w:val="Heading1"/>
     <w:uiPriority w:val="9"/>
     <w:rsid w:val="00CE66BA"/>
     <w:rPr>
@@ -10776,10 +11270,10 @@
       <w:szCs w:val="40"/>
     </w:rPr>
   </w:style>
-  <w:style w:type="character" w:customStyle="1" w:styleId="20">
-    <w:name w:val="כותרת 2 תו"/>
-    <w:basedOn w:val="a0"/>
-    <w:link w:val="2"/>
+  <w:style w:type="character" w:customStyle="1" w:styleId="Heading2Char">
+    <w:name w:val="Heading 2 Char"/>
+    <w:basedOn w:val="DefaultParagraphFont"/>
+    <w:link w:val="Heading2"/>
     <w:uiPriority w:val="9"/>
     <w:semiHidden/>
     <w:rsid w:val="00CE66BA"/>
@@ -10790,10 +11284,10 @@
       <w:szCs w:val="32"/>
     </w:rPr>
   </w:style>
-  <w:style w:type="character" w:customStyle="1" w:styleId="30">
-    <w:name w:val="כותרת 3 תו"/>
-    <w:basedOn w:val="a0"/>
-    <w:link w:val="3"/>
+  <w:style w:type="character" w:customStyle="1" w:styleId="Heading3Char">
+    <w:name w:val="Heading 3 Char"/>
+    <w:basedOn w:val="DefaultParagraphFont"/>
+    <w:link w:val="Heading3"/>
     <w:uiPriority w:val="9"/>
     <w:semiHidden/>
     <w:rsid w:val="00CE66BA"/>
@@ -10804,10 +11298,10 @@
       <w:szCs w:val="28"/>
     </w:rPr>
   </w:style>
-  <w:style w:type="character" w:customStyle="1" w:styleId="40">
-    <w:name w:val="כותרת 4 תו"/>
-    <w:basedOn w:val="a0"/>
-    <w:link w:val="4"/>
+  <w:style w:type="character" w:customStyle="1" w:styleId="Heading4Char">
+    <w:name w:val="Heading 4 Char"/>
+    <w:basedOn w:val="DefaultParagraphFont"/>
+    <w:link w:val="Heading4"/>
     <w:uiPriority w:val="9"/>
     <w:semiHidden/>
     <w:rsid w:val="00CE66BA"/>
@@ -10818,10 +11312,10 @@
       <w:color w:val="0F4761" w:themeColor="accent1" w:themeShade="BF"/>
     </w:rPr>
   </w:style>
-  <w:style w:type="character" w:customStyle="1" w:styleId="50">
-    <w:name w:val="כותרת 5 תו"/>
-    <w:basedOn w:val="a0"/>
-    <w:link w:val="5"/>
+  <w:style w:type="character" w:customStyle="1" w:styleId="Heading5Char">
+    <w:name w:val="Heading 5 Char"/>
+    <w:basedOn w:val="DefaultParagraphFont"/>
+    <w:link w:val="Heading5"/>
     <w:uiPriority w:val="9"/>
     <w:semiHidden/>
     <w:rsid w:val="00CE66BA"/>
@@ -10830,10 +11324,10 @@
       <w:color w:val="0F4761" w:themeColor="accent1" w:themeShade="BF"/>
     </w:rPr>
   </w:style>
-  <w:style w:type="character" w:customStyle="1" w:styleId="60">
-    <w:name w:val="כותרת 6 תו"/>
-    <w:basedOn w:val="a0"/>
-    <w:link w:val="6"/>
+  <w:style w:type="character" w:customStyle="1" w:styleId="Heading6Char">
+    <w:name w:val="Heading 6 Char"/>
+    <w:basedOn w:val="DefaultParagraphFont"/>
+    <w:link w:val="Heading6"/>
     <w:uiPriority w:val="9"/>
     <w:semiHidden/>
     <w:rsid w:val="00CE66BA"/>
@@ -10844,10 +11338,10 @@
       <w:color w:val="595959" w:themeColor="text1" w:themeTint="A6"/>
     </w:rPr>
   </w:style>
-  <w:style w:type="character" w:customStyle="1" w:styleId="70">
-    <w:name w:val="כותרת 7 תו"/>
-    <w:basedOn w:val="a0"/>
-    <w:link w:val="7"/>
+  <w:style w:type="character" w:customStyle="1" w:styleId="Heading7Char">
+    <w:name w:val="Heading 7 Char"/>
+    <w:basedOn w:val="DefaultParagraphFont"/>
+    <w:link w:val="Heading7"/>
     <w:uiPriority w:val="9"/>
     <w:semiHidden/>
     <w:rsid w:val="00CE66BA"/>
@@ -10856,10 +11350,10 @@
       <w:color w:val="595959" w:themeColor="text1" w:themeTint="A6"/>
     </w:rPr>
   </w:style>
-  <w:style w:type="character" w:customStyle="1" w:styleId="80">
-    <w:name w:val="כותרת 8 תו"/>
-    <w:basedOn w:val="a0"/>
-    <w:link w:val="8"/>
+  <w:style w:type="character" w:customStyle="1" w:styleId="Heading8Char">
+    <w:name w:val="Heading 8 Char"/>
+    <w:basedOn w:val="DefaultParagraphFont"/>
+    <w:link w:val="Heading8"/>
     <w:uiPriority w:val="9"/>
     <w:semiHidden/>
     <w:rsid w:val="00CE66BA"/>
@@ -10870,10 +11364,10 @@
       <w:color w:val="272727" w:themeColor="text1" w:themeTint="D8"/>
     </w:rPr>
   </w:style>
-  <w:style w:type="character" w:customStyle="1" w:styleId="90">
-    <w:name w:val="כותרת 9 תו"/>
-    <w:basedOn w:val="a0"/>
-    <w:link w:val="9"/>
+  <w:style w:type="character" w:customStyle="1" w:styleId="Heading9Char">
+    <w:name w:val="Heading 9 Char"/>
+    <w:basedOn w:val="DefaultParagraphFont"/>
+    <w:link w:val="Heading9"/>
     <w:uiPriority w:val="9"/>
     <w:semiHidden/>
     <w:rsid w:val="00CE66BA"/>
@@ -10882,11 +11376,11 @@
       <w:color w:val="272727" w:themeColor="text1" w:themeTint="D8"/>
     </w:rPr>
   </w:style>
-  <w:style w:type="paragraph" w:styleId="a3">
+  <w:style w:type="paragraph" w:styleId="Title">
     <w:name w:val="Title"/>
-    <w:basedOn w:val="a"/>
-    <w:next w:val="a"/>
-    <w:link w:val="a4"/>
+    <w:basedOn w:val="Normal"/>
+    <w:next w:val="Normal"/>
+    <w:link w:val="TitleChar"/>
     <w:uiPriority w:val="10"/>
     <w:qFormat/>
     <w:rsid w:val="00CE66BA"/>
@@ -10902,10 +11396,10 @@
       <w:szCs w:val="56"/>
     </w:rPr>
   </w:style>
-  <w:style w:type="character" w:customStyle="1" w:styleId="a4">
-    <w:name w:val="כותרת טקסט תו"/>
-    <w:basedOn w:val="a0"/>
-    <w:link w:val="a3"/>
+  <w:style w:type="character" w:customStyle="1" w:styleId="TitleChar">
+    <w:name w:val="Title Char"/>
+    <w:basedOn w:val="DefaultParagraphFont"/>
+    <w:link w:val="Title"/>
     <w:uiPriority w:val="10"/>
     <w:rsid w:val="00CE66BA"/>
     <w:rPr>
@@ -10916,11 +11410,11 @@
       <w:szCs w:val="56"/>
     </w:rPr>
   </w:style>
-  <w:style w:type="paragraph" w:styleId="a5">
+  <w:style w:type="paragraph" w:styleId="Subtitle">
     <w:name w:val="Subtitle"/>
-    <w:basedOn w:val="a"/>
-    <w:next w:val="a"/>
-    <w:link w:val="a6"/>
+    <w:basedOn w:val="Normal"/>
+    <w:next w:val="Normal"/>
+    <w:link w:val="SubtitleChar"/>
     <w:uiPriority w:val="11"/>
     <w:qFormat/>
     <w:rsid w:val="00CE66BA"/>
@@ -10937,10 +11431,10 @@
       <w:szCs w:val="28"/>
     </w:rPr>
   </w:style>
-  <w:style w:type="character" w:customStyle="1" w:styleId="a6">
-    <w:name w:val="כותרת משנה תו"/>
-    <w:basedOn w:val="a0"/>
-    <w:link w:val="a5"/>
+  <w:style w:type="character" w:customStyle="1" w:styleId="SubtitleChar">
+    <w:name w:val="Subtitle Char"/>
+    <w:basedOn w:val="DefaultParagraphFont"/>
+    <w:link w:val="Subtitle"/>
     <w:uiPriority w:val="11"/>
     <w:rsid w:val="00CE66BA"/>
     <w:rPr>
@@ -10951,11 +11445,11 @@
       <w:szCs w:val="28"/>
     </w:rPr>
   </w:style>
-  <w:style w:type="paragraph" w:styleId="a7">
+  <w:style w:type="paragraph" w:styleId="Quote">
     <w:name w:val="Quote"/>
-    <w:basedOn w:val="a"/>
-    <w:next w:val="a"/>
-    <w:link w:val="a8"/>
+    <w:basedOn w:val="Normal"/>
+    <w:next w:val="Normal"/>
+    <w:link w:val="QuoteChar"/>
     <w:uiPriority w:val="29"/>
     <w:qFormat/>
     <w:rsid w:val="00CE66BA"/>
@@ -10969,10 +11463,10 @@
       <w:color w:val="404040" w:themeColor="text1" w:themeTint="BF"/>
     </w:rPr>
   </w:style>
-  <w:style w:type="character" w:customStyle="1" w:styleId="a8">
-    <w:name w:val="ציטוט תו"/>
-    <w:basedOn w:val="a0"/>
-    <w:link w:val="a7"/>
+  <w:style w:type="character" w:customStyle="1" w:styleId="QuoteChar">
+    <w:name w:val="Quote Char"/>
+    <w:basedOn w:val="DefaultParagraphFont"/>
+    <w:link w:val="Quote"/>
     <w:uiPriority w:val="29"/>
     <w:rsid w:val="00CE66BA"/>
     <w:rPr>
@@ -10981,9 +11475,9 @@
       <w:color w:val="404040" w:themeColor="text1" w:themeTint="BF"/>
     </w:rPr>
   </w:style>
-  <w:style w:type="paragraph" w:styleId="a9">
+  <w:style w:type="paragraph" w:styleId="ListParagraph">
     <w:name w:val="List Paragraph"/>
-    <w:basedOn w:val="a"/>
+    <w:basedOn w:val="Normal"/>
     <w:uiPriority w:val="34"/>
     <w:qFormat/>
     <w:rsid w:val="00CE66BA"/>
@@ -10992,9 +11486,9 @@
       <w:contextualSpacing/>
     </w:pPr>
   </w:style>
-  <w:style w:type="character" w:styleId="aa">
+  <w:style w:type="character" w:styleId="IntenseEmphasis">
     <w:name w:val="Intense Emphasis"/>
-    <w:basedOn w:val="a0"/>
+    <w:basedOn w:val="DefaultParagraphFont"/>
     <w:uiPriority w:val="21"/>
     <w:qFormat/>
     <w:rsid w:val="00CE66BA"/>
@@ -11004,11 +11498,11 @@
       <w:color w:val="0F4761" w:themeColor="accent1" w:themeShade="BF"/>
     </w:rPr>
   </w:style>
-  <w:style w:type="paragraph" w:styleId="ab">
+  <w:style w:type="paragraph" w:styleId="IntenseQuote">
     <w:name w:val="Intense Quote"/>
-    <w:basedOn w:val="a"/>
-    <w:next w:val="a"/>
-    <w:link w:val="ac"/>
+    <w:basedOn w:val="Normal"/>
+    <w:next w:val="Normal"/>
+    <w:link w:val="IntenseQuoteChar"/>
     <w:uiPriority w:val="30"/>
     <w:qFormat/>
     <w:rsid w:val="00CE66BA"/>
@@ -11027,10 +11521,10 @@
       <w:color w:val="0F4761" w:themeColor="accent1" w:themeShade="BF"/>
     </w:rPr>
   </w:style>
-  <w:style w:type="character" w:customStyle="1" w:styleId="ac">
-    <w:name w:val="ציטוט חזק תו"/>
-    <w:basedOn w:val="a0"/>
-    <w:link w:val="ab"/>
+  <w:style w:type="character" w:customStyle="1" w:styleId="IntenseQuoteChar">
+    <w:name w:val="Intense Quote Char"/>
+    <w:basedOn w:val="DefaultParagraphFont"/>
+    <w:link w:val="IntenseQuote"/>
     <w:uiPriority w:val="30"/>
     <w:rsid w:val="00CE66BA"/>
     <w:rPr>
@@ -11039,9 +11533,9 @@
       <w:color w:val="0F4761" w:themeColor="accent1" w:themeShade="BF"/>
     </w:rPr>
   </w:style>
-  <w:style w:type="character" w:styleId="ad">
+  <w:style w:type="character" w:styleId="IntenseReference">
     <w:name w:val="Intense Reference"/>
-    <w:basedOn w:val="a0"/>
+    <w:basedOn w:val="DefaultParagraphFont"/>
     <w:uiPriority w:val="32"/>
     <w:qFormat/>
     <w:rsid w:val="00CE66BA"/>
@@ -11053,9 +11547,9 @@
       <w:spacing w:val="5"/>
     </w:rPr>
   </w:style>
-  <w:style w:type="character" w:styleId="ae">
+  <w:style w:type="character" w:styleId="PlaceholderText">
     <w:name w:val="Placeholder Text"/>
-    <w:basedOn w:val="a0"/>
+    <w:basedOn w:val="DefaultParagraphFont"/>
     <w:uiPriority w:val="99"/>
     <w:semiHidden/>
     <w:rsid w:val="00A74D3A"/>
@@ -11063,9 +11557,9 @@
       <w:color w:val="666666"/>
     </w:rPr>
   </w:style>
-  <w:style w:type="table" w:styleId="af">
+  <w:style w:type="table" w:styleId="TableGrid">
     <w:name w:val="Table Grid"/>
-    <w:basedOn w:val="a1"/>
+    <w:basedOn w:val="TableNormal"/>
     <w:uiPriority w:val="39"/>
     <w:rsid w:val="001A350E"/>
     <w:pPr>

--- a/HW2/IAI_HW2_Dry.docx
+++ b/HW2/IAI_HW2_Dry.docx
@@ -253,8 +253,23 @@
           <w:rtl/>
           <w:lang w:bidi="he-IL"/>
         </w:rPr>
-        <w:t>אלון פנפיל</w:t>
-      </w:r>
+        <w:t xml:space="preserve">אלון </w:t>
+      </w:r>
+      <w:proofErr w:type="spellStart"/>
+      <w:r>
+        <w:rPr>
+          <w:rFonts w:hint="cs"/>
+          <w:b/>
+          <w:bCs/>
+          <w:color w:val="156082" w:themeColor="accent1"/>
+          <w:sz w:val="32"/>
+          <w:szCs w:val="32"/>
+          <w:rtl/>
+          <w:lang w:bidi="he-IL"/>
+        </w:rPr>
+        <w:t>פנפיל</w:t>
+      </w:r>
+      <w:proofErr w:type="spellEnd"/>
       <w:r>
         <w:rPr>
           <w:rFonts w:hint="cs"/>
@@ -1038,7 +1053,31 @@
           <w:rtl/>
           <w:lang w:bidi="he-IL"/>
         </w:rPr>
-        <w:t xml:space="preserve"> עבורינו תיתן את המצבים הבאים של הלוח עבור כל מהלך חוקי.</w:t>
+        <w:t xml:space="preserve"> </w:t>
+      </w:r>
+      <w:proofErr w:type="spellStart"/>
+      <w:r>
+        <w:rPr>
+          <w:rFonts w:eastAsiaTheme="minorEastAsia" w:hint="cs"/>
+          <w:color w:val="156082" w:themeColor="accent1"/>
+          <w:sz w:val="24"/>
+          <w:szCs w:val="24"/>
+          <w:rtl/>
+          <w:lang w:bidi="he-IL"/>
+        </w:rPr>
+        <w:t>עבורינו</w:t>
+      </w:r>
+      <w:proofErr w:type="spellEnd"/>
+      <w:r>
+        <w:rPr>
+          <w:rFonts w:eastAsiaTheme="minorEastAsia" w:hint="cs"/>
+          <w:color w:val="156082" w:themeColor="accent1"/>
+          <w:sz w:val="24"/>
+          <w:szCs w:val="24"/>
+          <w:rtl/>
+          <w:lang w:bidi="he-IL"/>
+        </w:rPr>
+        <w:t xml:space="preserve"> תיתן את המצבים הבאים של הלוח עבור כל מהלך חוקי.</w:t>
       </w:r>
       <w:r>
         <w:rPr>
@@ -1103,7 +1142,31 @@
           <w:rtl/>
           <w:lang w:bidi="he-IL"/>
         </w:rPr>
-        <w:t xml:space="preserve"> פוקנציית מחיר עבור פעולה חוקית שביצענו. </w:t>
+        <w:t xml:space="preserve"> </w:t>
+      </w:r>
+      <w:proofErr w:type="spellStart"/>
+      <w:r>
+        <w:rPr>
+          <w:rFonts w:eastAsiaTheme="minorEastAsia" w:hint="cs"/>
+          <w:color w:val="156082" w:themeColor="accent1"/>
+          <w:sz w:val="24"/>
+          <w:szCs w:val="24"/>
+          <w:rtl/>
+          <w:lang w:bidi="he-IL"/>
+        </w:rPr>
+        <w:t>פוקנציית</w:t>
+      </w:r>
+      <w:proofErr w:type="spellEnd"/>
+      <w:r>
+        <w:rPr>
+          <w:rFonts w:eastAsiaTheme="minorEastAsia" w:hint="cs"/>
+          <w:color w:val="156082" w:themeColor="accent1"/>
+          <w:sz w:val="24"/>
+          <w:szCs w:val="24"/>
+          <w:rtl/>
+          <w:lang w:bidi="he-IL"/>
+        </w:rPr>
+        <w:t xml:space="preserve"> מחיר עבור פעולה חוקית שביצענו. </w:t>
       </w:r>
       <w:r>
         <w:rPr>
@@ -1198,7 +1261,31 @@
           <w:rtl/>
           <w:lang w:bidi="he-IL"/>
         </w:rPr>
-        <w:t xml:space="preserve"> מיקום התחלתי, מוגדר רנדומלית על סמך פרמטרי כניסה (או דטרמניסטים לפי </w:t>
+        <w:t xml:space="preserve"> מיקום התחלתי, מוגדר רנדומלית על סמך פרמטרי כניסה (או </w:t>
+      </w:r>
+      <w:proofErr w:type="spellStart"/>
+      <w:r>
+        <w:rPr>
+          <w:rFonts w:eastAsiaTheme="minorEastAsia" w:hint="cs"/>
+          <w:color w:val="156082" w:themeColor="accent1"/>
+          <w:sz w:val="24"/>
+          <w:szCs w:val="24"/>
+          <w:rtl/>
+          <w:lang w:bidi="he-IL"/>
+        </w:rPr>
+        <w:t>דטרמניסטים</w:t>
+      </w:r>
+      <w:proofErr w:type="spellEnd"/>
+      <w:r>
+        <w:rPr>
+          <w:rFonts w:eastAsiaTheme="minorEastAsia" w:hint="cs"/>
+          <w:color w:val="156082" w:themeColor="accent1"/>
+          <w:sz w:val="24"/>
+          <w:szCs w:val="24"/>
+          <w:rtl/>
+          <w:lang w:bidi="he-IL"/>
+        </w:rPr>
+        <w:t xml:space="preserve"> לפי </w:t>
       </w:r>
       <m:oMath>
         <m:r>
@@ -3788,7 +3875,19 @@
           <w:rtl/>
           <w:lang w:bidi="he-IL"/>
         </w:rPr>
-        <w:t>נגדיר יוריסטיק</w:t>
+        <w:t xml:space="preserve">נגדיר </w:t>
+      </w:r>
+      <w:proofErr w:type="spellStart"/>
+      <w:r>
+        <w:rPr>
+          <w:rFonts w:eastAsiaTheme="minorEastAsia" w:hint="cs"/>
+          <w:color w:val="156082" w:themeColor="accent1"/>
+          <w:sz w:val="24"/>
+          <w:szCs w:val="24"/>
+          <w:rtl/>
+          <w:lang w:bidi="he-IL"/>
+        </w:rPr>
+        <w:t>יוריסטיק</w:t>
       </w:r>
       <w:r>
         <w:rPr>
@@ -3799,7 +3898,19 @@
           <w:rtl/>
           <w:lang w:bidi="he-IL"/>
         </w:rPr>
-        <w:t xml:space="preserve">ת </w:t>
+        <w:t>ת</w:t>
+      </w:r>
+      <w:proofErr w:type="spellEnd"/>
+      <w:r>
+        <w:rPr>
+          <w:rFonts w:ascii="Arial" w:eastAsiaTheme="minorEastAsia" w:hAnsi="Arial" w:cs="Arial" w:hint="cs"/>
+          <w:color w:val="156082" w:themeColor="accent1"/>
+          <w:sz w:val="24"/>
+          <w:szCs w:val="24"/>
+          <w:rtl/>
+          <w:lang w:bidi="he-IL"/>
+        </w:rPr>
+        <w:t xml:space="preserve"> </w:t>
       </w:r>
       <w:r>
         <w:rPr>
@@ -4732,6 +4843,7 @@
       <w:r>
         <w:rPr>
           <w:rFonts w:eastAsiaTheme="minorEastAsia" w:cs="Arial"/>
+          <w:noProof/>
           <w:color w:val="156082" w:themeColor="accent1"/>
           <w:sz w:val="24"/>
           <w:szCs w:val="24"/>
@@ -4739,7 +4851,7 @@
           <w:lang w:bidi="he-IL"/>
         </w:rPr>
         <w:drawing>
-          <wp:anchor distT="0" distB="0" distL="114300" distR="114300" simplePos="0" relativeHeight="251658240" behindDoc="0" locked="0" layoutInCell="1" allowOverlap="1" wp14:anchorId="566BCDA7" wp14:editId="7D03D120">
+          <wp:anchor distT="0" distB="0" distL="114300" distR="114300" simplePos="0" relativeHeight="251658240" behindDoc="0" locked="0" layoutInCell="1" allowOverlap="1" wp14:anchorId="566BCDA7" wp14:editId="5FEC4EF6">
             <wp:simplePos x="0" y="0"/>
             <wp:positionH relativeFrom="column">
               <wp:posOffset>-78724</wp:posOffset>
@@ -4837,7 +4949,29 @@
           <w:rtl/>
           <w:lang w:bidi="he-IL"/>
         </w:rPr>
-        <w:t xml:space="preserve"> אמנם יחזיר פתרון אופטימלי, אך לא מובטח כי זה הפתרון בעל מספר הצעדים הקטן ביותר.</w:t>
+        <w:t xml:space="preserve"> אמנם יחזיר פתרון אופטימלי</w:t>
+      </w:r>
+      <w:r>
+        <w:rPr>
+          <w:rFonts w:eastAsiaTheme="minorEastAsia" w:hint="cs"/>
+          <w:color w:val="156082" w:themeColor="accent1"/>
+          <w:sz w:val="24"/>
+          <w:szCs w:val="24"/>
+          <w:rtl/>
+          <w:lang w:bidi="he-IL"/>
+        </w:rPr>
+        <w:t xml:space="preserve"> בהנחת יריב אופטימלי</w:t>
+      </w:r>
+      <w:r>
+        <w:rPr>
+          <w:rFonts w:eastAsiaTheme="minorEastAsia" w:hint="cs"/>
+          <w:color w:val="156082" w:themeColor="accent1"/>
+          <w:sz w:val="24"/>
+          <w:szCs w:val="24"/>
+          <w:rtl/>
+          <w:lang w:bidi="he-IL"/>
+        </w:rPr>
+        <w:t>, אך לא מובטח כי זה הפתרון בעל מספר הצעדים הקטן ביותר.</w:t>
       </w:r>
       <w:r>
         <w:rPr>
@@ -4858,7 +4992,31 @@
           <w:rtl/>
           <w:lang w:bidi="he-IL"/>
         </w:rPr>
-        <w:t>למשל, בהינתן עץ החיפוש הבא (בהינתן שאם מספר בנים בעלי אותו ערך, נבחר בשמאלי מביניהם):</w:t>
+        <w:t xml:space="preserve">למשל, בהינתן עץ החיפוש הבא (בהינתן שאם מספר בנים בעלי אותו ערך, נבחר בשמאלי </w:t>
+      </w:r>
+      <w:proofErr w:type="spellStart"/>
+      <w:r>
+        <w:rPr>
+          <w:rFonts w:eastAsiaTheme="minorEastAsia" w:hint="cs"/>
+          <w:color w:val="156082" w:themeColor="accent1"/>
+          <w:sz w:val="24"/>
+          <w:szCs w:val="24"/>
+          <w:rtl/>
+          <w:lang w:bidi="he-IL"/>
+        </w:rPr>
+        <w:t>מביניהם</w:t>
+      </w:r>
+      <w:proofErr w:type="spellEnd"/>
+      <w:r>
+        <w:rPr>
+          <w:rFonts w:eastAsiaTheme="minorEastAsia" w:hint="cs"/>
+          <w:color w:val="156082" w:themeColor="accent1"/>
+          <w:sz w:val="24"/>
+          <w:szCs w:val="24"/>
+          <w:rtl/>
+          <w:lang w:bidi="he-IL"/>
+        </w:rPr>
+        <w:t>):</w:t>
       </w:r>
       <w:r>
         <w:rPr>
@@ -4955,7 +5113,6 @@
       <w:pPr>
         <w:pStyle w:val="ListParagraph"/>
         <w:rPr>
-          <w:rFonts w:hint="cs"/>
           <w:color w:val="156082" w:themeColor="accent1"/>
           <w:sz w:val="24"/>
           <w:szCs w:val="24"/>
@@ -4977,7 +5134,6 @@
           <w:color w:val="156082" w:themeColor="accent1"/>
           <w:sz w:val="24"/>
           <w:szCs w:val="24"/>
-          <w:rtl/>
           <w:lang w:bidi="he-IL"/>
         </w:rPr>
       </w:pPr>
@@ -5072,13 +5228,63 @@
       <m:oMath>
         <m:r>
           <w:rPr>
-            <w:rFonts w:ascii="Cambria Math" w:hAnsi="Cambria Math"/>
+            <w:rFonts w:ascii="Cambria Math" w:eastAsiaTheme="minorEastAsia" w:hAnsi="Cambria Math"/>
             <w:color w:val="156082" w:themeColor="accent1"/>
             <w:sz w:val="24"/>
             <w:szCs w:val="24"/>
             <w:lang w:bidi="he-IL"/>
           </w:rPr>
-          <m:t>Iterative Deepening</m:t>
+          <m:t>A</m:t>
+        </m:r>
+        <m:r>
+          <w:rPr>
+            <w:rFonts w:ascii="Cambria Math" w:eastAsiaTheme="minorEastAsia" w:hAnsi="Cambria Math"/>
+            <w:color w:val="156082" w:themeColor="accent1"/>
+            <w:sz w:val="24"/>
+            <w:szCs w:val="24"/>
+            <w:lang w:bidi="he-IL"/>
+          </w:rPr>
+          <m:t xml:space="preserve">nytime </m:t>
+        </m:r>
+        <m:r>
+          <w:rPr>
+            <w:rFonts w:ascii="Cambria Math" w:eastAsiaTheme="minorEastAsia" w:hAnsi="Cambria Math"/>
+            <w:color w:val="156082" w:themeColor="accent1"/>
+            <w:sz w:val="24"/>
+            <w:szCs w:val="24"/>
+            <w:lang w:bidi="he-IL"/>
+          </w:rPr>
+          <m:t>C</m:t>
+        </m:r>
+        <m:r>
+          <w:rPr>
+            <w:rFonts w:ascii="Cambria Math" w:eastAsiaTheme="minorEastAsia" w:hAnsi="Cambria Math"/>
+            <w:color w:val="156082" w:themeColor="accent1"/>
+            <w:sz w:val="24"/>
+            <w:szCs w:val="24"/>
+            <w:lang w:bidi="he-IL"/>
+          </w:rPr>
+          <m:t xml:space="preserve">ontract </m:t>
+        </m:r>
+        <m:r>
+          <w:rPr>
+            <w:rFonts w:ascii="Cambria Math" w:eastAsiaTheme="minorEastAsia" w:hAnsi="Cambria Math"/>
+            <w:color w:val="156082" w:themeColor="accent1"/>
+            <w:sz w:val="24"/>
+            <w:szCs w:val="24"/>
+            <w:lang w:bidi="he-IL"/>
+          </w:rPr>
+          <m:t>A</m:t>
+        </m:r>
+        <m:r>
+          <w:rPr>
+            <w:rFonts w:ascii="Cambria Math" w:eastAsiaTheme="minorEastAsia" w:hAnsi="Cambria Math"/>
+            <w:color w:val="156082" w:themeColor="accent1"/>
+            <w:sz w:val="24"/>
+            <w:szCs w:val="24"/>
+            <w:lang w:bidi="he-IL"/>
+          </w:rPr>
+          <m:t>lgorithms</m:t>
         </m:r>
       </m:oMath>
       <w:r>
@@ -5123,10 +5329,491 @@
             <w:szCs w:val="24"/>
             <w:lang w:bidi="he-IL"/>
           </w:rPr>
-          <m:t>ID</m:t>
+          <m:t>αβ-Anytime</m:t>
         </m:r>
-        <m:sSup>
-          <m:sSupPr>
+      </m:oMath>
+      <w:r>
+        <w:rPr>
+          <w:rFonts w:eastAsiaTheme="minorEastAsia" w:hint="cs"/>
+          <w:color w:val="156082" w:themeColor="accent1"/>
+          <w:sz w:val="24"/>
+          <w:szCs w:val="24"/>
+          <w:rtl/>
+          <w:lang w:bidi="he-IL"/>
+        </w:rPr>
+        <w:t>.</w:t>
+      </w:r>
+    </w:p>
+    <w:p>
+      <w:pPr>
+        <w:pStyle w:val="ListParagraph"/>
+        <w:rPr>
+          <w:rFonts w:hint="cs"/>
+          <w:color w:val="156082" w:themeColor="accent1"/>
+          <w:sz w:val="24"/>
+          <w:szCs w:val="24"/>
+          <w:rtl/>
+          <w:lang w:bidi="he-IL"/>
+        </w:rPr>
+      </w:pPr>
+      <w:r>
+        <w:rPr>
+          <w:rFonts w:cs="Arial"/>
+          <w:color w:val="156082" w:themeColor="accent1"/>
+          <w:sz w:val="24"/>
+          <w:szCs w:val="24"/>
+          <w:rtl/>
+          <w:lang w:bidi="he-IL"/>
+        </w:rPr>
+        <w:drawing>
+          <wp:anchor distT="0" distB="0" distL="114300" distR="114300" simplePos="0" relativeHeight="251659264" behindDoc="0" locked="0" layoutInCell="1" allowOverlap="1" wp14:anchorId="72B6CB91" wp14:editId="0FA61FD6">
+            <wp:simplePos x="0" y="0"/>
+            <wp:positionH relativeFrom="column">
+              <wp:posOffset>-252095</wp:posOffset>
+            </wp:positionH>
+            <wp:positionV relativeFrom="paragraph">
+              <wp:posOffset>236220</wp:posOffset>
+            </wp:positionV>
+            <wp:extent cx="2379345" cy="2121535"/>
+            <wp:effectExtent l="0" t="0" r="1905" b="0"/>
+            <wp:wrapSquare wrapText="bothSides"/>
+            <wp:docPr id="2068443588" name="Picture 1"/>
+            <wp:cNvGraphicFramePr>
+              <a:graphicFrameLocks xmlns:a="http://schemas.openxmlformats.org/drawingml/2006/main" noChangeAspect="1"/>
+            </wp:cNvGraphicFramePr>
+            <a:graphic xmlns:a="http://schemas.openxmlformats.org/drawingml/2006/main">
+              <a:graphicData uri="http://schemas.openxmlformats.org/drawingml/2006/picture">
+                <pic:pic xmlns:pic="http://schemas.openxmlformats.org/drawingml/2006/picture">
+                  <pic:nvPicPr>
+                    <pic:cNvPr id="2068443588" name=""/>
+                    <pic:cNvPicPr/>
+                  </pic:nvPicPr>
+                  <pic:blipFill>
+                    <a:blip r:embed="rId7">
+                      <a:extLst>
+                        <a:ext uri="{28A0092B-C50C-407E-A947-70E740481C1C}">
+                          <a14:useLocalDpi xmlns:a14="http://schemas.microsoft.com/office/drawing/2010/main" val="0"/>
+                        </a:ext>
+                      </a:extLst>
+                    </a:blip>
+                    <a:stretch>
+                      <a:fillRect/>
+                    </a:stretch>
+                  </pic:blipFill>
+                  <pic:spPr>
+                    <a:xfrm>
+                      <a:off x="0" y="0"/>
+                      <a:ext cx="2379345" cy="2121535"/>
+                    </a:xfrm>
+                    <a:prstGeom prst="rect">
+                      <a:avLst/>
+                    </a:prstGeom>
+                  </pic:spPr>
+                </pic:pic>
+              </a:graphicData>
+            </a:graphic>
+            <wp14:sizeRelH relativeFrom="margin">
+              <wp14:pctWidth>0</wp14:pctWidth>
+            </wp14:sizeRelH>
+            <wp14:sizeRelV relativeFrom="margin">
+              <wp14:pctHeight>0</wp14:pctHeight>
+            </wp14:sizeRelV>
+          </wp:anchor>
+        </w:drawing>
+      </w:r>
+    </w:p>
+    <w:p>
+      <w:pPr>
+        <w:pStyle w:val="ListParagraph"/>
+        <w:numPr>
+          <w:ilvl w:val="0"/>
+          <w:numId w:val="51"/>
+        </w:numPr>
+        <w:bidi/>
+        <w:rPr>
+          <w:rFonts w:eastAsiaTheme="minorEastAsia"/>
+          <w:color w:val="156082" w:themeColor="accent1"/>
+          <w:sz w:val="24"/>
+          <w:szCs w:val="24"/>
+          <w:lang w:bidi="he-IL"/>
+        </w:rPr>
+      </w:pPr>
+      <w:r>
+        <w:rPr>
+          <w:rFonts w:hint="cs"/>
+          <w:color w:val="156082" w:themeColor="accent1"/>
+          <w:sz w:val="24"/>
+          <w:szCs w:val="24"/>
+          <w:rtl/>
+          <w:lang w:bidi="he-IL"/>
+        </w:rPr>
+        <w:t xml:space="preserve">בהנחה שיש </w:t>
+      </w:r>
+      <m:oMath>
+        <m:r>
+          <w:rPr>
+            <w:rFonts w:ascii="Cambria Math" w:hAnsi="Cambria Math"/>
+            <w:color w:val="156082" w:themeColor="accent1"/>
+            <w:sz w:val="24"/>
+            <w:szCs w:val="24"/>
+            <w:lang w:bidi="he-IL"/>
+          </w:rPr>
+          <m:t>K</m:t>
+        </m:r>
+      </m:oMath>
+      <w:r>
+        <w:rPr>
+          <w:rFonts w:eastAsiaTheme="minorEastAsia" w:hint="cs"/>
+          <w:color w:val="156082" w:themeColor="accent1"/>
+          <w:sz w:val="24"/>
+          <w:szCs w:val="24"/>
+          <w:rtl/>
+          <w:lang w:bidi="he-IL"/>
+        </w:rPr>
+        <w:t xml:space="preserve"> סוכנים ולא 2, נערוך את השינויים הבאים:</w:t>
+      </w:r>
+    </w:p>
+    <w:p>
+      <w:pPr>
+        <w:pStyle w:val="ListParagraph"/>
+        <w:numPr>
+          <w:ilvl w:val="1"/>
+          <w:numId w:val="51"/>
+        </w:numPr>
+        <w:bidi/>
+        <w:rPr>
+          <w:rFonts w:eastAsiaTheme="minorEastAsia"/>
+          <w:color w:val="156082" w:themeColor="accent1"/>
+          <w:sz w:val="24"/>
+          <w:szCs w:val="24"/>
+          <w:lang w:bidi="he-IL"/>
+        </w:rPr>
+      </w:pPr>
+      <w:r>
+        <w:rPr>
+          <w:rFonts w:eastAsiaTheme="minorEastAsia" w:hint="cs"/>
+          <w:color w:val="156082" w:themeColor="accent1"/>
+          <w:sz w:val="24"/>
+          <w:szCs w:val="24"/>
+          <w:rtl/>
+          <w:lang w:bidi="he-IL"/>
+        </w:rPr>
+        <w:t>בהינתן שכל סוכן רוצה לנצח ולא מעניין אותו תועלת של סוכנים אחרים, נבצע פעולות דומות למימוש שראינו עבור 2 סוכנים עם התייחסות לתור כל הסוכנים.</w:t>
+      </w:r>
+    </w:p>
+    <w:p>
+      <w:pPr>
+        <w:bidi/>
+        <w:rPr>
+          <w:rFonts w:eastAsiaTheme="minorEastAsia" w:hint="cs"/>
+          <w:color w:val="156082" w:themeColor="accent1"/>
+          <w:sz w:val="24"/>
+          <w:szCs w:val="24"/>
+          <w:rtl/>
+          <w:lang w:bidi="he-IL"/>
+        </w:rPr>
+      </w:pPr>
+      <w:r>
+        <w:rPr>
+          <w:color w:val="156082" w:themeColor="accent1"/>
+          <w:sz w:val="24"/>
+          <w:szCs w:val="24"/>
+          <w:rtl/>
+          <w:lang w:bidi="he-IL"/>
+        </w:rPr>
+        <w:br w:type="page"/>
+      </w:r>
+    </w:p>
+    <w:p>
+      <w:pPr>
+        <w:rPr>
+          <w:color w:val="156082" w:themeColor="accent1"/>
+          <w:sz w:val="28"/>
+          <w:szCs w:val="28"/>
+          <w:rtl/>
+          <w:lang w:bidi="he-IL"/>
+        </w:rPr>
+      </w:pPr>
+      <w:r>
+        <w:rPr>
+          <w:color w:val="156082" w:themeColor="accent1"/>
+          <w:sz w:val="28"/>
+          <w:szCs w:val="28"/>
+          <w:rtl/>
+          <w:lang w:bidi="he-IL"/>
+        </w:rPr>
+        <w:lastRenderedPageBreak/>
+        <w:br w:type="page"/>
+      </w:r>
+    </w:p>
+    <w:p>
+      <w:pPr>
+        <w:bidi/>
+        <w:rPr>
+          <w:b/>
+          <w:bCs/>
+          <w:color w:val="156082" w:themeColor="accent1"/>
+          <w:sz w:val="28"/>
+          <w:szCs w:val="28"/>
+          <w:u w:val="single"/>
+          <w:rtl/>
+          <w:lang w:bidi="he-IL"/>
+        </w:rPr>
+      </w:pPr>
+      <w:r>
+        <w:rPr>
+          <w:rFonts w:hint="cs"/>
+          <w:b/>
+          <w:bCs/>
+          <w:color w:val="156082" w:themeColor="accent1"/>
+          <w:sz w:val="28"/>
+          <w:szCs w:val="28"/>
+          <w:u w:val="single"/>
+          <w:rtl/>
+          <w:lang w:bidi="he-IL"/>
+        </w:rPr>
+        <w:lastRenderedPageBreak/>
+        <w:t>חלק</w:t>
+      </w:r>
+      <w:r>
+        <w:rPr>
+          <w:rFonts w:hint="cs"/>
+          <w:b/>
+          <w:bCs/>
+          <w:color w:val="156082" w:themeColor="accent1"/>
+          <w:sz w:val="28"/>
+          <w:szCs w:val="28"/>
+          <w:u w:val="single"/>
+          <w:rtl/>
+          <w:lang w:bidi="he-IL"/>
+        </w:rPr>
+        <w:t xml:space="preserve"> </w:t>
+      </w:r>
+      <w:r>
+        <w:rPr>
+          <w:b/>
+          <w:bCs/>
+          <w:color w:val="156082" w:themeColor="accent1"/>
+          <w:sz w:val="28"/>
+          <w:szCs w:val="28"/>
+          <w:u w:val="single"/>
+          <w:lang w:bidi="he-IL"/>
+        </w:rPr>
+        <w:t>3</w:t>
+      </w:r>
+    </w:p>
+    <w:p>
+      <w:pPr>
+        <w:pStyle w:val="ListParagraph"/>
+        <w:numPr>
+          <w:ilvl w:val="0"/>
+          <w:numId w:val="52"/>
+        </w:numPr>
+        <w:bidi/>
+        <w:rPr>
+          <w:color w:val="156082" w:themeColor="accent1"/>
+          <w:sz w:val="24"/>
+          <w:szCs w:val="24"/>
+          <w:lang w:bidi="he-IL"/>
+        </w:rPr>
+      </w:pPr>
+      <w:r>
+        <w:rPr>
+          <w:rFonts w:hint="cs"/>
+          <w:color w:val="156082" w:themeColor="accent1"/>
+          <w:sz w:val="24"/>
+          <w:szCs w:val="24"/>
+          <w:rtl/>
+          <w:lang w:bidi="he-IL"/>
+        </w:rPr>
+        <w:t>מבחינת זמן ריצה, לשני הסוכנים יש אותה הגבלת זמן לתור ולכן שניהם ינצלו את כל הזמן העומד לרשותם לבחירת המהלך הבא.</w:t>
+      </w:r>
+      <w:r>
+        <w:rPr>
+          <w:color w:val="156082" w:themeColor="accent1"/>
+          <w:sz w:val="24"/>
+          <w:szCs w:val="24"/>
+          <w:rtl/>
+          <w:lang w:bidi="he-IL"/>
+        </w:rPr>
+        <w:br/>
+      </w:r>
+      <w:r>
+        <w:rPr>
+          <w:rFonts w:hint="cs"/>
+          <w:color w:val="156082" w:themeColor="accent1"/>
+          <w:sz w:val="24"/>
+          <w:szCs w:val="24"/>
+          <w:rtl/>
+          <w:lang w:bidi="he-IL"/>
+        </w:rPr>
+        <w:t xml:space="preserve">מבחינת בחירת המהלך הבא לבצע, ייתכן שהסוכן </w:t>
+      </w:r>
+      <m:oMath>
+        <m:r>
+          <w:rPr>
+            <w:rFonts w:ascii="Cambria Math" w:hAnsi="Cambria Math"/>
+            <w:color w:val="156082" w:themeColor="accent1"/>
+            <w:sz w:val="24"/>
+            <w:szCs w:val="24"/>
+            <w:lang w:bidi="he-IL"/>
+          </w:rPr>
+          <m:t>AlphaBeta</m:t>
+        </m:r>
+      </m:oMath>
+      <w:r>
+        <w:rPr>
+          <w:rFonts w:eastAsiaTheme="minorEastAsia" w:hint="cs"/>
+          <w:color w:val="156082" w:themeColor="accent1"/>
+          <w:sz w:val="24"/>
+          <w:szCs w:val="24"/>
+          <w:rtl/>
+          <w:lang w:bidi="he-IL"/>
+        </w:rPr>
+        <w:t xml:space="preserve"> יבחר במהלך אחר מכיוון והיה לו יותר זמן להעמיק בעץ (זאת כיוון והוא חוסך בדיקות מיותרות ולכן נשאר לו זמן רב יותר להעמיק בעץ) ולכן יוכל אולי למצוא מהלך טוב יותר ש-</w:t>
+      </w:r>
+      <m:oMath>
+        <m:r>
+          <w:rPr>
+            <w:rFonts w:ascii="Cambria Math" w:eastAsiaTheme="minorEastAsia" w:hAnsi="Cambria Math"/>
+            <w:color w:val="156082" w:themeColor="accent1"/>
+            <w:sz w:val="24"/>
+            <w:szCs w:val="24"/>
+            <w:lang w:bidi="he-IL"/>
+          </w:rPr>
+          <m:t>Minimax</m:t>
+        </m:r>
+      </m:oMath>
+      <w:r>
+        <w:rPr>
+          <w:rFonts w:eastAsiaTheme="minorEastAsia" w:hint="cs"/>
+          <w:color w:val="156082" w:themeColor="accent1"/>
+          <w:sz w:val="24"/>
+          <w:szCs w:val="24"/>
+          <w:rtl/>
+          <w:lang w:bidi="he-IL"/>
+        </w:rPr>
+        <w:t xml:space="preserve"> לא מצא.</w:t>
+      </w:r>
+      <w:r>
+        <w:rPr>
+          <w:color w:val="156082" w:themeColor="accent1"/>
+          <w:sz w:val="24"/>
+          <w:szCs w:val="24"/>
+          <w:rtl/>
+          <w:lang w:bidi="he-IL"/>
+        </w:rPr>
+        <w:br w:type="page"/>
+      </w:r>
+    </w:p>
+    <w:p>
+      <w:pPr>
+        <w:bidi/>
+        <w:rPr>
+          <w:b/>
+          <w:bCs/>
+          <w:color w:val="156082" w:themeColor="accent1"/>
+          <w:sz w:val="28"/>
+          <w:szCs w:val="28"/>
+          <w:u w:val="single"/>
+          <w:lang w:bidi="he-IL"/>
+        </w:rPr>
+      </w:pPr>
+      <w:r>
+        <w:rPr>
+          <w:rFonts w:hint="cs"/>
+          <w:b/>
+          <w:bCs/>
+          <w:color w:val="156082" w:themeColor="accent1"/>
+          <w:sz w:val="28"/>
+          <w:szCs w:val="28"/>
+          <w:u w:val="single"/>
+          <w:rtl/>
+          <w:lang w:bidi="he-IL"/>
+        </w:rPr>
+        <w:lastRenderedPageBreak/>
+        <w:t>חלק</w:t>
+      </w:r>
+      <w:r>
+        <w:rPr>
+          <w:rFonts w:hint="cs"/>
+          <w:b/>
+          <w:bCs/>
+          <w:color w:val="156082" w:themeColor="accent1"/>
+          <w:sz w:val="28"/>
+          <w:szCs w:val="28"/>
+          <w:u w:val="single"/>
+          <w:rtl/>
+          <w:lang w:bidi="he-IL"/>
+        </w:rPr>
+        <w:t xml:space="preserve"> </w:t>
+      </w:r>
+      <w:r>
+        <w:rPr>
+          <w:b/>
+          <w:bCs/>
+          <w:color w:val="156082" w:themeColor="accent1"/>
+          <w:sz w:val="28"/>
+          <w:szCs w:val="28"/>
+          <w:u w:val="single"/>
+          <w:lang w:bidi="he-IL"/>
+        </w:rPr>
+        <w:t>4</w:t>
+      </w:r>
+    </w:p>
+    <w:p>
+      <w:pPr>
+        <w:pStyle w:val="ListParagraph"/>
+        <w:numPr>
+          <w:ilvl w:val="0"/>
+          <w:numId w:val="53"/>
+        </w:numPr>
+        <w:bidi/>
+        <w:rPr>
+          <w:rFonts w:eastAsiaTheme="minorEastAsia"/>
+          <w:color w:val="156082" w:themeColor="accent1"/>
+          <w:sz w:val="24"/>
+          <w:szCs w:val="24"/>
+          <w:lang w:bidi="he-IL"/>
+        </w:rPr>
+      </w:pPr>
+      <w:r>
+        <w:rPr>
+          <w:rFonts w:eastAsiaTheme="minorEastAsia" w:hint="cs"/>
+          <w:color w:val="156082" w:themeColor="accent1"/>
+          <w:sz w:val="24"/>
+          <w:szCs w:val="24"/>
+          <w:rtl/>
+          <w:lang w:bidi="he-IL"/>
+        </w:rPr>
+        <w:t>בהנחה שאנו משתמשים ב-</w:t>
+      </w:r>
+      <m:oMath>
+        <m:r>
+          <w:rPr>
+            <w:rFonts w:ascii="Cambria Math" w:eastAsiaTheme="minorEastAsia" w:hAnsi="Cambria Math"/>
+            <w:color w:val="156082" w:themeColor="accent1"/>
+            <w:sz w:val="24"/>
+            <w:szCs w:val="24"/>
+            <w:lang w:bidi="he-IL"/>
+          </w:rPr>
+          <m:t>Expectimax</m:t>
+        </m:r>
+      </m:oMath>
+      <w:r>
+        <w:rPr>
+          <w:rFonts w:eastAsiaTheme="minorEastAsia" w:hint="cs"/>
+          <w:color w:val="156082" w:themeColor="accent1"/>
+          <w:sz w:val="24"/>
+          <w:szCs w:val="24"/>
+          <w:rtl/>
+          <w:lang w:bidi="he-IL"/>
+        </w:rPr>
+        <w:t xml:space="preserve"> כנגד סוכן רנדומלי לחלוטין, נבחר בהסתברות </w:t>
+      </w:r>
+      <m:oMath>
+        <m:f>
+          <m:fPr>
             <m:ctrlPr>
               <w:rPr>
                 <w:rFonts w:ascii="Cambria Math" w:eastAsiaTheme="minorEastAsia" w:hAnsi="Cambria Math"/>
@@ -5137,8 +5824,8 @@
                 <w:lang w:bidi="he-IL"/>
               </w:rPr>
             </m:ctrlPr>
-          </m:sSupPr>
-          <m:e>
+          </m:fPr>
+          <m:num>
             <m:r>
               <w:rPr>
                 <w:rFonts w:ascii="Cambria Math" w:eastAsiaTheme="minorEastAsia" w:hAnsi="Cambria Math"/>
@@ -5147,10 +5834,10 @@
                 <w:szCs w:val="24"/>
                 <w:lang w:bidi="he-IL"/>
               </w:rPr>
-              <m:t>A</m:t>
+              <m:t>1</m:t>
             </m:r>
-          </m:e>
-          <m:sup>
+          </m:num>
+          <m:den>
             <m:r>
               <w:rPr>
                 <w:rFonts w:ascii="Cambria Math" w:eastAsiaTheme="minorEastAsia" w:hAnsi="Cambria Math"/>
@@ -5159,10 +5846,10 @@
                 <w:szCs w:val="24"/>
                 <w:lang w:bidi="he-IL"/>
               </w:rPr>
-              <m:t>*</m:t>
+              <m:t>#operations</m:t>
             </m:r>
-          </m:sup>
-        </m:sSup>
+          </m:den>
+        </m:f>
       </m:oMath>
       <w:r>
         <w:rPr>
@@ -5173,179 +5860,29 @@
           <w:rtl/>
           <w:lang w:bidi="he-IL"/>
         </w:rPr>
-        <w:t xml:space="preserve"> או </w:t>
-      </w:r>
-      <m:oMath>
-        <m:r>
-          <w:rPr>
-            <w:rFonts w:ascii="Cambria Math" w:eastAsiaTheme="minorEastAsia" w:hAnsi="Cambria Math"/>
-            <w:color w:val="156082" w:themeColor="accent1"/>
-            <w:sz w:val="24"/>
-            <w:szCs w:val="24"/>
-            <w:lang w:bidi="he-IL"/>
-          </w:rPr>
-          <m:t>ID-DFS</m:t>
-        </m:r>
-      </m:oMath>
-      <w:r>
-        <w:rPr>
-          <w:rFonts w:eastAsiaTheme="minorEastAsia" w:hint="cs"/>
-          <w:color w:val="156082" w:themeColor="accent1"/>
-          <w:sz w:val="24"/>
-          <w:szCs w:val="24"/>
-          <w:rtl/>
-          <w:lang w:bidi="he-IL"/>
-        </w:rPr>
-        <w:t>.</w:t>
-      </w:r>
-      <w:r>
-        <w:rPr>
-          <w:color w:val="156082" w:themeColor="accent1"/>
-          <w:sz w:val="24"/>
-          <w:szCs w:val="24"/>
-          <w:rtl/>
-          <w:lang w:bidi="he-IL"/>
-        </w:rPr>
-        <w:br w:type="page"/>
+        <w:t xml:space="preserve"> לכל אחד מהפעולות של הריב. זאת מכיוון שהיריב בוחר באחת מהן באופן אחיד, לכן נרצה לקרב את הפעולות שלו.</w:t>
+      </w:r>
+      <w:r>
+        <w:rPr>
+          <w:rFonts w:eastAsiaTheme="minorEastAsia"/>
+          <w:color w:val="156082" w:themeColor="accent1"/>
+          <w:sz w:val="24"/>
+          <w:szCs w:val="24"/>
+          <w:rtl/>
+          <w:lang w:bidi="he-IL"/>
+        </w:rPr>
+        <w:br/>
       </w:r>
     </w:p>
     <w:p>
       <w:pPr>
+        <w:pStyle w:val="ListParagraph"/>
+        <w:numPr>
+          <w:ilvl w:val="0"/>
+          <w:numId w:val="53"/>
+        </w:numPr>
         <w:bidi/>
         <w:rPr>
-          <w:b/>
-          <w:bCs/>
-          <w:color w:val="156082" w:themeColor="accent1"/>
-          <w:sz w:val="28"/>
-          <w:szCs w:val="28"/>
-          <w:u w:val="single"/>
-          <w:rtl/>
-          <w:lang w:bidi="he-IL"/>
-        </w:rPr>
-      </w:pPr>
-      <w:r>
-        <w:rPr>
-          <w:rFonts w:hint="cs"/>
-          <w:b/>
-          <w:bCs/>
-          <w:color w:val="156082" w:themeColor="accent1"/>
-          <w:sz w:val="28"/>
-          <w:szCs w:val="28"/>
-          <w:u w:val="single"/>
-          <w:rtl/>
-          <w:lang w:bidi="he-IL"/>
-        </w:rPr>
-        <w:lastRenderedPageBreak/>
-        <w:t>חלק</w:t>
-      </w:r>
-      <w:r>
-        <w:rPr>
-          <w:rFonts w:hint="cs"/>
-          <w:b/>
-          <w:bCs/>
-          <w:color w:val="156082" w:themeColor="accent1"/>
-          <w:sz w:val="28"/>
-          <w:szCs w:val="28"/>
-          <w:u w:val="single"/>
-          <w:rtl/>
-          <w:lang w:bidi="he-IL"/>
-        </w:rPr>
-        <w:t xml:space="preserve"> </w:t>
-      </w:r>
-      <w:r>
-        <w:rPr>
-          <w:b/>
-          <w:bCs/>
-          <w:color w:val="156082" w:themeColor="accent1"/>
-          <w:sz w:val="28"/>
-          <w:szCs w:val="28"/>
-          <w:u w:val="single"/>
-          <w:lang w:bidi="he-IL"/>
-        </w:rPr>
-        <w:t>3</w:t>
-      </w:r>
-    </w:p>
-    <w:p>
-      <w:pPr>
-        <w:bidi/>
-        <w:rPr>
-          <w:color w:val="156082" w:themeColor="accent1"/>
-          <w:sz w:val="24"/>
-          <w:szCs w:val="24"/>
-          <w:rtl/>
-          <w:lang w:bidi="he-IL"/>
-        </w:rPr>
-      </w:pPr>
-      <w:r>
-        <w:rPr>
-          <w:color w:val="156082" w:themeColor="accent1"/>
-          <w:sz w:val="24"/>
-          <w:szCs w:val="24"/>
-          <w:rtl/>
-          <w:lang w:bidi="he-IL"/>
-        </w:rPr>
-        <w:br w:type="page"/>
-      </w:r>
-    </w:p>
-    <w:p>
-      <w:pPr>
-        <w:bidi/>
-        <w:rPr>
-          <w:b/>
-          <w:bCs/>
-          <w:color w:val="156082" w:themeColor="accent1"/>
-          <w:sz w:val="28"/>
-          <w:szCs w:val="28"/>
-          <w:u w:val="single"/>
-          <w:lang w:bidi="he-IL"/>
-        </w:rPr>
-      </w:pPr>
-      <w:r>
-        <w:rPr>
-          <w:rFonts w:hint="cs"/>
-          <w:b/>
-          <w:bCs/>
-          <w:color w:val="156082" w:themeColor="accent1"/>
-          <w:sz w:val="28"/>
-          <w:szCs w:val="28"/>
-          <w:u w:val="single"/>
-          <w:rtl/>
-          <w:lang w:bidi="he-IL"/>
-        </w:rPr>
-        <w:lastRenderedPageBreak/>
-        <w:t>חלק</w:t>
-      </w:r>
-      <w:r>
-        <w:rPr>
-          <w:rFonts w:hint="cs"/>
-          <w:b/>
-          <w:bCs/>
-          <w:color w:val="156082" w:themeColor="accent1"/>
-          <w:sz w:val="28"/>
-          <w:szCs w:val="28"/>
-          <w:u w:val="single"/>
-          <w:rtl/>
-          <w:lang w:bidi="he-IL"/>
-        </w:rPr>
-        <w:t xml:space="preserve"> </w:t>
-      </w:r>
-      <w:r>
-        <w:rPr>
-          <w:b/>
-          <w:bCs/>
-          <w:color w:val="156082" w:themeColor="accent1"/>
-          <w:sz w:val="28"/>
-          <w:szCs w:val="28"/>
-          <w:u w:val="single"/>
-          <w:lang w:bidi="he-IL"/>
-        </w:rPr>
-        <w:t>4</w:t>
-      </w:r>
-    </w:p>
-    <w:p>
-      <w:pPr>
-        <w:bidi/>
-        <w:rPr>
           <w:rFonts w:eastAsiaTheme="minorEastAsia"/>
           <w:color w:val="156082" w:themeColor="accent1"/>
           <w:sz w:val="24"/>
@@ -5354,6 +5891,17 @@
           <w:lang w:bidi="he-IL"/>
         </w:rPr>
       </w:pPr>
+      <w:r>
+        <w:rPr>
+          <w:rFonts w:eastAsiaTheme="minorEastAsia" w:hint="cs"/>
+          <w:color w:val="156082" w:themeColor="accent1"/>
+          <w:sz w:val="24"/>
+          <w:szCs w:val="24"/>
+          <w:rtl/>
+          <w:lang w:bidi="he-IL"/>
+        </w:rPr>
+        <w:t>גדש</w:t>
+      </w:r>
       <w:r>
         <w:rPr>
           <w:rFonts w:eastAsiaTheme="minorEastAsia"/>
@@ -7413,6 +7961,95 @@
     </w:lvl>
   </w:abstractNum>
   <w:abstractNum w:abstractNumId="16" w15:restartNumberingAfterBreak="0">
+    <w:nsid w:val="2B580691"/>
+    <w:multiLevelType w:val="hybridMultilevel"/>
+    <w:tmpl w:val="E912073A"/>
+    <w:lvl w:ilvl="0" w:tplc="EF123A7A">
+      <w:start w:val="1"/>
+      <w:numFmt w:val="decimal"/>
+      <w:lvlText w:val="%1."/>
+      <w:lvlJc w:val="left"/>
+      <w:pPr>
+        <w:ind w:left="360" w:hanging="360"/>
+      </w:pPr>
+      <w:rPr>
+        <w:rFonts w:hint="default"/>
+      </w:rPr>
+    </w:lvl>
+    <w:lvl w:ilvl="1" w:tplc="04090019" w:tentative="1">
+      <w:start w:val="1"/>
+      <w:numFmt w:val="lowerLetter"/>
+      <w:lvlText w:val="%2."/>
+      <w:lvlJc w:val="left"/>
+      <w:pPr>
+        <w:ind w:left="1080" w:hanging="360"/>
+      </w:pPr>
+    </w:lvl>
+    <w:lvl w:ilvl="2" w:tplc="0409001B" w:tentative="1">
+      <w:start w:val="1"/>
+      <w:numFmt w:val="lowerRoman"/>
+      <w:lvlText w:val="%3."/>
+      <w:lvlJc w:val="right"/>
+      <w:pPr>
+        <w:ind w:left="1800" w:hanging="180"/>
+      </w:pPr>
+    </w:lvl>
+    <w:lvl w:ilvl="3" w:tplc="0409000F" w:tentative="1">
+      <w:start w:val="1"/>
+      <w:numFmt w:val="decimal"/>
+      <w:lvlText w:val="%4."/>
+      <w:lvlJc w:val="left"/>
+      <w:pPr>
+        <w:ind w:left="2520" w:hanging="360"/>
+      </w:pPr>
+    </w:lvl>
+    <w:lvl w:ilvl="4" w:tplc="04090019" w:tentative="1">
+      <w:start w:val="1"/>
+      <w:numFmt w:val="lowerLetter"/>
+      <w:lvlText w:val="%5."/>
+      <w:lvlJc w:val="left"/>
+      <w:pPr>
+        <w:ind w:left="3240" w:hanging="360"/>
+      </w:pPr>
+    </w:lvl>
+    <w:lvl w:ilvl="5" w:tplc="0409001B" w:tentative="1">
+      <w:start w:val="1"/>
+      <w:numFmt w:val="lowerRoman"/>
+      <w:lvlText w:val="%6."/>
+      <w:lvlJc w:val="right"/>
+      <w:pPr>
+        <w:ind w:left="3960" w:hanging="180"/>
+      </w:pPr>
+    </w:lvl>
+    <w:lvl w:ilvl="6" w:tplc="0409000F" w:tentative="1">
+      <w:start w:val="1"/>
+      <w:numFmt w:val="decimal"/>
+      <w:lvlText w:val="%7."/>
+      <w:lvlJc w:val="left"/>
+      <w:pPr>
+        <w:ind w:left="4680" w:hanging="360"/>
+      </w:pPr>
+    </w:lvl>
+    <w:lvl w:ilvl="7" w:tplc="04090019" w:tentative="1">
+      <w:start w:val="1"/>
+      <w:numFmt w:val="lowerLetter"/>
+      <w:lvlText w:val="%8."/>
+      <w:lvlJc w:val="left"/>
+      <w:pPr>
+        <w:ind w:left="5400" w:hanging="360"/>
+      </w:pPr>
+    </w:lvl>
+    <w:lvl w:ilvl="8" w:tplc="0409001B" w:tentative="1">
+      <w:start w:val="1"/>
+      <w:numFmt w:val="lowerRoman"/>
+      <w:lvlText w:val="%9."/>
+      <w:lvlJc w:val="right"/>
+      <w:pPr>
+        <w:ind w:left="6120" w:hanging="180"/>
+      </w:pPr>
+    </w:lvl>
+  </w:abstractNum>
+  <w:abstractNum w:abstractNumId="17" w15:restartNumberingAfterBreak="0">
     <w:nsid w:val="2F405D32"/>
     <w:multiLevelType w:val="hybridMultilevel"/>
     <w:tmpl w:val="3B6294E4"/>
@@ -7501,7 +8138,7 @@
       </w:pPr>
     </w:lvl>
   </w:abstractNum>
-  <w:abstractNum w:abstractNumId="17" w15:restartNumberingAfterBreak="0">
+  <w:abstractNum w:abstractNumId="18" w15:restartNumberingAfterBreak="0">
     <w:nsid w:val="317B7F61"/>
     <w:multiLevelType w:val="hybridMultilevel"/>
     <w:tmpl w:val="00807728"/>
@@ -7590,7 +8227,7 @@
       </w:pPr>
     </w:lvl>
   </w:abstractNum>
-  <w:abstractNum w:abstractNumId="18" w15:restartNumberingAfterBreak="0">
+  <w:abstractNum w:abstractNumId="19" w15:restartNumberingAfterBreak="0">
     <w:nsid w:val="33075F50"/>
     <w:multiLevelType w:val="hybridMultilevel"/>
     <w:tmpl w:val="89CE3960"/>
@@ -7679,7 +8316,96 @@
       </w:pPr>
     </w:lvl>
   </w:abstractNum>
-  <w:abstractNum w:abstractNumId="19" w15:restartNumberingAfterBreak="0">
+  <w:abstractNum w:abstractNumId="20" w15:restartNumberingAfterBreak="0">
+    <w:nsid w:val="3589021B"/>
+    <w:multiLevelType w:val="hybridMultilevel"/>
+    <w:tmpl w:val="E188D196"/>
+    <w:lvl w:ilvl="0" w:tplc="FD380B56">
+      <w:start w:val="2"/>
+      <w:numFmt w:val="decimal"/>
+      <w:lvlText w:val="%1."/>
+      <w:lvlJc w:val="left"/>
+      <w:pPr>
+        <w:ind w:left="360" w:hanging="360"/>
+      </w:pPr>
+      <w:rPr>
+        <w:rFonts w:hint="default"/>
+      </w:rPr>
+    </w:lvl>
+    <w:lvl w:ilvl="1" w:tplc="04090019" w:tentative="1">
+      <w:start w:val="1"/>
+      <w:numFmt w:val="lowerLetter"/>
+      <w:lvlText w:val="%2."/>
+      <w:lvlJc w:val="left"/>
+      <w:pPr>
+        <w:ind w:left="1440" w:hanging="360"/>
+      </w:pPr>
+    </w:lvl>
+    <w:lvl w:ilvl="2" w:tplc="0409001B" w:tentative="1">
+      <w:start w:val="1"/>
+      <w:numFmt w:val="lowerRoman"/>
+      <w:lvlText w:val="%3."/>
+      <w:lvlJc w:val="right"/>
+      <w:pPr>
+        <w:ind w:left="2160" w:hanging="180"/>
+      </w:pPr>
+    </w:lvl>
+    <w:lvl w:ilvl="3" w:tplc="0409000F" w:tentative="1">
+      <w:start w:val="1"/>
+      <w:numFmt w:val="decimal"/>
+      <w:lvlText w:val="%4."/>
+      <w:lvlJc w:val="left"/>
+      <w:pPr>
+        <w:ind w:left="2880" w:hanging="360"/>
+      </w:pPr>
+    </w:lvl>
+    <w:lvl w:ilvl="4" w:tplc="04090019" w:tentative="1">
+      <w:start w:val="1"/>
+      <w:numFmt w:val="lowerLetter"/>
+      <w:lvlText w:val="%5."/>
+      <w:lvlJc w:val="left"/>
+      <w:pPr>
+        <w:ind w:left="3600" w:hanging="360"/>
+      </w:pPr>
+    </w:lvl>
+    <w:lvl w:ilvl="5" w:tplc="0409001B" w:tentative="1">
+      <w:start w:val="1"/>
+      <w:numFmt w:val="lowerRoman"/>
+      <w:lvlText w:val="%6."/>
+      <w:lvlJc w:val="right"/>
+      <w:pPr>
+        <w:ind w:left="4320" w:hanging="180"/>
+      </w:pPr>
+    </w:lvl>
+    <w:lvl w:ilvl="6" w:tplc="0409000F" w:tentative="1">
+      <w:start w:val="1"/>
+      <w:numFmt w:val="decimal"/>
+      <w:lvlText w:val="%7."/>
+      <w:lvlJc w:val="left"/>
+      <w:pPr>
+        <w:ind w:left="5040" w:hanging="360"/>
+      </w:pPr>
+    </w:lvl>
+    <w:lvl w:ilvl="7" w:tplc="04090019" w:tentative="1">
+      <w:start w:val="1"/>
+      <w:numFmt w:val="lowerLetter"/>
+      <w:lvlText w:val="%8."/>
+      <w:lvlJc w:val="left"/>
+      <w:pPr>
+        <w:ind w:left="5760" w:hanging="360"/>
+      </w:pPr>
+    </w:lvl>
+    <w:lvl w:ilvl="8" w:tplc="0409001B" w:tentative="1">
+      <w:start w:val="1"/>
+      <w:numFmt w:val="lowerRoman"/>
+      <w:lvlText w:val="%9."/>
+      <w:lvlJc w:val="right"/>
+      <w:pPr>
+        <w:ind w:left="6480" w:hanging="180"/>
+      </w:pPr>
+    </w:lvl>
+  </w:abstractNum>
+  <w:abstractNum w:abstractNumId="21" w15:restartNumberingAfterBreak="0">
     <w:nsid w:val="397A47F8"/>
     <w:multiLevelType w:val="hybridMultilevel"/>
     <w:tmpl w:val="9E384D4E"/>
@@ -7768,7 +8494,7 @@
       </w:pPr>
     </w:lvl>
   </w:abstractNum>
-  <w:abstractNum w:abstractNumId="20" w15:restartNumberingAfterBreak="0">
+  <w:abstractNum w:abstractNumId="22" w15:restartNumberingAfterBreak="0">
     <w:nsid w:val="39B74E0D"/>
     <w:multiLevelType w:val="hybridMultilevel"/>
     <w:tmpl w:val="4304408E"/>
@@ -7858,7 +8584,7 @@
       </w:pPr>
     </w:lvl>
   </w:abstractNum>
-  <w:abstractNum w:abstractNumId="21" w15:restartNumberingAfterBreak="0">
+  <w:abstractNum w:abstractNumId="23" w15:restartNumberingAfterBreak="0">
     <w:nsid w:val="3BC77ABC"/>
     <w:multiLevelType w:val="hybridMultilevel"/>
     <w:tmpl w:val="0FB6293E"/>
@@ -7947,7 +8673,7 @@
       </w:pPr>
     </w:lvl>
   </w:abstractNum>
-  <w:abstractNum w:abstractNumId="22" w15:restartNumberingAfterBreak="0">
+  <w:abstractNum w:abstractNumId="24" w15:restartNumberingAfterBreak="0">
     <w:nsid w:val="3BD50B58"/>
     <w:multiLevelType w:val="hybridMultilevel"/>
     <w:tmpl w:val="3AE828C0"/>
@@ -8036,7 +8762,7 @@
       </w:pPr>
     </w:lvl>
   </w:abstractNum>
-  <w:abstractNum w:abstractNumId="23" w15:restartNumberingAfterBreak="0">
+  <w:abstractNum w:abstractNumId="25" w15:restartNumberingAfterBreak="0">
     <w:nsid w:val="3D8556E5"/>
     <w:multiLevelType w:val="hybridMultilevel"/>
     <w:tmpl w:val="06BEE666"/>
@@ -8125,7 +8851,7 @@
       </w:pPr>
     </w:lvl>
   </w:abstractNum>
-  <w:abstractNum w:abstractNumId="24" w15:restartNumberingAfterBreak="0">
+  <w:abstractNum w:abstractNumId="26" w15:restartNumberingAfterBreak="0">
     <w:nsid w:val="3E2147F7"/>
     <w:multiLevelType w:val="multilevel"/>
     <w:tmpl w:val="1D80FC9E"/>
@@ -8215,7 +8941,7 @@
       </w:pPr>
     </w:lvl>
   </w:abstractNum>
-  <w:abstractNum w:abstractNumId="25" w15:restartNumberingAfterBreak="0">
+  <w:abstractNum w:abstractNumId="27" w15:restartNumberingAfterBreak="0">
     <w:nsid w:val="3FD51A82"/>
     <w:multiLevelType w:val="hybridMultilevel"/>
     <w:tmpl w:val="5C9C327A"/>
@@ -8304,7 +9030,7 @@
       </w:pPr>
     </w:lvl>
   </w:abstractNum>
-  <w:abstractNum w:abstractNumId="26" w15:restartNumberingAfterBreak="0">
+  <w:abstractNum w:abstractNumId="28" w15:restartNumberingAfterBreak="0">
     <w:nsid w:val="41094336"/>
     <w:multiLevelType w:val="hybridMultilevel"/>
     <w:tmpl w:val="21DEB850"/>
@@ -8393,7 +9119,7 @@
       </w:pPr>
     </w:lvl>
   </w:abstractNum>
-  <w:abstractNum w:abstractNumId="27" w15:restartNumberingAfterBreak="0">
+  <w:abstractNum w:abstractNumId="29" w15:restartNumberingAfterBreak="0">
     <w:nsid w:val="42723F5C"/>
     <w:multiLevelType w:val="hybridMultilevel"/>
     <w:tmpl w:val="8C5C2376"/>
@@ -8482,7 +9208,7 @@
       </w:pPr>
     </w:lvl>
   </w:abstractNum>
-  <w:abstractNum w:abstractNumId="28" w15:restartNumberingAfterBreak="0">
+  <w:abstractNum w:abstractNumId="30" w15:restartNumberingAfterBreak="0">
     <w:nsid w:val="44616EF9"/>
     <w:multiLevelType w:val="hybridMultilevel"/>
     <w:tmpl w:val="8DB272C2"/>
@@ -8571,7 +9297,7 @@
       </w:pPr>
     </w:lvl>
   </w:abstractNum>
-  <w:abstractNum w:abstractNumId="29" w15:restartNumberingAfterBreak="0">
+  <w:abstractNum w:abstractNumId="31" w15:restartNumberingAfterBreak="0">
     <w:nsid w:val="4B7E64F1"/>
     <w:multiLevelType w:val="hybridMultilevel"/>
     <w:tmpl w:val="6352CA6C"/>
@@ -8661,7 +9387,7 @@
       </w:pPr>
     </w:lvl>
   </w:abstractNum>
-  <w:abstractNum w:abstractNumId="30" w15:restartNumberingAfterBreak="0">
+  <w:abstractNum w:abstractNumId="32" w15:restartNumberingAfterBreak="0">
     <w:nsid w:val="4C9D74F8"/>
     <w:multiLevelType w:val="hybridMultilevel"/>
     <w:tmpl w:val="84DED03A"/>
@@ -8750,7 +9476,7 @@
       </w:pPr>
     </w:lvl>
   </w:abstractNum>
-  <w:abstractNum w:abstractNumId="31" w15:restartNumberingAfterBreak="0">
+  <w:abstractNum w:abstractNumId="33" w15:restartNumberingAfterBreak="0">
     <w:nsid w:val="4E3878C4"/>
     <w:multiLevelType w:val="hybridMultilevel"/>
     <w:tmpl w:val="1362EE4C"/>
@@ -8839,7 +9565,7 @@
       </w:pPr>
     </w:lvl>
   </w:abstractNum>
-  <w:abstractNum w:abstractNumId="32" w15:restartNumberingAfterBreak="0">
+  <w:abstractNum w:abstractNumId="34" w15:restartNumberingAfterBreak="0">
     <w:nsid w:val="4FF40FAD"/>
     <w:multiLevelType w:val="hybridMultilevel"/>
     <w:tmpl w:val="68D06050"/>
@@ -8928,7 +9654,7 @@
       </w:pPr>
     </w:lvl>
   </w:abstractNum>
-  <w:abstractNum w:abstractNumId="33" w15:restartNumberingAfterBreak="0">
+  <w:abstractNum w:abstractNumId="35" w15:restartNumberingAfterBreak="0">
     <w:nsid w:val="54A92A7A"/>
     <w:multiLevelType w:val="hybridMultilevel"/>
     <w:tmpl w:val="0758FDB6"/>
@@ -9017,7 +9743,7 @@
       </w:pPr>
     </w:lvl>
   </w:abstractNum>
-  <w:abstractNum w:abstractNumId="34" w15:restartNumberingAfterBreak="0">
+  <w:abstractNum w:abstractNumId="36" w15:restartNumberingAfterBreak="0">
     <w:nsid w:val="55502546"/>
     <w:multiLevelType w:val="hybridMultilevel"/>
     <w:tmpl w:val="9346724C"/>
@@ -9106,7 +9832,7 @@
       </w:pPr>
     </w:lvl>
   </w:abstractNum>
-  <w:abstractNum w:abstractNumId="35" w15:restartNumberingAfterBreak="0">
+  <w:abstractNum w:abstractNumId="37" w15:restartNumberingAfterBreak="0">
     <w:nsid w:val="55FA19CC"/>
     <w:multiLevelType w:val="hybridMultilevel"/>
     <w:tmpl w:val="CEC86FBA"/>
@@ -9195,7 +9921,7 @@
       </w:pPr>
     </w:lvl>
   </w:abstractNum>
-  <w:abstractNum w:abstractNumId="36" w15:restartNumberingAfterBreak="0">
+  <w:abstractNum w:abstractNumId="38" w15:restartNumberingAfterBreak="0">
     <w:nsid w:val="56BA55B1"/>
     <w:multiLevelType w:val="hybridMultilevel"/>
     <w:tmpl w:val="4A60D622"/>
@@ -9284,7 +10010,7 @@
       </w:pPr>
     </w:lvl>
   </w:abstractNum>
-  <w:abstractNum w:abstractNumId="37" w15:restartNumberingAfterBreak="0">
+  <w:abstractNum w:abstractNumId="39" w15:restartNumberingAfterBreak="0">
     <w:nsid w:val="582F58DD"/>
     <w:multiLevelType w:val="hybridMultilevel"/>
     <w:tmpl w:val="2FE6E4E8"/>
@@ -9373,7 +10099,7 @@
       </w:pPr>
     </w:lvl>
   </w:abstractNum>
-  <w:abstractNum w:abstractNumId="38" w15:restartNumberingAfterBreak="0">
+  <w:abstractNum w:abstractNumId="40" w15:restartNumberingAfterBreak="0">
     <w:nsid w:val="5BBC7A74"/>
     <w:multiLevelType w:val="hybridMultilevel"/>
     <w:tmpl w:val="20C20000"/>
@@ -9462,7 +10188,7 @@
       </w:pPr>
     </w:lvl>
   </w:abstractNum>
-  <w:abstractNum w:abstractNumId="39" w15:restartNumberingAfterBreak="0">
+  <w:abstractNum w:abstractNumId="41" w15:restartNumberingAfterBreak="0">
     <w:nsid w:val="60D80101"/>
     <w:multiLevelType w:val="hybridMultilevel"/>
     <w:tmpl w:val="5A865444"/>
@@ -9551,7 +10277,7 @@
       </w:pPr>
     </w:lvl>
   </w:abstractNum>
-  <w:abstractNum w:abstractNumId="40" w15:restartNumberingAfterBreak="0">
+  <w:abstractNum w:abstractNumId="42" w15:restartNumberingAfterBreak="0">
     <w:nsid w:val="61861D1D"/>
     <w:multiLevelType w:val="hybridMultilevel"/>
     <w:tmpl w:val="5530947A"/>
@@ -9640,7 +10366,7 @@
       </w:pPr>
     </w:lvl>
   </w:abstractNum>
-  <w:abstractNum w:abstractNumId="41" w15:restartNumberingAfterBreak="0">
+  <w:abstractNum w:abstractNumId="43" w15:restartNumberingAfterBreak="0">
     <w:nsid w:val="64F71AF5"/>
     <w:multiLevelType w:val="hybridMultilevel"/>
     <w:tmpl w:val="C552671E"/>
@@ -9729,7 +10455,7 @@
       </w:pPr>
     </w:lvl>
   </w:abstractNum>
-  <w:abstractNum w:abstractNumId="42" w15:restartNumberingAfterBreak="0">
+  <w:abstractNum w:abstractNumId="44" w15:restartNumberingAfterBreak="0">
     <w:nsid w:val="66D00CAB"/>
     <w:multiLevelType w:val="hybridMultilevel"/>
     <w:tmpl w:val="43DE090C"/>
@@ -9818,7 +10544,7 @@
       </w:pPr>
     </w:lvl>
   </w:abstractNum>
-  <w:abstractNum w:abstractNumId="43" w15:restartNumberingAfterBreak="0">
+  <w:abstractNum w:abstractNumId="45" w15:restartNumberingAfterBreak="0">
     <w:nsid w:val="66ED51AC"/>
     <w:multiLevelType w:val="multilevel"/>
     <w:tmpl w:val="54B07E2E"/>
@@ -9939,7 +10665,96 @@
       </w:rPr>
     </w:lvl>
   </w:abstractNum>
-  <w:abstractNum w:abstractNumId="44" w15:restartNumberingAfterBreak="0">
+  <w:abstractNum w:abstractNumId="46" w15:restartNumberingAfterBreak="0">
+    <w:nsid w:val="6ECC4D99"/>
+    <w:multiLevelType w:val="hybridMultilevel"/>
+    <w:tmpl w:val="57141E34"/>
+    <w:lvl w:ilvl="0" w:tplc="CF100EE6">
+      <w:start w:val="5"/>
+      <w:numFmt w:val="decimal"/>
+      <w:lvlText w:val="%1."/>
+      <w:lvlJc w:val="left"/>
+      <w:pPr>
+        <w:ind w:left="720" w:hanging="360"/>
+      </w:pPr>
+      <w:rPr>
+        <w:rFonts w:eastAsiaTheme="minorHAnsi" w:hint="default"/>
+      </w:rPr>
+    </w:lvl>
+    <w:lvl w:ilvl="1" w:tplc="04090019">
+      <w:start w:val="1"/>
+      <w:numFmt w:val="lowerLetter"/>
+      <w:lvlText w:val="%2."/>
+      <w:lvlJc w:val="left"/>
+      <w:pPr>
+        <w:ind w:left="1440" w:hanging="360"/>
+      </w:pPr>
+    </w:lvl>
+    <w:lvl w:ilvl="2" w:tplc="0409001B" w:tentative="1">
+      <w:start w:val="1"/>
+      <w:numFmt w:val="lowerRoman"/>
+      <w:lvlText w:val="%3."/>
+      <w:lvlJc w:val="right"/>
+      <w:pPr>
+        <w:ind w:left="2160" w:hanging="180"/>
+      </w:pPr>
+    </w:lvl>
+    <w:lvl w:ilvl="3" w:tplc="0409000F" w:tentative="1">
+      <w:start w:val="1"/>
+      <w:numFmt w:val="decimal"/>
+      <w:lvlText w:val="%4."/>
+      <w:lvlJc w:val="left"/>
+      <w:pPr>
+        <w:ind w:left="2880" w:hanging="360"/>
+      </w:pPr>
+    </w:lvl>
+    <w:lvl w:ilvl="4" w:tplc="04090019" w:tentative="1">
+      <w:start w:val="1"/>
+      <w:numFmt w:val="lowerLetter"/>
+      <w:lvlText w:val="%5."/>
+      <w:lvlJc w:val="left"/>
+      <w:pPr>
+        <w:ind w:left="3600" w:hanging="360"/>
+      </w:pPr>
+    </w:lvl>
+    <w:lvl w:ilvl="5" w:tplc="0409001B" w:tentative="1">
+      <w:start w:val="1"/>
+      <w:numFmt w:val="lowerRoman"/>
+      <w:lvlText w:val="%6."/>
+      <w:lvlJc w:val="right"/>
+      <w:pPr>
+        <w:ind w:left="4320" w:hanging="180"/>
+      </w:pPr>
+    </w:lvl>
+    <w:lvl w:ilvl="6" w:tplc="0409000F" w:tentative="1">
+      <w:start w:val="1"/>
+      <w:numFmt w:val="decimal"/>
+      <w:lvlText w:val="%7."/>
+      <w:lvlJc w:val="left"/>
+      <w:pPr>
+        <w:ind w:left="5040" w:hanging="360"/>
+      </w:pPr>
+    </w:lvl>
+    <w:lvl w:ilvl="7" w:tplc="04090019" w:tentative="1">
+      <w:start w:val="1"/>
+      <w:numFmt w:val="lowerLetter"/>
+      <w:lvlText w:val="%8."/>
+      <w:lvlJc w:val="left"/>
+      <w:pPr>
+        <w:ind w:left="5760" w:hanging="360"/>
+      </w:pPr>
+    </w:lvl>
+    <w:lvl w:ilvl="8" w:tplc="0409001B" w:tentative="1">
+      <w:start w:val="1"/>
+      <w:numFmt w:val="lowerRoman"/>
+      <w:lvlText w:val="%9."/>
+      <w:lvlJc w:val="right"/>
+      <w:pPr>
+        <w:ind w:left="6480" w:hanging="180"/>
+      </w:pPr>
+    </w:lvl>
+  </w:abstractNum>
+  <w:abstractNum w:abstractNumId="47" w15:restartNumberingAfterBreak="0">
     <w:nsid w:val="706E0E56"/>
     <w:multiLevelType w:val="hybridMultilevel"/>
     <w:tmpl w:val="E5B88B4E"/>
@@ -10029,7 +10844,7 @@
       </w:pPr>
     </w:lvl>
   </w:abstractNum>
-  <w:abstractNum w:abstractNumId="45" w15:restartNumberingAfterBreak="0">
+  <w:abstractNum w:abstractNumId="48" w15:restartNumberingAfterBreak="0">
     <w:nsid w:val="717904F7"/>
     <w:multiLevelType w:val="hybridMultilevel"/>
     <w:tmpl w:val="455E8260"/>
@@ -10118,7 +10933,7 @@
       </w:pPr>
     </w:lvl>
   </w:abstractNum>
-  <w:abstractNum w:abstractNumId="46" w15:restartNumberingAfterBreak="0">
+  <w:abstractNum w:abstractNumId="49" w15:restartNumberingAfterBreak="0">
     <w:nsid w:val="73433173"/>
     <w:multiLevelType w:val="hybridMultilevel"/>
     <w:tmpl w:val="EBDE39AA"/>
@@ -10207,7 +11022,7 @@
       </w:pPr>
     </w:lvl>
   </w:abstractNum>
-  <w:abstractNum w:abstractNumId="47" w15:restartNumberingAfterBreak="0">
+  <w:abstractNum w:abstractNumId="50" w15:restartNumberingAfterBreak="0">
     <w:nsid w:val="75050F3B"/>
     <w:multiLevelType w:val="hybridMultilevel"/>
     <w:tmpl w:val="B1F2178A"/>
@@ -10296,7 +11111,7 @@
       </w:pPr>
     </w:lvl>
   </w:abstractNum>
-  <w:abstractNum w:abstractNumId="48" w15:restartNumberingAfterBreak="0">
+  <w:abstractNum w:abstractNumId="51" w15:restartNumberingAfterBreak="0">
     <w:nsid w:val="7B3F6FA6"/>
     <w:multiLevelType w:val="hybridMultilevel"/>
     <w:tmpl w:val="E3061934"/>
@@ -10385,7 +11200,7 @@
       </w:pPr>
     </w:lvl>
   </w:abstractNum>
-  <w:abstractNum w:abstractNumId="49" w15:restartNumberingAfterBreak="0">
+  <w:abstractNum w:abstractNumId="52" w15:restartNumberingAfterBreak="0">
     <w:nsid w:val="7C3B3670"/>
     <w:multiLevelType w:val="hybridMultilevel"/>
     <w:tmpl w:val="DE04F018"/>
@@ -10478,37 +11293,37 @@
     </w:lvl>
   </w:abstractNum>
   <w:num w:numId="1" w16cid:durableId="35356615">
-    <w:abstractNumId w:val="27"/>
+    <w:abstractNumId w:val="29"/>
   </w:num>
   <w:num w:numId="2" w16cid:durableId="1990162410">
+    <w:abstractNumId w:val="41"/>
+  </w:num>
+  <w:num w:numId="3" w16cid:durableId="1735735963">
+    <w:abstractNumId w:val="35"/>
+  </w:num>
+  <w:num w:numId="4" w16cid:durableId="1833712263">
     <w:abstractNumId w:val="39"/>
   </w:num>
-  <w:num w:numId="3" w16cid:durableId="1735735963">
-    <w:abstractNumId w:val="33"/>
-  </w:num>
-  <w:num w:numId="4" w16cid:durableId="1833712263">
-    <w:abstractNumId w:val="37"/>
-  </w:num>
   <w:num w:numId="5" w16cid:durableId="892305156">
-    <w:abstractNumId w:val="26"/>
+    <w:abstractNumId w:val="28"/>
   </w:num>
   <w:num w:numId="6" w16cid:durableId="181088237">
-    <w:abstractNumId w:val="47"/>
+    <w:abstractNumId w:val="50"/>
   </w:num>
   <w:num w:numId="7" w16cid:durableId="604194830">
-    <w:abstractNumId w:val="34"/>
+    <w:abstractNumId w:val="36"/>
   </w:num>
   <w:num w:numId="8" w16cid:durableId="279266169">
-    <w:abstractNumId w:val="28"/>
+    <w:abstractNumId w:val="30"/>
   </w:num>
   <w:num w:numId="9" w16cid:durableId="1087770928">
-    <w:abstractNumId w:val="20"/>
+    <w:abstractNumId w:val="22"/>
   </w:num>
   <w:num w:numId="10" w16cid:durableId="1957637277">
     <w:abstractNumId w:val="6"/>
   </w:num>
   <w:num w:numId="11" w16cid:durableId="746457748">
-    <w:abstractNumId w:val="29"/>
+    <w:abstractNumId w:val="31"/>
   </w:num>
   <w:num w:numId="12" w16cid:durableId="475492776">
     <w:abstractNumId w:val="5"/>
@@ -10520,52 +11335,52 @@
     <w:abstractNumId w:val="2"/>
   </w:num>
   <w:num w:numId="15" w16cid:durableId="18436390">
-    <w:abstractNumId w:val="42"/>
+    <w:abstractNumId w:val="44"/>
   </w:num>
   <w:num w:numId="16" w16cid:durableId="320037870">
     <w:abstractNumId w:val="14"/>
   </w:num>
   <w:num w:numId="17" w16cid:durableId="1002776483">
-    <w:abstractNumId w:val="40"/>
+    <w:abstractNumId w:val="42"/>
   </w:num>
   <w:num w:numId="18" w16cid:durableId="1164472723">
-    <w:abstractNumId w:val="35"/>
+    <w:abstractNumId w:val="37"/>
   </w:num>
   <w:num w:numId="19" w16cid:durableId="828138037">
-    <w:abstractNumId w:val="38"/>
+    <w:abstractNumId w:val="40"/>
   </w:num>
   <w:num w:numId="20" w16cid:durableId="1189686624">
     <w:abstractNumId w:val="1"/>
   </w:num>
   <w:num w:numId="21" w16cid:durableId="879896503">
-    <w:abstractNumId w:val="43"/>
+    <w:abstractNumId w:val="45"/>
   </w:num>
   <w:num w:numId="22" w16cid:durableId="1292252919">
-    <w:abstractNumId w:val="22"/>
+    <w:abstractNumId w:val="24"/>
   </w:num>
   <w:num w:numId="23" w16cid:durableId="1508520236">
-    <w:abstractNumId w:val="46"/>
+    <w:abstractNumId w:val="49"/>
   </w:num>
   <w:num w:numId="24" w16cid:durableId="1868903962">
-    <w:abstractNumId w:val="18"/>
+    <w:abstractNumId w:val="19"/>
   </w:num>
   <w:num w:numId="25" w16cid:durableId="1427271192">
     <w:abstractNumId w:val="8"/>
   </w:num>
   <w:num w:numId="26" w16cid:durableId="2046056288">
-    <w:abstractNumId w:val="25"/>
+    <w:abstractNumId w:val="27"/>
   </w:num>
   <w:num w:numId="27" w16cid:durableId="559756158">
-    <w:abstractNumId w:val="32"/>
+    <w:abstractNumId w:val="34"/>
   </w:num>
   <w:num w:numId="28" w16cid:durableId="889270477">
     <w:abstractNumId w:val="12"/>
   </w:num>
   <w:num w:numId="29" w16cid:durableId="1944678466">
-    <w:abstractNumId w:val="45"/>
+    <w:abstractNumId w:val="48"/>
   </w:num>
   <w:num w:numId="30" w16cid:durableId="35397579">
-    <w:abstractNumId w:val="49"/>
+    <w:abstractNumId w:val="52"/>
   </w:num>
   <w:num w:numId="31" w16cid:durableId="1962959050">
     <w:abstractNumId w:val="4"/>
@@ -10577,13 +11392,13 @@
     <w:abstractNumId w:val="9"/>
   </w:num>
   <w:num w:numId="34" w16cid:durableId="767694898">
-    <w:abstractNumId w:val="41"/>
+    <w:abstractNumId w:val="43"/>
   </w:num>
   <w:num w:numId="35" w16cid:durableId="1429816621">
     <w:abstractNumId w:val="11"/>
   </w:num>
   <w:num w:numId="36" w16cid:durableId="1144931850">
-    <w:abstractNumId w:val="16"/>
+    <w:abstractNumId w:val="17"/>
   </w:num>
   <w:num w:numId="37" w16cid:durableId="392504413">
     <w:abstractNumId w:val="15"/>
@@ -10595,37 +11410,46 @@
     <w:abstractNumId w:val="7"/>
   </w:num>
   <w:num w:numId="40" w16cid:durableId="208615561">
-    <w:abstractNumId w:val="44"/>
+    <w:abstractNumId w:val="47"/>
   </w:num>
   <w:num w:numId="41" w16cid:durableId="1132289346">
-    <w:abstractNumId w:val="21"/>
+    <w:abstractNumId w:val="23"/>
   </w:num>
   <w:num w:numId="42" w16cid:durableId="1971588483">
-    <w:abstractNumId w:val="17"/>
+    <w:abstractNumId w:val="18"/>
   </w:num>
   <w:num w:numId="43" w16cid:durableId="852956106">
-    <w:abstractNumId w:val="36"/>
+    <w:abstractNumId w:val="38"/>
   </w:num>
   <w:num w:numId="44" w16cid:durableId="1148935647">
-    <w:abstractNumId w:val="23"/>
+    <w:abstractNumId w:val="25"/>
   </w:num>
   <w:num w:numId="45" w16cid:durableId="484278113">
-    <w:abstractNumId w:val="24"/>
+    <w:abstractNumId w:val="26"/>
   </w:num>
   <w:num w:numId="46" w16cid:durableId="1762525359">
     <w:abstractNumId w:val="3"/>
   </w:num>
   <w:num w:numId="47" w16cid:durableId="1466657500">
-    <w:abstractNumId w:val="19"/>
+    <w:abstractNumId w:val="21"/>
   </w:num>
   <w:num w:numId="48" w16cid:durableId="1135608060">
-    <w:abstractNumId w:val="48"/>
+    <w:abstractNumId w:val="51"/>
   </w:num>
   <w:num w:numId="49" w16cid:durableId="1895893510">
-    <w:abstractNumId w:val="30"/>
+    <w:abstractNumId w:val="32"/>
   </w:num>
   <w:num w:numId="50" w16cid:durableId="2057701081">
-    <w:abstractNumId w:val="31"/>
+    <w:abstractNumId w:val="33"/>
+  </w:num>
+  <w:num w:numId="51" w16cid:durableId="1750809723">
+    <w:abstractNumId w:val="46"/>
+  </w:num>
+  <w:num w:numId="52" w16cid:durableId="363214882">
+    <w:abstractNumId w:val="20"/>
+  </w:num>
+  <w:num w:numId="53" w16cid:durableId="1303077316">
+    <w:abstractNumId w:val="16"/>
   </w:num>
 </w:numbering>
 </file>

--- a/HW2/IAI_HW2_Dry.docx
+++ b/HW2/IAI_HW2_Dry.docx
@@ -253,23 +253,8 @@
           <w:rtl/>
           <w:lang w:bidi="he-IL"/>
         </w:rPr>
-        <w:t xml:space="preserve">אלון </w:t>
-      </w:r>
-      <w:proofErr w:type="spellStart"/>
-      <w:r>
-        <w:rPr>
-          <w:rFonts w:hint="cs"/>
-          <w:b/>
-          <w:bCs/>
-          <w:color w:val="156082" w:themeColor="accent1"/>
-          <w:sz w:val="32"/>
-          <w:szCs w:val="32"/>
-          <w:rtl/>
-          <w:lang w:bidi="he-IL"/>
-        </w:rPr>
-        <w:t>פנפיל</w:t>
-      </w:r>
-      <w:proofErr w:type="spellEnd"/>
+        <w:t>אלון פנפיל</w:t>
+      </w:r>
       <w:r>
         <w:rPr>
           <w:rFonts w:hint="cs"/>
@@ -1053,31 +1038,7 @@
           <w:rtl/>
           <w:lang w:bidi="he-IL"/>
         </w:rPr>
-        <w:t xml:space="preserve"> </w:t>
-      </w:r>
-      <w:proofErr w:type="spellStart"/>
-      <w:r>
-        <w:rPr>
-          <w:rFonts w:eastAsiaTheme="minorEastAsia" w:hint="cs"/>
-          <w:color w:val="156082" w:themeColor="accent1"/>
-          <w:sz w:val="24"/>
-          <w:szCs w:val="24"/>
-          <w:rtl/>
-          <w:lang w:bidi="he-IL"/>
-        </w:rPr>
-        <w:t>עבורינו</w:t>
-      </w:r>
-      <w:proofErr w:type="spellEnd"/>
-      <w:r>
-        <w:rPr>
-          <w:rFonts w:eastAsiaTheme="minorEastAsia" w:hint="cs"/>
-          <w:color w:val="156082" w:themeColor="accent1"/>
-          <w:sz w:val="24"/>
-          <w:szCs w:val="24"/>
-          <w:rtl/>
-          <w:lang w:bidi="he-IL"/>
-        </w:rPr>
-        <w:t xml:space="preserve"> תיתן את המצבים הבאים של הלוח עבור כל מהלך חוקי.</w:t>
+        <w:t xml:space="preserve"> עבורינו תיתן את המצבים הבאים של הלוח עבור כל מהלך חוקי.</w:t>
       </w:r>
       <w:r>
         <w:rPr>
@@ -1142,31 +1103,7 @@
           <w:rtl/>
           <w:lang w:bidi="he-IL"/>
         </w:rPr>
-        <w:t xml:space="preserve"> </w:t>
-      </w:r>
-      <w:proofErr w:type="spellStart"/>
-      <w:r>
-        <w:rPr>
-          <w:rFonts w:eastAsiaTheme="minorEastAsia" w:hint="cs"/>
-          <w:color w:val="156082" w:themeColor="accent1"/>
-          <w:sz w:val="24"/>
-          <w:szCs w:val="24"/>
-          <w:rtl/>
-          <w:lang w:bidi="he-IL"/>
-        </w:rPr>
-        <w:t>פוקנציית</w:t>
-      </w:r>
-      <w:proofErr w:type="spellEnd"/>
-      <w:r>
-        <w:rPr>
-          <w:rFonts w:eastAsiaTheme="minorEastAsia" w:hint="cs"/>
-          <w:color w:val="156082" w:themeColor="accent1"/>
-          <w:sz w:val="24"/>
-          <w:szCs w:val="24"/>
-          <w:rtl/>
-          <w:lang w:bidi="he-IL"/>
-        </w:rPr>
-        <w:t xml:space="preserve"> מחיר עבור פעולה חוקית שביצענו. </w:t>
+        <w:t xml:space="preserve"> פוקנציית מחיר עבור פעולה חוקית שביצענו. </w:t>
       </w:r>
       <w:r>
         <w:rPr>
@@ -1261,31 +1198,7 @@
           <w:rtl/>
           <w:lang w:bidi="he-IL"/>
         </w:rPr>
-        <w:t xml:space="preserve"> מיקום התחלתי, מוגדר רנדומלית על סמך פרמטרי כניסה (או </w:t>
-      </w:r>
-      <w:proofErr w:type="spellStart"/>
-      <w:r>
-        <w:rPr>
-          <w:rFonts w:eastAsiaTheme="minorEastAsia" w:hint="cs"/>
-          <w:color w:val="156082" w:themeColor="accent1"/>
-          <w:sz w:val="24"/>
-          <w:szCs w:val="24"/>
-          <w:rtl/>
-          <w:lang w:bidi="he-IL"/>
-        </w:rPr>
-        <w:t>דטרמניסטים</w:t>
-      </w:r>
-      <w:proofErr w:type="spellEnd"/>
-      <w:r>
-        <w:rPr>
-          <w:rFonts w:eastAsiaTheme="minorEastAsia" w:hint="cs"/>
-          <w:color w:val="156082" w:themeColor="accent1"/>
-          <w:sz w:val="24"/>
-          <w:szCs w:val="24"/>
-          <w:rtl/>
-          <w:lang w:bidi="he-IL"/>
-        </w:rPr>
-        <w:t xml:space="preserve"> לפי </w:t>
+        <w:t xml:space="preserve"> מיקום התחלתי, מוגדר רנדומלית על סמך פרמטרי כניסה (או דטרמניסטים לפי </w:t>
       </w:r>
       <m:oMath>
         <m:r>
@@ -3875,19 +3788,7 @@
           <w:rtl/>
           <w:lang w:bidi="he-IL"/>
         </w:rPr>
-        <w:t xml:space="preserve">נגדיר </w:t>
-      </w:r>
-      <w:proofErr w:type="spellStart"/>
-      <w:r>
-        <w:rPr>
-          <w:rFonts w:eastAsiaTheme="minorEastAsia" w:hint="cs"/>
-          <w:color w:val="156082" w:themeColor="accent1"/>
-          <w:sz w:val="24"/>
-          <w:szCs w:val="24"/>
-          <w:rtl/>
-          <w:lang w:bidi="he-IL"/>
-        </w:rPr>
-        <w:t>יוריסטיק</w:t>
+        <w:t>נגדיר יוריסטיק</w:t>
       </w:r>
       <w:r>
         <w:rPr>
@@ -3898,19 +3799,7 @@
           <w:rtl/>
           <w:lang w:bidi="he-IL"/>
         </w:rPr>
-        <w:t>ת</w:t>
-      </w:r>
-      <w:proofErr w:type="spellEnd"/>
-      <w:r>
-        <w:rPr>
-          <w:rFonts w:ascii="Arial" w:eastAsiaTheme="minorEastAsia" w:hAnsi="Arial" w:cs="Arial" w:hint="cs"/>
-          <w:color w:val="156082" w:themeColor="accent1"/>
-          <w:sz w:val="24"/>
-          <w:szCs w:val="24"/>
-          <w:rtl/>
-          <w:lang w:bidi="he-IL"/>
-        </w:rPr>
-        <w:t xml:space="preserve"> </w:t>
+        <w:t xml:space="preserve">ת </w:t>
       </w:r>
       <w:r>
         <w:rPr>
@@ -4992,31 +4881,7 @@
           <w:rtl/>
           <w:lang w:bidi="he-IL"/>
         </w:rPr>
-        <w:t xml:space="preserve">למשל, בהינתן עץ החיפוש הבא (בהינתן שאם מספר בנים בעלי אותו ערך, נבחר בשמאלי </w:t>
-      </w:r>
-      <w:proofErr w:type="spellStart"/>
-      <w:r>
-        <w:rPr>
-          <w:rFonts w:eastAsiaTheme="minorEastAsia" w:hint="cs"/>
-          <w:color w:val="156082" w:themeColor="accent1"/>
-          <w:sz w:val="24"/>
-          <w:szCs w:val="24"/>
-          <w:rtl/>
-          <w:lang w:bidi="he-IL"/>
-        </w:rPr>
-        <w:t>מביניהם</w:t>
-      </w:r>
-      <w:proofErr w:type="spellEnd"/>
-      <w:r>
-        <w:rPr>
-          <w:rFonts w:eastAsiaTheme="minorEastAsia" w:hint="cs"/>
-          <w:color w:val="156082" w:themeColor="accent1"/>
-          <w:sz w:val="24"/>
-          <w:szCs w:val="24"/>
-          <w:rtl/>
-          <w:lang w:bidi="he-IL"/>
-        </w:rPr>
-        <w:t>):</w:t>
+        <w:t>למשל, בהינתן עץ החיפוש הבא (בהינתן שאם מספר בנים בעלי אותו ערך, נבחר בשמאלי מביניהם):</w:t>
       </w:r>
       <w:r>
         <w:rPr>
@@ -5234,57 +5099,7 @@
             <w:szCs w:val="24"/>
             <w:lang w:bidi="he-IL"/>
           </w:rPr>
-          <m:t>A</m:t>
-        </m:r>
-        <m:r>
-          <w:rPr>
-            <w:rFonts w:ascii="Cambria Math" w:eastAsiaTheme="minorEastAsia" w:hAnsi="Cambria Math"/>
-            <w:color w:val="156082" w:themeColor="accent1"/>
-            <w:sz w:val="24"/>
-            <w:szCs w:val="24"/>
-            <w:lang w:bidi="he-IL"/>
-          </w:rPr>
-          <m:t xml:space="preserve">nytime </m:t>
-        </m:r>
-        <m:r>
-          <w:rPr>
-            <w:rFonts w:ascii="Cambria Math" w:eastAsiaTheme="minorEastAsia" w:hAnsi="Cambria Math"/>
-            <w:color w:val="156082" w:themeColor="accent1"/>
-            <w:sz w:val="24"/>
-            <w:szCs w:val="24"/>
-            <w:lang w:bidi="he-IL"/>
-          </w:rPr>
-          <m:t>C</m:t>
-        </m:r>
-        <m:r>
-          <w:rPr>
-            <w:rFonts w:ascii="Cambria Math" w:eastAsiaTheme="minorEastAsia" w:hAnsi="Cambria Math"/>
-            <w:color w:val="156082" w:themeColor="accent1"/>
-            <w:sz w:val="24"/>
-            <w:szCs w:val="24"/>
-            <w:lang w:bidi="he-IL"/>
-          </w:rPr>
-          <m:t xml:space="preserve">ontract </m:t>
-        </m:r>
-        <m:r>
-          <w:rPr>
-            <w:rFonts w:ascii="Cambria Math" w:eastAsiaTheme="minorEastAsia" w:hAnsi="Cambria Math"/>
-            <w:color w:val="156082" w:themeColor="accent1"/>
-            <w:sz w:val="24"/>
-            <w:szCs w:val="24"/>
-            <w:lang w:bidi="he-IL"/>
-          </w:rPr>
-          <m:t>A</m:t>
-        </m:r>
-        <m:r>
-          <w:rPr>
-            <w:rFonts w:ascii="Cambria Math" w:eastAsiaTheme="minorEastAsia" w:hAnsi="Cambria Math"/>
-            <w:color w:val="156082" w:themeColor="accent1"/>
-            <w:sz w:val="24"/>
-            <w:szCs w:val="24"/>
-            <w:lang w:bidi="he-IL"/>
-          </w:rPr>
-          <m:t>lgorithms</m:t>
+          <m:t>Anytime Contract Algorithms</m:t>
         </m:r>
       </m:oMath>
       <w:r>
@@ -5348,7 +5163,6 @@
       <w:pPr>
         <w:pStyle w:val="ListParagraph"/>
         <w:rPr>
-          <w:rFonts w:hint="cs"/>
           <w:color w:val="156082" w:themeColor="accent1"/>
           <w:sz w:val="24"/>
           <w:szCs w:val="24"/>
@@ -5359,6 +5173,7 @@
       <w:r>
         <w:rPr>
           <w:rFonts w:cs="Arial"/>
+          <w:noProof/>
           <w:color w:val="156082" w:themeColor="accent1"/>
           <w:sz w:val="24"/>
           <w:szCs w:val="24"/>
@@ -5435,6 +5250,7 @@
           <w:color w:val="156082" w:themeColor="accent1"/>
           <w:sz w:val="24"/>
           <w:szCs w:val="24"/>
+          <w:highlight w:val="yellow"/>
           <w:lang w:bidi="he-IL"/>
         </w:rPr>
       </w:pPr>
@@ -5444,10 +5260,205 @@
           <w:color w:val="156082" w:themeColor="accent1"/>
           <w:sz w:val="24"/>
           <w:szCs w:val="24"/>
+          <w:highlight w:val="yellow"/>
           <w:rtl/>
           <w:lang w:bidi="he-IL"/>
         </w:rPr>
         <w:t xml:space="preserve">בהנחה שיש </w:t>
+      </w:r>
+      <m:oMath>
+        <m:r>
+          <w:rPr>
+            <w:rFonts w:ascii="Cambria Math" w:hAnsi="Cambria Math"/>
+            <w:color w:val="156082" w:themeColor="accent1"/>
+            <w:sz w:val="24"/>
+            <w:szCs w:val="24"/>
+            <w:highlight w:val="yellow"/>
+            <w:lang w:bidi="he-IL"/>
+          </w:rPr>
+          <m:t>K</m:t>
+        </m:r>
+      </m:oMath>
+      <w:r>
+        <w:rPr>
+          <w:rFonts w:eastAsiaTheme="minorEastAsia" w:hint="cs"/>
+          <w:color w:val="156082" w:themeColor="accent1"/>
+          <w:sz w:val="24"/>
+          <w:szCs w:val="24"/>
+          <w:highlight w:val="yellow"/>
+          <w:rtl/>
+          <w:lang w:bidi="he-IL"/>
+        </w:rPr>
+        <w:t xml:space="preserve"> סוכנים ולא 2, נערוך את השינויים הבאים:</w:t>
+      </w:r>
+    </w:p>
+    <w:p>
+      <w:pPr>
+        <w:pStyle w:val="ListParagraph"/>
+        <w:numPr>
+          <w:ilvl w:val="1"/>
+          <w:numId w:val="51"/>
+        </w:numPr>
+        <w:bidi/>
+        <w:rPr>
+          <w:rFonts w:eastAsiaTheme="minorEastAsia"/>
+          <w:color w:val="156082" w:themeColor="accent1"/>
+          <w:sz w:val="24"/>
+          <w:szCs w:val="24"/>
+          <w:highlight w:val="yellow"/>
+          <w:lang w:bidi="he-IL"/>
+        </w:rPr>
+      </w:pPr>
+      <w:r>
+        <w:rPr>
+          <w:rFonts w:eastAsiaTheme="minorEastAsia" w:hint="cs"/>
+          <w:color w:val="156082" w:themeColor="accent1"/>
+          <w:sz w:val="24"/>
+          <w:szCs w:val="24"/>
+          <w:highlight w:val="yellow"/>
+          <w:rtl/>
+          <w:lang w:bidi="he-IL"/>
+        </w:rPr>
+        <w:t>בהינתן שכל סוכן רוצה לנצח ולא מעניין אותו תועלת של סוכנים אחרים, נבצע פעולות דומות למימוש שראינו עבור 2 סוכנים עם התייחסות לתור כל הסוכנים.</w:t>
+      </w:r>
+    </w:p>
+    <w:p>
+      <w:pPr>
+        <w:bidi/>
+        <w:rPr>
+          <w:rFonts w:eastAsiaTheme="minorEastAsia"/>
+          <w:color w:val="156082" w:themeColor="accent1"/>
+          <w:sz w:val="24"/>
+          <w:szCs w:val="24"/>
+          <w:rtl/>
+          <w:lang w:bidi="he-IL"/>
+        </w:rPr>
+      </w:pPr>
+      <w:r>
+        <w:rPr>
+          <w:color w:val="156082" w:themeColor="accent1"/>
+          <w:sz w:val="24"/>
+          <w:szCs w:val="24"/>
+          <w:rtl/>
+          <w:lang w:bidi="he-IL"/>
+        </w:rPr>
+        <w:br w:type="page"/>
+      </w:r>
+    </w:p>
+    <w:p>
+      <w:pPr>
+        <w:rPr>
+          <w:color w:val="156082" w:themeColor="accent1"/>
+          <w:sz w:val="28"/>
+          <w:szCs w:val="28"/>
+          <w:rtl/>
+          <w:lang w:bidi="he-IL"/>
+        </w:rPr>
+      </w:pPr>
+      <w:r>
+        <w:rPr>
+          <w:color w:val="156082" w:themeColor="accent1"/>
+          <w:sz w:val="28"/>
+          <w:szCs w:val="28"/>
+          <w:rtl/>
+          <w:lang w:bidi="he-IL"/>
+        </w:rPr>
+        <w:lastRenderedPageBreak/>
+        <w:br w:type="page"/>
+      </w:r>
+    </w:p>
+    <w:p>
+      <w:pPr>
+        <w:bidi/>
+        <w:rPr>
+          <w:b/>
+          <w:bCs/>
+          <w:color w:val="156082" w:themeColor="accent1"/>
+          <w:sz w:val="28"/>
+          <w:szCs w:val="28"/>
+          <w:u w:val="single"/>
+          <w:rtl/>
+          <w:lang w:bidi="he-IL"/>
+        </w:rPr>
+      </w:pPr>
+      <w:r>
+        <w:rPr>
+          <w:rFonts w:hint="cs"/>
+          <w:b/>
+          <w:bCs/>
+          <w:color w:val="156082" w:themeColor="accent1"/>
+          <w:sz w:val="28"/>
+          <w:szCs w:val="28"/>
+          <w:u w:val="single"/>
+          <w:rtl/>
+          <w:lang w:bidi="he-IL"/>
+        </w:rPr>
+        <w:lastRenderedPageBreak/>
+        <w:t>חלק</w:t>
+      </w:r>
+      <w:r>
+        <w:rPr>
+          <w:rFonts w:hint="cs"/>
+          <w:b/>
+          <w:bCs/>
+          <w:color w:val="156082" w:themeColor="accent1"/>
+          <w:sz w:val="28"/>
+          <w:szCs w:val="28"/>
+          <w:u w:val="single"/>
+          <w:rtl/>
+          <w:lang w:bidi="he-IL"/>
+        </w:rPr>
+        <w:t xml:space="preserve"> </w:t>
+      </w:r>
+      <w:r>
+        <w:rPr>
+          <w:b/>
+          <w:bCs/>
+          <w:color w:val="156082" w:themeColor="accent1"/>
+          <w:sz w:val="28"/>
+          <w:szCs w:val="28"/>
+          <w:u w:val="single"/>
+          <w:lang w:bidi="he-IL"/>
+        </w:rPr>
+        <w:t>3</w:t>
+      </w:r>
+    </w:p>
+    <w:p>
+      <w:pPr>
+        <w:pStyle w:val="ListParagraph"/>
+        <w:numPr>
+          <w:ilvl w:val="0"/>
+          <w:numId w:val="52"/>
+        </w:numPr>
+        <w:bidi/>
+        <w:rPr>
+          <w:color w:val="156082" w:themeColor="accent1"/>
+          <w:sz w:val="24"/>
+          <w:szCs w:val="24"/>
+          <w:lang w:bidi="he-IL"/>
+        </w:rPr>
+      </w:pPr>
+      <w:r>
+        <w:rPr>
+          <w:rFonts w:hint="cs"/>
+          <w:color w:val="156082" w:themeColor="accent1"/>
+          <w:sz w:val="24"/>
+          <w:szCs w:val="24"/>
+          <w:rtl/>
+          <w:lang w:bidi="he-IL"/>
+        </w:rPr>
+        <w:t>מבחינת זמן ריצה, לשני הסוכנים יש אותה הגבלת זמן לתור ולכן שניהם ינצלו את כל הזמן העומד לרשותם לבחירת המהלך הבא</w:t>
+      </w:r>
+      <w:r>
+        <w:rPr>
+          <w:rFonts w:hint="cs"/>
+          <w:color w:val="156082" w:themeColor="accent1"/>
+          <w:sz w:val="24"/>
+          <w:szCs w:val="24"/>
+          <w:rtl/>
+          <w:lang w:bidi="he-IL"/>
+        </w:rPr>
+        <w:t xml:space="preserve">, אך כיוון והסוכן </w:t>
       </w:r>
       <m:oMath>
         <m:r>
@@ -5458,7 +5469,7 @@
             <w:szCs w:val="24"/>
             <w:lang w:bidi="he-IL"/>
           </w:rPr>
-          <m:t>K</m:t>
+          <m:t>AlphaBeta</m:t>
         </m:r>
       </m:oMath>
       <w:r>
@@ -5470,163 +5481,7 @@
           <w:rtl/>
           <w:lang w:bidi="he-IL"/>
         </w:rPr>
-        <w:t xml:space="preserve"> סוכנים ולא 2, נערוך את השינויים הבאים:</w:t>
-      </w:r>
-    </w:p>
-    <w:p>
-      <w:pPr>
-        <w:pStyle w:val="ListParagraph"/>
-        <w:numPr>
-          <w:ilvl w:val="1"/>
-          <w:numId w:val="51"/>
-        </w:numPr>
-        <w:bidi/>
-        <w:rPr>
-          <w:rFonts w:eastAsiaTheme="minorEastAsia"/>
-          <w:color w:val="156082" w:themeColor="accent1"/>
-          <w:sz w:val="24"/>
-          <w:szCs w:val="24"/>
-          <w:lang w:bidi="he-IL"/>
-        </w:rPr>
-      </w:pPr>
-      <w:r>
-        <w:rPr>
-          <w:rFonts w:eastAsiaTheme="minorEastAsia" w:hint="cs"/>
-          <w:color w:val="156082" w:themeColor="accent1"/>
-          <w:sz w:val="24"/>
-          <w:szCs w:val="24"/>
-          <w:rtl/>
-          <w:lang w:bidi="he-IL"/>
-        </w:rPr>
-        <w:t>בהינתן שכל סוכן רוצה לנצח ולא מעניין אותו תועלת של סוכנים אחרים, נבצע פעולות דומות למימוש שראינו עבור 2 סוכנים עם התייחסות לתור כל הסוכנים.</w:t>
-      </w:r>
-    </w:p>
-    <w:p>
-      <w:pPr>
-        <w:bidi/>
-        <w:rPr>
-          <w:rFonts w:eastAsiaTheme="minorEastAsia" w:hint="cs"/>
-          <w:color w:val="156082" w:themeColor="accent1"/>
-          <w:sz w:val="24"/>
-          <w:szCs w:val="24"/>
-          <w:rtl/>
-          <w:lang w:bidi="he-IL"/>
-        </w:rPr>
-      </w:pPr>
-      <w:r>
-        <w:rPr>
-          <w:color w:val="156082" w:themeColor="accent1"/>
-          <w:sz w:val="24"/>
-          <w:szCs w:val="24"/>
-          <w:rtl/>
-          <w:lang w:bidi="he-IL"/>
-        </w:rPr>
-        <w:br w:type="page"/>
-      </w:r>
-    </w:p>
-    <w:p>
-      <w:pPr>
-        <w:rPr>
-          <w:color w:val="156082" w:themeColor="accent1"/>
-          <w:sz w:val="28"/>
-          <w:szCs w:val="28"/>
-          <w:rtl/>
-          <w:lang w:bidi="he-IL"/>
-        </w:rPr>
-      </w:pPr>
-      <w:r>
-        <w:rPr>
-          <w:color w:val="156082" w:themeColor="accent1"/>
-          <w:sz w:val="28"/>
-          <w:szCs w:val="28"/>
-          <w:rtl/>
-          <w:lang w:bidi="he-IL"/>
-        </w:rPr>
-        <w:lastRenderedPageBreak/>
-        <w:br w:type="page"/>
-      </w:r>
-    </w:p>
-    <w:p>
-      <w:pPr>
-        <w:bidi/>
-        <w:rPr>
-          <w:b/>
-          <w:bCs/>
-          <w:color w:val="156082" w:themeColor="accent1"/>
-          <w:sz w:val="28"/>
-          <w:szCs w:val="28"/>
-          <w:u w:val="single"/>
-          <w:rtl/>
-          <w:lang w:bidi="he-IL"/>
-        </w:rPr>
-      </w:pPr>
-      <w:r>
-        <w:rPr>
-          <w:rFonts w:hint="cs"/>
-          <w:b/>
-          <w:bCs/>
-          <w:color w:val="156082" w:themeColor="accent1"/>
-          <w:sz w:val="28"/>
-          <w:szCs w:val="28"/>
-          <w:u w:val="single"/>
-          <w:rtl/>
-          <w:lang w:bidi="he-IL"/>
-        </w:rPr>
-        <w:lastRenderedPageBreak/>
-        <w:t>חלק</w:t>
-      </w:r>
-      <w:r>
-        <w:rPr>
-          <w:rFonts w:hint="cs"/>
-          <w:b/>
-          <w:bCs/>
-          <w:color w:val="156082" w:themeColor="accent1"/>
-          <w:sz w:val="28"/>
-          <w:szCs w:val="28"/>
-          <w:u w:val="single"/>
-          <w:rtl/>
-          <w:lang w:bidi="he-IL"/>
-        </w:rPr>
-        <w:t xml:space="preserve"> </w:t>
-      </w:r>
-      <w:r>
-        <w:rPr>
-          <w:b/>
-          <w:bCs/>
-          <w:color w:val="156082" w:themeColor="accent1"/>
-          <w:sz w:val="28"/>
-          <w:szCs w:val="28"/>
-          <w:u w:val="single"/>
-          <w:lang w:bidi="he-IL"/>
-        </w:rPr>
-        <w:t>3</w:t>
-      </w:r>
-    </w:p>
-    <w:p>
-      <w:pPr>
-        <w:pStyle w:val="ListParagraph"/>
-        <w:numPr>
-          <w:ilvl w:val="0"/>
-          <w:numId w:val="52"/>
-        </w:numPr>
-        <w:bidi/>
-        <w:rPr>
-          <w:color w:val="156082" w:themeColor="accent1"/>
-          <w:sz w:val="24"/>
-          <w:szCs w:val="24"/>
-          <w:lang w:bidi="he-IL"/>
-        </w:rPr>
-      </w:pPr>
-      <w:r>
-        <w:rPr>
-          <w:rFonts w:hint="cs"/>
-          <w:color w:val="156082" w:themeColor="accent1"/>
-          <w:sz w:val="24"/>
-          <w:szCs w:val="24"/>
-          <w:rtl/>
-          <w:lang w:bidi="he-IL"/>
-        </w:rPr>
-        <w:t>מבחינת זמן ריצה, לשני הסוכנים יש אותה הגבלת זמן לתור ולכן שניהם ינצלו את כל הזמן העומד לרשותם לבחירת המהלך הבא.</w:t>
+        <w:t xml:space="preserve"> "גוזם" בנים שלא משפרים, הוא יוכל לנצל את הזמן שהוא חוסך על מנת לחפש יותר לעומק.</w:t>
       </w:r>
       <w:r>
         <w:rPr>
@@ -5860,7 +5715,19 @@
           <w:rtl/>
           <w:lang w:bidi="he-IL"/>
         </w:rPr>
-        <w:t xml:space="preserve"> לכל אחד מהפעולות של הריב. זאת מכיוון שהיריב בוחר באחת מהן באופן אחיד, לכן נרצה לקרב את הפעולות שלו.</w:t>
+        <w:t xml:space="preserve"> לכל אחד מהפעולות של הריב. זאת מכיוון שהיריב בוחר באחת מהן באופן אחיד, </w:t>
+      </w:r>
+      <w:r>
+        <w:rPr>
+          <w:rFonts w:eastAsiaTheme="minorEastAsia" w:hint="cs"/>
+          <w:color w:val="156082" w:themeColor="accent1"/>
+          <w:sz w:val="24"/>
+          <w:szCs w:val="24"/>
+          <w:highlight w:val="yellow"/>
+          <w:rtl/>
+          <w:lang w:bidi="he-IL"/>
+        </w:rPr>
+        <w:t>לכן נרצה לקרב את הפעולות שלו.</w:t>
       </w:r>
       <w:r>
         <w:rPr>
@@ -5900,7 +5767,377 @@
           <w:rtl/>
           <w:lang w:bidi="he-IL"/>
         </w:rPr>
-        <w:t>גדש</w:t>
+        <w:t xml:space="preserve">בהינתן שהפונקצייה היוריסטית </w:t>
+      </w:r>
+      <m:oMath>
+        <m:r>
+          <w:rPr>
+            <w:rFonts w:ascii="Cambria Math" w:eastAsiaTheme="minorEastAsia" w:hAnsi="Cambria Math"/>
+            <w:color w:val="156082" w:themeColor="accent1"/>
+            <w:sz w:val="24"/>
+            <w:szCs w:val="24"/>
+            <w:lang w:bidi="he-IL"/>
+          </w:rPr>
+          <m:t>h</m:t>
+        </m:r>
+      </m:oMath>
+      <w:r>
+        <w:rPr>
+          <w:rFonts w:eastAsiaTheme="minorEastAsia" w:hint="cs"/>
+          <w:color w:val="156082" w:themeColor="accent1"/>
+          <w:sz w:val="24"/>
+          <w:szCs w:val="24"/>
+          <w:rtl/>
+          <w:lang w:bidi="he-IL"/>
+        </w:rPr>
+        <w:t xml:space="preserve"> חסומה: </w:t>
+      </w:r>
+      <m:oMath>
+        <m:r>
+          <w:rPr>
+            <w:rFonts w:ascii="Cambria Math" w:eastAsiaTheme="minorEastAsia" w:hAnsi="Cambria Math" w:cs="Cambria Math" w:hint="cs"/>
+            <w:color w:val="156082" w:themeColor="accent1"/>
+            <w:sz w:val="24"/>
+            <w:szCs w:val="24"/>
+            <w:rtl/>
+            <w:lang w:bidi="he-IL"/>
+          </w:rPr>
+          <m:t>∀</m:t>
+        </m:r>
+        <m:r>
+          <w:rPr>
+            <w:rFonts w:ascii="Cambria Math" w:eastAsiaTheme="minorEastAsia" w:hAnsi="Cambria Math"/>
+            <w:color w:val="156082" w:themeColor="accent1"/>
+            <w:sz w:val="24"/>
+            <w:szCs w:val="24"/>
+            <w:lang w:bidi="he-IL"/>
+          </w:rPr>
+          <m:t>s: -1≤h(s)≤1</m:t>
+        </m:r>
+      </m:oMath>
+      <w:r>
+        <w:rPr>
+          <w:rFonts w:eastAsiaTheme="minorEastAsia" w:hint="cs"/>
+          <w:color w:val="156082" w:themeColor="accent1"/>
+          <w:sz w:val="24"/>
+          <w:szCs w:val="24"/>
+          <w:rtl/>
+          <w:lang w:bidi="he-IL"/>
+        </w:rPr>
+        <w:t>, נוכל לבצע גיזום בדומה ל-</w:t>
+      </w:r>
+      <m:oMath>
+        <m:r>
+          <w:rPr>
+            <w:rFonts w:ascii="Cambria Math" w:eastAsiaTheme="minorEastAsia" w:hAnsi="Cambria Math"/>
+            <w:color w:val="156082" w:themeColor="accent1"/>
+            <w:sz w:val="24"/>
+            <w:szCs w:val="24"/>
+            <w:lang w:bidi="he-IL"/>
+          </w:rPr>
+          <m:t>AlphaBeta</m:t>
+        </m:r>
+      </m:oMath>
+      <w:r>
+        <w:rPr>
+          <w:rFonts w:eastAsiaTheme="minorEastAsia" w:hint="cs"/>
+          <w:color w:val="156082" w:themeColor="accent1"/>
+          <w:sz w:val="24"/>
+          <w:szCs w:val="24"/>
+          <w:rtl/>
+          <w:lang w:bidi="he-IL"/>
+        </w:rPr>
+        <w:t xml:space="preserve">. נעביר את הפרמטרים </w:t>
+      </w:r>
+      <m:oMath>
+        <m:r>
+          <w:rPr>
+            <w:rFonts w:ascii="Cambria Math" w:eastAsiaTheme="minorEastAsia" w:hAnsi="Cambria Math"/>
+            <w:color w:val="156082" w:themeColor="accent1"/>
+            <w:sz w:val="24"/>
+            <w:szCs w:val="24"/>
+            <w:lang w:bidi="he-IL"/>
+          </w:rPr>
+          <m:t>α,β</m:t>
+        </m:r>
+      </m:oMath>
+      <w:r>
+        <w:rPr>
+          <w:rFonts w:eastAsiaTheme="minorEastAsia" w:hint="cs"/>
+          <w:color w:val="156082" w:themeColor="accent1"/>
+          <w:sz w:val="24"/>
+          <w:szCs w:val="24"/>
+          <w:rtl/>
+          <w:lang w:bidi="he-IL"/>
+        </w:rPr>
+        <w:t xml:space="preserve"> בקריאה הריקוסיבית (שיאותחלו ל</w:t>
+      </w:r>
+      <m:oMath>
+        <m:r>
+          <w:rPr>
+            <w:rFonts w:ascii="Cambria Math" w:eastAsiaTheme="minorEastAsia" w:hAnsi="Cambria Math"/>
+            <w:color w:val="156082" w:themeColor="accent1"/>
+            <w:sz w:val="24"/>
+            <w:szCs w:val="24"/>
+            <w:lang w:bidi="he-IL"/>
+          </w:rPr>
+          <m:t>-∞, ∞</m:t>
+        </m:r>
+      </m:oMath>
+      <w:r>
+        <w:rPr>
+          <w:rFonts w:eastAsiaTheme="minorEastAsia" w:hint="cs"/>
+          <w:color w:val="156082" w:themeColor="accent1"/>
+          <w:sz w:val="24"/>
+          <w:szCs w:val="24"/>
+          <w:rtl/>
+          <w:lang w:bidi="he-IL"/>
+        </w:rPr>
+        <w:t xml:space="preserve"> בהתאמה), בתורו של הסוכן שמבצע </w:t>
+      </w:r>
+      <m:oMath>
+        <m:r>
+          <w:rPr>
+            <w:rFonts w:ascii="Cambria Math" w:eastAsiaTheme="minorEastAsia" w:hAnsi="Cambria Math"/>
+            <w:color w:val="156082" w:themeColor="accent1"/>
+            <w:sz w:val="24"/>
+            <w:szCs w:val="24"/>
+            <w:lang w:bidi="he-IL"/>
+          </w:rPr>
+          <m:t>expectimax</m:t>
+        </m:r>
+      </m:oMath>
+      <w:r>
+        <w:rPr>
+          <w:rFonts w:eastAsiaTheme="minorEastAsia" w:hint="cs"/>
+          <w:color w:val="156082" w:themeColor="accent1"/>
+          <w:sz w:val="24"/>
+          <w:szCs w:val="24"/>
+          <w:rtl/>
+          <w:lang w:bidi="he-IL"/>
+        </w:rPr>
+        <w:t xml:space="preserve"> נתייחס לתורו כאל תור מקסימום,  נעדכן את </w:t>
+      </w:r>
+      <m:oMath>
+        <m:r>
+          <w:rPr>
+            <w:rFonts w:ascii="Cambria Math" w:eastAsiaTheme="minorEastAsia" w:hAnsi="Cambria Math"/>
+            <w:color w:val="156082" w:themeColor="accent1"/>
+            <w:sz w:val="24"/>
+            <w:szCs w:val="24"/>
+            <w:lang w:bidi="he-IL"/>
+          </w:rPr>
+          <m:t>α</m:t>
+        </m:r>
+      </m:oMath>
+      <w:r>
+        <w:rPr>
+          <w:rFonts w:eastAsiaTheme="minorEastAsia" w:hint="cs"/>
+          <w:color w:val="156082" w:themeColor="accent1"/>
+          <w:sz w:val="24"/>
+          <w:szCs w:val="24"/>
+          <w:rtl/>
+          <w:lang w:bidi="he-IL"/>
+        </w:rPr>
+        <w:t xml:space="preserve"> לערך המקסימלי מבין הבנים ונגזום לפי </w:t>
+      </w:r>
+      <m:oMath>
+        <m:r>
+          <w:rPr>
+            <w:rFonts w:ascii="Cambria Math" w:eastAsiaTheme="minorEastAsia" w:hAnsi="Cambria Math"/>
+            <w:color w:val="156082" w:themeColor="accent1"/>
+            <w:sz w:val="24"/>
+            <w:szCs w:val="24"/>
+            <w:lang w:bidi="he-IL"/>
+          </w:rPr>
+          <m:t>β</m:t>
+        </m:r>
+      </m:oMath>
+      <w:r>
+        <w:rPr>
+          <w:rFonts w:eastAsiaTheme="minorEastAsia" w:hint="cs"/>
+          <w:color w:val="156082" w:themeColor="accent1"/>
+          <w:sz w:val="24"/>
+          <w:szCs w:val="24"/>
+          <w:rtl/>
+          <w:lang w:bidi="he-IL"/>
+        </w:rPr>
+        <w:t>.</w:t>
+      </w:r>
+      <w:r>
+        <w:rPr>
+          <w:rFonts w:eastAsiaTheme="minorEastAsia"/>
+          <w:color w:val="156082" w:themeColor="accent1"/>
+          <w:sz w:val="24"/>
+          <w:szCs w:val="24"/>
+          <w:rtl/>
+          <w:lang w:bidi="he-IL"/>
+        </w:rPr>
+        <w:br/>
+      </w:r>
+      <w:r>
+        <w:rPr>
+          <w:rFonts w:eastAsiaTheme="minorEastAsia" w:hint="cs"/>
+          <w:color w:val="156082" w:themeColor="accent1"/>
+          <w:sz w:val="24"/>
+          <w:szCs w:val="24"/>
+          <w:rtl/>
+          <w:lang w:bidi="he-IL"/>
+        </w:rPr>
+        <w:t xml:space="preserve">בתורו של הסוכן השני, נתייחס לתור כאל תור מינימום, נעדכן את </w:t>
+      </w:r>
+      <m:oMath>
+        <m:r>
+          <w:rPr>
+            <w:rFonts w:ascii="Cambria Math" w:eastAsiaTheme="minorEastAsia" w:hAnsi="Cambria Math"/>
+            <w:color w:val="156082" w:themeColor="accent1"/>
+            <w:sz w:val="24"/>
+            <w:szCs w:val="24"/>
+            <w:lang w:bidi="he-IL"/>
+          </w:rPr>
+          <m:t>β</m:t>
+        </m:r>
+      </m:oMath>
+      <w:r>
+        <w:rPr>
+          <w:rFonts w:eastAsiaTheme="minorEastAsia" w:hint="cs"/>
+          <w:color w:val="156082" w:themeColor="accent1"/>
+          <w:sz w:val="24"/>
+          <w:szCs w:val="24"/>
+          <w:rtl/>
+          <w:lang w:bidi="he-IL"/>
+        </w:rPr>
+        <w:t xml:space="preserve"> לערך מינימום מבין הבנים ונגזום לפי </w:t>
+      </w:r>
+      <m:oMath>
+        <m:r>
+          <w:rPr>
+            <w:rFonts w:ascii="Cambria Math" w:eastAsiaTheme="minorEastAsia" w:hAnsi="Cambria Math"/>
+            <w:color w:val="156082" w:themeColor="accent1"/>
+            <w:sz w:val="24"/>
+            <w:szCs w:val="24"/>
+            <w:lang w:bidi="he-IL"/>
+          </w:rPr>
+          <m:t>α</m:t>
+        </m:r>
+      </m:oMath>
+      <w:r>
+        <w:rPr>
+          <w:rFonts w:eastAsiaTheme="minorEastAsia" w:hint="cs"/>
+          <w:color w:val="156082" w:themeColor="accent1"/>
+          <w:sz w:val="24"/>
+          <w:szCs w:val="24"/>
+          <w:rtl/>
+          <w:lang w:bidi="he-IL"/>
+        </w:rPr>
+        <w:t>.</w:t>
+      </w:r>
+      <w:r>
+        <w:rPr>
+          <w:rFonts w:eastAsiaTheme="minorEastAsia"/>
+          <w:color w:val="156082" w:themeColor="accent1"/>
+          <w:sz w:val="24"/>
+          <w:szCs w:val="24"/>
+          <w:rtl/>
+          <w:lang w:bidi="he-IL"/>
+        </w:rPr>
+        <w:br/>
+      </w:r>
+      <w:r>
+        <w:rPr>
+          <w:rFonts w:eastAsiaTheme="minorEastAsia" w:hint="cs"/>
+          <w:color w:val="156082" w:themeColor="accent1"/>
+          <w:sz w:val="24"/>
+          <w:szCs w:val="24"/>
+          <w:highlight w:val="yellow"/>
+          <w:rtl/>
+          <w:lang w:bidi="he-IL"/>
+        </w:rPr>
+        <w:t xml:space="preserve">בתור הסתברותי שלאחריו מגיע תור מקסימום, נבצע פעולה דומה </w:t>
+      </w:r>
+      <w:r>
+        <w:rPr>
+          <w:rFonts w:eastAsiaTheme="minorEastAsia" w:hint="cs"/>
+          <w:color w:val="156082" w:themeColor="accent1"/>
+          <w:sz w:val="24"/>
+          <w:szCs w:val="24"/>
+          <w:highlight w:val="yellow"/>
+          <w:rtl/>
+          <w:lang w:bidi="he-IL"/>
+        </w:rPr>
+        <w:t xml:space="preserve">לתורו של הסוכן שמבצע </w:t>
+      </w:r>
+      <m:oMath>
+        <m:r>
+          <w:rPr>
+            <w:rFonts w:ascii="Cambria Math" w:eastAsiaTheme="minorEastAsia" w:hAnsi="Cambria Math"/>
+            <w:color w:val="156082" w:themeColor="accent1"/>
+            <w:sz w:val="24"/>
+            <w:szCs w:val="24"/>
+            <w:highlight w:val="yellow"/>
+            <w:lang w:bidi="he-IL"/>
+          </w:rPr>
+          <m:t>expectimax</m:t>
+        </m:r>
+      </m:oMath>
+      <w:r>
+        <w:rPr>
+          <w:rFonts w:eastAsiaTheme="minorEastAsia" w:hint="cs"/>
+          <w:color w:val="156082" w:themeColor="accent1"/>
+          <w:sz w:val="24"/>
+          <w:szCs w:val="24"/>
+          <w:highlight w:val="yellow"/>
+          <w:rtl/>
+          <w:lang w:bidi="he-IL"/>
+        </w:rPr>
+        <w:t xml:space="preserve">, קודם נבצע גיזום לבנים לפי </w:t>
+      </w:r>
+      <m:oMath>
+        <m:r>
+          <w:rPr>
+            <w:rFonts w:ascii="Cambria Math" w:eastAsiaTheme="minorEastAsia" w:hAnsi="Cambria Math"/>
+            <w:color w:val="156082" w:themeColor="accent1"/>
+            <w:sz w:val="24"/>
+            <w:szCs w:val="24"/>
+            <w:highlight w:val="yellow"/>
+            <w:lang w:bidi="he-IL"/>
+          </w:rPr>
+          <m:t>β</m:t>
+        </m:r>
+      </m:oMath>
+      <w:r>
+        <w:rPr>
+          <w:rFonts w:eastAsiaTheme="minorEastAsia" w:hint="cs"/>
+          <w:color w:val="156082" w:themeColor="accent1"/>
+          <w:sz w:val="24"/>
+          <w:szCs w:val="24"/>
+          <w:highlight w:val="yellow"/>
+          <w:rtl/>
+          <w:lang w:bidi="he-IL"/>
+        </w:rPr>
+        <w:t xml:space="preserve"> ואז נחשב את הערך הממוצע של תועלת הבנים שלא נגזמו.</w:t>
+      </w:r>
+      <w:r>
+        <w:rPr>
+          <w:rFonts w:eastAsiaTheme="minorEastAsia" w:hint="cs"/>
+          <w:color w:val="156082" w:themeColor="accent1"/>
+          <w:sz w:val="24"/>
+          <w:szCs w:val="24"/>
+          <w:rtl/>
+          <w:lang w:bidi="he-IL"/>
+        </w:rPr>
+        <w:t xml:space="preserve"> </w:t>
+      </w:r>
+      <w:r>
+        <w:rPr>
+          <w:rFonts w:eastAsiaTheme="minorEastAsia" w:hint="cs"/>
+          <w:color w:val="156082" w:themeColor="accent1"/>
+          <w:sz w:val="24"/>
+          <w:szCs w:val="24"/>
+          <w:rtl/>
+          <w:lang w:bidi="he-IL"/>
+        </w:rPr>
+        <w:t xml:space="preserve"> </w:t>
       </w:r>
       <w:r>
         <w:rPr>
@@ -5974,6 +6211,11 @@
     </w:p>
     <w:p>
       <w:pPr>
+        <w:pStyle w:val="ListParagraph"/>
+        <w:numPr>
+          <w:ilvl w:val="0"/>
+          <w:numId w:val="54"/>
+        </w:numPr>
         <w:bidi/>
         <w:rPr>
           <w:color w:val="156082" w:themeColor="accent1"/>
@@ -5982,9 +6224,162 @@
           <w:lang w:bidi="he-IL"/>
         </w:rPr>
       </w:pPr>
+      <w:r>
+        <w:rPr>
+          <w:rFonts w:hint="cs"/>
+          <w:color w:val="156082" w:themeColor="accent1"/>
+          <w:sz w:val="28"/>
+          <w:szCs w:val="28"/>
+          <w:rtl/>
+          <w:lang w:bidi="he-IL"/>
+        </w:rPr>
+        <w:t>עבור השינויים האפשריים:</w:t>
+      </w:r>
     </w:p>
     <w:p>
       <w:pPr>
+        <w:pStyle w:val="ListParagraph"/>
+        <w:numPr>
+          <w:ilvl w:val="1"/>
+          <w:numId w:val="54"/>
+        </w:numPr>
+        <w:bidi/>
+        <w:rPr>
+          <w:color w:val="156082" w:themeColor="accent1"/>
+          <w:sz w:val="28"/>
+          <w:szCs w:val="28"/>
+          <w:lang w:bidi="he-IL"/>
+        </w:rPr>
+      </w:pPr>
+      <w:r>
+        <w:rPr>
+          <w:rFonts w:hint="cs"/>
+          <w:color w:val="156082" w:themeColor="accent1"/>
+          <w:sz w:val="28"/>
+          <w:szCs w:val="28"/>
+          <w:rtl/>
+          <w:lang w:bidi="he-IL"/>
+        </w:rPr>
+        <w:t xml:space="preserve">הגדלת הלוח לגודל של </w:t>
+      </w:r>
+      <m:oMath>
+        <m:r>
+          <w:rPr>
+            <w:rFonts w:ascii="Cambria Math" w:hAnsi="Cambria Math"/>
+            <w:color w:val="156082" w:themeColor="accent1"/>
+            <w:sz w:val="28"/>
+            <w:szCs w:val="28"/>
+            <w:lang w:bidi="he-IL"/>
+          </w:rPr>
+          <m:t>8x8</m:t>
+        </m:r>
+      </m:oMath>
+      <w:r>
+        <w:rPr>
+          <w:rFonts w:eastAsiaTheme="minorEastAsia" w:hint="cs"/>
+          <w:color w:val="156082" w:themeColor="accent1"/>
+          <w:sz w:val="28"/>
+          <w:szCs w:val="28"/>
+          <w:rtl/>
+          <w:lang w:bidi="he-IL"/>
+        </w:rPr>
+        <w:t xml:space="preserve"> לא תשנה את מקדם הסיעוף, מכיוון שבכל מצב מספר הפעולות שיכול לבצע הסוכן הן לכל היותר 7 </w:t>
+      </w:r>
+      <w:r>
+        <w:rPr>
+          <w:rFonts w:eastAsiaTheme="minorEastAsia"/>
+          <w:color w:val="156082" w:themeColor="accent1"/>
+          <w:sz w:val="28"/>
+          <w:szCs w:val="28"/>
+          <w:rtl/>
+          <w:lang w:bidi="he-IL"/>
+        </w:rPr>
+        <w:t>–</w:t>
+      </w:r>
+      <w:r>
+        <w:rPr>
+          <w:rFonts w:eastAsiaTheme="minorEastAsia" w:hint="cs"/>
+          <w:color w:val="156082" w:themeColor="accent1"/>
+          <w:sz w:val="28"/>
+          <w:szCs w:val="28"/>
+          <w:rtl/>
+          <w:lang w:bidi="he-IL"/>
+        </w:rPr>
+        <w:t xml:space="preserve"> תנועה לכל אחד מהכיוונים, איסוף או הורדה של חבילה או תדלוק. הוספת מחסומים בלוח גם כן לא תשנה את מקדם הסיעוף, כיוון והוספתם רק תקטין את מספר הפעולות המקסימלי שניתן לבצע בכל מצב.</w:t>
+      </w:r>
+    </w:p>
+    <w:p>
+      <w:pPr>
+        <w:pStyle w:val="ListParagraph"/>
+        <w:numPr>
+          <w:ilvl w:val="1"/>
+          <w:numId w:val="54"/>
+        </w:numPr>
+        <w:bidi/>
+        <w:rPr>
+          <w:color w:val="156082" w:themeColor="accent1"/>
+          <w:sz w:val="28"/>
+          <w:szCs w:val="28"/>
+          <w:lang w:bidi="he-IL"/>
+        </w:rPr>
+      </w:pPr>
+      <w:r>
+        <w:rPr>
+          <w:rFonts w:eastAsiaTheme="minorEastAsia" w:hint="cs"/>
+          <w:color w:val="156082" w:themeColor="accent1"/>
+          <w:sz w:val="28"/>
+          <w:szCs w:val="28"/>
+          <w:rtl/>
+          <w:lang w:bidi="he-IL"/>
+        </w:rPr>
+        <w:t>הוספת פעולה שתאפשר להניח חסם על משבת ריקה גם כן לא תגדיל את מקדם הסיעוף, זאת מכיוון שפעולה זו לא יכולה להתבצע מאותו מצב שבו יכולות להתבצע הפעולות איסוף/הורדה של חבילה או הטענה. לכן מספר הפעולות המקסימלי עבור מצב מסוים לא יגדל, וכך גם מקדם הסיעוף.</w:t>
+      </w:r>
+      <w:r>
+        <w:rPr>
+          <w:rFonts w:eastAsiaTheme="minorEastAsia"/>
+          <w:color w:val="156082" w:themeColor="accent1"/>
+          <w:sz w:val="28"/>
+          <w:szCs w:val="28"/>
+          <w:rtl/>
+          <w:lang w:bidi="he-IL"/>
+        </w:rPr>
+        <w:br/>
+      </w:r>
+    </w:p>
+    <w:p>
+      <w:pPr>
+        <w:pStyle w:val="ListParagraph"/>
+        <w:numPr>
+          <w:ilvl w:val="0"/>
+          <w:numId w:val="54"/>
+        </w:numPr>
+        <w:bidi/>
+        <w:rPr>
+          <w:color w:val="156082" w:themeColor="accent1"/>
+          <w:sz w:val="28"/>
+          <w:szCs w:val="28"/>
+          <w:lang w:bidi="he-IL"/>
+        </w:rPr>
+      </w:pPr>
+      <w:r>
+        <w:rPr>
+          <w:rFonts w:hint="cs"/>
+          <w:color w:val="156082" w:themeColor="accent1"/>
+          <w:sz w:val="28"/>
+          <w:szCs w:val="28"/>
+          <w:rtl/>
+          <w:lang w:bidi="he-IL"/>
+        </w:rPr>
+        <w:t>בהנחה שמתבצע השינוי השני מהסעיף הקודם:</w:t>
+      </w:r>
+    </w:p>
+    <w:p>
+      <w:pPr>
+        <w:pStyle w:val="ListParagraph"/>
+        <w:numPr>
+          <w:ilvl w:val="1"/>
+          <w:numId w:val="54"/>
+        </w:numPr>
         <w:bidi/>
         <w:rPr>
           <w:b/>
@@ -5997,6 +6392,17 @@
           <w:lang w:bidi="he-IL"/>
         </w:rPr>
       </w:pPr>
+      <w:r>
+        <w:rPr>
+          <w:rFonts w:hint="cs"/>
+          <w:color w:val="156082" w:themeColor="accent1"/>
+          <w:sz w:val="28"/>
+          <w:szCs w:val="28"/>
+          <w:rtl/>
+          <w:lang w:bidi="he-IL"/>
+        </w:rPr>
+        <w:t>ה</w:t>
+      </w:r>
     </w:p>
     <w:p>
       <w:pPr>
@@ -6233,15 +6639,12 @@
           <w:sz w:val="28"/>
           <w:szCs w:val="28"/>
           <w:u w:val="single"/>
-          <w:rtl/>
-          <w:lang w:bidi="he-IL"/>
-        </w:rPr>
-      </w:pPr>
-    </w:p>
-    <w:p>
-      <w:pPr>
-        <w:bidi/>
-        <w:rPr>
+          <w:lang w:bidi="he-IL"/>
+        </w:rPr>
+      </w:pPr>
+      <w:r>
+        <w:rPr>
+          <w:rFonts w:hint="cs"/>
           <w:b/>
           <w:bCs/>
           <w:color w:val="156082" w:themeColor="accent1"/>
@@ -6251,12 +6654,12 @@
           <w:rtl/>
           <w:lang w:bidi="he-IL"/>
         </w:rPr>
-      </w:pPr>
-    </w:p>
-    <w:p>
-      <w:pPr>
-        <w:bidi/>
-        <w:rPr>
+        <w:lastRenderedPageBreak/>
+        <w:t>חלק</w:t>
+      </w:r>
+      <w:r>
+        <w:rPr>
+          <w:rFonts w:hint="cs"/>
           <w:b/>
           <w:bCs/>
           <w:color w:val="156082" w:themeColor="accent1"/>
@@ -6266,12 +6669,11 @@
           <w:rtl/>
           <w:lang w:bidi="he-IL"/>
         </w:rPr>
-      </w:pPr>
-    </w:p>
-    <w:p>
-      <w:pPr>
-        <w:bidi/>
-        <w:rPr>
+        <w:t xml:space="preserve"> </w:t>
+      </w:r>
+      <w:r>
+        <w:rPr>
+          <w:rFonts w:hint="cs"/>
           <w:b/>
           <w:bCs/>
           <w:color w:val="156082" w:themeColor="accent1"/>
@@ -6281,148 +6683,1549 @@
           <w:rtl/>
           <w:lang w:bidi="he-IL"/>
         </w:rPr>
-      </w:pPr>
+        <w:t>6</w:t>
+      </w:r>
     </w:p>
     <w:p>
       <w:pPr>
         <w:bidi/>
         <w:rPr>
-          <w:b/>
-          <w:bCs/>
+          <w:rFonts w:eastAsiaTheme="minorEastAsia"/>
+          <w:i/>
+          <w:color w:val="156082" w:themeColor="accent1"/>
+          <w:sz w:val="24"/>
+          <w:szCs w:val="24"/>
+          <w:rtl/>
+          <w:lang w:val="en-GB" w:bidi="he-IL"/>
+        </w:rPr>
+      </w:pPr>
+      <w:r>
+        <w:rPr>
           <w:color w:val="156082" w:themeColor="accent1"/>
           <w:sz w:val="28"/>
           <w:szCs w:val="28"/>
-          <w:u w:val="single"/>
-          <w:rtl/>
-          <w:lang w:bidi="he-IL"/>
-        </w:rPr>
-      </w:pPr>
+          <w:lang w:bidi="he-IL"/>
+        </w:rPr>
+        <w:drawing>
+          <wp:anchor distT="0" distB="0" distL="114300" distR="114300" simplePos="0" relativeHeight="251660288" behindDoc="0" locked="0" layoutInCell="1" allowOverlap="1" wp14:anchorId="6C413A52" wp14:editId="4FD13C32">
+            <wp:simplePos x="0" y="0"/>
+            <wp:positionH relativeFrom="column">
+              <wp:posOffset>1165642</wp:posOffset>
+            </wp:positionH>
+            <wp:positionV relativeFrom="paragraph">
+              <wp:posOffset>108920</wp:posOffset>
+            </wp:positionV>
+            <wp:extent cx="3202940" cy="2688590"/>
+            <wp:effectExtent l="0" t="0" r="0" b="0"/>
+            <wp:wrapSquare wrapText="bothSides"/>
+            <wp:docPr id="773275449" name="Picture 1"/>
+            <wp:cNvGraphicFramePr>
+              <a:graphicFrameLocks xmlns:a="http://schemas.openxmlformats.org/drawingml/2006/main" noChangeAspect="1"/>
+            </wp:cNvGraphicFramePr>
+            <a:graphic xmlns:a="http://schemas.openxmlformats.org/drawingml/2006/main">
+              <a:graphicData uri="http://schemas.openxmlformats.org/drawingml/2006/picture">
+                <pic:pic xmlns:pic="http://schemas.openxmlformats.org/drawingml/2006/picture">
+                  <pic:nvPicPr>
+                    <pic:cNvPr id="773275449" name=""/>
+                    <pic:cNvPicPr/>
+                  </pic:nvPicPr>
+                  <pic:blipFill>
+                    <a:blip r:embed="rId8">
+                      <a:extLst>
+                        <a:ext uri="{28A0092B-C50C-407E-A947-70E740481C1C}">
+                          <a14:useLocalDpi xmlns:a14="http://schemas.microsoft.com/office/drawing/2010/main" val="0"/>
+                        </a:ext>
+                      </a:extLst>
+                    </a:blip>
+                    <a:stretch>
+                      <a:fillRect/>
+                    </a:stretch>
+                  </pic:blipFill>
+                  <pic:spPr>
+                    <a:xfrm>
+                      <a:off x="0" y="0"/>
+                      <a:ext cx="3202940" cy="2688590"/>
+                    </a:xfrm>
+                    <a:prstGeom prst="rect">
+                      <a:avLst/>
+                    </a:prstGeom>
+                  </pic:spPr>
+                </pic:pic>
+              </a:graphicData>
+            </a:graphic>
+            <wp14:sizeRelH relativeFrom="margin">
+              <wp14:pctWidth>0</wp14:pctWidth>
+            </wp14:sizeRelH>
+            <wp14:sizeRelV relativeFrom="margin">
+              <wp14:pctHeight>0</wp14:pctHeight>
+            </wp14:sizeRelV>
+          </wp:anchor>
+        </w:drawing>
+      </w:r>
     </w:p>
     <w:p>
       <w:pPr>
+        <w:pStyle w:val="ListParagraph"/>
+        <w:numPr>
+          <w:ilvl w:val="0"/>
+          <w:numId w:val="55"/>
+        </w:numPr>
         <w:bidi/>
         <w:rPr>
-          <w:b/>
-          <w:bCs/>
-          <w:color w:val="156082" w:themeColor="accent1"/>
-          <w:sz w:val="28"/>
-          <w:szCs w:val="28"/>
-          <w:u w:val="single"/>
-          <w:rtl/>
-          <w:lang w:bidi="he-IL"/>
-        </w:rPr>
-      </w:pPr>
+          <w:rFonts w:eastAsiaTheme="minorEastAsia"/>
+          <w:color w:val="156082" w:themeColor="accent1"/>
+          <w:sz w:val="24"/>
+          <w:szCs w:val="24"/>
+          <w:lang w:bidi="he-IL"/>
+        </w:rPr>
+      </w:pPr>
+      <w:r>
+        <w:rPr>
+          <w:rFonts w:eastAsiaTheme="minorEastAsia"/>
+          <w:noProof/>
+          <w:color w:val="156082" w:themeColor="accent1"/>
+          <w:sz w:val="24"/>
+          <w:szCs w:val="24"/>
+          <w:lang w:bidi="he-IL"/>
+        </w:rPr>
+        <mc:AlternateContent>
+          <mc:Choice Requires="wps">
+            <w:drawing>
+              <wp:anchor distT="45720" distB="45720" distL="114300" distR="114300" simplePos="0" relativeHeight="251666432" behindDoc="0" locked="0" layoutInCell="1" allowOverlap="1" wp14:anchorId="33603B94" wp14:editId="02765201">
+                <wp:simplePos x="0" y="0"/>
+                <wp:positionH relativeFrom="column">
+                  <wp:posOffset>3501032</wp:posOffset>
+                </wp:positionH>
+                <wp:positionV relativeFrom="paragraph">
+                  <wp:posOffset>207645</wp:posOffset>
+                </wp:positionV>
+                <wp:extent cx="263525" cy="313690"/>
+                <wp:effectExtent l="0" t="0" r="0" b="0"/>
+                <wp:wrapSquare wrapText="bothSides"/>
+                <wp:docPr id="981098816" name="Text Box 2"/>
+                <wp:cNvGraphicFramePr>
+                  <a:graphicFrameLocks xmlns:a="http://schemas.openxmlformats.org/drawingml/2006/main"/>
+                </wp:cNvGraphicFramePr>
+                <a:graphic xmlns:a="http://schemas.openxmlformats.org/drawingml/2006/main">
+                  <a:graphicData uri="http://schemas.microsoft.com/office/word/2010/wordprocessingShape">
+                    <wps:wsp>
+                      <wps:cNvSpPr txBox="1">
+                        <a:spLocks noChangeArrowheads="1"/>
+                      </wps:cNvSpPr>
+                      <wps:spPr bwMode="auto">
+                        <a:xfrm>
+                          <a:off x="0" y="0"/>
+                          <a:ext cx="263525" cy="313690"/>
+                        </a:xfrm>
+                        <a:prstGeom prst="rect">
+                          <a:avLst/>
+                        </a:prstGeom>
+                        <a:noFill/>
+                        <a:ln w="9525">
+                          <a:noFill/>
+                          <a:miter lim="800000"/>
+                          <a:headEnd/>
+                          <a:tailEnd/>
+                        </a:ln>
+                      </wps:spPr>
+                      <wps:txbx>
+                        <w:txbxContent>
+                          <w:p>
+                            <m:oMathPara>
+                              <m:oMath>
+                                <m:r>
+                                  <w:rPr>
+                                    <w:rFonts w:ascii="Cambria Math" w:hAnsi="Cambria Math"/>
+                                  </w:rPr>
+                                  <m:t>c</m:t>
+                                </m:r>
+                              </m:oMath>
+                            </m:oMathPara>
+                          </w:p>
+                        </w:txbxContent>
+                      </wps:txbx>
+                      <wps:bodyPr rot="0" vert="horz" wrap="square" lIns="91440" tIns="45720" rIns="91440" bIns="45720" anchor="t" anchorCtr="0">
+                        <a:noAutofit/>
+                      </wps:bodyPr>
+                    </wps:wsp>
+                  </a:graphicData>
+                </a:graphic>
+                <wp14:sizeRelH relativeFrom="margin">
+                  <wp14:pctWidth>0</wp14:pctWidth>
+                </wp14:sizeRelH>
+                <wp14:sizeRelV relativeFrom="margin">
+                  <wp14:pctHeight>0</wp14:pctHeight>
+                </wp14:sizeRelV>
+              </wp:anchor>
+            </w:drawing>
+          </mc:Choice>
+          <mc:Fallback>
+            <w:pict>
+              <v:shapetype w14:anchorId="33603B94" id="_x0000_t202" coordsize="21600,21600" o:spt="202" path="m,l,21600r21600,l21600,xe">
+                <v:stroke joinstyle="miter"/>
+                <v:path gradientshapeok="t" o:connecttype="rect"/>
+              </v:shapetype>
+              <v:shape id="Text Box 2" o:spid="_x0000_s1026" type="#_x0000_t202" style="position:absolute;left:0;text-align:left;margin-left:275.65pt;margin-top:16.35pt;width:20.75pt;height:24.7pt;z-index:251666432;visibility:visible;mso-wrap-style:square;mso-width-percent:0;mso-height-percent:0;mso-wrap-distance-left:9pt;mso-wrap-distance-top:3.6pt;mso-wrap-distance-right:9pt;mso-wrap-distance-bottom:3.6pt;mso-position-horizontal:absolute;mso-position-horizontal-relative:text;mso-position-vertical:absolute;mso-position-vertical-relative:text;mso-width-percent:0;mso-height-percent:0;mso-width-relative:margin;mso-height-relative:margin;v-text-anchor:top" o:gfxdata="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" filled="f" stroked="f">
+                <v:textbox>
+                  <w:txbxContent>
+                    <w:p>
+                      <m:oMathPara>
+                        <m:oMath>
+                          <m:r>
+                            <w:rPr>
+                              <w:rFonts w:ascii="Cambria Math" w:hAnsi="Cambria Math"/>
+                            </w:rPr>
+                            <m:t>c</m:t>
+                          </m:r>
+                        </m:oMath>
+                      </m:oMathPara>
+                    </w:p>
+                  </w:txbxContent>
+                </v:textbox>
+                <w10:wrap type="square"/>
+              </v:shape>
+            </w:pict>
+          </mc:Fallback>
+        </mc:AlternateContent>
+      </w:r>
+      <w:r>
+        <w:rPr>
+          <w:rFonts w:eastAsiaTheme="minorEastAsia"/>
+          <w:noProof/>
+          <w:color w:val="156082" w:themeColor="accent1"/>
+          <w:sz w:val="24"/>
+          <w:szCs w:val="24"/>
+          <w:lang w:bidi="he-IL"/>
+        </w:rPr>
+        <mc:AlternateContent>
+          <mc:Choice Requires="wps">
+            <w:drawing>
+              <wp:anchor distT="45720" distB="45720" distL="114300" distR="114300" simplePos="0" relativeHeight="251662336" behindDoc="0" locked="0" layoutInCell="1" allowOverlap="1" wp14:anchorId="323E67B5" wp14:editId="67C140E2">
+                <wp:simplePos x="0" y="0"/>
+                <wp:positionH relativeFrom="column">
+                  <wp:posOffset>2249170</wp:posOffset>
+                </wp:positionH>
+                <wp:positionV relativeFrom="paragraph">
+                  <wp:posOffset>220980</wp:posOffset>
+                </wp:positionV>
+                <wp:extent cx="263525" cy="313690"/>
+                <wp:effectExtent l="0" t="0" r="0" b="0"/>
+                <wp:wrapSquare wrapText="bothSides"/>
+                <wp:docPr id="217" name="Text Box 2"/>
+                <wp:cNvGraphicFramePr>
+                  <a:graphicFrameLocks xmlns:a="http://schemas.openxmlformats.org/drawingml/2006/main"/>
+                </wp:cNvGraphicFramePr>
+                <a:graphic xmlns:a="http://schemas.openxmlformats.org/drawingml/2006/main">
+                  <a:graphicData uri="http://schemas.microsoft.com/office/word/2010/wordprocessingShape">
+                    <wps:wsp>
+                      <wps:cNvSpPr txBox="1">
+                        <a:spLocks noChangeArrowheads="1"/>
+                      </wps:cNvSpPr>
+                      <wps:spPr bwMode="auto">
+                        <a:xfrm>
+                          <a:off x="0" y="0"/>
+                          <a:ext cx="263525" cy="313690"/>
+                        </a:xfrm>
+                        <a:prstGeom prst="rect">
+                          <a:avLst/>
+                        </a:prstGeom>
+                        <a:noFill/>
+                        <a:ln w="9525">
+                          <a:noFill/>
+                          <a:miter lim="800000"/>
+                          <a:headEnd/>
+                          <a:tailEnd/>
+                        </a:ln>
+                      </wps:spPr>
+                      <wps:txbx>
+                        <w:txbxContent>
+                          <w:p>
+                            <m:oMathPara>
+                              <m:oMath>
+                                <m:r>
+                                  <w:rPr>
+                                    <w:rFonts w:ascii="Cambria Math" w:hAnsi="Cambria Math"/>
+                                  </w:rPr>
+                                  <m:t>a</m:t>
+                                </m:r>
+                              </m:oMath>
+                            </m:oMathPara>
+                          </w:p>
+                        </w:txbxContent>
+                      </wps:txbx>
+                      <wps:bodyPr rot="0" vert="horz" wrap="square" lIns="91440" tIns="45720" rIns="91440" bIns="45720" anchor="t" anchorCtr="0">
+                        <a:noAutofit/>
+                      </wps:bodyPr>
+                    </wps:wsp>
+                  </a:graphicData>
+                </a:graphic>
+                <wp14:sizeRelH relativeFrom="margin">
+                  <wp14:pctWidth>0</wp14:pctWidth>
+                </wp14:sizeRelH>
+                <wp14:sizeRelV relativeFrom="margin">
+                  <wp14:pctHeight>0</wp14:pctHeight>
+                </wp14:sizeRelV>
+              </wp:anchor>
+            </w:drawing>
+          </mc:Choice>
+          <mc:Fallback>
+            <w:pict>
+              <v:shape w14:anchorId="323E67B5" id="_x0000_s1027" type="#_x0000_t202" style="position:absolute;left:0;text-align:left;margin-left:177.1pt;margin-top:17.4pt;width:20.75pt;height:24.7pt;z-index:251662336;visibility:visible;mso-wrap-style:square;mso-width-percent:0;mso-height-percent:0;mso-wrap-distance-left:9pt;mso-wrap-distance-top:3.6pt;mso-wrap-distance-right:9pt;mso-wrap-distance-bottom:3.6pt;mso-position-horizontal:absolute;mso-position-horizontal-relative:text;mso-position-vertical:absolute;mso-position-vertical-relative:text;mso-width-percent:0;mso-height-percent:0;mso-width-relative:margin;mso-height-relative:margin;v-text-anchor:top" o:gfxdata="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" filled="f" stroked="f">
+                <v:textbox>
+                  <w:txbxContent>
+                    <w:p>
+                      <m:oMathPara>
+                        <m:oMath>
+                          <m:r>
+                            <w:rPr>
+                              <w:rFonts w:ascii="Cambria Math" w:hAnsi="Cambria Math"/>
+                            </w:rPr>
+                            <m:t>a</m:t>
+                          </m:r>
+                        </m:oMath>
+                      </m:oMathPara>
+                    </w:p>
+                  </w:txbxContent>
+                </v:textbox>
+                <w10:wrap type="square"/>
+              </v:shape>
+            </w:pict>
+          </mc:Fallback>
+        </mc:AlternateContent>
+      </w:r>
+      <w:r>
+        <w:rPr>
+          <w:rFonts w:eastAsiaTheme="minorEastAsia" w:hint="cs"/>
+          <w:color w:val="156082" w:themeColor="accent1"/>
+          <w:sz w:val="24"/>
+          <w:szCs w:val="24"/>
+          <w:rtl/>
+          <w:lang w:bidi="he-IL"/>
+        </w:rPr>
+        <w:t>העץ המלא הוא:</w:t>
+      </w:r>
     </w:p>
     <w:p>
       <w:pPr>
         <w:bidi/>
         <w:rPr>
-          <w:b/>
-          <w:bCs/>
-          <w:color w:val="156082" w:themeColor="accent1"/>
-          <w:sz w:val="28"/>
-          <w:szCs w:val="28"/>
-          <w:u w:val="single"/>
-          <w:rtl/>
-          <w:lang w:bidi="he-IL"/>
-        </w:rPr>
-      </w:pPr>
+          <w:rFonts w:eastAsiaTheme="minorEastAsia"/>
+          <w:color w:val="156082" w:themeColor="accent1"/>
+          <w:sz w:val="24"/>
+          <w:szCs w:val="24"/>
+          <w:rtl/>
+          <w:lang w:bidi="he-IL"/>
+        </w:rPr>
+      </w:pPr>
+      <w:r>
+        <w:rPr>
+          <w:rFonts w:eastAsiaTheme="minorEastAsia"/>
+          <w:noProof/>
+          <w:color w:val="156082" w:themeColor="accent1"/>
+          <w:sz w:val="24"/>
+          <w:szCs w:val="24"/>
+          <w:lang w:bidi="he-IL"/>
+        </w:rPr>
+        <mc:AlternateContent>
+          <mc:Choice Requires="wps">
+            <w:drawing>
+              <wp:anchor distT="45720" distB="45720" distL="114300" distR="114300" simplePos="0" relativeHeight="251664384" behindDoc="0" locked="0" layoutInCell="1" allowOverlap="1" wp14:anchorId="0E5CD4AB" wp14:editId="4BC8FD9D">
+                <wp:simplePos x="0" y="0"/>
+                <wp:positionH relativeFrom="column">
+                  <wp:posOffset>2788647</wp:posOffset>
+                </wp:positionH>
+                <wp:positionV relativeFrom="paragraph">
+                  <wp:posOffset>78386</wp:posOffset>
+                </wp:positionV>
+                <wp:extent cx="263525" cy="313690"/>
+                <wp:effectExtent l="0" t="0" r="0" b="0"/>
+                <wp:wrapSquare wrapText="bothSides"/>
+                <wp:docPr id="168260030" name="Text Box 2"/>
+                <wp:cNvGraphicFramePr>
+                  <a:graphicFrameLocks xmlns:a="http://schemas.openxmlformats.org/drawingml/2006/main"/>
+                </wp:cNvGraphicFramePr>
+                <a:graphic xmlns:a="http://schemas.openxmlformats.org/drawingml/2006/main">
+                  <a:graphicData uri="http://schemas.microsoft.com/office/word/2010/wordprocessingShape">
+                    <wps:wsp>
+                      <wps:cNvSpPr txBox="1">
+                        <a:spLocks noChangeArrowheads="1"/>
+                      </wps:cNvSpPr>
+                      <wps:spPr bwMode="auto">
+                        <a:xfrm>
+                          <a:off x="0" y="0"/>
+                          <a:ext cx="263525" cy="313690"/>
+                        </a:xfrm>
+                        <a:prstGeom prst="rect">
+                          <a:avLst/>
+                        </a:prstGeom>
+                        <a:noFill/>
+                        <a:ln w="9525">
+                          <a:noFill/>
+                          <a:miter lim="800000"/>
+                          <a:headEnd/>
+                          <a:tailEnd/>
+                        </a:ln>
+                      </wps:spPr>
+                      <wps:txbx>
+                        <w:txbxContent>
+                          <w:p>
+                            <m:oMathPara>
+                              <m:oMath>
+                                <m:r>
+                                  <w:rPr>
+                                    <w:rFonts w:ascii="Cambria Math" w:hAnsi="Cambria Math"/>
+                                  </w:rPr>
+                                  <m:t>b</m:t>
+                                </m:r>
+                              </m:oMath>
+                            </m:oMathPara>
+                          </w:p>
+                        </w:txbxContent>
+                      </wps:txbx>
+                      <wps:bodyPr rot="0" vert="horz" wrap="square" lIns="91440" tIns="45720" rIns="91440" bIns="45720" anchor="t" anchorCtr="0">
+                        <a:noAutofit/>
+                      </wps:bodyPr>
+                    </wps:wsp>
+                  </a:graphicData>
+                </a:graphic>
+                <wp14:sizeRelH relativeFrom="margin">
+                  <wp14:pctWidth>0</wp14:pctWidth>
+                </wp14:sizeRelH>
+                <wp14:sizeRelV relativeFrom="margin">
+                  <wp14:pctHeight>0</wp14:pctHeight>
+                </wp14:sizeRelV>
+              </wp:anchor>
+            </w:drawing>
+          </mc:Choice>
+          <mc:Fallback>
+            <w:pict>
+              <v:shape w14:anchorId="0E5CD4AB" id="_x0000_s1028" type="#_x0000_t202" style="position:absolute;left:0;text-align:left;margin-left:219.6pt;margin-top:6.15pt;width:20.75pt;height:24.7pt;z-index:251664384;visibility:visible;mso-wrap-style:square;mso-width-percent:0;mso-height-percent:0;mso-wrap-distance-left:9pt;mso-wrap-distance-top:3.6pt;mso-wrap-distance-right:9pt;mso-wrap-distance-bottom:3.6pt;mso-position-horizontal:absolute;mso-position-horizontal-relative:text;mso-position-vertical:absolute;mso-position-vertical-relative:text;mso-width-percent:0;mso-height-percent:0;mso-width-relative:margin;mso-height-relative:margin;v-text-anchor:top" o:gfxdata="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" filled="f" stroked="f">
+                <v:textbox>
+                  <w:txbxContent>
+                    <w:p>
+                      <m:oMathPara>
+                        <m:oMath>
+                          <m:r>
+                            <w:rPr>
+                              <w:rFonts w:ascii="Cambria Math" w:hAnsi="Cambria Math"/>
+                            </w:rPr>
+                            <m:t>b</m:t>
+                          </m:r>
+                        </m:oMath>
+                      </m:oMathPara>
+                    </w:p>
+                  </w:txbxContent>
+                </v:textbox>
+                <w10:wrap type="square"/>
+              </v:shape>
+            </w:pict>
+          </mc:Fallback>
+        </mc:AlternateContent>
+      </w:r>
     </w:p>
     <w:p>
       <w:pPr>
         <w:bidi/>
         <w:rPr>
-          <w:b/>
-          <w:bCs/>
-          <w:color w:val="156082" w:themeColor="accent1"/>
-          <w:sz w:val="28"/>
-          <w:szCs w:val="28"/>
-          <w:u w:val="single"/>
-          <w:lang w:bidi="he-IL"/>
-        </w:rPr>
-      </w:pPr>
-      <w:r>
-        <w:rPr>
-          <w:rFonts w:hint="cs"/>
-          <w:b/>
-          <w:bCs/>
-          <w:color w:val="156082" w:themeColor="accent1"/>
-          <w:sz w:val="28"/>
-          <w:szCs w:val="28"/>
-          <w:u w:val="single"/>
-          <w:rtl/>
-          <w:lang w:bidi="he-IL"/>
-        </w:rPr>
-        <w:lastRenderedPageBreak/>
-        <w:t>חלק</w:t>
-      </w:r>
-      <w:r>
-        <w:rPr>
-          <w:rFonts w:hint="cs"/>
-          <w:b/>
-          <w:bCs/>
-          <w:color w:val="156082" w:themeColor="accent1"/>
-          <w:sz w:val="28"/>
-          <w:szCs w:val="28"/>
-          <w:u w:val="single"/>
-          <w:rtl/>
-          <w:lang w:bidi="he-IL"/>
-        </w:rPr>
-        <w:t xml:space="preserve"> </w:t>
-      </w:r>
-      <w:r>
-        <w:rPr>
-          <w:rFonts w:hint="cs"/>
-          <w:b/>
-          <w:bCs/>
-          <w:color w:val="156082" w:themeColor="accent1"/>
-          <w:sz w:val="28"/>
-          <w:szCs w:val="28"/>
-          <w:u w:val="single"/>
-          <w:rtl/>
-          <w:lang w:bidi="he-IL"/>
-        </w:rPr>
-        <w:t>6</w:t>
-      </w:r>
+          <w:rFonts w:eastAsiaTheme="minorEastAsia"/>
+          <w:color w:val="156082" w:themeColor="accent1"/>
+          <w:sz w:val="24"/>
+          <w:szCs w:val="24"/>
+          <w:rtl/>
+          <w:lang w:bidi="he-IL"/>
+        </w:rPr>
+      </w:pPr>
     </w:p>
     <w:p>
       <w:pPr>
         <w:bidi/>
         <w:rPr>
           <w:rFonts w:eastAsiaTheme="minorEastAsia"/>
-          <w:i/>
-          <w:color w:val="156082" w:themeColor="accent1"/>
-          <w:sz w:val="24"/>
-          <w:szCs w:val="24"/>
-          <w:rtl/>
-          <w:lang w:val="en-GB" w:bidi="he-IL"/>
+          <w:color w:val="156082" w:themeColor="accent1"/>
+          <w:sz w:val="24"/>
+          <w:szCs w:val="24"/>
+          <w:rtl/>
+          <w:lang w:bidi="he-IL"/>
         </w:rPr>
       </w:pPr>
     </w:p>
     <w:p>
       <w:pPr>
+        <w:bidi/>
+        <w:rPr>
+          <w:rFonts w:eastAsiaTheme="minorEastAsia"/>
+          <w:color w:val="156082" w:themeColor="accent1"/>
+          <w:sz w:val="24"/>
+          <w:szCs w:val="24"/>
+          <w:rtl/>
+          <w:lang w:bidi="he-IL"/>
+        </w:rPr>
+      </w:pPr>
+    </w:p>
+    <w:p>
+      <w:pPr>
+        <w:bidi/>
+        <w:rPr>
+          <w:rFonts w:eastAsiaTheme="minorEastAsia"/>
+          <w:color w:val="156082" w:themeColor="accent1"/>
+          <w:sz w:val="24"/>
+          <w:szCs w:val="24"/>
+          <w:rtl/>
+          <w:lang w:bidi="he-IL"/>
+        </w:rPr>
+      </w:pPr>
+    </w:p>
+    <w:p>
+      <w:pPr>
+        <w:bidi/>
+        <w:rPr>
+          <w:rFonts w:eastAsiaTheme="minorEastAsia"/>
+          <w:color w:val="156082" w:themeColor="accent1"/>
+          <w:sz w:val="24"/>
+          <w:szCs w:val="24"/>
+          <w:rtl/>
+          <w:lang w:bidi="he-IL"/>
+        </w:rPr>
+      </w:pPr>
+    </w:p>
+    <w:p>
+      <w:pPr>
+        <w:bidi/>
+        <w:rPr>
+          <w:rFonts w:eastAsiaTheme="minorEastAsia"/>
+          <w:color w:val="156082" w:themeColor="accent1"/>
+          <w:sz w:val="24"/>
+          <w:szCs w:val="24"/>
+          <w:rtl/>
+          <w:lang w:bidi="he-IL"/>
+        </w:rPr>
+      </w:pPr>
+    </w:p>
+    <w:p>
+      <w:pPr>
+        <w:bidi/>
+        <w:rPr>
+          <w:rFonts w:eastAsiaTheme="minorEastAsia"/>
+          <w:color w:val="156082" w:themeColor="accent1"/>
+          <w:sz w:val="24"/>
+          <w:szCs w:val="24"/>
+          <w:rtl/>
+          <w:lang w:bidi="he-IL"/>
+        </w:rPr>
+      </w:pPr>
+    </w:p>
+    <w:p>
+      <w:pPr>
         <w:pStyle w:val="ListParagraph"/>
+        <w:numPr>
+          <w:ilvl w:val="0"/>
+          <w:numId w:val="55"/>
+        </w:numPr>
         <w:bidi/>
-        <w:ind w:left="360"/>
         <w:rPr>
           <w:rFonts w:eastAsiaTheme="minorEastAsia"/>
           <w:color w:val="156082" w:themeColor="accent1"/>
           <w:sz w:val="24"/>
           <w:szCs w:val="24"/>
-          <w:rtl/>
-          <w:lang w:bidi="he-IL"/>
-        </w:rPr>
-      </w:pPr>
-      <w:r>
+          <w:lang w:bidi="he-IL"/>
+        </w:rPr>
+      </w:pPr>
+      <w:r>
+        <w:rPr>
+          <w:rFonts w:eastAsiaTheme="minorEastAsia" w:hint="cs"/>
+          <w:color w:val="156082" w:themeColor="accent1"/>
+          <w:sz w:val="24"/>
+          <w:szCs w:val="24"/>
+          <w:rtl/>
+          <w:lang w:bidi="he-IL"/>
+        </w:rPr>
+        <w:t xml:space="preserve">נחשב עבור הפעולה הראשונה לאיזה מהבנים של </w:t>
+      </w:r>
+      <w:r>
+        <w:rPr>
+          <w:rFonts w:eastAsiaTheme="minorEastAsia" w:hint="cs"/>
+          <w:color w:val="156082" w:themeColor="accent1"/>
+          <w:sz w:val="24"/>
+          <w:szCs w:val="24"/>
+          <w:rtl/>
+          <w:lang w:bidi="he-IL"/>
+        </w:rPr>
+        <w:t>השורש נעדיף לפנות:</w:t>
+      </w:r>
+    </w:p>
+    <w:p>
+      <w:pPr>
+        <w:pStyle w:val="ListParagraph"/>
+        <w:numPr>
+          <w:ilvl w:val="1"/>
+          <w:numId w:val="55"/>
+        </w:numPr>
+        <w:bidi/>
         <w:rPr>
           <w:rFonts w:eastAsiaTheme="minorEastAsia"/>
           <w:color w:val="156082" w:themeColor="accent1"/>
           <w:sz w:val="24"/>
           <w:szCs w:val="24"/>
-          <w:rtl/>
-          <w:lang w:bidi="he-IL"/>
-        </w:rPr>
-        <w:br/>
+          <w:lang w:bidi="he-IL"/>
+        </w:rPr>
+      </w:pPr>
+      <w:r>
+        <w:rPr>
+          <w:rFonts w:eastAsiaTheme="minorEastAsia" w:hint="cs"/>
+          <w:color w:val="156082" w:themeColor="accent1"/>
+          <w:sz w:val="24"/>
+          <w:szCs w:val="24"/>
+          <w:rtl/>
+          <w:lang w:bidi="he-IL"/>
+        </w:rPr>
+        <w:t xml:space="preserve">עבור </w:t>
+      </w:r>
+      <m:oMath>
+        <m:r>
+          <w:rPr>
+            <w:rFonts w:ascii="Cambria Math" w:eastAsiaTheme="minorEastAsia" w:hAnsi="Cambria Math"/>
+            <w:color w:val="156082" w:themeColor="accent1"/>
+            <w:sz w:val="24"/>
+            <w:szCs w:val="24"/>
+            <w:lang w:bidi="he-IL"/>
+          </w:rPr>
+          <m:t>a</m:t>
+        </m:r>
+      </m:oMath>
+      <w:r>
+        <w:rPr>
+          <w:rFonts w:eastAsiaTheme="minorEastAsia" w:hint="cs"/>
+          <w:color w:val="156082" w:themeColor="accent1"/>
+          <w:sz w:val="24"/>
+          <w:szCs w:val="24"/>
+          <w:rtl/>
+          <w:lang w:bidi="he-IL"/>
+        </w:rPr>
+        <w:t xml:space="preserve"> נקבל:  </w:t>
+      </w:r>
+      <m:oMath>
+        <m:f>
+          <m:fPr>
+            <m:ctrlPr>
+              <w:rPr>
+                <w:rFonts w:ascii="Cambria Math" w:eastAsiaTheme="minorEastAsia" w:hAnsi="Cambria Math"/>
+                <w:i/>
+                <w:color w:val="156082" w:themeColor="accent1"/>
+                <w:sz w:val="24"/>
+                <w:szCs w:val="24"/>
+                <w:lang w:bidi="he-IL"/>
+              </w:rPr>
+            </m:ctrlPr>
+          </m:fPr>
+          <m:num>
+            <m:r>
+              <w:rPr>
+                <w:rFonts w:ascii="Cambria Math" w:eastAsiaTheme="minorEastAsia" w:hAnsi="Cambria Math"/>
+                <w:color w:val="156082" w:themeColor="accent1"/>
+                <w:sz w:val="24"/>
+                <w:szCs w:val="24"/>
+                <w:lang w:bidi="he-IL"/>
+              </w:rPr>
+              <m:t>50</m:t>
+            </m:r>
+          </m:num>
+          <m:den>
+            <m:r>
+              <w:rPr>
+                <w:rFonts w:ascii="Cambria Math" w:eastAsiaTheme="minorEastAsia" w:hAnsi="Cambria Math"/>
+                <w:color w:val="156082" w:themeColor="accent1"/>
+                <w:sz w:val="24"/>
+                <w:szCs w:val="24"/>
+                <w:lang w:bidi="he-IL"/>
+              </w:rPr>
+              <m:t>70</m:t>
+            </m:r>
+          </m:den>
+        </m:f>
+        <m:r>
+          <w:rPr>
+            <w:rFonts w:ascii="Cambria Math" w:eastAsiaTheme="minorEastAsia" w:hAnsi="Cambria Math"/>
+            <w:color w:val="156082" w:themeColor="accent1"/>
+            <w:sz w:val="24"/>
+            <w:szCs w:val="24"/>
+            <w:lang w:bidi="he-IL"/>
+          </w:rPr>
+          <m:t>+</m:t>
+        </m:r>
+        <m:rad>
+          <m:radPr>
+            <m:degHide m:val="1"/>
+            <m:ctrlPr>
+              <w:rPr>
+                <w:rFonts w:ascii="Cambria Math" w:eastAsiaTheme="minorEastAsia" w:hAnsi="Cambria Math"/>
+                <w:i/>
+                <w:color w:val="156082" w:themeColor="accent1"/>
+                <w:sz w:val="24"/>
+                <w:szCs w:val="24"/>
+                <w:lang w:bidi="he-IL"/>
+              </w:rPr>
+            </m:ctrlPr>
+          </m:radPr>
+          <m:deg/>
+          <m:e>
+            <m:r>
+              <w:rPr>
+                <w:rFonts w:ascii="Cambria Math" w:eastAsiaTheme="minorEastAsia" w:hAnsi="Cambria Math"/>
+                <w:color w:val="156082" w:themeColor="accent1"/>
+                <w:sz w:val="24"/>
+                <w:szCs w:val="24"/>
+                <w:lang w:bidi="he-IL"/>
+              </w:rPr>
+              <m:t>2</m:t>
+            </m:r>
+          </m:e>
+        </m:rad>
+        <m:r>
+          <w:rPr>
+            <w:rFonts w:ascii="Cambria Math" w:eastAsiaTheme="minorEastAsia" w:hAnsi="Cambria Math"/>
+            <w:color w:val="156082" w:themeColor="accent1"/>
+            <w:sz w:val="24"/>
+            <w:szCs w:val="24"/>
+            <w:lang w:bidi="he-IL"/>
+          </w:rPr>
+          <m:t>∙</m:t>
+        </m:r>
+        <m:rad>
+          <m:radPr>
+            <m:degHide m:val="1"/>
+            <m:ctrlPr>
+              <w:rPr>
+                <w:rFonts w:ascii="Cambria Math" w:eastAsiaTheme="minorEastAsia" w:hAnsi="Cambria Math"/>
+                <w:i/>
+                <w:color w:val="156082" w:themeColor="accent1"/>
+                <w:sz w:val="24"/>
+                <w:szCs w:val="24"/>
+                <w:lang w:bidi="he-IL"/>
+              </w:rPr>
+            </m:ctrlPr>
+          </m:radPr>
+          <m:deg>
+            <m:ctrlPr>
+              <w:rPr>
+                <w:rFonts w:ascii="Cambria Math" w:eastAsiaTheme="minorEastAsia" w:hAnsi="Cambria Math"/>
+                <w:i/>
+                <w:color w:val="156082" w:themeColor="accent1"/>
+                <w:sz w:val="24"/>
+                <w:szCs w:val="24"/>
+                <w:rtl/>
+                <w:lang w:bidi="he-IL"/>
+              </w:rPr>
+            </m:ctrlPr>
+          </m:deg>
+          <m:e>
+            <m:f>
+              <m:fPr>
+                <m:ctrlPr>
+                  <w:rPr>
+                    <w:rFonts w:ascii="Cambria Math" w:eastAsiaTheme="minorEastAsia" w:hAnsi="Cambria Math"/>
+                    <w:i/>
+                    <w:color w:val="156082" w:themeColor="accent1"/>
+                    <w:sz w:val="24"/>
+                    <w:szCs w:val="24"/>
+                    <w:lang w:bidi="he-IL"/>
+                  </w:rPr>
+                </m:ctrlPr>
+              </m:fPr>
+              <m:num>
+                <m:func>
+                  <m:funcPr>
+                    <m:ctrlPr>
+                      <w:rPr>
+                        <w:rFonts w:ascii="Cambria Math" w:eastAsiaTheme="minorEastAsia" w:hAnsi="Cambria Math"/>
+                        <w:i/>
+                        <w:color w:val="156082" w:themeColor="accent1"/>
+                        <w:sz w:val="24"/>
+                        <w:szCs w:val="24"/>
+                        <w:lang w:bidi="he-IL"/>
+                      </w:rPr>
+                    </m:ctrlPr>
+                  </m:funcPr>
+                  <m:fName>
+                    <m:r>
+                      <m:rPr>
+                        <m:sty m:val="p"/>
+                      </m:rPr>
+                      <w:rPr>
+                        <w:rFonts w:ascii="Cambria Math" w:eastAsiaTheme="minorEastAsia" w:hAnsi="Cambria Math"/>
+                        <w:color w:val="156082" w:themeColor="accent1"/>
+                        <w:sz w:val="24"/>
+                        <w:szCs w:val="24"/>
+                        <w:lang w:bidi="he-IL"/>
+                      </w:rPr>
+                      <m:t>ln</m:t>
+                    </m:r>
+                  </m:fName>
+                  <m:e>
+                    <m:d>
+                      <m:dPr>
+                        <m:ctrlPr>
+                          <w:rPr>
+                            <w:rFonts w:ascii="Cambria Math" w:eastAsiaTheme="minorEastAsia" w:hAnsi="Cambria Math"/>
+                            <w:i/>
+                            <w:color w:val="156082" w:themeColor="accent1"/>
+                            <w:sz w:val="24"/>
+                            <w:szCs w:val="24"/>
+                            <w:lang w:bidi="he-IL"/>
+                          </w:rPr>
+                        </m:ctrlPr>
+                      </m:dPr>
+                      <m:e>
+                        <m:r>
+                          <w:rPr>
+                            <w:rFonts w:ascii="Cambria Math" w:eastAsiaTheme="minorEastAsia" w:hAnsi="Cambria Math"/>
+                            <w:color w:val="156082" w:themeColor="accent1"/>
+                            <w:sz w:val="24"/>
+                            <w:szCs w:val="24"/>
+                            <w:lang w:bidi="he-IL"/>
+                          </w:rPr>
+                          <m:t>100</m:t>
+                        </m:r>
+                      </m:e>
+                    </m:d>
+                  </m:e>
+                </m:func>
+                <m:ctrlPr>
+                  <w:rPr>
+                    <w:rFonts w:ascii="Cambria Math" w:eastAsiaTheme="minorEastAsia" w:hAnsi="Cambria Math"/>
+                    <w:i/>
+                    <w:color w:val="156082" w:themeColor="accent1"/>
+                    <w:sz w:val="24"/>
+                    <w:szCs w:val="24"/>
+                    <w:rtl/>
+                    <w:lang w:bidi="he-IL"/>
+                  </w:rPr>
+                </m:ctrlPr>
+              </m:num>
+              <m:den>
+                <m:r>
+                  <w:rPr>
+                    <w:rFonts w:ascii="Cambria Math" w:eastAsiaTheme="minorEastAsia" w:hAnsi="Cambria Math"/>
+                    <w:color w:val="156082" w:themeColor="accent1"/>
+                    <w:sz w:val="24"/>
+                    <w:szCs w:val="24"/>
+                    <w:lang w:bidi="he-IL"/>
+                  </w:rPr>
+                  <m:t>70</m:t>
+                </m:r>
+              </m:den>
+            </m:f>
+          </m:e>
+        </m:rad>
+        <m:r>
+          <w:rPr>
+            <w:rFonts w:ascii="Cambria Math" w:eastAsiaTheme="minorEastAsia" w:hAnsi="Cambria Math"/>
+            <w:color w:val="156082" w:themeColor="accent1"/>
+            <w:sz w:val="24"/>
+            <w:szCs w:val="24"/>
+            <w:lang w:bidi="he-IL"/>
+          </w:rPr>
+          <m:t>=1.07702</m:t>
+        </m:r>
+      </m:oMath>
+    </w:p>
+    <w:p>
+      <w:pPr>
+        <w:pStyle w:val="ListParagraph"/>
+        <w:numPr>
+          <w:ilvl w:val="1"/>
+          <w:numId w:val="55"/>
+        </w:numPr>
+        <w:bidi/>
+        <w:rPr>
+          <w:rFonts w:eastAsiaTheme="minorEastAsia"/>
+          <w:color w:val="156082" w:themeColor="accent1"/>
+          <w:sz w:val="24"/>
+          <w:szCs w:val="24"/>
+          <w:lang w:bidi="he-IL"/>
+        </w:rPr>
+      </w:pPr>
+      <w:r>
+        <w:rPr>
+          <w:rFonts w:eastAsiaTheme="minorEastAsia" w:hint="cs"/>
+          <w:color w:val="156082" w:themeColor="accent1"/>
+          <w:sz w:val="24"/>
+          <w:szCs w:val="24"/>
+          <w:rtl/>
+          <w:lang w:bidi="he-IL"/>
+        </w:rPr>
+        <w:t xml:space="preserve">עבור </w:t>
+      </w:r>
+      <m:oMath>
+        <m:r>
+          <w:rPr>
+            <w:rFonts w:ascii="Cambria Math" w:eastAsiaTheme="minorEastAsia" w:hAnsi="Cambria Math"/>
+            <w:color w:val="156082" w:themeColor="accent1"/>
+            <w:sz w:val="24"/>
+            <w:szCs w:val="24"/>
+            <w:lang w:bidi="he-IL"/>
+          </w:rPr>
+          <m:t>b</m:t>
+        </m:r>
+      </m:oMath>
+      <w:r>
+        <w:rPr>
+          <w:rFonts w:eastAsiaTheme="minorEastAsia" w:hint="cs"/>
+          <w:color w:val="156082" w:themeColor="accent1"/>
+          <w:sz w:val="24"/>
+          <w:szCs w:val="24"/>
+          <w:rtl/>
+          <w:lang w:bidi="he-IL"/>
+        </w:rPr>
+        <w:t xml:space="preserve"> נקבל:  </w:t>
+      </w:r>
+      <m:oMath>
+        <m:f>
+          <m:fPr>
+            <m:ctrlPr>
+              <w:rPr>
+                <w:rFonts w:ascii="Cambria Math" w:eastAsiaTheme="minorEastAsia" w:hAnsi="Cambria Math"/>
+                <w:i/>
+                <w:color w:val="156082" w:themeColor="accent1"/>
+                <w:sz w:val="24"/>
+                <w:szCs w:val="24"/>
+                <w:lang w:bidi="he-IL"/>
+              </w:rPr>
+            </m:ctrlPr>
+          </m:fPr>
+          <m:num>
+            <m:r>
+              <w:rPr>
+                <w:rFonts w:ascii="Cambria Math" w:eastAsiaTheme="minorEastAsia" w:hAnsi="Cambria Math"/>
+                <w:color w:val="156082" w:themeColor="accent1"/>
+                <w:sz w:val="24"/>
+                <w:szCs w:val="24"/>
+                <w:lang w:bidi="he-IL"/>
+              </w:rPr>
+              <m:t>1</m:t>
+            </m:r>
+          </m:num>
+          <m:den>
+            <m:r>
+              <w:rPr>
+                <w:rFonts w:ascii="Cambria Math" w:eastAsiaTheme="minorEastAsia" w:hAnsi="Cambria Math"/>
+                <w:color w:val="156082" w:themeColor="accent1"/>
+                <w:sz w:val="24"/>
+                <w:szCs w:val="24"/>
+                <w:lang w:bidi="he-IL"/>
+              </w:rPr>
+              <m:t>9</m:t>
+            </m:r>
+          </m:den>
+        </m:f>
+        <m:r>
+          <w:rPr>
+            <w:rFonts w:ascii="Cambria Math" w:eastAsiaTheme="minorEastAsia" w:hAnsi="Cambria Math"/>
+            <w:color w:val="156082" w:themeColor="accent1"/>
+            <w:sz w:val="24"/>
+            <w:szCs w:val="24"/>
+            <w:lang w:bidi="he-IL"/>
+          </w:rPr>
+          <m:t>+</m:t>
+        </m:r>
+        <m:rad>
+          <m:radPr>
+            <m:degHide m:val="1"/>
+            <m:ctrlPr>
+              <w:rPr>
+                <w:rFonts w:ascii="Cambria Math" w:eastAsiaTheme="minorEastAsia" w:hAnsi="Cambria Math"/>
+                <w:i/>
+                <w:color w:val="156082" w:themeColor="accent1"/>
+                <w:sz w:val="24"/>
+                <w:szCs w:val="24"/>
+                <w:lang w:bidi="he-IL"/>
+              </w:rPr>
+            </m:ctrlPr>
+          </m:radPr>
+          <m:deg/>
+          <m:e>
+            <m:r>
+              <w:rPr>
+                <w:rFonts w:ascii="Cambria Math" w:eastAsiaTheme="minorEastAsia" w:hAnsi="Cambria Math"/>
+                <w:color w:val="156082" w:themeColor="accent1"/>
+                <w:sz w:val="24"/>
+                <w:szCs w:val="24"/>
+                <w:lang w:bidi="he-IL"/>
+              </w:rPr>
+              <m:t>2</m:t>
+            </m:r>
+          </m:e>
+        </m:rad>
+        <m:r>
+          <w:rPr>
+            <w:rFonts w:ascii="Cambria Math" w:eastAsiaTheme="minorEastAsia" w:hAnsi="Cambria Math"/>
+            <w:color w:val="156082" w:themeColor="accent1"/>
+            <w:sz w:val="24"/>
+            <w:szCs w:val="24"/>
+            <w:lang w:bidi="he-IL"/>
+          </w:rPr>
+          <m:t>∙</m:t>
+        </m:r>
+        <m:rad>
+          <m:radPr>
+            <m:degHide m:val="1"/>
+            <m:ctrlPr>
+              <w:rPr>
+                <w:rFonts w:ascii="Cambria Math" w:eastAsiaTheme="minorEastAsia" w:hAnsi="Cambria Math"/>
+                <w:i/>
+                <w:color w:val="156082" w:themeColor="accent1"/>
+                <w:sz w:val="24"/>
+                <w:szCs w:val="24"/>
+                <w:lang w:bidi="he-IL"/>
+              </w:rPr>
+            </m:ctrlPr>
+          </m:radPr>
+          <m:deg>
+            <m:ctrlPr>
+              <w:rPr>
+                <w:rFonts w:ascii="Cambria Math" w:eastAsiaTheme="minorEastAsia" w:hAnsi="Cambria Math"/>
+                <w:i/>
+                <w:color w:val="156082" w:themeColor="accent1"/>
+                <w:sz w:val="24"/>
+                <w:szCs w:val="24"/>
+                <w:rtl/>
+                <w:lang w:bidi="he-IL"/>
+              </w:rPr>
+            </m:ctrlPr>
+          </m:deg>
+          <m:e>
+            <m:f>
+              <m:fPr>
+                <m:ctrlPr>
+                  <w:rPr>
+                    <w:rFonts w:ascii="Cambria Math" w:eastAsiaTheme="minorEastAsia" w:hAnsi="Cambria Math"/>
+                    <w:i/>
+                    <w:color w:val="156082" w:themeColor="accent1"/>
+                    <w:sz w:val="24"/>
+                    <w:szCs w:val="24"/>
+                    <w:lang w:bidi="he-IL"/>
+                  </w:rPr>
+                </m:ctrlPr>
+              </m:fPr>
+              <m:num>
+                <m:func>
+                  <m:funcPr>
+                    <m:ctrlPr>
+                      <w:rPr>
+                        <w:rFonts w:ascii="Cambria Math" w:eastAsiaTheme="minorEastAsia" w:hAnsi="Cambria Math"/>
+                        <w:i/>
+                        <w:color w:val="156082" w:themeColor="accent1"/>
+                        <w:sz w:val="24"/>
+                        <w:szCs w:val="24"/>
+                        <w:lang w:bidi="he-IL"/>
+                      </w:rPr>
+                    </m:ctrlPr>
+                  </m:funcPr>
+                  <m:fName>
+                    <m:r>
+                      <m:rPr>
+                        <m:sty m:val="p"/>
+                      </m:rPr>
+                      <w:rPr>
+                        <w:rFonts w:ascii="Cambria Math" w:eastAsiaTheme="minorEastAsia" w:hAnsi="Cambria Math"/>
+                        <w:color w:val="156082" w:themeColor="accent1"/>
+                        <w:sz w:val="24"/>
+                        <w:szCs w:val="24"/>
+                        <w:lang w:bidi="he-IL"/>
+                      </w:rPr>
+                      <m:t>ln</m:t>
+                    </m:r>
+                  </m:fName>
+                  <m:e>
+                    <m:d>
+                      <m:dPr>
+                        <m:ctrlPr>
+                          <w:rPr>
+                            <w:rFonts w:ascii="Cambria Math" w:eastAsiaTheme="minorEastAsia" w:hAnsi="Cambria Math"/>
+                            <w:i/>
+                            <w:color w:val="156082" w:themeColor="accent1"/>
+                            <w:sz w:val="24"/>
+                            <w:szCs w:val="24"/>
+                            <w:lang w:bidi="he-IL"/>
+                          </w:rPr>
+                        </m:ctrlPr>
+                      </m:dPr>
+                      <m:e>
+                        <m:r>
+                          <w:rPr>
+                            <w:rFonts w:ascii="Cambria Math" w:eastAsiaTheme="minorEastAsia" w:hAnsi="Cambria Math"/>
+                            <w:color w:val="156082" w:themeColor="accent1"/>
+                            <w:sz w:val="24"/>
+                            <w:szCs w:val="24"/>
+                            <w:lang w:bidi="he-IL"/>
+                          </w:rPr>
+                          <m:t>100</m:t>
+                        </m:r>
+                      </m:e>
+                    </m:d>
+                  </m:e>
+                </m:func>
+                <m:ctrlPr>
+                  <w:rPr>
+                    <w:rFonts w:ascii="Cambria Math" w:eastAsiaTheme="minorEastAsia" w:hAnsi="Cambria Math"/>
+                    <w:i/>
+                    <w:color w:val="156082" w:themeColor="accent1"/>
+                    <w:sz w:val="24"/>
+                    <w:szCs w:val="24"/>
+                    <w:rtl/>
+                    <w:lang w:bidi="he-IL"/>
+                  </w:rPr>
+                </m:ctrlPr>
+              </m:num>
+              <m:den>
+                <m:r>
+                  <w:rPr>
+                    <w:rFonts w:ascii="Cambria Math" w:eastAsiaTheme="minorEastAsia" w:hAnsi="Cambria Math"/>
+                    <w:color w:val="156082" w:themeColor="accent1"/>
+                    <w:sz w:val="24"/>
+                    <w:szCs w:val="24"/>
+                    <w:lang w:bidi="he-IL"/>
+                  </w:rPr>
+                  <m:t>9</m:t>
+                </m:r>
+              </m:den>
+            </m:f>
+          </m:e>
+        </m:rad>
+        <m:r>
+          <w:rPr>
+            <w:rFonts w:ascii="Cambria Math" w:eastAsiaTheme="minorEastAsia" w:hAnsi="Cambria Math"/>
+            <w:color w:val="156082" w:themeColor="accent1"/>
+            <w:sz w:val="24"/>
+            <w:szCs w:val="24"/>
+            <w:lang w:bidi="he-IL"/>
+          </w:rPr>
+          <m:t>=1.</m:t>
+        </m:r>
+        <m:r>
+          <w:rPr>
+            <w:rFonts w:ascii="Cambria Math" w:eastAsiaTheme="minorEastAsia" w:hAnsi="Cambria Math"/>
+            <w:color w:val="156082" w:themeColor="accent1"/>
+            <w:sz w:val="24"/>
+            <w:szCs w:val="24"/>
+            <w:lang w:bidi="he-IL"/>
+          </w:rPr>
+          <m:t>12272</m:t>
+        </m:r>
+      </m:oMath>
+    </w:p>
+    <w:p>
+      <w:pPr>
+        <w:pStyle w:val="ListParagraph"/>
+        <w:numPr>
+          <w:ilvl w:val="1"/>
+          <w:numId w:val="55"/>
+        </w:numPr>
+        <w:bidi/>
+        <w:rPr>
+          <w:rFonts w:eastAsiaTheme="minorEastAsia"/>
+          <w:color w:val="156082" w:themeColor="accent1"/>
+          <w:sz w:val="24"/>
+          <w:szCs w:val="24"/>
+          <w:lang w:bidi="he-IL"/>
+        </w:rPr>
+      </w:pPr>
+      <w:r>
+        <w:rPr>
+          <w:rFonts w:eastAsiaTheme="minorEastAsia" w:hint="cs"/>
+          <w:color w:val="156082" w:themeColor="accent1"/>
+          <w:sz w:val="24"/>
+          <w:szCs w:val="24"/>
+          <w:rtl/>
+          <w:lang w:bidi="he-IL"/>
+        </w:rPr>
+        <w:t xml:space="preserve">עבור </w:t>
+      </w:r>
+      <m:oMath>
+        <m:r>
+          <w:rPr>
+            <w:rFonts w:ascii="Cambria Math" w:eastAsiaTheme="minorEastAsia" w:hAnsi="Cambria Math"/>
+            <w:color w:val="156082" w:themeColor="accent1"/>
+            <w:sz w:val="24"/>
+            <w:szCs w:val="24"/>
+            <w:lang w:bidi="he-IL"/>
+          </w:rPr>
+          <m:t>c</m:t>
+        </m:r>
+      </m:oMath>
+      <w:r>
+        <w:rPr>
+          <w:rFonts w:eastAsiaTheme="minorEastAsia" w:hint="cs"/>
+          <w:color w:val="156082" w:themeColor="accent1"/>
+          <w:sz w:val="24"/>
+          <w:szCs w:val="24"/>
+          <w:rtl/>
+          <w:lang w:bidi="he-IL"/>
+        </w:rPr>
+        <w:t xml:space="preserve"> נקבל:  </w:t>
+      </w:r>
+      <m:oMath>
+        <m:f>
+          <m:fPr>
+            <m:ctrlPr>
+              <w:rPr>
+                <w:rFonts w:ascii="Cambria Math" w:eastAsiaTheme="minorEastAsia" w:hAnsi="Cambria Math"/>
+                <w:i/>
+                <w:color w:val="156082" w:themeColor="accent1"/>
+                <w:sz w:val="24"/>
+                <w:szCs w:val="24"/>
+                <w:lang w:bidi="he-IL"/>
+              </w:rPr>
+            </m:ctrlPr>
+          </m:fPr>
+          <m:num>
+            <m:r>
+              <w:rPr>
+                <w:rFonts w:ascii="Cambria Math" w:eastAsiaTheme="minorEastAsia" w:hAnsi="Cambria Math"/>
+                <w:color w:val="156082" w:themeColor="accent1"/>
+                <w:sz w:val="24"/>
+                <w:szCs w:val="24"/>
+                <w:lang w:bidi="he-IL"/>
+              </w:rPr>
+              <m:t>6</m:t>
+            </m:r>
+          </m:num>
+          <m:den>
+            <m:r>
+              <w:rPr>
+                <w:rFonts w:ascii="Cambria Math" w:eastAsiaTheme="minorEastAsia" w:hAnsi="Cambria Math"/>
+                <w:color w:val="156082" w:themeColor="accent1"/>
+                <w:sz w:val="24"/>
+                <w:szCs w:val="24"/>
+                <w:lang w:bidi="he-IL"/>
+              </w:rPr>
+              <m:t>21</m:t>
+            </m:r>
+          </m:den>
+        </m:f>
+        <m:r>
+          <w:rPr>
+            <w:rFonts w:ascii="Cambria Math" w:eastAsiaTheme="minorEastAsia" w:hAnsi="Cambria Math"/>
+            <w:color w:val="156082" w:themeColor="accent1"/>
+            <w:sz w:val="24"/>
+            <w:szCs w:val="24"/>
+            <w:lang w:bidi="he-IL"/>
+          </w:rPr>
+          <m:t>+</m:t>
+        </m:r>
+        <m:rad>
+          <m:radPr>
+            <m:degHide m:val="1"/>
+            <m:ctrlPr>
+              <w:rPr>
+                <w:rFonts w:ascii="Cambria Math" w:eastAsiaTheme="minorEastAsia" w:hAnsi="Cambria Math"/>
+                <w:i/>
+                <w:color w:val="156082" w:themeColor="accent1"/>
+                <w:sz w:val="24"/>
+                <w:szCs w:val="24"/>
+                <w:lang w:bidi="he-IL"/>
+              </w:rPr>
+            </m:ctrlPr>
+          </m:radPr>
+          <m:deg/>
+          <m:e>
+            <m:r>
+              <w:rPr>
+                <w:rFonts w:ascii="Cambria Math" w:eastAsiaTheme="minorEastAsia" w:hAnsi="Cambria Math"/>
+                <w:color w:val="156082" w:themeColor="accent1"/>
+                <w:sz w:val="24"/>
+                <w:szCs w:val="24"/>
+                <w:lang w:bidi="he-IL"/>
+              </w:rPr>
+              <m:t>2</m:t>
+            </m:r>
+          </m:e>
+        </m:rad>
+        <m:r>
+          <w:rPr>
+            <w:rFonts w:ascii="Cambria Math" w:eastAsiaTheme="minorEastAsia" w:hAnsi="Cambria Math"/>
+            <w:color w:val="156082" w:themeColor="accent1"/>
+            <w:sz w:val="24"/>
+            <w:szCs w:val="24"/>
+            <w:lang w:bidi="he-IL"/>
+          </w:rPr>
+          <m:t>∙</m:t>
+        </m:r>
+        <m:rad>
+          <m:radPr>
+            <m:degHide m:val="1"/>
+            <m:ctrlPr>
+              <w:rPr>
+                <w:rFonts w:ascii="Cambria Math" w:eastAsiaTheme="minorEastAsia" w:hAnsi="Cambria Math"/>
+                <w:i/>
+                <w:color w:val="156082" w:themeColor="accent1"/>
+                <w:sz w:val="24"/>
+                <w:szCs w:val="24"/>
+                <w:lang w:bidi="he-IL"/>
+              </w:rPr>
+            </m:ctrlPr>
+          </m:radPr>
+          <m:deg>
+            <m:ctrlPr>
+              <w:rPr>
+                <w:rFonts w:ascii="Cambria Math" w:eastAsiaTheme="minorEastAsia" w:hAnsi="Cambria Math"/>
+                <w:i/>
+                <w:color w:val="156082" w:themeColor="accent1"/>
+                <w:sz w:val="24"/>
+                <w:szCs w:val="24"/>
+                <w:rtl/>
+                <w:lang w:bidi="he-IL"/>
+              </w:rPr>
+            </m:ctrlPr>
+          </m:deg>
+          <m:e>
+            <m:f>
+              <m:fPr>
+                <m:ctrlPr>
+                  <w:rPr>
+                    <w:rFonts w:ascii="Cambria Math" w:eastAsiaTheme="minorEastAsia" w:hAnsi="Cambria Math"/>
+                    <w:i/>
+                    <w:color w:val="156082" w:themeColor="accent1"/>
+                    <w:sz w:val="24"/>
+                    <w:szCs w:val="24"/>
+                    <w:lang w:bidi="he-IL"/>
+                  </w:rPr>
+                </m:ctrlPr>
+              </m:fPr>
+              <m:num>
+                <m:func>
+                  <m:funcPr>
+                    <m:ctrlPr>
+                      <w:rPr>
+                        <w:rFonts w:ascii="Cambria Math" w:eastAsiaTheme="minorEastAsia" w:hAnsi="Cambria Math"/>
+                        <w:i/>
+                        <w:color w:val="156082" w:themeColor="accent1"/>
+                        <w:sz w:val="24"/>
+                        <w:szCs w:val="24"/>
+                        <w:lang w:bidi="he-IL"/>
+                      </w:rPr>
+                    </m:ctrlPr>
+                  </m:funcPr>
+                  <m:fName>
+                    <m:r>
+                      <m:rPr>
+                        <m:sty m:val="p"/>
+                      </m:rPr>
+                      <w:rPr>
+                        <w:rFonts w:ascii="Cambria Math" w:eastAsiaTheme="minorEastAsia" w:hAnsi="Cambria Math"/>
+                        <w:color w:val="156082" w:themeColor="accent1"/>
+                        <w:sz w:val="24"/>
+                        <w:szCs w:val="24"/>
+                        <w:lang w:bidi="he-IL"/>
+                      </w:rPr>
+                      <m:t>ln</m:t>
+                    </m:r>
+                  </m:fName>
+                  <m:e>
+                    <m:d>
+                      <m:dPr>
+                        <m:ctrlPr>
+                          <w:rPr>
+                            <w:rFonts w:ascii="Cambria Math" w:eastAsiaTheme="minorEastAsia" w:hAnsi="Cambria Math"/>
+                            <w:i/>
+                            <w:color w:val="156082" w:themeColor="accent1"/>
+                            <w:sz w:val="24"/>
+                            <w:szCs w:val="24"/>
+                            <w:lang w:bidi="he-IL"/>
+                          </w:rPr>
+                        </m:ctrlPr>
+                      </m:dPr>
+                      <m:e>
+                        <m:r>
+                          <w:rPr>
+                            <w:rFonts w:ascii="Cambria Math" w:eastAsiaTheme="minorEastAsia" w:hAnsi="Cambria Math"/>
+                            <w:color w:val="156082" w:themeColor="accent1"/>
+                            <w:sz w:val="24"/>
+                            <w:szCs w:val="24"/>
+                            <w:lang w:bidi="he-IL"/>
+                          </w:rPr>
+                          <m:t>100</m:t>
+                        </m:r>
+                      </m:e>
+                    </m:d>
+                  </m:e>
+                </m:func>
+                <m:ctrlPr>
+                  <w:rPr>
+                    <w:rFonts w:ascii="Cambria Math" w:eastAsiaTheme="minorEastAsia" w:hAnsi="Cambria Math"/>
+                    <w:i/>
+                    <w:color w:val="156082" w:themeColor="accent1"/>
+                    <w:sz w:val="24"/>
+                    <w:szCs w:val="24"/>
+                    <w:rtl/>
+                    <w:lang w:bidi="he-IL"/>
+                  </w:rPr>
+                </m:ctrlPr>
+              </m:num>
+              <m:den>
+                <m:r>
+                  <w:rPr>
+                    <w:rFonts w:ascii="Cambria Math" w:eastAsiaTheme="minorEastAsia" w:hAnsi="Cambria Math"/>
+                    <w:color w:val="156082" w:themeColor="accent1"/>
+                    <w:sz w:val="24"/>
+                    <w:szCs w:val="24"/>
+                    <w:lang w:bidi="he-IL"/>
+                  </w:rPr>
+                  <m:t>21</m:t>
+                </m:r>
+              </m:den>
+            </m:f>
+          </m:e>
+        </m:rad>
+        <m:r>
+          <w:rPr>
+            <w:rFonts w:ascii="Cambria Math" w:eastAsiaTheme="minorEastAsia" w:hAnsi="Cambria Math"/>
+            <w:color w:val="156082" w:themeColor="accent1"/>
+            <w:sz w:val="24"/>
+            <w:szCs w:val="24"/>
+            <w:lang w:bidi="he-IL"/>
+          </w:rPr>
+          <m:t>=</m:t>
+        </m:r>
+        <m:r>
+          <w:rPr>
+            <w:rFonts w:ascii="Cambria Math" w:eastAsiaTheme="minorEastAsia" w:hAnsi="Cambria Math"/>
+            <w:color w:val="156082" w:themeColor="accent1"/>
+            <w:sz w:val="24"/>
+            <w:szCs w:val="24"/>
+            <w:lang w:bidi="he-IL"/>
+          </w:rPr>
+          <m:t>0.94797</m:t>
+        </m:r>
+      </m:oMath>
+    </w:p>
+    <w:p>
+      <w:pPr>
+        <w:bidi/>
+        <w:ind w:left="720"/>
+        <w:rPr>
+          <w:rFonts w:eastAsiaTheme="minorEastAsia"/>
+          <w:color w:val="156082" w:themeColor="accent1"/>
+          <w:sz w:val="24"/>
+          <w:szCs w:val="24"/>
+          <w:rtl/>
+          <w:lang w:bidi="he-IL"/>
+        </w:rPr>
+      </w:pPr>
+      <w:r>
+        <w:rPr>
+          <w:rFonts w:eastAsiaTheme="minorEastAsia" w:hint="cs"/>
+          <w:color w:val="156082" w:themeColor="accent1"/>
+          <w:sz w:val="24"/>
+          <w:szCs w:val="24"/>
+          <w:rtl/>
+          <w:lang w:bidi="he-IL"/>
+        </w:rPr>
+        <w:t xml:space="preserve">נעדיף לבחור בבן </w:t>
+      </w:r>
+      <m:oMath>
+        <m:r>
+          <w:rPr>
+            <w:rFonts w:ascii="Cambria Math" w:eastAsiaTheme="minorEastAsia" w:hAnsi="Cambria Math"/>
+            <w:color w:val="156082" w:themeColor="accent1"/>
+            <w:sz w:val="24"/>
+            <w:szCs w:val="24"/>
+            <w:lang w:bidi="he-IL"/>
+          </w:rPr>
+          <m:t>b</m:t>
+        </m:r>
+      </m:oMath>
+      <w:r>
+        <w:rPr>
+          <w:rFonts w:eastAsiaTheme="minorEastAsia" w:hint="cs"/>
+          <w:color w:val="156082" w:themeColor="accent1"/>
+          <w:sz w:val="24"/>
+          <w:szCs w:val="24"/>
+          <w:rtl/>
+          <w:lang w:bidi="he-IL"/>
+        </w:rPr>
+        <w:t xml:space="preserve">, ולכן הצומת הבא שיפותח הוא צאצא של </w:t>
+      </w:r>
+      <m:oMath>
+        <m:r>
+          <w:rPr>
+            <w:rFonts w:ascii="Cambria Math" w:eastAsiaTheme="minorEastAsia" w:hAnsi="Cambria Math"/>
+            <w:color w:val="156082" w:themeColor="accent1"/>
+            <w:sz w:val="24"/>
+            <w:szCs w:val="24"/>
+            <w:lang w:bidi="he-IL"/>
+          </w:rPr>
+          <m:t>b</m:t>
+        </m:r>
+      </m:oMath>
+      <w:r>
+        <w:rPr>
+          <w:rFonts w:eastAsiaTheme="minorEastAsia" w:hint="cs"/>
+          <w:color w:val="156082" w:themeColor="accent1"/>
+          <w:sz w:val="24"/>
+          <w:szCs w:val="24"/>
+          <w:rtl/>
+          <w:lang w:bidi="he-IL"/>
+        </w:rPr>
+        <w:t>.</w:t>
+      </w:r>
+    </w:p>
+    <w:p>
+      <w:pPr>
+        <w:pStyle w:val="ListParagraph"/>
+        <w:numPr>
+          <w:ilvl w:val="0"/>
+          <w:numId w:val="55"/>
+        </w:numPr>
+        <w:bidi/>
+        <w:rPr>
+          <w:rFonts w:eastAsiaTheme="minorEastAsia" w:hint="cs"/>
+          <w:i/>
+          <w:color w:val="156082" w:themeColor="accent1"/>
+          <w:sz w:val="24"/>
+          <w:szCs w:val="24"/>
+          <w:highlight w:val="yellow"/>
+          <w:rtl/>
+          <w:lang w:bidi="he-IL"/>
+        </w:rPr>
+      </w:pPr>
+      <w:r>
+        <w:rPr>
+          <w:rFonts w:eastAsiaTheme="minorEastAsia" w:hint="cs"/>
+          <w:i/>
+          <w:color w:val="156082" w:themeColor="accent1"/>
+          <w:sz w:val="24"/>
+          <w:szCs w:val="24"/>
+          <w:highlight w:val="yellow"/>
+          <w:rtl/>
+          <w:lang w:bidi="he-IL"/>
+        </w:rPr>
+        <w:t xml:space="preserve">כנראה </w:t>
+      </w:r>
+      <w:r>
+        <w:rPr>
+          <w:rFonts w:eastAsiaTheme="minorEastAsia" w:hint="cs"/>
+          <w:i/>
+          <w:color w:val="156082" w:themeColor="accent1"/>
+          <w:sz w:val="24"/>
+          <w:szCs w:val="24"/>
+          <w:highlight w:val="yellow"/>
+          <w:rtl/>
+          <w:lang w:bidi="he-IL"/>
+        </w:rPr>
+        <w:t>2-3</w:t>
+      </w:r>
+      <w:r>
+        <w:rPr>
+          <w:rFonts w:eastAsiaTheme="minorEastAsia" w:hint="cs"/>
+          <w:i/>
+          <w:color w:val="156082" w:themeColor="accent1"/>
+          <w:sz w:val="24"/>
+          <w:szCs w:val="24"/>
+          <w:highlight w:val="yellow"/>
+          <w:rtl/>
+          <w:lang w:bidi="he-IL"/>
+        </w:rPr>
+        <w:t>, צריך לעשות את החישוב אבל לא הספקתי</w:t>
       </w:r>
     </w:p>
     <w:p>
@@ -9120,6 +10923,95 @@
     </w:lvl>
   </w:abstractNum>
   <w:abstractNum w:abstractNumId="29" w15:restartNumberingAfterBreak="0">
+    <w:nsid w:val="41855435"/>
+    <w:multiLevelType w:val="hybridMultilevel"/>
+    <w:tmpl w:val="8E3CFEAE"/>
+    <w:lvl w:ilvl="0" w:tplc="0409000F">
+      <w:start w:val="1"/>
+      <w:numFmt w:val="decimal"/>
+      <w:lvlText w:val="%1."/>
+      <w:lvlJc w:val="left"/>
+      <w:pPr>
+        <w:ind w:left="720" w:hanging="360"/>
+      </w:pPr>
+      <w:rPr>
+        <w:rFonts w:hint="default"/>
+      </w:rPr>
+    </w:lvl>
+    <w:lvl w:ilvl="1" w:tplc="04090019">
+      <w:start w:val="1"/>
+      <w:numFmt w:val="lowerLetter"/>
+      <w:lvlText w:val="%2."/>
+      <w:lvlJc w:val="left"/>
+      <w:pPr>
+        <w:ind w:left="1440" w:hanging="360"/>
+      </w:pPr>
+    </w:lvl>
+    <w:lvl w:ilvl="2" w:tplc="0409001B" w:tentative="1">
+      <w:start w:val="1"/>
+      <w:numFmt w:val="lowerRoman"/>
+      <w:lvlText w:val="%3."/>
+      <w:lvlJc w:val="right"/>
+      <w:pPr>
+        <w:ind w:left="2160" w:hanging="180"/>
+      </w:pPr>
+    </w:lvl>
+    <w:lvl w:ilvl="3" w:tplc="0409000F" w:tentative="1">
+      <w:start w:val="1"/>
+      <w:numFmt w:val="decimal"/>
+      <w:lvlText w:val="%4."/>
+      <w:lvlJc w:val="left"/>
+      <w:pPr>
+        <w:ind w:left="2880" w:hanging="360"/>
+      </w:pPr>
+    </w:lvl>
+    <w:lvl w:ilvl="4" w:tplc="04090019" w:tentative="1">
+      <w:start w:val="1"/>
+      <w:numFmt w:val="lowerLetter"/>
+      <w:lvlText w:val="%5."/>
+      <w:lvlJc w:val="left"/>
+      <w:pPr>
+        <w:ind w:left="3600" w:hanging="360"/>
+      </w:pPr>
+    </w:lvl>
+    <w:lvl w:ilvl="5" w:tplc="0409001B" w:tentative="1">
+      <w:start w:val="1"/>
+      <w:numFmt w:val="lowerRoman"/>
+      <w:lvlText w:val="%6."/>
+      <w:lvlJc w:val="right"/>
+      <w:pPr>
+        <w:ind w:left="4320" w:hanging="180"/>
+      </w:pPr>
+    </w:lvl>
+    <w:lvl w:ilvl="6" w:tplc="0409000F" w:tentative="1">
+      <w:start w:val="1"/>
+      <w:numFmt w:val="decimal"/>
+      <w:lvlText w:val="%7."/>
+      <w:lvlJc w:val="left"/>
+      <w:pPr>
+        <w:ind w:left="5040" w:hanging="360"/>
+      </w:pPr>
+    </w:lvl>
+    <w:lvl w:ilvl="7" w:tplc="04090019" w:tentative="1">
+      <w:start w:val="1"/>
+      <w:numFmt w:val="lowerLetter"/>
+      <w:lvlText w:val="%8."/>
+      <w:lvlJc w:val="left"/>
+      <w:pPr>
+        <w:ind w:left="5760" w:hanging="360"/>
+      </w:pPr>
+    </w:lvl>
+    <w:lvl w:ilvl="8" w:tplc="0409001B" w:tentative="1">
+      <w:start w:val="1"/>
+      <w:numFmt w:val="lowerRoman"/>
+      <w:lvlText w:val="%9."/>
+      <w:lvlJc w:val="right"/>
+      <w:pPr>
+        <w:ind w:left="6480" w:hanging="180"/>
+      </w:pPr>
+    </w:lvl>
+  </w:abstractNum>
+  <w:abstractNum w:abstractNumId="30" w15:restartNumberingAfterBreak="0">
     <w:nsid w:val="42723F5C"/>
     <w:multiLevelType w:val="hybridMultilevel"/>
     <w:tmpl w:val="8C5C2376"/>
@@ -9208,7 +11100,7 @@
       </w:pPr>
     </w:lvl>
   </w:abstractNum>
-  <w:abstractNum w:abstractNumId="30" w15:restartNumberingAfterBreak="0">
+  <w:abstractNum w:abstractNumId="31" w15:restartNumberingAfterBreak="0">
     <w:nsid w:val="44616EF9"/>
     <w:multiLevelType w:val="hybridMultilevel"/>
     <w:tmpl w:val="8DB272C2"/>
@@ -9297,7 +11189,7 @@
       </w:pPr>
     </w:lvl>
   </w:abstractNum>
-  <w:abstractNum w:abstractNumId="31" w15:restartNumberingAfterBreak="0">
+  <w:abstractNum w:abstractNumId="32" w15:restartNumberingAfterBreak="0">
     <w:nsid w:val="4B7E64F1"/>
     <w:multiLevelType w:val="hybridMultilevel"/>
     <w:tmpl w:val="6352CA6C"/>
@@ -9387,7 +11279,7 @@
       </w:pPr>
     </w:lvl>
   </w:abstractNum>
-  <w:abstractNum w:abstractNumId="32" w15:restartNumberingAfterBreak="0">
+  <w:abstractNum w:abstractNumId="33" w15:restartNumberingAfterBreak="0">
     <w:nsid w:val="4C9D74F8"/>
     <w:multiLevelType w:val="hybridMultilevel"/>
     <w:tmpl w:val="84DED03A"/>
@@ -9476,7 +11368,7 @@
       </w:pPr>
     </w:lvl>
   </w:abstractNum>
-  <w:abstractNum w:abstractNumId="33" w15:restartNumberingAfterBreak="0">
+  <w:abstractNum w:abstractNumId="34" w15:restartNumberingAfterBreak="0">
     <w:nsid w:val="4E3878C4"/>
     <w:multiLevelType w:val="hybridMultilevel"/>
     <w:tmpl w:val="1362EE4C"/>
@@ -9565,7 +11457,7 @@
       </w:pPr>
     </w:lvl>
   </w:abstractNum>
-  <w:abstractNum w:abstractNumId="34" w15:restartNumberingAfterBreak="0">
+  <w:abstractNum w:abstractNumId="35" w15:restartNumberingAfterBreak="0">
     <w:nsid w:val="4FF40FAD"/>
     <w:multiLevelType w:val="hybridMultilevel"/>
     <w:tmpl w:val="68D06050"/>
@@ -9654,7 +11546,7 @@
       </w:pPr>
     </w:lvl>
   </w:abstractNum>
-  <w:abstractNum w:abstractNumId="35" w15:restartNumberingAfterBreak="0">
+  <w:abstractNum w:abstractNumId="36" w15:restartNumberingAfterBreak="0">
     <w:nsid w:val="54A92A7A"/>
     <w:multiLevelType w:val="hybridMultilevel"/>
     <w:tmpl w:val="0758FDB6"/>
@@ -9743,7 +11635,7 @@
       </w:pPr>
     </w:lvl>
   </w:abstractNum>
-  <w:abstractNum w:abstractNumId="36" w15:restartNumberingAfterBreak="0">
+  <w:abstractNum w:abstractNumId="37" w15:restartNumberingAfterBreak="0">
     <w:nsid w:val="55502546"/>
     <w:multiLevelType w:val="hybridMultilevel"/>
     <w:tmpl w:val="9346724C"/>
@@ -9832,7 +11724,7 @@
       </w:pPr>
     </w:lvl>
   </w:abstractNum>
-  <w:abstractNum w:abstractNumId="37" w15:restartNumberingAfterBreak="0">
+  <w:abstractNum w:abstractNumId="38" w15:restartNumberingAfterBreak="0">
     <w:nsid w:val="55FA19CC"/>
     <w:multiLevelType w:val="hybridMultilevel"/>
     <w:tmpl w:val="CEC86FBA"/>
@@ -9921,7 +11813,7 @@
       </w:pPr>
     </w:lvl>
   </w:abstractNum>
-  <w:abstractNum w:abstractNumId="38" w15:restartNumberingAfterBreak="0">
+  <w:abstractNum w:abstractNumId="39" w15:restartNumberingAfterBreak="0">
     <w:nsid w:val="56BA55B1"/>
     <w:multiLevelType w:val="hybridMultilevel"/>
     <w:tmpl w:val="4A60D622"/>
@@ -10010,7 +11902,7 @@
       </w:pPr>
     </w:lvl>
   </w:abstractNum>
-  <w:abstractNum w:abstractNumId="39" w15:restartNumberingAfterBreak="0">
+  <w:abstractNum w:abstractNumId="40" w15:restartNumberingAfterBreak="0">
     <w:nsid w:val="582F58DD"/>
     <w:multiLevelType w:val="hybridMultilevel"/>
     <w:tmpl w:val="2FE6E4E8"/>
@@ -10099,7 +11991,7 @@
       </w:pPr>
     </w:lvl>
   </w:abstractNum>
-  <w:abstractNum w:abstractNumId="40" w15:restartNumberingAfterBreak="0">
+  <w:abstractNum w:abstractNumId="41" w15:restartNumberingAfterBreak="0">
     <w:nsid w:val="5BBC7A74"/>
     <w:multiLevelType w:val="hybridMultilevel"/>
     <w:tmpl w:val="20C20000"/>
@@ -10188,7 +12080,7 @@
       </w:pPr>
     </w:lvl>
   </w:abstractNum>
-  <w:abstractNum w:abstractNumId="41" w15:restartNumberingAfterBreak="0">
+  <w:abstractNum w:abstractNumId="42" w15:restartNumberingAfterBreak="0">
     <w:nsid w:val="60D80101"/>
     <w:multiLevelType w:val="hybridMultilevel"/>
     <w:tmpl w:val="5A865444"/>
@@ -10277,7 +12169,7 @@
       </w:pPr>
     </w:lvl>
   </w:abstractNum>
-  <w:abstractNum w:abstractNumId="42" w15:restartNumberingAfterBreak="0">
+  <w:abstractNum w:abstractNumId="43" w15:restartNumberingAfterBreak="0">
     <w:nsid w:val="61861D1D"/>
     <w:multiLevelType w:val="hybridMultilevel"/>
     <w:tmpl w:val="5530947A"/>
@@ -10366,7 +12258,7 @@
       </w:pPr>
     </w:lvl>
   </w:abstractNum>
-  <w:abstractNum w:abstractNumId="43" w15:restartNumberingAfterBreak="0">
+  <w:abstractNum w:abstractNumId="44" w15:restartNumberingAfterBreak="0">
     <w:nsid w:val="64F71AF5"/>
     <w:multiLevelType w:val="hybridMultilevel"/>
     <w:tmpl w:val="C552671E"/>
@@ -10455,7 +12347,7 @@
       </w:pPr>
     </w:lvl>
   </w:abstractNum>
-  <w:abstractNum w:abstractNumId="44" w15:restartNumberingAfterBreak="0">
+  <w:abstractNum w:abstractNumId="45" w15:restartNumberingAfterBreak="0">
     <w:nsid w:val="66D00CAB"/>
     <w:multiLevelType w:val="hybridMultilevel"/>
     <w:tmpl w:val="43DE090C"/>
@@ -10544,7 +12436,7 @@
       </w:pPr>
     </w:lvl>
   </w:abstractNum>
-  <w:abstractNum w:abstractNumId="45" w15:restartNumberingAfterBreak="0">
+  <w:abstractNum w:abstractNumId="46" w15:restartNumberingAfterBreak="0">
     <w:nsid w:val="66ED51AC"/>
     <w:multiLevelType w:val="multilevel"/>
     <w:tmpl w:val="54B07E2E"/>
@@ -10665,7 +12557,7 @@
       </w:rPr>
     </w:lvl>
   </w:abstractNum>
-  <w:abstractNum w:abstractNumId="46" w15:restartNumberingAfterBreak="0">
+  <w:abstractNum w:abstractNumId="47" w15:restartNumberingAfterBreak="0">
     <w:nsid w:val="6ECC4D99"/>
     <w:multiLevelType w:val="hybridMultilevel"/>
     <w:tmpl w:val="57141E34"/>
@@ -10754,7 +12646,7 @@
       </w:pPr>
     </w:lvl>
   </w:abstractNum>
-  <w:abstractNum w:abstractNumId="47" w15:restartNumberingAfterBreak="0">
+  <w:abstractNum w:abstractNumId="48" w15:restartNumberingAfterBreak="0">
     <w:nsid w:val="706E0E56"/>
     <w:multiLevelType w:val="hybridMultilevel"/>
     <w:tmpl w:val="E5B88B4E"/>
@@ -10844,7 +12736,7 @@
       </w:pPr>
     </w:lvl>
   </w:abstractNum>
-  <w:abstractNum w:abstractNumId="48" w15:restartNumberingAfterBreak="0">
+  <w:abstractNum w:abstractNumId="49" w15:restartNumberingAfterBreak="0">
     <w:nsid w:val="717904F7"/>
     <w:multiLevelType w:val="hybridMultilevel"/>
     <w:tmpl w:val="455E8260"/>
@@ -10933,7 +12825,7 @@
       </w:pPr>
     </w:lvl>
   </w:abstractNum>
-  <w:abstractNum w:abstractNumId="49" w15:restartNumberingAfterBreak="0">
+  <w:abstractNum w:abstractNumId="50" w15:restartNumberingAfterBreak="0">
     <w:nsid w:val="73433173"/>
     <w:multiLevelType w:val="hybridMultilevel"/>
     <w:tmpl w:val="EBDE39AA"/>
@@ -11022,7 +12914,7 @@
       </w:pPr>
     </w:lvl>
   </w:abstractNum>
-  <w:abstractNum w:abstractNumId="50" w15:restartNumberingAfterBreak="0">
+  <w:abstractNum w:abstractNumId="51" w15:restartNumberingAfterBreak="0">
     <w:nsid w:val="75050F3B"/>
     <w:multiLevelType w:val="hybridMultilevel"/>
     <w:tmpl w:val="B1F2178A"/>
@@ -11111,7 +13003,7 @@
       </w:pPr>
     </w:lvl>
   </w:abstractNum>
-  <w:abstractNum w:abstractNumId="51" w15:restartNumberingAfterBreak="0">
+  <w:abstractNum w:abstractNumId="52" w15:restartNumberingAfterBreak="0">
     <w:nsid w:val="7B3F6FA6"/>
     <w:multiLevelType w:val="hybridMultilevel"/>
     <w:tmpl w:val="E3061934"/>
@@ -11200,7 +13092,96 @@
       </w:pPr>
     </w:lvl>
   </w:abstractNum>
-  <w:abstractNum w:abstractNumId="52" w15:restartNumberingAfterBreak="0">
+  <w:abstractNum w:abstractNumId="53" w15:restartNumberingAfterBreak="0">
+    <w:nsid w:val="7B694C23"/>
+    <w:multiLevelType w:val="hybridMultilevel"/>
+    <w:tmpl w:val="A1C0F0E4"/>
+    <w:lvl w:ilvl="0" w:tplc="0409000F">
+      <w:start w:val="1"/>
+      <w:numFmt w:val="decimal"/>
+      <w:lvlText w:val="%1."/>
+      <w:lvlJc w:val="left"/>
+      <w:pPr>
+        <w:ind w:left="720" w:hanging="360"/>
+      </w:pPr>
+      <w:rPr>
+        <w:rFonts w:hint="default"/>
+      </w:rPr>
+    </w:lvl>
+    <w:lvl w:ilvl="1" w:tplc="04090019">
+      <w:start w:val="1"/>
+      <w:numFmt w:val="lowerLetter"/>
+      <w:lvlText w:val="%2."/>
+      <w:lvlJc w:val="left"/>
+      <w:pPr>
+        <w:ind w:left="1440" w:hanging="360"/>
+      </w:pPr>
+    </w:lvl>
+    <w:lvl w:ilvl="2" w:tplc="0409001B" w:tentative="1">
+      <w:start w:val="1"/>
+      <w:numFmt w:val="lowerRoman"/>
+      <w:lvlText w:val="%3."/>
+      <w:lvlJc w:val="right"/>
+      <w:pPr>
+        <w:ind w:left="2160" w:hanging="180"/>
+      </w:pPr>
+    </w:lvl>
+    <w:lvl w:ilvl="3" w:tplc="0409000F" w:tentative="1">
+      <w:start w:val="1"/>
+      <w:numFmt w:val="decimal"/>
+      <w:lvlText w:val="%4."/>
+      <w:lvlJc w:val="left"/>
+      <w:pPr>
+        <w:ind w:left="2880" w:hanging="360"/>
+      </w:pPr>
+    </w:lvl>
+    <w:lvl w:ilvl="4" w:tplc="04090019" w:tentative="1">
+      <w:start w:val="1"/>
+      <w:numFmt w:val="lowerLetter"/>
+      <w:lvlText w:val="%5."/>
+      <w:lvlJc w:val="left"/>
+      <w:pPr>
+        <w:ind w:left="3600" w:hanging="360"/>
+      </w:pPr>
+    </w:lvl>
+    <w:lvl w:ilvl="5" w:tplc="0409001B" w:tentative="1">
+      <w:start w:val="1"/>
+      <w:numFmt w:val="lowerRoman"/>
+      <w:lvlText w:val="%6."/>
+      <w:lvlJc w:val="right"/>
+      <w:pPr>
+        <w:ind w:left="4320" w:hanging="180"/>
+      </w:pPr>
+    </w:lvl>
+    <w:lvl w:ilvl="6" w:tplc="0409000F" w:tentative="1">
+      <w:start w:val="1"/>
+      <w:numFmt w:val="decimal"/>
+      <w:lvlText w:val="%7."/>
+      <w:lvlJc w:val="left"/>
+      <w:pPr>
+        <w:ind w:left="5040" w:hanging="360"/>
+      </w:pPr>
+    </w:lvl>
+    <w:lvl w:ilvl="7" w:tplc="04090019" w:tentative="1">
+      <w:start w:val="1"/>
+      <w:numFmt w:val="lowerLetter"/>
+      <w:lvlText w:val="%8."/>
+      <w:lvlJc w:val="left"/>
+      <w:pPr>
+        <w:ind w:left="5760" w:hanging="360"/>
+      </w:pPr>
+    </w:lvl>
+    <w:lvl w:ilvl="8" w:tplc="0409001B" w:tentative="1">
+      <w:start w:val="1"/>
+      <w:numFmt w:val="lowerRoman"/>
+      <w:lvlText w:val="%9."/>
+      <w:lvlJc w:val="right"/>
+      <w:pPr>
+        <w:ind w:left="6480" w:hanging="180"/>
+      </w:pPr>
+    </w:lvl>
+  </w:abstractNum>
+  <w:abstractNum w:abstractNumId="54" w15:restartNumberingAfterBreak="0">
     <w:nsid w:val="7C3B3670"/>
     <w:multiLevelType w:val="hybridMultilevel"/>
     <w:tmpl w:val="DE04F018"/>
@@ -11293,28 +13274,28 @@
     </w:lvl>
   </w:abstractNum>
   <w:num w:numId="1" w16cid:durableId="35356615">
-    <w:abstractNumId w:val="29"/>
+    <w:abstractNumId w:val="30"/>
   </w:num>
   <w:num w:numId="2" w16cid:durableId="1990162410">
-    <w:abstractNumId w:val="41"/>
+    <w:abstractNumId w:val="42"/>
   </w:num>
   <w:num w:numId="3" w16cid:durableId="1735735963">
-    <w:abstractNumId w:val="35"/>
+    <w:abstractNumId w:val="36"/>
   </w:num>
   <w:num w:numId="4" w16cid:durableId="1833712263">
-    <w:abstractNumId w:val="39"/>
+    <w:abstractNumId w:val="40"/>
   </w:num>
   <w:num w:numId="5" w16cid:durableId="892305156">
     <w:abstractNumId w:val="28"/>
   </w:num>
   <w:num w:numId="6" w16cid:durableId="181088237">
-    <w:abstractNumId w:val="50"/>
+    <w:abstractNumId w:val="51"/>
   </w:num>
   <w:num w:numId="7" w16cid:durableId="604194830">
-    <w:abstractNumId w:val="36"/>
+    <w:abstractNumId w:val="37"/>
   </w:num>
   <w:num w:numId="8" w16cid:durableId="279266169">
-    <w:abstractNumId w:val="30"/>
+    <w:abstractNumId w:val="31"/>
   </w:num>
   <w:num w:numId="9" w16cid:durableId="1087770928">
     <w:abstractNumId w:val="22"/>
@@ -11323,7 +13304,7 @@
     <w:abstractNumId w:val="6"/>
   </w:num>
   <w:num w:numId="11" w16cid:durableId="746457748">
-    <w:abstractNumId w:val="31"/>
+    <w:abstractNumId w:val="32"/>
   </w:num>
   <w:num w:numId="12" w16cid:durableId="475492776">
     <w:abstractNumId w:val="5"/>
@@ -11335,31 +13316,31 @@
     <w:abstractNumId w:val="2"/>
   </w:num>
   <w:num w:numId="15" w16cid:durableId="18436390">
-    <w:abstractNumId w:val="44"/>
+    <w:abstractNumId w:val="45"/>
   </w:num>
   <w:num w:numId="16" w16cid:durableId="320037870">
     <w:abstractNumId w:val="14"/>
   </w:num>
   <w:num w:numId="17" w16cid:durableId="1002776483">
-    <w:abstractNumId w:val="42"/>
+    <w:abstractNumId w:val="43"/>
   </w:num>
   <w:num w:numId="18" w16cid:durableId="1164472723">
-    <w:abstractNumId w:val="37"/>
+    <w:abstractNumId w:val="38"/>
   </w:num>
   <w:num w:numId="19" w16cid:durableId="828138037">
-    <w:abstractNumId w:val="40"/>
+    <w:abstractNumId w:val="41"/>
   </w:num>
   <w:num w:numId="20" w16cid:durableId="1189686624">
     <w:abstractNumId w:val="1"/>
   </w:num>
   <w:num w:numId="21" w16cid:durableId="879896503">
-    <w:abstractNumId w:val="45"/>
+    <w:abstractNumId w:val="46"/>
   </w:num>
   <w:num w:numId="22" w16cid:durableId="1292252919">
     <w:abstractNumId w:val="24"/>
   </w:num>
   <w:num w:numId="23" w16cid:durableId="1508520236">
-    <w:abstractNumId w:val="49"/>
+    <w:abstractNumId w:val="50"/>
   </w:num>
   <w:num w:numId="24" w16cid:durableId="1868903962">
     <w:abstractNumId w:val="19"/>
@@ -11371,16 +13352,16 @@
     <w:abstractNumId w:val="27"/>
   </w:num>
   <w:num w:numId="27" w16cid:durableId="559756158">
-    <w:abstractNumId w:val="34"/>
+    <w:abstractNumId w:val="35"/>
   </w:num>
   <w:num w:numId="28" w16cid:durableId="889270477">
     <w:abstractNumId w:val="12"/>
   </w:num>
   <w:num w:numId="29" w16cid:durableId="1944678466">
-    <w:abstractNumId w:val="48"/>
+    <w:abstractNumId w:val="49"/>
   </w:num>
   <w:num w:numId="30" w16cid:durableId="35397579">
-    <w:abstractNumId w:val="52"/>
+    <w:abstractNumId w:val="54"/>
   </w:num>
   <w:num w:numId="31" w16cid:durableId="1962959050">
     <w:abstractNumId w:val="4"/>
@@ -11392,7 +13373,7 @@
     <w:abstractNumId w:val="9"/>
   </w:num>
   <w:num w:numId="34" w16cid:durableId="767694898">
-    <w:abstractNumId w:val="43"/>
+    <w:abstractNumId w:val="44"/>
   </w:num>
   <w:num w:numId="35" w16cid:durableId="1429816621">
     <w:abstractNumId w:val="11"/>
@@ -11410,7 +13391,7 @@
     <w:abstractNumId w:val="7"/>
   </w:num>
   <w:num w:numId="40" w16cid:durableId="208615561">
-    <w:abstractNumId w:val="47"/>
+    <w:abstractNumId w:val="48"/>
   </w:num>
   <w:num w:numId="41" w16cid:durableId="1132289346">
     <w:abstractNumId w:val="23"/>
@@ -11419,7 +13400,7 @@
     <w:abstractNumId w:val="18"/>
   </w:num>
   <w:num w:numId="43" w16cid:durableId="852956106">
-    <w:abstractNumId w:val="38"/>
+    <w:abstractNumId w:val="39"/>
   </w:num>
   <w:num w:numId="44" w16cid:durableId="1148935647">
     <w:abstractNumId w:val="25"/>
@@ -11434,22 +13415,28 @@
     <w:abstractNumId w:val="21"/>
   </w:num>
   <w:num w:numId="48" w16cid:durableId="1135608060">
-    <w:abstractNumId w:val="51"/>
+    <w:abstractNumId w:val="52"/>
   </w:num>
   <w:num w:numId="49" w16cid:durableId="1895893510">
-    <w:abstractNumId w:val="32"/>
+    <w:abstractNumId w:val="33"/>
   </w:num>
   <w:num w:numId="50" w16cid:durableId="2057701081">
-    <w:abstractNumId w:val="33"/>
+    <w:abstractNumId w:val="34"/>
   </w:num>
   <w:num w:numId="51" w16cid:durableId="1750809723">
-    <w:abstractNumId w:val="46"/>
+    <w:abstractNumId w:val="47"/>
   </w:num>
   <w:num w:numId="52" w16cid:durableId="363214882">
     <w:abstractNumId w:val="20"/>
   </w:num>
   <w:num w:numId="53" w16cid:durableId="1303077316">
     <w:abstractNumId w:val="16"/>
+  </w:num>
+  <w:num w:numId="54" w16cid:durableId="985402593">
+    <w:abstractNumId w:val="29"/>
+  </w:num>
+  <w:num w:numId="55" w16cid:durableId="901865393">
+    <w:abstractNumId w:val="53"/>
   </w:num>
 </w:numbering>
 </file>

--- a/HW2/IAI_HW2_Dry.docx
+++ b/HW2/IAI_HW2_Dry.docx
@@ -253,8 +253,9 @@
           <w:rtl/>
           <w:lang w:bidi="he-IL"/>
         </w:rPr>
-        <w:t>אלון פנפיל</w:t>
-      </w:r>
+        <w:t xml:space="preserve">אלון </w:t>
+      </w:r>
+      <w:proofErr w:type="spellStart"/>
       <w:r>
         <w:rPr>
           <w:rFonts w:hint="cs"/>
@@ -266,6 +267,20 @@
           <w:rtl/>
           <w:lang w:bidi="he-IL"/>
         </w:rPr>
+        <w:t>פנפיל</w:t>
+      </w:r>
+      <w:proofErr w:type="spellEnd"/>
+      <w:r>
+        <w:rPr>
+          <w:rFonts w:hint="cs"/>
+          <w:b/>
+          <w:bCs/>
+          <w:color w:val="156082" w:themeColor="accent1"/>
+          <w:sz w:val="32"/>
+          <w:szCs w:val="32"/>
+          <w:rtl/>
+          <w:lang w:bidi="he-IL"/>
+        </w:rPr>
         <w:t xml:space="preserve"> </w:t>
       </w:r>
       <w:r>
@@ -347,7 +362,7 @@
     </w:p>
     <w:p>
       <w:pPr>
-        <w:pStyle w:val="ListParagraph"/>
+        <w:pStyle w:val="a9"/>
         <w:numPr>
           <w:ilvl w:val="0"/>
           <w:numId w:val="49"/>
@@ -1038,7 +1053,31 @@
           <w:rtl/>
           <w:lang w:bidi="he-IL"/>
         </w:rPr>
-        <w:t xml:space="preserve"> עבורינו תיתן את המצבים הבאים של הלוח עבור כל מהלך חוקי.</w:t>
+        <w:t xml:space="preserve"> </w:t>
+      </w:r>
+      <w:proofErr w:type="spellStart"/>
+      <w:r>
+        <w:rPr>
+          <w:rFonts w:eastAsiaTheme="minorEastAsia" w:hint="cs"/>
+          <w:color w:val="156082" w:themeColor="accent1"/>
+          <w:sz w:val="24"/>
+          <w:szCs w:val="24"/>
+          <w:rtl/>
+          <w:lang w:bidi="he-IL"/>
+        </w:rPr>
+        <w:t>עבורינו</w:t>
+      </w:r>
+      <w:proofErr w:type="spellEnd"/>
+      <w:r>
+        <w:rPr>
+          <w:rFonts w:eastAsiaTheme="minorEastAsia" w:hint="cs"/>
+          <w:color w:val="156082" w:themeColor="accent1"/>
+          <w:sz w:val="24"/>
+          <w:szCs w:val="24"/>
+          <w:rtl/>
+          <w:lang w:bidi="he-IL"/>
+        </w:rPr>
+        <w:t xml:space="preserve"> תיתן את המצבים הבאים של הלוח עבור כל מהלך חוקי.</w:t>
       </w:r>
       <w:r>
         <w:rPr>
@@ -1103,7 +1142,31 @@
           <w:rtl/>
           <w:lang w:bidi="he-IL"/>
         </w:rPr>
-        <w:t xml:space="preserve"> פוקנציית מחיר עבור פעולה חוקית שביצענו. </w:t>
+        <w:t xml:space="preserve"> </w:t>
+      </w:r>
+      <w:proofErr w:type="spellStart"/>
+      <w:r>
+        <w:rPr>
+          <w:rFonts w:eastAsiaTheme="minorEastAsia" w:hint="cs"/>
+          <w:color w:val="156082" w:themeColor="accent1"/>
+          <w:sz w:val="24"/>
+          <w:szCs w:val="24"/>
+          <w:rtl/>
+          <w:lang w:bidi="he-IL"/>
+        </w:rPr>
+        <w:t>פוקנציית</w:t>
+      </w:r>
+      <w:proofErr w:type="spellEnd"/>
+      <w:r>
+        <w:rPr>
+          <w:rFonts w:eastAsiaTheme="minorEastAsia" w:hint="cs"/>
+          <w:color w:val="156082" w:themeColor="accent1"/>
+          <w:sz w:val="24"/>
+          <w:szCs w:val="24"/>
+          <w:rtl/>
+          <w:lang w:bidi="he-IL"/>
+        </w:rPr>
+        <w:t xml:space="preserve"> מחיר עבור פעולה חוקית שביצענו. </w:t>
       </w:r>
       <w:r>
         <w:rPr>
@@ -1198,7 +1261,31 @@
           <w:rtl/>
           <w:lang w:bidi="he-IL"/>
         </w:rPr>
-        <w:t xml:space="preserve"> מיקום התחלתי, מוגדר רנדומלית על סמך פרמטרי כניסה (או דטרמניסטים לפי </w:t>
+        <w:t xml:space="preserve"> מיקום התחלתי, מוגדר רנדומלית על סמך פרמטרי כניסה (או </w:t>
+      </w:r>
+      <w:proofErr w:type="spellStart"/>
+      <w:r>
+        <w:rPr>
+          <w:rFonts w:eastAsiaTheme="minorEastAsia" w:hint="cs"/>
+          <w:color w:val="156082" w:themeColor="accent1"/>
+          <w:sz w:val="24"/>
+          <w:szCs w:val="24"/>
+          <w:rtl/>
+          <w:lang w:bidi="he-IL"/>
+        </w:rPr>
+        <w:t>דטרמניסטים</w:t>
+      </w:r>
+      <w:proofErr w:type="spellEnd"/>
+      <w:r>
+        <w:rPr>
+          <w:rFonts w:eastAsiaTheme="minorEastAsia" w:hint="cs"/>
+          <w:color w:val="156082" w:themeColor="accent1"/>
+          <w:sz w:val="24"/>
+          <w:szCs w:val="24"/>
+          <w:rtl/>
+          <w:lang w:bidi="he-IL"/>
+        </w:rPr>
+        <w:t xml:space="preserve"> לפי </w:t>
       </w:r>
       <m:oMath>
         <m:r>
@@ -1325,7 +1412,7 @@
     </w:p>
     <w:p>
       <w:pPr>
-        <w:pStyle w:val="ListParagraph"/>
+        <w:pStyle w:val="a9"/>
         <w:numPr>
           <w:ilvl w:val="0"/>
           <w:numId w:val="49"/>
@@ -1441,7 +1528,7 @@
     </w:p>
     <w:p>
       <w:pPr>
-        <w:pStyle w:val="ListParagraph"/>
+        <w:pStyle w:val="a9"/>
         <w:bidi/>
         <w:ind w:left="360"/>
         <w:rPr>
@@ -3386,7 +3473,7 @@
     </w:p>
     <w:p>
       <w:pPr>
-        <w:pStyle w:val="ListParagraph"/>
+        <w:pStyle w:val="a9"/>
         <w:rPr>
           <w:rFonts w:eastAsiaTheme="minorEastAsia"/>
           <w:color w:val="156082" w:themeColor="accent1"/>
@@ -3399,7 +3486,7 @@
     </w:p>
     <w:p>
       <w:pPr>
-        <w:pStyle w:val="ListParagraph"/>
+        <w:pStyle w:val="a9"/>
         <w:numPr>
           <w:ilvl w:val="1"/>
           <w:numId w:val="49"/>
@@ -3709,7 +3796,7 @@
     </w:p>
     <w:p>
       <w:pPr>
-        <w:pStyle w:val="ListParagraph"/>
+        <w:pStyle w:val="a9"/>
         <w:numPr>
           <w:ilvl w:val="1"/>
           <w:numId w:val="49"/>
@@ -3788,7 +3875,19 @@
           <w:rtl/>
           <w:lang w:bidi="he-IL"/>
         </w:rPr>
-        <w:t>נגדיר יוריסטיק</w:t>
+        <w:t xml:space="preserve">נגדיר </w:t>
+      </w:r>
+      <w:proofErr w:type="spellStart"/>
+      <w:r>
+        <w:rPr>
+          <w:rFonts w:eastAsiaTheme="minorEastAsia" w:hint="cs"/>
+          <w:color w:val="156082" w:themeColor="accent1"/>
+          <w:sz w:val="24"/>
+          <w:szCs w:val="24"/>
+          <w:rtl/>
+          <w:lang w:bidi="he-IL"/>
+        </w:rPr>
+        <w:t>יוריסטיק</w:t>
       </w:r>
       <w:r>
         <w:rPr>
@@ -3799,7 +3898,19 @@
           <w:rtl/>
           <w:lang w:bidi="he-IL"/>
         </w:rPr>
-        <w:t xml:space="preserve">ת </w:t>
+        <w:t>ת</w:t>
+      </w:r>
+      <w:proofErr w:type="spellEnd"/>
+      <w:r>
+        <w:rPr>
+          <w:rFonts w:ascii="Arial" w:eastAsiaTheme="minorEastAsia" w:hAnsi="Arial" w:cs="Arial" w:hint="cs"/>
+          <w:color w:val="156082" w:themeColor="accent1"/>
+          <w:sz w:val="24"/>
+          <w:szCs w:val="24"/>
+          <w:rtl/>
+          <w:lang w:bidi="he-IL"/>
+        </w:rPr>
+        <w:t xml:space="preserve"> </w:t>
       </w:r>
       <w:r>
         <w:rPr>
@@ -4065,7 +4176,7 @@
     </w:p>
     <w:p>
       <w:pPr>
-        <w:pStyle w:val="ListParagraph"/>
+        <w:pStyle w:val="a9"/>
         <w:bidi/>
         <w:ind w:left="360"/>
         <w:rPr>
@@ -4079,7 +4190,7 @@
     </w:p>
     <w:p>
       <w:pPr>
-        <w:pStyle w:val="ListParagraph"/>
+        <w:pStyle w:val="a9"/>
         <w:bidi/>
         <w:ind w:left="360"/>
         <w:rPr>
@@ -4258,7 +4369,7 @@
     </w:p>
     <w:p>
       <w:pPr>
-        <w:pStyle w:val="ListParagraph"/>
+        <w:pStyle w:val="a9"/>
         <w:bidi/>
         <w:ind w:left="1080"/>
         <w:rPr>
@@ -4286,7 +4397,7 @@
     </w:p>
     <w:p>
       <w:pPr>
-        <w:pStyle w:val="ListParagraph"/>
+        <w:pStyle w:val="a9"/>
         <w:bidi/>
         <w:ind w:left="1080"/>
         <w:rPr>
@@ -4300,7 +4411,7 @@
     </w:p>
     <w:p>
       <w:pPr>
-        <w:pStyle w:val="ListParagraph"/>
+        <w:pStyle w:val="a9"/>
         <w:bidi/>
         <w:ind w:left="1080"/>
         <w:rPr>
@@ -4349,7 +4460,7 @@
     </w:p>
     <w:p>
       <w:pPr>
-        <w:pStyle w:val="ListParagraph"/>
+        <w:pStyle w:val="a9"/>
         <w:bidi/>
         <w:ind w:left="1080"/>
         <w:rPr>
@@ -4363,7 +4474,7 @@
     </w:p>
     <w:p>
       <w:pPr>
-        <w:pStyle w:val="ListParagraph"/>
+        <w:pStyle w:val="a9"/>
         <w:bidi/>
         <w:ind w:left="1080"/>
         <w:rPr>
@@ -4552,7 +4663,7 @@
     </w:p>
     <w:p>
       <w:pPr>
-        <w:pStyle w:val="ListParagraph"/>
+        <w:pStyle w:val="a9"/>
         <w:bidi/>
         <w:ind w:left="1080"/>
         <w:rPr>
@@ -4629,7 +4740,7 @@
     </w:p>
     <w:p>
       <w:pPr>
-        <w:pStyle w:val="ListParagraph"/>
+        <w:pStyle w:val="a9"/>
         <w:numPr>
           <w:ilvl w:val="0"/>
           <w:numId w:val="50"/>
@@ -4702,7 +4813,7 @@
     </w:p>
     <w:p>
       <w:pPr>
-        <w:pStyle w:val="ListParagraph"/>
+        <w:pStyle w:val="a9"/>
         <w:bidi/>
         <w:rPr>
           <w:rFonts w:eastAsiaTheme="minorEastAsia"/>
@@ -4715,7 +4826,7 @@
     </w:p>
     <w:p>
       <w:pPr>
-        <w:pStyle w:val="ListParagraph"/>
+        <w:pStyle w:val="a9"/>
         <w:numPr>
           <w:ilvl w:val="0"/>
           <w:numId w:val="50"/>
@@ -4881,7 +4992,31 @@
           <w:rtl/>
           <w:lang w:bidi="he-IL"/>
         </w:rPr>
-        <w:t>למשל, בהינתן עץ החיפוש הבא (בהינתן שאם מספר בנים בעלי אותו ערך, נבחר בשמאלי מביניהם):</w:t>
+        <w:t xml:space="preserve">למשל, בהינתן עץ החיפוש הבא (בהינתן שאם מספר בנים בעלי אותו ערך, נבחר בשמאלי </w:t>
+      </w:r>
+      <w:proofErr w:type="spellStart"/>
+      <w:r>
+        <w:rPr>
+          <w:rFonts w:eastAsiaTheme="minorEastAsia" w:hint="cs"/>
+          <w:color w:val="156082" w:themeColor="accent1"/>
+          <w:sz w:val="24"/>
+          <w:szCs w:val="24"/>
+          <w:rtl/>
+          <w:lang w:bidi="he-IL"/>
+        </w:rPr>
+        <w:t>מביניהם</w:t>
+      </w:r>
+      <w:proofErr w:type="spellEnd"/>
+      <w:r>
+        <w:rPr>
+          <w:rFonts w:eastAsiaTheme="minorEastAsia" w:hint="cs"/>
+          <w:color w:val="156082" w:themeColor="accent1"/>
+          <w:sz w:val="24"/>
+          <w:szCs w:val="24"/>
+          <w:rtl/>
+          <w:lang w:bidi="he-IL"/>
+        </w:rPr>
+        <w:t>):</w:t>
       </w:r>
       <w:r>
         <w:rPr>
@@ -4976,7 +5111,7 @@
     </w:p>
     <w:p>
       <w:pPr>
-        <w:pStyle w:val="ListParagraph"/>
+        <w:pStyle w:val="a9"/>
         <w:rPr>
           <w:color w:val="156082" w:themeColor="accent1"/>
           <w:sz w:val="24"/>
@@ -4988,7 +5123,7 @@
     </w:p>
     <w:p>
       <w:pPr>
-        <w:pStyle w:val="ListParagraph"/>
+        <w:pStyle w:val="a9"/>
         <w:numPr>
           <w:ilvl w:val="0"/>
           <w:numId w:val="50"/>
@@ -5161,19 +5296,91 @@
     </w:p>
     <w:p>
       <w:pPr>
-        <w:pStyle w:val="ListParagraph"/>
-        <w:rPr>
-          <w:color w:val="156082" w:themeColor="accent1"/>
-          <w:sz w:val="24"/>
-          <w:szCs w:val="24"/>
-          <w:rtl/>
-          <w:lang w:bidi="he-IL"/>
-        </w:rPr>
-      </w:pPr>
-      <w:r>
-        <w:rPr>
-          <w:rFonts w:cs="Arial"/>
-          <w:noProof/>
+        <w:pStyle w:val="a9"/>
+        <w:rPr>
+          <w:color w:val="156082" w:themeColor="accent1"/>
+          <w:sz w:val="24"/>
+          <w:szCs w:val="24"/>
+          <w:rtl/>
+          <w:lang w:bidi="he-IL"/>
+        </w:rPr>
+      </w:pPr>
+    </w:p>
+    <w:p>
+      <w:pPr>
+        <w:pStyle w:val="a9"/>
+        <w:numPr>
+          <w:ilvl w:val="0"/>
+          <w:numId w:val="51"/>
+        </w:numPr>
+        <w:bidi/>
+        <w:rPr>
+          <w:rFonts w:eastAsiaTheme="minorEastAsia"/>
+          <w:color w:val="156082" w:themeColor="accent1"/>
+          <w:sz w:val="24"/>
+          <w:szCs w:val="24"/>
+          <w:highlight w:val="yellow"/>
+          <w:lang w:bidi="he-IL"/>
+        </w:rPr>
+      </w:pPr>
+      <w:r>
+        <w:rPr>
+          <w:rFonts w:hint="cs"/>
+          <w:color w:val="156082" w:themeColor="accent1"/>
+          <w:sz w:val="24"/>
+          <w:szCs w:val="24"/>
+          <w:highlight w:val="yellow"/>
+          <w:rtl/>
+          <w:lang w:bidi="he-IL"/>
+        </w:rPr>
+        <w:t xml:space="preserve">בהנחה שיש </w:t>
+      </w:r>
+      <m:oMath>
+        <m:r>
+          <w:rPr>
+            <w:rFonts w:ascii="Cambria Math" w:hAnsi="Cambria Math"/>
+            <w:color w:val="156082" w:themeColor="accent1"/>
+            <w:sz w:val="24"/>
+            <w:szCs w:val="24"/>
+            <w:highlight w:val="yellow"/>
+            <w:lang w:bidi="he-IL"/>
+          </w:rPr>
+          <m:t>K</m:t>
+        </m:r>
+      </m:oMath>
+      <w:r>
+        <w:rPr>
+          <w:rFonts w:eastAsiaTheme="minorEastAsia" w:hint="cs"/>
+          <w:color w:val="156082" w:themeColor="accent1"/>
+          <w:sz w:val="24"/>
+          <w:szCs w:val="24"/>
+          <w:highlight w:val="yellow"/>
+          <w:rtl/>
+          <w:lang w:bidi="he-IL"/>
+        </w:rPr>
+        <w:t xml:space="preserve"> סוכנים ולא 2, נערוך את השינויים הבאים:</w:t>
+      </w:r>
+    </w:p>
+    <w:p>
+      <w:pPr>
+        <w:pStyle w:val="a9"/>
+        <w:numPr>
+          <w:ilvl w:val="1"/>
+          <w:numId w:val="51"/>
+        </w:numPr>
+        <w:bidi/>
+        <w:rPr>
+          <w:rFonts w:eastAsiaTheme="minorEastAsia"/>
+          <w:color w:val="156082" w:themeColor="accent1"/>
+          <w:sz w:val="24"/>
+          <w:szCs w:val="24"/>
+          <w:highlight w:val="yellow"/>
+          <w:lang w:bidi="he-IL"/>
+        </w:rPr>
+      </w:pPr>
+      <w:r>
+        <w:rPr>
+          <w:rFonts w:eastAsiaTheme="minorEastAsia" w:cs="Arial"/>
           <w:color w:val="156082" w:themeColor="accent1"/>
           <w:sz w:val="24"/>
           <w:szCs w:val="24"/>
@@ -5181,18 +5388,18 @@
           <w:lang w:bidi="he-IL"/>
         </w:rPr>
         <w:drawing>
-          <wp:anchor distT="0" distB="0" distL="114300" distR="114300" simplePos="0" relativeHeight="251659264" behindDoc="0" locked="0" layoutInCell="1" allowOverlap="1" wp14:anchorId="72B6CB91" wp14:editId="0FA61FD6">
+          <wp:anchor distT="0" distB="0" distL="114300" distR="114300" simplePos="0" relativeHeight="251667456" behindDoc="0" locked="0" layoutInCell="1" allowOverlap="1" wp14:anchorId="14393DEC" wp14:editId="077EAA18">
             <wp:simplePos x="0" y="0"/>
-            <wp:positionH relativeFrom="column">
-              <wp:posOffset>-252095</wp:posOffset>
+            <wp:positionH relativeFrom="margin">
+              <wp:align>left</wp:align>
             </wp:positionH>
             <wp:positionV relativeFrom="paragraph">
-              <wp:posOffset>236220</wp:posOffset>
+              <wp:posOffset>421640</wp:posOffset>
             </wp:positionV>
-            <wp:extent cx="2379345" cy="2121535"/>
-            <wp:effectExtent l="0" t="0" r="1905" b="0"/>
+            <wp:extent cx="2501900" cy="1581150"/>
+            <wp:effectExtent l="0" t="0" r="0" b="0"/>
             <wp:wrapSquare wrapText="bothSides"/>
-            <wp:docPr id="2068443588" name="Picture 1"/>
+            <wp:docPr id="1877838736" name="תמונה 1" descr="תמונה שמכילה טקסט, צילום מסך, גופן&#10;&#10;התיאור נוצר באופן אוטומטי"/>
             <wp:cNvGraphicFramePr>
               <a:graphicFrameLocks xmlns:a="http://schemas.openxmlformats.org/drawingml/2006/main" noChangeAspect="1"/>
             </wp:cNvGraphicFramePr>
@@ -5200,7 +5407,7 @@
               <a:graphicData uri="http://schemas.openxmlformats.org/drawingml/2006/picture">
                 <pic:pic xmlns:pic="http://schemas.openxmlformats.org/drawingml/2006/picture">
                   <pic:nvPicPr>
-                    <pic:cNvPr id="2068443588" name=""/>
+                    <pic:cNvPr id="1877838736" name="תמונה 1" descr="תמונה שמכילה טקסט, צילום מסך, גופן&#10;&#10;התיאור נוצר באופן אוטומטי"/>
                     <pic:cNvPicPr/>
                   </pic:nvPicPr>
                   <pic:blipFill>
@@ -5218,7 +5425,339 @@
                   <pic:spPr>
                     <a:xfrm>
                       <a:off x="0" y="0"/>
-                      <a:ext cx="2379345" cy="2121535"/>
+                      <a:ext cx="2501900" cy="1581150"/>
+                    </a:xfrm>
+                    <a:prstGeom prst="rect">
+                      <a:avLst/>
+                    </a:prstGeom>
+                  </pic:spPr>
+                </pic:pic>
+              </a:graphicData>
+            </a:graphic>
+          </wp:anchor>
+        </w:drawing>
+      </w:r>
+      <w:r>
+        <w:rPr>
+          <w:rFonts w:eastAsiaTheme="minorEastAsia" w:hint="cs"/>
+          <w:color w:val="156082" w:themeColor="accent1"/>
+          <w:sz w:val="24"/>
+          <w:szCs w:val="24"/>
+          <w:highlight w:val="yellow"/>
+          <w:rtl/>
+          <w:lang w:bidi="he-IL"/>
+        </w:rPr>
+        <w:t xml:space="preserve">נשים לב שבמימוש </w:t>
+      </w:r>
+      <w:proofErr w:type="spellStart"/>
+      <w:r>
+        <w:rPr>
+          <w:rFonts w:eastAsiaTheme="minorEastAsia" w:hint="cs"/>
+          <w:color w:val="156082" w:themeColor="accent1"/>
+          <w:sz w:val="24"/>
+          <w:szCs w:val="24"/>
+          <w:highlight w:val="yellow"/>
+          <w:rtl/>
+          <w:lang w:bidi="he-IL"/>
+        </w:rPr>
+        <w:t>מינימקס</w:t>
+      </w:r>
+      <w:proofErr w:type="spellEnd"/>
+      <w:r>
+        <w:rPr>
+          <w:rFonts w:eastAsiaTheme="minorEastAsia" w:hint="cs"/>
+          <w:color w:val="156082" w:themeColor="accent1"/>
+          <w:sz w:val="24"/>
+          <w:szCs w:val="24"/>
+          <w:highlight w:val="yellow"/>
+          <w:rtl/>
+          <w:lang w:bidi="he-IL"/>
+        </w:rPr>
+        <w:t xml:space="preserve"> רגיל, ההנחה היא שהסוכן היריב מבצע מהלכים בצורה שתניב לסוכן שלנו את התועלת הנמוכה ביותר (מניחים שהיריב משחק בצורה הכי פסימית עבורנו, ולא הכי אופטימית עבורו למשל). לכן, אם נשנה את ההנחה שסוכן יריב מבצע החלטות על פי מיקסום התועלת האישית שלו, נרצה לשנות את הקוד בצורה שעבור כל סוכן במשחק תתבצע בחירת מהלך שתפיק עבורו את מירב התועלת. לכן נשתמש </w:t>
+      </w:r>
+      <w:proofErr w:type="spellStart"/>
+      <w:r>
+        <w:rPr>
+          <w:rFonts w:eastAsiaTheme="minorEastAsia" w:hint="cs"/>
+          <w:color w:val="156082" w:themeColor="accent1"/>
+          <w:sz w:val="24"/>
+          <w:szCs w:val="24"/>
+          <w:highlight w:val="yellow"/>
+          <w:rtl/>
+          <w:lang w:bidi="he-IL"/>
+        </w:rPr>
+        <w:t>בפס</w:t>
+      </w:r>
+      <w:r>
+        <w:rPr>
+          <w:rFonts w:eastAsiaTheme="minorEastAsia" w:hint="cs"/>
+          <w:color w:val="156082" w:themeColor="accent1"/>
+          <w:sz w:val="24"/>
+          <w:szCs w:val="24"/>
+          <w:highlight w:val="yellow"/>
+          <w:rtl/>
+          <w:lang w:bidi="he-IL"/>
+        </w:rPr>
+        <w:t>א</w:t>
+      </w:r>
+      <w:r>
+        <w:rPr>
+          <w:rFonts w:eastAsiaTheme="minorEastAsia" w:hint="cs"/>
+          <w:color w:val="156082" w:themeColor="accent1"/>
+          <w:sz w:val="24"/>
+          <w:szCs w:val="24"/>
+          <w:highlight w:val="yellow"/>
+          <w:rtl/>
+          <w:lang w:bidi="he-IL"/>
+        </w:rPr>
+        <w:t>ודו</w:t>
+      </w:r>
+      <w:proofErr w:type="spellEnd"/>
+      <w:r>
+        <w:rPr>
+          <w:rFonts w:eastAsiaTheme="minorEastAsia" w:hint="cs"/>
+          <w:color w:val="156082" w:themeColor="accent1"/>
+          <w:sz w:val="24"/>
+          <w:szCs w:val="24"/>
+          <w:highlight w:val="yellow"/>
+          <w:rtl/>
+          <w:lang w:bidi="he-IL"/>
+        </w:rPr>
+        <w:t xml:space="preserve"> קוד הבא:</w:t>
+      </w:r>
+      <w:r>
+        <w:rPr>
+          <w:noProof/>
+        </w:rPr>
+        <w:t xml:space="preserve"> </w:t>
+      </w:r>
+    </w:p>
+    <w:p>
+      <w:pPr>
+        <w:pStyle w:val="a9"/>
+        <w:numPr>
+          <w:ilvl w:val="1"/>
+          <w:numId w:val="51"/>
+        </w:numPr>
+        <w:bidi/>
+        <w:rPr>
+          <w:rFonts w:eastAsiaTheme="minorEastAsia"/>
+          <w:color w:val="156082" w:themeColor="accent1"/>
+          <w:sz w:val="24"/>
+          <w:szCs w:val="24"/>
+          <w:highlight w:val="yellow"/>
+          <w:lang w:bidi="he-IL"/>
+        </w:rPr>
+      </w:pPr>
+      <w:r>
+        <w:rPr>
+          <w:rFonts w:eastAsiaTheme="minorEastAsia" w:cs="Arial"/>
+          <w:color w:val="156082" w:themeColor="accent1"/>
+          <w:sz w:val="24"/>
+          <w:szCs w:val="24"/>
+          <w:rtl/>
+          <w:lang w:bidi="he-IL"/>
+        </w:rPr>
+        <w:lastRenderedPageBreak/>
+        <w:drawing>
+          <wp:anchor distT="0" distB="0" distL="114300" distR="114300" simplePos="0" relativeHeight="251668480" behindDoc="0" locked="0" layoutInCell="1" allowOverlap="1" wp14:anchorId="3E5B605F" wp14:editId="08C4A904">
+            <wp:simplePos x="0" y="0"/>
+            <wp:positionH relativeFrom="margin">
+              <wp:align>left</wp:align>
+            </wp:positionH>
+            <wp:positionV relativeFrom="paragraph">
+              <wp:posOffset>0</wp:posOffset>
+            </wp:positionV>
+            <wp:extent cx="1841500" cy="1720850"/>
+            <wp:effectExtent l="0" t="0" r="6350" b="0"/>
+            <wp:wrapSquare wrapText="bothSides"/>
+            <wp:docPr id="483208617" name="תמונה 1" descr="תמונה שמכילה טקסט, צילום מסך, גופן, מספר&#10;&#10;התיאור נוצר באופן אוטומטי"/>
+            <wp:cNvGraphicFramePr>
+              <a:graphicFrameLocks xmlns:a="http://schemas.openxmlformats.org/drawingml/2006/main" noChangeAspect="1"/>
+            </wp:cNvGraphicFramePr>
+            <a:graphic xmlns:a="http://schemas.openxmlformats.org/drawingml/2006/main">
+              <a:graphicData uri="http://schemas.openxmlformats.org/drawingml/2006/picture">
+                <pic:pic xmlns:pic="http://schemas.openxmlformats.org/drawingml/2006/picture">
+                  <pic:nvPicPr>
+                    <pic:cNvPr id="483208617" name="תמונה 1" descr="תמונה שמכילה טקסט, צילום מסך, גופן, מספר&#10;&#10;התיאור נוצר באופן אוטומטי"/>
+                    <pic:cNvPicPr/>
+                  </pic:nvPicPr>
+                  <pic:blipFill>
+                    <a:blip r:embed="rId8">
+                      <a:extLst>
+                        <a:ext uri="{28A0092B-C50C-407E-A947-70E740481C1C}">
+                          <a14:useLocalDpi xmlns:a14="http://schemas.microsoft.com/office/drawing/2010/main" val="0"/>
+                        </a:ext>
+                      </a:extLst>
+                    </a:blip>
+                    <a:stretch>
+                      <a:fillRect/>
+                    </a:stretch>
+                  </pic:blipFill>
+                  <pic:spPr>
+                    <a:xfrm>
+                      <a:off x="0" y="0"/>
+                      <a:ext cx="1841500" cy="1720850"/>
+                    </a:xfrm>
+                    <a:prstGeom prst="rect">
+                      <a:avLst/>
+                    </a:prstGeom>
+                  </pic:spPr>
+                </pic:pic>
+              </a:graphicData>
+            </a:graphic>
+          </wp:anchor>
+        </w:drawing>
+      </w:r>
+      <w:r>
+        <w:rPr>
+          <w:rFonts w:hint="cs"/>
+          <w:noProof/>
+          <w:rtl/>
+          <w:lang w:bidi="he-IL"/>
+        </w:rPr>
+        <w:t xml:space="preserve">נשים לב שתחת ההנחה שסוכן יריב מעוניין רק לפגוע בתועלת שלנו, משמע לעשות לה מינימזציה, אנחנו מגיעים למימוש הרגיל של מינימקס </w:t>
+      </w:r>
+      <w:r>
+        <w:rPr>
+          <w:noProof/>
+          <w:rtl/>
+          <w:lang w:bidi="he-IL"/>
+        </w:rPr>
+        <w:t>–</w:t>
+      </w:r>
+      <w:r>
+        <w:rPr>
+          <w:rFonts w:hint="cs"/>
+          <w:noProof/>
+          <w:rtl/>
+          <w:lang w:bidi="he-IL"/>
+        </w:rPr>
+        <w:t xml:space="preserve"> לבחור תועלת מקסימלית תחת ההנחה שסוכן יריב מבצע מהלכים באופן שמקטין את התועלת שלנו במידה הרבה ביותר. בנוסף, הפסאודו קוד הנתון בתרגול לא מניח קיום של רק שני שחקנים ולכן נוכל להשתמש בו כמו שהוא:</w:t>
+      </w:r>
+    </w:p>
+    <w:p>
+      <w:pPr>
+        <w:pStyle w:val="a9"/>
+        <w:bidi/>
+        <w:ind w:left="1440"/>
+        <w:rPr>
+          <w:rFonts w:eastAsiaTheme="minorEastAsia"/>
+          <w:color w:val="156082" w:themeColor="accent1"/>
+          <w:sz w:val="24"/>
+          <w:szCs w:val="24"/>
+          <w:highlight w:val="yellow"/>
+          <w:lang w:bidi="he-IL"/>
+        </w:rPr>
+      </w:pPr>
+    </w:p>
+    <w:p>
+      <w:pPr>
+        <w:pStyle w:val="a9"/>
+        <w:bidi/>
+        <w:ind w:left="1440"/>
+        <w:rPr>
+          <w:rFonts w:eastAsiaTheme="minorEastAsia"/>
+          <w:color w:val="156082" w:themeColor="accent1"/>
+          <w:sz w:val="24"/>
+          <w:szCs w:val="24"/>
+          <w:highlight w:val="yellow"/>
+          <w:lang w:bidi="he-IL"/>
+        </w:rPr>
+      </w:pPr>
+    </w:p>
+    <w:p>
+      <w:pPr>
+        <w:pStyle w:val="a9"/>
+        <w:bidi/>
+        <w:ind w:left="1440"/>
+        <w:rPr>
+          <w:rFonts w:eastAsiaTheme="minorEastAsia"/>
+          <w:color w:val="156082" w:themeColor="accent1"/>
+          <w:sz w:val="24"/>
+          <w:szCs w:val="24"/>
+          <w:highlight w:val="yellow"/>
+          <w:lang w:bidi="he-IL"/>
+        </w:rPr>
+      </w:pPr>
+    </w:p>
+    <w:p>
+      <w:pPr>
+        <w:pStyle w:val="a9"/>
+        <w:bidi/>
+        <w:ind w:left="1440"/>
+        <w:rPr>
+          <w:rFonts w:eastAsiaTheme="minorEastAsia"/>
+          <w:color w:val="156082" w:themeColor="accent1"/>
+          <w:sz w:val="24"/>
+          <w:szCs w:val="24"/>
+          <w:highlight w:val="yellow"/>
+          <w:lang w:bidi="he-IL"/>
+        </w:rPr>
+      </w:pPr>
+    </w:p>
+    <w:p>
+      <w:pPr>
+        <w:pStyle w:val="a9"/>
+        <w:numPr>
+          <w:ilvl w:val="1"/>
+          <w:numId w:val="51"/>
+        </w:numPr>
+        <w:bidi/>
+        <w:rPr>
+          <w:rFonts w:eastAsiaTheme="minorEastAsia"/>
+          <w:color w:val="156082" w:themeColor="accent1"/>
+          <w:sz w:val="24"/>
+          <w:szCs w:val="24"/>
+          <w:highlight w:val="yellow"/>
+          <w:lang w:bidi="he-IL"/>
+        </w:rPr>
+      </w:pPr>
+      <w:r>
+        <w:rPr>
+          <w:rFonts w:cs="Arial"/>
+          <w:noProof/>
+          <w:rtl/>
+        </w:rPr>
+        <w:drawing>
+          <wp:anchor distT="0" distB="0" distL="114300" distR="114300" simplePos="0" relativeHeight="251669504" behindDoc="0" locked="0" layoutInCell="1" allowOverlap="1" wp14:anchorId="29F95312" wp14:editId="0B4F8479">
+            <wp:simplePos x="0" y="0"/>
+            <wp:positionH relativeFrom="margin">
+              <wp:align>left</wp:align>
+            </wp:positionH>
+            <wp:positionV relativeFrom="paragraph">
+              <wp:posOffset>3175</wp:posOffset>
+            </wp:positionV>
+            <wp:extent cx="1974850" cy="1938655"/>
+            <wp:effectExtent l="0" t="0" r="6350" b="4445"/>
+            <wp:wrapSquare wrapText="bothSides"/>
+            <wp:docPr id="981017718" name="תמונה 1" descr="תמונה שמכילה טקסט, צילום מסך, גופן, מספר&#10;&#10;התיאור נוצר באופן אוטומטי"/>
+            <wp:cNvGraphicFramePr>
+              <a:graphicFrameLocks xmlns:a="http://schemas.openxmlformats.org/drawingml/2006/main" noChangeAspect="1"/>
+            </wp:cNvGraphicFramePr>
+            <a:graphic xmlns:a="http://schemas.openxmlformats.org/drawingml/2006/main">
+              <a:graphicData uri="http://schemas.openxmlformats.org/drawingml/2006/picture">
+                <pic:pic xmlns:pic="http://schemas.openxmlformats.org/drawingml/2006/picture">
+                  <pic:nvPicPr>
+                    <pic:cNvPr id="981017718" name="תמונה 1" descr="תמונה שמכילה טקסט, צילום מסך, גופן, מספר&#10;&#10;התיאור נוצר באופן אוטומטי"/>
+                    <pic:cNvPicPr/>
+                  </pic:nvPicPr>
+                  <pic:blipFill>
+                    <a:blip r:embed="rId9">
+                      <a:extLst>
+                        <a:ext uri="{28A0092B-C50C-407E-A947-70E740481C1C}">
+                          <a14:useLocalDpi xmlns:a14="http://schemas.microsoft.com/office/drawing/2010/main" val="0"/>
+                        </a:ext>
+                      </a:extLst>
+                    </a:blip>
+                    <a:stretch>
+                      <a:fillRect/>
+                    </a:stretch>
+                  </pic:blipFill>
+                  <pic:spPr>
+                    <a:xfrm>
+                      <a:off x="0" y="0"/>
+                      <a:ext cx="1979462" cy="1943795"/>
                     </a:xfrm>
                     <a:prstGeom prst="rect">
                       <a:avLst/>
@@ -5236,141 +5775,100 @@
           </wp:anchor>
         </w:drawing>
       </w:r>
+      <w:r>
+        <w:rPr>
+          <w:rFonts w:eastAsiaTheme="minorEastAsia" w:hint="cs"/>
+          <w:color w:val="156082" w:themeColor="accent1"/>
+          <w:sz w:val="24"/>
+          <w:szCs w:val="24"/>
+          <w:highlight w:val="yellow"/>
+          <w:rtl/>
+          <w:lang w:bidi="he-IL"/>
+        </w:rPr>
+        <w:t>בהנחה שכל סוכן רוצה שהסוכן שאחריו יקבל תועלת מקסימלית,</w:t>
+      </w:r>
+      <w:r>
+        <w:rPr>
+          <w:rFonts w:eastAsiaTheme="minorEastAsia" w:hint="cs"/>
+          <w:color w:val="156082" w:themeColor="accent1"/>
+          <w:sz w:val="24"/>
+          <w:szCs w:val="24"/>
+          <w:highlight w:val="yellow"/>
+          <w:rtl/>
+          <w:lang w:bidi="he-IL"/>
+        </w:rPr>
+        <w:t xml:space="preserve"> נרצה שעבור הסוכן שלנו ההתנהגות תהיה זהה, אבל עבור סוכנים יריבים הם יבצעו מקסימיזציה של התועלת של הסוכן שתורו הבא. לכן נשתמש </w:t>
+      </w:r>
+      <w:proofErr w:type="spellStart"/>
+      <w:r>
+        <w:rPr>
+          <w:rFonts w:eastAsiaTheme="minorEastAsia" w:hint="cs"/>
+          <w:color w:val="156082" w:themeColor="accent1"/>
+          <w:sz w:val="24"/>
+          <w:szCs w:val="24"/>
+          <w:highlight w:val="yellow"/>
+          <w:rtl/>
+          <w:lang w:bidi="he-IL"/>
+        </w:rPr>
+        <w:t>בפסאודו</w:t>
+      </w:r>
+      <w:proofErr w:type="spellEnd"/>
+      <w:r>
+        <w:rPr>
+          <w:rFonts w:eastAsiaTheme="minorEastAsia" w:hint="cs"/>
+          <w:color w:val="156082" w:themeColor="accent1"/>
+          <w:sz w:val="24"/>
+          <w:szCs w:val="24"/>
+          <w:highlight w:val="yellow"/>
+          <w:rtl/>
+          <w:lang w:bidi="he-IL"/>
+        </w:rPr>
+        <w:t xml:space="preserve"> קוד הבא</w:t>
+      </w:r>
+      <w:r>
+        <w:rPr>
+          <w:rFonts w:eastAsiaTheme="minorEastAsia" w:hint="cs"/>
+          <w:color w:val="156082" w:themeColor="accent1"/>
+          <w:sz w:val="24"/>
+          <w:szCs w:val="24"/>
+          <w:highlight w:val="yellow"/>
+          <w:rtl/>
+          <w:lang w:bidi="he-IL"/>
+        </w:rPr>
+        <w:t>:</w:t>
+      </w:r>
+      <w:r>
+        <w:rPr>
+          <w:noProof/>
+        </w:rPr>
+        <w:t xml:space="preserve"> </w:t>
+      </w:r>
     </w:p>
     <w:p>
       <w:pPr>
-        <w:pStyle w:val="ListParagraph"/>
-        <w:numPr>
-          <w:ilvl w:val="0"/>
-          <w:numId w:val="51"/>
-        </w:numPr>
         <w:bidi/>
         <w:rPr>
           <w:rFonts w:eastAsiaTheme="minorEastAsia"/>
           <w:color w:val="156082" w:themeColor="accent1"/>
           <w:sz w:val="24"/>
           <w:szCs w:val="24"/>
-          <w:highlight w:val="yellow"/>
-          <w:lang w:bidi="he-IL"/>
-        </w:rPr>
-      </w:pPr>
+          <w:rtl/>
+          <w:lang w:bidi="he-IL"/>
+        </w:rPr>
+      </w:pPr>
+      <w:r>
+        <w:rPr>
+          <w:color w:val="156082" w:themeColor="accent1"/>
+          <w:sz w:val="24"/>
+          <w:szCs w:val="24"/>
+          <w:rtl/>
+          <w:lang w:bidi="he-IL"/>
+        </w:rPr>
+        <w:br w:type="page"/>
+      </w:r>
       <w:r>
         <w:rPr>
           <w:rFonts w:hint="cs"/>
-          <w:color w:val="156082" w:themeColor="accent1"/>
-          <w:sz w:val="24"/>
-          <w:szCs w:val="24"/>
-          <w:highlight w:val="yellow"/>
-          <w:rtl/>
-          <w:lang w:bidi="he-IL"/>
-        </w:rPr>
-        <w:t xml:space="preserve">בהנחה שיש </w:t>
-      </w:r>
-      <m:oMath>
-        <m:r>
-          <w:rPr>
-            <w:rFonts w:ascii="Cambria Math" w:hAnsi="Cambria Math"/>
-            <w:color w:val="156082" w:themeColor="accent1"/>
-            <w:sz w:val="24"/>
-            <w:szCs w:val="24"/>
-            <w:highlight w:val="yellow"/>
-            <w:lang w:bidi="he-IL"/>
-          </w:rPr>
-          <m:t>K</m:t>
-        </m:r>
-      </m:oMath>
-      <w:r>
-        <w:rPr>
-          <w:rFonts w:eastAsiaTheme="minorEastAsia" w:hint="cs"/>
-          <w:color w:val="156082" w:themeColor="accent1"/>
-          <w:sz w:val="24"/>
-          <w:szCs w:val="24"/>
-          <w:highlight w:val="yellow"/>
-          <w:rtl/>
-          <w:lang w:bidi="he-IL"/>
-        </w:rPr>
-        <w:t xml:space="preserve"> סוכנים ולא 2, נערוך את השינויים הבאים:</w:t>
-      </w:r>
-    </w:p>
-    <w:p>
-      <w:pPr>
-        <w:pStyle w:val="ListParagraph"/>
-        <w:numPr>
-          <w:ilvl w:val="1"/>
-          <w:numId w:val="51"/>
-        </w:numPr>
-        <w:bidi/>
-        <w:rPr>
-          <w:rFonts w:eastAsiaTheme="minorEastAsia"/>
-          <w:color w:val="156082" w:themeColor="accent1"/>
-          <w:sz w:val="24"/>
-          <w:szCs w:val="24"/>
-          <w:highlight w:val="yellow"/>
-          <w:lang w:bidi="he-IL"/>
-        </w:rPr>
-      </w:pPr>
-      <w:r>
-        <w:rPr>
-          <w:rFonts w:eastAsiaTheme="minorEastAsia" w:hint="cs"/>
-          <w:color w:val="156082" w:themeColor="accent1"/>
-          <w:sz w:val="24"/>
-          <w:szCs w:val="24"/>
-          <w:highlight w:val="yellow"/>
-          <w:rtl/>
-          <w:lang w:bidi="he-IL"/>
-        </w:rPr>
-        <w:t>בהינתן שכל סוכן רוצה לנצח ולא מעניין אותו תועלת של סוכנים אחרים, נבצע פעולות דומות למימוש שראינו עבור 2 סוכנים עם התייחסות לתור כל הסוכנים.</w:t>
-      </w:r>
-    </w:p>
-    <w:p>
-      <w:pPr>
-        <w:bidi/>
-        <w:rPr>
-          <w:rFonts w:eastAsiaTheme="minorEastAsia"/>
-          <w:color w:val="156082" w:themeColor="accent1"/>
-          <w:sz w:val="24"/>
-          <w:szCs w:val="24"/>
-          <w:rtl/>
-          <w:lang w:bidi="he-IL"/>
-        </w:rPr>
-      </w:pPr>
-      <w:r>
-        <w:rPr>
-          <w:color w:val="156082" w:themeColor="accent1"/>
-          <w:sz w:val="24"/>
-          <w:szCs w:val="24"/>
-          <w:rtl/>
-          <w:lang w:bidi="he-IL"/>
-        </w:rPr>
-        <w:br w:type="page"/>
-      </w:r>
-    </w:p>
-    <w:p>
-      <w:pPr>
-        <w:rPr>
-          <w:color w:val="156082" w:themeColor="accent1"/>
-          <w:sz w:val="28"/>
-          <w:szCs w:val="28"/>
-          <w:rtl/>
-          <w:lang w:bidi="he-IL"/>
-        </w:rPr>
-      </w:pPr>
-      <w:r>
-        <w:rPr>
-          <w:color w:val="156082" w:themeColor="accent1"/>
-          <w:sz w:val="28"/>
-          <w:szCs w:val="28"/>
-          <w:rtl/>
-          <w:lang w:bidi="he-IL"/>
-        </w:rPr>
-        <w:lastRenderedPageBreak/>
-        <w:br w:type="page"/>
-      </w:r>
-    </w:p>
-    <w:p>
-      <w:pPr>
-        <w:bidi/>
-        <w:rPr>
           <w:b/>
           <w:bCs/>
           <w:color w:val="156082" w:themeColor="accent1"/>
@@ -5380,7 +5878,9 @@
           <w:rtl/>
           <w:lang w:bidi="he-IL"/>
         </w:rPr>
-      </w:pPr>
+        <w:lastRenderedPageBreak/>
+        <w:t>חלק</w:t>
+      </w:r>
       <w:r>
         <w:rPr>
           <w:rFonts w:hint="cs"/>
@@ -5393,31 +5893,16 @@
           <w:rtl/>
           <w:lang w:bidi="he-IL"/>
         </w:rPr>
-        <w:lastRenderedPageBreak/>
-        <w:t>חלק</w:t>
-      </w:r>
-      <w:r>
-        <w:rPr>
-          <w:rFonts w:hint="cs"/>
+        <w:t xml:space="preserve"> </w:t>
+      </w:r>
+      <w:r>
+        <w:rPr>
           <w:b/>
           <w:bCs/>
           <w:color w:val="156082" w:themeColor="accent1"/>
           <w:sz w:val="28"/>
           <w:szCs w:val="28"/>
           <w:u w:val="single"/>
-          <w:rtl/>
-          <w:lang w:bidi="he-IL"/>
-        </w:rPr>
-        <w:t xml:space="preserve"> </w:t>
-      </w:r>
-      <w:r>
-        <w:rPr>
-          <w:b/>
-          <w:bCs/>
-          <w:color w:val="156082" w:themeColor="accent1"/>
-          <w:sz w:val="28"/>
-          <w:szCs w:val="28"/>
-          <w:u w:val="single"/>
           <w:lang w:bidi="he-IL"/>
         </w:rPr>
         <w:t>3</w:t>
@@ -5425,7 +5910,7 @@
     </w:p>
     <w:p>
       <w:pPr>
-        <w:pStyle w:val="ListParagraph"/>
+        <w:pStyle w:val="a9"/>
         <w:numPr>
           <w:ilvl w:val="0"/>
           <w:numId w:val="52"/>
@@ -5618,7 +6103,7 @@
     </w:p>
     <w:p>
       <w:pPr>
-        <w:pStyle w:val="ListParagraph"/>
+        <w:pStyle w:val="a9"/>
         <w:numPr>
           <w:ilvl w:val="0"/>
           <w:numId w:val="53"/>
@@ -5715,7 +6200,29 @@
           <w:rtl/>
           <w:lang w:bidi="he-IL"/>
         </w:rPr>
-        <w:t xml:space="preserve"> לכל אחד מהפעולות של הריב. זאת מכיוון שהיריב בוחר באחת מהן באופן אחיד, </w:t>
+        <w:t xml:space="preserve"> לכל אחד מהפעולות של ה</w:t>
+      </w:r>
+      <w:r>
+        <w:rPr>
+          <w:rFonts w:eastAsiaTheme="minorEastAsia" w:hint="cs"/>
+          <w:color w:val="156082" w:themeColor="accent1"/>
+          <w:sz w:val="24"/>
+          <w:szCs w:val="24"/>
+          <w:rtl/>
+          <w:lang w:bidi="he-IL"/>
+        </w:rPr>
+        <w:t>י</w:t>
+      </w:r>
+      <w:r>
+        <w:rPr>
+          <w:rFonts w:eastAsiaTheme="minorEastAsia" w:hint="cs"/>
+          <w:color w:val="156082" w:themeColor="accent1"/>
+          <w:sz w:val="24"/>
+          <w:szCs w:val="24"/>
+          <w:rtl/>
+          <w:lang w:bidi="he-IL"/>
+        </w:rPr>
+        <w:t xml:space="preserve">ריב. זאת מכיוון שהיריב בוחר באחת מהן באופן אחיד, </w:t>
       </w:r>
       <w:r>
         <w:rPr>
@@ -5728,22 +6235,48 @@
           <w:lang w:bidi="he-IL"/>
         </w:rPr>
         <w:t>לכן נרצה לקרב את הפעולות שלו.</w:t>
-      </w:r>
-      <w:r>
-        <w:rPr>
-          <w:rFonts w:eastAsiaTheme="minorEastAsia"/>
-          <w:color w:val="156082" w:themeColor="accent1"/>
-          <w:sz w:val="24"/>
-          <w:szCs w:val="24"/>
-          <w:rtl/>
-          <w:lang w:bidi="he-IL"/>
-        </w:rPr>
-        <w:br/>
       </w:r>
     </w:p>
     <w:p>
       <w:pPr>
-        <w:pStyle w:val="ListParagraph"/>
+        <w:pStyle w:val="a9"/>
+        <w:bidi/>
+        <w:ind w:left="360"/>
+        <w:rPr>
+          <w:rFonts w:eastAsiaTheme="minorEastAsia"/>
+          <w:color w:val="156082" w:themeColor="accent1"/>
+          <w:sz w:val="24"/>
+          <w:szCs w:val="24"/>
+          <w:lang w:bidi="he-IL"/>
+        </w:rPr>
+      </w:pPr>
+      <w:r>
+        <w:rPr>
+          <w:rFonts w:eastAsiaTheme="minorEastAsia" w:hint="cs"/>
+          <w:color w:val="156082" w:themeColor="accent1"/>
+          <w:sz w:val="24"/>
+          <w:szCs w:val="24"/>
+          <w:highlight w:val="yellow"/>
+          <w:rtl/>
+          <w:lang w:bidi="he-IL"/>
+        </w:rPr>
+        <w:t>נראה לי אפשר להוריד את החלק האחרון, לא על זה שאלו ואין באמת (עד כמה שאני מבין) אלמנט של בחירת פעולה אלא פשוט חישוב של תוחלת האפשרויות ביחס להתפלגות על הפעולות</w:t>
+      </w:r>
+      <w:r>
+        <w:rPr>
+          <w:rFonts w:eastAsiaTheme="minorEastAsia"/>
+          <w:color w:val="156082" w:themeColor="accent1"/>
+          <w:sz w:val="24"/>
+          <w:szCs w:val="24"/>
+          <w:rtl/>
+          <w:lang w:bidi="he-IL"/>
+        </w:rPr>
+        <w:br/>
+      </w:r>
+    </w:p>
+    <w:p>
+      <w:pPr>
+        <w:pStyle w:val="a9"/>
         <w:numPr>
           <w:ilvl w:val="0"/>
           <w:numId w:val="53"/>
@@ -5754,20 +6287,43 @@
           <w:color w:val="156082" w:themeColor="accent1"/>
           <w:sz w:val="24"/>
           <w:szCs w:val="24"/>
-          <w:rtl/>
-          <w:lang w:bidi="he-IL"/>
-        </w:rPr>
-      </w:pPr>
-      <w:r>
-        <w:rPr>
-          <w:rFonts w:eastAsiaTheme="minorEastAsia" w:hint="cs"/>
-          <w:color w:val="156082" w:themeColor="accent1"/>
-          <w:sz w:val="24"/>
-          <w:szCs w:val="24"/>
-          <w:rtl/>
-          <w:lang w:bidi="he-IL"/>
-        </w:rPr>
-        <w:t xml:space="preserve">בהינתן שהפונקצייה היוריסטית </w:t>
+          <w:lang w:bidi="he-IL"/>
+        </w:rPr>
+      </w:pPr>
+      <w:r>
+        <w:rPr>
+          <w:rFonts w:eastAsiaTheme="minorEastAsia" w:hint="cs"/>
+          <w:color w:val="156082" w:themeColor="accent1"/>
+          <w:sz w:val="24"/>
+          <w:szCs w:val="24"/>
+          <w:rtl/>
+          <w:lang w:bidi="he-IL"/>
+        </w:rPr>
+        <w:t xml:space="preserve">בהינתן </w:t>
+      </w:r>
+      <w:proofErr w:type="spellStart"/>
+      <w:r>
+        <w:rPr>
+          <w:rFonts w:eastAsiaTheme="minorEastAsia" w:hint="cs"/>
+          <w:color w:val="156082" w:themeColor="accent1"/>
+          <w:sz w:val="24"/>
+          <w:szCs w:val="24"/>
+          <w:rtl/>
+          <w:lang w:bidi="he-IL"/>
+        </w:rPr>
+        <w:t>שהפונקצייה</w:t>
+      </w:r>
+      <w:proofErr w:type="spellEnd"/>
+      <w:r>
+        <w:rPr>
+          <w:rFonts w:eastAsiaTheme="minorEastAsia" w:hint="cs"/>
+          <w:color w:val="156082" w:themeColor="accent1"/>
+          <w:sz w:val="24"/>
+          <w:szCs w:val="24"/>
+          <w:rtl/>
+          <w:lang w:bidi="he-IL"/>
+        </w:rPr>
+        <w:t xml:space="preserve"> היוריסטית </w:t>
       </w:r>
       <m:oMath>
         <m:r>
@@ -5812,7 +6368,17 @@
             <w:szCs w:val="24"/>
             <w:lang w:bidi="he-IL"/>
           </w:rPr>
-          <m:t>s: -1≤h(s)≤1</m:t>
+          <m:t>s: -1≤</m:t>
+        </m:r>
+        <m:r>
+          <w:rPr>
+            <w:rFonts w:ascii="Cambria Math" w:eastAsiaTheme="minorEastAsia" w:hAnsi="Cambria Math"/>
+            <w:color w:val="156082" w:themeColor="accent1"/>
+            <w:sz w:val="24"/>
+            <w:szCs w:val="24"/>
+            <w:lang w:bidi="he-IL"/>
+          </w:rPr>
+          <m:t>h(s)≤1</m:t>
         </m:r>
       </m:oMath>
       <w:r>
@@ -6139,6 +6705,259 @@
         </w:rPr>
         <w:t xml:space="preserve"> </w:t>
       </w:r>
+    </w:p>
+    <w:p>
+      <w:pPr>
+        <w:bidi/>
+        <w:ind w:left="360"/>
+        <w:rPr>
+          <w:rFonts w:eastAsiaTheme="minorEastAsia"/>
+          <w:color w:val="156082" w:themeColor="accent1"/>
+          <w:sz w:val="24"/>
+          <w:szCs w:val="24"/>
+          <w:rtl/>
+          <w:lang w:bidi="he-IL"/>
+        </w:rPr>
+      </w:pPr>
+      <w:r>
+        <w:rPr>
+          <w:rFonts w:eastAsiaTheme="minorEastAsia" w:hint="cs"/>
+          <w:color w:val="156082" w:themeColor="accent1"/>
+          <w:sz w:val="24"/>
+          <w:szCs w:val="24"/>
+          <w:rtl/>
+          <w:lang w:bidi="he-IL"/>
+        </w:rPr>
+        <w:t>מציע פתרון אחר:</w:t>
+      </w:r>
+    </w:p>
+    <w:p>
+      <w:pPr>
+        <w:bidi/>
+        <w:ind w:left="360"/>
+        <w:rPr>
+          <w:rFonts w:eastAsiaTheme="minorEastAsia" w:hint="cs"/>
+          <w:color w:val="156082" w:themeColor="accent1"/>
+          <w:sz w:val="24"/>
+          <w:szCs w:val="24"/>
+          <w:rtl/>
+          <w:lang w:bidi="he-IL"/>
+        </w:rPr>
+      </w:pPr>
+      <w:r>
+        <w:rPr>
+          <w:rFonts w:eastAsiaTheme="minorEastAsia" w:hint="cs"/>
+          <w:color w:val="156082" w:themeColor="accent1"/>
+          <w:sz w:val="24"/>
+          <w:szCs w:val="24"/>
+          <w:highlight w:val="yellow"/>
+          <w:rtl/>
+          <w:lang w:bidi="he-IL"/>
+        </w:rPr>
+        <w:t xml:space="preserve">נניח שיוריסטיקה </w:t>
+      </w:r>
+      <m:oMath>
+        <m:r>
+          <w:rPr>
+            <w:rFonts w:ascii="Cambria Math" w:eastAsiaTheme="minorEastAsia" w:hAnsi="Cambria Math"/>
+            <w:color w:val="156082" w:themeColor="accent1"/>
+            <w:sz w:val="24"/>
+            <w:szCs w:val="24"/>
+            <w:highlight w:val="yellow"/>
+            <w:lang w:bidi="he-IL"/>
+          </w:rPr>
+          <m:t>h</m:t>
+        </m:r>
+      </m:oMath>
+      <w:r>
+        <w:rPr>
+          <w:rFonts w:eastAsiaTheme="minorEastAsia" w:hint="cs"/>
+          <w:color w:val="156082" w:themeColor="accent1"/>
+          <w:sz w:val="24"/>
+          <w:szCs w:val="24"/>
+          <w:highlight w:val="yellow"/>
+          <w:rtl/>
+          <w:lang w:bidi="he-IL"/>
+        </w:rPr>
+        <w:t xml:space="preserve"> מקיימת </w:t>
+      </w:r>
+      <m:oMath>
+        <m:r>
+          <w:rPr>
+            <w:rFonts w:ascii="Cambria Math" w:eastAsiaTheme="minorEastAsia" w:hAnsi="Cambria Math" w:cs="Cambria Math" w:hint="cs"/>
+            <w:color w:val="156082" w:themeColor="accent1"/>
+            <w:sz w:val="24"/>
+            <w:szCs w:val="24"/>
+            <w:highlight w:val="yellow"/>
+            <w:rtl/>
+            <w:lang w:bidi="he-IL"/>
+          </w:rPr>
+          <m:t>∀</m:t>
+        </m:r>
+        <m:r>
+          <w:rPr>
+            <w:rFonts w:ascii="Cambria Math" w:eastAsiaTheme="minorEastAsia" w:hAnsi="Cambria Math" w:cs="Cambria Math"/>
+            <w:color w:val="156082" w:themeColor="accent1"/>
+            <w:sz w:val="24"/>
+            <w:szCs w:val="24"/>
+            <w:highlight w:val="yellow"/>
+            <w:lang w:bidi="he-IL"/>
+          </w:rPr>
+          <m:t>s-1≤h</m:t>
+        </m:r>
+        <m:d>
+          <m:dPr>
+            <m:ctrlPr>
+              <w:rPr>
+                <w:rFonts w:ascii="Cambria Math" w:eastAsiaTheme="minorEastAsia" w:hAnsi="Cambria Math" w:cs="Cambria Math"/>
+                <w:i/>
+                <w:color w:val="156082" w:themeColor="accent1"/>
+                <w:sz w:val="24"/>
+                <w:szCs w:val="24"/>
+                <w:highlight w:val="yellow"/>
+                <w:lang w:bidi="he-IL"/>
+              </w:rPr>
+            </m:ctrlPr>
+          </m:dPr>
+          <m:e>
+            <m:r>
+              <w:rPr>
+                <w:rFonts w:ascii="Cambria Math" w:eastAsiaTheme="minorEastAsia" w:hAnsi="Cambria Math" w:cs="Cambria Math"/>
+                <w:color w:val="156082" w:themeColor="accent1"/>
+                <w:sz w:val="24"/>
+                <w:szCs w:val="24"/>
+                <w:highlight w:val="yellow"/>
+                <w:lang w:bidi="he-IL"/>
+              </w:rPr>
+              <m:t>s</m:t>
+            </m:r>
+          </m:e>
+        </m:d>
+        <m:r>
+          <w:rPr>
+            <w:rFonts w:ascii="Cambria Math" w:eastAsiaTheme="minorEastAsia" w:hAnsi="Cambria Math" w:cs="Cambria Math"/>
+            <w:color w:val="156082" w:themeColor="accent1"/>
+            <w:sz w:val="24"/>
+            <w:szCs w:val="24"/>
+            <w:highlight w:val="yellow"/>
+            <w:lang w:bidi="he-IL"/>
+          </w:rPr>
+          <m:t>≤1</m:t>
+        </m:r>
+      </m:oMath>
+      <w:r>
+        <w:rPr>
+          <w:rFonts w:eastAsiaTheme="minorEastAsia" w:hint="cs"/>
+          <w:color w:val="156082" w:themeColor="accent1"/>
+          <w:sz w:val="24"/>
+          <w:szCs w:val="24"/>
+          <w:highlight w:val="yellow"/>
+          <w:rtl/>
+          <w:lang w:bidi="he-IL"/>
+        </w:rPr>
+        <w:t>. נניח שאנחנו מסתכלים על צומת מקסימום עם בנים הסתברותיים. בדומה ל</w:t>
+      </w:r>
+      <m:oMath>
+        <m:r>
+          <w:rPr>
+            <w:rFonts w:ascii="Cambria Math" w:eastAsiaTheme="minorEastAsia" w:hAnsi="Cambria Math"/>
+            <w:color w:val="156082" w:themeColor="accent1"/>
+            <w:sz w:val="24"/>
+            <w:szCs w:val="24"/>
+            <w:highlight w:val="yellow"/>
+            <w:lang w:bidi="he-IL"/>
+          </w:rPr>
+          <m:t>minimax</m:t>
+        </m:r>
+      </m:oMath>
+      <w:r>
+        <w:rPr>
+          <w:rFonts w:eastAsiaTheme="minorEastAsia" w:hint="cs"/>
+          <w:color w:val="156082" w:themeColor="accent1"/>
+          <w:sz w:val="24"/>
+          <w:szCs w:val="24"/>
+          <w:highlight w:val="yellow"/>
+          <w:rtl/>
+          <w:lang w:bidi="he-IL"/>
+        </w:rPr>
+        <w:t xml:space="preserve"> נחשב את הבן ההסתברותי הראשון שלנו בצורה מלאה. לבנים ההסתברותיים הבאים, </w:t>
+      </w:r>
+      <w:r>
+        <w:rPr>
+          <w:rFonts w:eastAsiaTheme="minorEastAsia" w:hint="cs"/>
+          <w:color w:val="156082" w:themeColor="accent1"/>
+          <w:sz w:val="24"/>
+          <w:szCs w:val="24"/>
+          <w:highlight w:val="yellow"/>
+          <w:rtl/>
+          <w:lang w:bidi="he-IL"/>
+        </w:rPr>
+        <w:t xml:space="preserve">לכל פעולה אפשרית, נוכל לחשב את ערך היוריסטיקה המשוכלל שלה, להניח ששאר הפעולות האפשריות שלו מגיעות עם ערך יוריסטיקה מקסימלי (1), לחשב באופן זה את התוחלת של המצב ולבדוק: אם ערך התוחלת קטן או שווה מערך תוחלת שכבר מובטח לנו, נוכל לגזום את כל הענף של הצומת ההסתברותי הזה כי גם אם היא תקבל ערך מקסימלי עבור שאר הפעולות שלה </w:t>
+      </w:r>
+      <w:r>
+        <w:rPr>
+          <w:rFonts w:eastAsiaTheme="minorEastAsia"/>
+          <w:color w:val="156082" w:themeColor="accent1"/>
+          <w:sz w:val="24"/>
+          <w:szCs w:val="24"/>
+          <w:highlight w:val="yellow"/>
+          <w:rtl/>
+          <w:lang w:bidi="he-IL"/>
+        </w:rPr>
+        <w:t>–</w:t>
+      </w:r>
+      <w:r>
+        <w:rPr>
+          <w:rFonts w:eastAsiaTheme="minorEastAsia" w:hint="cs"/>
+          <w:color w:val="156082" w:themeColor="accent1"/>
+          <w:sz w:val="24"/>
+          <w:szCs w:val="24"/>
+          <w:highlight w:val="yellow"/>
+          <w:rtl/>
+          <w:lang w:bidi="he-IL"/>
+        </w:rPr>
+        <w:t xml:space="preserve"> עדיין נוכל למקסם את הרווח שלנו על ידי פעולה אחרת. (יש פה הנחה סמויה שגם ערכי </w:t>
+      </w:r>
+      <w:proofErr w:type="spellStart"/>
+      <w:r>
+        <w:rPr>
+          <w:rFonts w:eastAsiaTheme="minorEastAsia" w:hint="cs"/>
+          <w:color w:val="156082" w:themeColor="accent1"/>
+          <w:sz w:val="24"/>
+          <w:szCs w:val="24"/>
+          <w:highlight w:val="yellow"/>
+          <w:rtl/>
+          <w:lang w:bidi="he-IL"/>
+        </w:rPr>
+        <w:t>יוטיליטי</w:t>
+      </w:r>
+      <w:proofErr w:type="spellEnd"/>
+      <w:r>
+        <w:rPr>
+          <w:rFonts w:eastAsiaTheme="minorEastAsia" w:hint="cs"/>
+          <w:color w:val="156082" w:themeColor="accent1"/>
+          <w:sz w:val="24"/>
+          <w:szCs w:val="24"/>
+          <w:highlight w:val="yellow"/>
+          <w:rtl/>
+          <w:lang w:bidi="he-IL"/>
+        </w:rPr>
+        <w:t xml:space="preserve"> של מצבים סופיים חסומים על ידי אותם ערכים, בפיאצה)</w:t>
+      </w:r>
+    </w:p>
+    <w:p>
+      <w:pPr>
+        <w:bidi/>
+        <w:ind w:left="360"/>
+        <w:rPr>
+          <w:rFonts w:eastAsiaTheme="minorEastAsia" w:hint="cs"/>
+          <w:color w:val="156082" w:themeColor="accent1"/>
+          <w:sz w:val="24"/>
+          <w:szCs w:val="24"/>
+          <w:rtl/>
+          <w:lang w:bidi="he-IL"/>
+        </w:rPr>
+      </w:pPr>
       <w:r>
         <w:rPr>
           <w:rFonts w:eastAsiaTheme="minorEastAsia"/>
@@ -6211,7 +7030,7 @@
     </w:p>
     <w:p>
       <w:pPr>
-        <w:pStyle w:val="ListParagraph"/>
+        <w:pStyle w:val="a9"/>
         <w:numPr>
           <w:ilvl w:val="0"/>
           <w:numId w:val="54"/>
@@ -6238,7 +7057,7 @@
     </w:p>
     <w:p>
       <w:pPr>
-        <w:pStyle w:val="ListParagraph"/>
+        <w:pStyle w:val="a9"/>
         <w:numPr>
           <w:ilvl w:val="1"/>
           <w:numId w:val="54"/>
@@ -6310,7 +7129,80 @@
     </w:p>
     <w:p>
       <w:pPr>
-        <w:pStyle w:val="ListParagraph"/>
+        <w:pStyle w:val="a9"/>
+        <w:bidi/>
+        <w:ind w:left="1440"/>
+        <w:rPr>
+          <w:color w:val="156082" w:themeColor="accent1"/>
+          <w:sz w:val="28"/>
+          <w:szCs w:val="28"/>
+          <w:lang w:bidi="he-IL"/>
+        </w:rPr>
+      </w:pPr>
+      <w:r>
+        <w:rPr>
+          <w:rFonts w:eastAsiaTheme="minorEastAsia" w:hint="cs"/>
+          <w:color w:val="156082" w:themeColor="accent1"/>
+          <w:sz w:val="28"/>
+          <w:szCs w:val="28"/>
+          <w:highlight w:val="yellow"/>
+          <w:rtl/>
+          <w:lang w:bidi="he-IL"/>
+        </w:rPr>
+        <w:t xml:space="preserve">מקדם סיעוף </w:t>
+      </w:r>
+      <w:r>
+        <w:rPr>
+          <w:rFonts w:eastAsiaTheme="minorEastAsia"/>
+          <w:color w:val="156082" w:themeColor="accent1"/>
+          <w:sz w:val="28"/>
+          <w:szCs w:val="28"/>
+          <w:highlight w:val="yellow"/>
+          <w:rtl/>
+          <w:lang w:bidi="he-IL"/>
+        </w:rPr>
+        <w:t>–</w:t>
+      </w:r>
+      <w:r>
+        <w:rPr>
+          <w:rFonts w:eastAsiaTheme="minorEastAsia" w:hint="cs"/>
+          <w:color w:val="156082" w:themeColor="accent1"/>
+          <w:sz w:val="28"/>
+          <w:szCs w:val="28"/>
+          <w:highlight w:val="yellow"/>
+          <w:rtl/>
+          <w:lang w:bidi="he-IL"/>
+        </w:rPr>
+        <w:t xml:space="preserve"> האם זה סך הפעולות, או מקסימום הפעולות האפשריות בכל מצב? (7 לעומת </w:t>
+      </w:r>
+      <w:r>
+        <w:rPr>
+          <w:rFonts w:eastAsiaTheme="minorEastAsia"/>
+          <w:color w:val="156082" w:themeColor="accent1"/>
+          <w:sz w:val="28"/>
+          <w:szCs w:val="28"/>
+          <w:highlight w:val="yellow"/>
+          <w:rtl/>
+          <w:lang w:bidi="he-IL"/>
+        </w:rPr>
+        <w:t>–</w:t>
+      </w:r>
+      <w:r>
+        <w:rPr>
+          <w:rFonts w:eastAsiaTheme="minorEastAsia" w:hint="cs"/>
+          <w:color w:val="156082" w:themeColor="accent1"/>
+          <w:sz w:val="28"/>
+          <w:szCs w:val="28"/>
+          <w:highlight w:val="yellow"/>
+          <w:rtl/>
+          <w:lang w:bidi="he-IL"/>
+        </w:rPr>
+        <w:t xml:space="preserve"> לא יודע, אם נגיד יש חבילה על תחנת דלק באמצע הלוח ושהיעד שלה באותו מקום, לא יודע אם זה אפשרי, עדיין יהיו לכל היותר 6 פעולות אפשריות, אז אולי 6?)</w:t>
+      </w:r>
+    </w:p>
+    <w:p>
+      <w:pPr>
+        <w:pStyle w:val="a9"/>
         <w:numPr>
           <w:ilvl w:val="1"/>
           <w:numId w:val="54"/>
@@ -6334,12 +7226,74 @@
         </w:rPr>
         <w:t>הוספת פעולה שתאפשר להניח חסם על משבת ריקה גם כן לא תגדיל את מקדם הסיעוף, זאת מכיוון שפעולה זו לא יכולה להתבצע מאותו מצב שבו יכולות להתבצע הפעולות איסוף/הורדה של חבילה או הטענה. לכן מספר הפעולות המקסימלי עבור מצב מסוים לא יגדל, וכך גם מקדם הסיעוף.</w:t>
       </w:r>
-      <w:r>
-        <w:rPr>
-          <w:rFonts w:eastAsiaTheme="minorEastAsia"/>
+    </w:p>
+    <w:p>
+      <w:pPr>
+        <w:pStyle w:val="a9"/>
+        <w:bidi/>
+        <w:ind w:left="1440"/>
+        <w:rPr>
           <w:color w:val="156082" w:themeColor="accent1"/>
           <w:sz w:val="28"/>
           <w:szCs w:val="28"/>
+          <w:lang w:bidi="he-IL"/>
+        </w:rPr>
+      </w:pPr>
+      <w:r>
+        <w:rPr>
+          <w:rFonts w:eastAsiaTheme="minorEastAsia" w:hint="cs"/>
+          <w:color w:val="156082" w:themeColor="accent1"/>
+          <w:sz w:val="28"/>
+          <w:szCs w:val="28"/>
+          <w:highlight w:val="yellow"/>
+          <w:rtl/>
+          <w:lang w:bidi="he-IL"/>
+        </w:rPr>
+        <w:t xml:space="preserve">אני חושד בגלל הניסוח שאתה יכול לבחור משבצת כלשהי על הלוח ולשים בה בלוק בלי תלות </w:t>
+      </w:r>
+      <w:proofErr w:type="spellStart"/>
+      <w:r>
+        <w:rPr>
+          <w:rFonts w:eastAsiaTheme="minorEastAsia" w:hint="cs"/>
+          <w:color w:val="156082" w:themeColor="accent1"/>
+          <w:sz w:val="28"/>
+          <w:szCs w:val="28"/>
+          <w:highlight w:val="yellow"/>
+          <w:rtl/>
+          <w:lang w:bidi="he-IL"/>
+        </w:rPr>
+        <w:t>בלהמצא</w:t>
+      </w:r>
+      <w:proofErr w:type="spellEnd"/>
+      <w:r>
+        <w:rPr>
+          <w:rFonts w:eastAsiaTheme="minorEastAsia" w:hint="cs"/>
+          <w:color w:val="156082" w:themeColor="accent1"/>
+          <w:sz w:val="28"/>
+          <w:szCs w:val="28"/>
+          <w:highlight w:val="yellow"/>
+          <w:rtl/>
+          <w:lang w:bidi="he-IL"/>
+        </w:rPr>
+        <w:t xml:space="preserve"> בה "לבחור משבצת על הלוח"</w:t>
+      </w:r>
+      <w:r>
+        <w:rPr>
+          <w:rFonts w:eastAsiaTheme="minorEastAsia" w:hint="cs"/>
+          <w:color w:val="156082" w:themeColor="accent1"/>
+          <w:sz w:val="28"/>
+          <w:szCs w:val="28"/>
+          <w:rtl/>
+          <w:lang w:bidi="he-IL"/>
+        </w:rPr>
+        <w:t xml:space="preserve"> ואז מקדם הסיעוף גדל כגודל הלוח!!!</w:t>
+      </w:r>
+      <w:r>
+        <w:rPr>
+          <w:rFonts w:eastAsiaTheme="minorEastAsia"/>
+          <w:color w:val="156082" w:themeColor="accent1"/>
+          <w:sz w:val="28"/>
+          <w:szCs w:val="28"/>
           <w:rtl/>
           <w:lang w:bidi="he-IL"/>
         </w:rPr>
@@ -6348,7 +7302,7 @@
     </w:p>
     <w:p>
       <w:pPr>
-        <w:pStyle w:val="ListParagraph"/>
+        <w:pStyle w:val="a9"/>
         <w:numPr>
           <w:ilvl w:val="0"/>
           <w:numId w:val="54"/>
@@ -6375,7 +7329,7 @@
     </w:p>
     <w:p>
       <w:pPr>
-        <w:pStyle w:val="ListParagraph"/>
+        <w:pStyle w:val="a9"/>
         <w:numPr>
           <w:ilvl w:val="1"/>
           <w:numId w:val="54"/>
@@ -6388,7 +7342,6 @@
           <w:sz w:val="28"/>
           <w:szCs w:val="28"/>
           <w:u w:val="single"/>
-          <w:rtl/>
           <w:lang w:bidi="he-IL"/>
         </w:rPr>
       </w:pPr>
@@ -6401,11 +7354,16 @@
           <w:rtl/>
           <w:lang w:bidi="he-IL"/>
         </w:rPr>
-        <w:t>ה</w:t>
+        <w:t>כל האלגוריתמים שמימשנו, מחייבים באיזשהו שלב סריקה לרוחב של צומת מסוים. לכן לכולם ייקח זמן גדול מהותית להחזיר צעד, מאשר לריצה על המשחק לפני השינוי.</w:t>
       </w:r>
     </w:p>
     <w:p>
       <w:pPr>
+        <w:pStyle w:val="a9"/>
+        <w:numPr>
+          <w:ilvl w:val="1"/>
+          <w:numId w:val="54"/>
+        </w:numPr>
         <w:bidi/>
         <w:rPr>
           <w:b/>
@@ -6639,6 +7597,21 @@
           <w:sz w:val="28"/>
           <w:szCs w:val="28"/>
           <w:u w:val="single"/>
+          <w:rtl/>
+          <w:lang w:bidi="he-IL"/>
+        </w:rPr>
+      </w:pPr>
+    </w:p>
+    <w:p>
+      <w:pPr>
+        <w:bidi/>
+        <w:rPr>
+          <w:b/>
+          <w:bCs/>
+          <w:color w:val="156082" w:themeColor="accent1"/>
+          <w:sz w:val="28"/>
+          <w:szCs w:val="28"/>
+          <w:u w:val="single"/>
           <w:lang w:bidi="he-IL"/>
         </w:rPr>
       </w:pPr>
@@ -6654,7 +7627,6 @@
           <w:rtl/>
           <w:lang w:bidi="he-IL"/>
         </w:rPr>
-        <w:lastRenderedPageBreak/>
         <w:t>חלק</w:t>
       </w:r>
       <w:r>
@@ -6701,6 +7673,7 @@
       </w:pPr>
       <w:r>
         <w:rPr>
+          <w:noProof/>
           <w:color w:val="156082" w:themeColor="accent1"/>
           <w:sz w:val="28"/>
           <w:szCs w:val="28"/>
@@ -6730,7 +7703,7 @@
                     <pic:cNvPicPr/>
                   </pic:nvPicPr>
                   <pic:blipFill>
-                    <a:blip r:embed="rId8">
+                    <a:blip r:embed="rId10">
                       <a:extLst>
                         <a:ext uri="{28A0092B-C50C-407E-A947-70E740481C1C}">
                           <a14:useLocalDpi xmlns:a14="http://schemas.microsoft.com/office/drawing/2010/main" val="0"/>
@@ -6765,7 +7738,7 @@
     </w:p>
     <w:p>
       <w:pPr>
-        <w:pStyle w:val="ListParagraph"/>
+        <w:pStyle w:val="a9"/>
         <w:numPr>
           <w:ilvl w:val="0"/>
           <w:numId w:val="55"/>
@@ -7216,7 +8189,7 @@
     </w:p>
     <w:p>
       <w:pPr>
-        <w:pStyle w:val="ListParagraph"/>
+        <w:pStyle w:val="a9"/>
         <w:numPr>
           <w:ilvl w:val="0"/>
           <w:numId w:val="55"/>
@@ -7255,7 +8228,7 @@
     </w:p>
     <w:p>
       <w:pPr>
-        <w:pStyle w:val="ListParagraph"/>
+        <w:pStyle w:val="a9"/>
         <w:numPr>
           <w:ilvl w:val="1"/>
           <w:numId w:val="55"/>
@@ -7530,7 +8503,7 @@
     </w:p>
     <w:p>
       <w:pPr>
-        <w:pStyle w:val="ListParagraph"/>
+        <w:pStyle w:val="a9"/>
         <w:numPr>
           <w:ilvl w:val="1"/>
           <w:numId w:val="55"/>
@@ -7799,23 +8772,13 @@
             <w:szCs w:val="24"/>
             <w:lang w:bidi="he-IL"/>
           </w:rPr>
-          <m:t>=1.</m:t>
-        </m:r>
-        <m:r>
-          <w:rPr>
-            <w:rFonts w:ascii="Cambria Math" w:eastAsiaTheme="minorEastAsia" w:hAnsi="Cambria Math"/>
-            <w:color w:val="156082" w:themeColor="accent1"/>
-            <w:sz w:val="24"/>
-            <w:szCs w:val="24"/>
-            <w:lang w:bidi="he-IL"/>
-          </w:rPr>
-          <m:t>12272</m:t>
+          <m:t>=1.12272</m:t>
         </m:r>
       </m:oMath>
     </w:p>
     <w:p>
       <w:pPr>
-        <w:pStyle w:val="ListParagraph"/>
+        <w:pStyle w:val="a9"/>
         <w:numPr>
           <w:ilvl w:val="1"/>
           <w:numId w:val="55"/>
@@ -8084,17 +9047,7 @@
             <w:szCs w:val="24"/>
             <w:lang w:bidi="he-IL"/>
           </w:rPr>
-          <m:t>=</m:t>
-        </m:r>
-        <m:r>
-          <w:rPr>
-            <w:rFonts w:ascii="Cambria Math" w:eastAsiaTheme="minorEastAsia" w:hAnsi="Cambria Math"/>
-            <w:color w:val="156082" w:themeColor="accent1"/>
-            <w:sz w:val="24"/>
-            <w:szCs w:val="24"/>
-            <w:lang w:bidi="he-IL"/>
-          </w:rPr>
-          <m:t>0.94797</m:t>
+          <m:t>=0.94797</m:t>
         </m:r>
       </m:oMath>
     </w:p>
@@ -8171,14 +9124,14 @@
     </w:p>
     <w:p>
       <w:pPr>
-        <w:pStyle w:val="ListParagraph"/>
+        <w:pStyle w:val="a9"/>
         <w:numPr>
           <w:ilvl w:val="0"/>
           <w:numId w:val="55"/>
         </w:numPr>
         <w:bidi/>
         <w:rPr>
-          <w:rFonts w:eastAsiaTheme="minorEastAsia" w:hint="cs"/>
+          <w:rFonts w:eastAsiaTheme="minorEastAsia"/>
           <w:i/>
           <w:color w:val="156082" w:themeColor="accent1"/>
           <w:sz w:val="24"/>
@@ -13838,15 +14791,15 @@
     <w:lsdException w:name="Unresolved Mention" w:semiHidden="1" w:unhideWhenUsed="1"/>
     <w:lsdException w:name="Smart Link" w:semiHidden="1" w:unhideWhenUsed="1"/>
   </w:latentStyles>
-  <w:style w:type="paragraph" w:default="1" w:styleId="Normal">
+  <w:style w:type="paragraph" w:default="1" w:styleId="a">
     <w:name w:val="Normal"/>
     <w:qFormat/>
   </w:style>
-  <w:style w:type="paragraph" w:styleId="Heading1">
+  <w:style w:type="paragraph" w:styleId="10">
     <w:name w:val="heading 1"/>
-    <w:basedOn w:val="Normal"/>
-    <w:next w:val="Normal"/>
-    <w:link w:val="Heading1Char"/>
+    <w:basedOn w:val="a"/>
+    <w:next w:val="a"/>
+    <w:link w:val="11"/>
     <w:uiPriority w:val="9"/>
     <w:qFormat/>
     <w:rsid w:val="00CE66BA"/>
@@ -13863,11 +14816,11 @@
       <w:szCs w:val="40"/>
     </w:rPr>
   </w:style>
-  <w:style w:type="paragraph" w:styleId="Heading2">
+  <w:style w:type="paragraph" w:styleId="2">
     <w:name w:val="heading 2"/>
-    <w:basedOn w:val="Normal"/>
-    <w:next w:val="Normal"/>
-    <w:link w:val="Heading2Char"/>
+    <w:basedOn w:val="a"/>
+    <w:next w:val="a"/>
+    <w:link w:val="20"/>
     <w:uiPriority w:val="9"/>
     <w:semiHidden/>
     <w:unhideWhenUsed/>
@@ -13886,11 +14839,11 @@
       <w:szCs w:val="32"/>
     </w:rPr>
   </w:style>
-  <w:style w:type="paragraph" w:styleId="Heading3">
+  <w:style w:type="paragraph" w:styleId="3">
     <w:name w:val="heading 3"/>
-    <w:basedOn w:val="Normal"/>
-    <w:next w:val="Normal"/>
-    <w:link w:val="Heading3Char"/>
+    <w:basedOn w:val="a"/>
+    <w:next w:val="a"/>
+    <w:link w:val="30"/>
     <w:uiPriority w:val="9"/>
     <w:semiHidden/>
     <w:unhideWhenUsed/>
@@ -13909,11 +14862,11 @@
       <w:szCs w:val="28"/>
     </w:rPr>
   </w:style>
-  <w:style w:type="paragraph" w:styleId="Heading4">
+  <w:style w:type="paragraph" w:styleId="4">
     <w:name w:val="heading 4"/>
-    <w:basedOn w:val="Normal"/>
-    <w:next w:val="Normal"/>
-    <w:link w:val="Heading4Char"/>
+    <w:basedOn w:val="a"/>
+    <w:next w:val="a"/>
+    <w:link w:val="40"/>
     <w:uiPriority w:val="9"/>
     <w:semiHidden/>
     <w:unhideWhenUsed/>
@@ -13932,11 +14885,11 @@
       <w:color w:val="0F4761" w:themeColor="accent1" w:themeShade="BF"/>
     </w:rPr>
   </w:style>
-  <w:style w:type="paragraph" w:styleId="Heading5">
+  <w:style w:type="paragraph" w:styleId="5">
     <w:name w:val="heading 5"/>
-    <w:basedOn w:val="Normal"/>
-    <w:next w:val="Normal"/>
-    <w:link w:val="Heading5Char"/>
+    <w:basedOn w:val="a"/>
+    <w:next w:val="a"/>
+    <w:link w:val="50"/>
     <w:uiPriority w:val="9"/>
     <w:semiHidden/>
     <w:unhideWhenUsed/>
@@ -13953,11 +14906,11 @@
       <w:color w:val="0F4761" w:themeColor="accent1" w:themeShade="BF"/>
     </w:rPr>
   </w:style>
-  <w:style w:type="paragraph" w:styleId="Heading6">
+  <w:style w:type="paragraph" w:styleId="6">
     <w:name w:val="heading 6"/>
-    <w:basedOn w:val="Normal"/>
-    <w:next w:val="Normal"/>
-    <w:link w:val="Heading6Char"/>
+    <w:basedOn w:val="a"/>
+    <w:next w:val="a"/>
+    <w:link w:val="60"/>
     <w:uiPriority w:val="9"/>
     <w:semiHidden/>
     <w:unhideWhenUsed/>
@@ -13976,11 +14929,11 @@
       <w:color w:val="595959" w:themeColor="text1" w:themeTint="A6"/>
     </w:rPr>
   </w:style>
-  <w:style w:type="paragraph" w:styleId="Heading7">
+  <w:style w:type="paragraph" w:styleId="7">
     <w:name w:val="heading 7"/>
-    <w:basedOn w:val="Normal"/>
-    <w:next w:val="Normal"/>
-    <w:link w:val="Heading7Char"/>
+    <w:basedOn w:val="a"/>
+    <w:next w:val="a"/>
+    <w:link w:val="70"/>
     <w:uiPriority w:val="9"/>
     <w:semiHidden/>
     <w:unhideWhenUsed/>
@@ -13997,11 +14950,11 @@
       <w:color w:val="595959" w:themeColor="text1" w:themeTint="A6"/>
     </w:rPr>
   </w:style>
-  <w:style w:type="paragraph" w:styleId="Heading8">
+  <w:style w:type="paragraph" w:styleId="8">
     <w:name w:val="heading 8"/>
-    <w:basedOn w:val="Normal"/>
-    <w:next w:val="Normal"/>
-    <w:link w:val="Heading8Char"/>
+    <w:basedOn w:val="a"/>
+    <w:next w:val="a"/>
+    <w:link w:val="80"/>
     <w:uiPriority w:val="9"/>
     <w:semiHidden/>
     <w:unhideWhenUsed/>
@@ -14020,11 +14973,11 @@
       <w:color w:val="272727" w:themeColor="text1" w:themeTint="D8"/>
     </w:rPr>
   </w:style>
-  <w:style w:type="paragraph" w:styleId="Heading9">
+  <w:style w:type="paragraph" w:styleId="9">
     <w:name w:val="heading 9"/>
-    <w:basedOn w:val="Normal"/>
-    <w:next w:val="Normal"/>
-    <w:link w:val="Heading9Char"/>
+    <w:basedOn w:val="a"/>
+    <w:next w:val="a"/>
+    <w:link w:val="90"/>
     <w:uiPriority w:val="9"/>
     <w:semiHidden/>
     <w:unhideWhenUsed/>
@@ -14041,13 +14994,13 @@
       <w:color w:val="272727" w:themeColor="text1" w:themeTint="D8"/>
     </w:rPr>
   </w:style>
-  <w:style w:type="character" w:default="1" w:styleId="DefaultParagraphFont">
+  <w:style w:type="character" w:default="1" w:styleId="a0">
     <w:name w:val="Default Paragraph Font"/>
     <w:uiPriority w:val="1"/>
     <w:semiHidden/>
     <w:unhideWhenUsed/>
   </w:style>
-  <w:style w:type="table" w:default="1" w:styleId="TableNormal">
+  <w:style w:type="table" w:default="1" w:styleId="a1">
     <w:name w:val="Normal Table"/>
     <w:uiPriority w:val="99"/>
     <w:semiHidden/>
@@ -14062,16 +15015,16 @@
       </w:tblCellMar>
     </w:tblPr>
   </w:style>
-  <w:style w:type="numbering" w:default="1" w:styleId="NoList">
+  <w:style w:type="numbering" w:default="1" w:styleId="a2">
     <w:name w:val="No List"/>
     <w:uiPriority w:val="99"/>
     <w:semiHidden/>
     <w:unhideWhenUsed/>
   </w:style>
-  <w:style w:type="character" w:customStyle="1" w:styleId="Heading1Char">
-    <w:name w:val="Heading 1 Char"/>
-    <w:basedOn w:val="DefaultParagraphFont"/>
-    <w:link w:val="Heading1"/>
+  <w:style w:type="character" w:customStyle="1" w:styleId="11">
+    <w:name w:val="כותרת 1 תו"/>
+    <w:basedOn w:val="a0"/>
+    <w:link w:val="10"/>
     <w:uiPriority w:val="9"/>
     <w:rsid w:val="00CE66BA"/>
     <w:rPr>
@@ -14081,10 +15034,10 @@
       <w:szCs w:val="40"/>
     </w:rPr>
   </w:style>
-  <w:style w:type="character" w:customStyle="1" w:styleId="Heading2Char">
-    <w:name w:val="Heading 2 Char"/>
-    <w:basedOn w:val="DefaultParagraphFont"/>
-    <w:link w:val="Heading2"/>
+  <w:style w:type="character" w:customStyle="1" w:styleId="20">
+    <w:name w:val="כותרת 2 תו"/>
+    <w:basedOn w:val="a0"/>
+    <w:link w:val="2"/>
     <w:uiPriority w:val="9"/>
     <w:semiHidden/>
     <w:rsid w:val="00CE66BA"/>
@@ -14095,10 +15048,10 @@
       <w:szCs w:val="32"/>
     </w:rPr>
   </w:style>
-  <w:style w:type="character" w:customStyle="1" w:styleId="Heading3Char">
-    <w:name w:val="Heading 3 Char"/>
-    <w:basedOn w:val="DefaultParagraphFont"/>
-    <w:link w:val="Heading3"/>
+  <w:style w:type="character" w:customStyle="1" w:styleId="30">
+    <w:name w:val="כותרת 3 תו"/>
+    <w:basedOn w:val="a0"/>
+    <w:link w:val="3"/>
     <w:uiPriority w:val="9"/>
     <w:semiHidden/>
     <w:rsid w:val="00CE66BA"/>
@@ -14109,10 +15062,10 @@
       <w:szCs w:val="28"/>
     </w:rPr>
   </w:style>
-  <w:style w:type="character" w:customStyle="1" w:styleId="Heading4Char">
-    <w:name w:val="Heading 4 Char"/>
-    <w:basedOn w:val="DefaultParagraphFont"/>
-    <w:link w:val="Heading4"/>
+  <w:style w:type="character" w:customStyle="1" w:styleId="40">
+    <w:name w:val="כותרת 4 תו"/>
+    <w:basedOn w:val="a0"/>
+    <w:link w:val="4"/>
     <w:uiPriority w:val="9"/>
     <w:semiHidden/>
     <w:rsid w:val="00CE66BA"/>
@@ -14123,10 +15076,10 @@
       <w:color w:val="0F4761" w:themeColor="accent1" w:themeShade="BF"/>
     </w:rPr>
   </w:style>
-  <w:style w:type="character" w:customStyle="1" w:styleId="Heading5Char">
-    <w:name w:val="Heading 5 Char"/>
-    <w:basedOn w:val="DefaultParagraphFont"/>
-    <w:link w:val="Heading5"/>
+  <w:style w:type="character" w:customStyle="1" w:styleId="50">
+    <w:name w:val="כותרת 5 תו"/>
+    <w:basedOn w:val="a0"/>
+    <w:link w:val="5"/>
     <w:uiPriority w:val="9"/>
     <w:semiHidden/>
     <w:rsid w:val="00CE66BA"/>
@@ -14135,10 +15088,10 @@
       <w:color w:val="0F4761" w:themeColor="accent1" w:themeShade="BF"/>
     </w:rPr>
   </w:style>
-  <w:style w:type="character" w:customStyle="1" w:styleId="Heading6Char">
-    <w:name w:val="Heading 6 Char"/>
-    <w:basedOn w:val="DefaultParagraphFont"/>
-    <w:link w:val="Heading6"/>
+  <w:style w:type="character" w:customStyle="1" w:styleId="60">
+    <w:name w:val="כותרת 6 תו"/>
+    <w:basedOn w:val="a0"/>
+    <w:link w:val="6"/>
     <w:uiPriority w:val="9"/>
     <w:semiHidden/>
     <w:rsid w:val="00CE66BA"/>
@@ -14149,10 +15102,10 @@
       <w:color w:val="595959" w:themeColor="text1" w:themeTint="A6"/>
     </w:rPr>
   </w:style>
-  <w:style w:type="character" w:customStyle="1" w:styleId="Heading7Char">
-    <w:name w:val="Heading 7 Char"/>
-    <w:basedOn w:val="DefaultParagraphFont"/>
-    <w:link w:val="Heading7"/>
+  <w:style w:type="character" w:customStyle="1" w:styleId="70">
+    <w:name w:val="כותרת 7 תו"/>
+    <w:basedOn w:val="a0"/>
+    <w:link w:val="7"/>
     <w:uiPriority w:val="9"/>
     <w:semiHidden/>
     <w:rsid w:val="00CE66BA"/>
@@ -14161,10 +15114,10 @@
       <w:color w:val="595959" w:themeColor="text1" w:themeTint="A6"/>
     </w:rPr>
   </w:style>
-  <w:style w:type="character" w:customStyle="1" w:styleId="Heading8Char">
-    <w:name w:val="Heading 8 Char"/>
-    <w:basedOn w:val="DefaultParagraphFont"/>
-    <w:link w:val="Heading8"/>
+  <w:style w:type="character" w:customStyle="1" w:styleId="80">
+    <w:name w:val="כותרת 8 תו"/>
+    <w:basedOn w:val="a0"/>
+    <w:link w:val="8"/>
     <w:uiPriority w:val="9"/>
     <w:semiHidden/>
     <w:rsid w:val="00CE66BA"/>
@@ -14175,10 +15128,10 @@
       <w:color w:val="272727" w:themeColor="text1" w:themeTint="D8"/>
     </w:rPr>
   </w:style>
-  <w:style w:type="character" w:customStyle="1" w:styleId="Heading9Char">
-    <w:name w:val="Heading 9 Char"/>
-    <w:basedOn w:val="DefaultParagraphFont"/>
-    <w:link w:val="Heading9"/>
+  <w:style w:type="character" w:customStyle="1" w:styleId="90">
+    <w:name w:val="כותרת 9 תו"/>
+    <w:basedOn w:val="a0"/>
+    <w:link w:val="9"/>
     <w:uiPriority w:val="9"/>
     <w:semiHidden/>
     <w:rsid w:val="00CE66BA"/>
@@ -14187,11 +15140,11 @@
       <w:color w:val="272727" w:themeColor="text1" w:themeTint="D8"/>
     </w:rPr>
   </w:style>
-  <w:style w:type="paragraph" w:styleId="Title">
+  <w:style w:type="paragraph" w:styleId="a3">
     <w:name w:val="Title"/>
-    <w:basedOn w:val="Normal"/>
-    <w:next w:val="Normal"/>
-    <w:link w:val="TitleChar"/>
+    <w:basedOn w:val="a"/>
+    <w:next w:val="a"/>
+    <w:link w:val="a4"/>
     <w:uiPriority w:val="10"/>
     <w:qFormat/>
     <w:rsid w:val="00CE66BA"/>
@@ -14207,10 +15160,10 @@
       <w:szCs w:val="56"/>
     </w:rPr>
   </w:style>
-  <w:style w:type="character" w:customStyle="1" w:styleId="TitleChar">
-    <w:name w:val="Title Char"/>
-    <w:basedOn w:val="DefaultParagraphFont"/>
-    <w:link w:val="Title"/>
+  <w:style w:type="character" w:customStyle="1" w:styleId="a4">
+    <w:name w:val="כותרת טקסט תו"/>
+    <w:basedOn w:val="a0"/>
+    <w:link w:val="a3"/>
     <w:uiPriority w:val="10"/>
     <w:rsid w:val="00CE66BA"/>
     <w:rPr>
@@ -14221,11 +15174,11 @@
       <w:szCs w:val="56"/>
     </w:rPr>
   </w:style>
-  <w:style w:type="paragraph" w:styleId="Subtitle">
+  <w:style w:type="paragraph" w:styleId="a5">
     <w:name w:val="Subtitle"/>
-    <w:basedOn w:val="Normal"/>
-    <w:next w:val="Normal"/>
-    <w:link w:val="SubtitleChar"/>
+    <w:basedOn w:val="a"/>
+    <w:next w:val="a"/>
+    <w:link w:val="a6"/>
     <w:uiPriority w:val="11"/>
     <w:qFormat/>
     <w:rsid w:val="00CE66BA"/>
@@ -14242,10 +15195,10 @@
       <w:szCs w:val="28"/>
     </w:rPr>
   </w:style>
-  <w:style w:type="character" w:customStyle="1" w:styleId="SubtitleChar">
-    <w:name w:val="Subtitle Char"/>
-    <w:basedOn w:val="DefaultParagraphFont"/>
-    <w:link w:val="Subtitle"/>
+  <w:style w:type="character" w:customStyle="1" w:styleId="a6">
+    <w:name w:val="כותרת משנה תו"/>
+    <w:basedOn w:val="a0"/>
+    <w:link w:val="a5"/>
     <w:uiPriority w:val="11"/>
     <w:rsid w:val="00CE66BA"/>
     <w:rPr>
@@ -14256,11 +15209,11 @@
       <w:szCs w:val="28"/>
     </w:rPr>
   </w:style>
-  <w:style w:type="paragraph" w:styleId="Quote">
+  <w:style w:type="paragraph" w:styleId="a7">
     <w:name w:val="Quote"/>
-    <w:basedOn w:val="Normal"/>
-    <w:next w:val="Normal"/>
-    <w:link w:val="QuoteChar"/>
+    <w:basedOn w:val="a"/>
+    <w:next w:val="a"/>
+    <w:link w:val="a8"/>
     <w:uiPriority w:val="29"/>
     <w:qFormat/>
     <w:rsid w:val="00CE66BA"/>
@@ -14274,10 +15227,10 @@
       <w:color w:val="404040" w:themeColor="text1" w:themeTint="BF"/>
     </w:rPr>
   </w:style>
-  <w:style w:type="character" w:customStyle="1" w:styleId="QuoteChar">
-    <w:name w:val="Quote Char"/>
-    <w:basedOn w:val="DefaultParagraphFont"/>
-    <w:link w:val="Quote"/>
+  <w:style w:type="character" w:customStyle="1" w:styleId="a8">
+    <w:name w:val="ציטוט תו"/>
+    <w:basedOn w:val="a0"/>
+    <w:link w:val="a7"/>
     <w:uiPriority w:val="29"/>
     <w:rsid w:val="00CE66BA"/>
     <w:rPr>
@@ -14286,9 +15239,9 @@
       <w:color w:val="404040" w:themeColor="text1" w:themeTint="BF"/>
     </w:rPr>
   </w:style>
-  <w:style w:type="paragraph" w:styleId="ListParagraph">
+  <w:style w:type="paragraph" w:styleId="a9">
     <w:name w:val="List Paragraph"/>
-    <w:basedOn w:val="Normal"/>
+    <w:basedOn w:val="a"/>
     <w:uiPriority w:val="34"/>
     <w:qFormat/>
     <w:rsid w:val="00CE66BA"/>
@@ -14297,9 +15250,9 @@
       <w:contextualSpacing/>
     </w:pPr>
   </w:style>
-  <w:style w:type="character" w:styleId="IntenseEmphasis">
+  <w:style w:type="character" w:styleId="aa">
     <w:name w:val="Intense Emphasis"/>
-    <w:basedOn w:val="DefaultParagraphFont"/>
+    <w:basedOn w:val="a0"/>
     <w:uiPriority w:val="21"/>
     <w:qFormat/>
     <w:rsid w:val="00CE66BA"/>
@@ -14309,11 +15262,11 @@
       <w:color w:val="0F4761" w:themeColor="accent1" w:themeShade="BF"/>
     </w:rPr>
   </w:style>
-  <w:style w:type="paragraph" w:styleId="IntenseQuote">
+  <w:style w:type="paragraph" w:styleId="ab">
     <w:name w:val="Intense Quote"/>
-    <w:basedOn w:val="Normal"/>
-    <w:next w:val="Normal"/>
-    <w:link w:val="IntenseQuoteChar"/>
+    <w:basedOn w:val="a"/>
+    <w:next w:val="a"/>
+    <w:link w:val="ac"/>
     <w:uiPriority w:val="30"/>
     <w:qFormat/>
     <w:rsid w:val="00CE66BA"/>
@@ -14332,10 +15285,10 @@
       <w:color w:val="0F4761" w:themeColor="accent1" w:themeShade="BF"/>
     </w:rPr>
   </w:style>
-  <w:style w:type="character" w:customStyle="1" w:styleId="IntenseQuoteChar">
-    <w:name w:val="Intense Quote Char"/>
-    <w:basedOn w:val="DefaultParagraphFont"/>
-    <w:link w:val="IntenseQuote"/>
+  <w:style w:type="character" w:customStyle="1" w:styleId="ac">
+    <w:name w:val="ציטוט חזק תו"/>
+    <w:basedOn w:val="a0"/>
+    <w:link w:val="ab"/>
     <w:uiPriority w:val="30"/>
     <w:rsid w:val="00CE66BA"/>
     <w:rPr>
@@ -14344,9 +15297,9 @@
       <w:color w:val="0F4761" w:themeColor="accent1" w:themeShade="BF"/>
     </w:rPr>
   </w:style>
-  <w:style w:type="character" w:styleId="IntenseReference">
+  <w:style w:type="character" w:styleId="ad">
     <w:name w:val="Intense Reference"/>
-    <w:basedOn w:val="DefaultParagraphFont"/>
+    <w:basedOn w:val="a0"/>
     <w:uiPriority w:val="32"/>
     <w:qFormat/>
     <w:rsid w:val="00CE66BA"/>
@@ -14358,9 +15311,9 @@
       <w:spacing w:val="5"/>
     </w:rPr>
   </w:style>
-  <w:style w:type="character" w:styleId="PlaceholderText">
+  <w:style w:type="character" w:styleId="ae">
     <w:name w:val="Placeholder Text"/>
-    <w:basedOn w:val="DefaultParagraphFont"/>
+    <w:basedOn w:val="a0"/>
     <w:uiPriority w:val="99"/>
     <w:semiHidden/>
     <w:rsid w:val="00A74D3A"/>
@@ -14368,9 +15321,9 @@
       <w:color w:val="666666"/>
     </w:rPr>
   </w:style>
-  <w:style w:type="table" w:styleId="TableGrid">
+  <w:style w:type="table" w:styleId="af">
     <w:name w:val="Table Grid"/>
-    <w:basedOn w:val="TableNormal"/>
+    <w:basedOn w:val="a1"/>
     <w:uiPriority w:val="39"/>
     <w:rsid w:val="001A350E"/>
     <w:pPr>

--- a/HW2/IAI_HW2_Dry.docx
+++ b/HW2/IAI_HW2_Dry.docx
@@ -187,6 +187,7 @@
         </w:rPr>
         <w:t xml:space="preserve">מתן </w:t>
       </w:r>
+      <w:proofErr w:type="spellStart"/>
       <w:r>
         <w:rPr>
           <w:rFonts w:hint="cs"/>
@@ -211,37 +212,9 @@
           <w:rtl/>
           <w:lang w:bidi="he-IL"/>
         </w:rPr>
-        <w:t xml:space="preserve"> 208936989</w:t>
-      </w:r>
-    </w:p>
-    <w:p>
-      <w:pPr>
-        <w:bidi/>
-        <w:jc w:val="center"/>
-        <w:rPr>
-          <w:b/>
-          <w:bCs/>
-          <w:color w:val="156082" w:themeColor="accent1"/>
-          <w:sz w:val="32"/>
-          <w:szCs w:val="32"/>
-          <w:rtl/>
-          <w:lang w:bidi="he-IL"/>
-        </w:rPr>
-      </w:pPr>
-    </w:p>
-    <w:p>
-      <w:pPr>
-        <w:bidi/>
-        <w:jc w:val="center"/>
-        <w:rPr>
-          <w:b/>
-          <w:bCs/>
-          <w:color w:val="156082" w:themeColor="accent1"/>
-          <w:sz w:val="32"/>
-          <w:szCs w:val="32"/>
-          <w:lang w:bidi="he-IL"/>
-        </w:rPr>
-      </w:pPr>
+        <w:t>י</w:t>
+      </w:r>
+      <w:proofErr w:type="spellEnd"/>
       <w:r>
         <w:rPr>
           <w:rFonts w:hint="cs"/>
@@ -253,9 +226,37 @@
           <w:rtl/>
           <w:lang w:bidi="he-IL"/>
         </w:rPr>
-        <w:t xml:space="preserve">אלון </w:t>
-      </w:r>
-      <w:proofErr w:type="spellStart"/>
+        <w:t xml:space="preserve"> 208936989</w:t>
+      </w:r>
+    </w:p>
+    <w:p>
+      <w:pPr>
+        <w:bidi/>
+        <w:jc w:val="center"/>
+        <w:rPr>
+          <w:b/>
+          <w:bCs/>
+          <w:color w:val="156082" w:themeColor="accent1"/>
+          <w:sz w:val="32"/>
+          <w:szCs w:val="32"/>
+          <w:rtl/>
+          <w:lang w:bidi="he-IL"/>
+        </w:rPr>
+      </w:pPr>
+    </w:p>
+    <w:p>
+      <w:pPr>
+        <w:bidi/>
+        <w:jc w:val="center"/>
+        <w:rPr>
+          <w:b/>
+          <w:bCs/>
+          <w:color w:val="156082" w:themeColor="accent1"/>
+          <w:sz w:val="32"/>
+          <w:szCs w:val="32"/>
+          <w:lang w:bidi="he-IL"/>
+        </w:rPr>
+      </w:pPr>
       <w:r>
         <w:rPr>
           <w:rFonts w:hint="cs"/>
@@ -267,9 +268,9 @@
           <w:rtl/>
           <w:lang w:bidi="he-IL"/>
         </w:rPr>
-        <w:t>פנפיל</w:t>
-      </w:r>
-      <w:proofErr w:type="spellEnd"/>
+        <w:t xml:space="preserve">אלון </w:t>
+      </w:r>
+      <w:proofErr w:type="spellStart"/>
       <w:r>
         <w:rPr>
           <w:rFonts w:hint="cs"/>
@@ -281,6 +282,20 @@
           <w:rtl/>
           <w:lang w:bidi="he-IL"/>
         </w:rPr>
+        <w:t>פנפיל</w:t>
+      </w:r>
+      <w:proofErr w:type="spellEnd"/>
+      <w:r>
+        <w:rPr>
+          <w:rFonts w:hint="cs"/>
+          <w:b/>
+          <w:bCs/>
+          <w:color w:val="156082" w:themeColor="accent1"/>
+          <w:sz w:val="32"/>
+          <w:szCs w:val="32"/>
+          <w:rtl/>
+          <w:lang w:bidi="he-IL"/>
+        </w:rPr>
         <w:t xml:space="preserve"> </w:t>
       </w:r>
       <w:r>
@@ -362,7 +377,7 @@
     </w:p>
     <w:p>
       <w:pPr>
-        <w:pStyle w:val="a9"/>
+        <w:pStyle w:val="ListParagraph"/>
         <w:numPr>
           <w:ilvl w:val="0"/>
           <w:numId w:val="49"/>
@@ -1412,7 +1427,7 @@
     </w:p>
     <w:p>
       <w:pPr>
-        <w:pStyle w:val="a9"/>
+        <w:pStyle w:val="ListParagraph"/>
         <w:numPr>
           <w:ilvl w:val="0"/>
           <w:numId w:val="49"/>
@@ -1491,29 +1506,7 @@
           <w:rtl/>
           <w:lang w:bidi="he-IL"/>
         </w:rPr>
-        <w:t>נרצה להתחשב בניקוד שלנו, בניקוד הרובוט השני, במצב הדלק, במיקומי החבילות, מיקומי היעדים של החבילות והאם הירי</w:t>
-      </w:r>
-      <w:r>
-        <w:rPr>
-          <w:rFonts w:eastAsiaTheme="minorEastAsia" w:hint="cs"/>
-          <w:color w:val="156082" w:themeColor="accent1"/>
-          <w:sz w:val="24"/>
-          <w:szCs w:val="24"/>
-          <w:rtl/>
-          <w:lang w:bidi="he-IL"/>
-        </w:rPr>
-        <w:t>ב</w:t>
-      </w:r>
-      <w:r>
-        <w:rPr>
-          <w:rFonts w:eastAsiaTheme="minorEastAsia" w:hint="cs"/>
-          <w:color w:val="156082" w:themeColor="accent1"/>
-          <w:sz w:val="24"/>
-          <w:szCs w:val="24"/>
-          <w:rtl/>
-          <w:lang w:bidi="he-IL"/>
-        </w:rPr>
-        <w:t xml:space="preserve"> מחזיק בחבילה או לא.</w:t>
+        <w:t>נרצה להתחשב בניקוד שלנו, בניקוד הרובוט השני, במצב הדלק, במיקומי החבילות, מיקומי היעדים של החבילות.</w:t>
       </w:r>
       <w:r>
         <w:rPr>
@@ -1528,7 +1521,7 @@
     </w:p>
     <w:p>
       <w:pPr>
-        <w:pStyle w:val="a9"/>
+        <w:pStyle w:val="ListParagraph"/>
         <w:bidi/>
         <w:ind w:left="360"/>
         <w:rPr>
@@ -1536,6 +1529,7 @@
           <w:color w:val="156082" w:themeColor="accent1"/>
           <w:sz w:val="24"/>
           <w:szCs w:val="24"/>
+          <w:rtl/>
           <w:lang w:bidi="he-IL"/>
         </w:rPr>
       </w:pPr>
@@ -1771,7 +1765,51 @@
           <w:rtl/>
           <w:lang w:bidi="he-IL"/>
         </w:rPr>
-        <w:t xml:space="preserve"> חבילה ה-</w:t>
+        <w:t xml:space="preserve"> </w:t>
+      </w:r>
+      <w:r>
+        <w:rPr>
+          <w:rFonts w:eastAsiaTheme="minorEastAsia" w:hint="cs"/>
+          <w:color w:val="156082" w:themeColor="accent1"/>
+          <w:sz w:val="24"/>
+          <w:szCs w:val="24"/>
+          <w:rtl/>
+          <w:lang w:bidi="he-IL"/>
+        </w:rPr>
+        <w:t>ה</w:t>
+      </w:r>
+      <w:r>
+        <w:rPr>
+          <w:rFonts w:eastAsiaTheme="minorEastAsia" w:hint="cs"/>
+          <w:color w:val="156082" w:themeColor="accent1"/>
+          <w:sz w:val="24"/>
+          <w:szCs w:val="24"/>
+          <w:rtl/>
+          <w:lang w:bidi="he-IL"/>
+        </w:rPr>
+        <w:t>חבילה</w:t>
+      </w:r>
+      <w:r>
+        <w:rPr>
+          <w:rFonts w:eastAsiaTheme="minorEastAsia" w:hint="cs"/>
+          <w:color w:val="156082" w:themeColor="accent1"/>
+          <w:sz w:val="24"/>
+          <w:szCs w:val="24"/>
+          <w:rtl/>
+          <w:lang w:bidi="he-IL"/>
+        </w:rPr>
+        <w:t xml:space="preserve"> הקרובה לרובוט</w:t>
+      </w:r>
+      <w:r>
+        <w:rPr>
+          <w:rFonts w:eastAsiaTheme="minorEastAsia" w:hint="cs"/>
+          <w:color w:val="156082" w:themeColor="accent1"/>
+          <w:sz w:val="24"/>
+          <w:szCs w:val="24"/>
+          <w:rtl/>
+          <w:lang w:bidi="he-IL"/>
+        </w:rPr>
+        <w:t xml:space="preserve"> ה-</w:t>
       </w:r>
       <m:oMath>
         <m:r>
@@ -2010,6 +2048,17 @@
         </w:rPr>
         <w:t xml:space="preserve"> תחנת תדלוק </w:t>
       </w:r>
+      <w:r>
+        <w:rPr>
+          <w:rFonts w:eastAsiaTheme="minorEastAsia" w:hint="cs"/>
+          <w:color w:val="156082" w:themeColor="accent1"/>
+          <w:sz w:val="24"/>
+          <w:szCs w:val="24"/>
+          <w:rtl/>
+          <w:lang w:bidi="he-IL"/>
+        </w:rPr>
+        <w:t>הקרובה ביותר לרובוט ה-</w:t>
+      </w:r>
       <m:oMath>
         <m:r>
           <w:rPr>
@@ -2031,7 +2080,18 @@
           <w:rtl/>
           <w:lang w:bidi="he-IL"/>
         </w:rPr>
-        <w:t>, ו</w:t>
+        <w:t xml:space="preserve">, </w:t>
+      </w:r>
+      <w:r>
+        <w:rPr>
+          <w:rFonts w:eastAsiaTheme="minorEastAsia" w:hint="cs"/>
+          <w:color w:val="156082" w:themeColor="accent1"/>
+          <w:sz w:val="24"/>
+          <w:szCs w:val="24"/>
+          <w:rtl/>
+          <w:lang w:bidi="he-IL"/>
+        </w:rPr>
+        <w:t>ו</w:t>
       </w:r>
       <w:r>
         <w:rPr>
@@ -2077,59 +2137,21 @@
         </w:rPr>
         <w:br/>
       </w:r>
-      <w:r>
+    </w:p>
+    <w:p>
+      <w:pPr>
+        <w:pStyle w:val="ListParagraph"/>
+        <w:bidi/>
+        <w:ind w:left="360"/>
         <w:rPr>
           <w:rFonts w:eastAsiaTheme="minorEastAsia"/>
           <w:color w:val="156082" w:themeColor="accent1"/>
           <w:sz w:val="24"/>
           <w:szCs w:val="24"/>
-          <w:lang w:bidi="he-IL"/>
-        </w:rPr>
-        <w:br/>
-      </w:r>
-      <w:r>
-        <w:rPr>
-          <w:rFonts w:eastAsiaTheme="minorEastAsia" w:hint="cs"/>
-          <w:color w:val="156082" w:themeColor="accent1"/>
-          <w:sz w:val="24"/>
-          <w:szCs w:val="24"/>
-          <w:rtl/>
-          <w:lang w:bidi="he-IL"/>
-        </w:rPr>
-        <w:t xml:space="preserve">ראשית נגדיר פונקציית מרחק היוריסטית </w:t>
-      </w:r>
-      <w:r>
-        <w:rPr>
-          <w:rFonts w:eastAsiaTheme="minorEastAsia" w:hint="cs"/>
-          <w:color w:val="156082" w:themeColor="accent1"/>
-          <w:sz w:val="24"/>
-          <w:szCs w:val="24"/>
-          <w:rtl/>
-          <w:lang w:bidi="he-IL"/>
-        </w:rPr>
-        <w:t>הלוקחת בחשבון את הצורך בתדלוק:</w:t>
-      </w:r>
-      <w:r>
-        <w:rPr>
-          <w:rFonts w:eastAsiaTheme="minorEastAsia"/>
-          <w:color w:val="156082" w:themeColor="accent1"/>
-          <w:sz w:val="24"/>
-          <w:szCs w:val="24"/>
-          <w:lang w:bidi="he-IL"/>
-        </w:rPr>
-        <w:br/>
-      </w:r>
-      <w:r>
-        <w:rPr>
-          <w:rFonts w:eastAsiaTheme="minorEastAsia"/>
-          <w:color w:val="156082" w:themeColor="accent1"/>
-          <w:sz w:val="24"/>
-          <w:szCs w:val="24"/>
-          <w:rtl/>
-          <w:lang w:bidi="he-IL"/>
-        </w:rPr>
-        <w:br/>
-      </w:r>
+          <w:rtl/>
+          <w:lang w:bidi="he-IL"/>
+        </w:rPr>
+      </w:pPr>
       <m:oMathPara>
         <m:oMath>
           <m:r>
@@ -2140,43 +2162,7 @@
               <w:szCs w:val="24"/>
               <w:lang w:bidi="he-IL"/>
             </w:rPr>
-            <m:t>DistHuer</m:t>
-          </m:r>
-          <m:d>
-            <m:dPr>
-              <m:ctrlPr>
-                <w:rPr>
-                  <w:rFonts w:ascii="Cambria Math" w:eastAsiaTheme="minorEastAsia" w:hAnsi="Cambria Math"/>
-                  <w:i/>
-                  <w:color w:val="156082" w:themeColor="accent1"/>
-                  <w:sz w:val="24"/>
-                  <w:szCs w:val="24"/>
-                  <w:lang w:bidi="he-IL"/>
-                </w:rPr>
-              </m:ctrlPr>
-            </m:dPr>
-            <m:e>
-              <m:r>
-                <w:rPr>
-                  <w:rFonts w:ascii="Cambria Math" w:eastAsiaTheme="minorEastAsia" w:hAnsi="Cambria Math"/>
-                  <w:color w:val="156082" w:themeColor="accent1"/>
-                  <w:sz w:val="24"/>
-                  <w:szCs w:val="24"/>
-                  <w:lang w:bidi="he-IL"/>
-                </w:rPr>
-                <m:t>dest</m:t>
-              </m:r>
-            </m:e>
-          </m:d>
-          <m:r>
-            <w:rPr>
-              <w:rFonts w:ascii="Cambria Math" w:eastAsiaTheme="minorEastAsia" w:hAnsi="Cambria Math"/>
-              <w:color w:val="156082" w:themeColor="accent1"/>
-              <w:sz w:val="24"/>
-              <w:szCs w:val="24"/>
-              <w:lang w:bidi="he-IL"/>
-            </w:rPr>
-            <m:t>=</m:t>
+            <m:t xml:space="preserve">Heuristic= </m:t>
           </m:r>
           <m:d>
             <m:dPr>
@@ -2217,6 +2203,44 @@
                 </m:mPr>
                 <m:mr>
                   <m:e>
+                    <m:sSub>
+                      <m:sSubPr>
+                        <m:ctrlPr>
+                          <w:rPr>
+                            <w:rFonts w:ascii="Cambria Math" w:eastAsiaTheme="minorEastAsia" w:hAnsi="Cambria Math"/>
+                            <w:i/>
+                            <w:color w:val="156082" w:themeColor="accent1"/>
+                            <w:sz w:val="24"/>
+                            <w:szCs w:val="24"/>
+                            <w:lang w:bidi="he-IL"/>
+                          </w:rPr>
+                        </m:ctrlPr>
+                      </m:sSubPr>
+                      <m:e>
+                        <m:r>
+                          <w:rPr>
+                            <w:rFonts w:ascii="Cambria Math" w:eastAsiaTheme="minorEastAsia" w:hAnsi="Cambria Math"/>
+                            <w:color w:val="156082" w:themeColor="accent1"/>
+                            <w:sz w:val="24"/>
+                            <w:szCs w:val="24"/>
+                            <w:lang w:bidi="he-IL"/>
+                          </w:rPr>
+                          <m:t>R</m:t>
+                        </m:r>
+                      </m:e>
+                      <m:sub>
+                        <m:r>
+                          <w:rPr>
+                            <w:rFonts w:ascii="Cambria Math" w:eastAsiaTheme="minorEastAsia" w:hAnsi="Cambria Math"/>
+                            <w:color w:val="156082" w:themeColor="accent1"/>
+                            <w:sz w:val="24"/>
+                            <w:szCs w:val="24"/>
+                            <w:lang w:bidi="he-IL"/>
+                          </w:rPr>
+                          <m:t>i</m:t>
+                        </m:r>
+                      </m:sub>
+                    </m:sSub>
                     <m:r>
                       <w:rPr>
                         <w:rFonts w:ascii="Cambria Math" w:eastAsiaTheme="minorEastAsia" w:hAnsi="Cambria Math"/>
@@ -2225,7 +2249,375 @@
                         <w:szCs w:val="24"/>
                         <w:lang w:bidi="he-IL"/>
                       </w:rPr>
-                      <m:t>-man</m:t>
+                      <m:t>.F-</m:t>
+                    </m:r>
+                    <m:sSub>
+                      <m:sSubPr>
+                        <m:ctrlPr>
+                          <w:rPr>
+                            <w:rFonts w:ascii="Cambria Math" w:eastAsiaTheme="minorEastAsia" w:hAnsi="Cambria Math"/>
+                            <w:i/>
+                            <w:color w:val="156082" w:themeColor="accent1"/>
+                            <w:sz w:val="24"/>
+                            <w:szCs w:val="24"/>
+                            <w:lang w:bidi="he-IL"/>
+                          </w:rPr>
+                        </m:ctrlPr>
+                      </m:sSubPr>
+                      <m:e>
+                        <m:r>
+                          <w:rPr>
+                            <w:rFonts w:ascii="Cambria Math" w:eastAsiaTheme="minorEastAsia" w:hAnsi="Cambria Math"/>
+                            <w:color w:val="156082" w:themeColor="accent1"/>
+                            <w:sz w:val="24"/>
+                            <w:szCs w:val="24"/>
+                            <w:lang w:bidi="he-IL"/>
+                          </w:rPr>
+                          <m:t>S</m:t>
+                        </m:r>
+                      </m:e>
+                      <m:sub>
+                        <m:r>
+                          <w:rPr>
+                            <w:rFonts w:ascii="Cambria Math" w:eastAsiaTheme="minorEastAsia" w:hAnsi="Cambria Math"/>
+                            <w:color w:val="156082" w:themeColor="accent1"/>
+                            <w:sz w:val="24"/>
+                            <w:szCs w:val="24"/>
+                            <w:lang w:bidi="he-IL"/>
+                          </w:rPr>
+                          <m:t>i</m:t>
+                        </m:r>
+                      </m:sub>
+                    </m:sSub>
+                    <m:r>
+                      <w:rPr>
+                        <w:rFonts w:ascii="Cambria Math" w:eastAsiaTheme="minorEastAsia" w:hAnsi="Cambria Math"/>
+                        <w:color w:val="156082" w:themeColor="accent1"/>
+                        <w:sz w:val="24"/>
+                        <w:szCs w:val="24"/>
+                        <w:lang w:bidi="he-IL"/>
+                      </w:rPr>
+                      <m:t>-</m:t>
+                    </m:r>
+                    <m:sSub>
+                      <m:sSubPr>
+                        <m:ctrlPr>
+                          <w:rPr>
+                            <w:rFonts w:ascii="Cambria Math" w:eastAsiaTheme="minorEastAsia" w:hAnsi="Cambria Math"/>
+                            <w:i/>
+                            <w:color w:val="156082" w:themeColor="accent1"/>
+                            <w:sz w:val="24"/>
+                            <w:szCs w:val="24"/>
+                            <w:lang w:bidi="he-IL"/>
+                          </w:rPr>
+                        </m:ctrlPr>
+                      </m:sSubPr>
+                      <m:e>
+                        <m:r>
+                          <w:rPr>
+                            <w:rFonts w:ascii="Cambria Math" w:eastAsiaTheme="minorEastAsia" w:hAnsi="Cambria Math"/>
+                            <w:color w:val="156082" w:themeColor="accent1"/>
+                            <w:sz w:val="24"/>
+                            <w:szCs w:val="24"/>
+                            <w:lang w:bidi="he-IL"/>
+                          </w:rPr>
+                          <m:t>C</m:t>
+                        </m:r>
+                      </m:e>
+                      <m:sub>
+                        <m:r>
+                          <w:rPr>
+                            <w:rFonts w:ascii="Cambria Math" w:eastAsiaTheme="minorEastAsia" w:hAnsi="Cambria Math"/>
+                            <w:color w:val="156082" w:themeColor="accent1"/>
+                            <w:sz w:val="24"/>
+                            <w:szCs w:val="24"/>
+                            <w:lang w:bidi="he-IL"/>
+                          </w:rPr>
+                          <m:t>i</m:t>
+                        </m:r>
+                      </m:sub>
+                    </m:sSub>
+                  </m:e>
+                  <m:e>
+                    <m:sSub>
+                      <m:sSubPr>
+                        <m:ctrlPr>
+                          <w:rPr>
+                            <w:rFonts w:ascii="Cambria Math" w:eastAsiaTheme="minorEastAsia" w:hAnsi="Cambria Math"/>
+                            <w:i/>
+                            <w:color w:val="156082" w:themeColor="accent1"/>
+                            <w:sz w:val="24"/>
+                            <w:szCs w:val="24"/>
+                            <w:lang w:bidi="he-IL"/>
+                          </w:rPr>
+                        </m:ctrlPr>
+                      </m:sSubPr>
+                      <m:e>
+                        <m:r>
+                          <w:rPr>
+                            <w:rFonts w:ascii="Cambria Math" w:eastAsiaTheme="minorEastAsia" w:hAnsi="Cambria Math"/>
+                            <w:color w:val="156082" w:themeColor="accent1"/>
+                            <w:sz w:val="24"/>
+                            <w:szCs w:val="24"/>
+                            <w:lang w:bidi="he-IL"/>
+                          </w:rPr>
+                          <m:t>R</m:t>
+                        </m:r>
+                      </m:e>
+                      <m:sub>
+                        <m:r>
+                          <w:rPr>
+                            <w:rFonts w:ascii="Cambria Math" w:eastAsiaTheme="minorEastAsia" w:hAnsi="Cambria Math"/>
+                            <w:color w:val="156082" w:themeColor="accent1"/>
+                            <w:sz w:val="24"/>
+                            <w:szCs w:val="24"/>
+                            <w:lang w:bidi="he-IL"/>
+                          </w:rPr>
+                          <m:t>i</m:t>
+                        </m:r>
+                      </m:sub>
+                    </m:sSub>
+                    <m:r>
+                      <w:rPr>
+                        <w:rFonts w:ascii="Cambria Math" w:eastAsiaTheme="minorEastAsia" w:hAnsi="Cambria Math"/>
+                        <w:color w:val="156082" w:themeColor="accent1"/>
+                        <w:sz w:val="24"/>
+                        <w:szCs w:val="24"/>
+                        <w:lang w:bidi="he-IL"/>
+                      </w:rPr>
+                      <m:t>.F</m:t>
+                    </m:r>
+                    <m:r>
+                      <w:rPr>
+                        <w:rFonts w:ascii="Cambria Math" w:eastAsiaTheme="minorEastAsia" w:hAnsi="Cambria Math"/>
+                        <w:color w:val="156082" w:themeColor="accent1"/>
+                        <w:sz w:val="24"/>
+                        <w:szCs w:val="24"/>
+                        <w:lang w:bidi="he-IL"/>
+                      </w:rPr>
+                      <m:t>≤</m:t>
+                    </m:r>
+                    <m:sSub>
+                      <m:sSubPr>
+                        <m:ctrlPr>
+                          <w:rPr>
+                            <w:rFonts w:ascii="Cambria Math" w:eastAsiaTheme="minorEastAsia" w:hAnsi="Cambria Math"/>
+                            <w:i/>
+                            <w:color w:val="156082" w:themeColor="accent1"/>
+                            <w:sz w:val="24"/>
+                            <w:szCs w:val="24"/>
+                            <w:lang w:bidi="he-IL"/>
+                          </w:rPr>
+                        </m:ctrlPr>
+                      </m:sSubPr>
+                      <m:e>
+                        <m:r>
+                          <w:rPr>
+                            <w:rFonts w:ascii="Cambria Math" w:eastAsiaTheme="minorEastAsia" w:hAnsi="Cambria Math"/>
+                            <w:color w:val="156082" w:themeColor="accent1"/>
+                            <w:sz w:val="24"/>
+                            <w:szCs w:val="24"/>
+                            <w:lang w:bidi="he-IL"/>
+                          </w:rPr>
+                          <m:t>C</m:t>
+                        </m:r>
+                      </m:e>
+                      <m:sub>
+                        <m:r>
+                          <w:rPr>
+                            <w:rFonts w:ascii="Cambria Math" w:eastAsiaTheme="minorEastAsia" w:hAnsi="Cambria Math"/>
+                            <w:color w:val="156082" w:themeColor="accent1"/>
+                            <w:sz w:val="24"/>
+                            <w:szCs w:val="24"/>
+                            <w:lang w:bidi="he-IL"/>
+                          </w:rPr>
+                          <m:t>i</m:t>
+                        </m:r>
+                      </m:sub>
+                    </m:sSub>
+                    <m:r>
+                      <w:rPr>
+                        <w:rFonts w:ascii="Cambria Math" w:eastAsiaTheme="minorEastAsia" w:hAnsi="Cambria Math"/>
+                        <w:color w:val="156082" w:themeColor="accent1"/>
+                        <w:sz w:val="24"/>
+                        <w:szCs w:val="24"/>
+                        <w:lang w:bidi="he-IL"/>
+                      </w:rPr>
+                      <m:t xml:space="preserve"> and 0&lt;</m:t>
+                    </m:r>
+                    <m:sSub>
+                      <m:sSubPr>
+                        <m:ctrlPr>
+                          <w:rPr>
+                            <w:rFonts w:ascii="Cambria Math" w:eastAsiaTheme="minorEastAsia" w:hAnsi="Cambria Math"/>
+                            <w:i/>
+                            <w:color w:val="156082" w:themeColor="accent1"/>
+                            <w:sz w:val="24"/>
+                            <w:szCs w:val="24"/>
+                            <w:lang w:bidi="he-IL"/>
+                          </w:rPr>
+                        </m:ctrlPr>
+                      </m:sSubPr>
+                      <m:e>
+                        <m:r>
+                          <w:rPr>
+                            <w:rFonts w:ascii="Cambria Math" w:eastAsiaTheme="minorEastAsia" w:hAnsi="Cambria Math"/>
+                            <w:color w:val="156082" w:themeColor="accent1"/>
+                            <w:sz w:val="24"/>
+                            <w:szCs w:val="24"/>
+                            <w:lang w:bidi="he-IL"/>
+                          </w:rPr>
+                          <m:t>S</m:t>
+                        </m:r>
+                      </m:e>
+                      <m:sub>
+                        <m:r>
+                          <w:rPr>
+                            <w:rFonts w:ascii="Cambria Math" w:eastAsiaTheme="minorEastAsia" w:hAnsi="Cambria Math"/>
+                            <w:color w:val="156082" w:themeColor="accent1"/>
+                            <w:sz w:val="24"/>
+                            <w:szCs w:val="24"/>
+                            <w:lang w:bidi="he-IL"/>
+                          </w:rPr>
+                          <m:t>i</m:t>
+                        </m:r>
+                      </m:sub>
+                    </m:sSub>
+                    <m:r>
+                      <w:rPr>
+                        <w:rFonts w:ascii="Cambria Math" w:eastAsiaTheme="minorEastAsia" w:hAnsi="Cambria Math"/>
+                        <w:color w:val="156082" w:themeColor="accent1"/>
+                        <w:sz w:val="24"/>
+                        <w:szCs w:val="24"/>
+                        <w:lang w:bidi="he-IL"/>
+                      </w:rPr>
+                      <m:t>&lt;</m:t>
+                    </m:r>
+                    <m:sSub>
+                      <m:sSubPr>
+                        <m:ctrlPr>
+                          <w:rPr>
+                            <w:rFonts w:ascii="Cambria Math" w:eastAsiaTheme="minorEastAsia" w:hAnsi="Cambria Math"/>
+                            <w:i/>
+                            <w:color w:val="156082" w:themeColor="accent1"/>
+                            <w:sz w:val="24"/>
+                            <w:szCs w:val="24"/>
+                            <w:lang w:bidi="he-IL"/>
+                          </w:rPr>
+                        </m:ctrlPr>
+                      </m:sSubPr>
+                      <m:e>
+                        <m:r>
+                          <w:rPr>
+                            <w:rFonts w:ascii="Cambria Math" w:eastAsiaTheme="minorEastAsia" w:hAnsi="Cambria Math"/>
+                            <w:color w:val="156082" w:themeColor="accent1"/>
+                            <w:sz w:val="24"/>
+                            <w:szCs w:val="24"/>
+                            <w:lang w:bidi="he-IL"/>
+                          </w:rPr>
+                          <m:t>S</m:t>
+                        </m:r>
+                      </m:e>
+                      <m:sub>
+                        <m:d>
+                          <m:dPr>
+                            <m:ctrlPr>
+                              <w:rPr>
+                                <w:rFonts w:ascii="Cambria Math" w:eastAsiaTheme="minorEastAsia" w:hAnsi="Cambria Math"/>
+                                <w:i/>
+                                <w:color w:val="156082" w:themeColor="accent1"/>
+                                <w:sz w:val="24"/>
+                                <w:szCs w:val="24"/>
+                                <w:lang w:bidi="he-IL"/>
+                              </w:rPr>
+                            </m:ctrlPr>
+                          </m:dPr>
+                          <m:e>
+                            <m:r>
+                              <w:rPr>
+                                <w:rFonts w:ascii="Cambria Math" w:eastAsiaTheme="minorEastAsia" w:hAnsi="Cambria Math"/>
+                                <w:color w:val="156082" w:themeColor="accent1"/>
+                                <w:sz w:val="24"/>
+                                <w:szCs w:val="24"/>
+                                <w:lang w:bidi="he-IL"/>
+                              </w:rPr>
+                              <m:t>i+1</m:t>
+                            </m:r>
+                          </m:e>
+                        </m:d>
+                        <m:r>
+                          <w:rPr>
+                            <w:rFonts w:ascii="Cambria Math" w:eastAsiaTheme="minorEastAsia" w:hAnsi="Cambria Math"/>
+                            <w:color w:val="156082" w:themeColor="accent1"/>
+                            <w:sz w:val="24"/>
+                            <w:szCs w:val="24"/>
+                            <w:lang w:bidi="he-IL"/>
+                          </w:rPr>
+                          <m:t>mod2</m:t>
+                        </m:r>
+                      </m:sub>
+                    </m:sSub>
+                  </m:e>
+                </m:mr>
+                <m:mr>
+                  <m:e>
+                    <m:r>
+                      <w:rPr>
+                        <w:rFonts w:ascii="Cambria Math" w:eastAsiaTheme="minorEastAsia" w:hAnsi="Cambria Math"/>
+                        <w:color w:val="156082" w:themeColor="accent1"/>
+                        <w:sz w:val="24"/>
+                        <w:szCs w:val="24"/>
+                        <w:lang w:bidi="he-IL"/>
+                      </w:rPr>
+                      <m:t>3∙</m:t>
+                    </m:r>
+                    <m:sSub>
+                      <m:sSubPr>
+                        <m:ctrlPr>
+                          <w:rPr>
+                            <w:rFonts w:ascii="Cambria Math" w:eastAsiaTheme="minorEastAsia" w:hAnsi="Cambria Math"/>
+                            <w:i/>
+                            <w:color w:val="156082" w:themeColor="accent1"/>
+                            <w:sz w:val="24"/>
+                            <w:szCs w:val="24"/>
+                            <w:lang w:bidi="he-IL"/>
+                          </w:rPr>
+                        </m:ctrlPr>
+                      </m:sSubPr>
+                      <m:e>
+                        <m:r>
+                          <w:rPr>
+                            <w:rFonts w:ascii="Cambria Math" w:eastAsiaTheme="minorEastAsia" w:hAnsi="Cambria Math"/>
+                            <w:color w:val="156082" w:themeColor="accent1"/>
+                            <w:sz w:val="24"/>
+                            <w:szCs w:val="24"/>
+                            <w:lang w:bidi="he-IL"/>
+                          </w:rPr>
+                          <m:t>S</m:t>
+                        </m:r>
+                      </m:e>
+                      <m:sub>
+                        <m:r>
+                          <w:rPr>
+                            <w:rFonts w:ascii="Cambria Math" w:eastAsiaTheme="minorEastAsia" w:hAnsi="Cambria Math"/>
+                            <w:color w:val="156082" w:themeColor="accent1"/>
+                            <w:sz w:val="24"/>
+                            <w:szCs w:val="24"/>
+                            <w:lang w:bidi="he-IL"/>
+                          </w:rPr>
+                          <m:t>i</m:t>
+                        </m:r>
+                      </m:sub>
+                    </m:sSub>
+                    <m:r>
+                      <w:rPr>
+                        <w:rFonts w:ascii="Cambria Math" w:eastAsiaTheme="minorEastAsia" w:hAnsi="Cambria Math"/>
+                        <w:color w:val="156082" w:themeColor="accent1"/>
+                        <w:sz w:val="24"/>
+                        <w:szCs w:val="24"/>
+                        <w:lang w:bidi="he-IL"/>
+                      </w:rPr>
+                      <m:t>+reward</m:t>
                     </m:r>
                     <m:d>
                       <m:dPr>
@@ -2287,7 +2679,7 @@
                             <w:szCs w:val="24"/>
                             <w:lang w:bidi="he-IL"/>
                           </w:rPr>
-                          <m:t>.P,   dest</m:t>
+                          <m:t>.H</m:t>
                         </m:r>
                       </m:e>
                     </m:d>
@@ -2299,19 +2691,7 @@
                         <w:szCs w:val="24"/>
                         <w:lang w:bidi="he-IL"/>
                       </w:rPr>
-                      <m:t>,</m:t>
-                    </m:r>
-                  </m:e>
-                  <m:e>
-                    <m:r>
-                      <w:rPr>
-                        <w:rFonts w:ascii="Cambria Math" w:eastAsiaTheme="minorEastAsia" w:hAnsi="Cambria Math"/>
-                        <w:color w:val="156082" w:themeColor="accent1"/>
-                        <w:sz w:val="24"/>
-                        <w:szCs w:val="24"/>
-                        <w:lang w:bidi="he-IL"/>
-                      </w:rPr>
-                      <m:t xml:space="preserve"> </m:t>
+                      <m:t>-man(</m:t>
                     </m:r>
                     <m:sSub>
                       <m:sSubPr>
@@ -2335,7 +2715,7 @@
                             <w:szCs w:val="24"/>
                             <w:lang w:bidi="he-IL"/>
                           </w:rPr>
-                          <m:t>F</m:t>
+                          <m:t>R</m:t>
                         </m:r>
                       </m:e>
                       <m:sub>
@@ -2359,124 +2739,8 @@
                         <w:szCs w:val="24"/>
                         <w:lang w:bidi="he-IL"/>
                       </w:rPr>
-                      <m:t>&gt;man</m:t>
+                      <m:t>.P,</m:t>
                     </m:r>
-                    <m:d>
-                      <m:dPr>
-                        <m:ctrlPr>
-                          <w:rPr>
-                            <w:rFonts w:ascii="Cambria Math" w:eastAsiaTheme="minorEastAsia" w:hAnsi="Cambria Math"/>
-                            <w:i/>
-                            <w:color w:val="156082" w:themeColor="accent1"/>
-                            <w:sz w:val="24"/>
-                            <w:szCs w:val="24"/>
-                            <w:lang w:bidi="he-IL"/>
-                          </w:rPr>
-                        </m:ctrlPr>
-                      </m:dPr>
-                      <m:e>
-                        <m:sSub>
-                          <m:sSubPr>
-                            <m:ctrlPr>
-                              <w:rPr>
-                                <w:rFonts w:ascii="Cambria Math" w:eastAsiaTheme="minorEastAsia" w:hAnsi="Cambria Math"/>
-                                <w:i/>
-                                <w:color w:val="156082" w:themeColor="accent1"/>
-                                <w:sz w:val="24"/>
-                                <w:szCs w:val="24"/>
-                                <w:lang w:bidi="he-IL"/>
-                              </w:rPr>
-                            </m:ctrlPr>
-                          </m:sSubPr>
-                          <m:e>
-                            <m:r>
-                              <w:rPr>
-                                <w:rFonts w:ascii="Cambria Math" w:eastAsiaTheme="minorEastAsia" w:hAnsi="Cambria Math"/>
-                                <w:color w:val="156082" w:themeColor="accent1"/>
-                                <w:sz w:val="24"/>
-                                <w:szCs w:val="24"/>
-                                <w:lang w:bidi="he-IL"/>
-                              </w:rPr>
-                              <m:t>R</m:t>
-                            </m:r>
-                          </m:e>
-                          <m:sub>
-                            <m:r>
-                              <w:rPr>
-                                <w:rFonts w:ascii="Cambria Math" w:eastAsiaTheme="minorEastAsia" w:hAnsi="Cambria Math"/>
-                                <w:color w:val="156082" w:themeColor="accent1"/>
-                                <w:sz w:val="24"/>
-                                <w:szCs w:val="24"/>
-                                <w:lang w:bidi="he-IL"/>
-                              </w:rPr>
-                              <m:t>i</m:t>
-                            </m:r>
-                          </m:sub>
-                        </m:sSub>
-                        <m:r>
-                          <w:rPr>
-                            <w:rFonts w:ascii="Cambria Math" w:eastAsiaTheme="minorEastAsia" w:hAnsi="Cambria Math"/>
-                            <w:color w:val="156082" w:themeColor="accent1"/>
-                            <w:sz w:val="24"/>
-                            <w:szCs w:val="24"/>
-                            <w:lang w:bidi="he-IL"/>
-                          </w:rPr>
-                          <m:t>.P,   dest</m:t>
-                        </m:r>
-                      </m:e>
-                    </m:d>
-                  </m:e>
-                </m:mr>
-                <m:mr>
-                  <m:e>
-                    <m:r>
-                      <w:rPr>
-                        <w:rFonts w:ascii="Cambria Math" w:eastAsiaTheme="minorEastAsia" w:hAnsi="Cambria Math"/>
-                        <w:color w:val="156082" w:themeColor="accent1"/>
-                        <w:sz w:val="24"/>
-                        <w:szCs w:val="24"/>
-                        <w:lang w:bidi="he-IL"/>
-                      </w:rPr>
-                      <m:t>FuelHuer</m:t>
-                    </m:r>
-                    <m:d>
-                      <m:dPr>
-                        <m:ctrlPr>
-                          <w:rPr>
-                            <w:rFonts w:ascii="Cambria Math" w:eastAsiaTheme="minorEastAsia" w:hAnsi="Cambria Math"/>
-                            <w:i/>
-                            <w:color w:val="156082" w:themeColor="accent1"/>
-                            <w:sz w:val="24"/>
-                            <w:szCs w:val="24"/>
-                            <w:lang w:bidi="he-IL"/>
-                          </w:rPr>
-                        </m:ctrlPr>
-                      </m:dPr>
-                      <m:e>
-                        <m:r>
-                          <w:rPr>
-                            <w:rFonts w:ascii="Cambria Math" w:eastAsiaTheme="minorEastAsia" w:hAnsi="Cambria Math"/>
-                            <w:color w:val="156082" w:themeColor="accent1"/>
-                            <w:sz w:val="24"/>
-                            <w:szCs w:val="24"/>
-                            <w:lang w:bidi="he-IL"/>
-                          </w:rPr>
-                          <m:t>dest</m:t>
-                        </m:r>
-                      </m:e>
-                    </m:d>
-                    <m:r>
-                      <w:rPr>
-                        <w:rFonts w:ascii="Cambria Math" w:eastAsiaTheme="minorEastAsia" w:hAnsi="Cambria Math"/>
-                        <w:color w:val="156082" w:themeColor="accent1"/>
-                        <w:sz w:val="24"/>
-                        <w:szCs w:val="24"/>
-                        <w:lang w:bidi="he-IL"/>
-                      </w:rPr>
-                      <m:t>,</m:t>
-                    </m:r>
-                  </m:e>
-                  <m:e>
                     <m:sSub>
                       <m:sSubPr>
                         <m:ctrlPr>
@@ -2499,7 +2763,7 @@
                             <w:szCs w:val="24"/>
                             <w:lang w:bidi="he-IL"/>
                           </w:rPr>
-                          <m:t>F</m:t>
+                          <m:t>R</m:t>
                         </m:r>
                       </m:e>
                       <m:sub>
@@ -2523,203 +2787,8 @@
                         <w:szCs w:val="24"/>
                         <w:lang w:bidi="he-IL"/>
                       </w:rPr>
-                      <m:t>≤man</m:t>
+                      <m:t>.H.dest</m:t>
                     </m:r>
-                    <m:d>
-                      <m:dPr>
-                        <m:ctrlPr>
-                          <w:rPr>
-                            <w:rFonts w:ascii="Cambria Math" w:eastAsiaTheme="minorEastAsia" w:hAnsi="Cambria Math"/>
-                            <w:i/>
-                            <w:color w:val="156082" w:themeColor="accent1"/>
-                            <w:sz w:val="24"/>
-                            <w:szCs w:val="24"/>
-                            <w:lang w:bidi="he-IL"/>
-                          </w:rPr>
-                        </m:ctrlPr>
-                      </m:dPr>
-                      <m:e>
-                        <m:sSub>
-                          <m:sSubPr>
-                            <m:ctrlPr>
-                              <w:rPr>
-                                <w:rFonts w:ascii="Cambria Math" w:eastAsiaTheme="minorEastAsia" w:hAnsi="Cambria Math"/>
-                                <w:i/>
-                                <w:color w:val="156082" w:themeColor="accent1"/>
-                                <w:sz w:val="24"/>
-                                <w:szCs w:val="24"/>
-                                <w:lang w:bidi="he-IL"/>
-                              </w:rPr>
-                            </m:ctrlPr>
-                          </m:sSubPr>
-                          <m:e>
-                            <m:r>
-                              <w:rPr>
-                                <w:rFonts w:ascii="Cambria Math" w:eastAsiaTheme="minorEastAsia" w:hAnsi="Cambria Math"/>
-                                <w:color w:val="156082" w:themeColor="accent1"/>
-                                <w:sz w:val="24"/>
-                                <w:szCs w:val="24"/>
-                                <w:lang w:bidi="he-IL"/>
-                              </w:rPr>
-                              <m:t>R</m:t>
-                            </m:r>
-                          </m:e>
-                          <m:sub>
-                            <m:r>
-                              <w:rPr>
-                                <w:rFonts w:ascii="Cambria Math" w:eastAsiaTheme="minorEastAsia" w:hAnsi="Cambria Math"/>
-                                <w:color w:val="156082" w:themeColor="accent1"/>
-                                <w:sz w:val="24"/>
-                                <w:szCs w:val="24"/>
-                                <w:lang w:bidi="he-IL"/>
-                              </w:rPr>
-                              <m:t>i</m:t>
-                            </m:r>
-                          </m:sub>
-                        </m:sSub>
-                        <m:r>
-                          <w:rPr>
-                            <w:rFonts w:ascii="Cambria Math" w:eastAsiaTheme="minorEastAsia" w:hAnsi="Cambria Math"/>
-                            <w:color w:val="156082" w:themeColor="accent1"/>
-                            <w:sz w:val="24"/>
-                            <w:szCs w:val="24"/>
-                            <w:lang w:bidi="he-IL"/>
-                          </w:rPr>
-                          <m:t>.P,   dest</m:t>
-                        </m:r>
-                      </m:e>
-                    </m:d>
-                  </m:e>
-                </m:mr>
-              </m:m>
-            </m:e>
-          </m:d>
-          <m:r>
-            <m:rPr>
-              <m:sty m:val="p"/>
-            </m:rPr>
-            <w:rPr>
-              <w:rFonts w:ascii="Cambria Math" w:eastAsiaTheme="minorEastAsia" w:hAnsi="Cambria Math"/>
-              <w:color w:val="156082" w:themeColor="accent1"/>
-              <w:sz w:val="24"/>
-              <w:szCs w:val="24"/>
-              <w:rtl/>
-              <w:lang w:bidi="he-IL"/>
-            </w:rPr>
-            <w:br/>
-          </m:r>
-        </m:oMath>
-      </m:oMathPara>
-      <w:r>
-        <w:rPr>
-          <w:rFonts w:eastAsiaTheme="minorEastAsia" w:hint="cs"/>
-          <w:color w:val="156082" w:themeColor="accent1"/>
-          <w:sz w:val="24"/>
-          <w:szCs w:val="24"/>
-          <w:rtl/>
-          <w:lang w:bidi="he-IL"/>
-        </w:rPr>
-        <w:t>כאשר:</w:t>
-      </w:r>
-      <w:r>
-        <w:rPr>
-          <w:rFonts w:eastAsiaTheme="minorEastAsia"/>
-          <w:color w:val="156082" w:themeColor="accent1"/>
-          <w:sz w:val="24"/>
-          <w:szCs w:val="24"/>
-          <w:rtl/>
-          <w:lang w:bidi="he-IL"/>
-        </w:rPr>
-        <w:br/>
-      </w:r>
-      <m:oMathPara>
-        <m:oMath>
-          <m:r>
-            <w:rPr>
-              <w:rFonts w:ascii="Cambria Math" w:eastAsiaTheme="minorEastAsia" w:hAnsi="Cambria Math"/>
-              <w:color w:val="156082" w:themeColor="accent1"/>
-              <w:sz w:val="24"/>
-              <w:szCs w:val="24"/>
-              <w:lang w:bidi="he-IL"/>
-            </w:rPr>
-            <w:lastRenderedPageBreak/>
-            <m:t>FuelHuer</m:t>
-          </m:r>
-          <m:d>
-            <m:dPr>
-              <m:ctrlPr>
-                <w:rPr>
-                  <w:rFonts w:ascii="Cambria Math" w:eastAsiaTheme="minorEastAsia" w:hAnsi="Cambria Math"/>
-                  <w:i/>
-                  <w:color w:val="156082" w:themeColor="accent1"/>
-                  <w:sz w:val="24"/>
-                  <w:szCs w:val="24"/>
-                  <w:lang w:bidi="he-IL"/>
-                </w:rPr>
-              </m:ctrlPr>
-            </m:dPr>
-            <m:e>
-              <m:r>
-                <w:rPr>
-                  <w:rFonts w:ascii="Cambria Math" w:eastAsiaTheme="minorEastAsia" w:hAnsi="Cambria Math"/>
-                  <w:color w:val="156082" w:themeColor="accent1"/>
-                  <w:sz w:val="24"/>
-                  <w:szCs w:val="24"/>
-                  <w:lang w:bidi="he-IL"/>
-                </w:rPr>
-                <m:t>dest</m:t>
-              </m:r>
-            </m:e>
-          </m:d>
-          <m:r>
-            <w:rPr>
-              <w:rFonts w:ascii="Cambria Math" w:eastAsiaTheme="minorEastAsia" w:hAnsi="Cambria Math"/>
-              <w:color w:val="156082" w:themeColor="accent1"/>
-              <w:sz w:val="24"/>
-              <w:szCs w:val="24"/>
-              <w:lang w:bidi="he-IL"/>
-            </w:rPr>
-            <m:t>=</m:t>
-          </m:r>
-          <m:d>
-            <m:dPr>
-              <m:begChr m:val="{"/>
-              <m:endChr m:val=""/>
-              <m:ctrlPr>
-                <w:rPr>
-                  <w:rFonts w:ascii="Cambria Math" w:eastAsiaTheme="minorEastAsia" w:hAnsi="Cambria Math"/>
-                  <w:i/>
-                  <w:color w:val="156082" w:themeColor="accent1"/>
-                  <w:sz w:val="24"/>
-                  <w:szCs w:val="24"/>
-                  <w:lang w:bidi="he-IL"/>
-                </w:rPr>
-              </m:ctrlPr>
-            </m:dPr>
-            <m:e>
-              <m:m>
-                <m:mPr>
-                  <m:mcs>
-                    <m:mc>
-                      <m:mcPr>
-                        <m:count m:val="2"/>
-                        <m:mcJc m:val="center"/>
-                      </m:mcPr>
-                    </m:mc>
-                  </m:mcs>
-                  <m:ctrlPr>
-                    <w:rPr>
-                      <w:rFonts w:ascii="Cambria Math" w:eastAsiaTheme="minorEastAsia" w:hAnsi="Cambria Math"/>
-                      <w:i/>
-                      <w:color w:val="156082" w:themeColor="accent1"/>
-                      <w:sz w:val="24"/>
-                      <w:szCs w:val="24"/>
-                      <w:lang w:bidi="he-IL"/>
-                    </w:rPr>
-                  </m:ctrlPr>
-                </m:mPr>
-                <m:mr>
-                  <m:e>
                     <m:r>
                       <w:rPr>
                         <w:rFonts w:ascii="Cambria Math" w:eastAsiaTheme="minorEastAsia" w:hAnsi="Cambria Math"/>
@@ -2728,119 +2797,7 @@
                         <w:szCs w:val="24"/>
                         <w:lang w:bidi="he-IL"/>
                       </w:rPr>
-                      <m:t>-man</m:t>
-                    </m:r>
-                    <m:d>
-                      <m:dPr>
-                        <m:ctrlPr>
-                          <w:rPr>
-                            <w:rFonts w:ascii="Cambria Math" w:eastAsiaTheme="minorEastAsia" w:hAnsi="Cambria Math"/>
-                            <w:i/>
-                            <w:color w:val="156082" w:themeColor="accent1"/>
-                            <w:sz w:val="24"/>
-                            <w:szCs w:val="24"/>
-                            <w:lang w:bidi="he-IL"/>
-                          </w:rPr>
-                        </m:ctrlPr>
-                      </m:dPr>
-                      <m:e>
-                        <m:sSub>
-                          <m:sSubPr>
-                            <m:ctrlPr>
-                              <w:rPr>
-                                <w:rFonts w:ascii="Cambria Math" w:eastAsiaTheme="minorEastAsia" w:hAnsi="Cambria Math"/>
-                                <w:i/>
-                                <w:color w:val="156082" w:themeColor="accent1"/>
-                                <w:sz w:val="24"/>
-                                <w:szCs w:val="24"/>
-                                <w:lang w:bidi="he-IL"/>
-                              </w:rPr>
-                            </m:ctrlPr>
-                          </m:sSubPr>
-                          <m:e>
-                            <m:r>
-                              <w:rPr>
-                                <w:rFonts w:ascii="Cambria Math" w:eastAsiaTheme="minorEastAsia" w:hAnsi="Cambria Math"/>
-                                <w:color w:val="156082" w:themeColor="accent1"/>
-                                <w:sz w:val="24"/>
-                                <w:szCs w:val="24"/>
-                                <w:lang w:bidi="he-IL"/>
-                              </w:rPr>
-                              <m:t>R</m:t>
-                            </m:r>
-                          </m:e>
-                          <m:sub>
-                            <m:r>
-                              <w:rPr>
-                                <w:rFonts w:ascii="Cambria Math" w:eastAsiaTheme="minorEastAsia" w:hAnsi="Cambria Math"/>
-                                <w:color w:val="156082" w:themeColor="accent1"/>
-                                <w:sz w:val="24"/>
-                                <w:szCs w:val="24"/>
-                                <w:lang w:bidi="he-IL"/>
-                              </w:rPr>
-                              <m:t>i</m:t>
-                            </m:r>
-                          </m:sub>
-                        </m:sSub>
-                        <m:r>
-                          <w:rPr>
-                            <w:rFonts w:ascii="Cambria Math" w:eastAsiaTheme="minorEastAsia" w:hAnsi="Cambria Math"/>
-                            <w:color w:val="156082" w:themeColor="accent1"/>
-                            <w:sz w:val="24"/>
-                            <w:szCs w:val="24"/>
-                            <w:lang w:bidi="he-IL"/>
-                          </w:rPr>
-                          <m:t xml:space="preserve">.P, </m:t>
-                        </m:r>
-                        <m:sSub>
-                          <m:sSubPr>
-                            <m:ctrlPr>
-                              <w:rPr>
-                                <w:rFonts w:ascii="Cambria Math" w:eastAsiaTheme="minorEastAsia" w:hAnsi="Cambria Math"/>
-                                <w:i/>
-                                <w:color w:val="156082" w:themeColor="accent1"/>
-                                <w:sz w:val="24"/>
-                                <w:szCs w:val="24"/>
-                                <w:lang w:bidi="he-IL"/>
-                              </w:rPr>
-                            </m:ctrlPr>
-                          </m:sSubPr>
-                          <m:e>
-                            <m:r>
-                              <w:rPr>
-                                <w:rFonts w:ascii="Cambria Math" w:eastAsiaTheme="minorEastAsia" w:hAnsi="Cambria Math"/>
-                                <w:color w:val="156082" w:themeColor="accent1"/>
-                                <w:sz w:val="24"/>
-                                <w:szCs w:val="24"/>
-                                <w:lang w:bidi="he-IL"/>
-                              </w:rPr>
-                              <m:t>C</m:t>
-                            </m:r>
-                          </m:e>
-                          <m:sub>
-                            <m:r>
-                              <w:rPr>
-                                <w:rFonts w:ascii="Cambria Math" w:eastAsiaTheme="minorEastAsia" w:hAnsi="Cambria Math"/>
-                                <w:color w:val="156082" w:themeColor="accent1"/>
-                                <w:sz w:val="24"/>
-                                <w:szCs w:val="24"/>
-                                <w:lang w:bidi="he-IL"/>
-                              </w:rPr>
-                              <m:t>0</m:t>
-                            </m:r>
-                          </m:sub>
-                        </m:sSub>
-                      </m:e>
-                    </m:d>
-                    <m:r>
-                      <w:rPr>
-                        <w:rFonts w:ascii="Cambria Math" w:eastAsiaTheme="minorEastAsia" w:hAnsi="Cambria Math"/>
-                        <w:color w:val="156082" w:themeColor="accent1"/>
-                        <w:sz w:val="24"/>
-                        <w:szCs w:val="24"/>
-                        <w:lang w:bidi="he-IL"/>
-                      </w:rPr>
-                      <m:t>,</m:t>
+                      <m:t>)</m:t>
                     </m:r>
                   </m:e>
                   <m:e>
@@ -2852,7 +2809,55 @@
                         <w:szCs w:val="24"/>
                         <w:lang w:bidi="he-IL"/>
                       </w:rPr>
-                      <m:t xml:space="preserve">cond1 </m:t>
+                      <m:t xml:space="preserve">o.w </m:t>
+                    </m:r>
+                    <m:sSub>
+                      <m:sSubPr>
+                        <m:ctrlPr>
+                          <w:rPr>
+                            <w:rFonts w:ascii="Cambria Math" w:eastAsiaTheme="minorEastAsia" w:hAnsi="Cambria Math"/>
+                            <w:i/>
+                            <w:color w:val="156082" w:themeColor="accent1"/>
+                            <w:sz w:val="24"/>
+                            <w:szCs w:val="24"/>
+                            <w:lang w:bidi="he-IL"/>
+                          </w:rPr>
+                        </m:ctrlPr>
+                      </m:sSubPr>
+                      <m:e>
+                        <m:r>
+                          <w:rPr>
+                            <w:rFonts w:ascii="Cambria Math" w:eastAsiaTheme="minorEastAsia" w:hAnsi="Cambria Math"/>
+                            <w:color w:val="156082" w:themeColor="accent1"/>
+                            <w:sz w:val="24"/>
+                            <w:szCs w:val="24"/>
+                            <w:lang w:bidi="he-IL"/>
+                          </w:rPr>
+                          <m:t>R</m:t>
+                        </m:r>
+                      </m:e>
+                      <m:sub>
+                        <m:r>
+                          <w:rPr>
+                            <w:rFonts w:ascii="Cambria Math" w:eastAsiaTheme="minorEastAsia" w:hAnsi="Cambria Math"/>
+                            <w:color w:val="156082" w:themeColor="accent1"/>
+                            <w:sz w:val="24"/>
+                            <w:szCs w:val="24"/>
+                            <w:lang w:bidi="he-IL"/>
+                          </w:rPr>
+                          <m:t>i</m:t>
+                        </m:r>
+                      </m:sub>
+                    </m:sSub>
+                    <m:r>
+                      <w:rPr>
+                        <w:rFonts w:ascii="Cambria Math" w:eastAsiaTheme="minorEastAsia" w:hAnsi="Cambria Math"/>
+                        <w:color w:val="156082" w:themeColor="accent1"/>
+                        <w:sz w:val="24"/>
+                        <w:szCs w:val="24"/>
+                        <w:lang w:bidi="he-IL"/>
+                      </w:rPr>
+                      <m:t>.H≠None</m:t>
                     </m:r>
                   </m:e>
                 </m:mr>
@@ -2866,10 +2871,10 @@
                         <w:szCs w:val="24"/>
                         <w:lang w:bidi="he-IL"/>
                       </w:rPr>
-                      <m:t>-man</m:t>
+                      <m:t>3∙</m:t>
                     </m:r>
-                    <m:d>
-                      <m:dPr>
+                    <m:sSub>
+                      <m:sSubPr>
                         <m:ctrlPr>
                           <w:rPr>
                             <w:rFonts w:ascii="Cambria Math" w:eastAsiaTheme="minorEastAsia" w:hAnsi="Cambria Math"/>
@@ -2880,46 +2885,8 @@
                             <w:lang w:bidi="he-IL"/>
                           </w:rPr>
                         </m:ctrlPr>
-                      </m:dPr>
+                      </m:sSubPr>
                       <m:e>
-                        <m:sSub>
-                          <m:sSubPr>
-                            <m:ctrlPr>
-                              <w:rPr>
-                                <w:rFonts w:ascii="Cambria Math" w:eastAsiaTheme="minorEastAsia" w:hAnsi="Cambria Math"/>
-                                <w:i/>
-                                <w:color w:val="156082" w:themeColor="accent1"/>
-                                <w:sz w:val="24"/>
-                                <w:szCs w:val="24"/>
-                                <w:lang w:bidi="he-IL"/>
-                              </w:rPr>
-                            </m:ctrlPr>
-                          </m:sSubPr>
-                          <m:e>
-                            <m:r>
-                              <w:rPr>
-                                <w:rFonts w:ascii="Cambria Math" w:eastAsiaTheme="minorEastAsia" w:hAnsi="Cambria Math"/>
-                                <w:color w:val="156082" w:themeColor="accent1"/>
-                                <w:sz w:val="24"/>
-                                <w:szCs w:val="24"/>
-                                <w:lang w:bidi="he-IL"/>
-                              </w:rPr>
-                              <m:t>R</m:t>
-                            </m:r>
-                          </m:e>
-                          <m:sub>
-                            <m:r>
-                              <w:rPr>
-                                <w:rFonts w:ascii="Cambria Math" w:eastAsiaTheme="minorEastAsia" w:hAnsi="Cambria Math"/>
-                                <w:color w:val="156082" w:themeColor="accent1"/>
-                                <w:sz w:val="24"/>
-                                <w:szCs w:val="24"/>
-                                <w:lang w:bidi="he-IL"/>
-                              </w:rPr>
-                              <m:t>i</m:t>
-                            </m:r>
-                          </m:sub>
-                        </m:sSub>
                         <m:r>
                           <w:rPr>
                             <w:rFonts w:ascii="Cambria Math" w:eastAsiaTheme="minorEastAsia" w:hAnsi="Cambria Math"/>
@@ -2928,48 +2895,22 @@
                             <w:szCs w:val="24"/>
                             <w:lang w:bidi="he-IL"/>
                           </w:rPr>
-                          <m:t xml:space="preserve">.P, </m:t>
+                          <m:t>S</m:t>
                         </m:r>
-                        <m:sSub>
-                          <m:sSubPr>
-                            <m:ctrlPr>
-                              <w:rPr>
-                                <w:rFonts w:ascii="Cambria Math" w:eastAsiaTheme="minorEastAsia" w:hAnsi="Cambria Math"/>
-                                <w:i/>
-                                <w:color w:val="156082" w:themeColor="accent1"/>
-                                <w:sz w:val="24"/>
-                                <w:szCs w:val="24"/>
-                                <w:lang w:bidi="he-IL"/>
-                              </w:rPr>
-                            </m:ctrlPr>
-                          </m:sSubPr>
-                          <m:e>
-                            <m:r>
-                              <w:rPr>
-                                <w:rFonts w:ascii="Cambria Math" w:eastAsiaTheme="minorEastAsia" w:hAnsi="Cambria Math"/>
-                                <w:color w:val="156082" w:themeColor="accent1"/>
-                                <w:sz w:val="24"/>
-                                <w:szCs w:val="24"/>
-                                <w:lang w:bidi="he-IL"/>
-                              </w:rPr>
-                              <m:t>C</m:t>
-                            </m:r>
-                          </m:e>
-                          <m:sub>
-                            <m:r>
-                              <w:rPr>
-                                <w:rFonts w:ascii="Cambria Math" w:eastAsiaTheme="minorEastAsia" w:hAnsi="Cambria Math"/>
-                                <w:color w:val="156082" w:themeColor="accent1"/>
-                                <w:sz w:val="24"/>
-                                <w:szCs w:val="24"/>
-                                <w:lang w:bidi="he-IL"/>
-                              </w:rPr>
-                              <m:t>1</m:t>
-                            </m:r>
-                          </m:sub>
-                        </m:sSub>
                       </m:e>
-                    </m:d>
+                      <m:sub>
+                        <m:r>
+                          <w:rPr>
+                            <w:rFonts w:ascii="Cambria Math" w:eastAsiaTheme="minorEastAsia" w:hAnsi="Cambria Math"/>
+                            <w:color w:val="156082" w:themeColor="accent1"/>
+                            <w:sz w:val="24"/>
+                            <w:szCs w:val="24"/>
+                            <w:lang w:bidi="he-IL"/>
+                          </w:rPr>
+                          <m:t>i</m:t>
+                        </m:r>
+                      </m:sub>
+                    </m:sSub>
                     <m:r>
                       <w:rPr>
                         <w:rFonts w:ascii="Cambria Math" w:eastAsiaTheme="minorEastAsia" w:hAnsi="Cambria Math"/>
@@ -2978,7 +2919,103 @@
                         <w:szCs w:val="24"/>
                         <w:lang w:bidi="he-IL"/>
                       </w:rPr>
-                      <m:t>,</m:t>
+                      <m:t>-man(</m:t>
+                    </m:r>
+                    <m:sSub>
+                      <m:sSubPr>
+                        <m:ctrlPr>
+                          <w:rPr>
+                            <w:rFonts w:ascii="Cambria Math" w:eastAsiaTheme="minorEastAsia" w:hAnsi="Cambria Math"/>
+                            <w:i/>
+                            <w:color w:val="156082" w:themeColor="accent1"/>
+                            <w:sz w:val="24"/>
+                            <w:szCs w:val="24"/>
+                            <w:lang w:bidi="he-IL"/>
+                          </w:rPr>
+                        </m:ctrlPr>
+                      </m:sSubPr>
+                      <m:e>
+                        <m:r>
+                          <w:rPr>
+                            <w:rFonts w:ascii="Cambria Math" w:eastAsiaTheme="minorEastAsia" w:hAnsi="Cambria Math"/>
+                            <w:color w:val="156082" w:themeColor="accent1"/>
+                            <w:sz w:val="24"/>
+                            <w:szCs w:val="24"/>
+                            <w:lang w:bidi="he-IL"/>
+                          </w:rPr>
+                          <m:t>R</m:t>
+                        </m:r>
+                      </m:e>
+                      <m:sub>
+                        <m:r>
+                          <w:rPr>
+                            <w:rFonts w:ascii="Cambria Math" w:eastAsiaTheme="minorEastAsia" w:hAnsi="Cambria Math"/>
+                            <w:color w:val="156082" w:themeColor="accent1"/>
+                            <w:sz w:val="24"/>
+                            <w:szCs w:val="24"/>
+                            <w:lang w:bidi="he-IL"/>
+                          </w:rPr>
+                          <m:t>i</m:t>
+                        </m:r>
+                      </m:sub>
+                    </m:sSub>
+                    <m:r>
+                      <w:rPr>
+                        <w:rFonts w:ascii="Cambria Math" w:eastAsiaTheme="minorEastAsia" w:hAnsi="Cambria Math"/>
+                        <w:color w:val="156082" w:themeColor="accent1"/>
+                        <w:sz w:val="24"/>
+                        <w:szCs w:val="24"/>
+                        <w:lang w:bidi="he-IL"/>
+                      </w:rPr>
+                      <m:t xml:space="preserve">.P, </m:t>
+                    </m:r>
+                    <m:sSub>
+                      <m:sSubPr>
+                        <m:ctrlPr>
+                          <w:rPr>
+                            <w:rFonts w:ascii="Cambria Math" w:eastAsiaTheme="minorEastAsia" w:hAnsi="Cambria Math"/>
+                            <w:i/>
+                            <w:color w:val="156082" w:themeColor="accent1"/>
+                            <w:sz w:val="24"/>
+                            <w:szCs w:val="24"/>
+                            <w:lang w:bidi="he-IL"/>
+                          </w:rPr>
+                        </m:ctrlPr>
+                      </m:sSubPr>
+                      <m:e>
+                        <m:r>
+                          <w:rPr>
+                            <w:rFonts w:ascii="Cambria Math" w:eastAsiaTheme="minorEastAsia" w:hAnsi="Cambria Math"/>
+                            <w:color w:val="156082" w:themeColor="accent1"/>
+                            <w:sz w:val="24"/>
+                            <w:szCs w:val="24"/>
+                            <w:lang w:bidi="he-IL"/>
+                          </w:rPr>
+                          <m:t>H</m:t>
+                        </m:r>
+                      </m:e>
+                      <m:sub>
+                        <m:r>
+                          <w:rPr>
+                            <w:rFonts w:ascii="Cambria Math" w:eastAsiaTheme="minorEastAsia" w:hAnsi="Cambria Math"/>
+                            <w:color w:val="156082" w:themeColor="accent1"/>
+                            <w:sz w:val="24"/>
+                            <w:szCs w:val="24"/>
+                            <w:lang w:bidi="he-IL"/>
+                          </w:rPr>
+                          <m:t>i</m:t>
+                        </m:r>
+                      </m:sub>
+                    </m:sSub>
+                    <m:r>
+                      <w:rPr>
+                        <w:rFonts w:ascii="Cambria Math" w:eastAsiaTheme="minorEastAsia" w:hAnsi="Cambria Math"/>
+                        <w:color w:val="156082" w:themeColor="accent1"/>
+                        <w:sz w:val="24"/>
+                        <w:szCs w:val="24"/>
+                        <w:lang w:bidi="he-IL"/>
+                      </w:rPr>
+                      <m:t>)</m:t>
                     </m:r>
                   </m:e>
                   <m:e>
@@ -2990,1181 +3027,7 @@
                         <w:szCs w:val="24"/>
                         <w:lang w:bidi="he-IL"/>
                       </w:rPr>
-                      <m:t xml:space="preserve">otherwise  </m:t>
-                    </m:r>
-                  </m:e>
-                </m:mr>
-              </m:m>
-            </m:e>
-          </m:d>
-          <m:r>
-            <m:rPr>
-              <m:sty m:val="p"/>
-            </m:rPr>
-            <w:rPr>
-              <w:rFonts w:ascii="Cambria Math" w:eastAsiaTheme="minorEastAsia" w:hAnsi="Cambria Math"/>
-              <w:color w:val="156082" w:themeColor="accent1"/>
-              <w:sz w:val="24"/>
-              <w:szCs w:val="24"/>
-              <w:lang w:bidi="he-IL"/>
-            </w:rPr>
-            <w:br/>
-          </m:r>
-        </m:oMath>
-        <m:oMath>
-          <m:r>
-            <m:rPr>
-              <m:sty m:val="p"/>
-            </m:rPr>
-            <w:rPr>
-              <w:rFonts w:ascii="Cambria Math" w:eastAsiaTheme="minorEastAsia" w:hAnsi="Cambria Math"/>
-              <w:color w:val="156082" w:themeColor="accent1"/>
-              <w:sz w:val="24"/>
-              <w:szCs w:val="24"/>
-              <w:lang w:bidi="he-IL"/>
-            </w:rPr>
-            <w:br/>
-          </m:r>
-        </m:oMath>
-        <m:oMath>
-          <m:r>
-            <w:rPr>
-              <w:rFonts w:ascii="Cambria Math" w:eastAsiaTheme="minorEastAsia" w:hAnsi="Cambria Math"/>
-              <w:color w:val="156082" w:themeColor="accent1"/>
-              <w:sz w:val="24"/>
-              <w:szCs w:val="24"/>
-              <w:lang w:bidi="he-IL"/>
-            </w:rPr>
-            <m:t>cond1= man</m:t>
-          </m:r>
-          <m:d>
-            <m:dPr>
-              <m:ctrlPr>
-                <w:rPr>
-                  <w:rFonts w:ascii="Cambria Math" w:eastAsiaTheme="minorEastAsia" w:hAnsi="Cambria Math"/>
-                  <w:i/>
-                  <w:color w:val="156082" w:themeColor="accent1"/>
-                  <w:sz w:val="24"/>
-                  <w:szCs w:val="24"/>
-                  <w:lang w:bidi="he-IL"/>
-                </w:rPr>
-              </m:ctrlPr>
-            </m:dPr>
-            <m:e>
-              <m:sSub>
-                <m:sSubPr>
-                  <m:ctrlPr>
-                    <w:rPr>
-                      <w:rFonts w:ascii="Cambria Math" w:eastAsiaTheme="minorEastAsia" w:hAnsi="Cambria Math"/>
-                      <w:i/>
-                      <w:color w:val="156082" w:themeColor="accent1"/>
-                      <w:sz w:val="24"/>
-                      <w:szCs w:val="24"/>
-                      <w:lang w:bidi="he-IL"/>
-                    </w:rPr>
-                  </m:ctrlPr>
-                </m:sSubPr>
-                <m:e>
-                  <m:r>
-                    <w:rPr>
-                      <w:rFonts w:ascii="Cambria Math" w:eastAsiaTheme="minorEastAsia" w:hAnsi="Cambria Math"/>
-                      <w:color w:val="156082" w:themeColor="accent1"/>
-                      <w:sz w:val="24"/>
-                      <w:szCs w:val="24"/>
-                      <w:lang w:bidi="he-IL"/>
-                    </w:rPr>
-                    <m:t>R</m:t>
-                  </m:r>
-                </m:e>
-                <m:sub>
-                  <m:r>
-                    <w:rPr>
-                      <w:rFonts w:ascii="Cambria Math" w:eastAsiaTheme="minorEastAsia" w:hAnsi="Cambria Math"/>
-                      <w:color w:val="156082" w:themeColor="accent1"/>
-                      <w:sz w:val="24"/>
-                      <w:szCs w:val="24"/>
-                      <w:lang w:bidi="he-IL"/>
-                    </w:rPr>
-                    <m:t>i</m:t>
-                  </m:r>
-                </m:sub>
-              </m:sSub>
-              <m:r>
-                <w:rPr>
-                  <w:rFonts w:ascii="Cambria Math" w:eastAsiaTheme="minorEastAsia" w:hAnsi="Cambria Math"/>
-                  <w:color w:val="156082" w:themeColor="accent1"/>
-                  <w:sz w:val="24"/>
-                  <w:szCs w:val="24"/>
-                  <w:lang w:bidi="he-IL"/>
-                </w:rPr>
-                <m:t xml:space="preserve">.P, </m:t>
-              </m:r>
-              <m:sSub>
-                <m:sSubPr>
-                  <m:ctrlPr>
-                    <w:rPr>
-                      <w:rFonts w:ascii="Cambria Math" w:eastAsiaTheme="minorEastAsia" w:hAnsi="Cambria Math"/>
-                      <w:i/>
-                      <w:color w:val="156082" w:themeColor="accent1"/>
-                      <w:sz w:val="24"/>
-                      <w:szCs w:val="24"/>
-                      <w:lang w:bidi="he-IL"/>
-                    </w:rPr>
-                  </m:ctrlPr>
-                </m:sSubPr>
-                <m:e>
-                  <m:r>
-                    <w:rPr>
-                      <w:rFonts w:ascii="Cambria Math" w:eastAsiaTheme="minorEastAsia" w:hAnsi="Cambria Math"/>
-                      <w:color w:val="156082" w:themeColor="accent1"/>
-                      <w:sz w:val="24"/>
-                      <w:szCs w:val="24"/>
-                      <w:lang w:bidi="he-IL"/>
-                    </w:rPr>
-                    <m:t>C</m:t>
-                  </m:r>
-                </m:e>
-                <m:sub>
-                  <m:r>
-                    <w:rPr>
-                      <w:rFonts w:ascii="Cambria Math" w:eastAsiaTheme="minorEastAsia" w:hAnsi="Cambria Math"/>
-                      <w:color w:val="156082" w:themeColor="accent1"/>
-                      <w:sz w:val="24"/>
-                      <w:szCs w:val="24"/>
-                      <w:lang w:bidi="he-IL"/>
-                    </w:rPr>
-                    <m:t>0</m:t>
-                  </m:r>
-                </m:sub>
-              </m:sSub>
-            </m:e>
-          </m:d>
-          <m:r>
-            <w:rPr>
-              <w:rFonts w:ascii="Cambria Math" w:eastAsiaTheme="minorEastAsia" w:hAnsi="Cambria Math"/>
-              <w:color w:val="156082" w:themeColor="accent1"/>
-              <w:sz w:val="24"/>
-              <w:szCs w:val="24"/>
-              <w:lang w:bidi="he-IL"/>
-            </w:rPr>
-            <m:t>+ man</m:t>
-          </m:r>
-          <m:d>
-            <m:dPr>
-              <m:ctrlPr>
-                <w:rPr>
-                  <w:rFonts w:ascii="Cambria Math" w:eastAsiaTheme="minorEastAsia" w:hAnsi="Cambria Math"/>
-                  <w:i/>
-                  <w:color w:val="156082" w:themeColor="accent1"/>
-                  <w:sz w:val="24"/>
-                  <w:szCs w:val="24"/>
-                  <w:lang w:bidi="he-IL"/>
-                </w:rPr>
-              </m:ctrlPr>
-            </m:dPr>
-            <m:e>
-              <m:sSub>
-                <m:sSubPr>
-                  <m:ctrlPr>
-                    <w:rPr>
-                      <w:rFonts w:ascii="Cambria Math" w:eastAsiaTheme="minorEastAsia" w:hAnsi="Cambria Math"/>
-                      <w:i/>
-                      <w:color w:val="156082" w:themeColor="accent1"/>
-                      <w:sz w:val="24"/>
-                      <w:szCs w:val="24"/>
-                      <w:lang w:bidi="he-IL"/>
-                    </w:rPr>
-                  </m:ctrlPr>
-                </m:sSubPr>
-                <m:e>
-                  <m:r>
-                    <w:rPr>
-                      <w:rFonts w:ascii="Cambria Math" w:eastAsiaTheme="minorEastAsia" w:hAnsi="Cambria Math"/>
-                      <w:color w:val="156082" w:themeColor="accent1"/>
-                      <w:sz w:val="24"/>
-                      <w:szCs w:val="24"/>
-                      <w:lang w:bidi="he-IL"/>
-                    </w:rPr>
-                    <m:t>C</m:t>
-                  </m:r>
-                </m:e>
-                <m:sub>
-                  <m:r>
-                    <w:rPr>
-                      <w:rFonts w:ascii="Cambria Math" w:eastAsiaTheme="minorEastAsia" w:hAnsi="Cambria Math"/>
-                      <w:color w:val="156082" w:themeColor="accent1"/>
-                      <w:sz w:val="24"/>
-                      <w:szCs w:val="24"/>
-                      <w:lang w:bidi="he-IL"/>
-                    </w:rPr>
-                    <m:t>0</m:t>
-                  </m:r>
-                </m:sub>
-              </m:sSub>
-              <m:r>
-                <w:rPr>
-                  <w:rFonts w:ascii="Cambria Math" w:eastAsiaTheme="minorEastAsia" w:hAnsi="Cambria Math"/>
-                  <w:color w:val="156082" w:themeColor="accent1"/>
-                  <w:sz w:val="24"/>
-                  <w:szCs w:val="24"/>
-                  <w:lang w:bidi="he-IL"/>
-                </w:rPr>
-                <m:t>, dest</m:t>
-              </m:r>
-            </m:e>
-          </m:d>
-          <m:r>
-            <w:rPr>
-              <w:rFonts w:ascii="Cambria Math" w:eastAsiaTheme="minorEastAsia" w:hAnsi="Cambria Math"/>
-              <w:color w:val="156082" w:themeColor="accent1"/>
-              <w:sz w:val="24"/>
-              <w:szCs w:val="24"/>
-              <w:lang w:bidi="he-IL"/>
-            </w:rPr>
-            <m:t>&lt;man</m:t>
-          </m:r>
-          <m:d>
-            <m:dPr>
-              <m:ctrlPr>
-                <w:rPr>
-                  <w:rFonts w:ascii="Cambria Math" w:eastAsiaTheme="minorEastAsia" w:hAnsi="Cambria Math"/>
-                  <w:i/>
-                  <w:color w:val="156082" w:themeColor="accent1"/>
-                  <w:sz w:val="24"/>
-                  <w:szCs w:val="24"/>
-                  <w:lang w:bidi="he-IL"/>
-                </w:rPr>
-              </m:ctrlPr>
-            </m:dPr>
-            <m:e>
-              <m:sSub>
-                <m:sSubPr>
-                  <m:ctrlPr>
-                    <w:rPr>
-                      <w:rFonts w:ascii="Cambria Math" w:eastAsiaTheme="minorEastAsia" w:hAnsi="Cambria Math"/>
-                      <w:i/>
-                      <w:color w:val="156082" w:themeColor="accent1"/>
-                      <w:sz w:val="24"/>
-                      <w:szCs w:val="24"/>
-                      <w:lang w:bidi="he-IL"/>
-                    </w:rPr>
-                  </m:ctrlPr>
-                </m:sSubPr>
-                <m:e>
-                  <m:r>
-                    <w:rPr>
-                      <w:rFonts w:ascii="Cambria Math" w:eastAsiaTheme="minorEastAsia" w:hAnsi="Cambria Math"/>
-                      <w:color w:val="156082" w:themeColor="accent1"/>
-                      <w:sz w:val="24"/>
-                      <w:szCs w:val="24"/>
-                      <w:lang w:bidi="he-IL"/>
-                    </w:rPr>
-                    <m:t>R</m:t>
-                  </m:r>
-                </m:e>
-                <m:sub>
-                  <m:r>
-                    <w:rPr>
-                      <w:rFonts w:ascii="Cambria Math" w:eastAsiaTheme="minorEastAsia" w:hAnsi="Cambria Math"/>
-                      <w:color w:val="156082" w:themeColor="accent1"/>
-                      <w:sz w:val="24"/>
-                      <w:szCs w:val="24"/>
-                      <w:lang w:bidi="he-IL"/>
-                    </w:rPr>
-                    <m:t>i</m:t>
-                  </m:r>
-                </m:sub>
-              </m:sSub>
-              <m:r>
-                <w:rPr>
-                  <w:rFonts w:ascii="Cambria Math" w:eastAsiaTheme="minorEastAsia" w:hAnsi="Cambria Math"/>
-                  <w:color w:val="156082" w:themeColor="accent1"/>
-                  <w:sz w:val="24"/>
-                  <w:szCs w:val="24"/>
-                  <w:lang w:bidi="he-IL"/>
-                </w:rPr>
-                <m:t xml:space="preserve">.P, </m:t>
-              </m:r>
-              <m:sSub>
-                <m:sSubPr>
-                  <m:ctrlPr>
-                    <w:rPr>
-                      <w:rFonts w:ascii="Cambria Math" w:eastAsiaTheme="minorEastAsia" w:hAnsi="Cambria Math"/>
-                      <w:i/>
-                      <w:color w:val="156082" w:themeColor="accent1"/>
-                      <w:sz w:val="24"/>
-                      <w:szCs w:val="24"/>
-                      <w:lang w:bidi="he-IL"/>
-                    </w:rPr>
-                  </m:ctrlPr>
-                </m:sSubPr>
-                <m:e>
-                  <m:r>
-                    <w:rPr>
-                      <w:rFonts w:ascii="Cambria Math" w:eastAsiaTheme="minorEastAsia" w:hAnsi="Cambria Math"/>
-                      <w:color w:val="156082" w:themeColor="accent1"/>
-                      <w:sz w:val="24"/>
-                      <w:szCs w:val="24"/>
-                      <w:lang w:bidi="he-IL"/>
-                    </w:rPr>
-                    <m:t>C</m:t>
-                  </m:r>
-                </m:e>
-                <m:sub>
-                  <m:r>
-                    <w:rPr>
-                      <w:rFonts w:ascii="Cambria Math" w:eastAsiaTheme="minorEastAsia" w:hAnsi="Cambria Math"/>
-                      <w:color w:val="156082" w:themeColor="accent1"/>
-                      <w:sz w:val="24"/>
-                      <w:szCs w:val="24"/>
-                      <w:lang w:bidi="he-IL"/>
-                    </w:rPr>
-                    <m:t>1</m:t>
-                  </m:r>
-                </m:sub>
-              </m:sSub>
-            </m:e>
-          </m:d>
-          <m:r>
-            <w:rPr>
-              <w:rFonts w:ascii="Cambria Math" w:eastAsiaTheme="minorEastAsia" w:hAnsi="Cambria Math"/>
-              <w:color w:val="156082" w:themeColor="accent1"/>
-              <w:sz w:val="24"/>
-              <w:szCs w:val="24"/>
-              <w:lang w:bidi="he-IL"/>
-            </w:rPr>
-            <m:t>+ man</m:t>
-          </m:r>
-          <m:d>
-            <m:dPr>
-              <m:ctrlPr>
-                <w:rPr>
-                  <w:rFonts w:ascii="Cambria Math" w:eastAsiaTheme="minorEastAsia" w:hAnsi="Cambria Math"/>
-                  <w:i/>
-                  <w:color w:val="156082" w:themeColor="accent1"/>
-                  <w:sz w:val="24"/>
-                  <w:szCs w:val="24"/>
-                  <w:lang w:bidi="he-IL"/>
-                </w:rPr>
-              </m:ctrlPr>
-            </m:dPr>
-            <m:e>
-              <m:sSub>
-                <m:sSubPr>
-                  <m:ctrlPr>
-                    <w:rPr>
-                      <w:rFonts w:ascii="Cambria Math" w:eastAsiaTheme="minorEastAsia" w:hAnsi="Cambria Math"/>
-                      <w:i/>
-                      <w:color w:val="156082" w:themeColor="accent1"/>
-                      <w:sz w:val="24"/>
-                      <w:szCs w:val="24"/>
-                      <w:lang w:bidi="he-IL"/>
-                    </w:rPr>
-                  </m:ctrlPr>
-                </m:sSubPr>
-                <m:e>
-                  <m:r>
-                    <w:rPr>
-                      <w:rFonts w:ascii="Cambria Math" w:eastAsiaTheme="minorEastAsia" w:hAnsi="Cambria Math"/>
-                      <w:color w:val="156082" w:themeColor="accent1"/>
-                      <w:sz w:val="24"/>
-                      <w:szCs w:val="24"/>
-                      <w:lang w:bidi="he-IL"/>
-                    </w:rPr>
-                    <m:t>C</m:t>
-                  </m:r>
-                </m:e>
-                <m:sub>
-                  <m:r>
-                    <w:rPr>
-                      <w:rFonts w:ascii="Cambria Math" w:eastAsiaTheme="minorEastAsia" w:hAnsi="Cambria Math"/>
-                      <w:color w:val="156082" w:themeColor="accent1"/>
-                      <w:sz w:val="24"/>
-                      <w:szCs w:val="24"/>
-                      <w:lang w:bidi="he-IL"/>
-                    </w:rPr>
-                    <m:t>1</m:t>
-                  </m:r>
-                </m:sub>
-              </m:sSub>
-              <m:r>
-                <w:rPr>
-                  <w:rFonts w:ascii="Cambria Math" w:eastAsiaTheme="minorEastAsia" w:hAnsi="Cambria Math"/>
-                  <w:color w:val="156082" w:themeColor="accent1"/>
-                  <w:sz w:val="24"/>
-                  <w:szCs w:val="24"/>
-                  <w:lang w:bidi="he-IL"/>
-                </w:rPr>
-                <m:t>, dest</m:t>
-              </m:r>
-            </m:e>
-          </m:d>
-          <m:r>
-            <m:rPr>
-              <m:sty m:val="p"/>
-            </m:rPr>
-            <w:rPr>
-              <w:rFonts w:ascii="Cambria Math" w:eastAsiaTheme="minorEastAsia" w:hAnsi="Cambria Math"/>
-              <w:color w:val="156082" w:themeColor="accent1"/>
-              <w:sz w:val="24"/>
-              <w:szCs w:val="24"/>
-              <w:lang w:bidi="he-IL"/>
-            </w:rPr>
-            <w:br/>
-          </m:r>
-        </m:oMath>
-      </m:oMathPara>
-      <w:r>
-        <w:rPr>
-          <w:rFonts w:eastAsiaTheme="minorEastAsia" w:hint="cs"/>
-          <w:color w:val="156082" w:themeColor="accent1"/>
-          <w:sz w:val="24"/>
-          <w:szCs w:val="24"/>
-          <w:rtl/>
-          <w:lang w:bidi="he-IL"/>
-        </w:rPr>
-        <w:t xml:space="preserve">נפצל לשני מקרים </w:t>
-      </w:r>
-      <w:r>
-        <w:rPr>
-          <w:rFonts w:eastAsiaTheme="minorEastAsia"/>
-          <w:color w:val="156082" w:themeColor="accent1"/>
-          <w:sz w:val="24"/>
-          <w:szCs w:val="24"/>
-          <w:rtl/>
-          <w:lang w:bidi="he-IL"/>
-        </w:rPr>
-        <w:t>–</w:t>
-      </w:r>
-      <w:r>
-        <w:rPr>
-          <w:rFonts w:eastAsiaTheme="minorEastAsia" w:hint="cs"/>
-          <w:color w:val="156082" w:themeColor="accent1"/>
-          <w:sz w:val="24"/>
-          <w:szCs w:val="24"/>
-          <w:rtl/>
-          <w:lang w:bidi="he-IL"/>
-        </w:rPr>
-        <w:t xml:space="preserve"> האם הרובוט </w:t>
-      </w:r>
-      <m:oMath>
-        <m:r>
-          <w:rPr>
-            <w:rFonts w:ascii="Cambria Math" w:eastAsiaTheme="minorEastAsia" w:hAnsi="Cambria Math"/>
-            <w:color w:val="156082" w:themeColor="accent1"/>
-            <w:sz w:val="24"/>
-            <w:szCs w:val="24"/>
-            <w:lang w:bidi="he-IL"/>
-          </w:rPr>
-          <m:t>i</m:t>
-        </m:r>
-      </m:oMath>
-      <w:r>
-        <w:rPr>
-          <w:rFonts w:eastAsiaTheme="minorEastAsia" w:hint="cs"/>
-          <w:color w:val="156082" w:themeColor="accent1"/>
-          <w:sz w:val="24"/>
-          <w:szCs w:val="24"/>
-          <w:rtl/>
-          <w:lang w:bidi="he-IL"/>
-        </w:rPr>
-        <w:t xml:space="preserve"> מחזיק חבילה או לא:</w:t>
-      </w:r>
-    </w:p>
-    <w:p>
-      <w:pPr>
-        <w:pStyle w:val="a9"/>
-        <w:rPr>
-          <w:rFonts w:eastAsiaTheme="minorEastAsia"/>
-          <w:color w:val="156082" w:themeColor="accent1"/>
-          <w:sz w:val="24"/>
-          <w:szCs w:val="24"/>
-          <w:rtl/>
-          <w:lang w:bidi="he-IL"/>
-        </w:rPr>
-      </w:pPr>
-    </w:p>
-    <w:p>
-      <w:pPr>
-        <w:pStyle w:val="a9"/>
-        <w:numPr>
-          <w:ilvl w:val="1"/>
-          <w:numId w:val="49"/>
-        </w:numPr>
-        <w:bidi/>
-        <w:rPr>
-          <w:rFonts w:eastAsiaTheme="minorEastAsia"/>
-          <w:color w:val="156082" w:themeColor="accent1"/>
-          <w:sz w:val="24"/>
-          <w:szCs w:val="24"/>
-          <w:lang w:bidi="he-IL"/>
-        </w:rPr>
-      </w:pPr>
-      <w:r>
-        <w:rPr>
-          <w:rFonts w:eastAsiaTheme="minorEastAsia" w:hint="cs"/>
-          <w:color w:val="156082" w:themeColor="accent1"/>
-          <w:sz w:val="24"/>
-          <w:szCs w:val="24"/>
-          <w:rtl/>
-          <w:lang w:bidi="he-IL"/>
-        </w:rPr>
-        <w:t xml:space="preserve">אם לרובוט </w:t>
-      </w:r>
-      <m:oMath>
-        <m:r>
-          <w:rPr>
-            <w:rFonts w:ascii="Cambria Math" w:eastAsiaTheme="minorEastAsia" w:hAnsi="Cambria Math"/>
-            <w:color w:val="156082" w:themeColor="accent1"/>
-            <w:sz w:val="24"/>
-            <w:szCs w:val="24"/>
-            <w:lang w:bidi="he-IL"/>
-          </w:rPr>
-          <m:t>i</m:t>
-        </m:r>
-      </m:oMath>
-      <w:r>
-        <w:rPr>
-          <w:rFonts w:eastAsiaTheme="minorEastAsia" w:hint="cs"/>
-          <w:color w:val="156082" w:themeColor="accent1"/>
-          <w:sz w:val="24"/>
-          <w:szCs w:val="24"/>
-          <w:rtl/>
-          <w:lang w:bidi="he-IL"/>
-        </w:rPr>
-        <w:t xml:space="preserve"> יש חבילה, נגדיר את היוריסטיקה הבאה:</w:t>
-      </w:r>
-      <w:r>
-        <w:rPr>
-          <w:rFonts w:eastAsiaTheme="minorEastAsia"/>
-          <w:color w:val="156082" w:themeColor="accent1"/>
-          <w:sz w:val="24"/>
-          <w:szCs w:val="24"/>
-          <w:rtl/>
-          <w:lang w:bidi="he-IL"/>
-        </w:rPr>
-        <w:br/>
-      </w:r>
-      <m:oMathPara>
-        <m:oMath>
-          <m:r>
-            <w:rPr>
-              <w:rFonts w:ascii="Cambria Math" w:eastAsiaTheme="minorEastAsia" w:hAnsi="Cambria Math"/>
-              <w:color w:val="156082" w:themeColor="accent1"/>
-              <w:sz w:val="24"/>
-              <w:szCs w:val="24"/>
-              <w:lang w:bidi="he-IL"/>
-            </w:rPr>
-            <m:t>Hueristic= DistHueristic</m:t>
-          </m:r>
-          <m:d>
-            <m:dPr>
-              <m:ctrlPr>
-                <w:rPr>
-                  <w:rFonts w:ascii="Cambria Math" w:eastAsiaTheme="minorEastAsia" w:hAnsi="Cambria Math"/>
-                  <w:i/>
-                  <w:color w:val="156082" w:themeColor="accent1"/>
-                  <w:sz w:val="24"/>
-                  <w:szCs w:val="24"/>
-                  <w:lang w:bidi="he-IL"/>
-                </w:rPr>
-              </m:ctrlPr>
-            </m:dPr>
-            <m:e>
-              <m:sSub>
-                <m:sSubPr>
-                  <m:ctrlPr>
-                    <w:rPr>
-                      <w:rFonts w:ascii="Cambria Math" w:eastAsiaTheme="minorEastAsia" w:hAnsi="Cambria Math"/>
-                      <w:i/>
-                      <w:color w:val="156082" w:themeColor="accent1"/>
-                      <w:sz w:val="24"/>
-                      <w:szCs w:val="24"/>
-                      <w:lang w:bidi="he-IL"/>
-                    </w:rPr>
-                  </m:ctrlPr>
-                </m:sSubPr>
-                <m:e>
-                  <m:r>
-                    <w:rPr>
-                      <w:rFonts w:ascii="Cambria Math" w:eastAsiaTheme="minorEastAsia" w:hAnsi="Cambria Math"/>
-                      <w:color w:val="156082" w:themeColor="accent1"/>
-                      <w:sz w:val="24"/>
-                      <w:szCs w:val="24"/>
-                      <w:lang w:bidi="he-IL"/>
-                    </w:rPr>
-                    <m:t>R</m:t>
-                  </m:r>
-                </m:e>
-                <m:sub>
-                  <m:r>
-                    <w:rPr>
-                      <w:rFonts w:ascii="Cambria Math" w:eastAsiaTheme="minorEastAsia" w:hAnsi="Cambria Math"/>
-                      <w:color w:val="156082" w:themeColor="accent1"/>
-                      <w:sz w:val="24"/>
-                      <w:szCs w:val="24"/>
-                      <w:lang w:bidi="he-IL"/>
-                    </w:rPr>
-                    <m:t>i</m:t>
-                  </m:r>
-                </m:sub>
-              </m:sSub>
-              <m:r>
-                <w:rPr>
-                  <w:rFonts w:ascii="Cambria Math" w:eastAsiaTheme="minorEastAsia" w:hAnsi="Cambria Math"/>
-                  <w:color w:val="156082" w:themeColor="accent1"/>
-                  <w:sz w:val="24"/>
-                  <w:szCs w:val="24"/>
-                  <w:lang w:bidi="he-IL"/>
-                </w:rPr>
-                <m:t>.H.dest</m:t>
-              </m:r>
-            </m:e>
-          </m:d>
-          <m:r>
-            <w:rPr>
-              <w:rFonts w:ascii="Cambria Math" w:eastAsiaTheme="minorEastAsia" w:hAnsi="Cambria Math"/>
-              <w:color w:val="156082" w:themeColor="accent1"/>
-              <w:sz w:val="24"/>
-              <w:szCs w:val="24"/>
-              <w:lang w:bidi="he-IL"/>
-            </w:rPr>
-            <m:t>+</m:t>
-          </m:r>
-          <m:sSub>
-            <m:sSubPr>
-              <m:ctrlPr>
-                <w:rPr>
-                  <w:rFonts w:ascii="Cambria Math" w:eastAsiaTheme="minorEastAsia" w:hAnsi="Cambria Math"/>
-                  <w:i/>
-                  <w:color w:val="156082" w:themeColor="accent1"/>
-                  <w:sz w:val="24"/>
-                  <w:szCs w:val="24"/>
-                  <w:lang w:bidi="he-IL"/>
-                </w:rPr>
-              </m:ctrlPr>
-            </m:sSubPr>
-            <m:e>
-              <m:r>
-                <w:rPr>
-                  <w:rFonts w:ascii="Cambria Math" w:eastAsiaTheme="minorEastAsia" w:hAnsi="Cambria Math"/>
-                  <w:color w:val="156082" w:themeColor="accent1"/>
-                  <w:sz w:val="24"/>
-                  <w:szCs w:val="24"/>
-                  <w:lang w:bidi="he-IL"/>
-                </w:rPr>
-                <m:t>S</m:t>
-              </m:r>
-            </m:e>
-            <m:sub>
-              <m:r>
-                <w:rPr>
-                  <w:rFonts w:ascii="Cambria Math" w:eastAsiaTheme="minorEastAsia" w:hAnsi="Cambria Math"/>
-                  <w:color w:val="156082" w:themeColor="accent1"/>
-                  <w:sz w:val="24"/>
-                  <w:szCs w:val="24"/>
-                  <w:lang w:bidi="he-IL"/>
-                </w:rPr>
-                <m:t>i</m:t>
-              </m:r>
-            </m:sub>
-          </m:sSub>
-          <m:r>
-            <w:rPr>
-              <w:rFonts w:ascii="Cambria Math" w:eastAsiaTheme="minorEastAsia" w:hAnsi="Cambria Math"/>
-              <w:color w:val="156082" w:themeColor="accent1"/>
-              <w:sz w:val="24"/>
-              <w:szCs w:val="24"/>
-              <w:lang w:bidi="he-IL"/>
-            </w:rPr>
-            <m:t>-</m:t>
-          </m:r>
-          <m:sSub>
-            <m:sSubPr>
-              <m:ctrlPr>
-                <w:rPr>
-                  <w:rFonts w:ascii="Cambria Math" w:eastAsiaTheme="minorEastAsia" w:hAnsi="Cambria Math"/>
-                  <w:i/>
-                  <w:color w:val="156082" w:themeColor="accent1"/>
-                  <w:sz w:val="24"/>
-                  <w:szCs w:val="24"/>
-                  <w:lang w:bidi="he-IL"/>
-                </w:rPr>
-              </m:ctrlPr>
-            </m:sSubPr>
-            <m:e>
-              <m:r>
-                <w:rPr>
-                  <w:rFonts w:ascii="Cambria Math" w:eastAsiaTheme="minorEastAsia" w:hAnsi="Cambria Math"/>
-                  <w:color w:val="156082" w:themeColor="accent1"/>
-                  <w:sz w:val="24"/>
-                  <w:szCs w:val="24"/>
-                  <w:lang w:bidi="he-IL"/>
-                </w:rPr>
-                <m:t>S</m:t>
-              </m:r>
-            </m:e>
-            <m:sub>
-              <m:d>
-                <m:dPr>
-                  <m:ctrlPr>
-                    <w:rPr>
-                      <w:rFonts w:ascii="Cambria Math" w:eastAsiaTheme="minorEastAsia" w:hAnsi="Cambria Math"/>
-                      <w:i/>
-                      <w:color w:val="156082" w:themeColor="accent1"/>
-                      <w:sz w:val="24"/>
-                      <w:szCs w:val="24"/>
-                      <w:lang w:bidi="he-IL"/>
-                    </w:rPr>
-                  </m:ctrlPr>
-                </m:dPr>
-                <m:e>
-                  <m:r>
-                    <w:rPr>
-                      <w:rFonts w:ascii="Cambria Math" w:eastAsiaTheme="minorEastAsia" w:hAnsi="Cambria Math"/>
-                      <w:color w:val="156082" w:themeColor="accent1"/>
-                      <w:sz w:val="24"/>
-                      <w:szCs w:val="24"/>
-                      <w:lang w:bidi="he-IL"/>
-                    </w:rPr>
-                    <m:t>i+1</m:t>
-                  </m:r>
-                </m:e>
-              </m:d>
-              <m:r>
-                <w:rPr>
-                  <w:rFonts w:ascii="Cambria Math" w:eastAsiaTheme="minorEastAsia" w:hAnsi="Cambria Math"/>
-                  <w:color w:val="156082" w:themeColor="accent1"/>
-                  <w:sz w:val="24"/>
-                  <w:szCs w:val="24"/>
-                  <w:lang w:bidi="he-IL"/>
-                </w:rPr>
-                <m:t>mod2</m:t>
-              </m:r>
-            </m:sub>
-          </m:sSub>
-          <m:r>
-            <w:rPr>
-              <w:rFonts w:ascii="Cambria Math" w:eastAsiaTheme="minorEastAsia" w:hAnsi="Cambria Math"/>
-              <w:color w:val="156082" w:themeColor="accent1"/>
-              <w:sz w:val="24"/>
-              <w:szCs w:val="24"/>
-              <w:lang w:bidi="he-IL"/>
-            </w:rPr>
-            <m:t>+</m:t>
-          </m:r>
-          <m:sSub>
-            <m:sSubPr>
-              <m:ctrlPr>
-                <w:rPr>
-                  <w:rFonts w:ascii="Cambria Math" w:eastAsiaTheme="minorEastAsia" w:hAnsi="Cambria Math"/>
-                  <w:i/>
-                  <w:color w:val="156082" w:themeColor="accent1"/>
-                  <w:sz w:val="24"/>
-                  <w:szCs w:val="24"/>
-                  <w:lang w:bidi="he-IL"/>
-                </w:rPr>
-              </m:ctrlPr>
-            </m:sSubPr>
-            <m:e>
-              <m:r>
-                <w:rPr>
-                  <w:rFonts w:ascii="Cambria Math" w:eastAsiaTheme="minorEastAsia" w:hAnsi="Cambria Math"/>
-                  <w:color w:val="156082" w:themeColor="accent1"/>
-                  <w:sz w:val="24"/>
-                  <w:szCs w:val="24"/>
-                  <w:lang w:bidi="he-IL"/>
-                </w:rPr>
-                <m:t>F</m:t>
-              </m:r>
-            </m:e>
-            <m:sub>
-              <m:r>
-                <w:rPr>
-                  <w:rFonts w:ascii="Cambria Math" w:eastAsiaTheme="minorEastAsia" w:hAnsi="Cambria Math"/>
-                  <w:color w:val="156082" w:themeColor="accent1"/>
-                  <w:sz w:val="24"/>
-                  <w:szCs w:val="24"/>
-                  <w:lang w:bidi="he-IL"/>
-                </w:rPr>
-                <m:t>i</m:t>
-              </m:r>
-            </m:sub>
-          </m:sSub>
-        </m:oMath>
-      </m:oMathPara>
-    </w:p>
-    <w:p>
-      <w:pPr>
-        <w:pStyle w:val="a9"/>
-        <w:numPr>
-          <w:ilvl w:val="1"/>
-          <w:numId w:val="49"/>
-        </w:numPr>
-        <w:bidi/>
-        <w:rPr>
-          <w:rFonts w:eastAsiaTheme="minorEastAsia"/>
-          <w:color w:val="156082" w:themeColor="accent1"/>
-          <w:sz w:val="24"/>
-          <w:szCs w:val="24"/>
-          <w:lang w:bidi="he-IL"/>
-        </w:rPr>
-      </w:pPr>
-      <w:r>
-        <w:rPr>
-          <w:rFonts w:eastAsiaTheme="minorEastAsia" w:hint="cs"/>
-          <w:color w:val="156082" w:themeColor="accent1"/>
-          <w:sz w:val="24"/>
-          <w:szCs w:val="24"/>
-          <w:rtl/>
-          <w:lang w:bidi="he-IL"/>
-        </w:rPr>
-        <w:t xml:space="preserve">אם לרובוט </w:t>
-      </w:r>
-      <m:oMath>
-        <m:r>
-          <w:rPr>
-            <w:rFonts w:ascii="Cambria Math" w:eastAsiaTheme="minorEastAsia" w:hAnsi="Cambria Math"/>
-            <w:color w:val="156082" w:themeColor="accent1"/>
-            <w:sz w:val="24"/>
-            <w:szCs w:val="24"/>
-            <w:lang w:bidi="he-IL"/>
-          </w:rPr>
-          <m:t>i</m:t>
-        </m:r>
-      </m:oMath>
-      <w:r>
-        <w:rPr>
-          <w:rFonts w:eastAsiaTheme="minorEastAsia" w:hint="cs"/>
-          <w:color w:val="156082" w:themeColor="accent1"/>
-          <w:sz w:val="24"/>
-          <w:szCs w:val="24"/>
-          <w:rtl/>
-          <w:lang w:bidi="he-IL"/>
-        </w:rPr>
-        <w:t xml:space="preserve"> אין חבילה :</w:t>
-      </w:r>
-      <w:r>
-        <w:rPr>
-          <w:rFonts w:eastAsiaTheme="minorEastAsia"/>
-          <w:color w:val="156082" w:themeColor="accent1"/>
-          <w:sz w:val="24"/>
-          <w:szCs w:val="24"/>
-          <w:rtl/>
-          <w:lang w:bidi="he-IL"/>
-        </w:rPr>
-        <w:br/>
-      </w:r>
-      <w:r>
-        <w:rPr>
-          <w:rFonts w:eastAsiaTheme="minorEastAsia"/>
-          <w:color w:val="156082" w:themeColor="accent1"/>
-          <w:sz w:val="24"/>
-          <w:szCs w:val="24"/>
-          <w:rtl/>
-          <w:lang w:bidi="he-IL"/>
-        </w:rPr>
-        <w:br/>
-      </w:r>
-      <w:r>
-        <w:rPr>
-          <w:rFonts w:eastAsiaTheme="minorEastAsia" w:hint="cs"/>
-          <w:color w:val="156082" w:themeColor="accent1"/>
-          <w:sz w:val="24"/>
-          <w:szCs w:val="24"/>
-          <w:rtl/>
-          <w:lang w:bidi="he-IL"/>
-        </w:rPr>
-        <w:t xml:space="preserve">נגדיר </w:t>
-      </w:r>
-      <w:proofErr w:type="spellStart"/>
-      <w:r>
-        <w:rPr>
-          <w:rFonts w:eastAsiaTheme="minorEastAsia" w:hint="cs"/>
-          <w:color w:val="156082" w:themeColor="accent1"/>
-          <w:sz w:val="24"/>
-          <w:szCs w:val="24"/>
-          <w:rtl/>
-          <w:lang w:bidi="he-IL"/>
-        </w:rPr>
-        <w:t>יוריסטיק</w:t>
-      </w:r>
-      <w:r>
-        <w:rPr>
-          <w:rFonts w:ascii="Arial" w:eastAsiaTheme="minorEastAsia" w:hAnsi="Arial" w:cs="Arial" w:hint="cs"/>
-          <w:color w:val="156082" w:themeColor="accent1"/>
-          <w:sz w:val="24"/>
-          <w:szCs w:val="24"/>
-          <w:rtl/>
-          <w:lang w:bidi="he-IL"/>
-        </w:rPr>
-        <w:t>ת</w:t>
-      </w:r>
-      <w:proofErr w:type="spellEnd"/>
-      <w:r>
-        <w:rPr>
-          <w:rFonts w:ascii="Arial" w:eastAsiaTheme="minorEastAsia" w:hAnsi="Arial" w:cs="Arial" w:hint="cs"/>
-          <w:color w:val="156082" w:themeColor="accent1"/>
-          <w:sz w:val="24"/>
-          <w:szCs w:val="24"/>
-          <w:rtl/>
-          <w:lang w:bidi="he-IL"/>
-        </w:rPr>
-        <w:t xml:space="preserve"> </w:t>
-      </w:r>
-      <w:r>
-        <w:rPr>
-          <w:rFonts w:eastAsiaTheme="minorEastAsia" w:hint="cs"/>
-          <w:color w:val="156082" w:themeColor="accent1"/>
-          <w:sz w:val="24"/>
-          <w:szCs w:val="24"/>
-          <w:rtl/>
-          <w:lang w:bidi="he-IL"/>
-        </w:rPr>
-        <w:t>בחיר</w:t>
-      </w:r>
-      <w:r>
-        <w:rPr>
-          <w:rFonts w:ascii="Arial" w:eastAsiaTheme="minorEastAsia" w:hAnsi="Arial" w:cs="Arial" w:hint="cs"/>
-          <w:color w:val="156082" w:themeColor="accent1"/>
-          <w:sz w:val="24"/>
-          <w:szCs w:val="24"/>
-          <w:rtl/>
-          <w:lang w:bidi="he-IL"/>
-        </w:rPr>
-        <w:t>ת</w:t>
-      </w:r>
-      <w:r>
-        <w:rPr>
-          <w:rFonts w:eastAsiaTheme="minorEastAsia" w:hint="cs"/>
-          <w:color w:val="156082" w:themeColor="accent1"/>
-          <w:sz w:val="24"/>
-          <w:szCs w:val="24"/>
-          <w:rtl/>
-          <w:lang w:bidi="he-IL"/>
-        </w:rPr>
-        <w:t xml:space="preserve"> חבילה:</w:t>
-      </w:r>
-      <w:r>
-        <w:rPr>
-          <w:rFonts w:eastAsiaTheme="minorEastAsia"/>
-          <w:color w:val="156082" w:themeColor="accent1"/>
-          <w:sz w:val="24"/>
-          <w:szCs w:val="24"/>
-          <w:rtl/>
-          <w:lang w:bidi="he-IL"/>
-        </w:rPr>
-        <w:br/>
-      </w:r>
-      <w:r>
-        <w:rPr>
-          <w:rFonts w:eastAsiaTheme="minorEastAsia"/>
-          <w:color w:val="156082" w:themeColor="accent1"/>
-          <w:sz w:val="24"/>
-          <w:szCs w:val="24"/>
-          <w:rtl/>
-          <w:lang w:bidi="he-IL"/>
-        </w:rPr>
-        <w:br/>
-      </w:r>
-      <m:oMathPara>
-        <m:oMath>
-          <m:r>
-            <w:rPr>
-              <w:rFonts w:ascii="Cambria Math" w:eastAsiaTheme="minorEastAsia" w:hAnsi="Cambria Math"/>
-              <w:color w:val="156082" w:themeColor="accent1"/>
-              <w:sz w:val="24"/>
-              <w:szCs w:val="24"/>
-              <w:lang w:bidi="he-IL"/>
-            </w:rPr>
-            <m:t>PackHuer</m:t>
-          </m:r>
-          <m:r>
-            <w:rPr>
-              <w:rFonts w:ascii="Cambria Math" w:eastAsiaTheme="minorEastAsia" w:hAnsi="Cambria Math" w:cs="Times New Roman"/>
-              <w:color w:val="156082" w:themeColor="accent1"/>
-              <w:sz w:val="24"/>
-              <w:szCs w:val="24"/>
-              <w:lang w:bidi="he-IL"/>
-            </w:rPr>
-            <m:t xml:space="preserve">= </m:t>
-          </m:r>
-          <m:d>
-            <m:dPr>
-              <m:begChr m:val="{"/>
-              <m:endChr m:val=""/>
-              <m:ctrlPr>
-                <w:rPr>
-                  <w:rFonts w:ascii="Cambria Math" w:eastAsiaTheme="minorEastAsia" w:hAnsi="Cambria Math" w:cs="Times New Roman"/>
-                  <w:i/>
-                  <w:color w:val="156082" w:themeColor="accent1"/>
-                  <w:sz w:val="24"/>
-                  <w:szCs w:val="24"/>
-                  <w:lang w:bidi="he-IL"/>
-                </w:rPr>
-              </m:ctrlPr>
-            </m:dPr>
-            <m:e>
-              <m:m>
-                <m:mPr>
-                  <m:mcs>
-                    <m:mc>
-                      <m:mcPr>
-                        <m:count m:val="2"/>
-                        <m:mcJc m:val="center"/>
-                      </m:mcPr>
-                    </m:mc>
-                  </m:mcs>
-                  <m:ctrlPr>
-                    <w:rPr>
-                      <w:rFonts w:ascii="Cambria Math" w:eastAsiaTheme="minorEastAsia" w:hAnsi="Cambria Math" w:cs="Times New Roman"/>
-                      <w:i/>
-                      <w:color w:val="156082" w:themeColor="accent1"/>
-                      <w:sz w:val="24"/>
-                      <w:szCs w:val="24"/>
-                      <w:lang w:bidi="he-IL"/>
-                    </w:rPr>
-                  </m:ctrlPr>
-                </m:mPr>
-                <m:mr>
-                  <m:e>
-                    <m:r>
-                      <w:rPr>
-                        <w:rFonts w:ascii="Cambria Math" w:eastAsiaTheme="minorEastAsia" w:hAnsi="Cambria Math" w:cs="Times New Roman"/>
-                        <w:color w:val="156082" w:themeColor="accent1"/>
-                        <w:sz w:val="24"/>
-                        <w:szCs w:val="24"/>
-                        <w:lang w:bidi="he-IL"/>
-                      </w:rPr>
-                      <m:t>DistHuer(other_package.P),</m:t>
-                    </m:r>
-                  </m:e>
-                  <m:e>
-                    <m:sSub>
-                      <m:sSubPr>
-                        <m:ctrlPr>
-                          <w:rPr>
-                            <w:rFonts w:ascii="Cambria Math" w:eastAsiaTheme="minorEastAsia" w:hAnsi="Cambria Math" w:cs="Times New Roman"/>
-                            <w:i/>
-                            <w:color w:val="156082" w:themeColor="accent1"/>
-                            <w:sz w:val="24"/>
-                            <w:szCs w:val="24"/>
-                            <w:lang w:bidi="he-IL"/>
-                          </w:rPr>
-                        </m:ctrlPr>
-                      </m:sSubPr>
-                      <m:e>
-                        <m:r>
-                          <w:rPr>
-                            <w:rFonts w:ascii="Cambria Math" w:eastAsiaTheme="minorEastAsia" w:hAnsi="Cambria Math" w:cs="Times New Roman"/>
-                            <w:color w:val="156082" w:themeColor="accent1"/>
-                            <w:sz w:val="24"/>
-                            <w:szCs w:val="24"/>
-                            <w:lang w:bidi="he-IL"/>
-                          </w:rPr>
-                          <m:t>R</m:t>
-                        </m:r>
-                      </m:e>
-                      <m:sub>
-                        <m:d>
-                          <m:dPr>
-                            <m:ctrlPr>
-                              <w:rPr>
-                                <w:rFonts w:ascii="Cambria Math" w:eastAsiaTheme="minorEastAsia" w:hAnsi="Cambria Math" w:cs="Times New Roman"/>
-                                <w:i/>
-                                <w:color w:val="156082" w:themeColor="accent1"/>
-                                <w:sz w:val="24"/>
-                                <w:szCs w:val="24"/>
-                                <w:lang w:bidi="he-IL"/>
-                              </w:rPr>
-                            </m:ctrlPr>
-                          </m:dPr>
-                          <m:e>
-                            <m:r>
-                              <w:rPr>
-                                <w:rFonts w:ascii="Cambria Math" w:eastAsiaTheme="minorEastAsia" w:hAnsi="Cambria Math" w:cs="Times New Roman"/>
-                                <w:color w:val="156082" w:themeColor="accent1"/>
-                                <w:sz w:val="24"/>
-                                <w:szCs w:val="24"/>
-                                <w:lang w:bidi="he-IL"/>
-                              </w:rPr>
-                              <m:t>i+1</m:t>
-                            </m:r>
-                          </m:e>
-                        </m:d>
-                        <m:r>
-                          <w:rPr>
-                            <w:rFonts w:ascii="Cambria Math" w:eastAsiaTheme="minorEastAsia" w:hAnsi="Cambria Math" w:cs="Times New Roman"/>
-                            <w:color w:val="156082" w:themeColor="accent1"/>
-                            <w:sz w:val="24"/>
-                            <w:szCs w:val="24"/>
-                            <w:lang w:bidi="he-IL"/>
-                          </w:rPr>
-                          <m:t>mod2</m:t>
-                        </m:r>
-                      </m:sub>
-                    </m:sSub>
-                    <m:r>
-                      <w:rPr>
-                        <w:rFonts w:ascii="Cambria Math" w:eastAsiaTheme="minorEastAsia" w:hAnsi="Cambria Math" w:cs="Times New Roman"/>
-                        <w:color w:val="156082" w:themeColor="accent1"/>
-                        <w:sz w:val="24"/>
-                        <w:szCs w:val="24"/>
-                        <w:lang w:bidi="he-IL"/>
-                      </w:rPr>
-                      <m:t>.H!=none</m:t>
-                    </m:r>
-                  </m:e>
-                </m:mr>
-                <m:mr>
-                  <m:e>
-                    <m:r>
-                      <w:rPr>
-                        <w:rFonts w:ascii="Cambria Math" w:eastAsiaTheme="minorEastAsia" w:hAnsi="Cambria Math" w:cs="Times New Roman"/>
-                        <w:color w:val="156082" w:themeColor="accent1"/>
-                        <w:sz w:val="24"/>
-                        <w:szCs w:val="24"/>
-                        <w:lang w:bidi="he-IL"/>
-                      </w:rPr>
-                      <m:t>DistHuer(higher_score_package.P),</m:t>
-                    </m:r>
-                  </m:e>
-                  <m:e>
-                    <m:r>
-                      <w:rPr>
-                        <w:rFonts w:ascii="Cambria Math" w:eastAsiaTheme="minorEastAsia" w:hAnsi="Cambria Math" w:cs="Times New Roman"/>
-                        <w:color w:val="156082" w:themeColor="accent1"/>
-                        <w:sz w:val="24"/>
-                        <w:szCs w:val="24"/>
-                        <w:lang w:bidi="he-IL"/>
-                      </w:rPr>
-                      <m:t>cond2</m:t>
-                    </m:r>
-                  </m:e>
-                </m:mr>
-                <m:mr>
-                  <m:e>
-                    <m:r>
-                      <w:rPr>
-                        <w:rFonts w:ascii="Cambria Math" w:eastAsiaTheme="minorEastAsia" w:hAnsi="Cambria Math" w:cs="Times New Roman"/>
-                        <w:color w:val="156082" w:themeColor="accent1"/>
-                        <w:sz w:val="24"/>
-                        <w:szCs w:val="24"/>
-                        <w:lang w:bidi="he-IL"/>
-                      </w:rPr>
-                      <m:t>DistHuer(lower_score_package.P),</m:t>
-                    </m:r>
-                  </m:e>
-                  <m:e>
-                    <m:r>
-                      <w:rPr>
-                        <w:rFonts w:ascii="Cambria Math" w:eastAsiaTheme="minorEastAsia" w:hAnsi="Cambria Math" w:cs="Times New Roman"/>
-                        <w:color w:val="156082" w:themeColor="accent1"/>
-                        <w:sz w:val="24"/>
-                        <w:szCs w:val="24"/>
-                        <w:lang w:bidi="he-IL"/>
-                      </w:rPr>
-                      <m:t>otherwise</m:t>
+                      <m:t>o.w</m:t>
                     </m:r>
                   </m:e>
                 </m:mr>
@@ -4176,7 +3039,7 @@
     </w:p>
     <w:p>
       <w:pPr>
-        <w:pStyle w:val="a9"/>
+        <w:pStyle w:val="ListParagraph"/>
         <w:bidi/>
         <w:ind w:left="360"/>
         <w:rPr>
@@ -4184,486 +3047,14 @@
           <w:color w:val="156082" w:themeColor="accent1"/>
           <w:sz w:val="24"/>
           <w:szCs w:val="24"/>
+          <w:rtl/>
           <w:lang w:bidi="he-IL"/>
         </w:rPr>
       </w:pPr>
     </w:p>
     <w:p>
       <w:pPr>
-        <w:pStyle w:val="a9"/>
-        <w:bidi/>
-        <w:ind w:left="360"/>
-        <w:rPr>
-          <w:rFonts w:eastAsiaTheme="minorEastAsia"/>
-          <w:color w:val="156082" w:themeColor="accent1"/>
-          <w:sz w:val="24"/>
-          <w:szCs w:val="24"/>
-          <w:lang w:bidi="he-IL"/>
-        </w:rPr>
-      </w:pPr>
-      <m:oMathPara>
-        <m:oMathParaPr>
-          <m:jc m:val="left"/>
-        </m:oMathParaPr>
-        <m:oMath>
-          <m:r>
-            <w:rPr>
-              <w:rFonts w:ascii="Cambria Math" w:eastAsiaTheme="minorEastAsia" w:hAnsi="Cambria Math"/>
-              <w:color w:val="156082" w:themeColor="accent1"/>
-              <w:sz w:val="24"/>
-              <w:szCs w:val="24"/>
-              <w:lang w:bidi="he-IL"/>
-            </w:rPr>
-            <m:t>cond2= DistHuer</m:t>
-          </m:r>
-          <m:d>
-            <m:dPr>
-              <m:ctrlPr>
-                <w:rPr>
-                  <w:rFonts w:ascii="Cambria Math" w:eastAsiaTheme="minorEastAsia" w:hAnsi="Cambria Math"/>
-                  <w:i/>
-                  <w:color w:val="156082" w:themeColor="accent1"/>
-                  <w:sz w:val="24"/>
-                  <w:szCs w:val="24"/>
-                  <w:lang w:bidi="he-IL"/>
-                </w:rPr>
-              </m:ctrlPr>
-            </m:dPr>
-            <m:e>
-              <m:r>
-                <w:rPr>
-                  <w:rFonts w:ascii="Cambria Math" w:eastAsiaTheme="minorEastAsia" w:hAnsi="Cambria Math"/>
-                  <w:color w:val="156082" w:themeColor="accent1"/>
-                  <w:sz w:val="24"/>
-                  <w:szCs w:val="24"/>
-                  <w:lang w:bidi="he-IL"/>
-                </w:rPr>
-                <m:t>HSP,</m:t>
-              </m:r>
-              <m:sSub>
-                <m:sSubPr>
-                  <m:ctrlPr>
-                    <w:rPr>
-                      <w:rFonts w:ascii="Cambria Math" w:eastAsiaTheme="minorEastAsia" w:hAnsi="Cambria Math"/>
-                      <w:i/>
-                      <w:color w:val="156082" w:themeColor="accent1"/>
-                      <w:sz w:val="24"/>
-                      <w:szCs w:val="24"/>
-                      <w:lang w:bidi="he-IL"/>
-                    </w:rPr>
-                  </m:ctrlPr>
-                </m:sSubPr>
-                <m:e>
-                  <m:r>
-                    <w:rPr>
-                      <w:rFonts w:ascii="Cambria Math" w:eastAsiaTheme="minorEastAsia" w:hAnsi="Cambria Math"/>
-                      <w:color w:val="156082" w:themeColor="accent1"/>
-                      <w:sz w:val="24"/>
-                      <w:szCs w:val="24"/>
-                      <w:lang w:bidi="he-IL"/>
-                    </w:rPr>
-                    <m:t>R</m:t>
-                  </m:r>
-                </m:e>
-                <m:sub>
-                  <m:r>
-                    <w:rPr>
-                      <w:rFonts w:ascii="Cambria Math" w:eastAsiaTheme="minorEastAsia" w:hAnsi="Cambria Math"/>
-                      <w:color w:val="156082" w:themeColor="accent1"/>
-                      <w:sz w:val="24"/>
-                      <w:szCs w:val="24"/>
-                      <w:lang w:bidi="he-IL"/>
-                    </w:rPr>
-                    <m:t>i</m:t>
-                  </m:r>
-                </m:sub>
-              </m:sSub>
-            </m:e>
-          </m:d>
-          <m:r>
-            <w:rPr>
-              <w:rFonts w:ascii="Cambria Math" w:eastAsiaTheme="minorEastAsia" w:hAnsi="Cambria Math"/>
-              <w:color w:val="156082" w:themeColor="accent1"/>
-              <w:sz w:val="24"/>
-              <w:szCs w:val="24"/>
-              <w:lang w:bidi="he-IL"/>
-            </w:rPr>
-            <m:t>&gt;DistHuer(HSP,</m:t>
-          </m:r>
-          <m:sSub>
-            <m:sSubPr>
-              <m:ctrlPr>
-                <w:rPr>
-                  <w:rFonts w:ascii="Cambria Math" w:eastAsiaTheme="minorEastAsia" w:hAnsi="Cambria Math"/>
-                  <w:i/>
-                  <w:color w:val="156082" w:themeColor="accent1"/>
-                  <w:sz w:val="24"/>
-                  <w:szCs w:val="24"/>
-                  <w:lang w:bidi="he-IL"/>
-                </w:rPr>
-              </m:ctrlPr>
-            </m:sSubPr>
-            <m:e>
-              <m:r>
-                <w:rPr>
-                  <w:rFonts w:ascii="Cambria Math" w:eastAsiaTheme="minorEastAsia" w:hAnsi="Cambria Math"/>
-                  <w:color w:val="156082" w:themeColor="accent1"/>
-                  <w:sz w:val="24"/>
-                  <w:szCs w:val="24"/>
-                  <w:lang w:bidi="he-IL"/>
-                </w:rPr>
-                <m:t>R</m:t>
-              </m:r>
-            </m:e>
-            <m:sub>
-              <m:d>
-                <m:dPr>
-                  <m:ctrlPr>
-                    <w:rPr>
-                      <w:rFonts w:ascii="Cambria Math" w:eastAsiaTheme="minorEastAsia" w:hAnsi="Cambria Math"/>
-                      <w:i/>
-                      <w:color w:val="156082" w:themeColor="accent1"/>
-                      <w:sz w:val="24"/>
-                      <w:szCs w:val="24"/>
-                      <w:lang w:bidi="he-IL"/>
-                    </w:rPr>
-                  </m:ctrlPr>
-                </m:dPr>
-                <m:e>
-                  <m:r>
-                    <w:rPr>
-                      <w:rFonts w:ascii="Cambria Math" w:eastAsiaTheme="minorEastAsia" w:hAnsi="Cambria Math"/>
-                      <w:color w:val="156082" w:themeColor="accent1"/>
-                      <w:sz w:val="24"/>
-                      <w:szCs w:val="24"/>
-                      <w:lang w:bidi="he-IL"/>
-                    </w:rPr>
-                    <m:t>i+1</m:t>
-                  </m:r>
-                </m:e>
-              </m:d>
-              <m:r>
-                <w:rPr>
-                  <w:rFonts w:ascii="Cambria Math" w:eastAsiaTheme="minorEastAsia" w:hAnsi="Cambria Math"/>
-                  <w:color w:val="156082" w:themeColor="accent1"/>
-                  <w:sz w:val="24"/>
-                  <w:szCs w:val="24"/>
-                  <w:lang w:bidi="he-IL"/>
-                </w:rPr>
-                <m:t>mod2</m:t>
-              </m:r>
-            </m:sub>
-          </m:sSub>
-          <m:r>
-            <w:rPr>
-              <w:rFonts w:ascii="Cambria Math" w:eastAsiaTheme="minorEastAsia" w:hAnsi="Cambria Math"/>
-              <w:color w:val="156082" w:themeColor="accent1"/>
-              <w:sz w:val="24"/>
-              <w:szCs w:val="24"/>
-              <w:lang w:bidi="he-IL"/>
-            </w:rPr>
-            <m:t>)</m:t>
-          </m:r>
-        </m:oMath>
-      </m:oMathPara>
-    </w:p>
-    <w:p>
-      <w:pPr>
-        <w:pStyle w:val="a9"/>
-        <w:bidi/>
-        <w:ind w:left="1080"/>
-        <w:rPr>
-          <w:rFonts w:eastAsiaTheme="minorEastAsia"/>
-          <w:color w:val="156082" w:themeColor="accent1"/>
-          <w:sz w:val="24"/>
-          <w:szCs w:val="24"/>
-          <w:lang w:bidi="he-IL"/>
-        </w:rPr>
-      </w:pPr>
-      <m:oMathPara>
-        <m:oMath>
-          <m:r>
-            <w:rPr>
-              <w:rFonts w:ascii="Cambria Math" w:eastAsiaTheme="minorEastAsia" w:hAnsi="Cambria Math"/>
-              <w:color w:val="156082" w:themeColor="accent1"/>
-              <w:sz w:val="24"/>
-              <w:szCs w:val="24"/>
-              <w:lang w:bidi="he-IL"/>
-            </w:rPr>
-            <m:t>Where HSP stands for Higher Score Package</m:t>
-          </m:r>
-        </m:oMath>
-      </m:oMathPara>
-    </w:p>
-    <w:p>
-      <w:pPr>
-        <w:pStyle w:val="a9"/>
-        <w:bidi/>
-        <w:ind w:left="1080"/>
-        <w:rPr>
-          <w:rFonts w:eastAsiaTheme="minorEastAsia"/>
-          <w:color w:val="156082" w:themeColor="accent1"/>
-          <w:sz w:val="24"/>
-          <w:szCs w:val="24"/>
-          <w:lang w:bidi="he-IL"/>
-        </w:rPr>
-      </w:pPr>
-    </w:p>
-    <w:p>
-      <w:pPr>
-        <w:pStyle w:val="a9"/>
-        <w:bidi/>
-        <w:ind w:left="1080"/>
-        <w:rPr>
-          <w:rFonts w:eastAsiaTheme="minorEastAsia"/>
-          <w:color w:val="156082" w:themeColor="accent1"/>
-          <w:sz w:val="24"/>
-          <w:szCs w:val="24"/>
-          <w:rtl/>
-          <w:lang w:bidi="he-IL"/>
-        </w:rPr>
-      </w:pPr>
-      <w:r>
-        <w:rPr>
-          <w:rFonts w:eastAsiaTheme="minorEastAsia" w:hint="cs"/>
-          <w:color w:val="156082" w:themeColor="accent1"/>
-          <w:sz w:val="24"/>
-          <w:szCs w:val="24"/>
-          <w:rtl/>
-          <w:lang w:bidi="he-IL"/>
-        </w:rPr>
-        <w:t xml:space="preserve">נגדיר את היוריסטיקה במקרה בו לרובוט </w:t>
-      </w:r>
-      <m:oMath>
-        <m:r>
-          <w:rPr>
-            <w:rFonts w:ascii="Cambria Math" w:eastAsiaTheme="minorEastAsia" w:hAnsi="Cambria Math"/>
-            <w:color w:val="156082" w:themeColor="accent1"/>
-            <w:sz w:val="24"/>
-            <w:szCs w:val="24"/>
-            <w:lang w:bidi="he-IL"/>
-          </w:rPr>
-          <m:t>i</m:t>
-        </m:r>
-      </m:oMath>
-      <w:r>
-        <w:rPr>
-          <w:rFonts w:eastAsiaTheme="minorEastAsia" w:hint="cs"/>
-          <w:color w:val="156082" w:themeColor="accent1"/>
-          <w:sz w:val="24"/>
-          <w:szCs w:val="24"/>
-          <w:rtl/>
-          <w:lang w:bidi="he-IL"/>
-        </w:rPr>
-        <w:t xml:space="preserve"> אין חבילה על פי:</w:t>
-      </w:r>
-    </w:p>
-    <w:p>
-      <w:pPr>
-        <w:pStyle w:val="a9"/>
-        <w:bidi/>
-        <w:ind w:left="1080"/>
-        <w:rPr>
-          <w:rFonts w:eastAsiaTheme="minorEastAsia"/>
-          <w:color w:val="156082" w:themeColor="accent1"/>
-          <w:sz w:val="24"/>
-          <w:szCs w:val="24"/>
-          <w:lang w:bidi="he-IL"/>
-        </w:rPr>
-      </w:pPr>
-    </w:p>
-    <w:p>
-      <w:pPr>
-        <w:pStyle w:val="a9"/>
-        <w:bidi/>
-        <w:ind w:left="1080"/>
-        <w:rPr>
-          <w:rFonts w:eastAsiaTheme="minorEastAsia"/>
-          <w:color w:val="156082" w:themeColor="accent1"/>
-          <w:sz w:val="24"/>
-          <w:szCs w:val="24"/>
-          <w:rtl/>
-          <w:lang w:bidi="he-IL"/>
-        </w:rPr>
-      </w:pPr>
-      <m:oMathPara>
-        <m:oMath>
-          <m:r>
-            <w:rPr>
-              <w:rFonts w:ascii="Cambria Math" w:eastAsiaTheme="minorEastAsia" w:hAnsi="Cambria Math"/>
-              <w:color w:val="156082" w:themeColor="accent1"/>
-              <w:sz w:val="24"/>
-              <w:szCs w:val="24"/>
-              <w:lang w:bidi="he-IL"/>
-            </w:rPr>
-            <m:t>Hueristic=PackHuer+</m:t>
-          </m:r>
-          <m:sSub>
-            <m:sSubPr>
-              <m:ctrlPr>
-                <w:rPr>
-                  <w:rFonts w:ascii="Cambria Math" w:eastAsiaTheme="minorEastAsia" w:hAnsi="Cambria Math"/>
-                  <w:i/>
-                  <w:color w:val="156082" w:themeColor="accent1"/>
-                  <w:sz w:val="24"/>
-                  <w:szCs w:val="24"/>
-                  <w:lang w:bidi="he-IL"/>
-                </w:rPr>
-              </m:ctrlPr>
-            </m:sSubPr>
-            <m:e>
-              <m:r>
-                <w:rPr>
-                  <w:rFonts w:ascii="Cambria Math" w:eastAsiaTheme="minorEastAsia" w:hAnsi="Cambria Math"/>
-                  <w:color w:val="156082" w:themeColor="accent1"/>
-                  <w:sz w:val="24"/>
-                  <w:szCs w:val="24"/>
-                  <w:lang w:bidi="he-IL"/>
-                </w:rPr>
-                <m:t>S</m:t>
-              </m:r>
-            </m:e>
-            <m:sub>
-              <m:r>
-                <w:rPr>
-                  <w:rFonts w:ascii="Cambria Math" w:eastAsiaTheme="minorEastAsia" w:hAnsi="Cambria Math"/>
-                  <w:color w:val="156082" w:themeColor="accent1"/>
-                  <w:sz w:val="24"/>
-                  <w:szCs w:val="24"/>
-                  <w:lang w:bidi="he-IL"/>
-                </w:rPr>
-                <m:t>i</m:t>
-              </m:r>
-            </m:sub>
-          </m:sSub>
-          <m:r>
-            <w:rPr>
-              <w:rFonts w:ascii="Cambria Math" w:eastAsiaTheme="minorEastAsia" w:hAnsi="Cambria Math"/>
-              <w:color w:val="156082" w:themeColor="accent1"/>
-              <w:sz w:val="24"/>
-              <w:szCs w:val="24"/>
-              <w:lang w:bidi="he-IL"/>
-            </w:rPr>
-            <m:t>-</m:t>
-          </m:r>
-          <m:sSub>
-            <m:sSubPr>
-              <m:ctrlPr>
-                <w:rPr>
-                  <w:rFonts w:ascii="Cambria Math" w:eastAsiaTheme="minorEastAsia" w:hAnsi="Cambria Math"/>
-                  <w:i/>
-                  <w:color w:val="156082" w:themeColor="accent1"/>
-                  <w:sz w:val="24"/>
-                  <w:szCs w:val="24"/>
-                  <w:lang w:bidi="he-IL"/>
-                </w:rPr>
-              </m:ctrlPr>
-            </m:sSubPr>
-            <m:e>
-              <m:r>
-                <w:rPr>
-                  <w:rFonts w:ascii="Cambria Math" w:eastAsiaTheme="minorEastAsia" w:hAnsi="Cambria Math"/>
-                  <w:color w:val="156082" w:themeColor="accent1"/>
-                  <w:sz w:val="24"/>
-                  <w:szCs w:val="24"/>
-                  <w:lang w:bidi="he-IL"/>
-                </w:rPr>
-                <m:t>S</m:t>
-              </m:r>
-            </m:e>
-            <m:sub>
-              <m:d>
-                <m:dPr>
-                  <m:ctrlPr>
-                    <w:rPr>
-                      <w:rFonts w:ascii="Cambria Math" w:eastAsiaTheme="minorEastAsia" w:hAnsi="Cambria Math"/>
-                      <w:i/>
-                      <w:color w:val="156082" w:themeColor="accent1"/>
-                      <w:sz w:val="24"/>
-                      <w:szCs w:val="24"/>
-                      <w:lang w:bidi="he-IL"/>
-                    </w:rPr>
-                  </m:ctrlPr>
-                </m:dPr>
-                <m:e>
-                  <m:r>
-                    <w:rPr>
-                      <w:rFonts w:ascii="Cambria Math" w:eastAsiaTheme="minorEastAsia" w:hAnsi="Cambria Math"/>
-                      <w:color w:val="156082" w:themeColor="accent1"/>
-                      <w:sz w:val="24"/>
-                      <w:szCs w:val="24"/>
-                      <w:lang w:bidi="he-IL"/>
-                    </w:rPr>
-                    <m:t>i+1</m:t>
-                  </m:r>
-                </m:e>
-              </m:d>
-              <m:r>
-                <w:rPr>
-                  <w:rFonts w:ascii="Cambria Math" w:eastAsiaTheme="minorEastAsia" w:hAnsi="Cambria Math"/>
-                  <w:color w:val="156082" w:themeColor="accent1"/>
-                  <w:sz w:val="24"/>
-                  <w:szCs w:val="24"/>
-                  <w:lang w:bidi="he-IL"/>
-                </w:rPr>
-                <m:t>mod2</m:t>
-              </m:r>
-            </m:sub>
-          </m:sSub>
-          <m:r>
-            <w:rPr>
-              <w:rFonts w:ascii="Cambria Math" w:eastAsiaTheme="minorEastAsia" w:hAnsi="Cambria Math"/>
-              <w:color w:val="156082" w:themeColor="accent1"/>
-              <w:sz w:val="24"/>
-              <w:szCs w:val="24"/>
-              <w:lang w:bidi="he-IL"/>
-            </w:rPr>
-            <m:t>+</m:t>
-          </m:r>
-          <m:sSub>
-            <m:sSubPr>
-              <m:ctrlPr>
-                <w:rPr>
-                  <w:rFonts w:ascii="Cambria Math" w:eastAsiaTheme="minorEastAsia" w:hAnsi="Cambria Math"/>
-                  <w:i/>
-                  <w:color w:val="156082" w:themeColor="accent1"/>
-                  <w:sz w:val="24"/>
-                  <w:szCs w:val="24"/>
-                  <w:lang w:bidi="he-IL"/>
-                </w:rPr>
-              </m:ctrlPr>
-            </m:sSubPr>
-            <m:e>
-              <m:r>
-                <w:rPr>
-                  <w:rFonts w:ascii="Cambria Math" w:eastAsiaTheme="minorEastAsia" w:hAnsi="Cambria Math"/>
-                  <w:color w:val="156082" w:themeColor="accent1"/>
-                  <w:sz w:val="24"/>
-                  <w:szCs w:val="24"/>
-                  <w:lang w:bidi="he-IL"/>
-                </w:rPr>
-                <m:t>F</m:t>
-              </m:r>
-            </m:e>
-            <m:sub>
-              <m:r>
-                <w:rPr>
-                  <w:rFonts w:ascii="Cambria Math" w:eastAsiaTheme="minorEastAsia" w:hAnsi="Cambria Math"/>
-                  <w:color w:val="156082" w:themeColor="accent1"/>
-                  <w:sz w:val="24"/>
-                  <w:szCs w:val="24"/>
-                  <w:lang w:bidi="he-IL"/>
-                </w:rPr>
-                <m:t>i</m:t>
-              </m:r>
-            </m:sub>
-          </m:sSub>
-        </m:oMath>
-      </m:oMathPara>
-    </w:p>
-    <w:p>
-      <w:pPr>
-        <w:pStyle w:val="a9"/>
+        <w:pStyle w:val="ListParagraph"/>
         <w:bidi/>
         <w:ind w:left="1080"/>
         <w:rPr>
@@ -4740,7 +3131,7 @@
     </w:p>
     <w:p>
       <w:pPr>
-        <w:pStyle w:val="a9"/>
+        <w:pStyle w:val="ListParagraph"/>
         <w:numPr>
           <w:ilvl w:val="0"/>
           <w:numId w:val="50"/>
@@ -4813,7 +3204,7 @@
     </w:p>
     <w:p>
       <w:pPr>
-        <w:pStyle w:val="a9"/>
+        <w:pStyle w:val="ListParagraph"/>
         <w:bidi/>
         <w:rPr>
           <w:rFonts w:eastAsiaTheme="minorEastAsia"/>
@@ -4826,7 +3217,7 @@
     </w:p>
     <w:p>
       <w:pPr>
-        <w:pStyle w:val="a9"/>
+        <w:pStyle w:val="ListParagraph"/>
         <w:numPr>
           <w:ilvl w:val="0"/>
           <w:numId w:val="50"/>
@@ -5111,7 +3502,7 @@
     </w:p>
     <w:p>
       <w:pPr>
-        <w:pStyle w:val="a9"/>
+        <w:pStyle w:val="ListParagraph"/>
         <w:rPr>
           <w:color w:val="156082" w:themeColor="accent1"/>
           <w:sz w:val="24"/>
@@ -5123,7 +3514,7 @@
     </w:p>
     <w:p>
       <w:pPr>
-        <w:pStyle w:val="a9"/>
+        <w:pStyle w:val="ListParagraph"/>
         <w:numPr>
           <w:ilvl w:val="0"/>
           <w:numId w:val="50"/>
@@ -5296,7 +3687,7 @@
     </w:p>
     <w:p>
       <w:pPr>
-        <w:pStyle w:val="a9"/>
+        <w:pStyle w:val="ListParagraph"/>
         <w:rPr>
           <w:color w:val="156082" w:themeColor="accent1"/>
           <w:sz w:val="24"/>
@@ -5308,7 +3699,7 @@
     </w:p>
     <w:p>
       <w:pPr>
-        <w:pStyle w:val="a9"/>
+        <w:pStyle w:val="ListParagraph"/>
         <w:numPr>
           <w:ilvl w:val="0"/>
           <w:numId w:val="51"/>
@@ -5319,7 +3710,6 @@
           <w:color w:val="156082" w:themeColor="accent1"/>
           <w:sz w:val="24"/>
           <w:szCs w:val="24"/>
-          <w:highlight w:val="yellow"/>
           <w:lang w:bidi="he-IL"/>
         </w:rPr>
       </w:pPr>
@@ -5329,7 +3719,6 @@
           <w:color w:val="156082" w:themeColor="accent1"/>
           <w:sz w:val="24"/>
           <w:szCs w:val="24"/>
-          <w:highlight w:val="yellow"/>
           <w:rtl/>
           <w:lang w:bidi="he-IL"/>
         </w:rPr>
@@ -5342,7 +3731,6 @@
             <w:color w:val="156082" w:themeColor="accent1"/>
             <w:sz w:val="24"/>
             <w:szCs w:val="24"/>
-            <w:highlight w:val="yellow"/>
             <w:lang w:bidi="he-IL"/>
           </w:rPr>
           <m:t>K</m:t>
@@ -5354,7 +3742,6 @@
           <w:color w:val="156082" w:themeColor="accent1"/>
           <w:sz w:val="24"/>
           <w:szCs w:val="24"/>
-          <w:highlight w:val="yellow"/>
           <w:rtl/>
           <w:lang w:bidi="he-IL"/>
         </w:rPr>
@@ -5363,7 +3750,7 @@
     </w:p>
     <w:p>
       <w:pPr>
-        <w:pStyle w:val="a9"/>
+        <w:pStyle w:val="ListParagraph"/>
         <w:numPr>
           <w:ilvl w:val="1"/>
           <w:numId w:val="51"/>
@@ -5374,13 +3761,13 @@
           <w:color w:val="156082" w:themeColor="accent1"/>
           <w:sz w:val="24"/>
           <w:szCs w:val="24"/>
-          <w:highlight w:val="yellow"/>
           <w:lang w:bidi="he-IL"/>
         </w:rPr>
       </w:pPr>
       <w:r>
         <w:rPr>
           <w:rFonts w:eastAsiaTheme="minorEastAsia" w:cs="Arial"/>
+          <w:noProof/>
           <w:color w:val="156082" w:themeColor="accent1"/>
           <w:sz w:val="24"/>
           <w:szCs w:val="24"/>
@@ -5443,7 +3830,6 @@
           <w:color w:val="156082" w:themeColor="accent1"/>
           <w:sz w:val="24"/>
           <w:szCs w:val="24"/>
-          <w:highlight w:val="yellow"/>
           <w:rtl/>
           <w:lang w:bidi="he-IL"/>
         </w:rPr>
@@ -5456,7 +3842,6 @@
           <w:color w:val="156082" w:themeColor="accent1"/>
           <w:sz w:val="24"/>
           <w:szCs w:val="24"/>
-          <w:highlight w:val="yellow"/>
           <w:rtl/>
           <w:lang w:bidi="he-IL"/>
         </w:rPr>
@@ -5469,7 +3854,6 @@
           <w:color w:val="156082" w:themeColor="accent1"/>
           <w:sz w:val="24"/>
           <w:szCs w:val="24"/>
-          <w:highlight w:val="yellow"/>
           <w:rtl/>
           <w:lang w:bidi="he-IL"/>
         </w:rPr>
@@ -5482,7 +3866,6 @@
           <w:color w:val="156082" w:themeColor="accent1"/>
           <w:sz w:val="24"/>
           <w:szCs w:val="24"/>
-          <w:highlight w:val="yellow"/>
           <w:rtl/>
           <w:lang w:bidi="he-IL"/>
         </w:rPr>
@@ -5494,7 +3877,6 @@
           <w:color w:val="156082" w:themeColor="accent1"/>
           <w:sz w:val="24"/>
           <w:szCs w:val="24"/>
-          <w:highlight w:val="yellow"/>
           <w:rtl/>
           <w:lang w:bidi="he-IL"/>
         </w:rPr>
@@ -5506,7 +3888,6 @@
           <w:color w:val="156082" w:themeColor="accent1"/>
           <w:sz w:val="24"/>
           <w:szCs w:val="24"/>
-          <w:highlight w:val="yellow"/>
           <w:rtl/>
           <w:lang w:bidi="he-IL"/>
         </w:rPr>
@@ -5519,7 +3900,6 @@
           <w:color w:val="156082" w:themeColor="accent1"/>
           <w:sz w:val="24"/>
           <w:szCs w:val="24"/>
-          <w:highlight w:val="yellow"/>
           <w:rtl/>
           <w:lang w:bidi="he-IL"/>
         </w:rPr>
@@ -5527,14 +3907,18 @@
       </w:r>
       <w:r>
         <w:rPr>
-          <w:noProof/>
+          <w:rFonts w:eastAsiaTheme="minorEastAsia"/>
+          <w:color w:val="156082" w:themeColor="accent1"/>
+          <w:sz w:val="24"/>
+          <w:szCs w:val="24"/>
+          <w:lang w:bidi="he-IL"/>
         </w:rPr>
         <w:t xml:space="preserve"> </w:t>
       </w:r>
     </w:p>
     <w:p>
       <w:pPr>
-        <w:pStyle w:val="a9"/>
+        <w:pStyle w:val="ListParagraph"/>
         <w:numPr>
           <w:ilvl w:val="1"/>
           <w:numId w:val="51"/>
@@ -5545,13 +3929,12 @@
           <w:color w:val="156082" w:themeColor="accent1"/>
           <w:sz w:val="24"/>
           <w:szCs w:val="24"/>
-          <w:highlight w:val="yellow"/>
-          <w:lang w:bidi="he-IL"/>
-        </w:rPr>
-      </w:pPr>
-      <w:r>
-        <w:rPr>
-          <w:rFonts w:eastAsiaTheme="minorEastAsia" w:cs="Arial"/>
+          <w:lang w:bidi="he-IL"/>
+        </w:rPr>
+      </w:pPr>
+      <w:r>
+        <w:rPr>
+          <w:rFonts w:eastAsiaTheme="minorEastAsia"/>
           <w:color w:val="156082" w:themeColor="accent1"/>
           <w:sz w:val="24"/>
           <w:szCs w:val="24"/>
@@ -5611,8 +3994,10 @@
       </w:r>
       <w:r>
         <w:rPr>
-          <w:rFonts w:hint="cs"/>
-          <w:noProof/>
+          <w:rFonts w:eastAsiaTheme="minorEastAsia" w:hint="cs"/>
+          <w:color w:val="156082" w:themeColor="accent1"/>
+          <w:sz w:val="24"/>
+          <w:szCs w:val="24"/>
           <w:rtl/>
           <w:lang w:bidi="he-IL"/>
         </w:rPr>
@@ -5620,7 +4005,10 @@
       </w:r>
       <w:r>
         <w:rPr>
-          <w:noProof/>
+          <w:rFonts w:eastAsiaTheme="minorEastAsia"/>
+          <w:color w:val="156082" w:themeColor="accent1"/>
+          <w:sz w:val="24"/>
+          <w:szCs w:val="24"/>
           <w:rtl/>
           <w:lang w:bidi="he-IL"/>
         </w:rPr>
@@ -5628,8 +4016,10 @@
       </w:r>
       <w:r>
         <w:rPr>
-          <w:rFonts w:hint="cs"/>
-          <w:noProof/>
+          <w:rFonts w:eastAsiaTheme="minorEastAsia" w:hint="cs"/>
+          <w:color w:val="156082" w:themeColor="accent1"/>
+          <w:sz w:val="24"/>
+          <w:szCs w:val="24"/>
           <w:rtl/>
           <w:lang w:bidi="he-IL"/>
         </w:rPr>
@@ -5638,7 +4028,7 @@
     </w:p>
     <w:p>
       <w:pPr>
-        <w:pStyle w:val="a9"/>
+        <w:pStyle w:val="ListParagraph"/>
         <w:bidi/>
         <w:ind w:left="1440"/>
         <w:rPr>
@@ -5653,7 +4043,7 @@
     </w:p>
     <w:p>
       <w:pPr>
-        <w:pStyle w:val="a9"/>
+        <w:pStyle w:val="ListParagraph"/>
         <w:bidi/>
         <w:ind w:left="1440"/>
         <w:rPr>
@@ -5668,7 +4058,7 @@
     </w:p>
     <w:p>
       <w:pPr>
-        <w:pStyle w:val="a9"/>
+        <w:pStyle w:val="ListParagraph"/>
         <w:bidi/>
         <w:ind w:left="1440"/>
         <w:rPr>
@@ -5683,7 +4073,7 @@
     </w:p>
     <w:p>
       <w:pPr>
-        <w:pStyle w:val="a9"/>
+        <w:pStyle w:val="ListParagraph"/>
         <w:bidi/>
         <w:ind w:left="1440"/>
         <w:rPr>
@@ -5698,7 +4088,7 @@
     </w:p>
     <w:p>
       <w:pPr>
-        <w:pStyle w:val="a9"/>
+        <w:pStyle w:val="ListParagraph"/>
         <w:numPr>
           <w:ilvl w:val="1"/>
           <w:numId w:val="51"/>
@@ -5709,14 +4099,15 @@
           <w:color w:val="156082" w:themeColor="accent1"/>
           <w:sz w:val="24"/>
           <w:szCs w:val="24"/>
-          <w:highlight w:val="yellow"/>
-          <w:lang w:bidi="he-IL"/>
-        </w:rPr>
-      </w:pPr>
-      <w:r>
-        <w:rPr>
-          <w:rFonts w:cs="Arial"/>
-          <w:noProof/>
+          <w:lang w:bidi="he-IL"/>
+        </w:rPr>
+      </w:pPr>
+      <w:r>
+        <w:rPr>
+          <w:rFonts w:eastAsiaTheme="minorEastAsia"/>
+          <w:color w:val="156082" w:themeColor="accent1"/>
+          <w:sz w:val="24"/>
+          <w:szCs w:val="24"/>
           <w:rtl/>
         </w:rPr>
         <w:drawing>
@@ -5781,7 +4172,6 @@
           <w:color w:val="156082" w:themeColor="accent1"/>
           <w:sz w:val="24"/>
           <w:szCs w:val="24"/>
-          <w:highlight w:val="yellow"/>
           <w:rtl/>
           <w:lang w:bidi="he-IL"/>
         </w:rPr>
@@ -5793,7 +4183,6 @@
           <w:color w:val="156082" w:themeColor="accent1"/>
           <w:sz w:val="24"/>
           <w:szCs w:val="24"/>
-          <w:highlight w:val="yellow"/>
           <w:rtl/>
           <w:lang w:bidi="he-IL"/>
         </w:rPr>
@@ -5806,7 +4195,6 @@
           <w:color w:val="156082" w:themeColor="accent1"/>
           <w:sz w:val="24"/>
           <w:szCs w:val="24"/>
-          <w:highlight w:val="yellow"/>
           <w:rtl/>
           <w:lang w:bidi="he-IL"/>
         </w:rPr>
@@ -5819,7 +4207,6 @@
           <w:color w:val="156082" w:themeColor="accent1"/>
           <w:sz w:val="24"/>
           <w:szCs w:val="24"/>
-          <w:highlight w:val="yellow"/>
           <w:rtl/>
           <w:lang w:bidi="he-IL"/>
         </w:rPr>
@@ -5831,7 +4218,6 @@
           <w:color w:val="156082" w:themeColor="accent1"/>
           <w:sz w:val="24"/>
           <w:szCs w:val="24"/>
-          <w:highlight w:val="yellow"/>
           <w:rtl/>
           <w:lang w:bidi="he-IL"/>
         </w:rPr>
@@ -5839,7 +4225,11 @@
       </w:r>
       <w:r>
         <w:rPr>
-          <w:noProof/>
+          <w:rFonts w:eastAsiaTheme="minorEastAsia"/>
+          <w:color w:val="156082" w:themeColor="accent1"/>
+          <w:sz w:val="24"/>
+          <w:szCs w:val="24"/>
+          <w:lang w:bidi="he-IL"/>
         </w:rPr>
         <w:t xml:space="preserve"> </w:t>
       </w:r>
@@ -5910,7 +4300,7 @@
     </w:p>
     <w:p>
       <w:pPr>
-        <w:pStyle w:val="a9"/>
+        <w:pStyle w:val="ListParagraph"/>
         <w:numPr>
           <w:ilvl w:val="0"/>
           <w:numId w:val="52"/>
@@ -6103,7 +4493,7 @@
     </w:p>
     <w:p>
       <w:pPr>
-        <w:pStyle w:val="a9"/>
+        <w:pStyle w:val="ListParagraph"/>
         <w:numPr>
           <w:ilvl w:val="0"/>
           <w:numId w:val="53"/>
@@ -6222,61 +4612,33 @@
           <w:rtl/>
           <w:lang w:bidi="he-IL"/>
         </w:rPr>
-        <w:t xml:space="preserve">ריב. זאת מכיוון שהיריב בוחר באחת מהן באופן אחיד, </w:t>
-      </w:r>
-      <w:r>
-        <w:rPr>
-          <w:rFonts w:eastAsiaTheme="minorEastAsia" w:hint="cs"/>
-          <w:color w:val="156082" w:themeColor="accent1"/>
-          <w:sz w:val="24"/>
-          <w:szCs w:val="24"/>
-          <w:highlight w:val="yellow"/>
-          <w:rtl/>
-          <w:lang w:bidi="he-IL"/>
-        </w:rPr>
-        <w:t>לכן נרצה לקרב את הפעולות שלו.</w:t>
+        <w:t>ריב. זאת מכיוון שהיריב בוחר באחת מהן באופן אחיד</w:t>
+      </w:r>
+      <w:r>
+        <w:rPr>
+          <w:rFonts w:eastAsiaTheme="minorEastAsia"/>
+          <w:color w:val="156082" w:themeColor="accent1"/>
+          <w:sz w:val="24"/>
+          <w:szCs w:val="24"/>
+          <w:lang w:bidi="he-IL"/>
+        </w:rPr>
+        <w:t>.</w:t>
+      </w:r>
+      <w:r>
+        <w:rPr>
+          <w:rFonts w:eastAsiaTheme="minorEastAsia"/>
+          <w:color w:val="156082" w:themeColor="accent1"/>
+          <w:sz w:val="24"/>
+          <w:szCs w:val="24"/>
+          <w:rtl/>
+          <w:lang w:bidi="he-IL"/>
+        </w:rPr>
+        <w:br/>
       </w:r>
     </w:p>
     <w:p>
       <w:pPr>
-        <w:pStyle w:val="a9"/>
-        <w:bidi/>
-        <w:ind w:left="360"/>
-        <w:rPr>
-          <w:rFonts w:eastAsiaTheme="minorEastAsia"/>
-          <w:color w:val="156082" w:themeColor="accent1"/>
-          <w:sz w:val="24"/>
-          <w:szCs w:val="24"/>
-          <w:lang w:bidi="he-IL"/>
-        </w:rPr>
-      </w:pPr>
-      <w:r>
-        <w:rPr>
-          <w:rFonts w:eastAsiaTheme="minorEastAsia" w:hint="cs"/>
-          <w:color w:val="156082" w:themeColor="accent1"/>
-          <w:sz w:val="24"/>
-          <w:szCs w:val="24"/>
-          <w:highlight w:val="yellow"/>
-          <w:rtl/>
-          <w:lang w:bidi="he-IL"/>
-        </w:rPr>
-        <w:t>נראה לי אפשר להוריד את החלק האחרון, לא על זה שאלו ואין באמת (עד כמה שאני מבין) אלמנט של בחירת פעולה אלא פשוט חישוב של תוחלת האפשרויות ביחס להתפלגות על הפעולות</w:t>
-      </w:r>
-      <w:r>
-        <w:rPr>
-          <w:rFonts w:eastAsiaTheme="minorEastAsia"/>
-          <w:color w:val="156082" w:themeColor="accent1"/>
-          <w:sz w:val="24"/>
-          <w:szCs w:val="24"/>
-          <w:rtl/>
-          <w:lang w:bidi="he-IL"/>
-        </w:rPr>
-        <w:br/>
-      </w:r>
-    </w:p>
-    <w:p>
-      <w:pPr>
-        <w:pStyle w:val="a9"/>
+        <w:pStyle w:val="ListParagraph"/>
         <w:numPr>
           <w:ilvl w:val="0"/>
           <w:numId w:val="53"/>
@@ -6287,43 +4649,31 @@
           <w:color w:val="156082" w:themeColor="accent1"/>
           <w:sz w:val="24"/>
           <w:szCs w:val="24"/>
-          <w:lang w:bidi="he-IL"/>
-        </w:rPr>
-      </w:pPr>
-      <w:r>
-        <w:rPr>
-          <w:rFonts w:eastAsiaTheme="minorEastAsia" w:hint="cs"/>
-          <w:color w:val="156082" w:themeColor="accent1"/>
-          <w:sz w:val="24"/>
-          <w:szCs w:val="24"/>
-          <w:rtl/>
-          <w:lang w:bidi="he-IL"/>
-        </w:rPr>
-        <w:t xml:space="preserve">בהינתן </w:t>
-      </w:r>
-      <w:proofErr w:type="spellStart"/>
-      <w:r>
-        <w:rPr>
-          <w:rFonts w:eastAsiaTheme="minorEastAsia" w:hint="cs"/>
-          <w:color w:val="156082" w:themeColor="accent1"/>
-          <w:sz w:val="24"/>
-          <w:szCs w:val="24"/>
-          <w:rtl/>
-          <w:lang w:bidi="he-IL"/>
-        </w:rPr>
-        <w:t>שהפונקצייה</w:t>
-      </w:r>
-      <w:proofErr w:type="spellEnd"/>
-      <w:r>
-        <w:rPr>
-          <w:rFonts w:eastAsiaTheme="minorEastAsia" w:hint="cs"/>
-          <w:color w:val="156082" w:themeColor="accent1"/>
-          <w:sz w:val="24"/>
-          <w:szCs w:val="24"/>
-          <w:rtl/>
-          <w:lang w:bidi="he-IL"/>
-        </w:rPr>
-        <w:t xml:space="preserve"> היוריסטית </w:t>
+          <w:rtl/>
+          <w:lang w:bidi="he-IL"/>
+        </w:rPr>
+      </w:pPr>
+      <w:r>
+        <w:rPr>
+          <w:rFonts w:eastAsiaTheme="minorEastAsia" w:hint="cs"/>
+          <w:color w:val="156082" w:themeColor="accent1"/>
+          <w:sz w:val="24"/>
+          <w:szCs w:val="24"/>
+          <w:rtl/>
+          <w:lang w:bidi="he-IL"/>
+        </w:rPr>
+        <w:t>בהינתן</w:t>
+      </w:r>
+      <w:r>
+        <w:rPr>
+          <w:rFonts w:eastAsiaTheme="minorEastAsia" w:hint="cs"/>
+          <w:color w:val="156082" w:themeColor="accent1"/>
+          <w:sz w:val="24"/>
+          <w:szCs w:val="24"/>
+          <w:rtl/>
+          <w:lang w:bidi="he-IL"/>
+        </w:rPr>
+        <w:t xml:space="preserve"> שיוריסטיקה </w:t>
       </w:r>
       <m:oMath>
         <m:r>
@@ -6346,7 +4696,7 @@
           <w:rtl/>
           <w:lang w:bidi="he-IL"/>
         </w:rPr>
-        <w:t xml:space="preserve"> חסומה: </w:t>
+        <w:t xml:space="preserve"> מקיימת </w:t>
       </w:r>
       <m:oMath>
         <m:r>
@@ -6362,437 +4712,13 @@
         </m:r>
         <m:r>
           <w:rPr>
-            <w:rFonts w:ascii="Cambria Math" w:eastAsiaTheme="minorEastAsia" w:hAnsi="Cambria Math"/>
+            <w:rFonts w:ascii="Cambria Math" w:eastAsiaTheme="minorEastAsia" w:hAnsi="Cambria Math" w:cs="Cambria Math"/>
             <w:color w:val="156082" w:themeColor="accent1"/>
             <w:sz w:val="24"/>
             <w:szCs w:val="24"/>
             <w:lang w:bidi="he-IL"/>
           </w:rPr>
-          <m:t>s: -1≤</m:t>
-        </m:r>
-        <m:r>
-          <w:rPr>
-            <w:rFonts w:ascii="Cambria Math" w:eastAsiaTheme="minorEastAsia" w:hAnsi="Cambria Math"/>
-            <w:color w:val="156082" w:themeColor="accent1"/>
-            <w:sz w:val="24"/>
-            <w:szCs w:val="24"/>
-            <w:lang w:bidi="he-IL"/>
-          </w:rPr>
-          <m:t>h(s)≤1</m:t>
-        </m:r>
-      </m:oMath>
-      <w:r>
-        <w:rPr>
-          <w:rFonts w:eastAsiaTheme="minorEastAsia" w:hint="cs"/>
-          <w:color w:val="156082" w:themeColor="accent1"/>
-          <w:sz w:val="24"/>
-          <w:szCs w:val="24"/>
-          <w:rtl/>
-          <w:lang w:bidi="he-IL"/>
-        </w:rPr>
-        <w:t>, נוכל לבצע גיזום בדומה ל-</w:t>
-      </w:r>
-      <m:oMath>
-        <m:r>
-          <w:rPr>
-            <w:rFonts w:ascii="Cambria Math" w:eastAsiaTheme="minorEastAsia" w:hAnsi="Cambria Math"/>
-            <w:color w:val="156082" w:themeColor="accent1"/>
-            <w:sz w:val="24"/>
-            <w:szCs w:val="24"/>
-            <w:lang w:bidi="he-IL"/>
-          </w:rPr>
-          <m:t>AlphaBeta</m:t>
-        </m:r>
-      </m:oMath>
-      <w:r>
-        <w:rPr>
-          <w:rFonts w:eastAsiaTheme="minorEastAsia" w:hint="cs"/>
-          <w:color w:val="156082" w:themeColor="accent1"/>
-          <w:sz w:val="24"/>
-          <w:szCs w:val="24"/>
-          <w:rtl/>
-          <w:lang w:bidi="he-IL"/>
-        </w:rPr>
-        <w:t xml:space="preserve">. נעביר את הפרמטרים </w:t>
-      </w:r>
-      <m:oMath>
-        <m:r>
-          <w:rPr>
-            <w:rFonts w:ascii="Cambria Math" w:eastAsiaTheme="minorEastAsia" w:hAnsi="Cambria Math"/>
-            <w:color w:val="156082" w:themeColor="accent1"/>
-            <w:sz w:val="24"/>
-            <w:szCs w:val="24"/>
-            <w:lang w:bidi="he-IL"/>
-          </w:rPr>
-          <m:t>α,β</m:t>
-        </m:r>
-      </m:oMath>
-      <w:r>
-        <w:rPr>
-          <w:rFonts w:eastAsiaTheme="minorEastAsia" w:hint="cs"/>
-          <w:color w:val="156082" w:themeColor="accent1"/>
-          <w:sz w:val="24"/>
-          <w:szCs w:val="24"/>
-          <w:rtl/>
-          <w:lang w:bidi="he-IL"/>
-        </w:rPr>
-        <w:t xml:space="preserve"> בקריאה הריקוסיבית (שיאותחלו ל</w:t>
-      </w:r>
-      <m:oMath>
-        <m:r>
-          <w:rPr>
-            <w:rFonts w:ascii="Cambria Math" w:eastAsiaTheme="minorEastAsia" w:hAnsi="Cambria Math"/>
-            <w:color w:val="156082" w:themeColor="accent1"/>
-            <w:sz w:val="24"/>
-            <w:szCs w:val="24"/>
-            <w:lang w:bidi="he-IL"/>
-          </w:rPr>
-          <m:t>-∞, ∞</m:t>
-        </m:r>
-      </m:oMath>
-      <w:r>
-        <w:rPr>
-          <w:rFonts w:eastAsiaTheme="minorEastAsia" w:hint="cs"/>
-          <w:color w:val="156082" w:themeColor="accent1"/>
-          <w:sz w:val="24"/>
-          <w:szCs w:val="24"/>
-          <w:rtl/>
-          <w:lang w:bidi="he-IL"/>
-        </w:rPr>
-        <w:t xml:space="preserve"> בהתאמה), בתורו של הסוכן שמבצע </w:t>
-      </w:r>
-      <m:oMath>
-        <m:r>
-          <w:rPr>
-            <w:rFonts w:ascii="Cambria Math" w:eastAsiaTheme="minorEastAsia" w:hAnsi="Cambria Math"/>
-            <w:color w:val="156082" w:themeColor="accent1"/>
-            <w:sz w:val="24"/>
-            <w:szCs w:val="24"/>
-            <w:lang w:bidi="he-IL"/>
-          </w:rPr>
-          <m:t>expectimax</m:t>
-        </m:r>
-      </m:oMath>
-      <w:r>
-        <w:rPr>
-          <w:rFonts w:eastAsiaTheme="minorEastAsia" w:hint="cs"/>
-          <w:color w:val="156082" w:themeColor="accent1"/>
-          <w:sz w:val="24"/>
-          <w:szCs w:val="24"/>
-          <w:rtl/>
-          <w:lang w:bidi="he-IL"/>
-        </w:rPr>
-        <w:t xml:space="preserve"> נתייחס לתורו כאל תור מקסימום,  נעדכן את </w:t>
-      </w:r>
-      <m:oMath>
-        <m:r>
-          <w:rPr>
-            <w:rFonts w:ascii="Cambria Math" w:eastAsiaTheme="minorEastAsia" w:hAnsi="Cambria Math"/>
-            <w:color w:val="156082" w:themeColor="accent1"/>
-            <w:sz w:val="24"/>
-            <w:szCs w:val="24"/>
-            <w:lang w:bidi="he-IL"/>
-          </w:rPr>
-          <m:t>α</m:t>
-        </m:r>
-      </m:oMath>
-      <w:r>
-        <w:rPr>
-          <w:rFonts w:eastAsiaTheme="minorEastAsia" w:hint="cs"/>
-          <w:color w:val="156082" w:themeColor="accent1"/>
-          <w:sz w:val="24"/>
-          <w:szCs w:val="24"/>
-          <w:rtl/>
-          <w:lang w:bidi="he-IL"/>
-        </w:rPr>
-        <w:t xml:space="preserve"> לערך המקסימלי מבין הבנים ונגזום לפי </w:t>
-      </w:r>
-      <m:oMath>
-        <m:r>
-          <w:rPr>
-            <w:rFonts w:ascii="Cambria Math" w:eastAsiaTheme="minorEastAsia" w:hAnsi="Cambria Math"/>
-            <w:color w:val="156082" w:themeColor="accent1"/>
-            <w:sz w:val="24"/>
-            <w:szCs w:val="24"/>
-            <w:lang w:bidi="he-IL"/>
-          </w:rPr>
-          <m:t>β</m:t>
-        </m:r>
-      </m:oMath>
-      <w:r>
-        <w:rPr>
-          <w:rFonts w:eastAsiaTheme="minorEastAsia" w:hint="cs"/>
-          <w:color w:val="156082" w:themeColor="accent1"/>
-          <w:sz w:val="24"/>
-          <w:szCs w:val="24"/>
-          <w:rtl/>
-          <w:lang w:bidi="he-IL"/>
-        </w:rPr>
-        <w:t>.</w:t>
-      </w:r>
-      <w:r>
-        <w:rPr>
-          <w:rFonts w:eastAsiaTheme="minorEastAsia"/>
-          <w:color w:val="156082" w:themeColor="accent1"/>
-          <w:sz w:val="24"/>
-          <w:szCs w:val="24"/>
-          <w:rtl/>
-          <w:lang w:bidi="he-IL"/>
-        </w:rPr>
-        <w:br/>
-      </w:r>
-      <w:r>
-        <w:rPr>
-          <w:rFonts w:eastAsiaTheme="minorEastAsia" w:hint="cs"/>
-          <w:color w:val="156082" w:themeColor="accent1"/>
-          <w:sz w:val="24"/>
-          <w:szCs w:val="24"/>
-          <w:rtl/>
-          <w:lang w:bidi="he-IL"/>
-        </w:rPr>
-        <w:t xml:space="preserve">בתורו של הסוכן השני, נתייחס לתור כאל תור מינימום, נעדכן את </w:t>
-      </w:r>
-      <m:oMath>
-        <m:r>
-          <w:rPr>
-            <w:rFonts w:ascii="Cambria Math" w:eastAsiaTheme="minorEastAsia" w:hAnsi="Cambria Math"/>
-            <w:color w:val="156082" w:themeColor="accent1"/>
-            <w:sz w:val="24"/>
-            <w:szCs w:val="24"/>
-            <w:lang w:bidi="he-IL"/>
-          </w:rPr>
-          <m:t>β</m:t>
-        </m:r>
-      </m:oMath>
-      <w:r>
-        <w:rPr>
-          <w:rFonts w:eastAsiaTheme="minorEastAsia" w:hint="cs"/>
-          <w:color w:val="156082" w:themeColor="accent1"/>
-          <w:sz w:val="24"/>
-          <w:szCs w:val="24"/>
-          <w:rtl/>
-          <w:lang w:bidi="he-IL"/>
-        </w:rPr>
-        <w:t xml:space="preserve"> לערך מינימום מבין הבנים ונגזום לפי </w:t>
-      </w:r>
-      <m:oMath>
-        <m:r>
-          <w:rPr>
-            <w:rFonts w:ascii="Cambria Math" w:eastAsiaTheme="minorEastAsia" w:hAnsi="Cambria Math"/>
-            <w:color w:val="156082" w:themeColor="accent1"/>
-            <w:sz w:val="24"/>
-            <w:szCs w:val="24"/>
-            <w:lang w:bidi="he-IL"/>
-          </w:rPr>
-          <m:t>α</m:t>
-        </m:r>
-      </m:oMath>
-      <w:r>
-        <w:rPr>
-          <w:rFonts w:eastAsiaTheme="minorEastAsia" w:hint="cs"/>
-          <w:color w:val="156082" w:themeColor="accent1"/>
-          <w:sz w:val="24"/>
-          <w:szCs w:val="24"/>
-          <w:rtl/>
-          <w:lang w:bidi="he-IL"/>
-        </w:rPr>
-        <w:t>.</w:t>
-      </w:r>
-      <w:r>
-        <w:rPr>
-          <w:rFonts w:eastAsiaTheme="minorEastAsia"/>
-          <w:color w:val="156082" w:themeColor="accent1"/>
-          <w:sz w:val="24"/>
-          <w:szCs w:val="24"/>
-          <w:rtl/>
-          <w:lang w:bidi="he-IL"/>
-        </w:rPr>
-        <w:br/>
-      </w:r>
-      <w:r>
-        <w:rPr>
-          <w:rFonts w:eastAsiaTheme="minorEastAsia" w:hint="cs"/>
-          <w:color w:val="156082" w:themeColor="accent1"/>
-          <w:sz w:val="24"/>
-          <w:szCs w:val="24"/>
-          <w:highlight w:val="yellow"/>
-          <w:rtl/>
-          <w:lang w:bidi="he-IL"/>
-        </w:rPr>
-        <w:t xml:space="preserve">בתור הסתברותי שלאחריו מגיע תור מקסימום, נבצע פעולה דומה </w:t>
-      </w:r>
-      <w:r>
-        <w:rPr>
-          <w:rFonts w:eastAsiaTheme="minorEastAsia" w:hint="cs"/>
-          <w:color w:val="156082" w:themeColor="accent1"/>
-          <w:sz w:val="24"/>
-          <w:szCs w:val="24"/>
-          <w:highlight w:val="yellow"/>
-          <w:rtl/>
-          <w:lang w:bidi="he-IL"/>
-        </w:rPr>
-        <w:t xml:space="preserve">לתורו של הסוכן שמבצע </w:t>
-      </w:r>
-      <m:oMath>
-        <m:r>
-          <w:rPr>
-            <w:rFonts w:ascii="Cambria Math" w:eastAsiaTheme="minorEastAsia" w:hAnsi="Cambria Math"/>
-            <w:color w:val="156082" w:themeColor="accent1"/>
-            <w:sz w:val="24"/>
-            <w:szCs w:val="24"/>
-            <w:highlight w:val="yellow"/>
-            <w:lang w:bidi="he-IL"/>
-          </w:rPr>
-          <m:t>expectimax</m:t>
-        </m:r>
-      </m:oMath>
-      <w:r>
-        <w:rPr>
-          <w:rFonts w:eastAsiaTheme="minorEastAsia" w:hint="cs"/>
-          <w:color w:val="156082" w:themeColor="accent1"/>
-          <w:sz w:val="24"/>
-          <w:szCs w:val="24"/>
-          <w:highlight w:val="yellow"/>
-          <w:rtl/>
-          <w:lang w:bidi="he-IL"/>
-        </w:rPr>
-        <w:t xml:space="preserve">, קודם נבצע גיזום לבנים לפי </w:t>
-      </w:r>
-      <m:oMath>
-        <m:r>
-          <w:rPr>
-            <w:rFonts w:ascii="Cambria Math" w:eastAsiaTheme="minorEastAsia" w:hAnsi="Cambria Math"/>
-            <w:color w:val="156082" w:themeColor="accent1"/>
-            <w:sz w:val="24"/>
-            <w:szCs w:val="24"/>
-            <w:highlight w:val="yellow"/>
-            <w:lang w:bidi="he-IL"/>
-          </w:rPr>
-          <m:t>β</m:t>
-        </m:r>
-      </m:oMath>
-      <w:r>
-        <w:rPr>
-          <w:rFonts w:eastAsiaTheme="minorEastAsia" w:hint="cs"/>
-          <w:color w:val="156082" w:themeColor="accent1"/>
-          <w:sz w:val="24"/>
-          <w:szCs w:val="24"/>
-          <w:highlight w:val="yellow"/>
-          <w:rtl/>
-          <w:lang w:bidi="he-IL"/>
-        </w:rPr>
-        <w:t xml:space="preserve"> ואז נחשב את הערך הממוצע של תועלת הבנים שלא נגזמו.</w:t>
-      </w:r>
-      <w:r>
-        <w:rPr>
-          <w:rFonts w:eastAsiaTheme="minorEastAsia" w:hint="cs"/>
-          <w:color w:val="156082" w:themeColor="accent1"/>
-          <w:sz w:val="24"/>
-          <w:szCs w:val="24"/>
-          <w:rtl/>
-          <w:lang w:bidi="he-IL"/>
-        </w:rPr>
-        <w:t xml:space="preserve"> </w:t>
-      </w:r>
-      <w:r>
-        <w:rPr>
-          <w:rFonts w:eastAsiaTheme="minorEastAsia" w:hint="cs"/>
-          <w:color w:val="156082" w:themeColor="accent1"/>
-          <w:sz w:val="24"/>
-          <w:szCs w:val="24"/>
-          <w:rtl/>
-          <w:lang w:bidi="he-IL"/>
-        </w:rPr>
-        <w:t xml:space="preserve"> </w:t>
-      </w:r>
-    </w:p>
-    <w:p>
-      <w:pPr>
-        <w:bidi/>
-        <w:ind w:left="360"/>
-        <w:rPr>
-          <w:rFonts w:eastAsiaTheme="minorEastAsia"/>
-          <w:color w:val="156082" w:themeColor="accent1"/>
-          <w:sz w:val="24"/>
-          <w:szCs w:val="24"/>
-          <w:rtl/>
-          <w:lang w:bidi="he-IL"/>
-        </w:rPr>
-      </w:pPr>
-      <w:r>
-        <w:rPr>
-          <w:rFonts w:eastAsiaTheme="minorEastAsia" w:hint="cs"/>
-          <w:color w:val="156082" w:themeColor="accent1"/>
-          <w:sz w:val="24"/>
-          <w:szCs w:val="24"/>
-          <w:rtl/>
-          <w:lang w:bidi="he-IL"/>
-        </w:rPr>
-        <w:t>מציע פתרון אחר:</w:t>
-      </w:r>
-    </w:p>
-    <w:p>
-      <w:pPr>
-        <w:bidi/>
-        <w:ind w:left="360"/>
-        <w:rPr>
-          <w:rFonts w:eastAsiaTheme="minorEastAsia" w:hint="cs"/>
-          <w:color w:val="156082" w:themeColor="accent1"/>
-          <w:sz w:val="24"/>
-          <w:szCs w:val="24"/>
-          <w:rtl/>
-          <w:lang w:bidi="he-IL"/>
-        </w:rPr>
-      </w:pPr>
-      <w:r>
-        <w:rPr>
-          <w:rFonts w:eastAsiaTheme="minorEastAsia" w:hint="cs"/>
-          <w:color w:val="156082" w:themeColor="accent1"/>
-          <w:sz w:val="24"/>
-          <w:szCs w:val="24"/>
-          <w:highlight w:val="yellow"/>
-          <w:rtl/>
-          <w:lang w:bidi="he-IL"/>
-        </w:rPr>
-        <w:t xml:space="preserve">נניח שיוריסטיקה </w:t>
-      </w:r>
-      <m:oMath>
-        <m:r>
-          <w:rPr>
-            <w:rFonts w:ascii="Cambria Math" w:eastAsiaTheme="minorEastAsia" w:hAnsi="Cambria Math"/>
-            <w:color w:val="156082" w:themeColor="accent1"/>
-            <w:sz w:val="24"/>
-            <w:szCs w:val="24"/>
-            <w:highlight w:val="yellow"/>
-            <w:lang w:bidi="he-IL"/>
-          </w:rPr>
-          <m:t>h</m:t>
-        </m:r>
-      </m:oMath>
-      <w:r>
-        <w:rPr>
-          <w:rFonts w:eastAsiaTheme="minorEastAsia" w:hint="cs"/>
-          <w:color w:val="156082" w:themeColor="accent1"/>
-          <w:sz w:val="24"/>
-          <w:szCs w:val="24"/>
-          <w:highlight w:val="yellow"/>
-          <w:rtl/>
-          <w:lang w:bidi="he-IL"/>
-        </w:rPr>
-        <w:t xml:space="preserve"> מקיימת </w:t>
-      </w:r>
-      <m:oMath>
-        <m:r>
-          <w:rPr>
-            <w:rFonts w:ascii="Cambria Math" w:eastAsiaTheme="minorEastAsia" w:hAnsi="Cambria Math" w:cs="Cambria Math" w:hint="cs"/>
-            <w:color w:val="156082" w:themeColor="accent1"/>
-            <w:sz w:val="24"/>
-            <w:szCs w:val="24"/>
-            <w:highlight w:val="yellow"/>
-            <w:rtl/>
-            <w:lang w:bidi="he-IL"/>
-          </w:rPr>
-          <m:t>∀</m:t>
+          <m:t>s</m:t>
         </m:r>
         <m:r>
           <w:rPr>
@@ -6800,10 +4726,29 @@
             <w:color w:val="156082" w:themeColor="accent1"/>
             <w:sz w:val="24"/>
             <w:szCs w:val="24"/>
-            <w:highlight w:val="yellow"/>
             <w:lang w:bidi="he-IL"/>
           </w:rPr>
-          <m:t>s-1≤h</m:t>
+          <m:t xml:space="preserve"> </m:t>
+        </m:r>
+        <m:r>
+          <w:rPr>
+            <w:rFonts w:ascii="Cambria Math" w:eastAsiaTheme="minorEastAsia" w:hAnsi="Cambria Math" w:cs="Cambria Math"/>
+            <w:color w:val="156082" w:themeColor="accent1"/>
+            <w:sz w:val="24"/>
+            <w:szCs w:val="24"/>
+            <w:lang w:bidi="he-IL"/>
+          </w:rPr>
+          <m:t>-1≤</m:t>
+        </m:r>
+        <m:r>
+          <w:rPr>
+            <w:rFonts w:ascii="Cambria Math" w:eastAsiaTheme="minorEastAsia" w:hAnsi="Cambria Math" w:cs="Cambria Math"/>
+            <w:color w:val="156082" w:themeColor="accent1"/>
+            <w:sz w:val="24"/>
+            <w:szCs w:val="24"/>
+            <w:lang w:bidi="he-IL"/>
+          </w:rPr>
+          <m:t>h</m:t>
         </m:r>
         <m:d>
           <m:dPr>
@@ -6814,7 +4759,6 @@
                 <w:color w:val="156082" w:themeColor="accent1"/>
                 <w:sz w:val="24"/>
                 <w:szCs w:val="24"/>
-                <w:highlight w:val="yellow"/>
                 <w:lang w:bidi="he-IL"/>
               </w:rPr>
             </m:ctrlPr>
@@ -6826,7 +4770,6 @@
                 <w:color w:val="156082" w:themeColor="accent1"/>
                 <w:sz w:val="24"/>
                 <w:szCs w:val="24"/>
-                <w:highlight w:val="yellow"/>
                 <w:lang w:bidi="he-IL"/>
               </w:rPr>
               <m:t>s</m:t>
@@ -6839,7 +4782,6 @@
             <w:color w:val="156082" w:themeColor="accent1"/>
             <w:sz w:val="24"/>
             <w:szCs w:val="24"/>
-            <w:highlight w:val="yellow"/>
             <w:lang w:bidi="he-IL"/>
           </w:rPr>
           <m:t>≤1</m:t>
@@ -6851,7 +4793,6 @@
           <w:color w:val="156082" w:themeColor="accent1"/>
           <w:sz w:val="24"/>
           <w:szCs w:val="24"/>
-          <w:highlight w:val="yellow"/>
           <w:rtl/>
           <w:lang w:bidi="he-IL"/>
         </w:rPr>
@@ -6864,7 +4805,6 @@
             <w:color w:val="156082" w:themeColor="accent1"/>
             <w:sz w:val="24"/>
             <w:szCs w:val="24"/>
-            <w:highlight w:val="yellow"/>
             <w:lang w:bidi="he-IL"/>
           </w:rPr>
           <m:t>minimax</m:t>
@@ -6876,7 +4816,6 @@
           <w:color w:val="156082" w:themeColor="accent1"/>
           <w:sz w:val="24"/>
           <w:szCs w:val="24"/>
-          <w:highlight w:val="yellow"/>
           <w:rtl/>
           <w:lang w:bidi="he-IL"/>
         </w:rPr>
@@ -6888,11 +4827,76 @@
           <w:color w:val="156082" w:themeColor="accent1"/>
           <w:sz w:val="24"/>
           <w:szCs w:val="24"/>
-          <w:highlight w:val="yellow"/>
-          <w:rtl/>
-          <w:lang w:bidi="he-IL"/>
-        </w:rPr>
-        <w:t xml:space="preserve">לכל פעולה אפשרית, נוכל לחשב את ערך היוריסטיקה המשוכלל שלה, להניח ששאר הפעולות האפשריות שלו מגיעות עם ערך יוריסטיקה מקסימלי (1), לחשב באופן זה את התוחלת של המצב ולבדוק: אם ערך התוחלת קטן או שווה מערך תוחלת שכבר מובטח לנו, נוכל לגזום את כל הענף של הצומת ההסתברותי הזה כי גם אם היא תקבל ערך מקסימלי עבור שאר הפעולות שלה </w:t>
+          <w:rtl/>
+          <w:lang w:bidi="he-IL"/>
+        </w:rPr>
+        <w:t xml:space="preserve">לכל פעולה אפשרית, נוכל לחשב את ערך </w:t>
+      </w:r>
+      <w:r>
+        <w:rPr>
+          <w:rFonts w:eastAsiaTheme="minorEastAsia" w:hint="cs"/>
+          <w:color w:val="156082" w:themeColor="accent1"/>
+          <w:sz w:val="24"/>
+          <w:szCs w:val="24"/>
+          <w:rtl/>
+          <w:lang w:bidi="he-IL"/>
+        </w:rPr>
+        <w:t>התועלת</w:t>
+      </w:r>
+      <w:r>
+        <w:rPr>
+          <w:rFonts w:eastAsiaTheme="minorEastAsia" w:hint="cs"/>
+          <w:color w:val="156082" w:themeColor="accent1"/>
+          <w:sz w:val="24"/>
+          <w:szCs w:val="24"/>
+          <w:rtl/>
+          <w:lang w:bidi="he-IL"/>
+        </w:rPr>
+        <w:t xml:space="preserve"> המשוכלל</w:t>
+      </w:r>
+      <w:r>
+        <w:rPr>
+          <w:rFonts w:eastAsiaTheme="minorEastAsia" w:hint="cs"/>
+          <w:color w:val="156082" w:themeColor="accent1"/>
+          <w:sz w:val="24"/>
+          <w:szCs w:val="24"/>
+          <w:rtl/>
+          <w:lang w:bidi="he-IL"/>
+        </w:rPr>
+        <w:t>ת</w:t>
+      </w:r>
+      <w:r>
+        <w:rPr>
+          <w:rFonts w:eastAsiaTheme="minorEastAsia" w:hint="cs"/>
+          <w:color w:val="156082" w:themeColor="accent1"/>
+          <w:sz w:val="24"/>
+          <w:szCs w:val="24"/>
+          <w:rtl/>
+          <w:lang w:bidi="he-IL"/>
+        </w:rPr>
+        <w:t xml:space="preserve"> שלה, להניח ששאר הפעולות האפשריות שלו מגיעות עם ערך </w:t>
+      </w:r>
+      <w:r>
+        <w:rPr>
+          <w:rFonts w:eastAsiaTheme="minorEastAsia" w:hint="cs"/>
+          <w:color w:val="156082" w:themeColor="accent1"/>
+          <w:sz w:val="24"/>
+          <w:szCs w:val="24"/>
+          <w:rtl/>
+          <w:lang w:bidi="he-IL"/>
+        </w:rPr>
+        <w:t>תועלת</w:t>
+      </w:r>
+      <w:r>
+        <w:rPr>
+          <w:rFonts w:eastAsiaTheme="minorEastAsia" w:hint="cs"/>
+          <w:color w:val="156082" w:themeColor="accent1"/>
+          <w:sz w:val="24"/>
+          <w:szCs w:val="24"/>
+          <w:rtl/>
+          <w:lang w:bidi="he-IL"/>
+        </w:rPr>
+        <w:t xml:space="preserve"> מקסימלי (1), לחשב באופן זה את התוחלת של המצב ולבדוק: אם ערך התוחלת קטן או שווה מערך תוחלת שכבר מובטח לנו, נוכל לגזום את כל הענף של הצומת ההסתברותי הזה כי גם אם היא תקבל ערך מקסימלי עבור שאר הפעולות שלה </w:t>
       </w:r>
       <w:r>
         <w:rPr>
@@ -6900,7 +4904,6 @@
           <w:color w:val="156082" w:themeColor="accent1"/>
           <w:sz w:val="24"/>
           <w:szCs w:val="24"/>
-          <w:highlight w:val="yellow"/>
           <w:rtl/>
           <w:lang w:bidi="he-IL"/>
         </w:rPr>
@@ -6912,37 +4915,10 @@
           <w:color w:val="156082" w:themeColor="accent1"/>
           <w:sz w:val="24"/>
           <w:szCs w:val="24"/>
-          <w:highlight w:val="yellow"/>
-          <w:rtl/>
-          <w:lang w:bidi="he-IL"/>
-        </w:rPr>
-        <w:t xml:space="preserve"> עדיין נוכל למקסם את הרווח שלנו על ידי פעולה אחרת. (יש פה הנחה סמויה שגם ערכי </w:t>
-      </w:r>
-      <w:proofErr w:type="spellStart"/>
-      <w:r>
-        <w:rPr>
-          <w:rFonts w:eastAsiaTheme="minorEastAsia" w:hint="cs"/>
-          <w:color w:val="156082" w:themeColor="accent1"/>
-          <w:sz w:val="24"/>
-          <w:szCs w:val="24"/>
-          <w:highlight w:val="yellow"/>
-          <w:rtl/>
-          <w:lang w:bidi="he-IL"/>
-        </w:rPr>
-        <w:t>יוטיליטי</w:t>
-      </w:r>
-      <w:proofErr w:type="spellEnd"/>
-      <w:r>
-        <w:rPr>
-          <w:rFonts w:eastAsiaTheme="minorEastAsia" w:hint="cs"/>
-          <w:color w:val="156082" w:themeColor="accent1"/>
-          <w:sz w:val="24"/>
-          <w:szCs w:val="24"/>
-          <w:highlight w:val="yellow"/>
-          <w:rtl/>
-          <w:lang w:bidi="he-IL"/>
-        </w:rPr>
-        <w:t xml:space="preserve"> של מצבים סופיים חסומים על ידי אותם ערכים, בפיאצה)</w:t>
+          <w:rtl/>
+          <w:lang w:bidi="he-IL"/>
+        </w:rPr>
+        <w:t xml:space="preserve"> עדיין נוכל למקסם את הרווח שלנו על ידי פעולה אחרת.</w:t>
       </w:r>
     </w:p>
     <w:p>
@@ -6950,7 +4926,7 @@
         <w:bidi/>
         <w:ind w:left="360"/>
         <w:rPr>
-          <w:rFonts w:eastAsiaTheme="minorEastAsia" w:hint="cs"/>
+          <w:rFonts w:eastAsiaTheme="minorEastAsia"/>
           <w:color w:val="156082" w:themeColor="accent1"/>
           <w:sz w:val="24"/>
           <w:szCs w:val="24"/>
@@ -7030,7 +5006,7 @@
     </w:p>
     <w:p>
       <w:pPr>
-        <w:pStyle w:val="a9"/>
+        <w:pStyle w:val="ListParagraph"/>
         <w:numPr>
           <w:ilvl w:val="0"/>
           <w:numId w:val="54"/>
@@ -7057,7 +5033,7 @@
     </w:p>
     <w:p>
       <w:pPr>
-        <w:pStyle w:val="a9"/>
+        <w:pStyle w:val="ListParagraph"/>
         <w:numPr>
           <w:ilvl w:val="1"/>
           <w:numId w:val="54"/>
@@ -7129,80 +5105,7 @@
     </w:p>
     <w:p>
       <w:pPr>
-        <w:pStyle w:val="a9"/>
-        <w:bidi/>
-        <w:ind w:left="1440"/>
-        <w:rPr>
-          <w:color w:val="156082" w:themeColor="accent1"/>
-          <w:sz w:val="28"/>
-          <w:szCs w:val="28"/>
-          <w:lang w:bidi="he-IL"/>
-        </w:rPr>
-      </w:pPr>
-      <w:r>
-        <w:rPr>
-          <w:rFonts w:eastAsiaTheme="minorEastAsia" w:hint="cs"/>
-          <w:color w:val="156082" w:themeColor="accent1"/>
-          <w:sz w:val="28"/>
-          <w:szCs w:val="28"/>
-          <w:highlight w:val="yellow"/>
-          <w:rtl/>
-          <w:lang w:bidi="he-IL"/>
-        </w:rPr>
-        <w:t xml:space="preserve">מקדם סיעוף </w:t>
-      </w:r>
-      <w:r>
-        <w:rPr>
-          <w:rFonts w:eastAsiaTheme="minorEastAsia"/>
-          <w:color w:val="156082" w:themeColor="accent1"/>
-          <w:sz w:val="28"/>
-          <w:szCs w:val="28"/>
-          <w:highlight w:val="yellow"/>
-          <w:rtl/>
-          <w:lang w:bidi="he-IL"/>
-        </w:rPr>
-        <w:t>–</w:t>
-      </w:r>
-      <w:r>
-        <w:rPr>
-          <w:rFonts w:eastAsiaTheme="minorEastAsia" w:hint="cs"/>
-          <w:color w:val="156082" w:themeColor="accent1"/>
-          <w:sz w:val="28"/>
-          <w:szCs w:val="28"/>
-          <w:highlight w:val="yellow"/>
-          <w:rtl/>
-          <w:lang w:bidi="he-IL"/>
-        </w:rPr>
-        <w:t xml:space="preserve"> האם זה סך הפעולות, או מקסימום הפעולות האפשריות בכל מצב? (7 לעומת </w:t>
-      </w:r>
-      <w:r>
-        <w:rPr>
-          <w:rFonts w:eastAsiaTheme="minorEastAsia"/>
-          <w:color w:val="156082" w:themeColor="accent1"/>
-          <w:sz w:val="28"/>
-          <w:szCs w:val="28"/>
-          <w:highlight w:val="yellow"/>
-          <w:rtl/>
-          <w:lang w:bidi="he-IL"/>
-        </w:rPr>
-        <w:t>–</w:t>
-      </w:r>
-      <w:r>
-        <w:rPr>
-          <w:rFonts w:eastAsiaTheme="minorEastAsia" w:hint="cs"/>
-          <w:color w:val="156082" w:themeColor="accent1"/>
-          <w:sz w:val="28"/>
-          <w:szCs w:val="28"/>
-          <w:highlight w:val="yellow"/>
-          <w:rtl/>
-          <w:lang w:bidi="he-IL"/>
-        </w:rPr>
-        <w:t xml:space="preserve"> לא יודע, אם נגיד יש חבילה על תחנת דלק באמצע הלוח ושהיעד שלה באותו מקום, לא יודע אם זה אפשרי, עדיין יהיו לכל היותר 6 פעולות אפשריות, אז אולי 6?)</w:t>
-      </w:r>
-    </w:p>
-    <w:p>
-      <w:pPr>
-        <w:pStyle w:val="a9"/>
+        <w:pStyle w:val="ListParagraph"/>
         <w:numPr>
           <w:ilvl w:val="1"/>
           <w:numId w:val="54"/>
@@ -7224,85 +5127,68 @@
           <w:rtl/>
           <w:lang w:bidi="he-IL"/>
         </w:rPr>
-        <w:t>הוספת פעולה שתאפשר להניח חסם על משבת ריקה גם כן לא תגדיל את מקדם הסיעוף, זאת מכיוון שפעולה זו לא יכולה להתבצע מאותו מצב שבו יכולות להתבצע הפעולות איסוף/הורדה של חבילה או הטענה. לכן מספר הפעולות המקסימלי עבור מצב מסוים לא יגדל, וכך גם מקדם הסיעוף.</w:t>
+        <w:t xml:space="preserve">הוספת הפעולה של הוספת בלוק במיקום כלשהו על הלוח תגדיל את מקדם הסיעוף בגודל הלוח, למשל עבור הלוח </w:t>
+      </w:r>
+      <m:oMath>
+        <m:r>
+          <w:rPr>
+            <w:rFonts w:ascii="Cambria Math" w:eastAsiaTheme="minorEastAsia" w:hAnsi="Cambria Math"/>
+            <w:color w:val="156082" w:themeColor="accent1"/>
+            <w:sz w:val="28"/>
+            <w:szCs w:val="28"/>
+            <w:lang w:bidi="he-IL"/>
+          </w:rPr>
+          <m:t>5x5</m:t>
+        </m:r>
+      </m:oMath>
+      <w:r>
+        <w:rPr>
+          <w:rFonts w:eastAsiaTheme="minorEastAsia" w:hint="cs"/>
+          <w:color w:val="156082" w:themeColor="accent1"/>
+          <w:sz w:val="28"/>
+          <w:szCs w:val="28"/>
+          <w:rtl/>
+          <w:lang w:bidi="he-IL"/>
+        </w:rPr>
+        <w:t xml:space="preserve"> נקבל תוספת של לכל היותר 25 פחות מספר המשבצות התפוסות.</w:t>
+      </w:r>
+      <w:r>
+        <w:rPr>
+          <w:rFonts w:eastAsiaTheme="minorEastAsia"/>
+          <w:color w:val="156082" w:themeColor="accent1"/>
+          <w:sz w:val="28"/>
+          <w:szCs w:val="28"/>
+          <w:rtl/>
+          <w:lang w:bidi="he-IL"/>
+        </w:rPr>
+        <w:br/>
+      </w:r>
+      <w:r>
+        <w:rPr>
+          <w:rFonts w:eastAsiaTheme="minorEastAsia" w:hint="cs"/>
+          <w:color w:val="156082" w:themeColor="accent1"/>
+          <w:sz w:val="28"/>
+          <w:szCs w:val="28"/>
+          <w:rtl/>
+          <w:lang w:bidi="he-IL"/>
+        </w:rPr>
+        <w:t>זאת מכיוון ובכל תור מספר הפעולות האפשרי של סוכן עולה במספר המשבצות הפנויות בלוח.</w:t>
+      </w:r>
+      <w:r>
+        <w:rPr>
+          <w:rFonts w:eastAsiaTheme="minorEastAsia"/>
+          <w:color w:val="156082" w:themeColor="accent1"/>
+          <w:sz w:val="28"/>
+          <w:szCs w:val="28"/>
+          <w:rtl/>
+          <w:lang w:bidi="he-IL"/>
+        </w:rPr>
+        <w:br/>
       </w:r>
     </w:p>
     <w:p>
       <w:pPr>
-        <w:pStyle w:val="a9"/>
-        <w:bidi/>
-        <w:ind w:left="1440"/>
-        <w:rPr>
-          <w:color w:val="156082" w:themeColor="accent1"/>
-          <w:sz w:val="28"/>
-          <w:szCs w:val="28"/>
-          <w:lang w:bidi="he-IL"/>
-        </w:rPr>
-      </w:pPr>
-      <w:r>
-        <w:rPr>
-          <w:rFonts w:eastAsiaTheme="minorEastAsia" w:hint="cs"/>
-          <w:color w:val="156082" w:themeColor="accent1"/>
-          <w:sz w:val="28"/>
-          <w:szCs w:val="28"/>
-          <w:highlight w:val="yellow"/>
-          <w:rtl/>
-          <w:lang w:bidi="he-IL"/>
-        </w:rPr>
-        <w:t xml:space="preserve">אני חושד בגלל הניסוח שאתה יכול לבחור משבצת כלשהי על הלוח ולשים בה בלוק בלי תלות </w:t>
-      </w:r>
-      <w:proofErr w:type="spellStart"/>
-      <w:r>
-        <w:rPr>
-          <w:rFonts w:eastAsiaTheme="minorEastAsia" w:hint="cs"/>
-          <w:color w:val="156082" w:themeColor="accent1"/>
-          <w:sz w:val="28"/>
-          <w:szCs w:val="28"/>
-          <w:highlight w:val="yellow"/>
-          <w:rtl/>
-          <w:lang w:bidi="he-IL"/>
-        </w:rPr>
-        <w:t>בלהמצא</w:t>
-      </w:r>
-      <w:proofErr w:type="spellEnd"/>
-      <w:r>
-        <w:rPr>
-          <w:rFonts w:eastAsiaTheme="minorEastAsia" w:hint="cs"/>
-          <w:color w:val="156082" w:themeColor="accent1"/>
-          <w:sz w:val="28"/>
-          <w:szCs w:val="28"/>
-          <w:highlight w:val="yellow"/>
-          <w:rtl/>
-          <w:lang w:bidi="he-IL"/>
-        </w:rPr>
-        <w:t xml:space="preserve"> בה "לבחור משבצת על הלוח"</w:t>
-      </w:r>
-      <w:r>
-        <w:rPr>
-          <w:rFonts w:eastAsiaTheme="minorEastAsia" w:hint="cs"/>
-          <w:color w:val="156082" w:themeColor="accent1"/>
-          <w:sz w:val="28"/>
-          <w:szCs w:val="28"/>
-          <w:rtl/>
-          <w:lang w:bidi="he-IL"/>
-        </w:rPr>
-        <w:t xml:space="preserve"> ואז מקדם הסיעוף גדל כגודל הלוח!!!</w:t>
-      </w:r>
-      <w:r>
-        <w:rPr>
-          <w:rFonts w:eastAsiaTheme="minorEastAsia"/>
-          <w:color w:val="156082" w:themeColor="accent1"/>
-          <w:sz w:val="28"/>
-          <w:szCs w:val="28"/>
-          <w:rtl/>
-          <w:lang w:bidi="he-IL"/>
-        </w:rPr>
-        <w:br/>
-      </w:r>
-    </w:p>
-    <w:p>
-      <w:pPr>
-        <w:pStyle w:val="a9"/>
+        <w:pStyle w:val="ListParagraph"/>
         <w:numPr>
           <w:ilvl w:val="0"/>
           <w:numId w:val="54"/>
@@ -7329,7 +5215,7 @@
     </w:p>
     <w:p>
       <w:pPr>
-        <w:pStyle w:val="a9"/>
+        <w:pStyle w:val="ListParagraph"/>
         <w:numPr>
           <w:ilvl w:val="1"/>
           <w:numId w:val="54"/>
@@ -7354,12 +5240,78 @@
           <w:rtl/>
           <w:lang w:bidi="he-IL"/>
         </w:rPr>
-        <w:t>כל האלגוריתמים שמימשנו, מחייבים באיזשהו שלב סריקה לרוחב של צומת מסוים. לכן לכולם ייקח זמן גדול מהותית להחזיר צעד, מאשר לריצה על המשחק לפני השינוי.</w:t>
+        <w:t>כל האלגוריתמים שמימשנו, מחייבים באיזשהו שלב סריקה לרוחב של</w:t>
+      </w:r>
+      <w:r>
+        <w:rPr>
+          <w:rFonts w:hint="cs"/>
+          <w:color w:val="156082" w:themeColor="accent1"/>
+          <w:sz w:val="28"/>
+          <w:szCs w:val="28"/>
+          <w:rtl/>
+          <w:lang w:bidi="he-IL"/>
+        </w:rPr>
+        <w:t xml:space="preserve"> הפעולות האפשריות בכל</w:t>
+      </w:r>
+      <w:r>
+        <w:rPr>
+          <w:rFonts w:hint="cs"/>
+          <w:color w:val="156082" w:themeColor="accent1"/>
+          <w:sz w:val="28"/>
+          <w:szCs w:val="28"/>
+          <w:rtl/>
+          <w:lang w:bidi="he-IL"/>
+        </w:rPr>
+        <w:t xml:space="preserve"> צומת מסוים</w:t>
+      </w:r>
+      <w:r>
+        <w:rPr>
+          <w:rFonts w:hint="cs"/>
+          <w:color w:val="156082" w:themeColor="accent1"/>
+          <w:sz w:val="28"/>
+          <w:szCs w:val="28"/>
+          <w:rtl/>
+          <w:lang w:bidi="he-IL"/>
+        </w:rPr>
+        <w:t xml:space="preserve"> ולכן זמן הריצה שלהם תלוי במקדם הסיעוף (בהנחה שלא מגבילים את זמן החיפוש)</w:t>
+      </w:r>
+      <w:r>
+        <w:rPr>
+          <w:rFonts w:hint="cs"/>
+          <w:color w:val="156082" w:themeColor="accent1"/>
+          <w:sz w:val="28"/>
+          <w:szCs w:val="28"/>
+          <w:rtl/>
+          <w:lang w:bidi="he-IL"/>
+        </w:rPr>
+        <w:t xml:space="preserve">. לכן </w:t>
+      </w:r>
+      <w:r>
+        <w:rPr>
+          <w:rFonts w:hint="cs"/>
+          <w:color w:val="156082" w:themeColor="accent1"/>
+          <w:sz w:val="28"/>
+          <w:szCs w:val="28"/>
+          <w:rtl/>
+          <w:lang w:bidi="he-IL"/>
+        </w:rPr>
+        <w:t xml:space="preserve">לכל האלגוריתמים שמימשנו </w:t>
+      </w:r>
+      <w:r>
+        <w:rPr>
+          <w:rFonts w:hint="cs"/>
+          <w:color w:val="156082" w:themeColor="accent1"/>
+          <w:sz w:val="28"/>
+          <w:szCs w:val="28"/>
+          <w:rtl/>
+          <w:lang w:bidi="he-IL"/>
+        </w:rPr>
+        <w:t>ייקח זמן גדול מהותית להחזיר צעד, מאשר לריצה על המשחק לפני השינוי.</w:t>
       </w:r>
     </w:p>
     <w:p>
       <w:pPr>
-        <w:pStyle w:val="a9"/>
+        <w:pStyle w:val="ListParagraph"/>
         <w:numPr>
           <w:ilvl w:val="1"/>
           <w:numId w:val="54"/>
@@ -7376,6 +5328,64 @@
           <w:lang w:bidi="he-IL"/>
         </w:rPr>
       </w:pPr>
+      <w:r>
+        <w:rPr>
+          <w:rFonts w:hint="cs"/>
+          <w:color w:val="156082" w:themeColor="accent1"/>
+          <w:sz w:val="28"/>
+          <w:szCs w:val="28"/>
+          <w:rtl/>
+          <w:lang w:bidi="he-IL"/>
+        </w:rPr>
+        <w:t xml:space="preserve">על מנת להתמודד עם השינויים, שגרמו למקדם סיעוף גדול במיוחד נרצה להשתמש באלגוריתם </w:t>
+      </w:r>
+      <m:oMath>
+        <m:r>
+          <w:rPr>
+            <w:rFonts w:ascii="Cambria Math" w:hAnsi="Cambria Math"/>
+            <w:color w:val="156082" w:themeColor="accent1"/>
+            <w:sz w:val="28"/>
+            <w:szCs w:val="28"/>
+            <w:lang w:bidi="he-IL"/>
+          </w:rPr>
+          <m:t>MCTS</m:t>
+        </m:r>
+      </m:oMath>
+      <w:r>
+        <w:rPr>
+          <w:rFonts w:eastAsiaTheme="minorEastAsia" w:hint="cs"/>
+          <w:color w:val="156082" w:themeColor="accent1"/>
+          <w:sz w:val="28"/>
+          <w:szCs w:val="28"/>
+          <w:rtl/>
+          <w:lang w:bidi="he-IL"/>
+        </w:rPr>
+        <w:t xml:space="preserve">. נבחר להשתמש בו מכיוון והוא מסוגל להתמודד טוב עם משחקים בעלי מקדם סיעוף גדול יחסית ולכן יוכל למצוא את הפעולה העדיפה לאור </w:t>
+      </w:r>
+      <w:proofErr w:type="spellStart"/>
+      <w:r>
+        <w:rPr>
+          <w:rFonts w:eastAsiaTheme="minorEastAsia" w:hint="cs"/>
+          <w:color w:val="156082" w:themeColor="accent1"/>
+          <w:sz w:val="28"/>
+          <w:szCs w:val="28"/>
+          <w:rtl/>
+          <w:lang w:bidi="he-IL"/>
+        </w:rPr>
+        <w:t>הסימלוצים</w:t>
+      </w:r>
+      <w:proofErr w:type="spellEnd"/>
+      <w:r>
+        <w:rPr>
+          <w:rFonts w:eastAsiaTheme="minorEastAsia" w:hint="cs"/>
+          <w:color w:val="156082" w:themeColor="accent1"/>
+          <w:sz w:val="28"/>
+          <w:szCs w:val="28"/>
+          <w:rtl/>
+          <w:lang w:bidi="he-IL"/>
+        </w:rPr>
+        <w:t xml:space="preserve"> שנבצע לתור זה.</w:t>
+      </w:r>
     </w:p>
     <w:p>
       <w:pPr>
@@ -7394,6 +5404,27 @@
     </w:p>
     <w:p>
       <w:pPr>
+        <w:rPr>
+          <w:color w:val="156082" w:themeColor="accent1"/>
+          <w:sz w:val="28"/>
+          <w:szCs w:val="28"/>
+          <w:rtl/>
+          <w:lang w:bidi="he-IL"/>
+        </w:rPr>
+      </w:pPr>
+      <w:r>
+        <w:rPr>
+          <w:color w:val="156082" w:themeColor="accent1"/>
+          <w:sz w:val="28"/>
+          <w:szCs w:val="28"/>
+          <w:rtl/>
+          <w:lang w:bidi="he-IL"/>
+        </w:rPr>
+        <w:br w:type="page"/>
+      </w:r>
+    </w:p>
+    <w:p>
+      <w:pPr>
         <w:bidi/>
         <w:rPr>
           <w:b/>
@@ -7402,15 +5433,12 @@
           <w:sz w:val="28"/>
           <w:szCs w:val="28"/>
           <w:u w:val="single"/>
-          <w:rtl/>
-          <w:lang w:bidi="he-IL"/>
-        </w:rPr>
-      </w:pPr>
-    </w:p>
-    <w:p>
-      <w:pPr>
-        <w:bidi/>
-        <w:rPr>
+          <w:lang w:bidi="he-IL"/>
+        </w:rPr>
+      </w:pPr>
+      <w:r>
+        <w:rPr>
+          <w:rFonts w:hint="cs"/>
           <w:b/>
           <w:bCs/>
           <w:color w:val="156082" w:themeColor="accent1"/>
@@ -7420,213 +5448,7 @@
           <w:rtl/>
           <w:lang w:bidi="he-IL"/>
         </w:rPr>
-      </w:pPr>
-    </w:p>
-    <w:p>
-      <w:pPr>
-        <w:bidi/>
-        <w:rPr>
-          <w:b/>
-          <w:bCs/>
-          <w:color w:val="156082" w:themeColor="accent1"/>
-          <w:sz w:val="28"/>
-          <w:szCs w:val="28"/>
-          <w:u w:val="single"/>
-          <w:rtl/>
-          <w:lang w:bidi="he-IL"/>
-        </w:rPr>
-      </w:pPr>
-    </w:p>
-    <w:p>
-      <w:pPr>
-        <w:bidi/>
-        <w:rPr>
-          <w:b/>
-          <w:bCs/>
-          <w:color w:val="156082" w:themeColor="accent1"/>
-          <w:sz w:val="28"/>
-          <w:szCs w:val="28"/>
-          <w:u w:val="single"/>
-          <w:rtl/>
-          <w:lang w:bidi="he-IL"/>
-        </w:rPr>
-      </w:pPr>
-    </w:p>
-    <w:p>
-      <w:pPr>
-        <w:bidi/>
-        <w:rPr>
-          <w:b/>
-          <w:bCs/>
-          <w:color w:val="156082" w:themeColor="accent1"/>
-          <w:sz w:val="28"/>
-          <w:szCs w:val="28"/>
-          <w:u w:val="single"/>
-          <w:rtl/>
-          <w:lang w:bidi="he-IL"/>
-        </w:rPr>
-      </w:pPr>
-    </w:p>
-    <w:p>
-      <w:pPr>
-        <w:bidi/>
-        <w:rPr>
-          <w:b/>
-          <w:bCs/>
-          <w:color w:val="156082" w:themeColor="accent1"/>
-          <w:sz w:val="28"/>
-          <w:szCs w:val="28"/>
-          <w:u w:val="single"/>
-          <w:rtl/>
-          <w:lang w:bidi="he-IL"/>
-        </w:rPr>
-      </w:pPr>
-    </w:p>
-    <w:p>
-      <w:pPr>
-        <w:bidi/>
-        <w:rPr>
-          <w:b/>
-          <w:bCs/>
-          <w:color w:val="156082" w:themeColor="accent1"/>
-          <w:sz w:val="28"/>
-          <w:szCs w:val="28"/>
-          <w:u w:val="single"/>
-          <w:rtl/>
-          <w:lang w:bidi="he-IL"/>
-        </w:rPr>
-      </w:pPr>
-    </w:p>
-    <w:p>
-      <w:pPr>
-        <w:bidi/>
-        <w:rPr>
-          <w:b/>
-          <w:bCs/>
-          <w:color w:val="156082" w:themeColor="accent1"/>
-          <w:sz w:val="28"/>
-          <w:szCs w:val="28"/>
-          <w:u w:val="single"/>
-          <w:rtl/>
-          <w:lang w:bidi="he-IL"/>
-        </w:rPr>
-      </w:pPr>
-    </w:p>
-    <w:p>
-      <w:pPr>
-        <w:bidi/>
-        <w:rPr>
-          <w:b/>
-          <w:bCs/>
-          <w:color w:val="156082" w:themeColor="accent1"/>
-          <w:sz w:val="28"/>
-          <w:szCs w:val="28"/>
-          <w:u w:val="single"/>
-          <w:rtl/>
-          <w:lang w:bidi="he-IL"/>
-        </w:rPr>
-      </w:pPr>
-    </w:p>
-    <w:p>
-      <w:pPr>
-        <w:bidi/>
-        <w:rPr>
-          <w:b/>
-          <w:bCs/>
-          <w:color w:val="156082" w:themeColor="accent1"/>
-          <w:sz w:val="28"/>
-          <w:szCs w:val="28"/>
-          <w:u w:val="single"/>
-          <w:rtl/>
-          <w:lang w:bidi="he-IL"/>
-        </w:rPr>
-      </w:pPr>
-    </w:p>
-    <w:p>
-      <w:pPr>
-        <w:bidi/>
-        <w:rPr>
-          <w:b/>
-          <w:bCs/>
-          <w:color w:val="156082" w:themeColor="accent1"/>
-          <w:sz w:val="28"/>
-          <w:szCs w:val="28"/>
-          <w:u w:val="single"/>
-          <w:rtl/>
-          <w:lang w:bidi="he-IL"/>
-        </w:rPr>
-      </w:pPr>
-    </w:p>
-    <w:p>
-      <w:pPr>
-        <w:bidi/>
-        <w:rPr>
-          <w:b/>
-          <w:bCs/>
-          <w:color w:val="156082" w:themeColor="accent1"/>
-          <w:sz w:val="28"/>
-          <w:szCs w:val="28"/>
-          <w:u w:val="single"/>
-          <w:rtl/>
-          <w:lang w:bidi="he-IL"/>
-        </w:rPr>
-      </w:pPr>
-    </w:p>
-    <w:p>
-      <w:pPr>
-        <w:bidi/>
-        <w:rPr>
-          <w:b/>
-          <w:bCs/>
-          <w:color w:val="156082" w:themeColor="accent1"/>
-          <w:sz w:val="28"/>
-          <w:szCs w:val="28"/>
-          <w:u w:val="single"/>
-          <w:rtl/>
-          <w:lang w:bidi="he-IL"/>
-        </w:rPr>
-      </w:pPr>
-    </w:p>
-    <w:p>
-      <w:pPr>
-        <w:bidi/>
-        <w:rPr>
-          <w:b/>
-          <w:bCs/>
-          <w:color w:val="156082" w:themeColor="accent1"/>
-          <w:sz w:val="28"/>
-          <w:szCs w:val="28"/>
-          <w:u w:val="single"/>
-          <w:rtl/>
-          <w:lang w:bidi="he-IL"/>
-        </w:rPr>
-      </w:pPr>
-    </w:p>
-    <w:p>
-      <w:pPr>
-        <w:bidi/>
-        <w:rPr>
-          <w:b/>
-          <w:bCs/>
-          <w:color w:val="156082" w:themeColor="accent1"/>
-          <w:sz w:val="28"/>
-          <w:szCs w:val="28"/>
-          <w:u w:val="single"/>
-          <w:lang w:bidi="he-IL"/>
-        </w:rPr>
-      </w:pPr>
-      <w:r>
-        <w:rPr>
-          <w:rFonts w:hint="cs"/>
-          <w:b/>
-          <w:bCs/>
-          <w:color w:val="156082" w:themeColor="accent1"/>
-          <w:sz w:val="28"/>
-          <w:szCs w:val="28"/>
-          <w:u w:val="single"/>
-          <w:rtl/>
-          <w:lang w:bidi="he-IL"/>
-        </w:rPr>
+        <w:lastRenderedPageBreak/>
         <w:t>חלק</w:t>
       </w:r>
       <w:r>
@@ -7738,7 +5560,7 @@
     </w:p>
     <w:p>
       <w:pPr>
-        <w:pStyle w:val="a9"/>
+        <w:pStyle w:val="ListParagraph"/>
         <w:numPr>
           <w:ilvl w:val="0"/>
           <w:numId w:val="55"/>
@@ -8189,7 +6011,7 @@
     </w:p>
     <w:p>
       <w:pPr>
-        <w:pStyle w:val="a9"/>
+        <w:pStyle w:val="ListParagraph"/>
         <w:numPr>
           <w:ilvl w:val="0"/>
           <w:numId w:val="55"/>
@@ -8228,7 +6050,7 @@
     </w:p>
     <w:p>
       <w:pPr>
-        <w:pStyle w:val="a9"/>
+        <w:pStyle w:val="ListParagraph"/>
         <w:numPr>
           <w:ilvl w:val="1"/>
           <w:numId w:val="55"/>
@@ -8503,7 +6325,7 @@
     </w:p>
     <w:p>
       <w:pPr>
-        <w:pStyle w:val="a9"/>
+        <w:pStyle w:val="ListParagraph"/>
         <w:numPr>
           <w:ilvl w:val="1"/>
           <w:numId w:val="55"/>
@@ -8778,7 +6600,7 @@
     </w:p>
     <w:p>
       <w:pPr>
-        <w:pStyle w:val="a9"/>
+        <w:pStyle w:val="ListParagraph"/>
         <w:numPr>
           <w:ilvl w:val="1"/>
           <w:numId w:val="55"/>
@@ -9124,7 +6946,7 @@
     </w:p>
     <w:p>
       <w:pPr>
-        <w:pStyle w:val="a9"/>
+        <w:pStyle w:val="ListParagraph"/>
         <w:numPr>
           <w:ilvl w:val="0"/>
           <w:numId w:val="55"/>
@@ -9132,15 +6954,36 @@
         <w:bidi/>
         <w:rPr>
           <w:rFonts w:eastAsiaTheme="minorEastAsia"/>
+          <w:color w:val="156082" w:themeColor="accent1"/>
+          <w:sz w:val="24"/>
+          <w:szCs w:val="24"/>
+          <w:lang w:bidi="he-IL"/>
+        </w:rPr>
+      </w:pPr>
+      <w:r>
+        <w:rPr>
+          <w:rFonts w:eastAsiaTheme="minorEastAsia" w:hint="cs"/>
           <w:i/>
           <w:color w:val="156082" w:themeColor="accent1"/>
           <w:sz w:val="24"/>
           <w:szCs w:val="24"/>
-          <w:highlight w:val="yellow"/>
-          <w:rtl/>
-          <w:lang w:bidi="he-IL"/>
-        </w:rPr>
-      </w:pPr>
+          <w:rtl/>
+          <w:lang w:bidi="he-IL"/>
+        </w:rPr>
+        <w:t xml:space="preserve">בהנחה שהסימולציות הבאות נגמרות תמיד בניצחון של הכחול, נקבל שהערך המחושב עבור צאצאי </w:t>
+      </w:r>
+      <m:oMath>
+        <m:r>
+          <w:rPr>
+            <w:rFonts w:ascii="Cambria Math" w:eastAsiaTheme="minorEastAsia" w:hAnsi="Cambria Math"/>
+            <w:color w:val="156082" w:themeColor="accent1"/>
+            <w:sz w:val="24"/>
+            <w:szCs w:val="24"/>
+            <w:lang w:bidi="he-IL"/>
+          </w:rPr>
+          <m:t>b</m:t>
+        </m:r>
+      </m:oMath>
       <w:r>
         <w:rPr>
           <w:rFonts w:eastAsiaTheme="minorEastAsia" w:hint="cs"/>
@@ -9148,24 +6991,22 @@
           <w:color w:val="156082" w:themeColor="accent1"/>
           <w:sz w:val="24"/>
           <w:szCs w:val="24"/>
-          <w:highlight w:val="yellow"/>
-          <w:rtl/>
-          <w:lang w:bidi="he-IL"/>
-        </w:rPr>
-        <w:t xml:space="preserve">כנראה </w:t>
-      </w:r>
-      <w:r>
-        <w:rPr>
-          <w:rFonts w:eastAsiaTheme="minorEastAsia" w:hint="cs"/>
+          <w:rtl/>
+          <w:lang w:bidi="he-IL"/>
+        </w:rPr>
+        <w:t xml:space="preserve"> הולך וקטן, נחשב כמה תורות עד שזה יקרה:</w:t>
+      </w:r>
+      <w:r>
+        <w:rPr>
+          <w:rFonts w:eastAsiaTheme="minorEastAsia"/>
           <w:i/>
           <w:color w:val="156082" w:themeColor="accent1"/>
           <w:sz w:val="24"/>
           <w:szCs w:val="24"/>
-          <w:highlight w:val="yellow"/>
-          <w:rtl/>
-          <w:lang w:bidi="he-IL"/>
-        </w:rPr>
-        <w:t>2-3</w:t>
+          <w:rtl/>
+          <w:lang w:bidi="he-IL"/>
+        </w:rPr>
+        <w:br/>
       </w:r>
       <w:r>
         <w:rPr>
@@ -9174,23 +7015,908 @@
           <w:color w:val="156082" w:themeColor="accent1"/>
           <w:sz w:val="24"/>
           <w:szCs w:val="24"/>
-          <w:highlight w:val="yellow"/>
-          <w:rtl/>
-          <w:lang w:bidi="he-IL"/>
-        </w:rPr>
-        <w:t>, צריך לעשות את החישוב אבל לא הספקתי</w:t>
-      </w:r>
+          <w:rtl/>
+          <w:lang w:bidi="he-IL"/>
+        </w:rPr>
+        <w:t>תור ראשון:</w:t>
+      </w:r>
+      <w:r>
+        <w:rPr>
+          <w:rFonts w:eastAsiaTheme="minorEastAsia"/>
+          <w:i/>
+          <w:color w:val="156082" w:themeColor="accent1"/>
+          <w:sz w:val="24"/>
+          <w:szCs w:val="24"/>
+          <w:lang w:bidi="he-IL"/>
+        </w:rPr>
+        <w:br/>
+      </w:r>
+      <w:r>
+        <w:rPr>
+          <w:rFonts w:eastAsiaTheme="minorEastAsia" w:hint="cs"/>
+          <w:color w:val="156082" w:themeColor="accent1"/>
+          <w:sz w:val="24"/>
+          <w:szCs w:val="24"/>
+          <w:rtl/>
+          <w:lang w:bidi="he-IL"/>
+        </w:rPr>
+        <w:t xml:space="preserve">עבור </w:t>
+      </w:r>
+      <m:oMath>
+        <m:r>
+          <w:rPr>
+            <w:rFonts w:ascii="Cambria Math" w:eastAsiaTheme="minorEastAsia" w:hAnsi="Cambria Math"/>
+            <w:color w:val="156082" w:themeColor="accent1"/>
+            <w:sz w:val="24"/>
+            <w:szCs w:val="24"/>
+            <w:lang w:bidi="he-IL"/>
+          </w:rPr>
+          <m:t>a</m:t>
+        </m:r>
+      </m:oMath>
+      <w:r>
+        <w:rPr>
+          <w:rFonts w:eastAsiaTheme="minorEastAsia" w:hint="cs"/>
+          <w:color w:val="156082" w:themeColor="accent1"/>
+          <w:sz w:val="24"/>
+          <w:szCs w:val="24"/>
+          <w:rtl/>
+          <w:lang w:bidi="he-IL"/>
+        </w:rPr>
+        <w:t xml:space="preserve"> נקבל:  </w:t>
+      </w:r>
+      <m:oMath>
+        <m:f>
+          <m:fPr>
+            <m:ctrlPr>
+              <w:rPr>
+                <w:rFonts w:ascii="Cambria Math" w:eastAsiaTheme="minorEastAsia" w:hAnsi="Cambria Math"/>
+                <w:i/>
+                <w:color w:val="156082" w:themeColor="accent1"/>
+                <w:sz w:val="24"/>
+                <w:szCs w:val="24"/>
+                <w:lang w:bidi="he-IL"/>
+              </w:rPr>
+            </m:ctrlPr>
+          </m:fPr>
+          <m:num>
+            <m:r>
+              <w:rPr>
+                <w:rFonts w:ascii="Cambria Math" w:eastAsiaTheme="minorEastAsia" w:hAnsi="Cambria Math"/>
+                <w:color w:val="156082" w:themeColor="accent1"/>
+                <w:sz w:val="24"/>
+                <w:szCs w:val="24"/>
+                <w:lang w:bidi="he-IL"/>
+              </w:rPr>
+              <m:t>50</m:t>
+            </m:r>
+          </m:num>
+          <m:den>
+            <m:r>
+              <w:rPr>
+                <w:rFonts w:ascii="Cambria Math" w:eastAsiaTheme="minorEastAsia" w:hAnsi="Cambria Math"/>
+                <w:color w:val="156082" w:themeColor="accent1"/>
+                <w:sz w:val="24"/>
+                <w:szCs w:val="24"/>
+                <w:lang w:bidi="he-IL"/>
+              </w:rPr>
+              <m:t>70</m:t>
+            </m:r>
+          </m:den>
+        </m:f>
+        <m:r>
+          <w:rPr>
+            <w:rFonts w:ascii="Cambria Math" w:eastAsiaTheme="minorEastAsia" w:hAnsi="Cambria Math"/>
+            <w:color w:val="156082" w:themeColor="accent1"/>
+            <w:sz w:val="24"/>
+            <w:szCs w:val="24"/>
+            <w:lang w:bidi="he-IL"/>
+          </w:rPr>
+          <m:t>+</m:t>
+        </m:r>
+        <m:rad>
+          <m:radPr>
+            <m:degHide m:val="1"/>
+            <m:ctrlPr>
+              <w:rPr>
+                <w:rFonts w:ascii="Cambria Math" w:eastAsiaTheme="minorEastAsia" w:hAnsi="Cambria Math"/>
+                <w:i/>
+                <w:color w:val="156082" w:themeColor="accent1"/>
+                <w:sz w:val="24"/>
+                <w:szCs w:val="24"/>
+                <w:lang w:bidi="he-IL"/>
+              </w:rPr>
+            </m:ctrlPr>
+          </m:radPr>
+          <m:deg/>
+          <m:e>
+            <m:r>
+              <w:rPr>
+                <w:rFonts w:ascii="Cambria Math" w:eastAsiaTheme="minorEastAsia" w:hAnsi="Cambria Math"/>
+                <w:color w:val="156082" w:themeColor="accent1"/>
+                <w:sz w:val="24"/>
+                <w:szCs w:val="24"/>
+                <w:lang w:bidi="he-IL"/>
+              </w:rPr>
+              <m:t>2</m:t>
+            </m:r>
+          </m:e>
+        </m:rad>
+        <m:r>
+          <w:rPr>
+            <w:rFonts w:ascii="Cambria Math" w:eastAsiaTheme="minorEastAsia" w:hAnsi="Cambria Math"/>
+            <w:color w:val="156082" w:themeColor="accent1"/>
+            <w:sz w:val="24"/>
+            <w:szCs w:val="24"/>
+            <w:lang w:bidi="he-IL"/>
+          </w:rPr>
+          <m:t>∙</m:t>
+        </m:r>
+        <m:rad>
+          <m:radPr>
+            <m:degHide m:val="1"/>
+            <m:ctrlPr>
+              <w:rPr>
+                <w:rFonts w:ascii="Cambria Math" w:eastAsiaTheme="minorEastAsia" w:hAnsi="Cambria Math"/>
+                <w:i/>
+                <w:color w:val="156082" w:themeColor="accent1"/>
+                <w:sz w:val="24"/>
+                <w:szCs w:val="24"/>
+                <w:lang w:bidi="he-IL"/>
+              </w:rPr>
+            </m:ctrlPr>
+          </m:radPr>
+          <m:deg>
+            <m:ctrlPr>
+              <w:rPr>
+                <w:rFonts w:ascii="Cambria Math" w:eastAsiaTheme="minorEastAsia" w:hAnsi="Cambria Math"/>
+                <w:i/>
+                <w:color w:val="156082" w:themeColor="accent1"/>
+                <w:sz w:val="24"/>
+                <w:szCs w:val="24"/>
+                <w:rtl/>
+                <w:lang w:bidi="he-IL"/>
+              </w:rPr>
+            </m:ctrlPr>
+          </m:deg>
+          <m:e>
+            <m:f>
+              <m:fPr>
+                <m:ctrlPr>
+                  <w:rPr>
+                    <w:rFonts w:ascii="Cambria Math" w:eastAsiaTheme="minorEastAsia" w:hAnsi="Cambria Math"/>
+                    <w:i/>
+                    <w:color w:val="156082" w:themeColor="accent1"/>
+                    <w:sz w:val="24"/>
+                    <w:szCs w:val="24"/>
+                    <w:lang w:bidi="he-IL"/>
+                  </w:rPr>
+                </m:ctrlPr>
+              </m:fPr>
+              <m:num>
+                <m:func>
+                  <m:funcPr>
+                    <m:ctrlPr>
+                      <w:rPr>
+                        <w:rFonts w:ascii="Cambria Math" w:eastAsiaTheme="minorEastAsia" w:hAnsi="Cambria Math"/>
+                        <w:i/>
+                        <w:color w:val="156082" w:themeColor="accent1"/>
+                        <w:sz w:val="24"/>
+                        <w:szCs w:val="24"/>
+                        <w:lang w:bidi="he-IL"/>
+                      </w:rPr>
+                    </m:ctrlPr>
+                  </m:funcPr>
+                  <m:fName>
+                    <m:r>
+                      <m:rPr>
+                        <m:sty m:val="p"/>
+                      </m:rPr>
+                      <w:rPr>
+                        <w:rFonts w:ascii="Cambria Math" w:eastAsiaTheme="minorEastAsia" w:hAnsi="Cambria Math"/>
+                        <w:color w:val="156082" w:themeColor="accent1"/>
+                        <w:sz w:val="24"/>
+                        <w:szCs w:val="24"/>
+                        <w:lang w:bidi="he-IL"/>
+                      </w:rPr>
+                      <m:t>ln</m:t>
+                    </m:r>
+                  </m:fName>
+                  <m:e>
+                    <m:d>
+                      <m:dPr>
+                        <m:ctrlPr>
+                          <w:rPr>
+                            <w:rFonts w:ascii="Cambria Math" w:eastAsiaTheme="minorEastAsia" w:hAnsi="Cambria Math"/>
+                            <w:i/>
+                            <w:color w:val="156082" w:themeColor="accent1"/>
+                            <w:sz w:val="24"/>
+                            <w:szCs w:val="24"/>
+                            <w:lang w:bidi="he-IL"/>
+                          </w:rPr>
+                        </m:ctrlPr>
+                      </m:dPr>
+                      <m:e>
+                        <m:r>
+                          <w:rPr>
+                            <w:rFonts w:ascii="Cambria Math" w:eastAsiaTheme="minorEastAsia" w:hAnsi="Cambria Math"/>
+                            <w:color w:val="156082" w:themeColor="accent1"/>
+                            <w:sz w:val="24"/>
+                            <w:szCs w:val="24"/>
+                            <w:lang w:bidi="he-IL"/>
+                          </w:rPr>
+                          <m:t>10</m:t>
+                        </m:r>
+                        <m:r>
+                          <w:rPr>
+                            <w:rFonts w:ascii="Cambria Math" w:eastAsiaTheme="minorEastAsia" w:hAnsi="Cambria Math"/>
+                            <w:color w:val="156082" w:themeColor="accent1"/>
+                            <w:sz w:val="24"/>
+                            <w:szCs w:val="24"/>
+                            <w:lang w:bidi="he-IL"/>
+                          </w:rPr>
+                          <m:t>1</m:t>
+                        </m:r>
+                      </m:e>
+                    </m:d>
+                  </m:e>
+                </m:func>
+                <m:ctrlPr>
+                  <w:rPr>
+                    <w:rFonts w:ascii="Cambria Math" w:eastAsiaTheme="minorEastAsia" w:hAnsi="Cambria Math"/>
+                    <w:i/>
+                    <w:color w:val="156082" w:themeColor="accent1"/>
+                    <w:sz w:val="24"/>
+                    <w:szCs w:val="24"/>
+                    <w:rtl/>
+                    <w:lang w:bidi="he-IL"/>
+                  </w:rPr>
+                </m:ctrlPr>
+              </m:num>
+              <m:den>
+                <m:r>
+                  <w:rPr>
+                    <w:rFonts w:ascii="Cambria Math" w:eastAsiaTheme="minorEastAsia" w:hAnsi="Cambria Math"/>
+                    <w:color w:val="156082" w:themeColor="accent1"/>
+                    <w:sz w:val="24"/>
+                    <w:szCs w:val="24"/>
+                    <w:lang w:bidi="he-IL"/>
+                  </w:rPr>
+                  <m:t>70</m:t>
+                </m:r>
+              </m:den>
+            </m:f>
+          </m:e>
+        </m:rad>
+        <m:r>
+          <w:rPr>
+            <w:rFonts w:ascii="Cambria Math" w:eastAsiaTheme="minorEastAsia" w:hAnsi="Cambria Math"/>
+            <w:color w:val="156082" w:themeColor="accent1"/>
+            <w:sz w:val="24"/>
+            <w:szCs w:val="24"/>
+            <w:lang w:bidi="he-IL"/>
+          </w:rPr>
+          <m:t>=1.077</m:t>
+        </m:r>
+        <m:r>
+          <w:rPr>
+            <w:rFonts w:ascii="Cambria Math" w:eastAsiaTheme="minorEastAsia" w:hAnsi="Cambria Math"/>
+            <w:color w:val="156082" w:themeColor="accent1"/>
+            <w:sz w:val="24"/>
+            <w:szCs w:val="24"/>
+            <w:lang w:bidi="he-IL"/>
+          </w:rPr>
+          <m:t>41</m:t>
+        </m:r>
+      </m:oMath>
+      <w:r>
+        <w:rPr>
+          <w:rFonts w:eastAsiaTheme="minorEastAsia"/>
+          <w:i/>
+          <w:color w:val="156082" w:themeColor="accent1"/>
+          <w:sz w:val="24"/>
+          <w:szCs w:val="24"/>
+          <w:lang w:bidi="he-IL"/>
+        </w:rPr>
+        <w:br/>
+      </w:r>
+      <w:r>
+        <w:rPr>
+          <w:rFonts w:eastAsiaTheme="minorEastAsia" w:hint="cs"/>
+          <w:color w:val="156082" w:themeColor="accent1"/>
+          <w:sz w:val="24"/>
+          <w:szCs w:val="24"/>
+          <w:rtl/>
+          <w:lang w:bidi="he-IL"/>
+        </w:rPr>
+        <w:t xml:space="preserve">עבור </w:t>
+      </w:r>
+      <m:oMath>
+        <m:r>
+          <w:rPr>
+            <w:rFonts w:ascii="Cambria Math" w:eastAsiaTheme="minorEastAsia" w:hAnsi="Cambria Math"/>
+            <w:color w:val="156082" w:themeColor="accent1"/>
+            <w:sz w:val="24"/>
+            <w:szCs w:val="24"/>
+            <w:lang w:bidi="he-IL"/>
+          </w:rPr>
+          <m:t>b</m:t>
+        </m:r>
+      </m:oMath>
+      <w:r>
+        <w:rPr>
+          <w:rFonts w:eastAsiaTheme="minorEastAsia" w:hint="cs"/>
+          <w:color w:val="156082" w:themeColor="accent1"/>
+          <w:sz w:val="24"/>
+          <w:szCs w:val="24"/>
+          <w:rtl/>
+          <w:lang w:bidi="he-IL"/>
+        </w:rPr>
+        <w:t xml:space="preserve"> נקבל:  </w:t>
+      </w:r>
+      <w:r>
+        <w:rPr>
+          <w:rFonts w:eastAsiaTheme="minorEastAsia" w:hint="cs"/>
+          <w:i/>
+          <w:color w:val="156082" w:themeColor="accent1"/>
+          <w:sz w:val="24"/>
+          <w:szCs w:val="24"/>
+          <w:rtl/>
+          <w:lang w:bidi="he-IL"/>
+        </w:rPr>
+        <w:t xml:space="preserve"> </w:t>
+      </w:r>
+      <m:oMath>
+        <m:f>
+          <m:fPr>
+            <m:ctrlPr>
+              <w:rPr>
+                <w:rFonts w:ascii="Cambria Math" w:eastAsiaTheme="minorEastAsia" w:hAnsi="Cambria Math"/>
+                <w:i/>
+                <w:color w:val="156082" w:themeColor="accent1"/>
+                <w:sz w:val="24"/>
+                <w:szCs w:val="24"/>
+                <w:lang w:bidi="he-IL"/>
+              </w:rPr>
+            </m:ctrlPr>
+          </m:fPr>
+          <m:num>
+            <m:r>
+              <w:rPr>
+                <w:rFonts w:ascii="Cambria Math" w:eastAsiaTheme="minorEastAsia" w:hAnsi="Cambria Math"/>
+                <w:color w:val="156082" w:themeColor="accent1"/>
+                <w:sz w:val="24"/>
+                <w:szCs w:val="24"/>
+                <w:lang w:bidi="he-IL"/>
+              </w:rPr>
+              <m:t>1</m:t>
+            </m:r>
+          </m:num>
+          <m:den>
+            <m:r>
+              <w:rPr>
+                <w:rFonts w:ascii="Cambria Math" w:eastAsiaTheme="minorEastAsia" w:hAnsi="Cambria Math"/>
+                <w:color w:val="156082" w:themeColor="accent1"/>
+                <w:sz w:val="24"/>
+                <w:szCs w:val="24"/>
+                <w:lang w:bidi="he-IL"/>
+              </w:rPr>
+              <m:t>10</m:t>
+            </m:r>
+          </m:den>
+        </m:f>
+        <m:r>
+          <w:rPr>
+            <w:rFonts w:ascii="Cambria Math" w:eastAsiaTheme="minorEastAsia" w:hAnsi="Cambria Math"/>
+            <w:color w:val="156082" w:themeColor="accent1"/>
+            <w:sz w:val="24"/>
+            <w:szCs w:val="24"/>
+            <w:lang w:bidi="he-IL"/>
+          </w:rPr>
+          <m:t>+</m:t>
+        </m:r>
+        <m:rad>
+          <m:radPr>
+            <m:degHide m:val="1"/>
+            <m:ctrlPr>
+              <w:rPr>
+                <w:rFonts w:ascii="Cambria Math" w:eastAsiaTheme="minorEastAsia" w:hAnsi="Cambria Math"/>
+                <w:i/>
+                <w:color w:val="156082" w:themeColor="accent1"/>
+                <w:sz w:val="24"/>
+                <w:szCs w:val="24"/>
+                <w:lang w:bidi="he-IL"/>
+              </w:rPr>
+            </m:ctrlPr>
+          </m:radPr>
+          <m:deg/>
+          <m:e>
+            <m:r>
+              <w:rPr>
+                <w:rFonts w:ascii="Cambria Math" w:eastAsiaTheme="minorEastAsia" w:hAnsi="Cambria Math"/>
+                <w:color w:val="156082" w:themeColor="accent1"/>
+                <w:sz w:val="24"/>
+                <w:szCs w:val="24"/>
+                <w:lang w:bidi="he-IL"/>
+              </w:rPr>
+              <m:t>2</m:t>
+            </m:r>
+          </m:e>
+        </m:rad>
+        <m:r>
+          <w:rPr>
+            <w:rFonts w:ascii="Cambria Math" w:eastAsiaTheme="minorEastAsia" w:hAnsi="Cambria Math"/>
+            <w:color w:val="156082" w:themeColor="accent1"/>
+            <w:sz w:val="24"/>
+            <w:szCs w:val="24"/>
+            <w:lang w:bidi="he-IL"/>
+          </w:rPr>
+          <m:t>∙</m:t>
+        </m:r>
+        <m:rad>
+          <m:radPr>
+            <m:degHide m:val="1"/>
+            <m:ctrlPr>
+              <w:rPr>
+                <w:rFonts w:ascii="Cambria Math" w:eastAsiaTheme="minorEastAsia" w:hAnsi="Cambria Math"/>
+                <w:i/>
+                <w:color w:val="156082" w:themeColor="accent1"/>
+                <w:sz w:val="24"/>
+                <w:szCs w:val="24"/>
+                <w:lang w:bidi="he-IL"/>
+              </w:rPr>
+            </m:ctrlPr>
+          </m:radPr>
+          <m:deg>
+            <m:ctrlPr>
+              <w:rPr>
+                <w:rFonts w:ascii="Cambria Math" w:eastAsiaTheme="minorEastAsia" w:hAnsi="Cambria Math"/>
+                <w:i/>
+                <w:color w:val="156082" w:themeColor="accent1"/>
+                <w:sz w:val="24"/>
+                <w:szCs w:val="24"/>
+                <w:rtl/>
+                <w:lang w:bidi="he-IL"/>
+              </w:rPr>
+            </m:ctrlPr>
+          </m:deg>
+          <m:e>
+            <m:f>
+              <m:fPr>
+                <m:ctrlPr>
+                  <w:rPr>
+                    <w:rFonts w:ascii="Cambria Math" w:eastAsiaTheme="minorEastAsia" w:hAnsi="Cambria Math"/>
+                    <w:i/>
+                    <w:color w:val="156082" w:themeColor="accent1"/>
+                    <w:sz w:val="24"/>
+                    <w:szCs w:val="24"/>
+                    <w:lang w:bidi="he-IL"/>
+                  </w:rPr>
+                </m:ctrlPr>
+              </m:fPr>
+              <m:num>
+                <m:func>
+                  <m:funcPr>
+                    <m:ctrlPr>
+                      <w:rPr>
+                        <w:rFonts w:ascii="Cambria Math" w:eastAsiaTheme="minorEastAsia" w:hAnsi="Cambria Math"/>
+                        <w:i/>
+                        <w:color w:val="156082" w:themeColor="accent1"/>
+                        <w:sz w:val="24"/>
+                        <w:szCs w:val="24"/>
+                        <w:lang w:bidi="he-IL"/>
+                      </w:rPr>
+                    </m:ctrlPr>
+                  </m:funcPr>
+                  <m:fName>
+                    <m:r>
+                      <m:rPr>
+                        <m:sty m:val="p"/>
+                      </m:rPr>
+                      <w:rPr>
+                        <w:rFonts w:ascii="Cambria Math" w:eastAsiaTheme="minorEastAsia" w:hAnsi="Cambria Math"/>
+                        <w:color w:val="156082" w:themeColor="accent1"/>
+                        <w:sz w:val="24"/>
+                        <w:szCs w:val="24"/>
+                        <w:lang w:bidi="he-IL"/>
+                      </w:rPr>
+                      <m:t>ln</m:t>
+                    </m:r>
+                  </m:fName>
+                  <m:e>
+                    <m:d>
+                      <m:dPr>
+                        <m:ctrlPr>
+                          <w:rPr>
+                            <w:rFonts w:ascii="Cambria Math" w:eastAsiaTheme="minorEastAsia" w:hAnsi="Cambria Math"/>
+                            <w:i/>
+                            <w:color w:val="156082" w:themeColor="accent1"/>
+                            <w:sz w:val="24"/>
+                            <w:szCs w:val="24"/>
+                            <w:lang w:bidi="he-IL"/>
+                          </w:rPr>
+                        </m:ctrlPr>
+                      </m:dPr>
+                      <m:e>
+                        <m:r>
+                          <w:rPr>
+                            <w:rFonts w:ascii="Cambria Math" w:eastAsiaTheme="minorEastAsia" w:hAnsi="Cambria Math"/>
+                            <w:color w:val="156082" w:themeColor="accent1"/>
+                            <w:sz w:val="24"/>
+                            <w:szCs w:val="24"/>
+                            <w:lang w:bidi="he-IL"/>
+                          </w:rPr>
+                          <m:t>101</m:t>
+                        </m:r>
+                      </m:e>
+                    </m:d>
+                  </m:e>
+                </m:func>
+                <m:ctrlPr>
+                  <w:rPr>
+                    <w:rFonts w:ascii="Cambria Math" w:eastAsiaTheme="minorEastAsia" w:hAnsi="Cambria Math"/>
+                    <w:i/>
+                    <w:color w:val="156082" w:themeColor="accent1"/>
+                    <w:sz w:val="24"/>
+                    <w:szCs w:val="24"/>
+                    <w:rtl/>
+                    <w:lang w:bidi="he-IL"/>
+                  </w:rPr>
+                </m:ctrlPr>
+              </m:num>
+              <m:den>
+                <m:r>
+                  <w:rPr>
+                    <w:rFonts w:ascii="Cambria Math" w:eastAsiaTheme="minorEastAsia" w:hAnsi="Cambria Math"/>
+                    <w:color w:val="156082" w:themeColor="accent1"/>
+                    <w:sz w:val="24"/>
+                    <w:szCs w:val="24"/>
+                    <w:lang w:bidi="he-IL"/>
+                  </w:rPr>
+                  <m:t>10</m:t>
+                </m:r>
+              </m:den>
+            </m:f>
+          </m:e>
+        </m:rad>
+        <m:r>
+          <w:rPr>
+            <w:rFonts w:ascii="Cambria Math" w:eastAsiaTheme="minorEastAsia" w:hAnsi="Cambria Math"/>
+            <w:color w:val="156082" w:themeColor="accent1"/>
+            <w:sz w:val="24"/>
+            <w:szCs w:val="24"/>
+            <w:lang w:bidi="he-IL"/>
+          </w:rPr>
+          <m:t>=</m:t>
+        </m:r>
+        <m:r>
+          <w:rPr>
+            <w:rFonts w:ascii="Cambria Math" w:eastAsiaTheme="minorEastAsia" w:hAnsi="Cambria Math"/>
+            <w:color w:val="156082" w:themeColor="accent1"/>
+            <w:sz w:val="24"/>
+            <w:szCs w:val="24"/>
+            <w:lang w:bidi="he-IL"/>
+          </w:rPr>
+          <m:t>1.06074</m:t>
+        </m:r>
+      </m:oMath>
     </w:p>
     <w:p>
       <w:pPr>
-        <w:rPr>
-          <w:color w:val="156082" w:themeColor="accent1"/>
-          <w:sz w:val="28"/>
-          <w:szCs w:val="28"/>
-          <w:rtl/>
-          <w:lang w:bidi="he-IL"/>
-        </w:rPr>
-      </w:pPr>
+        <w:pStyle w:val="ListParagraph"/>
+        <w:bidi/>
+        <w:rPr>
+          <w:rFonts w:eastAsiaTheme="minorEastAsia"/>
+          <w:color w:val="156082" w:themeColor="accent1"/>
+          <w:sz w:val="24"/>
+          <w:szCs w:val="24"/>
+          <w:rtl/>
+          <w:lang w:bidi="he-IL"/>
+        </w:rPr>
+      </w:pPr>
+      <w:r>
+        <w:rPr>
+          <w:rFonts w:eastAsiaTheme="minorEastAsia" w:hint="cs"/>
+          <w:color w:val="156082" w:themeColor="accent1"/>
+          <w:sz w:val="24"/>
+          <w:szCs w:val="24"/>
+          <w:rtl/>
+          <w:lang w:bidi="he-IL"/>
+        </w:rPr>
+        <w:t xml:space="preserve">עבור </w:t>
+      </w:r>
+      <m:oMath>
+        <m:r>
+          <w:rPr>
+            <w:rFonts w:ascii="Cambria Math" w:eastAsiaTheme="minorEastAsia" w:hAnsi="Cambria Math"/>
+            <w:color w:val="156082" w:themeColor="accent1"/>
+            <w:sz w:val="24"/>
+            <w:szCs w:val="24"/>
+            <w:lang w:bidi="he-IL"/>
+          </w:rPr>
+          <m:t>c</m:t>
+        </m:r>
+      </m:oMath>
+      <w:r>
+        <w:rPr>
+          <w:rFonts w:eastAsiaTheme="minorEastAsia" w:hint="cs"/>
+          <w:color w:val="156082" w:themeColor="accent1"/>
+          <w:sz w:val="24"/>
+          <w:szCs w:val="24"/>
+          <w:rtl/>
+          <w:lang w:bidi="he-IL"/>
+        </w:rPr>
+        <w:t xml:space="preserve"> נקבל:  </w:t>
+      </w:r>
+      <w:r>
+        <w:rPr>
+          <w:rFonts w:eastAsiaTheme="minorEastAsia" w:hint="cs"/>
+          <w:i/>
+          <w:color w:val="156082" w:themeColor="accent1"/>
+          <w:sz w:val="24"/>
+          <w:szCs w:val="24"/>
+          <w:rtl/>
+          <w:lang w:bidi="he-IL"/>
+        </w:rPr>
+        <w:t xml:space="preserve"> </w:t>
+      </w:r>
+      <m:oMath>
+        <m:f>
+          <m:fPr>
+            <m:ctrlPr>
+              <w:rPr>
+                <w:rFonts w:ascii="Cambria Math" w:eastAsiaTheme="minorEastAsia" w:hAnsi="Cambria Math"/>
+                <w:i/>
+                <w:color w:val="156082" w:themeColor="accent1"/>
+                <w:sz w:val="24"/>
+                <w:szCs w:val="24"/>
+                <w:lang w:bidi="he-IL"/>
+              </w:rPr>
+            </m:ctrlPr>
+          </m:fPr>
+          <m:num>
+            <m:r>
+              <w:rPr>
+                <w:rFonts w:ascii="Cambria Math" w:eastAsiaTheme="minorEastAsia" w:hAnsi="Cambria Math"/>
+                <w:color w:val="156082" w:themeColor="accent1"/>
+                <w:sz w:val="24"/>
+                <w:szCs w:val="24"/>
+                <w:lang w:bidi="he-IL"/>
+              </w:rPr>
+              <m:t>6</m:t>
+            </m:r>
+          </m:num>
+          <m:den>
+            <m:r>
+              <w:rPr>
+                <w:rFonts w:ascii="Cambria Math" w:eastAsiaTheme="minorEastAsia" w:hAnsi="Cambria Math"/>
+                <w:color w:val="156082" w:themeColor="accent1"/>
+                <w:sz w:val="24"/>
+                <w:szCs w:val="24"/>
+                <w:lang w:bidi="he-IL"/>
+              </w:rPr>
+              <m:t>21</m:t>
+            </m:r>
+          </m:den>
+        </m:f>
+        <m:r>
+          <w:rPr>
+            <w:rFonts w:ascii="Cambria Math" w:eastAsiaTheme="minorEastAsia" w:hAnsi="Cambria Math"/>
+            <w:color w:val="156082" w:themeColor="accent1"/>
+            <w:sz w:val="24"/>
+            <w:szCs w:val="24"/>
+            <w:lang w:bidi="he-IL"/>
+          </w:rPr>
+          <m:t>+</m:t>
+        </m:r>
+        <m:rad>
+          <m:radPr>
+            <m:degHide m:val="1"/>
+            <m:ctrlPr>
+              <w:rPr>
+                <w:rFonts w:ascii="Cambria Math" w:eastAsiaTheme="minorEastAsia" w:hAnsi="Cambria Math"/>
+                <w:i/>
+                <w:color w:val="156082" w:themeColor="accent1"/>
+                <w:sz w:val="24"/>
+                <w:szCs w:val="24"/>
+                <w:lang w:bidi="he-IL"/>
+              </w:rPr>
+            </m:ctrlPr>
+          </m:radPr>
+          <m:deg/>
+          <m:e>
+            <m:r>
+              <w:rPr>
+                <w:rFonts w:ascii="Cambria Math" w:eastAsiaTheme="minorEastAsia" w:hAnsi="Cambria Math"/>
+                <w:color w:val="156082" w:themeColor="accent1"/>
+                <w:sz w:val="24"/>
+                <w:szCs w:val="24"/>
+                <w:lang w:bidi="he-IL"/>
+              </w:rPr>
+              <m:t>2</m:t>
+            </m:r>
+          </m:e>
+        </m:rad>
+        <m:r>
+          <w:rPr>
+            <w:rFonts w:ascii="Cambria Math" w:eastAsiaTheme="minorEastAsia" w:hAnsi="Cambria Math"/>
+            <w:color w:val="156082" w:themeColor="accent1"/>
+            <w:sz w:val="24"/>
+            <w:szCs w:val="24"/>
+            <w:lang w:bidi="he-IL"/>
+          </w:rPr>
+          <m:t>∙</m:t>
+        </m:r>
+        <m:rad>
+          <m:radPr>
+            <m:degHide m:val="1"/>
+            <m:ctrlPr>
+              <w:rPr>
+                <w:rFonts w:ascii="Cambria Math" w:eastAsiaTheme="minorEastAsia" w:hAnsi="Cambria Math"/>
+                <w:i/>
+                <w:color w:val="156082" w:themeColor="accent1"/>
+                <w:sz w:val="24"/>
+                <w:szCs w:val="24"/>
+                <w:lang w:bidi="he-IL"/>
+              </w:rPr>
+            </m:ctrlPr>
+          </m:radPr>
+          <m:deg>
+            <m:ctrlPr>
+              <w:rPr>
+                <w:rFonts w:ascii="Cambria Math" w:eastAsiaTheme="minorEastAsia" w:hAnsi="Cambria Math"/>
+                <w:i/>
+                <w:color w:val="156082" w:themeColor="accent1"/>
+                <w:sz w:val="24"/>
+                <w:szCs w:val="24"/>
+                <w:rtl/>
+                <w:lang w:bidi="he-IL"/>
+              </w:rPr>
+            </m:ctrlPr>
+          </m:deg>
+          <m:e>
+            <m:f>
+              <m:fPr>
+                <m:ctrlPr>
+                  <w:rPr>
+                    <w:rFonts w:ascii="Cambria Math" w:eastAsiaTheme="minorEastAsia" w:hAnsi="Cambria Math"/>
+                    <w:i/>
+                    <w:color w:val="156082" w:themeColor="accent1"/>
+                    <w:sz w:val="24"/>
+                    <w:szCs w:val="24"/>
+                    <w:lang w:bidi="he-IL"/>
+                  </w:rPr>
+                </m:ctrlPr>
+              </m:fPr>
+              <m:num>
+                <m:func>
+                  <m:funcPr>
+                    <m:ctrlPr>
+                      <w:rPr>
+                        <w:rFonts w:ascii="Cambria Math" w:eastAsiaTheme="minorEastAsia" w:hAnsi="Cambria Math"/>
+                        <w:i/>
+                        <w:color w:val="156082" w:themeColor="accent1"/>
+                        <w:sz w:val="24"/>
+                        <w:szCs w:val="24"/>
+                        <w:lang w:bidi="he-IL"/>
+                      </w:rPr>
+                    </m:ctrlPr>
+                  </m:funcPr>
+                  <m:fName>
+                    <m:r>
+                      <m:rPr>
+                        <m:sty m:val="p"/>
+                      </m:rPr>
+                      <w:rPr>
+                        <w:rFonts w:ascii="Cambria Math" w:eastAsiaTheme="minorEastAsia" w:hAnsi="Cambria Math"/>
+                        <w:color w:val="156082" w:themeColor="accent1"/>
+                        <w:sz w:val="24"/>
+                        <w:szCs w:val="24"/>
+                        <w:lang w:bidi="he-IL"/>
+                      </w:rPr>
+                      <m:t>ln</m:t>
+                    </m:r>
+                  </m:fName>
+                  <m:e>
+                    <m:d>
+                      <m:dPr>
+                        <m:ctrlPr>
+                          <w:rPr>
+                            <w:rFonts w:ascii="Cambria Math" w:eastAsiaTheme="minorEastAsia" w:hAnsi="Cambria Math"/>
+                            <w:i/>
+                            <w:color w:val="156082" w:themeColor="accent1"/>
+                            <w:sz w:val="24"/>
+                            <w:szCs w:val="24"/>
+                            <w:lang w:bidi="he-IL"/>
+                          </w:rPr>
+                        </m:ctrlPr>
+                      </m:dPr>
+                      <m:e>
+                        <m:r>
+                          <w:rPr>
+                            <w:rFonts w:ascii="Cambria Math" w:eastAsiaTheme="minorEastAsia" w:hAnsi="Cambria Math"/>
+                            <w:color w:val="156082" w:themeColor="accent1"/>
+                            <w:sz w:val="24"/>
+                            <w:szCs w:val="24"/>
+                            <w:lang w:bidi="he-IL"/>
+                          </w:rPr>
+                          <m:t>101</m:t>
+                        </m:r>
+                      </m:e>
+                    </m:d>
+                  </m:e>
+                </m:func>
+                <m:ctrlPr>
+                  <w:rPr>
+                    <w:rFonts w:ascii="Cambria Math" w:eastAsiaTheme="minorEastAsia" w:hAnsi="Cambria Math"/>
+                    <w:i/>
+                    <w:color w:val="156082" w:themeColor="accent1"/>
+                    <w:sz w:val="24"/>
+                    <w:szCs w:val="24"/>
+                    <w:rtl/>
+                    <w:lang w:bidi="he-IL"/>
+                  </w:rPr>
+                </m:ctrlPr>
+              </m:num>
+              <m:den>
+                <m:r>
+                  <w:rPr>
+                    <w:rFonts w:ascii="Cambria Math" w:eastAsiaTheme="minorEastAsia" w:hAnsi="Cambria Math"/>
+                    <w:color w:val="156082" w:themeColor="accent1"/>
+                    <w:sz w:val="24"/>
+                    <w:szCs w:val="24"/>
+                    <w:lang w:bidi="he-IL"/>
+                  </w:rPr>
+                  <m:t>21</m:t>
+                </m:r>
+              </m:den>
+            </m:f>
+          </m:e>
+        </m:rad>
+        <m:r>
+          <w:rPr>
+            <w:rFonts w:ascii="Cambria Math" w:eastAsiaTheme="minorEastAsia" w:hAnsi="Cambria Math"/>
+            <w:color w:val="156082" w:themeColor="accent1"/>
+            <w:sz w:val="24"/>
+            <w:szCs w:val="24"/>
+            <w:lang w:bidi="he-IL"/>
+          </w:rPr>
+          <m:t>=</m:t>
+        </m:r>
+        <m:r>
+          <w:rPr>
+            <w:rFonts w:ascii="Cambria Math" w:eastAsiaTheme="minorEastAsia" w:hAnsi="Cambria Math"/>
+            <w:color w:val="156082" w:themeColor="accent1"/>
+            <w:sz w:val="24"/>
+            <w:szCs w:val="24"/>
+            <w:lang w:bidi="he-IL"/>
+          </w:rPr>
+          <m:t>0.94868</m:t>
+        </m:r>
+      </m:oMath>
+      <w:r>
+        <w:rPr>
+          <w:rFonts w:eastAsiaTheme="minorEastAsia"/>
+          <w:i/>
+          <w:color w:val="156082" w:themeColor="accent1"/>
+          <w:sz w:val="24"/>
+          <w:szCs w:val="24"/>
+          <w:lang w:bidi="he-IL"/>
+        </w:rPr>
+        <w:br/>
+      </w:r>
+      <w:r>
+        <w:rPr>
+          <w:rFonts w:eastAsiaTheme="minorEastAsia" w:hint="cs"/>
+          <w:i/>
+          <w:color w:val="156082" w:themeColor="accent1"/>
+          <w:sz w:val="24"/>
+          <w:szCs w:val="24"/>
+          <w:rtl/>
+          <w:lang w:bidi="he-IL"/>
+        </w:rPr>
+        <w:t>מכאן ניתן להסיק שאחרי תור אחד שבו הכחול מנצח כבר נעדיף צאצא אחר של השורש.</w:t>
+      </w:r>
       <w:r>
         <w:rPr>
           <w:color w:val="156082" w:themeColor="accent1"/>
@@ -9261,16 +7987,579 @@
     </w:p>
     <w:p>
       <w:pPr>
+        <w:pStyle w:val="ListParagraph"/>
+        <w:numPr>
+          <w:ilvl w:val="0"/>
+          <w:numId w:val="57"/>
+        </w:numPr>
         <w:bidi/>
         <w:rPr>
           <w:rFonts w:eastAsiaTheme="minorEastAsia"/>
           <w:color w:val="156082" w:themeColor="accent1"/>
           <w:sz w:val="24"/>
           <w:szCs w:val="24"/>
-          <w:rtl/>
           <w:lang w:val="en-GB" w:bidi="he-IL"/>
         </w:rPr>
       </w:pPr>
+      <w:r>
+        <w:rPr>
+          <w:rFonts w:eastAsiaTheme="minorEastAsia" w:hint="cs"/>
+          <w:color w:val="156082" w:themeColor="accent1"/>
+          <w:sz w:val="24"/>
+          <w:szCs w:val="24"/>
+          <w:rtl/>
+          <w:lang w:val="en-GB" w:bidi="he-IL"/>
+        </w:rPr>
+        <w:t xml:space="preserve">הבעיה איתה מנסה להתמודד אלגוריתם מונטה קרלו היא המצב שבו לסוכן יש רק מידע חלקי על המצב של סוכנים אחרים במשחק. האלגוריתם מנסה להתמודד עם בעיה זו בכך שהוא דוגם מספר קבוע של "השלמות" של מצבי המשחק, ומחשב ממוצע של </w:t>
+      </w:r>
+      <m:oMath>
+        <m:r>
+          <w:rPr>
+            <w:rFonts w:ascii="Cambria Math" w:eastAsiaTheme="minorEastAsia" w:hAnsi="Cambria Math"/>
+            <w:color w:val="156082" w:themeColor="accent1"/>
+            <w:sz w:val="24"/>
+            <w:szCs w:val="24"/>
+            <w:lang w:val="en-GB" w:bidi="he-IL"/>
+          </w:rPr>
+          <m:t>alphabeta</m:t>
+        </m:r>
+      </m:oMath>
+      <w:r>
+        <w:rPr>
+          <w:rFonts w:eastAsiaTheme="minorEastAsia" w:hint="cs"/>
+          <w:color w:val="156082" w:themeColor="accent1"/>
+          <w:sz w:val="24"/>
+          <w:szCs w:val="24"/>
+          <w:rtl/>
+          <w:lang w:val="en-GB" w:bidi="he-IL"/>
+        </w:rPr>
+        <w:t xml:space="preserve"> עבורם.</w:t>
+      </w:r>
+    </w:p>
+    <w:p>
+      <w:pPr>
+        <w:pStyle w:val="ListParagraph"/>
+        <w:bidi/>
+        <w:rPr>
+          <w:rFonts w:eastAsiaTheme="minorEastAsia"/>
+          <w:color w:val="156082" w:themeColor="accent1"/>
+          <w:sz w:val="24"/>
+          <w:szCs w:val="24"/>
+          <w:lang w:val="en-GB" w:bidi="he-IL"/>
+        </w:rPr>
+      </w:pPr>
+    </w:p>
+    <w:p>
+      <w:pPr>
+        <w:pStyle w:val="ListParagraph"/>
+        <w:numPr>
+          <w:ilvl w:val="0"/>
+          <w:numId w:val="57"/>
+        </w:numPr>
+        <w:bidi/>
+        <w:rPr>
+          <w:rFonts w:eastAsiaTheme="minorEastAsia"/>
+          <w:color w:val="156082" w:themeColor="accent1"/>
+          <w:sz w:val="24"/>
+          <w:szCs w:val="24"/>
+          <w:lang w:val="en-GB" w:bidi="he-IL"/>
+        </w:rPr>
+      </w:pPr>
+      <w:r>
+        <w:rPr>
+          <w:rFonts w:eastAsiaTheme="minorEastAsia" w:hint="cs"/>
+          <w:color w:val="156082" w:themeColor="accent1"/>
+          <w:sz w:val="24"/>
+          <w:szCs w:val="24"/>
+          <w:rtl/>
+          <w:lang w:val="en-GB" w:bidi="he-IL"/>
+        </w:rPr>
+        <w:t xml:space="preserve"> </w:t>
+      </w:r>
+      <w:r>
+        <w:rPr>
+          <w:rFonts w:eastAsiaTheme="minorEastAsia" w:hint="cs"/>
+          <w:color w:val="156082" w:themeColor="accent1"/>
+          <w:sz w:val="24"/>
+          <w:szCs w:val="24"/>
+          <w:rtl/>
+          <w:lang w:bidi="he-IL"/>
+        </w:rPr>
+        <w:t xml:space="preserve">האלגוריתם משלים אינפורמציה שלא ידועה לו מתוך האפשרויות, ודוגם </w:t>
+      </w:r>
+      <w:r>
+        <w:rPr>
+          <w:rFonts w:eastAsiaTheme="minorEastAsia"/>
+          <w:color w:val="156082" w:themeColor="accent1"/>
+          <w:sz w:val="24"/>
+          <w:szCs w:val="24"/>
+          <w:lang w:bidi="he-IL"/>
+        </w:rPr>
+        <w:t>K</w:t>
+      </w:r>
+      <w:r>
+        <w:rPr>
+          <w:rFonts w:eastAsiaTheme="minorEastAsia" w:hint="cs"/>
+          <w:color w:val="156082" w:themeColor="accent1"/>
+          <w:sz w:val="24"/>
+          <w:szCs w:val="24"/>
+          <w:rtl/>
+          <w:lang w:bidi="he-IL"/>
+        </w:rPr>
+        <w:t xml:space="preserve"> השלמות כאלה, אותן הוא מנתח. עבור ערכי </w:t>
+      </w:r>
+      <w:r>
+        <w:rPr>
+          <w:rFonts w:eastAsiaTheme="minorEastAsia"/>
+          <w:color w:val="156082" w:themeColor="accent1"/>
+          <w:sz w:val="24"/>
+          <w:szCs w:val="24"/>
+          <w:lang w:bidi="he-IL"/>
+        </w:rPr>
+        <w:t>K</w:t>
+      </w:r>
+      <w:r>
+        <w:rPr>
+          <w:rFonts w:eastAsiaTheme="minorEastAsia" w:hint="cs"/>
+          <w:color w:val="156082" w:themeColor="accent1"/>
+          <w:sz w:val="24"/>
+          <w:szCs w:val="24"/>
+          <w:rtl/>
+          <w:lang w:bidi="he-IL"/>
+        </w:rPr>
+        <w:t xml:space="preserve"> גדולים, ייקח לאלגוריתם יותר זמן לרוץ, לכן מלכתחילה הוספנו את הפרמטר הזה, כי לפעמים ריצה על כל אפשרויות ההשלמה לא ריאלית. </w:t>
+      </w:r>
+      <w:r>
+        <w:rPr>
+          <w:rFonts w:eastAsiaTheme="minorEastAsia" w:hint="cs"/>
+          <w:color w:val="156082" w:themeColor="accent1"/>
+          <w:sz w:val="24"/>
+          <w:szCs w:val="24"/>
+          <w:rtl/>
+          <w:lang w:bidi="he-IL"/>
+        </w:rPr>
+        <w:t xml:space="preserve">בסופו של דבר האלגוריתם מעריך את התוחלת על התועלת שצעד </w:t>
+      </w:r>
+      <w:proofErr w:type="spellStart"/>
+      <w:r>
+        <w:rPr>
+          <w:rFonts w:eastAsiaTheme="minorEastAsia" w:hint="cs"/>
+          <w:color w:val="156082" w:themeColor="accent1"/>
+          <w:sz w:val="24"/>
+          <w:szCs w:val="24"/>
+          <w:rtl/>
+          <w:lang w:bidi="he-IL"/>
+        </w:rPr>
+        <w:t>מסויים</w:t>
+      </w:r>
+      <w:proofErr w:type="spellEnd"/>
+      <w:r>
+        <w:rPr>
+          <w:rFonts w:eastAsiaTheme="minorEastAsia" w:hint="cs"/>
+          <w:color w:val="156082" w:themeColor="accent1"/>
+          <w:sz w:val="24"/>
+          <w:szCs w:val="24"/>
+          <w:rtl/>
+          <w:lang w:bidi="he-IL"/>
+        </w:rPr>
+        <w:t xml:space="preserve"> יביא לנו על פני כל המצבים האפשריים. מכיוון שכל השלמת מצב סבירה באותה מידה, ערכי </w:t>
+      </w:r>
+      <w:r>
+        <w:rPr>
+          <w:rFonts w:eastAsiaTheme="minorEastAsia"/>
+          <w:color w:val="156082" w:themeColor="accent1"/>
+          <w:sz w:val="24"/>
+          <w:szCs w:val="24"/>
+          <w:lang w:bidi="he-IL"/>
+        </w:rPr>
+        <w:t>K</w:t>
+      </w:r>
+      <w:r>
+        <w:rPr>
+          <w:rFonts w:eastAsiaTheme="minorEastAsia" w:hint="cs"/>
+          <w:color w:val="156082" w:themeColor="accent1"/>
+          <w:sz w:val="24"/>
+          <w:szCs w:val="24"/>
+          <w:rtl/>
+          <w:lang w:bidi="he-IL"/>
+        </w:rPr>
+        <w:t xml:space="preserve"> קטנים יקרבו בצורה פחות טובה את התוחלת של הצעד, ובכך האלגוריתם יקבל בחירה פחות מושכלת.</w:t>
+      </w:r>
+    </w:p>
+    <w:p>
+      <w:pPr>
+        <w:pStyle w:val="ListParagraph"/>
+        <w:bidi/>
+        <w:rPr>
+          <w:rFonts w:eastAsiaTheme="minorEastAsia"/>
+          <w:color w:val="156082" w:themeColor="accent1"/>
+          <w:sz w:val="24"/>
+          <w:szCs w:val="24"/>
+          <w:lang w:val="en-GB" w:bidi="he-IL"/>
+        </w:rPr>
+      </w:pPr>
+    </w:p>
+    <w:p>
+      <w:pPr>
+        <w:pStyle w:val="ListParagraph"/>
+        <w:numPr>
+          <w:ilvl w:val="0"/>
+          <w:numId w:val="57"/>
+        </w:numPr>
+        <w:bidi/>
+        <w:rPr>
+          <w:rFonts w:eastAsiaTheme="minorEastAsia"/>
+          <w:color w:val="156082" w:themeColor="accent1"/>
+          <w:sz w:val="24"/>
+          <w:szCs w:val="24"/>
+          <w:lang w:val="en-GB" w:bidi="he-IL"/>
+        </w:rPr>
+      </w:pPr>
+      <w:r>
+        <w:rPr>
+          <w:rFonts w:eastAsiaTheme="minorEastAsia" w:hint="cs"/>
+          <w:color w:val="156082" w:themeColor="accent1"/>
+          <w:sz w:val="24"/>
+          <w:szCs w:val="24"/>
+          <w:rtl/>
+          <w:lang w:bidi="he-IL"/>
+        </w:rPr>
+        <w:t xml:space="preserve">נציע מימוש לאלגוריתם </w:t>
+      </w:r>
+      <m:oMath>
+        <m:r>
+          <w:rPr>
+            <w:rFonts w:ascii="Cambria Math" w:eastAsiaTheme="minorEastAsia" w:hAnsi="Cambria Math"/>
+            <w:color w:val="156082" w:themeColor="accent1"/>
+            <w:sz w:val="24"/>
+            <w:szCs w:val="24"/>
+            <w:lang w:bidi="he-IL"/>
+          </w:rPr>
+          <m:t>Expectimax</m:t>
+        </m:r>
+      </m:oMath>
+      <w:r>
+        <w:rPr>
+          <w:rFonts w:eastAsiaTheme="minorEastAsia" w:hint="cs"/>
+          <w:color w:val="156082" w:themeColor="accent1"/>
+          <w:sz w:val="24"/>
+          <w:szCs w:val="24"/>
+          <w:rtl/>
+          <w:lang w:bidi="he-IL"/>
+        </w:rPr>
+        <w:t xml:space="preserve"> שימדל מונטה קרלו מידע חלקי בכך שהצמתים עם המידע החלקי יהיו צמתי </w:t>
+      </w:r>
+      <m:oMath>
+        <m:r>
+          <w:rPr>
+            <w:rFonts w:ascii="Cambria Math" w:eastAsiaTheme="minorEastAsia" w:hAnsi="Cambria Math"/>
+            <w:color w:val="156082" w:themeColor="accent1"/>
+            <w:sz w:val="24"/>
+            <w:szCs w:val="24"/>
+            <w:lang w:bidi="he-IL"/>
+          </w:rPr>
+          <m:t>max</m:t>
+        </m:r>
+      </m:oMath>
+      <w:r>
+        <w:rPr>
+          <w:rFonts w:eastAsiaTheme="minorEastAsia" w:hint="cs"/>
+          <w:color w:val="156082" w:themeColor="accent1"/>
+          <w:sz w:val="24"/>
+          <w:szCs w:val="24"/>
+          <w:rtl/>
+          <w:lang w:bidi="he-IL"/>
+        </w:rPr>
+        <w:t xml:space="preserve">, הבנים של צמתי </w:t>
+      </w:r>
+      <m:oMath>
+        <m:r>
+          <w:rPr>
+            <w:rFonts w:ascii="Cambria Math" w:eastAsiaTheme="minorEastAsia" w:hAnsi="Cambria Math"/>
+            <w:color w:val="156082" w:themeColor="accent1"/>
+            <w:sz w:val="24"/>
+            <w:szCs w:val="24"/>
+            <w:lang w:bidi="he-IL"/>
+          </w:rPr>
+          <m:t>max</m:t>
+        </m:r>
+      </m:oMath>
+      <w:r>
+        <w:rPr>
+          <w:rFonts w:eastAsiaTheme="minorEastAsia" w:hint="cs"/>
+          <w:color w:val="156082" w:themeColor="accent1"/>
+          <w:sz w:val="24"/>
+          <w:szCs w:val="24"/>
+          <w:rtl/>
+          <w:lang w:bidi="he-IL"/>
+        </w:rPr>
+        <w:t xml:space="preserve"> ייצגו פעולות אפשריות והם יהיו צמתים הסתברותיים. לכל צומת הסתברותי יהיו לכל היותר </w:t>
+      </w:r>
+      <m:oMath>
+        <m:r>
+          <w:rPr>
+            <w:rFonts w:ascii="Cambria Math" w:eastAsiaTheme="minorEastAsia" w:hAnsi="Cambria Math"/>
+            <w:color w:val="156082" w:themeColor="accent1"/>
+            <w:sz w:val="24"/>
+            <w:szCs w:val="24"/>
+            <w:lang w:bidi="he-IL"/>
+          </w:rPr>
+          <m:t>K</m:t>
+        </m:r>
+      </m:oMath>
+      <w:r>
+        <w:rPr>
+          <w:rFonts w:eastAsiaTheme="minorEastAsia" w:hint="cs"/>
+          <w:color w:val="156082" w:themeColor="accent1"/>
+          <w:sz w:val="24"/>
+          <w:szCs w:val="24"/>
+          <w:rtl/>
+          <w:lang w:bidi="he-IL"/>
+        </w:rPr>
+        <w:t xml:space="preserve"> בנים, כמספר ההשלמות האפשריות למצב מלא, שכל אחד מהם מייצג השלמת מצב מלא ואת התועלת של בחירת הצעד על ההשלמה הספציפית הזאת.</w:t>
+      </w:r>
+    </w:p>
+    <w:p>
+      <w:pPr>
+        <w:pStyle w:val="ListParagraph"/>
+        <w:bidi/>
+        <w:rPr>
+          <w:rFonts w:eastAsiaTheme="minorEastAsia"/>
+          <w:color w:val="156082" w:themeColor="accent1"/>
+          <w:sz w:val="24"/>
+          <w:szCs w:val="24"/>
+          <w:rtl/>
+          <w:lang w:bidi="he-IL"/>
+        </w:rPr>
+      </w:pPr>
+      <w:r>
+        <w:rPr>
+          <w:rFonts w:eastAsiaTheme="minorEastAsia" w:hint="cs"/>
+          <w:color w:val="156082" w:themeColor="accent1"/>
+          <w:sz w:val="24"/>
+          <w:szCs w:val="24"/>
+          <w:rtl/>
+          <w:lang w:bidi="he-IL"/>
+        </w:rPr>
+        <w:t xml:space="preserve">האלגוריתמים יהיו שקולים, מכיוון שעל פי ההנחה של דנה, מונטה קרלו יפתח את כל ההשלמות האפשריות לכל מצב חלקי. אופן הפעולה של האלגוריתם כאמור הוא לחשב תוחלת של צעד אפשרי על כל ההשלמות של המצבים החלקיים, וזה בדיוק מה שאנחנו ממדלים בעזרת האלגוריתם </w:t>
+      </w:r>
+      <m:oMath>
+        <m:r>
+          <w:rPr>
+            <w:rFonts w:ascii="Cambria Math" w:eastAsiaTheme="minorEastAsia" w:hAnsi="Cambria Math"/>
+            <w:color w:val="156082" w:themeColor="accent1"/>
+            <w:sz w:val="24"/>
+            <w:szCs w:val="24"/>
+            <w:lang w:bidi="he-IL"/>
+          </w:rPr>
+          <m:t>expectimax</m:t>
+        </m:r>
+      </m:oMath>
+      <w:r>
+        <w:rPr>
+          <w:rFonts w:eastAsiaTheme="minorEastAsia" w:hint="cs"/>
+          <w:color w:val="156082" w:themeColor="accent1"/>
+          <w:sz w:val="24"/>
+          <w:szCs w:val="24"/>
+          <w:rtl/>
+          <w:lang w:bidi="he-IL"/>
+        </w:rPr>
+        <w:t xml:space="preserve"> המוצע.</w:t>
+      </w:r>
+    </w:p>
+    <w:p>
+      <w:pPr>
+        <w:pStyle w:val="ListParagraph"/>
+        <w:bidi/>
+        <w:rPr>
+          <w:rFonts w:eastAsiaTheme="minorEastAsia" w:hint="cs"/>
+          <w:color w:val="156082" w:themeColor="accent1"/>
+          <w:sz w:val="24"/>
+          <w:szCs w:val="24"/>
+          <w:rtl/>
+          <w:lang w:val="en-GB" w:bidi="he-IL"/>
+        </w:rPr>
+      </w:pPr>
+    </w:p>
+    <w:p>
+      <w:pPr>
+        <w:pStyle w:val="ListParagraph"/>
+        <w:numPr>
+          <w:ilvl w:val="0"/>
+          <w:numId w:val="57"/>
+        </w:numPr>
+        <w:bidi/>
+        <w:rPr>
+          <w:rFonts w:eastAsiaTheme="minorEastAsia"/>
+          <w:color w:val="156082" w:themeColor="accent1"/>
+          <w:sz w:val="24"/>
+          <w:szCs w:val="24"/>
+          <w:rtl/>
+          <w:lang w:val="en-GB" w:bidi="he-IL"/>
+        </w:rPr>
+      </w:pPr>
+      <w:r>
+        <w:rPr>
+          <w:rFonts w:eastAsiaTheme="minorEastAsia" w:cs="Arial"/>
+          <w:color w:val="156082" w:themeColor="accent1"/>
+          <w:sz w:val="24"/>
+          <w:szCs w:val="24"/>
+          <w:rtl/>
+          <w:lang w:val="en-GB" w:bidi="he-IL"/>
+        </w:rPr>
+        <w:drawing>
+          <wp:anchor distT="0" distB="0" distL="114300" distR="114300" simplePos="0" relativeHeight="251670528" behindDoc="0" locked="0" layoutInCell="1" allowOverlap="1" wp14:anchorId="464841FE" wp14:editId="098E3BE5">
+            <wp:simplePos x="0" y="0"/>
+            <wp:positionH relativeFrom="column">
+              <wp:posOffset>242570</wp:posOffset>
+            </wp:positionH>
+            <wp:positionV relativeFrom="paragraph">
+              <wp:posOffset>704532</wp:posOffset>
+            </wp:positionV>
+            <wp:extent cx="5138420" cy="2226310"/>
+            <wp:effectExtent l="0" t="0" r="5080" b="2540"/>
+            <wp:wrapSquare wrapText="bothSides"/>
+            <wp:docPr id="586210513" name="Picture 1"/>
+            <wp:cNvGraphicFramePr>
+              <a:graphicFrameLocks xmlns:a="http://schemas.openxmlformats.org/drawingml/2006/main" noChangeAspect="1"/>
+            </wp:cNvGraphicFramePr>
+            <a:graphic xmlns:a="http://schemas.openxmlformats.org/drawingml/2006/main">
+              <a:graphicData uri="http://schemas.openxmlformats.org/drawingml/2006/picture">
+                <pic:pic xmlns:pic="http://schemas.openxmlformats.org/drawingml/2006/picture">
+                  <pic:nvPicPr>
+                    <pic:cNvPr id="586210513" name=""/>
+                    <pic:cNvPicPr/>
+                  </pic:nvPicPr>
+                  <pic:blipFill rotWithShape="1">
+                    <a:blip r:embed="rId11">
+                      <a:extLst>
+                        <a:ext uri="{28A0092B-C50C-407E-A947-70E740481C1C}">
+                          <a14:useLocalDpi xmlns:a14="http://schemas.microsoft.com/office/drawing/2010/main" val="0"/>
+                        </a:ext>
+                      </a:extLst>
+                    </a:blip>
+                    <a:srcRect l="894" t="1538" b="-1"/>
+                    <a:stretch/>
+                  </pic:blipFill>
+                  <pic:spPr bwMode="auto">
+                    <a:xfrm>
+                      <a:off x="0" y="0"/>
+                      <a:ext cx="5138420" cy="2226310"/>
+                    </a:xfrm>
+                    <a:prstGeom prst="rect">
+                      <a:avLst/>
+                    </a:prstGeom>
+                    <a:ln>
+                      <a:noFill/>
+                    </a:ln>
+                    <a:extLst>
+                      <a:ext uri="{53640926-AAD7-44D8-BBD7-CCE9431645EC}">
+                        <a14:shadowObscured xmlns:a14="http://schemas.microsoft.com/office/drawing/2010/main"/>
+                      </a:ext>
+                    </a:extLst>
+                  </pic:spPr>
+                </pic:pic>
+              </a:graphicData>
+            </a:graphic>
+            <wp14:sizeRelH relativeFrom="margin">
+              <wp14:pctWidth>0</wp14:pctWidth>
+            </wp14:sizeRelH>
+            <wp14:sizeRelV relativeFrom="margin">
+              <wp14:pctHeight>0</wp14:pctHeight>
+            </wp14:sizeRelV>
+          </wp:anchor>
+        </w:drawing>
+      </w:r>
+      <w:r>
+        <w:rPr>
+          <w:rFonts w:eastAsiaTheme="minorEastAsia" w:hint="cs"/>
+          <w:color w:val="156082" w:themeColor="accent1"/>
+          <w:sz w:val="24"/>
+          <w:szCs w:val="24"/>
+          <w:rtl/>
+          <w:lang w:val="en-GB" w:bidi="he-IL"/>
+        </w:rPr>
+        <w:t xml:space="preserve">נציע גרסת </w:t>
+      </w:r>
+      <m:oMath>
+        <m:r>
+          <w:rPr>
+            <w:rFonts w:ascii="Cambria Math" w:eastAsiaTheme="minorEastAsia" w:hAnsi="Cambria Math"/>
+            <w:color w:val="156082" w:themeColor="accent1"/>
+            <w:sz w:val="24"/>
+            <w:szCs w:val="24"/>
+            <w:lang w:val="en-GB" w:bidi="he-IL"/>
+          </w:rPr>
+          <m:t>A</m:t>
+        </m:r>
+        <m:r>
+          <w:rPr>
+            <w:rFonts w:ascii="Cambria Math" w:eastAsiaTheme="minorEastAsia" w:hAnsi="Cambria Math"/>
+            <w:color w:val="156082" w:themeColor="accent1"/>
+            <w:sz w:val="24"/>
+            <w:szCs w:val="24"/>
+            <w:lang w:bidi="he-IL"/>
+          </w:rPr>
+          <m:t>nytime</m:t>
+        </m:r>
+      </m:oMath>
+      <w:r>
+        <w:rPr>
+          <w:rFonts w:eastAsiaTheme="minorEastAsia" w:hint="cs"/>
+          <w:color w:val="156082" w:themeColor="accent1"/>
+          <w:sz w:val="24"/>
+          <w:szCs w:val="24"/>
+          <w:rtl/>
+          <w:lang w:bidi="he-IL"/>
+        </w:rPr>
+        <w:t xml:space="preserve"> לאלגוריתם שבה פרמטר השיפור הוא </w:t>
+      </w:r>
+      <m:oMath>
+        <m:r>
+          <w:rPr>
+            <w:rFonts w:ascii="Cambria Math" w:eastAsiaTheme="minorEastAsia" w:hAnsi="Cambria Math"/>
+            <w:color w:val="156082" w:themeColor="accent1"/>
+            <w:sz w:val="24"/>
+            <w:szCs w:val="24"/>
+            <w:lang w:bidi="he-IL"/>
+          </w:rPr>
+          <m:t>K</m:t>
+        </m:r>
+      </m:oMath>
+      <w:r>
+        <w:rPr>
+          <w:rFonts w:eastAsiaTheme="minorEastAsia" w:hint="cs"/>
+          <w:color w:val="156082" w:themeColor="accent1"/>
+          <w:sz w:val="24"/>
+          <w:szCs w:val="24"/>
+          <w:rtl/>
+          <w:lang w:bidi="he-IL"/>
+        </w:rPr>
+        <w:t xml:space="preserve"> מספר הדגימות שנשלים לכל פעולה בכל מצב. כל עוד יש לאלגוריתם זמן להמשיך לרוץ, נגדיל את </w:t>
+      </w:r>
+      <m:oMath>
+        <m:r>
+          <w:rPr>
+            <w:rFonts w:ascii="Cambria Math" w:eastAsiaTheme="minorEastAsia" w:hAnsi="Cambria Math"/>
+            <w:color w:val="156082" w:themeColor="accent1"/>
+            <w:sz w:val="24"/>
+            <w:szCs w:val="24"/>
+            <w:lang w:bidi="he-IL"/>
+          </w:rPr>
+          <m:t>K</m:t>
+        </m:r>
+      </m:oMath>
+      <w:r>
+        <w:rPr>
+          <w:rFonts w:eastAsiaTheme="minorEastAsia" w:hint="cs"/>
+          <w:color w:val="156082" w:themeColor="accent1"/>
+          <w:sz w:val="24"/>
+          <w:szCs w:val="24"/>
+          <w:rtl/>
+          <w:lang w:bidi="he-IL"/>
+        </w:rPr>
+        <w:t xml:space="preserve"> וננסה לבחור פעולה איכותית יותר:</w:t>
+      </w:r>
     </w:p>
     <w:sectPr>
       <w:pgSz w:w="12240" w:h="15840"/>
@@ -9376,6 +8665,95 @@
     </w:lvl>
   </w:abstractNum>
   <w:abstractNum w:abstractNumId="1" w15:restartNumberingAfterBreak="0">
+    <w:nsid w:val="01997DC6"/>
+    <w:multiLevelType w:val="hybridMultilevel"/>
+    <w:tmpl w:val="CCF8FB02"/>
+    <w:lvl w:ilvl="0" w:tplc="0409000F">
+      <w:start w:val="1"/>
+      <w:numFmt w:val="decimal"/>
+      <w:lvlText w:val="%1."/>
+      <w:lvlJc w:val="left"/>
+      <w:pPr>
+        <w:ind w:left="720" w:hanging="360"/>
+      </w:pPr>
+      <w:rPr>
+        <w:rFonts w:hint="default"/>
+      </w:rPr>
+    </w:lvl>
+    <w:lvl w:ilvl="1" w:tplc="04090019" w:tentative="1">
+      <w:start w:val="1"/>
+      <w:numFmt w:val="lowerLetter"/>
+      <w:lvlText w:val="%2."/>
+      <w:lvlJc w:val="left"/>
+      <w:pPr>
+        <w:ind w:left="1440" w:hanging="360"/>
+      </w:pPr>
+    </w:lvl>
+    <w:lvl w:ilvl="2" w:tplc="0409001B" w:tentative="1">
+      <w:start w:val="1"/>
+      <w:numFmt w:val="lowerRoman"/>
+      <w:lvlText w:val="%3."/>
+      <w:lvlJc w:val="right"/>
+      <w:pPr>
+        <w:ind w:left="2160" w:hanging="180"/>
+      </w:pPr>
+    </w:lvl>
+    <w:lvl w:ilvl="3" w:tplc="0409000F" w:tentative="1">
+      <w:start w:val="1"/>
+      <w:numFmt w:val="decimal"/>
+      <w:lvlText w:val="%4."/>
+      <w:lvlJc w:val="left"/>
+      <w:pPr>
+        <w:ind w:left="2880" w:hanging="360"/>
+      </w:pPr>
+    </w:lvl>
+    <w:lvl w:ilvl="4" w:tplc="04090019" w:tentative="1">
+      <w:start w:val="1"/>
+      <w:numFmt w:val="lowerLetter"/>
+      <w:lvlText w:val="%5."/>
+      <w:lvlJc w:val="left"/>
+      <w:pPr>
+        <w:ind w:left="3600" w:hanging="360"/>
+      </w:pPr>
+    </w:lvl>
+    <w:lvl w:ilvl="5" w:tplc="0409001B" w:tentative="1">
+      <w:start w:val="1"/>
+      <w:numFmt w:val="lowerRoman"/>
+      <w:lvlText w:val="%6."/>
+      <w:lvlJc w:val="right"/>
+      <w:pPr>
+        <w:ind w:left="4320" w:hanging="180"/>
+      </w:pPr>
+    </w:lvl>
+    <w:lvl w:ilvl="6" w:tplc="0409000F" w:tentative="1">
+      <w:start w:val="1"/>
+      <w:numFmt w:val="decimal"/>
+      <w:lvlText w:val="%7."/>
+      <w:lvlJc w:val="left"/>
+      <w:pPr>
+        <w:ind w:left="5040" w:hanging="360"/>
+      </w:pPr>
+    </w:lvl>
+    <w:lvl w:ilvl="7" w:tplc="04090019" w:tentative="1">
+      <w:start w:val="1"/>
+      <w:numFmt w:val="lowerLetter"/>
+      <w:lvlText w:val="%8."/>
+      <w:lvlJc w:val="left"/>
+      <w:pPr>
+        <w:ind w:left="5760" w:hanging="360"/>
+      </w:pPr>
+    </w:lvl>
+    <w:lvl w:ilvl="8" w:tplc="0409001B" w:tentative="1">
+      <w:start w:val="1"/>
+      <w:numFmt w:val="lowerRoman"/>
+      <w:lvlText w:val="%9."/>
+      <w:lvlJc w:val="right"/>
+      <w:pPr>
+        <w:ind w:left="6480" w:hanging="180"/>
+      </w:pPr>
+    </w:lvl>
+  </w:abstractNum>
+  <w:abstractNum w:abstractNumId="2" w15:restartNumberingAfterBreak="0">
     <w:nsid w:val="041B38E7"/>
     <w:multiLevelType w:val="hybridMultilevel"/>
     <w:tmpl w:val="37181F80"/>
@@ -9464,7 +8842,7 @@
       </w:pPr>
     </w:lvl>
   </w:abstractNum>
-  <w:abstractNum w:abstractNumId="2" w15:restartNumberingAfterBreak="0">
+  <w:abstractNum w:abstractNumId="3" w15:restartNumberingAfterBreak="0">
     <w:nsid w:val="07435537"/>
     <w:multiLevelType w:val="hybridMultilevel"/>
     <w:tmpl w:val="DCAEBF84"/>
@@ -9553,7 +8931,7 @@
       </w:pPr>
     </w:lvl>
   </w:abstractNum>
-  <w:abstractNum w:abstractNumId="3" w15:restartNumberingAfterBreak="0">
+  <w:abstractNum w:abstractNumId="4" w15:restartNumberingAfterBreak="0">
     <w:nsid w:val="08C64A3B"/>
     <w:multiLevelType w:val="hybridMultilevel"/>
     <w:tmpl w:val="DCBA7312"/>
@@ -9642,7 +9020,7 @@
       </w:pPr>
     </w:lvl>
   </w:abstractNum>
-  <w:abstractNum w:abstractNumId="4" w15:restartNumberingAfterBreak="0">
+  <w:abstractNum w:abstractNumId="5" w15:restartNumberingAfterBreak="0">
     <w:nsid w:val="0A6F6BE2"/>
     <w:multiLevelType w:val="hybridMultilevel"/>
     <w:tmpl w:val="3CD40C76"/>
@@ -9734,7 +9112,7 @@
       </w:pPr>
     </w:lvl>
   </w:abstractNum>
-  <w:abstractNum w:abstractNumId="5" w15:restartNumberingAfterBreak="0">
+  <w:abstractNum w:abstractNumId="6" w15:restartNumberingAfterBreak="0">
     <w:nsid w:val="0C287C5A"/>
     <w:multiLevelType w:val="hybridMultilevel"/>
     <w:tmpl w:val="B0FE89F6"/>
@@ -9823,7 +9201,7 @@
       </w:pPr>
     </w:lvl>
   </w:abstractNum>
-  <w:abstractNum w:abstractNumId="6" w15:restartNumberingAfterBreak="0">
+  <w:abstractNum w:abstractNumId="7" w15:restartNumberingAfterBreak="0">
     <w:nsid w:val="0E8E21DD"/>
     <w:multiLevelType w:val="hybridMultilevel"/>
     <w:tmpl w:val="6EA4FF74"/>
@@ -9912,7 +9290,7 @@
       </w:pPr>
     </w:lvl>
   </w:abstractNum>
-  <w:abstractNum w:abstractNumId="7" w15:restartNumberingAfterBreak="0">
+  <w:abstractNum w:abstractNumId="8" w15:restartNumberingAfterBreak="0">
     <w:nsid w:val="0F067CFB"/>
     <w:multiLevelType w:val="hybridMultilevel"/>
     <w:tmpl w:val="B0321098"/>
@@ -10001,7 +9379,7 @@
       </w:pPr>
     </w:lvl>
   </w:abstractNum>
-  <w:abstractNum w:abstractNumId="8" w15:restartNumberingAfterBreak="0">
+  <w:abstractNum w:abstractNumId="9" w15:restartNumberingAfterBreak="0">
     <w:nsid w:val="10D85468"/>
     <w:multiLevelType w:val="hybridMultilevel"/>
     <w:tmpl w:val="8E6E8F18"/>
@@ -10090,7 +9468,93 @@
       </w:pPr>
     </w:lvl>
   </w:abstractNum>
-  <w:abstractNum w:abstractNumId="9" w15:restartNumberingAfterBreak="0">
+  <w:abstractNum w:abstractNumId="10" w15:restartNumberingAfterBreak="0">
+    <w:nsid w:val="141F25BE"/>
+    <w:multiLevelType w:val="hybridMultilevel"/>
+    <w:tmpl w:val="22880E00"/>
+    <w:lvl w:ilvl="0" w:tplc="04090019">
+      <w:start w:val="1"/>
+      <w:numFmt w:val="lowerLetter"/>
+      <w:lvlText w:val="%1."/>
+      <w:lvlJc w:val="left"/>
+      <w:pPr>
+        <w:ind w:left="1440" w:hanging="360"/>
+      </w:pPr>
+    </w:lvl>
+    <w:lvl w:ilvl="1" w:tplc="04090019" w:tentative="1">
+      <w:start w:val="1"/>
+      <w:numFmt w:val="lowerLetter"/>
+      <w:lvlText w:val="%2."/>
+      <w:lvlJc w:val="left"/>
+      <w:pPr>
+        <w:ind w:left="2160" w:hanging="360"/>
+      </w:pPr>
+    </w:lvl>
+    <w:lvl w:ilvl="2" w:tplc="0409001B" w:tentative="1">
+      <w:start w:val="1"/>
+      <w:numFmt w:val="lowerRoman"/>
+      <w:lvlText w:val="%3."/>
+      <w:lvlJc w:val="right"/>
+      <w:pPr>
+        <w:ind w:left="2880" w:hanging="180"/>
+      </w:pPr>
+    </w:lvl>
+    <w:lvl w:ilvl="3" w:tplc="0409000F" w:tentative="1">
+      <w:start w:val="1"/>
+      <w:numFmt w:val="decimal"/>
+      <w:lvlText w:val="%4."/>
+      <w:lvlJc w:val="left"/>
+      <w:pPr>
+        <w:ind w:left="3600" w:hanging="360"/>
+      </w:pPr>
+    </w:lvl>
+    <w:lvl w:ilvl="4" w:tplc="04090019" w:tentative="1">
+      <w:start w:val="1"/>
+      <w:numFmt w:val="lowerLetter"/>
+      <w:lvlText w:val="%5."/>
+      <w:lvlJc w:val="left"/>
+      <w:pPr>
+        <w:ind w:left="4320" w:hanging="360"/>
+      </w:pPr>
+    </w:lvl>
+    <w:lvl w:ilvl="5" w:tplc="0409001B" w:tentative="1">
+      <w:start w:val="1"/>
+      <w:numFmt w:val="lowerRoman"/>
+      <w:lvlText w:val="%6."/>
+      <w:lvlJc w:val="right"/>
+      <w:pPr>
+        <w:ind w:left="5040" w:hanging="180"/>
+      </w:pPr>
+    </w:lvl>
+    <w:lvl w:ilvl="6" w:tplc="0409000F" w:tentative="1">
+      <w:start w:val="1"/>
+      <w:numFmt w:val="decimal"/>
+      <w:lvlText w:val="%7."/>
+      <w:lvlJc w:val="left"/>
+      <w:pPr>
+        <w:ind w:left="5760" w:hanging="360"/>
+      </w:pPr>
+    </w:lvl>
+    <w:lvl w:ilvl="7" w:tplc="04090019" w:tentative="1">
+      <w:start w:val="1"/>
+      <w:numFmt w:val="lowerLetter"/>
+      <w:lvlText w:val="%8."/>
+      <w:lvlJc w:val="left"/>
+      <w:pPr>
+        <w:ind w:left="6480" w:hanging="360"/>
+      </w:pPr>
+    </w:lvl>
+    <w:lvl w:ilvl="8" w:tplc="0409001B" w:tentative="1">
+      <w:start w:val="1"/>
+      <w:numFmt w:val="lowerRoman"/>
+      <w:lvlText w:val="%9."/>
+      <w:lvlJc w:val="right"/>
+      <w:pPr>
+        <w:ind w:left="7200" w:hanging="180"/>
+      </w:pPr>
+    </w:lvl>
+  </w:abstractNum>
+  <w:abstractNum w:abstractNumId="11" w15:restartNumberingAfterBreak="0">
     <w:nsid w:val="16D52AAD"/>
     <w:multiLevelType w:val="hybridMultilevel"/>
     <w:tmpl w:val="AF5E1488"/>
@@ -10179,7 +9643,7 @@
       </w:pPr>
     </w:lvl>
   </w:abstractNum>
-  <w:abstractNum w:abstractNumId="10" w15:restartNumberingAfterBreak="0">
+  <w:abstractNum w:abstractNumId="12" w15:restartNumberingAfterBreak="0">
     <w:nsid w:val="174B5C38"/>
     <w:multiLevelType w:val="hybridMultilevel"/>
     <w:tmpl w:val="359037D4"/>
@@ -10268,7 +9732,7 @@
       </w:pPr>
     </w:lvl>
   </w:abstractNum>
-  <w:abstractNum w:abstractNumId="11" w15:restartNumberingAfterBreak="0">
+  <w:abstractNum w:abstractNumId="13" w15:restartNumberingAfterBreak="0">
     <w:nsid w:val="1E8A3C24"/>
     <w:multiLevelType w:val="hybridMultilevel"/>
     <w:tmpl w:val="D71CFBE6"/>
@@ -10357,7 +9821,7 @@
       </w:pPr>
     </w:lvl>
   </w:abstractNum>
-  <w:abstractNum w:abstractNumId="12" w15:restartNumberingAfterBreak="0">
+  <w:abstractNum w:abstractNumId="14" w15:restartNumberingAfterBreak="0">
     <w:nsid w:val="1ED1781B"/>
     <w:multiLevelType w:val="hybridMultilevel"/>
     <w:tmpl w:val="797852F4"/>
@@ -10449,7 +9913,7 @@
       </w:pPr>
     </w:lvl>
   </w:abstractNum>
-  <w:abstractNum w:abstractNumId="13" w15:restartNumberingAfterBreak="0">
+  <w:abstractNum w:abstractNumId="15" w15:restartNumberingAfterBreak="0">
     <w:nsid w:val="20B75140"/>
     <w:multiLevelType w:val="hybridMultilevel"/>
     <w:tmpl w:val="B6323F02"/>
@@ -10538,7 +10002,7 @@
       </w:pPr>
     </w:lvl>
   </w:abstractNum>
-  <w:abstractNum w:abstractNumId="14" w15:restartNumberingAfterBreak="0">
+  <w:abstractNum w:abstractNumId="16" w15:restartNumberingAfterBreak="0">
     <w:nsid w:val="22C34E40"/>
     <w:multiLevelType w:val="hybridMultilevel"/>
     <w:tmpl w:val="17C2AE14"/>
@@ -10627,7 +10091,7 @@
       </w:pPr>
     </w:lvl>
   </w:abstractNum>
-  <w:abstractNum w:abstractNumId="15" w15:restartNumberingAfterBreak="0">
+  <w:abstractNum w:abstractNumId="17" w15:restartNumberingAfterBreak="0">
     <w:nsid w:val="2B145EC0"/>
     <w:multiLevelType w:val="hybridMultilevel"/>
     <w:tmpl w:val="5CF23B8A"/>
@@ -10716,7 +10180,7 @@
       </w:pPr>
     </w:lvl>
   </w:abstractNum>
-  <w:abstractNum w:abstractNumId="16" w15:restartNumberingAfterBreak="0">
+  <w:abstractNum w:abstractNumId="18" w15:restartNumberingAfterBreak="0">
     <w:nsid w:val="2B580691"/>
     <w:multiLevelType w:val="hybridMultilevel"/>
     <w:tmpl w:val="E912073A"/>
@@ -10805,7 +10269,7 @@
       </w:pPr>
     </w:lvl>
   </w:abstractNum>
-  <w:abstractNum w:abstractNumId="17" w15:restartNumberingAfterBreak="0">
+  <w:abstractNum w:abstractNumId="19" w15:restartNumberingAfterBreak="0">
     <w:nsid w:val="2F405D32"/>
     <w:multiLevelType w:val="hybridMultilevel"/>
     <w:tmpl w:val="3B6294E4"/>
@@ -10894,7 +10358,7 @@
       </w:pPr>
     </w:lvl>
   </w:abstractNum>
-  <w:abstractNum w:abstractNumId="18" w15:restartNumberingAfterBreak="0">
+  <w:abstractNum w:abstractNumId="20" w15:restartNumberingAfterBreak="0">
     <w:nsid w:val="317B7F61"/>
     <w:multiLevelType w:val="hybridMultilevel"/>
     <w:tmpl w:val="00807728"/>
@@ -10983,7 +10447,7 @@
       </w:pPr>
     </w:lvl>
   </w:abstractNum>
-  <w:abstractNum w:abstractNumId="19" w15:restartNumberingAfterBreak="0">
+  <w:abstractNum w:abstractNumId="21" w15:restartNumberingAfterBreak="0">
     <w:nsid w:val="33075F50"/>
     <w:multiLevelType w:val="hybridMultilevel"/>
     <w:tmpl w:val="89CE3960"/>
@@ -11072,7 +10536,7 @@
       </w:pPr>
     </w:lvl>
   </w:abstractNum>
-  <w:abstractNum w:abstractNumId="20" w15:restartNumberingAfterBreak="0">
+  <w:abstractNum w:abstractNumId="22" w15:restartNumberingAfterBreak="0">
     <w:nsid w:val="3589021B"/>
     <w:multiLevelType w:val="hybridMultilevel"/>
     <w:tmpl w:val="E188D196"/>
@@ -11161,7 +10625,7 @@
       </w:pPr>
     </w:lvl>
   </w:abstractNum>
-  <w:abstractNum w:abstractNumId="21" w15:restartNumberingAfterBreak="0">
+  <w:abstractNum w:abstractNumId="23" w15:restartNumberingAfterBreak="0">
     <w:nsid w:val="397A47F8"/>
     <w:multiLevelType w:val="hybridMultilevel"/>
     <w:tmpl w:val="9E384D4E"/>
@@ -11250,7 +10714,7 @@
       </w:pPr>
     </w:lvl>
   </w:abstractNum>
-  <w:abstractNum w:abstractNumId="22" w15:restartNumberingAfterBreak="0">
+  <w:abstractNum w:abstractNumId="24" w15:restartNumberingAfterBreak="0">
     <w:nsid w:val="39B74E0D"/>
     <w:multiLevelType w:val="hybridMultilevel"/>
     <w:tmpl w:val="4304408E"/>
@@ -11340,7 +10804,7 @@
       </w:pPr>
     </w:lvl>
   </w:abstractNum>
-  <w:abstractNum w:abstractNumId="23" w15:restartNumberingAfterBreak="0">
+  <w:abstractNum w:abstractNumId="25" w15:restartNumberingAfterBreak="0">
     <w:nsid w:val="3BC77ABC"/>
     <w:multiLevelType w:val="hybridMultilevel"/>
     <w:tmpl w:val="0FB6293E"/>
@@ -11429,7 +10893,7 @@
       </w:pPr>
     </w:lvl>
   </w:abstractNum>
-  <w:abstractNum w:abstractNumId="24" w15:restartNumberingAfterBreak="0">
+  <w:abstractNum w:abstractNumId="26" w15:restartNumberingAfterBreak="0">
     <w:nsid w:val="3BD50B58"/>
     <w:multiLevelType w:val="hybridMultilevel"/>
     <w:tmpl w:val="3AE828C0"/>
@@ -11518,7 +10982,7 @@
       </w:pPr>
     </w:lvl>
   </w:abstractNum>
-  <w:abstractNum w:abstractNumId="25" w15:restartNumberingAfterBreak="0">
+  <w:abstractNum w:abstractNumId="27" w15:restartNumberingAfterBreak="0">
     <w:nsid w:val="3D8556E5"/>
     <w:multiLevelType w:val="hybridMultilevel"/>
     <w:tmpl w:val="06BEE666"/>
@@ -11607,7 +11071,7 @@
       </w:pPr>
     </w:lvl>
   </w:abstractNum>
-  <w:abstractNum w:abstractNumId="26" w15:restartNumberingAfterBreak="0">
+  <w:abstractNum w:abstractNumId="28" w15:restartNumberingAfterBreak="0">
     <w:nsid w:val="3E2147F7"/>
     <w:multiLevelType w:val="multilevel"/>
     <w:tmpl w:val="1D80FC9E"/>
@@ -11697,7 +11161,7 @@
       </w:pPr>
     </w:lvl>
   </w:abstractNum>
-  <w:abstractNum w:abstractNumId="27" w15:restartNumberingAfterBreak="0">
+  <w:abstractNum w:abstractNumId="29" w15:restartNumberingAfterBreak="0">
     <w:nsid w:val="3FD51A82"/>
     <w:multiLevelType w:val="hybridMultilevel"/>
     <w:tmpl w:val="5C9C327A"/>
@@ -11786,7 +11250,7 @@
       </w:pPr>
     </w:lvl>
   </w:abstractNum>
-  <w:abstractNum w:abstractNumId="28" w15:restartNumberingAfterBreak="0">
+  <w:abstractNum w:abstractNumId="30" w15:restartNumberingAfterBreak="0">
     <w:nsid w:val="41094336"/>
     <w:multiLevelType w:val="hybridMultilevel"/>
     <w:tmpl w:val="21DEB850"/>
@@ -11875,7 +11339,7 @@
       </w:pPr>
     </w:lvl>
   </w:abstractNum>
-  <w:abstractNum w:abstractNumId="29" w15:restartNumberingAfterBreak="0">
+  <w:abstractNum w:abstractNumId="31" w15:restartNumberingAfterBreak="0">
     <w:nsid w:val="41855435"/>
     <w:multiLevelType w:val="hybridMultilevel"/>
     <w:tmpl w:val="8E3CFEAE"/>
@@ -11964,7 +11428,7 @@
       </w:pPr>
     </w:lvl>
   </w:abstractNum>
-  <w:abstractNum w:abstractNumId="30" w15:restartNumberingAfterBreak="0">
+  <w:abstractNum w:abstractNumId="32" w15:restartNumberingAfterBreak="0">
     <w:nsid w:val="42723F5C"/>
     <w:multiLevelType w:val="hybridMultilevel"/>
     <w:tmpl w:val="8C5C2376"/>
@@ -12053,7 +11517,7 @@
       </w:pPr>
     </w:lvl>
   </w:abstractNum>
-  <w:abstractNum w:abstractNumId="31" w15:restartNumberingAfterBreak="0">
+  <w:abstractNum w:abstractNumId="33" w15:restartNumberingAfterBreak="0">
     <w:nsid w:val="44616EF9"/>
     <w:multiLevelType w:val="hybridMultilevel"/>
     <w:tmpl w:val="8DB272C2"/>
@@ -12142,7 +11606,7 @@
       </w:pPr>
     </w:lvl>
   </w:abstractNum>
-  <w:abstractNum w:abstractNumId="32" w15:restartNumberingAfterBreak="0">
+  <w:abstractNum w:abstractNumId="34" w15:restartNumberingAfterBreak="0">
     <w:nsid w:val="4B7E64F1"/>
     <w:multiLevelType w:val="hybridMultilevel"/>
     <w:tmpl w:val="6352CA6C"/>
@@ -12232,7 +11696,7 @@
       </w:pPr>
     </w:lvl>
   </w:abstractNum>
-  <w:abstractNum w:abstractNumId="33" w15:restartNumberingAfterBreak="0">
+  <w:abstractNum w:abstractNumId="35" w15:restartNumberingAfterBreak="0">
     <w:nsid w:val="4C9D74F8"/>
     <w:multiLevelType w:val="hybridMultilevel"/>
     <w:tmpl w:val="84DED03A"/>
@@ -12321,7 +11785,7 @@
       </w:pPr>
     </w:lvl>
   </w:abstractNum>
-  <w:abstractNum w:abstractNumId="34" w15:restartNumberingAfterBreak="0">
+  <w:abstractNum w:abstractNumId="36" w15:restartNumberingAfterBreak="0">
     <w:nsid w:val="4E3878C4"/>
     <w:multiLevelType w:val="hybridMultilevel"/>
     <w:tmpl w:val="1362EE4C"/>
@@ -12410,7 +11874,7 @@
       </w:pPr>
     </w:lvl>
   </w:abstractNum>
-  <w:abstractNum w:abstractNumId="35" w15:restartNumberingAfterBreak="0">
+  <w:abstractNum w:abstractNumId="37" w15:restartNumberingAfterBreak="0">
     <w:nsid w:val="4FF40FAD"/>
     <w:multiLevelType w:val="hybridMultilevel"/>
     <w:tmpl w:val="68D06050"/>
@@ -12499,7 +11963,7 @@
       </w:pPr>
     </w:lvl>
   </w:abstractNum>
-  <w:abstractNum w:abstractNumId="36" w15:restartNumberingAfterBreak="0">
+  <w:abstractNum w:abstractNumId="38" w15:restartNumberingAfterBreak="0">
     <w:nsid w:val="54A92A7A"/>
     <w:multiLevelType w:val="hybridMultilevel"/>
     <w:tmpl w:val="0758FDB6"/>
@@ -12588,7 +12052,7 @@
       </w:pPr>
     </w:lvl>
   </w:abstractNum>
-  <w:abstractNum w:abstractNumId="37" w15:restartNumberingAfterBreak="0">
+  <w:abstractNum w:abstractNumId="39" w15:restartNumberingAfterBreak="0">
     <w:nsid w:val="55502546"/>
     <w:multiLevelType w:val="hybridMultilevel"/>
     <w:tmpl w:val="9346724C"/>
@@ -12677,7 +12141,7 @@
       </w:pPr>
     </w:lvl>
   </w:abstractNum>
-  <w:abstractNum w:abstractNumId="38" w15:restartNumberingAfterBreak="0">
+  <w:abstractNum w:abstractNumId="40" w15:restartNumberingAfterBreak="0">
     <w:nsid w:val="55FA19CC"/>
     <w:multiLevelType w:val="hybridMultilevel"/>
     <w:tmpl w:val="CEC86FBA"/>
@@ -12766,7 +12230,7 @@
       </w:pPr>
     </w:lvl>
   </w:abstractNum>
-  <w:abstractNum w:abstractNumId="39" w15:restartNumberingAfterBreak="0">
+  <w:abstractNum w:abstractNumId="41" w15:restartNumberingAfterBreak="0">
     <w:nsid w:val="56BA55B1"/>
     <w:multiLevelType w:val="hybridMultilevel"/>
     <w:tmpl w:val="4A60D622"/>
@@ -12855,7 +12319,7 @@
       </w:pPr>
     </w:lvl>
   </w:abstractNum>
-  <w:abstractNum w:abstractNumId="40" w15:restartNumberingAfterBreak="0">
+  <w:abstractNum w:abstractNumId="42" w15:restartNumberingAfterBreak="0">
     <w:nsid w:val="582F58DD"/>
     <w:multiLevelType w:val="hybridMultilevel"/>
     <w:tmpl w:val="2FE6E4E8"/>
@@ -12944,7 +12408,7 @@
       </w:pPr>
     </w:lvl>
   </w:abstractNum>
-  <w:abstractNum w:abstractNumId="41" w15:restartNumberingAfterBreak="0">
+  <w:abstractNum w:abstractNumId="43" w15:restartNumberingAfterBreak="0">
     <w:nsid w:val="5BBC7A74"/>
     <w:multiLevelType w:val="hybridMultilevel"/>
     <w:tmpl w:val="20C20000"/>
@@ -13033,7 +12497,7 @@
       </w:pPr>
     </w:lvl>
   </w:abstractNum>
-  <w:abstractNum w:abstractNumId="42" w15:restartNumberingAfterBreak="0">
+  <w:abstractNum w:abstractNumId="44" w15:restartNumberingAfterBreak="0">
     <w:nsid w:val="60D80101"/>
     <w:multiLevelType w:val="hybridMultilevel"/>
     <w:tmpl w:val="5A865444"/>
@@ -13122,7 +12586,7 @@
       </w:pPr>
     </w:lvl>
   </w:abstractNum>
-  <w:abstractNum w:abstractNumId="43" w15:restartNumberingAfterBreak="0">
+  <w:abstractNum w:abstractNumId="45" w15:restartNumberingAfterBreak="0">
     <w:nsid w:val="61861D1D"/>
     <w:multiLevelType w:val="hybridMultilevel"/>
     <w:tmpl w:val="5530947A"/>
@@ -13211,7 +12675,7 @@
       </w:pPr>
     </w:lvl>
   </w:abstractNum>
-  <w:abstractNum w:abstractNumId="44" w15:restartNumberingAfterBreak="0">
+  <w:abstractNum w:abstractNumId="46" w15:restartNumberingAfterBreak="0">
     <w:nsid w:val="64F71AF5"/>
     <w:multiLevelType w:val="hybridMultilevel"/>
     <w:tmpl w:val="C552671E"/>
@@ -13300,7 +12764,7 @@
       </w:pPr>
     </w:lvl>
   </w:abstractNum>
-  <w:abstractNum w:abstractNumId="45" w15:restartNumberingAfterBreak="0">
+  <w:abstractNum w:abstractNumId="47" w15:restartNumberingAfterBreak="0">
     <w:nsid w:val="66D00CAB"/>
     <w:multiLevelType w:val="hybridMultilevel"/>
     <w:tmpl w:val="43DE090C"/>
@@ -13389,7 +12853,7 @@
       </w:pPr>
     </w:lvl>
   </w:abstractNum>
-  <w:abstractNum w:abstractNumId="46" w15:restartNumberingAfterBreak="0">
+  <w:abstractNum w:abstractNumId="48" w15:restartNumberingAfterBreak="0">
     <w:nsid w:val="66ED51AC"/>
     <w:multiLevelType w:val="multilevel"/>
     <w:tmpl w:val="54B07E2E"/>
@@ -13510,7 +12974,7 @@
       </w:rPr>
     </w:lvl>
   </w:abstractNum>
-  <w:abstractNum w:abstractNumId="47" w15:restartNumberingAfterBreak="0">
+  <w:abstractNum w:abstractNumId="49" w15:restartNumberingAfterBreak="0">
     <w:nsid w:val="6ECC4D99"/>
     <w:multiLevelType w:val="hybridMultilevel"/>
     <w:tmpl w:val="57141E34"/>
@@ -13599,7 +13063,7 @@
       </w:pPr>
     </w:lvl>
   </w:abstractNum>
-  <w:abstractNum w:abstractNumId="48" w15:restartNumberingAfterBreak="0">
+  <w:abstractNum w:abstractNumId="50" w15:restartNumberingAfterBreak="0">
     <w:nsid w:val="706E0E56"/>
     <w:multiLevelType w:val="hybridMultilevel"/>
     <w:tmpl w:val="E5B88B4E"/>
@@ -13689,7 +13153,7 @@
       </w:pPr>
     </w:lvl>
   </w:abstractNum>
-  <w:abstractNum w:abstractNumId="49" w15:restartNumberingAfterBreak="0">
+  <w:abstractNum w:abstractNumId="51" w15:restartNumberingAfterBreak="0">
     <w:nsid w:val="717904F7"/>
     <w:multiLevelType w:val="hybridMultilevel"/>
     <w:tmpl w:val="455E8260"/>
@@ -13778,7 +13242,7 @@
       </w:pPr>
     </w:lvl>
   </w:abstractNum>
-  <w:abstractNum w:abstractNumId="50" w15:restartNumberingAfterBreak="0">
+  <w:abstractNum w:abstractNumId="52" w15:restartNumberingAfterBreak="0">
     <w:nsid w:val="73433173"/>
     <w:multiLevelType w:val="hybridMultilevel"/>
     <w:tmpl w:val="EBDE39AA"/>
@@ -13867,7 +13331,7 @@
       </w:pPr>
     </w:lvl>
   </w:abstractNum>
-  <w:abstractNum w:abstractNumId="51" w15:restartNumberingAfterBreak="0">
+  <w:abstractNum w:abstractNumId="53" w15:restartNumberingAfterBreak="0">
     <w:nsid w:val="75050F3B"/>
     <w:multiLevelType w:val="hybridMultilevel"/>
     <w:tmpl w:val="B1F2178A"/>
@@ -13956,7 +13420,7 @@
       </w:pPr>
     </w:lvl>
   </w:abstractNum>
-  <w:abstractNum w:abstractNumId="52" w15:restartNumberingAfterBreak="0">
+  <w:abstractNum w:abstractNumId="54" w15:restartNumberingAfterBreak="0">
     <w:nsid w:val="7B3F6FA6"/>
     <w:multiLevelType w:val="hybridMultilevel"/>
     <w:tmpl w:val="E3061934"/>
@@ -14045,7 +13509,7 @@
       </w:pPr>
     </w:lvl>
   </w:abstractNum>
-  <w:abstractNum w:abstractNumId="53" w15:restartNumberingAfterBreak="0">
+  <w:abstractNum w:abstractNumId="55" w15:restartNumberingAfterBreak="0">
     <w:nsid w:val="7B694C23"/>
     <w:multiLevelType w:val="hybridMultilevel"/>
     <w:tmpl w:val="A1C0F0E4"/>
@@ -14134,7 +13598,7 @@
       </w:pPr>
     </w:lvl>
   </w:abstractNum>
-  <w:abstractNum w:abstractNumId="54" w15:restartNumberingAfterBreak="0">
+  <w:abstractNum w:abstractNumId="56" w15:restartNumberingAfterBreak="0">
     <w:nsid w:val="7C3B3670"/>
     <w:multiLevelType w:val="hybridMultilevel"/>
     <w:tmpl w:val="DE04F018"/>
@@ -14227,169 +13691,175 @@
     </w:lvl>
   </w:abstractNum>
   <w:num w:numId="1" w16cid:durableId="35356615">
+    <w:abstractNumId w:val="32"/>
+  </w:num>
+  <w:num w:numId="2" w16cid:durableId="1990162410">
+    <w:abstractNumId w:val="44"/>
+  </w:num>
+  <w:num w:numId="3" w16cid:durableId="1735735963">
+    <w:abstractNumId w:val="38"/>
+  </w:num>
+  <w:num w:numId="4" w16cid:durableId="1833712263">
+    <w:abstractNumId w:val="42"/>
+  </w:num>
+  <w:num w:numId="5" w16cid:durableId="892305156">
     <w:abstractNumId w:val="30"/>
   </w:num>
-  <w:num w:numId="2" w16cid:durableId="1990162410">
-    <w:abstractNumId w:val="42"/>
+  <w:num w:numId="6" w16cid:durableId="181088237">
+    <w:abstractNumId w:val="53"/>
   </w:num>
-  <w:num w:numId="3" w16cid:durableId="1735735963">
-    <w:abstractNumId w:val="36"/>
+  <w:num w:numId="7" w16cid:durableId="604194830">
+    <w:abstractNumId w:val="39"/>
   </w:num>
-  <w:num w:numId="4" w16cid:durableId="1833712263">
+  <w:num w:numId="8" w16cid:durableId="279266169">
+    <w:abstractNumId w:val="33"/>
+  </w:num>
+  <w:num w:numId="9" w16cid:durableId="1087770928">
+    <w:abstractNumId w:val="24"/>
+  </w:num>
+  <w:num w:numId="10" w16cid:durableId="1957637277">
+    <w:abstractNumId w:val="7"/>
+  </w:num>
+  <w:num w:numId="11" w16cid:durableId="746457748">
+    <w:abstractNumId w:val="34"/>
+  </w:num>
+  <w:num w:numId="12" w16cid:durableId="475492776">
+    <w:abstractNumId w:val="6"/>
+  </w:num>
+  <w:num w:numId="13" w16cid:durableId="581375321">
+    <w:abstractNumId w:val="15"/>
+  </w:num>
+  <w:num w:numId="14" w16cid:durableId="1338460077">
+    <w:abstractNumId w:val="3"/>
+  </w:num>
+  <w:num w:numId="15" w16cid:durableId="18436390">
+    <w:abstractNumId w:val="47"/>
+  </w:num>
+  <w:num w:numId="16" w16cid:durableId="320037870">
+    <w:abstractNumId w:val="16"/>
+  </w:num>
+  <w:num w:numId="17" w16cid:durableId="1002776483">
+    <w:abstractNumId w:val="45"/>
+  </w:num>
+  <w:num w:numId="18" w16cid:durableId="1164472723">
     <w:abstractNumId w:val="40"/>
   </w:num>
-  <w:num w:numId="5" w16cid:durableId="892305156">
-    <w:abstractNumId w:val="28"/>
+  <w:num w:numId="19" w16cid:durableId="828138037">
+    <w:abstractNumId w:val="43"/>
   </w:num>
-  <w:num w:numId="6" w16cid:durableId="181088237">
+  <w:num w:numId="20" w16cid:durableId="1189686624">
+    <w:abstractNumId w:val="2"/>
+  </w:num>
+  <w:num w:numId="21" w16cid:durableId="879896503">
+    <w:abstractNumId w:val="48"/>
+  </w:num>
+  <w:num w:numId="22" w16cid:durableId="1292252919">
+    <w:abstractNumId w:val="26"/>
+  </w:num>
+  <w:num w:numId="23" w16cid:durableId="1508520236">
+    <w:abstractNumId w:val="52"/>
+  </w:num>
+  <w:num w:numId="24" w16cid:durableId="1868903962">
+    <w:abstractNumId w:val="21"/>
+  </w:num>
+  <w:num w:numId="25" w16cid:durableId="1427271192">
+    <w:abstractNumId w:val="9"/>
+  </w:num>
+  <w:num w:numId="26" w16cid:durableId="2046056288">
+    <w:abstractNumId w:val="29"/>
+  </w:num>
+  <w:num w:numId="27" w16cid:durableId="559756158">
+    <w:abstractNumId w:val="37"/>
+  </w:num>
+  <w:num w:numId="28" w16cid:durableId="889270477">
+    <w:abstractNumId w:val="14"/>
+  </w:num>
+  <w:num w:numId="29" w16cid:durableId="1944678466">
     <w:abstractNumId w:val="51"/>
   </w:num>
-  <w:num w:numId="7" w16cid:durableId="604194830">
-    <w:abstractNumId w:val="37"/>
+  <w:num w:numId="30" w16cid:durableId="35397579">
+    <w:abstractNumId w:val="56"/>
   </w:num>
-  <w:num w:numId="8" w16cid:durableId="279266169">
-    <w:abstractNumId w:val="31"/>
-  </w:num>
-  <w:num w:numId="9" w16cid:durableId="1087770928">
-    <w:abstractNumId w:val="22"/>
-  </w:num>
-  <w:num w:numId="10" w16cid:durableId="1957637277">
-    <w:abstractNumId w:val="6"/>
-  </w:num>
-  <w:num w:numId="11" w16cid:durableId="746457748">
-    <w:abstractNumId w:val="32"/>
-  </w:num>
-  <w:num w:numId="12" w16cid:durableId="475492776">
+  <w:num w:numId="31" w16cid:durableId="1962959050">
     <w:abstractNumId w:val="5"/>
   </w:num>
-  <w:num w:numId="13" w16cid:durableId="581375321">
+  <w:num w:numId="32" w16cid:durableId="243027649">
+    <w:abstractNumId w:val="12"/>
+  </w:num>
+  <w:num w:numId="33" w16cid:durableId="1541430228">
+    <w:abstractNumId w:val="11"/>
+  </w:num>
+  <w:num w:numId="34" w16cid:durableId="767694898">
+    <w:abstractNumId w:val="46"/>
+  </w:num>
+  <w:num w:numId="35" w16cid:durableId="1429816621">
     <w:abstractNumId w:val="13"/>
   </w:num>
-  <w:num w:numId="14" w16cid:durableId="1338460077">
-    <w:abstractNumId w:val="2"/>
-  </w:num>
-  <w:num w:numId="15" w16cid:durableId="18436390">
-    <w:abstractNumId w:val="45"/>
-  </w:num>
-  <w:num w:numId="16" w16cid:durableId="320037870">
-    <w:abstractNumId w:val="14"/>
-  </w:num>
-  <w:num w:numId="17" w16cid:durableId="1002776483">
-    <w:abstractNumId w:val="43"/>
-  </w:num>
-  <w:num w:numId="18" w16cid:durableId="1164472723">
-    <w:abstractNumId w:val="38"/>
-  </w:num>
-  <w:num w:numId="19" w16cid:durableId="828138037">
-    <w:abstractNumId w:val="41"/>
-  </w:num>
-  <w:num w:numId="20" w16cid:durableId="1189686624">
-    <w:abstractNumId w:val="1"/>
-  </w:num>
-  <w:num w:numId="21" w16cid:durableId="879896503">
-    <w:abstractNumId w:val="46"/>
-  </w:num>
-  <w:num w:numId="22" w16cid:durableId="1292252919">
-    <w:abstractNumId w:val="24"/>
-  </w:num>
-  <w:num w:numId="23" w16cid:durableId="1508520236">
-    <w:abstractNumId w:val="50"/>
-  </w:num>
-  <w:num w:numId="24" w16cid:durableId="1868903962">
+  <w:num w:numId="36" w16cid:durableId="1144931850">
     <w:abstractNumId w:val="19"/>
   </w:num>
-  <w:num w:numId="25" w16cid:durableId="1427271192">
-    <w:abstractNumId w:val="8"/>
-  </w:num>
-  <w:num w:numId="26" w16cid:durableId="2046056288">
-    <w:abstractNumId w:val="27"/>
-  </w:num>
-  <w:num w:numId="27" w16cid:durableId="559756158">
-    <w:abstractNumId w:val="35"/>
-  </w:num>
-  <w:num w:numId="28" w16cid:durableId="889270477">
-    <w:abstractNumId w:val="12"/>
-  </w:num>
-  <w:num w:numId="29" w16cid:durableId="1944678466">
-    <w:abstractNumId w:val="49"/>
-  </w:num>
-  <w:num w:numId="30" w16cid:durableId="35397579">
-    <w:abstractNumId w:val="54"/>
-  </w:num>
-  <w:num w:numId="31" w16cid:durableId="1962959050">
-    <w:abstractNumId w:val="4"/>
-  </w:num>
-  <w:num w:numId="32" w16cid:durableId="243027649">
-    <w:abstractNumId w:val="10"/>
-  </w:num>
-  <w:num w:numId="33" w16cid:durableId="1541430228">
-    <w:abstractNumId w:val="9"/>
-  </w:num>
-  <w:num w:numId="34" w16cid:durableId="767694898">
-    <w:abstractNumId w:val="44"/>
-  </w:num>
-  <w:num w:numId="35" w16cid:durableId="1429816621">
-    <w:abstractNumId w:val="11"/>
-  </w:num>
-  <w:num w:numId="36" w16cid:durableId="1144931850">
+  <w:num w:numId="37" w16cid:durableId="392504413">
     <w:abstractNumId w:val="17"/>
-  </w:num>
-  <w:num w:numId="37" w16cid:durableId="392504413">
-    <w:abstractNumId w:val="15"/>
   </w:num>
   <w:num w:numId="38" w16cid:durableId="1848133022">
     <w:abstractNumId w:val="0"/>
   </w:num>
   <w:num w:numId="39" w16cid:durableId="2011104498">
-    <w:abstractNumId w:val="7"/>
+    <w:abstractNumId w:val="8"/>
   </w:num>
   <w:num w:numId="40" w16cid:durableId="208615561">
-    <w:abstractNumId w:val="48"/>
+    <w:abstractNumId w:val="50"/>
   </w:num>
   <w:num w:numId="41" w16cid:durableId="1132289346">
+    <w:abstractNumId w:val="25"/>
+  </w:num>
+  <w:num w:numId="42" w16cid:durableId="1971588483">
+    <w:abstractNumId w:val="20"/>
+  </w:num>
+  <w:num w:numId="43" w16cid:durableId="852956106">
+    <w:abstractNumId w:val="41"/>
+  </w:num>
+  <w:num w:numId="44" w16cid:durableId="1148935647">
+    <w:abstractNumId w:val="27"/>
+  </w:num>
+  <w:num w:numId="45" w16cid:durableId="484278113">
+    <w:abstractNumId w:val="28"/>
+  </w:num>
+  <w:num w:numId="46" w16cid:durableId="1762525359">
+    <w:abstractNumId w:val="4"/>
+  </w:num>
+  <w:num w:numId="47" w16cid:durableId="1466657500">
     <w:abstractNumId w:val="23"/>
   </w:num>
-  <w:num w:numId="42" w16cid:durableId="1971588483">
+  <w:num w:numId="48" w16cid:durableId="1135608060">
+    <w:abstractNumId w:val="54"/>
+  </w:num>
+  <w:num w:numId="49" w16cid:durableId="1895893510">
+    <w:abstractNumId w:val="35"/>
+  </w:num>
+  <w:num w:numId="50" w16cid:durableId="2057701081">
+    <w:abstractNumId w:val="36"/>
+  </w:num>
+  <w:num w:numId="51" w16cid:durableId="1750809723">
+    <w:abstractNumId w:val="49"/>
+  </w:num>
+  <w:num w:numId="52" w16cid:durableId="363214882">
+    <w:abstractNumId w:val="22"/>
+  </w:num>
+  <w:num w:numId="53" w16cid:durableId="1303077316">
     <w:abstractNumId w:val="18"/>
   </w:num>
-  <w:num w:numId="43" w16cid:durableId="852956106">
-    <w:abstractNumId w:val="39"/>
-  </w:num>
-  <w:num w:numId="44" w16cid:durableId="1148935647">
-    <w:abstractNumId w:val="25"/>
-  </w:num>
-  <w:num w:numId="45" w16cid:durableId="484278113">
-    <w:abstractNumId w:val="26"/>
-  </w:num>
-  <w:num w:numId="46" w16cid:durableId="1762525359">
-    <w:abstractNumId w:val="3"/>
-  </w:num>
-  <w:num w:numId="47" w16cid:durableId="1466657500">
-    <w:abstractNumId w:val="21"/>
-  </w:num>
-  <w:num w:numId="48" w16cid:durableId="1135608060">
-    <w:abstractNumId w:val="52"/>
-  </w:num>
-  <w:num w:numId="49" w16cid:durableId="1895893510">
-    <w:abstractNumId w:val="33"/>
-  </w:num>
-  <w:num w:numId="50" w16cid:durableId="2057701081">
-    <w:abstractNumId w:val="34"/>
-  </w:num>
-  <w:num w:numId="51" w16cid:durableId="1750809723">
-    <w:abstractNumId w:val="47"/>
-  </w:num>
-  <w:num w:numId="52" w16cid:durableId="363214882">
-    <w:abstractNumId w:val="20"/>
-  </w:num>
-  <w:num w:numId="53" w16cid:durableId="1303077316">
-    <w:abstractNumId w:val="16"/>
-  </w:num>
   <w:num w:numId="54" w16cid:durableId="985402593">
-    <w:abstractNumId w:val="29"/>
+    <w:abstractNumId w:val="31"/>
   </w:num>
   <w:num w:numId="55" w16cid:durableId="901865393">
-    <w:abstractNumId w:val="53"/>
+    <w:abstractNumId w:val="55"/>
+  </w:num>
+  <w:num w:numId="56" w16cid:durableId="59251863">
+    <w:abstractNumId w:val="10"/>
+  </w:num>
+  <w:num w:numId="57" w16cid:durableId="599871258">
+    <w:abstractNumId w:val="1"/>
   </w:num>
 </w:numbering>
 </file>
@@ -14791,15 +14261,15 @@
     <w:lsdException w:name="Unresolved Mention" w:semiHidden="1" w:unhideWhenUsed="1"/>
     <w:lsdException w:name="Smart Link" w:semiHidden="1" w:unhideWhenUsed="1"/>
   </w:latentStyles>
-  <w:style w:type="paragraph" w:default="1" w:styleId="a">
+  <w:style w:type="paragraph" w:default="1" w:styleId="Normal">
     <w:name w:val="Normal"/>
     <w:qFormat/>
   </w:style>
-  <w:style w:type="paragraph" w:styleId="10">
+  <w:style w:type="paragraph" w:styleId="Heading1">
     <w:name w:val="heading 1"/>
-    <w:basedOn w:val="a"/>
-    <w:next w:val="a"/>
-    <w:link w:val="11"/>
+    <w:basedOn w:val="Normal"/>
+    <w:next w:val="Normal"/>
+    <w:link w:val="Heading1Char"/>
     <w:uiPriority w:val="9"/>
     <w:qFormat/>
     <w:rsid w:val="00CE66BA"/>
@@ -14816,11 +14286,11 @@
       <w:szCs w:val="40"/>
     </w:rPr>
   </w:style>
-  <w:style w:type="paragraph" w:styleId="2">
+  <w:style w:type="paragraph" w:styleId="Heading2">
     <w:name w:val="heading 2"/>
-    <w:basedOn w:val="a"/>
-    <w:next w:val="a"/>
-    <w:link w:val="20"/>
+    <w:basedOn w:val="Normal"/>
+    <w:next w:val="Normal"/>
+    <w:link w:val="Heading2Char"/>
     <w:uiPriority w:val="9"/>
     <w:semiHidden/>
     <w:unhideWhenUsed/>
@@ -14839,11 +14309,11 @@
       <w:szCs w:val="32"/>
     </w:rPr>
   </w:style>
-  <w:style w:type="paragraph" w:styleId="3">
+  <w:style w:type="paragraph" w:styleId="Heading3">
     <w:name w:val="heading 3"/>
-    <w:basedOn w:val="a"/>
-    <w:next w:val="a"/>
-    <w:link w:val="30"/>
+    <w:basedOn w:val="Normal"/>
+    <w:next w:val="Normal"/>
+    <w:link w:val="Heading3Char"/>
     <w:uiPriority w:val="9"/>
     <w:semiHidden/>
     <w:unhideWhenUsed/>
@@ -14862,11 +14332,11 @@
       <w:szCs w:val="28"/>
     </w:rPr>
   </w:style>
-  <w:style w:type="paragraph" w:styleId="4">
+  <w:style w:type="paragraph" w:styleId="Heading4">
     <w:name w:val="heading 4"/>
-    <w:basedOn w:val="a"/>
-    <w:next w:val="a"/>
-    <w:link w:val="40"/>
+    <w:basedOn w:val="Normal"/>
+    <w:next w:val="Normal"/>
+    <w:link w:val="Heading4Char"/>
     <w:uiPriority w:val="9"/>
     <w:semiHidden/>
     <w:unhideWhenUsed/>
@@ -14885,11 +14355,11 @@
       <w:color w:val="0F4761" w:themeColor="accent1" w:themeShade="BF"/>
     </w:rPr>
   </w:style>
-  <w:style w:type="paragraph" w:styleId="5">
+  <w:style w:type="paragraph" w:styleId="Heading5">
     <w:name w:val="heading 5"/>
-    <w:basedOn w:val="a"/>
-    <w:next w:val="a"/>
-    <w:link w:val="50"/>
+    <w:basedOn w:val="Normal"/>
+    <w:next w:val="Normal"/>
+    <w:link w:val="Heading5Char"/>
     <w:uiPriority w:val="9"/>
     <w:semiHidden/>
     <w:unhideWhenUsed/>
@@ -14906,11 +14376,11 @@
       <w:color w:val="0F4761" w:themeColor="accent1" w:themeShade="BF"/>
     </w:rPr>
   </w:style>
-  <w:style w:type="paragraph" w:styleId="6">
+  <w:style w:type="paragraph" w:styleId="Heading6">
     <w:name w:val="heading 6"/>
-    <w:basedOn w:val="a"/>
-    <w:next w:val="a"/>
-    <w:link w:val="60"/>
+    <w:basedOn w:val="Normal"/>
+    <w:next w:val="Normal"/>
+    <w:link w:val="Heading6Char"/>
     <w:uiPriority w:val="9"/>
     <w:semiHidden/>
     <w:unhideWhenUsed/>
@@ -14929,11 +14399,11 @@
       <w:color w:val="595959" w:themeColor="text1" w:themeTint="A6"/>
     </w:rPr>
   </w:style>
-  <w:style w:type="paragraph" w:styleId="7">
+  <w:style w:type="paragraph" w:styleId="Heading7">
     <w:name w:val="heading 7"/>
-    <w:basedOn w:val="a"/>
-    <w:next w:val="a"/>
-    <w:link w:val="70"/>
+    <w:basedOn w:val="Normal"/>
+    <w:next w:val="Normal"/>
+    <w:link w:val="Heading7Char"/>
     <w:uiPriority w:val="9"/>
     <w:semiHidden/>
     <w:unhideWhenUsed/>
@@ -14950,11 +14420,11 @@
       <w:color w:val="595959" w:themeColor="text1" w:themeTint="A6"/>
     </w:rPr>
   </w:style>
-  <w:style w:type="paragraph" w:styleId="8">
+  <w:style w:type="paragraph" w:styleId="Heading8">
     <w:name w:val="heading 8"/>
-    <w:basedOn w:val="a"/>
-    <w:next w:val="a"/>
-    <w:link w:val="80"/>
+    <w:basedOn w:val="Normal"/>
+    <w:next w:val="Normal"/>
+    <w:link w:val="Heading8Char"/>
     <w:uiPriority w:val="9"/>
     <w:semiHidden/>
     <w:unhideWhenUsed/>
@@ -14973,11 +14443,11 @@
       <w:color w:val="272727" w:themeColor="text1" w:themeTint="D8"/>
     </w:rPr>
   </w:style>
-  <w:style w:type="paragraph" w:styleId="9">
+  <w:style w:type="paragraph" w:styleId="Heading9">
     <w:name w:val="heading 9"/>
-    <w:basedOn w:val="a"/>
-    <w:next w:val="a"/>
-    <w:link w:val="90"/>
+    <w:basedOn w:val="Normal"/>
+    <w:next w:val="Normal"/>
+    <w:link w:val="Heading9Char"/>
     <w:uiPriority w:val="9"/>
     <w:semiHidden/>
     <w:unhideWhenUsed/>
@@ -14994,13 +14464,13 @@
       <w:color w:val="272727" w:themeColor="text1" w:themeTint="D8"/>
     </w:rPr>
   </w:style>
-  <w:style w:type="character" w:default="1" w:styleId="a0">
+  <w:style w:type="character" w:default="1" w:styleId="DefaultParagraphFont">
     <w:name w:val="Default Paragraph Font"/>
     <w:uiPriority w:val="1"/>
     <w:semiHidden/>
     <w:unhideWhenUsed/>
   </w:style>
-  <w:style w:type="table" w:default="1" w:styleId="a1">
+  <w:style w:type="table" w:default="1" w:styleId="TableNormal">
     <w:name w:val="Normal Table"/>
     <w:uiPriority w:val="99"/>
     <w:semiHidden/>
@@ -15015,16 +14485,16 @@
       </w:tblCellMar>
     </w:tblPr>
   </w:style>
-  <w:style w:type="numbering" w:default="1" w:styleId="a2">
+  <w:style w:type="numbering" w:default="1" w:styleId="NoList">
     <w:name w:val="No List"/>
     <w:uiPriority w:val="99"/>
     <w:semiHidden/>
     <w:unhideWhenUsed/>
   </w:style>
-  <w:style w:type="character" w:customStyle="1" w:styleId="11">
-    <w:name w:val="כותרת 1 תו"/>
-    <w:basedOn w:val="a0"/>
-    <w:link w:val="10"/>
+  <w:style w:type="character" w:customStyle="1" w:styleId="Heading1Char">
+    <w:name w:val="Heading 1 Char"/>
+    <w:basedOn w:val="DefaultParagraphFont"/>
+    <w:link w:val="Heading1"/>
     <w:uiPriority w:val="9"/>
     <w:rsid w:val="00CE66BA"/>
     <w:rPr>
@@ -15034,10 +14504,10 @@
       <w:szCs w:val="40"/>
     </w:rPr>
   </w:style>
-  <w:style w:type="character" w:customStyle="1" w:styleId="20">
-    <w:name w:val="כותרת 2 תו"/>
-    <w:basedOn w:val="a0"/>
-    <w:link w:val="2"/>
+  <w:style w:type="character" w:customStyle="1" w:styleId="Heading2Char">
+    <w:name w:val="Heading 2 Char"/>
+    <w:basedOn w:val="DefaultParagraphFont"/>
+    <w:link w:val="Heading2"/>
     <w:uiPriority w:val="9"/>
     <w:semiHidden/>
     <w:rsid w:val="00CE66BA"/>
@@ -15048,10 +14518,10 @@
       <w:szCs w:val="32"/>
     </w:rPr>
   </w:style>
-  <w:style w:type="character" w:customStyle="1" w:styleId="30">
-    <w:name w:val="כותרת 3 תו"/>
-    <w:basedOn w:val="a0"/>
-    <w:link w:val="3"/>
+  <w:style w:type="character" w:customStyle="1" w:styleId="Heading3Char">
+    <w:name w:val="Heading 3 Char"/>
+    <w:basedOn w:val="DefaultParagraphFont"/>
+    <w:link w:val="Heading3"/>
     <w:uiPriority w:val="9"/>
     <w:semiHidden/>
     <w:rsid w:val="00CE66BA"/>
@@ -15062,10 +14532,10 @@
       <w:szCs w:val="28"/>
     </w:rPr>
   </w:style>
-  <w:style w:type="character" w:customStyle="1" w:styleId="40">
-    <w:name w:val="כותרת 4 תו"/>
-    <w:basedOn w:val="a0"/>
-    <w:link w:val="4"/>
+  <w:style w:type="character" w:customStyle="1" w:styleId="Heading4Char">
+    <w:name w:val="Heading 4 Char"/>
+    <w:basedOn w:val="DefaultParagraphFont"/>
+    <w:link w:val="Heading4"/>
     <w:uiPriority w:val="9"/>
     <w:semiHidden/>
     <w:rsid w:val="00CE66BA"/>
@@ -15076,10 +14546,10 @@
       <w:color w:val="0F4761" w:themeColor="accent1" w:themeShade="BF"/>
     </w:rPr>
   </w:style>
-  <w:style w:type="character" w:customStyle="1" w:styleId="50">
-    <w:name w:val="כותרת 5 תו"/>
-    <w:basedOn w:val="a0"/>
-    <w:link w:val="5"/>
+  <w:style w:type="character" w:customStyle="1" w:styleId="Heading5Char">
+    <w:name w:val="Heading 5 Char"/>
+    <w:basedOn w:val="DefaultParagraphFont"/>
+    <w:link w:val="Heading5"/>
     <w:uiPriority w:val="9"/>
     <w:semiHidden/>
     <w:rsid w:val="00CE66BA"/>
@@ -15088,10 +14558,10 @@
       <w:color w:val="0F4761" w:themeColor="accent1" w:themeShade="BF"/>
     </w:rPr>
   </w:style>
-  <w:style w:type="character" w:customStyle="1" w:styleId="60">
-    <w:name w:val="כותרת 6 תו"/>
-    <w:basedOn w:val="a0"/>
-    <w:link w:val="6"/>
+  <w:style w:type="character" w:customStyle="1" w:styleId="Heading6Char">
+    <w:name w:val="Heading 6 Char"/>
+    <w:basedOn w:val="DefaultParagraphFont"/>
+    <w:link w:val="Heading6"/>
     <w:uiPriority w:val="9"/>
     <w:semiHidden/>
     <w:rsid w:val="00CE66BA"/>
@@ -15102,10 +14572,10 @@
       <w:color w:val="595959" w:themeColor="text1" w:themeTint="A6"/>
     </w:rPr>
   </w:style>
-  <w:style w:type="character" w:customStyle="1" w:styleId="70">
-    <w:name w:val="כותרת 7 תו"/>
-    <w:basedOn w:val="a0"/>
-    <w:link w:val="7"/>
+  <w:style w:type="character" w:customStyle="1" w:styleId="Heading7Char">
+    <w:name w:val="Heading 7 Char"/>
+    <w:basedOn w:val="DefaultParagraphFont"/>
+    <w:link w:val="Heading7"/>
     <w:uiPriority w:val="9"/>
     <w:semiHidden/>
     <w:rsid w:val="00CE66BA"/>
@@ -15114,10 +14584,10 @@
       <w:color w:val="595959" w:themeColor="text1" w:themeTint="A6"/>
     </w:rPr>
   </w:style>
-  <w:style w:type="character" w:customStyle="1" w:styleId="80">
-    <w:name w:val="כותרת 8 תו"/>
-    <w:basedOn w:val="a0"/>
-    <w:link w:val="8"/>
+  <w:style w:type="character" w:customStyle="1" w:styleId="Heading8Char">
+    <w:name w:val="Heading 8 Char"/>
+    <w:basedOn w:val="DefaultParagraphFont"/>
+    <w:link w:val="Heading8"/>
     <w:uiPriority w:val="9"/>
     <w:semiHidden/>
     <w:rsid w:val="00CE66BA"/>
@@ -15128,10 +14598,10 @@
       <w:color w:val="272727" w:themeColor="text1" w:themeTint="D8"/>
     </w:rPr>
   </w:style>
-  <w:style w:type="character" w:customStyle="1" w:styleId="90">
-    <w:name w:val="כותרת 9 תו"/>
-    <w:basedOn w:val="a0"/>
-    <w:link w:val="9"/>
+  <w:style w:type="character" w:customStyle="1" w:styleId="Heading9Char">
+    <w:name w:val="Heading 9 Char"/>
+    <w:basedOn w:val="DefaultParagraphFont"/>
+    <w:link w:val="Heading9"/>
     <w:uiPriority w:val="9"/>
     <w:semiHidden/>
     <w:rsid w:val="00CE66BA"/>
@@ -15140,11 +14610,11 @@
       <w:color w:val="272727" w:themeColor="text1" w:themeTint="D8"/>
     </w:rPr>
   </w:style>
-  <w:style w:type="paragraph" w:styleId="a3">
+  <w:style w:type="paragraph" w:styleId="Title">
     <w:name w:val="Title"/>
-    <w:basedOn w:val="a"/>
-    <w:next w:val="a"/>
-    <w:link w:val="a4"/>
+    <w:basedOn w:val="Normal"/>
+    <w:next w:val="Normal"/>
+    <w:link w:val="TitleChar"/>
     <w:uiPriority w:val="10"/>
     <w:qFormat/>
     <w:rsid w:val="00CE66BA"/>
@@ -15160,10 +14630,10 @@
       <w:szCs w:val="56"/>
     </w:rPr>
   </w:style>
-  <w:style w:type="character" w:customStyle="1" w:styleId="a4">
-    <w:name w:val="כותרת טקסט תו"/>
-    <w:basedOn w:val="a0"/>
-    <w:link w:val="a3"/>
+  <w:style w:type="character" w:customStyle="1" w:styleId="TitleChar">
+    <w:name w:val="Title Char"/>
+    <w:basedOn w:val="DefaultParagraphFont"/>
+    <w:link w:val="Title"/>
     <w:uiPriority w:val="10"/>
     <w:rsid w:val="00CE66BA"/>
     <w:rPr>
@@ -15174,11 +14644,11 @@
       <w:szCs w:val="56"/>
     </w:rPr>
   </w:style>
-  <w:style w:type="paragraph" w:styleId="a5">
+  <w:style w:type="paragraph" w:styleId="Subtitle">
     <w:name w:val="Subtitle"/>
-    <w:basedOn w:val="a"/>
-    <w:next w:val="a"/>
-    <w:link w:val="a6"/>
+    <w:basedOn w:val="Normal"/>
+    <w:next w:val="Normal"/>
+    <w:link w:val="SubtitleChar"/>
     <w:uiPriority w:val="11"/>
     <w:qFormat/>
     <w:rsid w:val="00CE66BA"/>
@@ -15195,10 +14665,10 @@
       <w:szCs w:val="28"/>
     </w:rPr>
   </w:style>
-  <w:style w:type="character" w:customStyle="1" w:styleId="a6">
-    <w:name w:val="כותרת משנה תו"/>
-    <w:basedOn w:val="a0"/>
-    <w:link w:val="a5"/>
+  <w:style w:type="character" w:customStyle="1" w:styleId="SubtitleChar">
+    <w:name w:val="Subtitle Char"/>
+    <w:basedOn w:val="DefaultParagraphFont"/>
+    <w:link w:val="Subtitle"/>
     <w:uiPriority w:val="11"/>
     <w:rsid w:val="00CE66BA"/>
     <w:rPr>
@@ -15209,11 +14679,11 @@
       <w:szCs w:val="28"/>
     </w:rPr>
   </w:style>
-  <w:style w:type="paragraph" w:styleId="a7">
+  <w:style w:type="paragraph" w:styleId="Quote">
     <w:name w:val="Quote"/>
-    <w:basedOn w:val="a"/>
-    <w:next w:val="a"/>
-    <w:link w:val="a8"/>
+    <w:basedOn w:val="Normal"/>
+    <w:next w:val="Normal"/>
+    <w:link w:val="QuoteChar"/>
     <w:uiPriority w:val="29"/>
     <w:qFormat/>
     <w:rsid w:val="00CE66BA"/>
@@ -15227,10 +14697,10 @@
       <w:color w:val="404040" w:themeColor="text1" w:themeTint="BF"/>
     </w:rPr>
   </w:style>
-  <w:style w:type="character" w:customStyle="1" w:styleId="a8">
-    <w:name w:val="ציטוט תו"/>
-    <w:basedOn w:val="a0"/>
-    <w:link w:val="a7"/>
+  <w:style w:type="character" w:customStyle="1" w:styleId="QuoteChar">
+    <w:name w:val="Quote Char"/>
+    <w:basedOn w:val="DefaultParagraphFont"/>
+    <w:link w:val="Quote"/>
     <w:uiPriority w:val="29"/>
     <w:rsid w:val="00CE66BA"/>
     <w:rPr>
@@ -15239,9 +14709,9 @@
       <w:color w:val="404040" w:themeColor="text1" w:themeTint="BF"/>
     </w:rPr>
   </w:style>
-  <w:style w:type="paragraph" w:styleId="a9">
+  <w:style w:type="paragraph" w:styleId="ListParagraph">
     <w:name w:val="List Paragraph"/>
-    <w:basedOn w:val="a"/>
+    <w:basedOn w:val="Normal"/>
     <w:uiPriority w:val="34"/>
     <w:qFormat/>
     <w:rsid w:val="00CE66BA"/>
@@ -15250,9 +14720,9 @@
       <w:contextualSpacing/>
     </w:pPr>
   </w:style>
-  <w:style w:type="character" w:styleId="aa">
+  <w:style w:type="character" w:styleId="IntenseEmphasis">
     <w:name w:val="Intense Emphasis"/>
-    <w:basedOn w:val="a0"/>
+    <w:basedOn w:val="DefaultParagraphFont"/>
     <w:uiPriority w:val="21"/>
     <w:qFormat/>
     <w:rsid w:val="00CE66BA"/>
@@ -15262,11 +14732,11 @@
       <w:color w:val="0F4761" w:themeColor="accent1" w:themeShade="BF"/>
     </w:rPr>
   </w:style>
-  <w:style w:type="paragraph" w:styleId="ab">
+  <w:style w:type="paragraph" w:styleId="IntenseQuote">
     <w:name w:val="Intense Quote"/>
-    <w:basedOn w:val="a"/>
-    <w:next w:val="a"/>
-    <w:link w:val="ac"/>
+    <w:basedOn w:val="Normal"/>
+    <w:next w:val="Normal"/>
+    <w:link w:val="IntenseQuoteChar"/>
     <w:uiPriority w:val="30"/>
     <w:qFormat/>
     <w:rsid w:val="00CE66BA"/>
@@ -15285,10 +14755,10 @@
       <w:color w:val="0F4761" w:themeColor="accent1" w:themeShade="BF"/>
     </w:rPr>
   </w:style>
-  <w:style w:type="character" w:customStyle="1" w:styleId="ac">
-    <w:name w:val="ציטוט חזק תו"/>
-    <w:basedOn w:val="a0"/>
-    <w:link w:val="ab"/>
+  <w:style w:type="character" w:customStyle="1" w:styleId="IntenseQuoteChar">
+    <w:name w:val="Intense Quote Char"/>
+    <w:basedOn w:val="DefaultParagraphFont"/>
+    <w:link w:val="IntenseQuote"/>
     <w:uiPriority w:val="30"/>
     <w:rsid w:val="00CE66BA"/>
     <w:rPr>
@@ -15297,9 +14767,9 @@
       <w:color w:val="0F4761" w:themeColor="accent1" w:themeShade="BF"/>
     </w:rPr>
   </w:style>
-  <w:style w:type="character" w:styleId="ad">
+  <w:style w:type="character" w:styleId="IntenseReference">
     <w:name w:val="Intense Reference"/>
-    <w:basedOn w:val="a0"/>
+    <w:basedOn w:val="DefaultParagraphFont"/>
     <w:uiPriority w:val="32"/>
     <w:qFormat/>
     <w:rsid w:val="00CE66BA"/>
@@ -15311,9 +14781,9 @@
       <w:spacing w:val="5"/>
     </w:rPr>
   </w:style>
-  <w:style w:type="character" w:styleId="ae">
+  <w:style w:type="character" w:styleId="PlaceholderText">
     <w:name w:val="Placeholder Text"/>
-    <w:basedOn w:val="a0"/>
+    <w:basedOn w:val="DefaultParagraphFont"/>
     <w:uiPriority w:val="99"/>
     <w:semiHidden/>
     <w:rsid w:val="00A74D3A"/>
@@ -15321,9 +14791,9 @@
       <w:color w:val="666666"/>
     </w:rPr>
   </w:style>
-  <w:style w:type="table" w:styleId="af">
+  <w:style w:type="table" w:styleId="TableGrid">
     <w:name w:val="Table Grid"/>
-    <w:basedOn w:val="a1"/>
+    <w:basedOn w:val="TableNormal"/>
     <w:uiPriority w:val="39"/>
     <w:rsid w:val="001A350E"/>
     <w:pPr>
